--- a/Tortuga Game Design Document.docx
+++ b/Tortuga Game Design Document.docx
@@ -17,8 +17,72 @@
       <w:r>
         <w:t>By Kayne Ruse</w:t>
       </w:r>
-    </w:p>
-    <w:p/>
+      <w:r>
+        <w:t>, KR Game Studios</w:t>
+      </w:r>
+    </w:p>
+    <w:p/>
+    <w:p>
+      <w:r>
+        <w:rPr>
+          <w:noProof/>
+        </w:rPr>
+        <w:drawing>
+          <wp:inline distT="0" distB="0" distL="0" distR="0">
+            <wp:extent cx="5731510" cy="4298315"/>
+            <wp:effectExtent l="0" t="0" r="2540" b="6985"/>
+            <wp:docPr id="1" name="Picture 1"/>
+            <wp:cNvGraphicFramePr>
+              <a:graphicFrameLocks xmlns:a="http://schemas.openxmlformats.org/drawingml/2006/main" noChangeAspect="1"/>
+            </wp:cNvGraphicFramePr>
+            <a:graphic xmlns:a="http://schemas.openxmlformats.org/drawingml/2006/main">
+              <a:graphicData uri="http://schemas.openxmlformats.org/drawingml/2006/picture">
+                <pic:pic xmlns:pic="http://schemas.openxmlformats.org/drawingml/2006/picture">
+                  <pic:nvPicPr>
+                    <pic:cNvPr id="0" name="Untitled.png"/>
+                    <pic:cNvPicPr/>
+                  </pic:nvPicPr>
+                  <pic:blipFill>
+                    <a:blip r:embed="rId9">
+                      <a:extLst>
+                        <a:ext uri="{28A0092B-C50C-407E-A947-70E740481C1C}">
+                          <a14:useLocalDpi xmlns:a14="http://schemas.microsoft.com/office/drawing/2010/main" val="0"/>
+                        </a:ext>
+                      </a:extLst>
+                    </a:blip>
+                    <a:stretch>
+                      <a:fillRect/>
+                    </a:stretch>
+                  </pic:blipFill>
+                  <pic:spPr>
+                    <a:xfrm>
+                      <a:off x="0" y="0"/>
+                      <a:ext cx="5731510" cy="4298315"/>
+                    </a:xfrm>
+                    <a:prstGeom prst="rect">
+                      <a:avLst/>
+                    </a:prstGeom>
+                  </pic:spPr>
+                </pic:pic>
+              </a:graphicData>
+            </a:graphic>
+          </wp:inline>
+        </w:drawing>
+      </w:r>
+    </w:p>
+    <w:p>
+      <w:pPr>
+        <w:spacing w:line="276" w:lineRule="auto"/>
+      </w:pPr>
+    </w:p>
+    <w:p>
+      <w:pPr>
+        <w:spacing w:line="276" w:lineRule="auto"/>
+      </w:pPr>
+      <w:r>
+        <w:br w:type="page"/>
+      </w:r>
+    </w:p>
     <w:p>
       <w:pPr>
         <w:pStyle w:val="TOC1"/>
@@ -31,6 +95,7 @@
         </w:rPr>
       </w:pPr>
       <w:r>
+        <w:lastRenderedPageBreak/>
         <w:fldChar w:fldCharType="begin"/>
       </w:r>
       <w:r>
@@ -61,7 +126,7 @@
         <w:rPr>
           <w:noProof/>
         </w:rPr>
-        <w:instrText xml:space="preserve"> PAGEREF _Toc386519531 \h </w:instrText>
+        <w:instrText xml:space="preserve"> PAGEREF _Toc388303655 \h </w:instrText>
       </w:r>
       <w:r>
         <w:rPr>
@@ -78,7 +143,7 @@
         <w:rPr>
           <w:noProof/>
         </w:rPr>
-        <w:t>2</w:t>
+        <w:t>4</w:t>
       </w:r>
       <w:r>
         <w:rPr>
@@ -120,7 +185,7 @@
         <w:rPr>
           <w:noProof/>
         </w:rPr>
-        <w:instrText xml:space="preserve"> PAGEREF _Toc386519532 \h </w:instrText>
+        <w:instrText xml:space="preserve"> PAGEREF _Toc388303656 \h </w:instrText>
       </w:r>
       <w:r>
         <w:rPr>
@@ -137,7 +202,7 @@
         <w:rPr>
           <w:noProof/>
         </w:rPr>
-        <w:t>2</w:t>
+        <w:t>4</w:t>
       </w:r>
       <w:r>
         <w:rPr>
@@ -179,7 +244,7 @@
         <w:rPr>
           <w:noProof/>
         </w:rPr>
-        <w:instrText xml:space="preserve"> PAGEREF _Toc386519533 \h </w:instrText>
+        <w:instrText xml:space="preserve"> PAGEREF _Toc388303657 \h </w:instrText>
       </w:r>
       <w:r>
         <w:rPr>
@@ -196,7 +261,184 @@
         <w:rPr>
           <w:noProof/>
         </w:rPr>
-        <w:t>2</w:t>
+        <w:t>4</w:t>
+      </w:r>
+      <w:r>
+        <w:rPr>
+          <w:noProof/>
+        </w:rPr>
+        <w:fldChar w:fldCharType="end"/>
+      </w:r>
+    </w:p>
+    <w:p>
+      <w:pPr>
+        <w:pStyle w:val="TOC2"/>
+        <w:tabs>
+          <w:tab w:val="right" w:leader="dot" w:pos="9016"/>
+        </w:tabs>
+        <w:rPr>
+          <w:rFonts w:asciiTheme="minorHAnsi" w:hAnsiTheme="minorHAnsi"/>
+          <w:noProof/>
+        </w:rPr>
+      </w:pPr>
+      <w:r>
+        <w:rPr>
+          <w:noProof/>
+        </w:rPr>
+        <w:t>My Green Light Checklist</w:t>
+      </w:r>
+      <w:r>
+        <w:rPr>
+          <w:noProof/>
+        </w:rPr>
+        <w:tab/>
+      </w:r>
+      <w:r>
+        <w:rPr>
+          <w:noProof/>
+        </w:rPr>
+        <w:fldChar w:fldCharType="begin"/>
+      </w:r>
+      <w:r>
+        <w:rPr>
+          <w:noProof/>
+        </w:rPr>
+        <w:instrText xml:space="preserve"> PAGEREF _Toc388303658 \h </w:instrText>
+      </w:r>
+      <w:r>
+        <w:rPr>
+          <w:noProof/>
+        </w:rPr>
+      </w:r>
+      <w:r>
+        <w:rPr>
+          <w:noProof/>
+        </w:rPr>
+        <w:fldChar w:fldCharType="separate"/>
+      </w:r>
+      <w:r>
+        <w:rPr>
+          <w:noProof/>
+        </w:rPr>
+        <w:t>4</w:t>
+      </w:r>
+      <w:r>
+        <w:rPr>
+          <w:noProof/>
+        </w:rPr>
+        <w:fldChar w:fldCharType="end"/>
+      </w:r>
+    </w:p>
+    <w:p>
+      <w:pPr>
+        <w:pStyle w:val="TOC3"/>
+        <w:tabs>
+          <w:tab w:val="right" w:leader="dot" w:pos="9016"/>
+        </w:tabs>
+        <w:rPr>
+          <w:rFonts w:asciiTheme="minorHAnsi" w:hAnsiTheme="minorHAnsi"/>
+          <w:noProof/>
+        </w:rPr>
+      </w:pPr>
+      <w:r>
+        <w:rPr>
+          <w:noProof/>
+        </w:rPr>
+        <w:t>Description</w:t>
+      </w:r>
+      <w:r>
+        <w:rPr>
+          <w:noProof/>
+        </w:rPr>
+        <w:tab/>
+      </w:r>
+      <w:r>
+        <w:rPr>
+          <w:noProof/>
+        </w:rPr>
+        <w:fldChar w:fldCharType="begin"/>
+      </w:r>
+      <w:r>
+        <w:rPr>
+          <w:noProof/>
+        </w:rPr>
+        <w:instrText xml:space="preserve"> PAGEREF _Toc388303659 \h </w:instrText>
+      </w:r>
+      <w:r>
+        <w:rPr>
+          <w:noProof/>
+        </w:rPr>
+      </w:r>
+      <w:r>
+        <w:rPr>
+          <w:noProof/>
+        </w:rPr>
+        <w:fldChar w:fldCharType="separate"/>
+      </w:r>
+      <w:r>
+        <w:rPr>
+          <w:noProof/>
+        </w:rPr>
+        <w:t>4</w:t>
+      </w:r>
+      <w:r>
+        <w:rPr>
+          <w:noProof/>
+        </w:rPr>
+        <w:fldChar w:fldCharType="end"/>
+      </w:r>
+    </w:p>
+    <w:p>
+      <w:pPr>
+        <w:pStyle w:val="TOC3"/>
+        <w:tabs>
+          <w:tab w:val="right" w:leader="dot" w:pos="9016"/>
+        </w:tabs>
+        <w:rPr>
+          <w:rFonts w:asciiTheme="minorHAnsi" w:hAnsiTheme="minorHAnsi"/>
+          <w:noProof/>
+        </w:rPr>
+      </w:pPr>
+      <w:r>
+        <w:rPr>
+          <w:noProof/>
+        </w:rPr>
+        <w:t>Required Upkeep</w:t>
+      </w:r>
+      <w:r>
+        <w:rPr>
+          <w:noProof/>
+        </w:rPr>
+        <w:tab/>
+      </w:r>
+      <w:r>
+        <w:rPr>
+          <w:noProof/>
+        </w:rPr>
+        <w:fldChar w:fldCharType="begin"/>
+      </w:r>
+      <w:r>
+        <w:rPr>
+          <w:noProof/>
+        </w:rPr>
+        <w:instrText xml:space="preserve"> PAGEREF _Toc388303660 \h </w:instrText>
+      </w:r>
+      <w:r>
+        <w:rPr>
+          <w:noProof/>
+        </w:rPr>
+      </w:r>
+      <w:r>
+        <w:rPr>
+          <w:noProof/>
+        </w:rPr>
+        <w:fldChar w:fldCharType="separate"/>
+      </w:r>
+      <w:r>
+        <w:rPr>
+          <w:noProof/>
+        </w:rPr>
+        <w:t>4</w:t>
       </w:r>
       <w:r>
         <w:rPr>
@@ -220,7 +462,7 @@
         <w:rPr>
           <w:noProof/>
         </w:rPr>
-        <w:t>Gameplay</w:t>
+        <w:t>Gameplay Overview</w:t>
       </w:r>
       <w:r>
         <w:rPr>
@@ -238,7 +480,7 @@
         <w:rPr>
           <w:noProof/>
         </w:rPr>
-        <w:instrText xml:space="preserve"> PAGEREF _Toc386519534 \h </w:instrText>
+        <w:instrText xml:space="preserve"> PAGEREF _Toc388303661 \h </w:instrText>
       </w:r>
       <w:r>
         <w:rPr>
@@ -255,7 +497,7 @@
         <w:rPr>
           <w:noProof/>
         </w:rPr>
-        <w:t>2</w:t>
+        <w:t>6</w:t>
       </w:r>
       <w:r>
         <w:rPr>
@@ -297,7 +539,7 @@
         <w:rPr>
           <w:noProof/>
         </w:rPr>
-        <w:instrText xml:space="preserve"> PAGEREF _Toc386519535 \h </w:instrText>
+        <w:instrText xml:space="preserve"> PAGEREF _Toc388303662 \h </w:instrText>
       </w:r>
       <w:r>
         <w:rPr>
@@ -314,7 +556,7 @@
         <w:rPr>
           <w:noProof/>
         </w:rPr>
-        <w:t>2</w:t>
+        <w:t>6</w:t>
       </w:r>
       <w:r>
         <w:rPr>
@@ -356,7 +598,7 @@
         <w:rPr>
           <w:noProof/>
         </w:rPr>
-        <w:instrText xml:space="preserve"> PAGEREF _Toc386519536 \h </w:instrText>
+        <w:instrText xml:space="preserve"> PAGEREF _Toc388303663 \h </w:instrText>
       </w:r>
       <w:r>
         <w:rPr>
@@ -373,7 +615,7 @@
         <w:rPr>
           <w:noProof/>
         </w:rPr>
-        <w:t>3</w:t>
+        <w:t>6</w:t>
       </w:r>
       <w:r>
         <w:rPr>
@@ -415,7 +657,7 @@
         <w:rPr>
           <w:noProof/>
         </w:rPr>
-        <w:instrText xml:space="preserve"> PAGEREF _Toc386519537 \h </w:instrText>
+        <w:instrText xml:space="preserve"> PAGEREF _Toc388303664 \h </w:instrText>
       </w:r>
       <w:r>
         <w:rPr>
@@ -432,7 +674,7 @@
         <w:rPr>
           <w:noProof/>
         </w:rPr>
-        <w:t>3</w:t>
+        <w:t>6</w:t>
       </w:r>
       <w:r>
         <w:rPr>
@@ -474,7 +716,7 @@
         <w:rPr>
           <w:noProof/>
         </w:rPr>
-        <w:instrText xml:space="preserve"> PAGEREF _Toc386519538 \h </w:instrText>
+        <w:instrText xml:space="preserve"> PAGEREF _Toc388303665 \h </w:instrText>
       </w:r>
       <w:r>
         <w:rPr>
@@ -491,7 +733,7 @@
         <w:rPr>
           <w:noProof/>
         </w:rPr>
-        <w:t>3</w:t>
+        <w:t>6</w:t>
       </w:r>
       <w:r>
         <w:rPr>
@@ -533,7 +775,7 @@
         <w:rPr>
           <w:noProof/>
         </w:rPr>
-        <w:instrText xml:space="preserve"> PAGEREF _Toc386519539 \h </w:instrText>
+        <w:instrText xml:space="preserve"> PAGEREF _Toc388303666 \h </w:instrText>
       </w:r>
       <w:r>
         <w:rPr>
@@ -550,7 +792,7 @@
         <w:rPr>
           <w:noProof/>
         </w:rPr>
-        <w:t>4</w:t>
+        <w:t>7</w:t>
       </w:r>
       <w:r>
         <w:rPr>
@@ -592,7 +834,7 @@
         <w:rPr>
           <w:noProof/>
         </w:rPr>
-        <w:instrText xml:space="preserve"> PAGEREF _Toc386519540 \h </w:instrText>
+        <w:instrText xml:space="preserve"> PAGEREF _Toc388303667 \h </w:instrText>
       </w:r>
       <w:r>
         <w:rPr>
@@ -609,7 +851,7 @@
         <w:rPr>
           <w:noProof/>
         </w:rPr>
-        <w:t>4</w:t>
+        <w:t>7</w:t>
       </w:r>
       <w:r>
         <w:rPr>
@@ -651,7 +893,7 @@
         <w:rPr>
           <w:noProof/>
         </w:rPr>
-        <w:instrText xml:space="preserve"> PAGEREF _Toc386519541 \h </w:instrText>
+        <w:instrText xml:space="preserve"> PAGEREF _Toc388303668 \h </w:instrText>
       </w:r>
       <w:r>
         <w:rPr>
@@ -668,7 +910,7 @@
         <w:rPr>
           <w:noProof/>
         </w:rPr>
-        <w:t>4</w:t>
+        <w:t>7</w:t>
       </w:r>
       <w:r>
         <w:rPr>
@@ -710,7 +952,7 @@
         <w:rPr>
           <w:noProof/>
         </w:rPr>
-        <w:instrText xml:space="preserve"> PAGEREF _Toc386519542 \h </w:instrText>
+        <w:instrText xml:space="preserve"> PAGEREF _Toc388303669 \h </w:instrText>
       </w:r>
       <w:r>
         <w:rPr>
@@ -727,7 +969,7 @@
         <w:rPr>
           <w:noProof/>
         </w:rPr>
-        <w:t>4</w:t>
+        <w:t>7</w:t>
       </w:r>
       <w:r>
         <w:rPr>
@@ -769,7 +1011,7 @@
         <w:rPr>
           <w:noProof/>
         </w:rPr>
-        <w:instrText xml:space="preserve"> PAGEREF _Toc386519543 \h </w:instrText>
+        <w:instrText xml:space="preserve"> PAGEREF _Toc388303670 \h </w:instrText>
       </w:r>
       <w:r>
         <w:rPr>
@@ -786,7 +1028,7 @@
         <w:rPr>
           <w:noProof/>
         </w:rPr>
-        <w:t>4</w:t>
+        <w:t>8</w:t>
       </w:r>
       <w:r>
         <w:rPr>
@@ -828,7 +1070,7 @@
         <w:rPr>
           <w:noProof/>
         </w:rPr>
-        <w:instrText xml:space="preserve"> PAGEREF _Toc386519544 \h </w:instrText>
+        <w:instrText xml:space="preserve"> PAGEREF _Toc388303671 \h </w:instrText>
       </w:r>
       <w:r>
         <w:rPr>
@@ -845,7 +1087,7 @@
         <w:rPr>
           <w:noProof/>
         </w:rPr>
-        <w:t>5</w:t>
+        <w:t>9</w:t>
       </w:r>
       <w:r>
         <w:rPr>
@@ -887,7 +1129,7 @@
         <w:rPr>
           <w:noProof/>
         </w:rPr>
-        <w:instrText xml:space="preserve"> PAGEREF _Toc386519545 \h </w:instrText>
+        <w:instrText xml:space="preserve"> PAGEREF _Toc388303672 \h </w:instrText>
       </w:r>
       <w:r>
         <w:rPr>
@@ -904,7 +1146,7 @@
         <w:rPr>
           <w:noProof/>
         </w:rPr>
-        <w:t>5</w:t>
+        <w:t>9</w:t>
       </w:r>
       <w:r>
         <w:rPr>
@@ -946,7 +1188,7 @@
         <w:rPr>
           <w:noProof/>
         </w:rPr>
-        <w:instrText xml:space="preserve"> PAGEREF _Toc386519546 \h </w:instrText>
+        <w:instrText xml:space="preserve"> PAGEREF _Toc388303673 \h </w:instrText>
       </w:r>
       <w:r>
         <w:rPr>
@@ -963,7 +1205,7 @@
         <w:rPr>
           <w:noProof/>
         </w:rPr>
-        <w:t>5</w:t>
+        <w:t>9</w:t>
       </w:r>
       <w:r>
         <w:rPr>
@@ -1005,7 +1247,7 @@
         <w:rPr>
           <w:noProof/>
         </w:rPr>
-        <w:instrText xml:space="preserve"> PAGEREF _Toc386519547 \h </w:instrText>
+        <w:instrText xml:space="preserve"> PAGEREF _Toc388303674 \h </w:instrText>
       </w:r>
       <w:r>
         <w:rPr>
@@ -1022,7 +1264,7 @@
         <w:rPr>
           <w:noProof/>
         </w:rPr>
-        <w:t>5</w:t>
+        <w:t>9</w:t>
       </w:r>
       <w:r>
         <w:rPr>
@@ -1064,7 +1306,7 @@
         <w:rPr>
           <w:noProof/>
         </w:rPr>
-        <w:instrText xml:space="preserve"> PAGEREF _Toc386519548 \h </w:instrText>
+        <w:instrText xml:space="preserve"> PAGEREF _Toc388303675 \h </w:instrText>
       </w:r>
       <w:r>
         <w:rPr>
@@ -1081,7 +1323,7 @@
         <w:rPr>
           <w:noProof/>
         </w:rPr>
-        <w:t>5</w:t>
+        <w:t>9</w:t>
       </w:r>
       <w:r>
         <w:rPr>
@@ -1123,7 +1365,7 @@
         <w:rPr>
           <w:noProof/>
         </w:rPr>
-        <w:instrText xml:space="preserve"> PAGEREF _Toc386519549 \h </w:instrText>
+        <w:instrText xml:space="preserve"> PAGEREF _Toc388303676 \h </w:instrText>
       </w:r>
       <w:r>
         <w:rPr>
@@ -1140,7 +1382,7 @@
         <w:rPr>
           <w:noProof/>
         </w:rPr>
-        <w:t>5</w:t>
+        <w:t>9</w:t>
       </w:r>
       <w:r>
         <w:rPr>
@@ -1182,7 +1424,7 @@
         <w:rPr>
           <w:noProof/>
         </w:rPr>
-        <w:instrText xml:space="preserve"> PAGEREF _Toc386519550 \h </w:instrText>
+        <w:instrText xml:space="preserve"> PAGEREF _Toc388303677 \h </w:instrText>
       </w:r>
       <w:r>
         <w:rPr>
@@ -1199,7 +1441,7 @@
         <w:rPr>
           <w:noProof/>
         </w:rPr>
-        <w:t>5</w:t>
+        <w:t>9</w:t>
       </w:r>
       <w:r>
         <w:rPr>
@@ -1223,7 +1465,7 @@
         <w:rPr>
           <w:noProof/>
         </w:rPr>
-        <w:t>Monsters</w:t>
+        <w:t>Combat Mechanics</w:t>
       </w:r>
       <w:r>
         <w:rPr>
@@ -1241,7 +1483,7 @@
         <w:rPr>
           <w:noProof/>
         </w:rPr>
-        <w:instrText xml:space="preserve"> PAGEREF _Toc386519551 \h </w:instrText>
+        <w:instrText xml:space="preserve"> PAGEREF _Toc388303678 \h </w:instrText>
       </w:r>
       <w:r>
         <w:rPr>
@@ -1258,7 +1500,7 @@
         <w:rPr>
           <w:noProof/>
         </w:rPr>
-        <w:t>6</w:t>
+        <w:t>11</w:t>
       </w:r>
       <w:r>
         <w:rPr>
@@ -1282,7 +1524,7 @@
         <w:rPr>
           <w:noProof/>
         </w:rPr>
-        <w:t>Navigating the Client</w:t>
+        <w:t>Items &amp; Equipment</w:t>
       </w:r>
       <w:r>
         <w:rPr>
@@ -1300,7 +1542,7 @@
         <w:rPr>
           <w:noProof/>
         </w:rPr>
-        <w:instrText xml:space="preserve"> PAGEREF _Toc386519552 \h </w:instrText>
+        <w:instrText xml:space="preserve"> PAGEREF _Toc388303679 \h </w:instrText>
       </w:r>
       <w:r>
         <w:rPr>
@@ -1317,7 +1559,7 @@
         <w:rPr>
           <w:noProof/>
         </w:rPr>
-        <w:t>6</w:t>
+        <w:t>12</w:t>
       </w:r>
       <w:r>
         <w:rPr>
@@ -1341,6 +1583,65 @@
         <w:rPr>
           <w:noProof/>
         </w:rPr>
+        <w:t>Monsters</w:t>
+      </w:r>
+      <w:r>
+        <w:rPr>
+          <w:noProof/>
+        </w:rPr>
+        <w:tab/>
+      </w:r>
+      <w:r>
+        <w:rPr>
+          <w:noProof/>
+        </w:rPr>
+        <w:fldChar w:fldCharType="begin"/>
+      </w:r>
+      <w:r>
+        <w:rPr>
+          <w:noProof/>
+        </w:rPr>
+        <w:instrText xml:space="preserve"> PAGEREF _Toc388303680 \h </w:instrText>
+      </w:r>
+      <w:r>
+        <w:rPr>
+          <w:noProof/>
+        </w:rPr>
+      </w:r>
+      <w:r>
+        <w:rPr>
+          <w:noProof/>
+        </w:rPr>
+        <w:fldChar w:fldCharType="separate"/>
+      </w:r>
+      <w:r>
+        <w:rPr>
+          <w:noProof/>
+        </w:rPr>
+        <w:t>13</w:t>
+      </w:r>
+      <w:r>
+        <w:rPr>
+          <w:noProof/>
+        </w:rPr>
+        <w:fldChar w:fldCharType="end"/>
+      </w:r>
+    </w:p>
+    <w:p>
+      <w:pPr>
+        <w:pStyle w:val="TOC1"/>
+        <w:tabs>
+          <w:tab w:val="right" w:leader="dot" w:pos="9016"/>
+        </w:tabs>
+        <w:rPr>
+          <w:rFonts w:asciiTheme="minorHAnsi" w:hAnsiTheme="minorHAnsi"/>
+          <w:noProof/>
+        </w:rPr>
+      </w:pPr>
+      <w:r>
+        <w:rPr>
+          <w:noProof/>
+        </w:rPr>
         <w:t>Server Management</w:t>
       </w:r>
       <w:r>
@@ -1359,7 +1660,7 @@
         <w:rPr>
           <w:noProof/>
         </w:rPr>
-        <w:instrText xml:space="preserve"> PAGEREF _Toc386519553 \h </w:instrText>
+        <w:instrText xml:space="preserve"> PAGEREF _Toc388303681 \h </w:instrText>
       </w:r>
       <w:r>
         <w:rPr>
@@ -1376,7 +1677,7 @@
         <w:rPr>
           <w:noProof/>
         </w:rPr>
-        <w:t>6</w:t>
+        <w:t>14</w:t>
       </w:r>
       <w:r>
         <w:rPr>
@@ -1418,7 +1719,7 @@
         <w:rPr>
           <w:noProof/>
         </w:rPr>
-        <w:instrText xml:space="preserve"> PAGEREF _Toc386519554 \h </w:instrText>
+        <w:instrText xml:space="preserve"> PAGEREF _Toc388303682 \h </w:instrText>
       </w:r>
       <w:r>
         <w:rPr>
@@ -1435,7 +1736,7 @@
         <w:rPr>
           <w:noProof/>
         </w:rPr>
-        <w:t>6</w:t>
+        <w:t>14</w:t>
       </w:r>
       <w:r>
         <w:rPr>
@@ -1477,7 +1778,7 @@
         <w:rPr>
           <w:noProof/>
         </w:rPr>
-        <w:instrText xml:space="preserve"> PAGEREF _Toc386519555 \h </w:instrText>
+        <w:instrText xml:space="preserve"> PAGEREF _Toc388303683 \h </w:instrText>
       </w:r>
       <w:r>
         <w:rPr>
@@ -1494,7 +1795,7 @@
         <w:rPr>
           <w:noProof/>
         </w:rPr>
-        <w:t>7</w:t>
+        <w:t>14</w:t>
       </w:r>
       <w:r>
         <w:rPr>
@@ -1536,7 +1837,7 @@
         <w:rPr>
           <w:noProof/>
         </w:rPr>
-        <w:instrText xml:space="preserve"> PAGEREF _Toc386519556 \h </w:instrText>
+        <w:instrText xml:space="preserve"> PAGEREF _Toc388303684 \h </w:instrText>
       </w:r>
       <w:r>
         <w:rPr>
@@ -1553,7 +1854,7 @@
         <w:rPr>
           <w:noProof/>
         </w:rPr>
-        <w:t>7</w:t>
+        <w:t>14</w:t>
       </w:r>
       <w:r>
         <w:rPr>
@@ -1595,7 +1896,7 @@
         <w:rPr>
           <w:noProof/>
         </w:rPr>
-        <w:instrText xml:space="preserve"> PAGEREF _Toc386519557 \h </w:instrText>
+        <w:instrText xml:space="preserve"> PAGEREF _Toc388303685 \h </w:instrText>
       </w:r>
       <w:r>
         <w:rPr>
@@ -1612,7 +1913,7 @@
         <w:rPr>
           <w:noProof/>
         </w:rPr>
-        <w:t>7</w:t>
+        <w:t>14</w:t>
       </w:r>
       <w:r>
         <w:rPr>
@@ -1654,7 +1955,7 @@
         <w:rPr>
           <w:noProof/>
         </w:rPr>
-        <w:instrText xml:space="preserve"> PAGEREF _Toc386519558 \h </w:instrText>
+        <w:instrText xml:space="preserve"> PAGEREF _Toc388303686 \h </w:instrText>
       </w:r>
       <w:r>
         <w:rPr>
@@ -1671,7 +1972,7 @@
         <w:rPr>
           <w:noProof/>
         </w:rPr>
-        <w:t>7</w:t>
+        <w:t>14</w:t>
       </w:r>
       <w:r>
         <w:rPr>
@@ -1713,7 +2014,7 @@
         <w:rPr>
           <w:noProof/>
         </w:rPr>
-        <w:instrText xml:space="preserve"> PAGEREF _Toc386519559 \h </w:instrText>
+        <w:instrText xml:space="preserve"> PAGEREF _Toc388303687 \h </w:instrText>
       </w:r>
       <w:r>
         <w:rPr>
@@ -1730,7 +2031,7 @@
         <w:rPr>
           <w:noProof/>
         </w:rPr>
-        <w:t>7</w:t>
+        <w:t>14</w:t>
       </w:r>
       <w:r>
         <w:rPr>
@@ -1772,7 +2073,7 @@
         <w:rPr>
           <w:noProof/>
         </w:rPr>
-        <w:instrText xml:space="preserve"> PAGEREF _Toc386519560 \h </w:instrText>
+        <w:instrText xml:space="preserve"> PAGEREF _Toc388303688 \h </w:instrText>
       </w:r>
       <w:r>
         <w:rPr>
@@ -1789,7 +2090,7 @@
         <w:rPr>
           <w:noProof/>
         </w:rPr>
-        <w:t>7</w:t>
+        <w:t>16</w:t>
       </w:r>
       <w:r>
         <w:rPr>
@@ -1813,6 +2114,65 @@
         <w:rPr>
           <w:noProof/>
         </w:rPr>
+        <w:t>Platforms</w:t>
+      </w:r>
+      <w:r>
+        <w:rPr>
+          <w:noProof/>
+        </w:rPr>
+        <w:tab/>
+      </w:r>
+      <w:r>
+        <w:rPr>
+          <w:noProof/>
+        </w:rPr>
+        <w:fldChar w:fldCharType="begin"/>
+      </w:r>
+      <w:r>
+        <w:rPr>
+          <w:noProof/>
+        </w:rPr>
+        <w:instrText xml:space="preserve"> PAGEREF _Toc388303689 \h </w:instrText>
+      </w:r>
+      <w:r>
+        <w:rPr>
+          <w:noProof/>
+        </w:rPr>
+      </w:r>
+      <w:r>
+        <w:rPr>
+          <w:noProof/>
+        </w:rPr>
+        <w:fldChar w:fldCharType="separate"/>
+      </w:r>
+      <w:r>
+        <w:rPr>
+          <w:noProof/>
+        </w:rPr>
+        <w:t>16</w:t>
+      </w:r>
+      <w:r>
+        <w:rPr>
+          <w:noProof/>
+        </w:rPr>
+        <w:fldChar w:fldCharType="end"/>
+      </w:r>
+    </w:p>
+    <w:p>
+      <w:pPr>
+        <w:pStyle w:val="TOC2"/>
+        <w:tabs>
+          <w:tab w:val="right" w:leader="dot" w:pos="9016"/>
+        </w:tabs>
+        <w:rPr>
+          <w:rFonts w:asciiTheme="minorHAnsi" w:hAnsiTheme="minorHAnsi"/>
+          <w:noProof/>
+        </w:rPr>
+      </w:pPr>
+      <w:r>
+        <w:rPr>
+          <w:noProof/>
+        </w:rPr>
         <w:t>Languages and APIs</w:t>
       </w:r>
       <w:r>
@@ -1831,7 +2191,7 @@
         <w:rPr>
           <w:noProof/>
         </w:rPr>
-        <w:instrText xml:space="preserve"> PAGEREF _Toc386519561 \h </w:instrText>
+        <w:instrText xml:space="preserve"> PAGEREF _Toc388303690 \h </w:instrText>
       </w:r>
       <w:r>
         <w:rPr>
@@ -1848,7 +2208,7 @@
         <w:rPr>
           <w:noProof/>
         </w:rPr>
-        <w:t>7</w:t>
+        <w:t>16</w:t>
       </w:r>
       <w:r>
         <w:rPr>
@@ -1872,7 +2232,7 @@
         <w:rPr>
           <w:noProof/>
         </w:rPr>
-        <w:t>Map Structures</w:t>
+        <w:t>Map System</w:t>
       </w:r>
       <w:r>
         <w:rPr>
@@ -1890,7 +2250,7 @@
         <w:rPr>
           <w:noProof/>
         </w:rPr>
-        <w:instrText xml:space="preserve"> PAGEREF _Toc386519562 \h </w:instrText>
+        <w:instrText xml:space="preserve"> PAGEREF _Toc388303691 \h </w:instrText>
       </w:r>
       <w:r>
         <w:rPr>
@@ -1907,7 +2267,7 @@
         <w:rPr>
           <w:noProof/>
         </w:rPr>
-        <w:t>7</w:t>
+        <w:t>17</w:t>
       </w:r>
       <w:r>
         <w:rPr>
@@ -1949,7 +2309,7 @@
         <w:rPr>
           <w:noProof/>
         </w:rPr>
-        <w:instrText xml:space="preserve"> PAGEREF _Toc386519563 \h </w:instrText>
+        <w:instrText xml:space="preserve"> PAGEREF _Toc388303692 \h </w:instrText>
       </w:r>
       <w:r>
         <w:rPr>
@@ -1966,7 +2326,7 @@
         <w:rPr>
           <w:noProof/>
         </w:rPr>
-        <w:t>8</w:t>
+        <w:t>17</w:t>
       </w:r>
       <w:r>
         <w:rPr>
@@ -2008,7 +2368,7 @@
         <w:rPr>
           <w:noProof/>
         </w:rPr>
-        <w:instrText xml:space="preserve"> PAGEREF _Toc386519564 \h </w:instrText>
+        <w:instrText xml:space="preserve"> PAGEREF _Toc388303693 \h </w:instrText>
       </w:r>
       <w:r>
         <w:rPr>
@@ -2025,7 +2385,7 @@
         <w:rPr>
           <w:noProof/>
         </w:rPr>
-        <w:t>8</w:t>
+        <w:t>17</w:t>
       </w:r>
       <w:r>
         <w:rPr>
@@ -2049,7 +2409,8 @@
         <w:rPr>
           <w:noProof/>
         </w:rPr>
-        <w:t>Generator Functors</w:t>
+        <w:lastRenderedPageBreak/>
+        <w:t>Allocators</w:t>
       </w:r>
       <w:r>
         <w:rPr>
@@ -2067,7 +2428,7 @@
         <w:rPr>
           <w:noProof/>
         </w:rPr>
-        <w:instrText xml:space="preserve"> PAGEREF _Toc386519565 \h </w:instrText>
+        <w:instrText xml:space="preserve"> PAGEREF _Toc388303694 \h </w:instrText>
       </w:r>
       <w:r>
         <w:rPr>
@@ -2084,7 +2445,7 @@
         <w:rPr>
           <w:noProof/>
         </w:rPr>
-        <w:t>8</w:t>
+        <w:t>17</w:t>
       </w:r>
       <w:r>
         <w:rPr>
@@ -2108,7 +2469,7 @@
         <w:rPr>
           <w:noProof/>
         </w:rPr>
-        <w:t>Format Functors</w:t>
+        <w:t>File Format Functors</w:t>
       </w:r>
       <w:r>
         <w:rPr>
@@ -2126,7 +2487,7 @@
         <w:rPr>
           <w:noProof/>
         </w:rPr>
-        <w:instrText xml:space="preserve"> PAGEREF _Toc386519566 \h </w:instrText>
+        <w:instrText xml:space="preserve"> PAGEREF _Toc388303695 \h </w:instrText>
       </w:r>
       <w:r>
         <w:rPr>
@@ -2143,7 +2504,125 @@
         <w:rPr>
           <w:noProof/>
         </w:rPr>
-        <w:t>8</w:t>
+        <w:t>17</w:t>
+      </w:r>
+      <w:r>
+        <w:rPr>
+          <w:noProof/>
+        </w:rPr>
+        <w:fldChar w:fldCharType="end"/>
+      </w:r>
+    </w:p>
+    <w:p>
+      <w:pPr>
+        <w:pStyle w:val="TOC1"/>
+        <w:tabs>
+          <w:tab w:val="right" w:leader="dot" w:pos="9016"/>
+        </w:tabs>
+        <w:rPr>
+          <w:rFonts w:asciiTheme="minorHAnsi" w:hAnsiTheme="minorHAnsi"/>
+          <w:noProof/>
+        </w:rPr>
+      </w:pPr>
+      <w:r>
+        <w:rPr>
+          <w:noProof/>
+        </w:rPr>
+        <w:t>Communication Protocols</w:t>
+      </w:r>
+      <w:r>
+        <w:rPr>
+          <w:noProof/>
+        </w:rPr>
+        <w:tab/>
+      </w:r>
+      <w:r>
+        <w:rPr>
+          <w:noProof/>
+        </w:rPr>
+        <w:fldChar w:fldCharType="begin"/>
+      </w:r>
+      <w:r>
+        <w:rPr>
+          <w:noProof/>
+        </w:rPr>
+        <w:instrText xml:space="preserve"> PAGEREF _Toc388303696 \h </w:instrText>
+      </w:r>
+      <w:r>
+        <w:rPr>
+          <w:noProof/>
+        </w:rPr>
+      </w:r>
+      <w:r>
+        <w:rPr>
+          <w:noProof/>
+        </w:rPr>
+        <w:fldChar w:fldCharType="separate"/>
+      </w:r>
+      <w:r>
+        <w:rPr>
+          <w:noProof/>
+        </w:rPr>
+        <w:t>18</w:t>
+      </w:r>
+      <w:r>
+        <w:rPr>
+          <w:noProof/>
+        </w:rPr>
+        <w:fldChar w:fldCharType="end"/>
+      </w:r>
+    </w:p>
+    <w:p>
+      <w:pPr>
+        <w:pStyle w:val="TOC1"/>
+        <w:tabs>
+          <w:tab w:val="right" w:leader="dot" w:pos="9016"/>
+        </w:tabs>
+        <w:rPr>
+          <w:rFonts w:asciiTheme="minorHAnsi" w:hAnsiTheme="minorHAnsi"/>
+          <w:noProof/>
+        </w:rPr>
+      </w:pPr>
+      <w:r>
+        <w:rPr>
+          <w:noProof/>
+        </w:rPr>
+        <w:t>Lua Scripting API</w:t>
+      </w:r>
+      <w:r>
+        <w:rPr>
+          <w:noProof/>
+        </w:rPr>
+        <w:tab/>
+      </w:r>
+      <w:r>
+        <w:rPr>
+          <w:noProof/>
+        </w:rPr>
+        <w:fldChar w:fldCharType="begin"/>
+      </w:r>
+      <w:r>
+        <w:rPr>
+          <w:noProof/>
+        </w:rPr>
+        <w:instrText xml:space="preserve"> PAGEREF _Toc388303697 \h </w:instrText>
+      </w:r>
+      <w:r>
+        <w:rPr>
+          <w:noProof/>
+        </w:rPr>
+      </w:r>
+      <w:r>
+        <w:rPr>
+          <w:noProof/>
+        </w:rPr>
+        <w:fldChar w:fldCharType="separate"/>
+      </w:r>
+      <w:r>
+        <w:rPr>
+          <w:noProof/>
+        </w:rPr>
+        <w:t>19</w:t>
       </w:r>
       <w:r>
         <w:rPr>
@@ -2167,7 +2646,7 @@
         <w:rPr>
           <w:noProof/>
         </w:rPr>
-        <w:t>Lua’s Region API</w:t>
+        <w:t>Map API</w:t>
       </w:r>
       <w:r>
         <w:rPr>
@@ -2185,7 +2664,7 @@
         <w:rPr>
           <w:noProof/>
         </w:rPr>
-        <w:instrText xml:space="preserve"> PAGEREF _Toc386519567 \h </w:instrText>
+        <w:instrText xml:space="preserve"> PAGEREF _Toc388303698 \h </w:instrText>
       </w:r>
       <w:r>
         <w:rPr>
@@ -2202,7 +2681,125 @@
         <w:rPr>
           <w:noProof/>
         </w:rPr>
-        <w:t>8</w:t>
+        <w:t>19</w:t>
+      </w:r>
+      <w:r>
+        <w:rPr>
+          <w:noProof/>
+        </w:rPr>
+        <w:fldChar w:fldCharType="end"/>
+      </w:r>
+    </w:p>
+    <w:p>
+      <w:pPr>
+        <w:pStyle w:val="TOC2"/>
+        <w:tabs>
+          <w:tab w:val="right" w:leader="dot" w:pos="9016"/>
+        </w:tabs>
+        <w:rPr>
+          <w:rFonts w:asciiTheme="minorHAnsi" w:hAnsiTheme="minorHAnsi"/>
+          <w:noProof/>
+        </w:rPr>
+      </w:pPr>
+      <w:r>
+        <w:rPr>
+          <w:noProof/>
+        </w:rPr>
+        <w:t>Combat API (TODO)</w:t>
+      </w:r>
+      <w:r>
+        <w:rPr>
+          <w:noProof/>
+        </w:rPr>
+        <w:tab/>
+      </w:r>
+      <w:r>
+        <w:rPr>
+          <w:noProof/>
+        </w:rPr>
+        <w:fldChar w:fldCharType="begin"/>
+      </w:r>
+      <w:r>
+        <w:rPr>
+          <w:noProof/>
+        </w:rPr>
+        <w:instrText xml:space="preserve"> PAGEREF _Toc388303699 \h </w:instrText>
+      </w:r>
+      <w:r>
+        <w:rPr>
+          <w:noProof/>
+        </w:rPr>
+      </w:r>
+      <w:r>
+        <w:rPr>
+          <w:noProof/>
+        </w:rPr>
+        <w:fldChar w:fldCharType="separate"/>
+      </w:r>
+      <w:r>
+        <w:rPr>
+          <w:noProof/>
+        </w:rPr>
+        <w:t>19</w:t>
+      </w:r>
+      <w:r>
+        <w:rPr>
+          <w:noProof/>
+        </w:rPr>
+        <w:fldChar w:fldCharType="end"/>
+      </w:r>
+    </w:p>
+    <w:p>
+      <w:pPr>
+        <w:pStyle w:val="TOC2"/>
+        <w:tabs>
+          <w:tab w:val="right" w:leader="dot" w:pos="9016"/>
+        </w:tabs>
+        <w:rPr>
+          <w:rFonts w:asciiTheme="minorHAnsi" w:hAnsiTheme="minorHAnsi"/>
+          <w:noProof/>
+        </w:rPr>
+      </w:pPr>
+      <w:r>
+        <w:rPr>
+          <w:noProof/>
+        </w:rPr>
+        <w:t>Enemy API (TODO)</w:t>
+      </w:r>
+      <w:r>
+        <w:rPr>
+          <w:noProof/>
+        </w:rPr>
+        <w:tab/>
+      </w:r>
+      <w:r>
+        <w:rPr>
+          <w:noProof/>
+        </w:rPr>
+        <w:fldChar w:fldCharType="begin"/>
+      </w:r>
+      <w:r>
+        <w:rPr>
+          <w:noProof/>
+        </w:rPr>
+        <w:instrText xml:space="preserve"> PAGEREF _Toc388303700 \h </w:instrText>
+      </w:r>
+      <w:r>
+        <w:rPr>
+          <w:noProof/>
+        </w:rPr>
+      </w:r>
+      <w:r>
+        <w:rPr>
+          <w:noProof/>
+        </w:rPr>
+        <w:fldChar w:fldCharType="separate"/>
+      </w:r>
+      <w:r>
+        <w:rPr>
+          <w:noProof/>
+        </w:rPr>
+        <w:t>19</w:t>
       </w:r>
       <w:r>
         <w:rPr>
@@ -2226,8 +2823,7 @@
         <w:rPr>
           <w:noProof/>
         </w:rPr>
-        <w:lastRenderedPageBreak/>
-        <w:t>Modding Support</w:t>
+        <w:t>Modding Support (TODO)</w:t>
       </w:r>
       <w:r>
         <w:rPr>
@@ -2245,7 +2841,7 @@
         <w:rPr>
           <w:noProof/>
         </w:rPr>
-        <w:instrText xml:space="preserve"> PAGEREF _Toc386519568 \h </w:instrText>
+        <w:instrText xml:space="preserve"> PAGEREF _Toc388303701 \h </w:instrText>
       </w:r>
       <w:r>
         <w:rPr>
@@ -2262,7 +2858,7 @@
         <w:rPr>
           <w:noProof/>
         </w:rPr>
-        <w:t>9</w:t>
+        <w:t>20</w:t>
       </w:r>
       <w:r>
         <w:rPr>
@@ -2286,7 +2882,7 @@
         <w:rPr>
           <w:noProof/>
         </w:rPr>
-        <w:t>Communication Protocols</w:t>
+        <w:t>To Do List</w:t>
       </w:r>
       <w:r>
         <w:rPr>
@@ -2304,7 +2900,7 @@
         <w:rPr>
           <w:noProof/>
         </w:rPr>
-        <w:instrText xml:space="preserve"> PAGEREF _Toc386519569 \h </w:instrText>
+        <w:instrText xml:space="preserve"> PAGEREF _Toc388303702 \h </w:instrText>
       </w:r>
       <w:r>
         <w:rPr>
@@ -2321,125 +2917,7 @@
         <w:rPr>
           <w:noProof/>
         </w:rPr>
-        <w:t>9</w:t>
-      </w:r>
-      <w:r>
-        <w:rPr>
-          <w:noProof/>
-        </w:rPr>
-        <w:fldChar w:fldCharType="end"/>
-      </w:r>
-    </w:p>
-    <w:p>
-      <w:pPr>
-        <w:pStyle w:val="TOC1"/>
-        <w:tabs>
-          <w:tab w:val="right" w:leader="dot" w:pos="9016"/>
-        </w:tabs>
-        <w:rPr>
-          <w:rFonts w:asciiTheme="minorHAnsi" w:hAnsiTheme="minorHAnsi"/>
-          <w:noProof/>
-        </w:rPr>
-      </w:pPr>
-      <w:r>
-        <w:rPr>
-          <w:noProof/>
-        </w:rPr>
-        <w:t>Platforms</w:t>
-      </w:r>
-      <w:r>
-        <w:rPr>
-          <w:noProof/>
-        </w:rPr>
-        <w:tab/>
-      </w:r>
-      <w:r>
-        <w:rPr>
-          <w:noProof/>
-        </w:rPr>
-        <w:fldChar w:fldCharType="begin"/>
-      </w:r>
-      <w:r>
-        <w:rPr>
-          <w:noProof/>
-        </w:rPr>
-        <w:instrText xml:space="preserve"> PAGEREF _Toc386519570 \h </w:instrText>
-      </w:r>
-      <w:r>
-        <w:rPr>
-          <w:noProof/>
-        </w:rPr>
-      </w:r>
-      <w:r>
-        <w:rPr>
-          <w:noProof/>
-        </w:rPr>
-        <w:fldChar w:fldCharType="separate"/>
-      </w:r>
-      <w:r>
-        <w:rPr>
-          <w:noProof/>
-        </w:rPr>
-        <w:t>9</w:t>
-      </w:r>
-      <w:r>
-        <w:rPr>
-          <w:noProof/>
-        </w:rPr>
-        <w:fldChar w:fldCharType="end"/>
-      </w:r>
-    </w:p>
-    <w:p>
-      <w:pPr>
-        <w:pStyle w:val="TOC1"/>
-        <w:tabs>
-          <w:tab w:val="right" w:leader="dot" w:pos="9016"/>
-        </w:tabs>
-        <w:rPr>
-          <w:rFonts w:asciiTheme="minorHAnsi" w:hAnsiTheme="minorHAnsi"/>
-          <w:noProof/>
-        </w:rPr>
-      </w:pPr>
-      <w:r>
-        <w:rPr>
-          <w:noProof/>
-        </w:rPr>
-        <w:t>Todo List</w:t>
-      </w:r>
-      <w:r>
-        <w:rPr>
-          <w:noProof/>
-        </w:rPr>
-        <w:tab/>
-      </w:r>
-      <w:r>
-        <w:rPr>
-          <w:noProof/>
-        </w:rPr>
-        <w:fldChar w:fldCharType="begin"/>
-      </w:r>
-      <w:r>
-        <w:rPr>
-          <w:noProof/>
-        </w:rPr>
-        <w:instrText xml:space="preserve"> PAGEREF _Toc386519571 \h </w:instrText>
-      </w:r>
-      <w:r>
-        <w:rPr>
-          <w:noProof/>
-        </w:rPr>
-      </w:r>
-      <w:r>
-        <w:rPr>
-          <w:noProof/>
-        </w:rPr>
-        <w:fldChar w:fldCharType="separate"/>
-      </w:r>
-      <w:r>
-        <w:rPr>
-          <w:noProof/>
-        </w:rPr>
-        <w:t>9</w:t>
+        <w:t>21</w:t>
       </w:r>
       <w:r>
         <w:rPr>
@@ -2463,7 +2941,7 @@
         <w:rPr>
           <w:noProof/>
         </w:rPr>
-        <w:t>Devving: First Name “Al”, Last Name “Gorithm”</w:t>
+        <w:t>Possibilities</w:t>
       </w:r>
       <w:r>
         <w:rPr>
@@ -2481,7 +2959,7 @@
         <w:rPr>
           <w:noProof/>
         </w:rPr>
-        <w:instrText xml:space="preserve"> PAGEREF _Toc386519572 \h </w:instrText>
+        <w:instrText xml:space="preserve"> PAGEREF _Toc388303703 \h </w:instrText>
       </w:r>
       <w:r>
         <w:rPr>
@@ -2498,7 +2976,7 @@
         <w:rPr>
           <w:noProof/>
         </w:rPr>
-        <w:t>10</w:t>
+        <w:t>21</w:t>
       </w:r>
       <w:r>
         <w:rPr>
@@ -2522,7 +3000,7 @@
         <w:rPr>
           <w:noProof/>
         </w:rPr>
-        <w:t>data dump &amp; finished algorithm</w:t>
+        <w:t>Additions to the GDD</w:t>
       </w:r>
       <w:r>
         <w:rPr>
@@ -2540,7 +3018,7 @@
         <w:rPr>
           <w:noProof/>
         </w:rPr>
-        <w:instrText xml:space="preserve"> PAGEREF _Toc386519573 \h </w:instrText>
+        <w:instrText xml:space="preserve"> PAGEREF _Toc388303704 \h </w:instrText>
       </w:r>
       <w:r>
         <w:rPr>
@@ -2557,7 +3035,7 @@
         <w:rPr>
           <w:noProof/>
         </w:rPr>
-        <w:t>10</w:t>
+        <w:t>21</w:t>
       </w:r>
       <w:r>
         <w:rPr>
@@ -2581,7 +3059,7 @@
         <w:rPr>
           <w:noProof/>
         </w:rPr>
-        <w:t>Notes.md Dump</w:t>
+        <w:t>References</w:t>
       </w:r>
       <w:r>
         <w:rPr>
@@ -2599,7 +3077,7 @@
         <w:rPr>
           <w:noProof/>
         </w:rPr>
-        <w:instrText xml:space="preserve"> PAGEREF _Toc386519574 \h </w:instrText>
+        <w:instrText xml:space="preserve"> PAGEREF _Toc388303705 \h </w:instrText>
       </w:r>
       <w:r>
         <w:rPr>
@@ -2616,7 +3094,7 @@
         <w:rPr>
           <w:noProof/>
         </w:rPr>
-        <w:t>11</w:t>
+        <w:t>21</w:t>
       </w:r>
       <w:r>
         <w:rPr>
@@ -2626,166 +3104,515 @@
       </w:r>
     </w:p>
     <w:p>
-      <w:r>
+      <w:pPr>
+        <w:pStyle w:val="TOC2"/>
+        <w:tabs>
+          <w:tab w:val="right" w:leader="dot" w:pos="9016"/>
+        </w:tabs>
+        <w:rPr>
+          <w:rFonts w:asciiTheme="minorHAnsi" w:hAnsiTheme="minorHAnsi"/>
+          <w:noProof/>
+        </w:rPr>
+      </w:pPr>
+      <w:r>
+        <w:rPr>
+          <w:noProof/>
+        </w:rPr>
+        <w:t>Random Thoughts</w:t>
+      </w:r>
+      <w:r>
+        <w:rPr>
+          <w:noProof/>
+        </w:rPr>
+        <w:tab/>
+      </w:r>
+      <w:r>
+        <w:rPr>
+          <w:noProof/>
+        </w:rPr>
+        <w:fldChar w:fldCharType="begin"/>
+      </w:r>
+      <w:r>
+        <w:rPr>
+          <w:noProof/>
+        </w:rPr>
+        <w:instrText xml:space="preserve"> PAGEREF _Toc388303706 \h </w:instrText>
+      </w:r>
+      <w:r>
+        <w:rPr>
+          <w:noProof/>
+        </w:rPr>
+      </w:r>
+      <w:r>
+        <w:rPr>
+          <w:noProof/>
+        </w:rPr>
+        <w:fldChar w:fldCharType="separate"/>
+      </w:r>
+      <w:r>
+        <w:rPr>
+          <w:noProof/>
+        </w:rPr>
+        <w:t>21</w:t>
+      </w:r>
+      <w:r>
+        <w:rPr>
+          <w:noProof/>
+        </w:rPr>
         <w:fldChar w:fldCharType="end"/>
       </w:r>
     </w:p>
     <w:p>
-      <w:pPr>
-        <w:pStyle w:val="Heading1"/>
-      </w:pPr>
-      <w:bookmarkStart w:id="0" w:name="_Toc386519531"/>
-      <w:r>
-        <w:t>Introduction</w:t>
-      </w:r>
-      <w:bookmarkEnd w:id="0"/>
-    </w:p>
-    <w:p/>
-    <w:p>
-      <w:r>
-        <w:t xml:space="preserve">This is the </w:t>
-      </w:r>
-      <w:r>
-        <w:t>design</w:t>
-      </w:r>
-      <w:r>
-        <w:t xml:space="preserve"> document for Tortuga. This is intended to plan out required tasks for the game, as well as serve as an instructional text for modders and others interested in Tortuga’s development cycle. </w:t>
-      </w:r>
-    </w:p>
-    <w:p/>
-    <w:p>
-      <w:r>
-        <w:t>I</w:t>
-      </w:r>
-      <w:r>
-        <w:t xml:space="preserve"> have a long road ahead of me, and design docs are never really finished until the project is</w:t>
-      </w:r>
-      <w:r>
-        <w:t>. So, if you see any italic text, you can consider that to be an incomplete or removed section of text</w:t>
-      </w:r>
-      <w:r>
-        <w:t>,</w:t>
-      </w:r>
-      <w:r>
-        <w:t xml:space="preserve"> or an inline comment.</w:t>
-      </w:r>
-    </w:p>
-    <w:p/>
-    <w:p>
-      <w:pPr>
-        <w:pStyle w:val="Heading2"/>
-      </w:pPr>
-      <w:bookmarkStart w:id="1" w:name="_Toc386519532"/>
-      <w:r>
-        <w:t xml:space="preserve">Elevator </w:t>
-      </w:r>
-      <w:r>
-        <w:t>Pitch</w:t>
-      </w:r>
-      <w:bookmarkEnd w:id="1"/>
-    </w:p>
-    <w:p/>
-    <w:p>
-      <w:r>
-        <w:t xml:space="preserve">Tortuga is an open source 2D multiplayer rogue like </w:t>
-      </w:r>
-      <w:r>
-        <w:t>RPG.</w:t>
-      </w:r>
-      <w:r>
-        <w:t xml:space="preserve"> </w:t>
-      </w:r>
-      <w:r>
-        <w:t>T</w:t>
-      </w:r>
-      <w:r>
-        <w:t>he game runs on customizable player run servers</w:t>
-      </w:r>
-      <w:r>
-        <w:t>, which can hold at least 150 unique players</w:t>
-      </w:r>
-      <w:r>
-        <w:t>. This project is currently independently created and funded, with the goal of releasing an early version for alpha funding and incorporating community feedback.</w:t>
-      </w:r>
-    </w:p>
-    <w:p/>
-    <w:p>
-      <w:pPr>
-        <w:pStyle w:val="Heading2"/>
-      </w:pPr>
-      <w:bookmarkStart w:id="2" w:name="_Toc386519533"/>
-      <w:r>
-        <w:t>Monetization</w:t>
-      </w:r>
-      <w:bookmarkEnd w:id="2"/>
-    </w:p>
-    <w:p/>
-    <w:p>
-      <w:r>
-        <w:t xml:space="preserve">I’d like to develop this game as an open source project until I reach alpha, at which point I’ll run a </w:t>
-      </w:r>
-      <w:r>
-        <w:t xml:space="preserve">kickstarter and begin taking preorders. The preorder system will work </w:t>
-      </w:r>
-      <w:r>
-        <w:t>similar to</w:t>
-      </w:r>
-      <w:r>
-        <w:t xml:space="preserve"> Minecraft’s preorders: players can buy the game during alpha for 50% of the </w:t>
-      </w:r>
-      <w:r>
-        <w:t>retail</w:t>
-      </w:r>
-      <w:r>
-        <w:t xml:space="preserve"> price, or 75% during beta.</w:t>
-      </w:r>
-      <w:r>
-        <w:t xml:space="preserve"> The kickstarter will be used partially to raise awareness of this project </w:t>
-      </w:r>
-      <w:r>
-        <w:t>at</w:t>
-      </w:r>
-      <w:r>
-        <w:t xml:space="preserve"> the beginning of the alpha.</w:t>
-      </w:r>
-    </w:p>
-    <w:p/>
-    <w:p>
-      <w:r>
-        <w:t>Anybody who has purchased this game has access to all of the development files, as well as a license to modify and redistribute the game to anybody else who has also purchased the “vanilla” (unmodified) version. This is to encourage mods and customisation of the game.</w:t>
-      </w:r>
-    </w:p>
-    <w:p>
-      <w:pPr>
-        <w:rPr>
+      <w:r>
+        <w:fldChar w:fldCharType="end"/>
+      </w:r>
+    </w:p>
+    <w:p>
+      <w:pPr>
+        <w:spacing w:line="276" w:lineRule="auto"/>
+        <w:rPr>
+          <w:b/>
           <w:sz w:val="28"/>
           <w:szCs w:val="28"/>
         </w:rPr>
       </w:pPr>
+      <w:r>
+        <w:br w:type="page"/>
+      </w:r>
     </w:p>
     <w:p>
       <w:pPr>
         <w:pStyle w:val="Heading1"/>
       </w:pPr>
-      <w:bookmarkStart w:id="3" w:name="_Toc386519534"/>
-      <w:r>
+      <w:bookmarkStart w:id="0" w:name="_Toc388303655"/>
+      <w:r>
+        <w:lastRenderedPageBreak/>
+        <w:t>Introduction</w:t>
+      </w:r>
+      <w:bookmarkEnd w:id="0"/>
+    </w:p>
+    <w:p/>
+    <w:p>
+      <w:r>
+        <w:t>This is the</w:t>
+      </w:r>
+      <w:r>
+        <w:t xml:space="preserve"> game</w:t>
+      </w:r>
+      <w:r>
+        <w:t xml:space="preserve"> </w:t>
+      </w:r>
+      <w:r>
+        <w:t>design</w:t>
+      </w:r>
+      <w:r>
+        <w:t xml:space="preserve"> document for Tortuga. This is intended to plan out required tasks for the game, as well as serve as an instructional text for modders and others interested in Tortuga’s development cycle. </w:t>
+      </w:r>
+    </w:p>
+    <w:p/>
+    <w:p>
+      <w:r>
+        <w:t>I</w:t>
+      </w:r>
+      <w:r>
+        <w:t xml:space="preserve"> have a long road ahead of me, and design docs are never really finished until the project is</w:t>
+      </w:r>
+      <w:r>
+        <w:t>. So, if you see any italic text, you can consider that to be an incomplete or removed section of text</w:t>
+      </w:r>
+      <w:r>
+        <w:t>,</w:t>
+      </w:r>
+      <w:r>
+        <w:t xml:space="preserve"> or an inline comment.</w:t>
+      </w:r>
+    </w:p>
+    <w:p/>
+    <w:p>
+      <w:pPr>
+        <w:pStyle w:val="Heading2"/>
+      </w:pPr>
+      <w:bookmarkStart w:id="1" w:name="_Toc388303656"/>
+      <w:r>
+        <w:t xml:space="preserve">Elevator </w:t>
+      </w:r>
+      <w:r>
+        <w:t>Pitch</w:t>
+      </w:r>
+      <w:bookmarkEnd w:id="1"/>
+    </w:p>
+    <w:p/>
+    <w:p>
+      <w:r>
+        <w:t>Tortuga is a 2D multiplayer JRPG featuring permadeath (deletion of a character upon death). The emphasis of this game is on multiplayer cooperation, exploration and customization. The game runs on customizable server software that can support up to 150 simultaneous players or more.</w:t>
+      </w:r>
+    </w:p>
+    <w:p/>
+    <w:p>
+      <w:r>
+        <w:t>This game is inspired by classic 2D RPGs, as well as more modern sandbox MMOs. This project is currently independently created and funded, with the goal of creating a game that will engage user's imagination and inspire a large modding community.</w:t>
+      </w:r>
+    </w:p>
+    <w:p/>
+    <w:p>
+      <w:pPr>
+        <w:pStyle w:val="Heading2"/>
+      </w:pPr>
+      <w:bookmarkStart w:id="2" w:name="_Toc388303657"/>
+      <w:r>
+        <w:t>Monetization</w:t>
+      </w:r>
+      <w:bookmarkEnd w:id="2"/>
+    </w:p>
+    <w:p/>
+    <w:p>
+      <w:r>
+        <w:t xml:space="preserve">I’m currently planning to submit this game to the Steam Greenlight process, and </w:t>
+      </w:r>
+      <w:r>
+        <w:t>offering the following pricing system.</w:t>
+      </w:r>
+    </w:p>
+    <w:p/>
+    <w:p>
+      <w:pPr>
+        <w:pStyle w:val="ListParagraph"/>
+        <w:numPr>
+          <w:ilvl w:val="0"/>
+          <w:numId w:val="7"/>
+        </w:numPr>
+      </w:pPr>
+      <w:r>
+        <w:t>Free Until Alpha</w:t>
+      </w:r>
+    </w:p>
+    <w:p>
+      <w:pPr>
+        <w:pStyle w:val="ListParagraph"/>
+        <w:numPr>
+          <w:ilvl w:val="0"/>
+          <w:numId w:val="7"/>
+        </w:numPr>
+      </w:pPr>
+      <w:r>
+        <w:t>$5 During Alpha</w:t>
+      </w:r>
+    </w:p>
+    <w:p>
+      <w:pPr>
+        <w:pStyle w:val="ListParagraph"/>
+        <w:numPr>
+          <w:ilvl w:val="0"/>
+          <w:numId w:val="7"/>
+        </w:numPr>
+      </w:pPr>
+      <w:r>
+        <w:t>$10 During Beta</w:t>
+      </w:r>
+    </w:p>
+    <w:p>
+      <w:pPr>
+        <w:pStyle w:val="ListParagraph"/>
+        <w:numPr>
+          <w:ilvl w:val="0"/>
+          <w:numId w:val="7"/>
+        </w:numPr>
+      </w:pPr>
+      <w:r>
+        <w:t>$15 On Release</w:t>
+      </w:r>
+    </w:p>
+    <w:p/>
+    <w:p>
+      <w:r>
+        <w:t>Anybody who has purchased this game has access to all of the development files, as well as a license to modify and redistribute the game to anybody else who has also purchased the “vanilla” (unmodified) version. This is to encourage mods and customisation of the game.</w:t>
+      </w:r>
+    </w:p>
+    <w:p/>
+    <w:p>
+      <w:r>
+        <w:t>I will probably start using a modified version of the Uplink Developer’s License if and when this game becomes available on Steam.</w:t>
+      </w:r>
+    </w:p>
+    <w:p/>
+    <w:p>
+      <w:pPr>
+        <w:pStyle w:val="Heading1"/>
+      </w:pPr>
+      <w:bookmarkStart w:id="3" w:name="_Toc388303658"/>
+      <w:r>
+        <w:t xml:space="preserve">My </w:t>
+      </w:r>
+      <w:r>
+        <w:t>Greenl</w:t>
+      </w:r>
+      <w:r>
+        <w:t>ight</w:t>
+      </w:r>
+      <w:r>
+        <w:t xml:space="preserve"> Checklist</w:t>
+      </w:r>
+      <w:bookmarkEnd w:id="3"/>
+    </w:p>
+    <w:p/>
+    <w:p>
+      <w:pPr>
+        <w:rPr>
+          <w:i/>
+        </w:rPr>
+      </w:pPr>
+      <w:bookmarkStart w:id="4" w:name="_GoBack"/>
+      <w:r>
+        <w:rPr>
+          <w:i/>
+        </w:rPr>
+        <w:t>This section was copied from a blog</w:t>
+      </w:r>
+      <w:r>
+        <w:rPr>
+          <w:i/>
+        </w:rPr>
+        <w:t xml:space="preserve"> </w:t>
+      </w:r>
+      <w:r>
+        <w:rPr>
+          <w:i/>
+        </w:rPr>
+        <w:t>post</w:t>
+      </w:r>
+      <w:r>
+        <w:rPr>
+          <w:i/>
+        </w:rPr>
+        <w:t>, and modified</w:t>
+      </w:r>
+    </w:p>
+    <w:p/>
+    <w:p>
+      <w:pPr>
+        <w:pStyle w:val="Heading2"/>
+      </w:pPr>
+      <w:bookmarkStart w:id="5" w:name="_Toc388303659"/>
+      <w:bookmarkEnd w:id="4"/>
+      <w:r>
+        <w:t>Description</w:t>
+      </w:r>
+      <w:bookmarkEnd w:id="5"/>
+    </w:p>
+    <w:p/>
+    <w:p>
+      <w:pPr>
+        <w:pStyle w:val="ListParagraph"/>
+        <w:numPr>
+          <w:ilvl w:val="0"/>
+          <w:numId w:val="4"/>
+        </w:numPr>
+      </w:pPr>
+      <w:r>
+        <w:t>Early Access</w:t>
+      </w:r>
+    </w:p>
+    <w:p>
+      <w:pPr>
+        <w:pStyle w:val="ListParagraph"/>
+        <w:numPr>
+          <w:ilvl w:val="0"/>
+          <w:numId w:val="4"/>
+        </w:numPr>
+      </w:pPr>
+      <w:r>
+        <w:t>Multiplayer / Private Server MMO</w:t>
+      </w:r>
+    </w:p>
+    <w:p>
+      <w:pPr>
+        <w:pStyle w:val="ListParagraph"/>
+        <w:numPr>
+          <w:ilvl w:val="0"/>
+          <w:numId w:val="4"/>
+        </w:numPr>
+      </w:pPr>
+      <w:r>
+        <w:t>Stat Heavy JRPG</w:t>
+      </w:r>
+    </w:p>
+    <w:p>
+      <w:pPr>
+        <w:pStyle w:val="ListParagraph"/>
+        <w:numPr>
+          <w:ilvl w:val="0"/>
+          <w:numId w:val="4"/>
+        </w:numPr>
+      </w:pPr>
+      <w:r>
+        <w:t>Procedurally Generated Open World</w:t>
+      </w:r>
+    </w:p>
+    <w:p>
+      <w:pPr>
+        <w:pStyle w:val="ListParagraph"/>
+        <w:numPr>
+          <w:ilvl w:val="0"/>
+          <w:numId w:val="4"/>
+        </w:numPr>
+      </w:pPr>
+      <w:r>
+        <w:t>Dungeon Diving</w:t>
+      </w:r>
+    </w:p>
+    <w:p>
+      <w:pPr>
+        <w:pStyle w:val="ListParagraph"/>
+        <w:numPr>
+          <w:ilvl w:val="0"/>
+          <w:numId w:val="4"/>
+        </w:numPr>
+      </w:pPr>
+      <w:r>
+        <w:t>Permadeath</w:t>
+      </w:r>
+    </w:p>
+    <w:p>
+      <w:pPr>
+        <w:pStyle w:val="ListParagraph"/>
+        <w:numPr>
+          <w:ilvl w:val="0"/>
+          <w:numId w:val="4"/>
+        </w:numPr>
+      </w:pPr>
+      <w:r>
+        <w:t>Highly Moddable</w:t>
+      </w:r>
+    </w:p>
+    <w:p>
+      <w:pPr>
+        <w:pStyle w:val="ListParagraph"/>
+        <w:numPr>
+          <w:ilvl w:val="0"/>
+          <w:numId w:val="4"/>
+        </w:numPr>
+      </w:pPr>
+      <w:r>
+        <w:t>Source Code And Resources Available On Purchase</w:t>
+      </w:r>
+    </w:p>
+    <w:p/>
+    <w:p>
+      <w:pPr>
+        <w:pStyle w:val="Heading2"/>
+      </w:pPr>
+      <w:bookmarkStart w:id="6" w:name="_Toc388303660"/>
+      <w:r>
+        <w:lastRenderedPageBreak/>
+        <w:t>Required Upkeep</w:t>
+      </w:r>
+      <w:bookmarkEnd w:id="6"/>
+    </w:p>
+    <w:p/>
+    <w:p>
+      <w:pPr>
+        <w:pStyle w:val="ListParagraph"/>
+        <w:numPr>
+          <w:ilvl w:val="0"/>
+          <w:numId w:val="5"/>
+        </w:numPr>
+      </w:pPr>
+      <w:r>
+        <w:t>Change the license (probably the Uplink license).</w:t>
+      </w:r>
+    </w:p>
+    <w:p>
+      <w:pPr>
+        <w:pStyle w:val="ListParagraph"/>
+        <w:numPr>
+          <w:ilvl w:val="0"/>
+          <w:numId w:val="5"/>
+        </w:numPr>
+      </w:pPr>
+      <w:r>
+        <w:t>Keep the documentation up to date (The GDD)</w:t>
+      </w:r>
+    </w:p>
+    <w:p>
+      <w:pPr>
+        <w:pStyle w:val="ListParagraph"/>
+        <w:numPr>
+          <w:ilvl w:val="0"/>
+          <w:numId w:val="5"/>
+        </w:numPr>
+      </w:pPr>
+      <w:r>
+        <w:t>Promotional video (first impressions)</w:t>
+      </w:r>
+    </w:p>
+    <w:p>
+      <w:pPr>
+        <w:pStyle w:val="ListParagraph"/>
+        <w:numPr>
+          <w:ilvl w:val="0"/>
+          <w:numId w:val="5"/>
+        </w:numPr>
+      </w:pPr>
+      <w:r>
+        <w:t>Developer video (more in depth view of the game)</w:t>
+      </w:r>
+    </w:p>
+    <w:p>
+      <w:pPr>
+        <w:pStyle w:val="ListParagraph"/>
+        <w:numPr>
+          <w:ilvl w:val="0"/>
+          <w:numId w:val="5"/>
+        </w:numPr>
+      </w:pPr>
+      <w:r>
+        <w:t xml:space="preserve">Screenshot </w:t>
+      </w:r>
+      <w:r>
+        <w:t>mock-ups</w:t>
+      </w:r>
+      <w:r>
+        <w:t xml:space="preserve"> (clearly marked as such)</w:t>
+      </w:r>
+    </w:p>
+    <w:p/>
+    <w:p>
+      <w:pPr>
+        <w:spacing w:line="276" w:lineRule="auto"/>
+        <w:rPr>
+          <w:b/>
+          <w:sz w:val="28"/>
+          <w:szCs w:val="28"/>
+        </w:rPr>
+      </w:pPr>
+      <w:r>
+        <w:br w:type="page"/>
+      </w:r>
+    </w:p>
+    <w:p>
+      <w:pPr>
+        <w:pStyle w:val="Heading1"/>
+      </w:pPr>
+      <w:bookmarkStart w:id="7" w:name="_Toc388303661"/>
+      <w:r>
+        <w:lastRenderedPageBreak/>
         <w:t>Gameplay</w:t>
       </w:r>
-      <w:bookmarkEnd w:id="3"/>
       <w:r>
         <w:t xml:space="preserve"> Overview</w:t>
       </w:r>
+      <w:bookmarkEnd w:id="7"/>
     </w:p>
     <w:p/>
     <w:p>
       <w:pPr>
         <w:pStyle w:val="Heading2"/>
       </w:pPr>
-      <w:bookmarkStart w:id="4" w:name="_Toc386519535"/>
+      <w:bookmarkStart w:id="8" w:name="_Toc388303662"/>
       <w:r>
         <w:t>Player Characters</w:t>
       </w:r>
-      <w:bookmarkEnd w:id="4"/>
+      <w:bookmarkEnd w:id="8"/>
     </w:p>
     <w:p/>
     <w:p>
@@ -2808,7 +3635,6 @@
     <w:p/>
     <w:p>
       <w:r>
-        <w:lastRenderedPageBreak/>
         <w:t>When a player first logs onto a certain server, they must create a new character. Characters generally cannot be transferred from one server to another, preventing players from importing overpowered characters into a world that isn’t ready for them.</w:t>
       </w:r>
     </w:p>
@@ -2817,11 +3643,11 @@
       <w:pPr>
         <w:pStyle w:val="Heading2"/>
       </w:pPr>
-      <w:bookmarkStart w:id="5" w:name="_Toc386519536"/>
+      <w:bookmarkStart w:id="9" w:name="_Toc388303663"/>
       <w:r>
         <w:t>Player Character Statistics</w:t>
       </w:r>
-      <w:bookmarkEnd w:id="5"/>
+      <w:bookmarkEnd w:id="9"/>
     </w:p>
     <w:p/>
     <w:p>
@@ -2869,7 +3695,15 @@
         </w:numPr>
       </w:pPr>
       <w:r>
-        <w:t>Maximum Health Points (MaxHP)</w:t>
+        <w:t>Maximum Health Points (</w:t>
+      </w:r>
+      <w:proofErr w:type="spellStart"/>
+      <w:r>
+        <w:t>MaxHP</w:t>
+      </w:r>
+      <w:proofErr w:type="spellEnd"/>
+      <w:r>
+        <w:t>)</w:t>
       </w:r>
     </w:p>
     <w:p>
@@ -2881,7 +3715,15 @@
         </w:numPr>
       </w:pPr>
       <w:r>
-        <w:t>Maximum Magic Points (MaxMP)</w:t>
+        <w:t>Maximum Magic Points (</w:t>
+      </w:r>
+      <w:proofErr w:type="spellStart"/>
+      <w:r>
+        <w:t>MaxMP</w:t>
+      </w:r>
+      <w:proofErr w:type="spellEnd"/>
+      <w:r>
+        <w:t>)</w:t>
       </w:r>
     </w:p>
     <w:p>
@@ -3000,14 +3842,14 @@
       <w:pPr>
         <w:pStyle w:val="Heading2"/>
       </w:pPr>
-      <w:bookmarkStart w:id="6" w:name="_Toc386519537"/>
+      <w:bookmarkStart w:id="10" w:name="_Toc388303664"/>
       <w:r>
         <w:t>Movement</w:t>
       </w:r>
       <w:r>
         <w:t xml:space="preserve"> Mechanics</w:t>
       </w:r>
-      <w:bookmarkEnd w:id="6"/>
+      <w:bookmarkEnd w:id="10"/>
     </w:p>
     <w:p/>
     <w:p>
@@ -3036,7 +3878,15 @@
         <w:t>solid</w:t>
       </w:r>
       <w:r>
-        <w:t xml:space="preserve"> objects (including walls, water, etc). The player </w:t>
+        <w:t xml:space="preserve"> objects (including walls, water, </w:t>
+      </w:r>
+      <w:proofErr w:type="spellStart"/>
+      <w:r>
+        <w:t>etc</w:t>
+      </w:r>
+      <w:proofErr w:type="spellEnd"/>
+      <w:r>
+        <w:t xml:space="preserve">). The player </w:t>
       </w:r>
       <w:r>
         <w:t xml:space="preserve">can enter/exit </w:t>
@@ -3101,11 +3951,11 @@
       <w:pPr>
         <w:pStyle w:val="Heading2"/>
       </w:pPr>
-      <w:bookmarkStart w:id="7" w:name="_Toc386519538"/>
+      <w:bookmarkStart w:id="11" w:name="_Toc388303665"/>
       <w:r>
         <w:t>Combat Mechanics</w:t>
       </w:r>
-      <w:bookmarkEnd w:id="7"/>
+      <w:bookmarkEnd w:id="11"/>
     </w:p>
     <w:p/>
     <w:p>
@@ -3131,6 +3981,7 @@
     <w:p/>
     <w:p>
       <w:r>
+        <w:lastRenderedPageBreak/>
         <w:t>The combat system will allow several people to fight side by side as a group. Each player will be able to choose their own actions, including attacking with their equipped weapons, using spells</w:t>
       </w:r>
       <w:r>
@@ -3187,7 +4038,21 @@
         <w:rPr>
           <w:i/>
         </w:rPr>
-        <w:t>For a speed of 5, it would take 20 seconds to take an action, while for a speed of 50, only 2 seconds are taken, etc. These extreme time delays may seem strange, but I have a hunch that it may be necessary to allow players to search their menus. I’ll make tweaks further down the road.</w:t>
+        <w:t xml:space="preserve">For a speed of 5, it would take 20 seconds to take an action, while for a speed of </w:t>
+      </w:r>
+      <w:proofErr w:type="gramStart"/>
+      <w:r>
+        <w:rPr>
+          <w:i/>
+        </w:rPr>
+        <w:t>50,</w:t>
+      </w:r>
+      <w:proofErr w:type="gramEnd"/>
+      <w:r>
+        <w:rPr>
+          <w:i/>
+        </w:rPr>
+        <w:t xml:space="preserve"> only 2 seconds are taken, etc. These extreme time delays may seem strange, but I have a hunch that it may be necessary to allow players to search their menus. I’ll make tweaks further down the road.</w:t>
       </w:r>
     </w:p>
     <w:p/>
@@ -3209,14 +4074,14 @@
       <w:pPr>
         <w:pStyle w:val="Heading2"/>
       </w:pPr>
-      <w:bookmarkStart w:id="8" w:name="_Toc386519539"/>
+      <w:bookmarkStart w:id="12" w:name="_Toc388303666"/>
       <w:r>
         <w:t xml:space="preserve">Combat </w:t>
       </w:r>
       <w:r>
         <w:t>Portals</w:t>
       </w:r>
-      <w:bookmarkEnd w:id="8"/>
+      <w:bookmarkEnd w:id="12"/>
     </w:p>
     <w:p/>
     <w:p>
@@ -3256,11 +4121,11 @@
       <w:pPr>
         <w:pStyle w:val="Heading2"/>
       </w:pPr>
-      <w:bookmarkStart w:id="9" w:name="_Toc386519540"/>
+      <w:bookmarkStart w:id="13" w:name="_Toc388303667"/>
       <w:r>
         <w:t>Permadeath</w:t>
       </w:r>
-      <w:bookmarkEnd w:id="9"/>
+      <w:bookmarkEnd w:id="13"/>
     </w:p>
     <w:p/>
     <w:p>
@@ -3291,11 +4156,11 @@
       <w:pPr>
         <w:pStyle w:val="Heading2"/>
       </w:pPr>
-      <w:bookmarkStart w:id="10" w:name="_Toc386519541"/>
+      <w:bookmarkStart w:id="14" w:name="_Toc388303668"/>
       <w:r>
         <w:t>Monsters</w:t>
       </w:r>
-      <w:bookmarkEnd w:id="10"/>
+      <w:bookmarkEnd w:id="14"/>
     </w:p>
     <w:p/>
     <w:p>
@@ -3328,15 +4193,16 @@
       <w:pPr>
         <w:pStyle w:val="Heading2"/>
       </w:pPr>
-      <w:bookmarkStart w:id="11" w:name="_Toc386519542"/>
+      <w:bookmarkStart w:id="15" w:name="_Toc388303669"/>
       <w:r>
         <w:t>Items</w:t>
       </w:r>
-      <w:bookmarkEnd w:id="11"/>
-    </w:p>
-    <w:p/>
-    <w:p>
-      <w:r>
+      <w:bookmarkEnd w:id="15"/>
+    </w:p>
+    <w:p/>
+    <w:p>
+      <w:r>
+        <w:lastRenderedPageBreak/>
         <w:t>Items are randomly found throughout the world, or</w:t>
       </w:r>
       <w:r>
@@ -3349,7 +4215,15 @@
         <w:t>g stats), legendary (unique and hard to find) and</w:t>
       </w:r>
       <w:r>
-        <w:t xml:space="preserve"> mundane (vendor trash, etc).</w:t>
+        <w:t xml:space="preserve"> mundane (vendor trash, </w:t>
+      </w:r>
+      <w:proofErr w:type="spellStart"/>
+      <w:r>
+        <w:t>etc</w:t>
+      </w:r>
+      <w:proofErr w:type="spellEnd"/>
+      <w:r>
+        <w:t>).</w:t>
       </w:r>
     </w:p>
     <w:p/>
@@ -3371,11 +4245,11 @@
       <w:pPr>
         <w:pStyle w:val="Heading2"/>
       </w:pPr>
-      <w:bookmarkStart w:id="12" w:name="_Toc386519543"/>
+      <w:bookmarkStart w:id="16" w:name="_Toc388303670"/>
       <w:r>
         <w:t>Equipment</w:t>
       </w:r>
-      <w:bookmarkEnd w:id="12"/>
+      <w:bookmarkEnd w:id="16"/>
     </w:p>
     <w:p/>
     <w:p>
@@ -3406,14 +4280,27 @@
     <w:p/>
     <w:p>
       <w:pPr>
+        <w:spacing w:line="276" w:lineRule="auto"/>
+        <w:rPr>
+          <w:b/>
+          <w:sz w:val="28"/>
+          <w:szCs w:val="28"/>
+        </w:rPr>
+      </w:pPr>
+      <w:r>
+        <w:br w:type="page"/>
+      </w:r>
+    </w:p>
+    <w:p>
+      <w:pPr>
         <w:pStyle w:val="Heading1"/>
       </w:pPr>
-      <w:bookmarkStart w:id="13" w:name="_Toc386519544"/>
+      <w:bookmarkStart w:id="17" w:name="_Toc388303671"/>
       <w:r>
         <w:lastRenderedPageBreak/>
         <w:t>The Game Map</w:t>
       </w:r>
-      <w:bookmarkEnd w:id="13"/>
+      <w:bookmarkEnd w:id="17"/>
     </w:p>
     <w:p/>
     <w:p>
@@ -3464,11 +4351,19 @@
           <w:i/>
         </w:rPr>
       </w:pPr>
-      <w:r>
-        <w:rPr>
-          <w:i/>
-        </w:rPr>
-        <w:t>overworld title</w:t>
+      <w:proofErr w:type="gramStart"/>
+      <w:r>
+        <w:rPr>
+          <w:i/>
+        </w:rPr>
+        <w:t>overworld</w:t>
+      </w:r>
+      <w:proofErr w:type="gramEnd"/>
+      <w:r>
+        <w:rPr>
+          <w:i/>
+        </w:rPr>
+        <w:t xml:space="preserve"> title</w:t>
       </w:r>
     </w:p>
     <w:p/>
@@ -3494,11 +4389,11 @@
       <w:pPr>
         <w:pStyle w:val="Heading2"/>
       </w:pPr>
-      <w:bookmarkStart w:id="14" w:name="_Toc386519545"/>
+      <w:bookmarkStart w:id="18" w:name="_Toc388303672"/>
       <w:r>
         <w:t>Dungeons</w:t>
       </w:r>
-      <w:bookmarkEnd w:id="14"/>
+      <w:bookmarkEnd w:id="18"/>
     </w:p>
     <w:p/>
     <w:p>
@@ -3589,11 +4484,11 @@
       <w:pPr>
         <w:pStyle w:val="Heading3"/>
       </w:pPr>
-      <w:bookmarkStart w:id="15" w:name="_Toc386519546"/>
+      <w:bookmarkStart w:id="19" w:name="_Toc388303673"/>
       <w:r>
         <w:t>Ruins</w:t>
       </w:r>
-      <w:bookmarkEnd w:id="15"/>
+      <w:bookmarkEnd w:id="19"/>
     </w:p>
     <w:p/>
     <w:p>
@@ -3621,11 +4516,11 @@
       <w:pPr>
         <w:pStyle w:val="Heading3"/>
       </w:pPr>
-      <w:bookmarkStart w:id="16" w:name="_Toc386519547"/>
+      <w:bookmarkStart w:id="20" w:name="_Toc388303674"/>
       <w:r>
         <w:t>Towers</w:t>
       </w:r>
-      <w:bookmarkEnd w:id="16"/>
+      <w:bookmarkEnd w:id="20"/>
     </w:p>
     <w:p/>
     <w:p>
@@ -3638,11 +4533,11 @@
       <w:pPr>
         <w:pStyle w:val="Heading3"/>
       </w:pPr>
-      <w:bookmarkStart w:id="17" w:name="_Toc386519548"/>
+      <w:bookmarkStart w:id="21" w:name="_Toc388303675"/>
       <w:r>
         <w:t>Forests</w:t>
       </w:r>
-      <w:bookmarkEnd w:id="17"/>
+      <w:bookmarkEnd w:id="21"/>
     </w:p>
     <w:p/>
     <w:p>
@@ -3664,11 +4559,11 @@
       <w:pPr>
         <w:pStyle w:val="Heading3"/>
       </w:pPr>
-      <w:bookmarkStart w:id="18" w:name="_Toc386519549"/>
+      <w:bookmarkStart w:id="22" w:name="_Toc388303676"/>
       <w:r>
         <w:t>Caves</w:t>
       </w:r>
-      <w:bookmarkEnd w:id="18"/>
+      <w:bookmarkEnd w:id="22"/>
     </w:p>
     <w:p/>
     <w:p>
@@ -3696,11 +4591,11 @@
       <w:pPr>
         <w:pStyle w:val="Heading2"/>
       </w:pPr>
-      <w:bookmarkStart w:id="19" w:name="_Toc386519550"/>
+      <w:bookmarkStart w:id="23" w:name="_Toc388303677"/>
       <w:r>
         <w:t>Legendary Dungeons</w:t>
       </w:r>
-      <w:bookmarkEnd w:id="19"/>
+      <w:bookmarkEnd w:id="23"/>
     </w:p>
     <w:p/>
     <w:p>
@@ -3718,11 +4613,27 @@
     <w:p/>
     <w:p>
       <w:pPr>
+        <w:spacing w:line="276" w:lineRule="auto"/>
+        <w:rPr>
+          <w:b/>
+          <w:sz w:val="28"/>
+          <w:szCs w:val="28"/>
+        </w:rPr>
+      </w:pPr>
+      <w:r>
+        <w:br w:type="page"/>
+      </w:r>
+    </w:p>
+    <w:p>
+      <w:pPr>
         <w:pStyle w:val="Heading1"/>
       </w:pPr>
-      <w:r>
+      <w:bookmarkStart w:id="24" w:name="_Toc388303678"/>
+      <w:r>
+        <w:lastRenderedPageBreak/>
         <w:t>Combat Mechanics</w:t>
       </w:r>
+      <w:bookmarkEnd w:id="24"/>
     </w:p>
     <w:p/>
     <w:p>
@@ -3733,11 +4644,27 @@
     <w:p/>
     <w:p>
       <w:pPr>
+        <w:spacing w:line="276" w:lineRule="auto"/>
+        <w:rPr>
+          <w:b/>
+          <w:sz w:val="28"/>
+          <w:szCs w:val="28"/>
+        </w:rPr>
+      </w:pPr>
+      <w:r>
+        <w:br w:type="page"/>
+      </w:r>
+    </w:p>
+    <w:p>
+      <w:pPr>
         <w:pStyle w:val="Heading1"/>
       </w:pPr>
-      <w:r>
+      <w:bookmarkStart w:id="25" w:name="_Toc388303679"/>
+      <w:r>
+        <w:lastRenderedPageBreak/>
         <w:t>Items &amp; Equipment</w:t>
       </w:r>
+      <w:bookmarkEnd w:id="25"/>
     </w:p>
     <w:p/>
     <w:p>
@@ -3748,13 +4675,27 @@
     <w:p/>
     <w:p>
       <w:pPr>
+        <w:spacing w:line="276" w:lineRule="auto"/>
+        <w:rPr>
+          <w:b/>
+          <w:sz w:val="28"/>
+          <w:szCs w:val="28"/>
+        </w:rPr>
+      </w:pPr>
+      <w:r>
+        <w:br w:type="page"/>
+      </w:r>
+    </w:p>
+    <w:p>
+      <w:pPr>
         <w:pStyle w:val="Heading1"/>
       </w:pPr>
-      <w:bookmarkStart w:id="20" w:name="_Toc386519551"/>
-      <w:r>
+      <w:bookmarkStart w:id="26" w:name="_Toc388303680"/>
+      <w:r>
+        <w:lastRenderedPageBreak/>
         <w:t>Monsters</w:t>
       </w:r>
-      <w:bookmarkEnd w:id="20"/>
+      <w:bookmarkEnd w:id="26"/>
     </w:p>
     <w:p/>
     <w:p>
@@ -3773,7 +4714,35 @@
         <w:rPr>
           <w:i/>
         </w:rPr>
-        <w:t>So I'm thinking about Boss Battles for the game. The game will have a drop in-drop out battle system, where if at least one person is still fighting the battle continues, but the people who drop out usually give something up in return (i.e. no exp, lose exp or gold, etc.) This will make permadeath easier on the players.</w:t>
+        <w:t xml:space="preserve">So I'm thinking about Boss Battles for the game. The game will have a drop in-drop out battle system, where if at least one person is still fighting the battle continues, but the people who drop out usually give something up in return (i.e. no </w:t>
+      </w:r>
+      <w:proofErr w:type="spellStart"/>
+      <w:r>
+        <w:rPr>
+          <w:i/>
+        </w:rPr>
+        <w:t>exp</w:t>
+      </w:r>
+      <w:proofErr w:type="spellEnd"/>
+      <w:r>
+        <w:rPr>
+          <w:i/>
+        </w:rPr>
+        <w:t xml:space="preserve">, lose </w:t>
+      </w:r>
+      <w:proofErr w:type="spellStart"/>
+      <w:r>
+        <w:rPr>
+          <w:i/>
+        </w:rPr>
+        <w:t>exp</w:t>
+      </w:r>
+      <w:proofErr w:type="spellEnd"/>
+      <w:r>
+        <w:rPr>
+          <w:i/>
+        </w:rPr>
+        <w:t xml:space="preserve"> or gold, etc.) This will make permadeath easier on the players.</w:t>
       </w:r>
     </w:p>
     <w:p>
@@ -3813,27 +4782,49 @@
         <w:rPr>
           <w:i/>
         </w:rPr>
-        <w:t>Anyway, for Boss battles, I want to encourage several people to take on a boss at once. one way to do this is to make the boss super strong, but I don't really want to rely on that. Another idea was to have several "minion" creatures that the boss uses.</w:t>
-      </w:r>
-    </w:p>
-    <w:p>
-      <w:pPr>
-        <w:rPr>
-          <w:i/>
-        </w:rPr>
-      </w:pPr>
-    </w:p>
-    <w:p>
-      <w:pPr>
-        <w:rPr>
-          <w:i/>
-        </w:rPr>
-      </w:pPr>
-      <w:r>
-        <w:rPr>
-          <w:i/>
-        </w:rPr>
-        <w:t>i.e. You're fighting the Frog King, who summons four Frog Knights at the beginning of the battle. Every time a Frog Knight dies, a new one is summoned, so you're never fighting less than five creatures at once. The battle ends when the Frog King is dead, but the king never attacks you directly, instead summoning new Frog Knights, as well as healing and buffing the knights already on the field.</w:t>
+        <w:t xml:space="preserve">Anyway, for Boss battles, I want to encourage several people to take on a boss at once. </w:t>
+      </w:r>
+      <w:proofErr w:type="gramStart"/>
+      <w:r>
+        <w:rPr>
+          <w:i/>
+        </w:rPr>
+        <w:t>one</w:t>
+      </w:r>
+      <w:proofErr w:type="gramEnd"/>
+      <w:r>
+        <w:rPr>
+          <w:i/>
+        </w:rPr>
+        <w:t xml:space="preserve"> way to do this is to make the boss super strong, but I don't really want to rely on that. Another idea was to have several "minion" creatures that the boss uses.</w:t>
+      </w:r>
+    </w:p>
+    <w:p>
+      <w:pPr>
+        <w:rPr>
+          <w:i/>
+        </w:rPr>
+      </w:pPr>
+    </w:p>
+    <w:p>
+      <w:pPr>
+        <w:rPr>
+          <w:i/>
+        </w:rPr>
+      </w:pPr>
+      <w:proofErr w:type="gramStart"/>
+      <w:r>
+        <w:rPr>
+          <w:i/>
+        </w:rPr>
+        <w:t>i.e</w:t>
+      </w:r>
+      <w:proofErr w:type="gramEnd"/>
+      <w:r>
+        <w:rPr>
+          <w:i/>
+        </w:rPr>
+        <w:t>. You're fighting the Frog King, who summons four Frog Knights at the beginning of the battle. Every time a Frog Knight dies, a new one is summoned, so you're never fighting less than five creatures at once. The battle ends when the Frog King is dead, but the king never attacks you directly, instead summoning new Frog Knights, as well as healing and buffing the knights already on the field.</w:t>
       </w:r>
     </w:p>
     <w:p>
@@ -3873,7 +4864,21 @@
         <w:rPr>
           <w:i/>
         </w:rPr>
-        <w:t>Now, although this would take a lot of mid level players to bring down, I could scale the number of knights being summoned in addition to the stats of the creatures for when there's only one or two players in the fight. With the drop in-drop out mechanic, I can scale the combat to match the number of players as well.</w:t>
+        <w:t xml:space="preserve">Now, although this would take a lot of </w:t>
+      </w:r>
+      <w:proofErr w:type="spellStart"/>
+      <w:r>
+        <w:rPr>
+          <w:i/>
+        </w:rPr>
+        <w:t>mid level</w:t>
+      </w:r>
+      <w:proofErr w:type="spellEnd"/>
+      <w:r>
+        <w:rPr>
+          <w:i/>
+        </w:rPr>
+        <w:t xml:space="preserve"> players to bring down, I could scale the number of knights being summoned in addition to the stats of the creatures for when there's only one or two players in the fight. With the drop in-drop out mechanic, I can scale the combat to match the number of players as well.</w:t>
       </w:r>
     </w:p>
     <w:p>
@@ -3899,24 +4904,38 @@
     <w:p/>
     <w:p>
       <w:pPr>
+        <w:spacing w:line="276" w:lineRule="auto"/>
+        <w:rPr>
+          <w:b/>
+          <w:sz w:val="28"/>
+          <w:szCs w:val="28"/>
+        </w:rPr>
+      </w:pPr>
+      <w:r>
+        <w:br w:type="page"/>
+      </w:r>
+    </w:p>
+    <w:p>
+      <w:pPr>
         <w:pStyle w:val="Heading1"/>
       </w:pPr>
-      <w:bookmarkStart w:id="21" w:name="_Toc386519553"/>
-      <w:r>
+      <w:bookmarkStart w:id="27" w:name="_Toc388303681"/>
+      <w:r>
+        <w:lastRenderedPageBreak/>
         <w:t>Server Management</w:t>
       </w:r>
-      <w:bookmarkEnd w:id="21"/>
+      <w:bookmarkEnd w:id="27"/>
     </w:p>
     <w:p/>
     <w:p>
       <w:pPr>
         <w:pStyle w:val="Heading2"/>
       </w:pPr>
-      <w:bookmarkStart w:id="22" w:name="_Toc386519554"/>
+      <w:bookmarkStart w:id="28" w:name="_Toc388303682"/>
       <w:r>
         <w:t>Server Mechanics</w:t>
       </w:r>
-      <w:bookmarkEnd w:id="22"/>
+      <w:bookmarkEnd w:id="28"/>
     </w:p>
     <w:p/>
     <w:p>
@@ -3947,23 +4966,300 @@
     <w:p/>
     <w:p>
       <w:r>
+        <w:t>Players can setup their own game server</w:t>
+      </w:r>
+      <w:r>
+        <w:t>, while other players can connect via the internet or over a LAN. The first time a player connects to a server, they have to create a new character for that specific server.</w:t>
+      </w:r>
+    </w:p>
+    <w:p/>
+    <w:p>
+      <w:r>
+        <w:t>Server moderators can whitelist or blacklist players, as well as install mods. Mods are packaged in zipped archives, and dropped into the server’s “mods” folder (simplicity here is what I’m aiming for). Actually creating these mods requires knowledge of the scripting API, as well as familiarity with the lua programming language.</w:t>
+      </w:r>
+    </w:p>
+    <w:p/>
+    <w:p>
+      <w:r>
+        <w:t>At first, only the world generation code can be modified, but eventually new graphics, etc. will be available. More in-depth modding is possible by altering the source code, but this would require obtaining the new programs. For security reasons, the vanilla client will not be allowed to connect to servers with modified source code, and the vanilla server will reject modified clients.</w:t>
+      </w:r>
+    </w:p>
+    <w:p/>
+    <w:p>
+      <w:pPr>
+        <w:pStyle w:val="Heading2"/>
+      </w:pPr>
+      <w:bookmarkStart w:id="29" w:name="_Toc388303683"/>
+      <w:r>
+        <w:t>Server Structure</w:t>
+      </w:r>
+      <w:bookmarkEnd w:id="29"/>
+    </w:p>
+    <w:p/>
+    <w:p>
+      <w:pPr>
+        <w:rPr>
+          <w:i/>
+        </w:rPr>
+      </w:pPr>
+      <w:r>
+        <w:rPr>
+          <w:i/>
+        </w:rPr>
+        <w:t>TODO</w:t>
+      </w:r>
+      <w:r>
+        <w:rPr>
+          <w:i/>
+        </w:rPr>
+        <w:t>: What makes up the “</w:t>
+      </w:r>
+      <w:proofErr w:type="gramStart"/>
+      <w:r>
+        <w:rPr>
+          <w:i/>
+        </w:rPr>
+        <w:t>server</w:t>
+      </w:r>
+      <w:proofErr w:type="gramEnd"/>
+      <w:r>
+        <w:rPr>
+          <w:i/>
+        </w:rPr>
+        <w:t>”</w:t>
+      </w:r>
+    </w:p>
+    <w:p/>
+    <w:p>
+      <w:pPr>
+        <w:pStyle w:val="Heading2"/>
+      </w:pPr>
+      <w:bookmarkStart w:id="30" w:name="_Toc388303684"/>
+      <w:r>
+        <w:t>Data Storage</w:t>
+      </w:r>
+      <w:bookmarkEnd w:id="30"/>
+    </w:p>
+    <w:p/>
+    <w:p>
+      <w:pPr>
+        <w:rPr>
+          <w:i/>
+        </w:rPr>
+      </w:pPr>
+      <w:r>
+        <w:rPr>
+          <w:i/>
+        </w:rPr>
+        <w:t>TODO</w:t>
+      </w:r>
+    </w:p>
+    <w:p/>
+    <w:p>
+      <w:pPr>
+        <w:pStyle w:val="Heading2"/>
+      </w:pPr>
+      <w:bookmarkStart w:id="31" w:name="_Toc388303685"/>
+      <w:r>
+        <w:t>User</w:t>
+      </w:r>
+      <w:r>
+        <w:t xml:space="preserve"> Accounts</w:t>
+      </w:r>
+      <w:bookmarkEnd w:id="31"/>
+    </w:p>
+    <w:p/>
+    <w:p>
+      <w:pPr>
+        <w:rPr>
+          <w:i/>
+        </w:rPr>
+      </w:pPr>
+      <w:r>
+        <w:rPr>
+          <w:i/>
+        </w:rPr>
+        <w:t>TODO</w:t>
+      </w:r>
+    </w:p>
+    <w:p>
+      <w:pPr>
+        <w:rPr>
+          <w:i/>
+        </w:rPr>
+      </w:pPr>
+    </w:p>
+    <w:p>
+      <w:pPr>
+        <w:rPr>
+          <w:i/>
+        </w:rPr>
+      </w:pPr>
+      <w:r>
+        <w:rPr>
+          <w:i/>
+        </w:rPr>
+        <w:t xml:space="preserve">The player accounts can be handled using Amazon servers down the line, but for now players have to input their username into the configuration file. This username is used by the </w:t>
+      </w:r>
+      <w:r>
+        <w:rPr>
+          <w:i/>
+        </w:rPr>
+        <w:t>server, so if two people connect using the same username, there could be problems.</w:t>
+      </w:r>
+    </w:p>
+    <w:p>
+      <w:pPr>
+        <w:rPr>
+          <w:i/>
+        </w:rPr>
+      </w:pPr>
+    </w:p>
+    <w:p>
+      <w:pPr>
+        <w:rPr>
+          <w:i/>
+        </w:rPr>
+      </w:pPr>
+      <w:r>
+        <w:rPr>
+          <w:i/>
+        </w:rPr>
+        <w:t>Each person who accesses a server must have their own user account. This allows players to keep track of their PCs, items, and other settings. This will also allow a server owner to whitelist or blacklist certain players, as well as other server specific options.</w:t>
+      </w:r>
+    </w:p>
+    <w:p>
+      <w:pPr>
+        <w:rPr>
+          <w:i/>
+        </w:rPr>
+      </w:pPr>
+    </w:p>
+    <w:p>
+      <w:pPr>
+        <w:rPr>
+          <w:i/>
+        </w:rPr>
+      </w:pPr>
+      <w:r>
+        <w:rPr>
+          <w:i/>
+        </w:rPr>
+        <w:t xml:space="preserve">Each user account will have a certain number of PC slots. </w:t>
+      </w:r>
+      <w:proofErr w:type="gramStart"/>
+      <w:r>
+        <w:rPr>
+          <w:i/>
+        </w:rPr>
+        <w:t>The items, etc. that a character collects stays with that character when a user logs out.</w:t>
+      </w:r>
+      <w:proofErr w:type="gramEnd"/>
+    </w:p>
+    <w:p>
+      <w:pPr>
+        <w:rPr>
+          <w:i/>
+        </w:rPr>
+      </w:pPr>
+    </w:p>
+    <w:p>
+      <w:pPr>
+        <w:rPr>
+          <w:i/>
+        </w:rPr>
+      </w:pPr>
+      <w:r>
+        <w:rPr>
+          <w:i/>
+        </w:rPr>
+        <w:t>The accounts will be stored in a database.</w:t>
+      </w:r>
+    </w:p>
+    <w:p/>
+    <w:p>
+      <w:pPr>
+        <w:pStyle w:val="Heading2"/>
+      </w:pPr>
+      <w:bookmarkStart w:id="32" w:name="_Toc384001124"/>
+      <w:bookmarkStart w:id="33" w:name="_Toc388303686"/>
+      <w:r>
+        <w:t>Lua Scripting</w:t>
+      </w:r>
+      <w:bookmarkEnd w:id="32"/>
+      <w:bookmarkEnd w:id="33"/>
+    </w:p>
+    <w:p/>
+    <w:p>
+      <w:pPr>
+        <w:rPr>
+          <w:i/>
+        </w:rPr>
+      </w:pPr>
+      <w:r>
+        <w:rPr>
+          <w:i/>
+        </w:rPr>
+        <w:t>TODO: Information on the packaged scripts and the APIs.</w:t>
+      </w:r>
+    </w:p>
+    <w:p/>
+    <w:p>
+      <w:pPr>
+        <w:pStyle w:val="Heading2"/>
+      </w:pPr>
+      <w:bookmarkStart w:id="34" w:name="_Toc384001125"/>
+      <w:bookmarkStart w:id="35" w:name="_Toc388303687"/>
+      <w:r>
+        <w:t>SQL Scripting</w:t>
+      </w:r>
+      <w:bookmarkEnd w:id="34"/>
+      <w:bookmarkEnd w:id="35"/>
+    </w:p>
+    <w:p/>
+    <w:p>
+      <w:pPr>
+        <w:rPr>
+          <w:i/>
+        </w:rPr>
+      </w:pPr>
+      <w:r>
+        <w:rPr>
+          <w:i/>
+        </w:rPr>
+        <w:t>TODO</w:t>
+      </w:r>
+    </w:p>
+    <w:p/>
+    <w:p>
+      <w:pPr>
+        <w:spacing w:line="276" w:lineRule="auto"/>
+        <w:rPr>
+          <w:b/>
+          <w:sz w:val="28"/>
+          <w:szCs w:val="28"/>
+        </w:rPr>
+      </w:pPr>
+      <w:r>
         <w:lastRenderedPageBreak/>
-        <w:t>Players can setup their own game server</w:t>
-      </w:r>
-      <w:r>
-        <w:t>, while other players can connect via the internet or over a LAN. The first time a player connects to a server, they have to create a new character for that specific server.</w:t>
-      </w:r>
-    </w:p>
-    <w:p/>
-    <w:p>
-      <w:r>
-        <w:t>Server moderators can whitelist or blacklist players, as well as install mods. Mods are packaged in zipped archives, and dropped into the server’s “mods” folder (simplicity here is what I’m aiming for). Actually creating these mods requires knowledge of the scripting API, as well as familiarity with the lua programming language.</w:t>
-      </w:r>
-    </w:p>
-    <w:p/>
-    <w:p>
-      <w:r>
-        <w:t>At first, only the world generation code can be modified, but eventually new graphics, etc. will be available. More in-depth modding is possible by altering the source code, but this would require obtaining the new programs. For security reasons, the vanilla client will not be allowed to connect to servers with modified source code, and the vanilla server will reject modified clients.</w:t>
+        <w:br w:type="page"/>
+      </w:r>
+    </w:p>
+    <w:p>
+      <w:pPr>
+        <w:pStyle w:val="Heading1"/>
+      </w:pPr>
+      <w:bookmarkStart w:id="36" w:name="_Toc388303688"/>
+      <w:r>
+        <w:lastRenderedPageBreak/>
+        <w:t>Development Resources</w:t>
+      </w:r>
+      <w:bookmarkEnd w:id="36"/>
+    </w:p>
+    <w:p/>
+    <w:p>
+      <w:r>
+        <w:t>From this section onwards, this document focuses on the development side of Tortuga. There’s a lot more technobabble, intended for modders and such. This is also the primary documentation for the various components that make up the games codebase.</w:t>
       </w:r>
     </w:p>
     <w:p/>
@@ -3971,30 +5267,38 @@
       <w:pPr>
         <w:pStyle w:val="Heading2"/>
       </w:pPr>
-      <w:bookmarkStart w:id="23" w:name="_Toc386519555"/>
-      <w:r>
-        <w:t>Server Structure</w:t>
-      </w:r>
-      <w:bookmarkEnd w:id="23"/>
-    </w:p>
-    <w:p/>
-    <w:p>
-      <w:pPr>
-        <w:rPr>
-          <w:i/>
-        </w:rPr>
-      </w:pPr>
-      <w:r>
-        <w:rPr>
-          <w:i/>
-        </w:rPr>
-        <w:t>TODO</w:t>
-      </w:r>
-      <w:r>
-        <w:rPr>
-          <w:i/>
-        </w:rPr>
-        <w:t>: What makes up the “server”</w:t>
+      <w:bookmarkStart w:id="37" w:name="_Toc384001130"/>
+      <w:bookmarkStart w:id="38" w:name="_Toc388303689"/>
+      <w:r>
+        <w:t>Platforms</w:t>
+      </w:r>
+      <w:bookmarkEnd w:id="37"/>
+      <w:bookmarkEnd w:id="38"/>
+    </w:p>
+    <w:p/>
+    <w:p>
+      <w:r>
+        <w:t>At this stage, due to a limited scope and budget, this game will only be available on Windows. Hopefully, I might be able to port it to Linux and Mac eventually.</w:t>
+      </w:r>
+    </w:p>
+    <w:p/>
+    <w:p>
+      <w:pPr>
+        <w:rPr>
+          <w:i/>
+        </w:rPr>
+      </w:pPr>
+      <w:r>
+        <w:rPr>
+          <w:i/>
+        </w:rPr>
+        <w:t xml:space="preserve">Upgrading to SDL 2.0 would be a notable </w:t>
+      </w:r>
+      <w:r>
+        <w:rPr>
+          <w:i/>
+        </w:rPr>
+        <w:t>advantage</w:t>
       </w:r>
     </w:p>
     <w:p/>
@@ -4002,279 +5306,65 @@
       <w:pPr>
         <w:pStyle w:val="Heading2"/>
       </w:pPr>
-      <w:bookmarkStart w:id="24" w:name="_Toc386519556"/>
-      <w:r>
-        <w:t>Data Storage</w:t>
-      </w:r>
-      <w:bookmarkEnd w:id="24"/>
-    </w:p>
-    <w:p/>
-    <w:p>
-      <w:pPr>
-        <w:rPr>
-          <w:i/>
-        </w:rPr>
-      </w:pPr>
-      <w:r>
-        <w:rPr>
-          <w:i/>
-        </w:rPr>
-        <w:t>TODO</w:t>
-      </w:r>
-    </w:p>
-    <w:p/>
-    <w:p>
-      <w:pPr>
-        <w:pStyle w:val="Heading2"/>
-      </w:pPr>
-      <w:bookmarkStart w:id="25" w:name="_Toc386519557"/>
-      <w:r>
-        <w:t>User</w:t>
-      </w:r>
-      <w:r>
-        <w:t xml:space="preserve"> Accounts</w:t>
-      </w:r>
-      <w:bookmarkEnd w:id="25"/>
-    </w:p>
-    <w:p/>
-    <w:p>
-      <w:pPr>
-        <w:rPr>
-          <w:i/>
-        </w:rPr>
-      </w:pPr>
-      <w:r>
-        <w:rPr>
-          <w:i/>
-        </w:rPr>
-        <w:t>TODO</w:t>
-      </w:r>
-    </w:p>
-    <w:p>
-      <w:pPr>
-        <w:rPr>
-          <w:i/>
-        </w:rPr>
-      </w:pPr>
-    </w:p>
-    <w:p>
-      <w:pPr>
-        <w:rPr>
-          <w:i/>
-        </w:rPr>
-      </w:pPr>
-      <w:r>
-        <w:rPr>
-          <w:i/>
-        </w:rPr>
-        <w:t xml:space="preserve">The player accounts can be handled using Amazon servers down the line, but for now players have to input their username into the configuration file. This username is used by the </w:t>
-      </w:r>
-      <w:r>
-        <w:rPr>
-          <w:i/>
-        </w:rPr>
-        <w:t>server, so if two people connect using the same username, there could be problems.</w:t>
-      </w:r>
-    </w:p>
-    <w:p>
-      <w:pPr>
-        <w:rPr>
-          <w:i/>
-        </w:rPr>
-      </w:pPr>
-    </w:p>
-    <w:p>
-      <w:pPr>
-        <w:rPr>
-          <w:i/>
-        </w:rPr>
-      </w:pPr>
-      <w:r>
-        <w:rPr>
-          <w:i/>
-        </w:rPr>
-        <w:t>Each person who accesses a server must have their own user account. This allows players to keep track of their PCs, items, and other settings. This will also allow a server owner to whitelist or blacklist certain players, as well as other server specific options.</w:t>
-      </w:r>
-    </w:p>
-    <w:p>
-      <w:pPr>
-        <w:rPr>
-          <w:i/>
-        </w:rPr>
-      </w:pPr>
-    </w:p>
-    <w:p>
-      <w:pPr>
-        <w:rPr>
-          <w:i/>
-        </w:rPr>
-      </w:pPr>
-      <w:r>
-        <w:rPr>
-          <w:i/>
-        </w:rPr>
-        <w:t>Each user account will have a certain number of PC slots. The items, etc. that a character collects stays with that character when a user logs out.</w:t>
-      </w:r>
-    </w:p>
-    <w:p>
-      <w:pPr>
-        <w:rPr>
-          <w:i/>
-        </w:rPr>
-      </w:pPr>
-    </w:p>
-    <w:p>
-      <w:pPr>
-        <w:rPr>
-          <w:i/>
-        </w:rPr>
-      </w:pPr>
-      <w:r>
-        <w:rPr>
-          <w:i/>
-        </w:rPr>
-        <w:t>The accounts will be stored in a database.</w:t>
-      </w:r>
-    </w:p>
-    <w:p/>
-    <w:p>
-      <w:pPr>
-        <w:pStyle w:val="Heading2"/>
-      </w:pPr>
-      <w:bookmarkStart w:id="26" w:name="_Toc384001124"/>
-      <w:bookmarkStart w:id="27" w:name="_Toc386519558"/>
-      <w:r>
-        <w:t>Lua Scripting</w:t>
-      </w:r>
-      <w:bookmarkEnd w:id="26"/>
-      <w:bookmarkEnd w:id="27"/>
-    </w:p>
-    <w:p/>
-    <w:p>
-      <w:pPr>
-        <w:rPr>
-          <w:i/>
-        </w:rPr>
-      </w:pPr>
-      <w:r>
-        <w:rPr>
-          <w:i/>
-        </w:rPr>
-        <w:t>TODO: Information on the packaged scripts and the APIs.</w:t>
-      </w:r>
-    </w:p>
-    <w:p/>
-    <w:p>
-      <w:pPr>
-        <w:pStyle w:val="Heading2"/>
-      </w:pPr>
-      <w:bookmarkStart w:id="28" w:name="_Toc384001125"/>
-      <w:bookmarkStart w:id="29" w:name="_Toc386519559"/>
-      <w:r>
-        <w:t>SQL Scripting</w:t>
-      </w:r>
-      <w:bookmarkEnd w:id="28"/>
-      <w:bookmarkEnd w:id="29"/>
-    </w:p>
-    <w:p/>
-    <w:p>
-      <w:pPr>
-        <w:rPr>
-          <w:i/>
-        </w:rPr>
-      </w:pPr>
-      <w:r>
-        <w:rPr>
-          <w:i/>
-        </w:rPr>
-        <w:t>TODO</w:t>
-      </w:r>
-    </w:p>
-    <w:p/>
+      <w:bookmarkStart w:id="39" w:name="_Toc384001106"/>
+      <w:bookmarkStart w:id="40" w:name="_Toc388303690"/>
+      <w:r>
+        <w:t>Languages and APIs</w:t>
+      </w:r>
+      <w:bookmarkEnd w:id="39"/>
+      <w:bookmarkEnd w:id="40"/>
+    </w:p>
+    <w:p/>
+    <w:p>
+      <w:r>
+        <w:t xml:space="preserve">The languages of choice for creating this game are C++11 and lua, for their large user bases and wide feature sets. Third party libraries I’m using include SDL (Simple </w:t>
+      </w:r>
+      <w:proofErr w:type="spellStart"/>
+      <w:r>
+        <w:t>DirectMedia</w:t>
+      </w:r>
+      <w:proofErr w:type="spellEnd"/>
+      <w:r>
+        <w:t xml:space="preserve"> Layer), </w:t>
+      </w:r>
+      <w:proofErr w:type="spellStart"/>
+      <w:r>
+        <w:t>SDL_net</w:t>
+      </w:r>
+      <w:proofErr w:type="spellEnd"/>
+      <w:r>
+        <w:t xml:space="preserve"> and SQLite3, for much the same reasons.</w:t>
+      </w:r>
+    </w:p>
+    <w:p/>
+    <w:p>
+      <w:pPr>
+        <w:spacing w:line="276" w:lineRule="auto"/>
+        <w:rPr>
+          <w:b/>
+          <w:sz w:val="28"/>
+          <w:szCs w:val="28"/>
+        </w:rPr>
+      </w:pPr>
+      <w:bookmarkStart w:id="41" w:name="_Toc384001117"/>
+      <w:r>
+        <w:br w:type="page"/>
+      </w:r>
+    </w:p>
     <w:p>
       <w:pPr>
         <w:pStyle w:val="Heading1"/>
       </w:pPr>
-      <w:bookmarkStart w:id="30" w:name="_Toc386519560"/>
-      <w:r>
-        <w:t>Development Resources</w:t>
-      </w:r>
-      <w:bookmarkEnd w:id="30"/>
-    </w:p>
-    <w:p/>
-    <w:p>
-      <w:r>
-        <w:t>From this section onwards, this document focuses on the development side of Tortuga. There’s a lot more technobabble, intended for modders and such. This is also the primary documentation for the various components that make up the games codebase.</w:t>
-      </w:r>
-    </w:p>
-    <w:p/>
-    <w:p>
-      <w:pPr>
-        <w:pStyle w:val="Heading2"/>
-      </w:pPr>
-      <w:bookmarkStart w:id="31" w:name="_Toc384001130"/>
-      <w:bookmarkStart w:id="32" w:name="_Toc386519570"/>
+      <w:bookmarkStart w:id="42" w:name="_Toc388303691"/>
       <w:r>
         <w:lastRenderedPageBreak/>
-        <w:t>Platforms</w:t>
-      </w:r>
-      <w:bookmarkEnd w:id="31"/>
-      <w:bookmarkEnd w:id="32"/>
-    </w:p>
-    <w:p/>
-    <w:p>
-      <w:r>
-        <w:t>At this stage, due to a limited scope and budget, this game will only be available on Windows. Hopefully, I might be able to port it to Linux and Mac eventually.</w:t>
-      </w:r>
-    </w:p>
-    <w:p/>
-    <w:p>
-      <w:pPr>
-        <w:rPr>
-          <w:i/>
-        </w:rPr>
-      </w:pPr>
-      <w:r>
-        <w:rPr>
-          <w:i/>
-        </w:rPr>
-        <w:t>Upgrading to SDL 2.0 would be a notable avantage</w:t>
-      </w:r>
-    </w:p>
-    <w:p/>
-    <w:p>
-      <w:pPr>
-        <w:pStyle w:val="Heading2"/>
-      </w:pPr>
-      <w:bookmarkStart w:id="33" w:name="_Toc384001106"/>
-      <w:bookmarkStart w:id="34" w:name="_Toc386519561"/>
-      <w:r>
-        <w:t>Languages and APIs</w:t>
-      </w:r>
-      <w:bookmarkEnd w:id="33"/>
-      <w:bookmarkEnd w:id="34"/>
-    </w:p>
-    <w:p/>
-    <w:p>
-      <w:r>
-        <w:t>The languages of choice for creating this game are C++11 and lua, for their large user bases and wide feature sets. Third party libraries I’m using include SDL (Simple DirectMedia Layer), SDL_net and SQLite3, for much the same reasons.</w:t>
-      </w:r>
-    </w:p>
-    <w:p/>
-    <w:p>
-      <w:pPr>
-        <w:pStyle w:val="Heading1"/>
-      </w:pPr>
-      <w:bookmarkStart w:id="35" w:name="_Toc384001117"/>
-      <w:bookmarkStart w:id="36" w:name="_Toc386519562"/>
-      <w:r>
         <w:t xml:space="preserve">Map </w:t>
       </w:r>
-      <w:bookmarkEnd w:id="35"/>
-      <w:bookmarkEnd w:id="36"/>
+      <w:bookmarkEnd w:id="41"/>
       <w:r>
         <w:t>System</w:t>
       </w:r>
+      <w:bookmarkEnd w:id="42"/>
     </w:p>
     <w:p/>
     <w:p>
@@ -4330,234 +5420,379 @@
       <w:pPr>
         <w:pStyle w:val="Heading2"/>
       </w:pPr>
-      <w:bookmarkStart w:id="37" w:name="_Toc384001118"/>
-      <w:bookmarkStart w:id="38" w:name="_Toc386519563"/>
+      <w:bookmarkStart w:id="43" w:name="_Toc384001118"/>
+      <w:bookmarkStart w:id="44" w:name="_Toc388303692"/>
       <w:r>
         <w:t>Region</w:t>
-      </w:r>
-      <w:bookmarkEnd w:id="37"/>
-      <w:bookmarkEnd w:id="38"/>
-    </w:p>
-    <w:p/>
-    <w:p>
-      <w:r>
-        <w:t>The game’s map is divided up into units called “Regions”</w:t>
-      </w:r>
-      <w:r>
-        <w:t>. The Region</w:t>
-      </w:r>
-      <w:r>
-        <w:t xml:space="preserve"> class is fairly simple, requiring the X and Y positions on creation, and provides two functions for accessing the three dimensional array of tiles.</w:t>
-      </w:r>
-      <w:r>
-        <w:t xml:space="preserve"> The array’s size is defined by three macros: REGION_WIDTH, REGION_HEIGHT and REGION_DEPTH.</w:t>
-      </w:r>
-    </w:p>
-    <w:p/>
-    <w:p>
-      <w:r>
-        <w:t xml:space="preserve">This class also defines the type Region::type_t </w:t>
-      </w:r>
-      <w:r>
-        <w:t xml:space="preserve">(usually unsigned short) </w:t>
-      </w:r>
-      <w:r>
-        <w:t xml:space="preserve">which is the internal storage type for the tiles. </w:t>
-      </w:r>
-      <w:r>
-        <w:t>The tiles are not zero indexed; instead 0 represents an empty tile.</w:t>
-      </w:r>
-    </w:p>
-    <w:p/>
-    <w:p>
-      <w:pPr>
-        <w:pStyle w:val="Heading2"/>
-      </w:pPr>
-      <w:bookmarkStart w:id="39" w:name="_Toc384001119"/>
-      <w:bookmarkStart w:id="40" w:name="_Toc386519564"/>
-      <w:r>
-        <w:t>RegionPager</w:t>
-      </w:r>
-      <w:bookmarkEnd w:id="39"/>
-      <w:bookmarkEnd w:id="40"/>
-    </w:p>
-    <w:p/>
-    <w:p>
-      <w:r>
-        <w:t xml:space="preserve">The paging </w:t>
-      </w:r>
-      <w:r>
-        <w:t>system</w:t>
-      </w:r>
-      <w:r>
-        <w:t xml:space="preserve"> is divided into two parts: RegionPagerBase and RegionPager. The abstract base class</w:t>
-      </w:r>
-      <w:r>
-        <w:t xml:space="preserve"> handles the list of Region objects, and provides wrapper functions for tile access.</w:t>
-      </w:r>
-      <w:r>
-        <w:t xml:space="preserve"> The base class </w:t>
-      </w:r>
-      <w:r>
-        <w:t>actively uses the interface methods provided</w:t>
-      </w:r>
-      <w:r>
-        <w:t>, so these must be defined in the derived class.</w:t>
-      </w:r>
-    </w:p>
-    <w:p/>
-    <w:p>
-      <w:r>
-        <w:t>The derived class</w:t>
-      </w:r>
-      <w:r>
-        <w:t xml:space="preserve">, </w:t>
-      </w:r>
-      <w:r>
-        <w:t>which takes two template parameters</w:t>
-      </w:r>
-      <w:r>
-        <w:t>,</w:t>
-      </w:r>
-      <w:r>
-        <w:t xml:space="preserve"> doesn’t do much itself, apart from bridging the gap between the base class and the functor classes provided as template parameters.</w:t>
-      </w:r>
-    </w:p>
-    <w:p/>
-    <w:p>
-      <w:pPr>
-        <w:pStyle w:val="Heading2"/>
-      </w:pPr>
-      <w:r>
-        <w:t>Allocators</w:t>
-      </w:r>
-    </w:p>
-    <w:p/>
-    <w:p>
-      <w:r>
-        <w:t xml:space="preserve">There are currently two </w:t>
-      </w:r>
-      <w:r>
-        <w:t>allocator classes</w:t>
-      </w:r>
-      <w:r>
-        <w:t>, Blank</w:t>
-      </w:r>
-      <w:r>
-        <w:t>Allocator</w:t>
-      </w:r>
-      <w:r>
-        <w:t xml:space="preserve"> and Lua</w:t>
-      </w:r>
-      <w:r>
-        <w:t>Allocator</w:t>
-      </w:r>
-      <w:r>
-        <w:t xml:space="preserve">. The first creates and cleans up a region object, and simply leaves the default values in place. The second also passes the object to a designated lua function for processing </w:t>
-      </w:r>
-      <w:r>
-        <w:t>both</w:t>
-      </w:r>
-      <w:r>
-        <w:t xml:space="preserve"> after creating it </w:t>
-      </w:r>
-      <w:r>
-        <w:t>and</w:t>
-      </w:r>
-      <w:r>
-        <w:t xml:space="preserve"> before freeing it.</w:t>
-      </w:r>
-    </w:p>
-    <w:p/>
-    <w:p>
-      <w:pPr>
-        <w:pStyle w:val="Heading2"/>
-      </w:pPr>
-      <w:bookmarkStart w:id="41" w:name="_Toc384001121"/>
-      <w:bookmarkStart w:id="42" w:name="_Toc386519566"/>
-      <w:r>
-        <w:lastRenderedPageBreak/>
-        <w:t xml:space="preserve">File </w:t>
-      </w:r>
-      <w:r>
-        <w:t>Format Functors</w:t>
-      </w:r>
-      <w:bookmarkEnd w:id="41"/>
-      <w:bookmarkEnd w:id="42"/>
-    </w:p>
-    <w:p/>
-    <w:p>
-      <w:r>
-        <w:t>The format functors require that the program provide the file path to save the map in before it is used; otherwise its behaviour is undefined. The first, DummyFormat, does literally nothing. The second, LuaFormat, will provide an existing object to lua’s save function, or create a temporary Region, and provide that to lua’s load function. Please note that if the load function returns false, then the specified file was not found and the temporary object is freed instead of being passed to the pager.</w:t>
-      </w:r>
-    </w:p>
-    <w:p/>
-    <w:p>
-      <w:pPr>
-        <w:pStyle w:val="Heading1"/>
-      </w:pPr>
-      <w:bookmarkStart w:id="43" w:name="_Toc384001127"/>
-      <w:bookmarkStart w:id="44" w:name="_Toc386519569"/>
-      <w:r>
-        <w:t>Communication Protocols</w:t>
       </w:r>
       <w:bookmarkEnd w:id="43"/>
       <w:bookmarkEnd w:id="44"/>
     </w:p>
     <w:p/>
     <w:p>
-      <w:pPr>
-        <w:rPr>
-          <w:i/>
-        </w:rPr>
-      </w:pPr>
-      <w:r>
-        <w:rPr>
-          <w:i/>
-        </w:rPr>
-        <w:t xml:space="preserve">The primary method of communication is a custom UDP protocol. </w:t>
-      </w:r>
-    </w:p>
-    <w:p>
-      <w:pPr>
-        <w:rPr>
-          <w:i/>
-        </w:rPr>
-      </w:pPr>
-    </w:p>
-    <w:p>
-      <w:pPr>
-        <w:rPr>
-          <w:i/>
-        </w:rPr>
-      </w:pPr>
-      <w:r>
-        <w:rPr>
-          <w:i/>
-        </w:rPr>
-        <w:t>TODO</w:t>
-      </w:r>
-      <w:r>
-        <w:rPr>
-          <w:i/>
-        </w:rPr>
-        <w:t>: NETWORKING DOCUMETNATION!!!</w:t>
-      </w:r>
-      <w:r>
-        <w:rPr>
-          <w:i/>
-        </w:rPr>
-        <w:t xml:space="preserve"> Document the serialization procedure, and the handshakes.</w:t>
-      </w:r>
-    </w:p>
-    <w:p/>
+      <w:r>
+        <w:t>The game’s map is divided up into units called “Regions”</w:t>
+      </w:r>
+      <w:r>
+        <w:t>. The Region</w:t>
+      </w:r>
+      <w:r>
+        <w:t xml:space="preserve"> class is fairly simple, requiring the X and Y positions on creation, and provides two functions for accessing the three dimensional array of tiles.</w:t>
+      </w:r>
+      <w:r>
+        <w:t xml:space="preserve"> The array’s size is defined by three macros: REGION_WIDTH, REGION_HEIGHT and REGION_DEPTH.</w:t>
+      </w:r>
+    </w:p>
+    <w:p/>
+    <w:p>
+      <w:r>
+        <w:t>This class also defines the type Region::</w:t>
+      </w:r>
+      <w:proofErr w:type="spellStart"/>
+      <w:r>
+        <w:t>type_t</w:t>
+      </w:r>
+      <w:proofErr w:type="spellEnd"/>
+      <w:r>
+        <w:t xml:space="preserve"> </w:t>
+      </w:r>
+      <w:r>
+        <w:t xml:space="preserve">(usually unsigned short) </w:t>
+      </w:r>
+      <w:r>
+        <w:t xml:space="preserve">which is the internal storage type for the tiles. </w:t>
+      </w:r>
+      <w:r>
+        <w:t>The tiles are not zero indexed; instead 0 represents an empty tile.</w:t>
+      </w:r>
+    </w:p>
+    <w:p/>
+    <w:p>
+      <w:pPr>
+        <w:pStyle w:val="Heading2"/>
+      </w:pPr>
+      <w:bookmarkStart w:id="45" w:name="_Toc384001119"/>
+      <w:bookmarkStart w:id="46" w:name="_Toc388303693"/>
+      <w:proofErr w:type="spellStart"/>
+      <w:r>
+        <w:t>RegionPager</w:t>
+      </w:r>
+      <w:bookmarkEnd w:id="45"/>
+      <w:bookmarkEnd w:id="46"/>
+      <w:proofErr w:type="spellEnd"/>
+    </w:p>
+    <w:p/>
+    <w:p>
+      <w:r>
+        <w:t xml:space="preserve">The paging </w:t>
+      </w:r>
+      <w:r>
+        <w:t>system</w:t>
+      </w:r>
+      <w:r>
+        <w:t xml:space="preserve"> is divided into two parts: </w:t>
+      </w:r>
+      <w:proofErr w:type="spellStart"/>
+      <w:r>
+        <w:t>RegionPagerBase</w:t>
+      </w:r>
+      <w:proofErr w:type="spellEnd"/>
+      <w:r>
+        <w:t xml:space="preserve"> and </w:t>
+      </w:r>
+      <w:proofErr w:type="spellStart"/>
+      <w:r>
+        <w:t>RegionPager</w:t>
+      </w:r>
+      <w:proofErr w:type="spellEnd"/>
+      <w:r>
+        <w:t>. The abstract base class</w:t>
+      </w:r>
+      <w:r>
+        <w:t xml:space="preserve"> handles the list of Region objects, and provides wrapper functions for tile access.</w:t>
+      </w:r>
+      <w:r>
+        <w:t xml:space="preserve"> The base class </w:t>
+      </w:r>
+      <w:r>
+        <w:t>actively uses the interface methods provided</w:t>
+      </w:r>
+      <w:r>
+        <w:t>, so these must be defined in the derived class.</w:t>
+      </w:r>
+    </w:p>
+    <w:p/>
+    <w:p>
+      <w:r>
+        <w:t>The derived class</w:t>
+      </w:r>
+      <w:r>
+        <w:t xml:space="preserve">, </w:t>
+      </w:r>
+      <w:r>
+        <w:t>which takes two template parameters</w:t>
+      </w:r>
+      <w:r>
+        <w:t>,</w:t>
+      </w:r>
+      <w:r>
+        <w:t xml:space="preserve"> doesn’t do much itself, apart from bridging the gap between the base class and the functor classes provided as template parameters.</w:t>
+      </w:r>
+    </w:p>
+    <w:p/>
+    <w:p>
+      <w:pPr>
+        <w:pStyle w:val="Heading2"/>
+      </w:pPr>
+      <w:bookmarkStart w:id="47" w:name="_Toc388303694"/>
+      <w:r>
+        <w:t>Allocators</w:t>
+      </w:r>
+      <w:bookmarkEnd w:id="47"/>
+    </w:p>
+    <w:p/>
+    <w:p>
+      <w:r>
+        <w:t xml:space="preserve">There are currently two </w:t>
+      </w:r>
+      <w:r>
+        <w:t>allocator classes</w:t>
+      </w:r>
+      <w:r>
+        <w:t xml:space="preserve">, </w:t>
+      </w:r>
+      <w:proofErr w:type="spellStart"/>
+      <w:r>
+        <w:t>Blank</w:t>
+      </w:r>
+      <w:r>
+        <w:t>Allocator</w:t>
+      </w:r>
+      <w:proofErr w:type="spellEnd"/>
+      <w:r>
+        <w:t xml:space="preserve"> and </w:t>
+      </w:r>
+      <w:proofErr w:type="spellStart"/>
+      <w:r>
+        <w:t>Lua</w:t>
+      </w:r>
+      <w:r>
+        <w:t>Allocator</w:t>
+      </w:r>
+      <w:proofErr w:type="spellEnd"/>
+      <w:r>
+        <w:t xml:space="preserve">. The first creates and cleans up a region object, and simply leaves the default values in place. The second also passes the object to a designated lua function for processing </w:t>
+      </w:r>
+      <w:r>
+        <w:t>both</w:t>
+      </w:r>
+      <w:r>
+        <w:t xml:space="preserve"> after creating it </w:t>
+      </w:r>
+      <w:r>
+        <w:t>and</w:t>
+      </w:r>
+      <w:r>
+        <w:t xml:space="preserve"> before freeing it.</w:t>
+      </w:r>
+    </w:p>
+    <w:p/>
+    <w:p>
+      <w:pPr>
+        <w:pStyle w:val="Heading2"/>
+      </w:pPr>
+      <w:bookmarkStart w:id="48" w:name="_Toc384001121"/>
+      <w:bookmarkStart w:id="49" w:name="_Toc388303695"/>
+      <w:r>
+        <w:t xml:space="preserve">File </w:t>
+      </w:r>
+      <w:r>
+        <w:t>Format Functors</w:t>
+      </w:r>
+      <w:bookmarkEnd w:id="48"/>
+      <w:bookmarkEnd w:id="49"/>
+    </w:p>
+    <w:p/>
+    <w:p>
+      <w:r>
+        <w:t xml:space="preserve">The format functors require that the program provide the file path to save the map in before it is used; otherwise its behaviour is undefined. The first, </w:t>
+      </w:r>
+      <w:proofErr w:type="spellStart"/>
+      <w:r>
+        <w:t>DummyFormat</w:t>
+      </w:r>
+      <w:proofErr w:type="spellEnd"/>
+      <w:r>
+        <w:t xml:space="preserve">, does literally nothing. The second, </w:t>
+      </w:r>
+      <w:proofErr w:type="spellStart"/>
+      <w:r>
+        <w:t>LuaFormat</w:t>
+      </w:r>
+      <w:proofErr w:type="spellEnd"/>
+      <w:r>
+        <w:t xml:space="preserve">, will provide an existing object to </w:t>
+      </w:r>
+      <w:proofErr w:type="spellStart"/>
+      <w:r>
+        <w:t>lua’s</w:t>
+      </w:r>
+      <w:proofErr w:type="spellEnd"/>
+      <w:r>
+        <w:t xml:space="preserve"> save function, or create a temporary Region, and provide that to </w:t>
+      </w:r>
+      <w:proofErr w:type="spellStart"/>
+      <w:r>
+        <w:t>lua’s</w:t>
+      </w:r>
+      <w:proofErr w:type="spellEnd"/>
+      <w:r>
+        <w:t xml:space="preserve"> load function. Please note that if the load function returns false, then the specified file was not found and the temporary object is freed instead of being passed to the pager.</w:t>
+      </w:r>
+    </w:p>
+    <w:p/>
+    <w:p>
+      <w:pPr>
+        <w:spacing w:line="276" w:lineRule="auto"/>
+        <w:rPr>
+          <w:b/>
+          <w:sz w:val="28"/>
+          <w:szCs w:val="28"/>
+        </w:rPr>
+      </w:pPr>
+      <w:bookmarkStart w:id="50" w:name="_Toc384001127"/>
+      <w:r>
+        <w:br w:type="page"/>
+      </w:r>
+    </w:p>
     <w:p>
       <w:pPr>
         <w:pStyle w:val="Heading1"/>
       </w:pPr>
-      <w:r>
+      <w:bookmarkStart w:id="51" w:name="_Toc388303696"/>
+      <w:r>
+        <w:lastRenderedPageBreak/>
+        <w:t>Communication Protocols</w:t>
+      </w:r>
+      <w:bookmarkEnd w:id="50"/>
+      <w:bookmarkEnd w:id="51"/>
+    </w:p>
+    <w:p/>
+    <w:p>
+      <w:r>
+        <w:t>Communication between the client and server is achieved by UDP. All packets are first serialized into a buffer, before being sent. The serialization processes are customized for each member of the class “</w:t>
+      </w:r>
+      <w:proofErr w:type="spellStart"/>
+      <w:r>
+        <w:t>SerialPacket</w:t>
+      </w:r>
+      <w:proofErr w:type="spellEnd"/>
+      <w:r>
+        <w:t>”, and stored on serial.cpp.</w:t>
+      </w:r>
+    </w:p>
+    <w:p/>
+    <w:p>
+      <w:r>
+        <w:t>The current process is a stopgap measure until security procedures can be implemented. However, it is likely that a large amount of it will carry over to the final version. This diagram will also be amended when other features such as combat are implemented.</w:t>
+      </w:r>
+    </w:p>
+    <w:p/>
+    <w:p>
+      <w:r>
+        <w:rPr>
+          <w:noProof/>
+        </w:rPr>
+        <w:drawing>
+          <wp:inline distT="0" distB="0" distL="0" distR="0">
+            <wp:extent cx="5731510" cy="5579745"/>
+            <wp:effectExtent l="0" t="0" r="2540" b="1905"/>
+            <wp:docPr id="2" name="Picture 2"/>
+            <wp:cNvGraphicFramePr>
+              <a:graphicFrameLocks xmlns:a="http://schemas.openxmlformats.org/drawingml/2006/main" noChangeAspect="1"/>
+            </wp:cNvGraphicFramePr>
+            <a:graphic xmlns:a="http://schemas.openxmlformats.org/drawingml/2006/main">
+              <a:graphicData uri="http://schemas.openxmlformats.org/drawingml/2006/picture">
+                <pic:pic xmlns:pic="http://schemas.openxmlformats.org/drawingml/2006/picture">
+                  <pic:nvPicPr>
+                    <pic:cNvPr id="0" name="Untitled.png"/>
+                    <pic:cNvPicPr/>
+                  </pic:nvPicPr>
+                  <pic:blipFill>
+                    <a:blip r:embed="rId10">
+                      <a:extLst>
+                        <a:ext uri="{28A0092B-C50C-407E-A947-70E740481C1C}">
+                          <a14:useLocalDpi xmlns:a14="http://schemas.microsoft.com/office/drawing/2010/main" val="0"/>
+                        </a:ext>
+                      </a:extLst>
+                    </a:blip>
+                    <a:stretch>
+                      <a:fillRect/>
+                    </a:stretch>
+                  </pic:blipFill>
+                  <pic:spPr>
+                    <a:xfrm>
+                      <a:off x="0" y="0"/>
+                      <a:ext cx="5731510" cy="5579745"/>
+                    </a:xfrm>
+                    <a:prstGeom prst="rect">
+                      <a:avLst/>
+                    </a:prstGeom>
+                  </pic:spPr>
+                </pic:pic>
+              </a:graphicData>
+            </a:graphic>
+          </wp:inline>
+        </w:drawing>
+      </w:r>
+    </w:p>
+    <w:p>
+      <w:pPr>
+        <w:spacing w:line="276" w:lineRule="auto"/>
+      </w:pPr>
+    </w:p>
+    <w:p>
+      <w:pPr>
+        <w:spacing w:line="276" w:lineRule="auto"/>
+        <w:rPr>
+          <w:i/>
+        </w:rPr>
+      </w:pPr>
+      <w:r>
+        <w:rPr>
+          <w:i/>
+        </w:rPr>
+        <w:t>TODO: More details</w:t>
+      </w:r>
+    </w:p>
+    <w:p>
+      <w:pPr>
+        <w:spacing w:line="276" w:lineRule="auto"/>
+      </w:pPr>
+    </w:p>
+    <w:p>
+      <w:pPr>
+        <w:spacing w:line="276" w:lineRule="auto"/>
+        <w:rPr>
+          <w:b/>
+          <w:sz w:val="28"/>
+          <w:szCs w:val="28"/>
+        </w:rPr>
+      </w:pPr>
+      <w:r>
+        <w:br w:type="page"/>
+      </w:r>
+    </w:p>
+    <w:p>
+      <w:pPr>
+        <w:pStyle w:val="Heading1"/>
+      </w:pPr>
+      <w:bookmarkStart w:id="52" w:name="_Toc388303697"/>
+      <w:r>
+        <w:lastRenderedPageBreak/>
         <w:t>Lua Scripting API</w:t>
       </w:r>
+      <w:bookmarkEnd w:id="52"/>
     </w:p>
     <w:p/>
     <w:p>
@@ -4570,11 +5805,13 @@
       <w:pPr>
         <w:pStyle w:val="Heading2"/>
       </w:pPr>
-      <w:bookmarkStart w:id="45" w:name="_Map_API"/>
-      <w:bookmarkEnd w:id="45"/>
+      <w:bookmarkStart w:id="53" w:name="_Map_API"/>
+      <w:bookmarkStart w:id="54" w:name="_Toc388303698"/>
+      <w:bookmarkEnd w:id="53"/>
       <w:r>
         <w:t>Map API</w:t>
       </w:r>
+      <w:bookmarkEnd w:id="54"/>
     </w:p>
     <w:p/>
     <w:p>
@@ -4593,7 +5830,13 @@
         <w:rPr>
           <w:i/>
         </w:rPr>
-        <w:t>when I start using multiple maps at once, this will need rewriting</w:t>
+        <w:t>W</w:t>
+      </w:r>
+      <w:r>
+        <w:rPr>
+          <w:i/>
+        </w:rPr>
+        <w:t>hen I start using multiple maps at once, this will need rewriting</w:t>
       </w:r>
     </w:p>
     <w:p/>
@@ -4614,7 +5857,28 @@
     <w:p/>
     <w:p>
       <w:r>
-        <w:t xml:space="preserve">It should be noted that when settile() and gettile() are operating on a region, the tiles </w:t>
+        <w:t xml:space="preserve">It should be noted that when </w:t>
+      </w:r>
+      <w:proofErr w:type="spellStart"/>
+      <w:proofErr w:type="gramStart"/>
+      <w:r>
+        <w:t>settile</w:t>
+      </w:r>
+      <w:proofErr w:type="spellEnd"/>
+      <w:r>
+        <w:t>(</w:t>
+      </w:r>
+      <w:proofErr w:type="gramEnd"/>
+      <w:r>
+        <w:t xml:space="preserve">) and </w:t>
+      </w:r>
+      <w:proofErr w:type="spellStart"/>
+      <w:r>
+        <w:t>gettile</w:t>
+      </w:r>
+      <w:proofErr w:type="spellEnd"/>
+      <w:r>
+        <w:t xml:space="preserve">() are operating on a region, the tiles </w:t>
       </w:r>
       <w:r>
         <w:rPr>
@@ -4754,7 +6018,15 @@
           </w:tcPr>
           <w:p>
             <w:r>
-              <w:t>load(region, dir)</w:t>
+              <w:t xml:space="preserve">load(region, </w:t>
+            </w:r>
+            <w:proofErr w:type="spellStart"/>
+            <w:r>
+              <w:t>dir</w:t>
+            </w:r>
+            <w:proofErr w:type="spellEnd"/>
+            <w:r>
+              <w:t>)</w:t>
             </w:r>
           </w:p>
         </w:tc>
@@ -4776,7 +6048,19 @@
               <w:t>s</w:t>
             </w:r>
             <w:r>
-              <w:t xml:space="preserve"> true if file loaded, otherwise return</w:t>
+              <w:t xml:space="preserve"> true if </w:t>
+            </w:r>
+            <w:r>
+              <w:t xml:space="preserve">a </w:t>
+            </w:r>
+            <w:r>
+              <w:t>file</w:t>
+            </w:r>
+            <w:r>
+              <w:t xml:space="preserve"> was</w:t>
+            </w:r>
+            <w:r>
+              <w:t xml:space="preserve"> loaded, otherwise return</w:t>
             </w:r>
             <w:r>
               <w:t>s</w:t>
@@ -4800,7 +6084,15 @@
           </w:tcPr>
           <w:p>
             <w:r>
-              <w:t>save(region, dir)</w:t>
+              <w:t xml:space="preserve">save(region, </w:t>
+            </w:r>
+            <w:proofErr w:type="spellStart"/>
+            <w:r>
+              <w:t>dir</w:t>
+            </w:r>
+            <w:proofErr w:type="spellEnd"/>
+            <w:r>
+              <w:t>)</w:t>
             </w:r>
           </w:p>
         </w:tc>
@@ -4821,8 +6113,13 @@
             <w:tcW w:w="2093" w:type="dxa"/>
           </w:tcPr>
           <w:p>
+            <w:proofErr w:type="spellStart"/>
             <w:r>
-              <w:t>settile([r,] x, y, z, v)</w:t>
+              <w:t>settile</w:t>
+            </w:r>
+            <w:proofErr w:type="spellEnd"/>
+            <w:r>
+              <w:t>([r,] x, y, z, v)</w:t>
             </w:r>
           </w:p>
         </w:tc>
@@ -4855,8 +6152,13 @@
             <w:tcW w:w="2093" w:type="dxa"/>
           </w:tcPr>
           <w:p>
+            <w:proofErr w:type="spellStart"/>
             <w:r>
-              <w:t>gettile([r,] x, y, z)</w:t>
+              <w:t>gettile</w:t>
+            </w:r>
+            <w:proofErr w:type="spellEnd"/>
+            <w:r>
+              <w:t>([r,] x, y, z)</w:t>
             </w:r>
           </w:p>
         </w:tc>
@@ -4866,7 +6168,15 @@
           </w:tcPr>
           <w:p>
             <w:r>
-              <w:t>If a region is provided for r, then that region’s tile at (x, y, z) returned. Otherwise, the tile at the global position (x, y, z) is returned.</w:t>
+              <w:t xml:space="preserve">If a region is provided for r, then that region’s tile at (x, y, z) returned. Otherwise, the tile at the global position (x, y, </w:t>
+            </w:r>
+            <w:proofErr w:type="gramStart"/>
+            <w:r>
+              <w:t>z</w:t>
+            </w:r>
+            <w:proofErr w:type="gramEnd"/>
+            <w:r>
+              <w:t>) is returned.</w:t>
             </w:r>
           </w:p>
         </w:tc>
@@ -4877,8 +6187,13 @@
             <w:tcW w:w="2093" w:type="dxa"/>
           </w:tcPr>
           <w:p>
+            <w:proofErr w:type="spellStart"/>
             <w:r>
-              <w:t>getx(region)</w:t>
+              <w:t>getx</w:t>
+            </w:r>
+            <w:proofErr w:type="spellEnd"/>
+            <w:r>
+              <w:t>(region)</w:t>
             </w:r>
           </w:p>
         </w:tc>
@@ -4888,7 +6203,25 @@
           </w:tcPr>
           <w:p>
             <w:r>
-              <w:t>Get the x position of this region.</w:t>
+              <w:t xml:space="preserve">Get the x position of </w:t>
+            </w:r>
+            <w:r>
+              <w:t xml:space="preserve">the leftmost </w:t>
+            </w:r>
+            <w:r>
+              <w:t>column</w:t>
+            </w:r>
+            <w:r>
+              <w:t xml:space="preserve"> of tiles</w:t>
+            </w:r>
+            <w:r>
+              <w:t xml:space="preserve"> </w:t>
+            </w:r>
+            <w:r>
+              <w:t xml:space="preserve">in this </w:t>
+            </w:r>
+            <w:r>
+              <w:t>region.</w:t>
             </w:r>
           </w:p>
         </w:tc>
@@ -4899,8 +6232,13 @@
             <w:tcW w:w="2093" w:type="dxa"/>
           </w:tcPr>
           <w:p>
+            <w:proofErr w:type="spellStart"/>
             <w:r>
-              <w:t>gety(region)</w:t>
+              <w:t>gety</w:t>
+            </w:r>
+            <w:proofErr w:type="spellEnd"/>
+            <w:r>
+              <w:t>(region)</w:t>
             </w:r>
           </w:p>
         </w:tc>
@@ -4910,7 +6248,7 @@
           </w:tcPr>
           <w:p>
             <w:r>
-              <w:t>Get the y position of this region.</w:t>
+              <w:t>Get the y position of the topmost row of tiles in this region.</w:t>
             </w:r>
           </w:p>
         </w:tc>
@@ -4921,9 +6259,11 @@
             <w:tcW w:w="2093" w:type="dxa"/>
           </w:tcPr>
           <w:p>
+            <w:proofErr w:type="spellStart"/>
             <w:r>
               <w:t>getregionwidth</w:t>
             </w:r>
+            <w:proofErr w:type="spellEnd"/>
             <w:r>
               <w:t>()</w:t>
             </w:r>
@@ -4946,9 +6286,11 @@
             <w:tcW w:w="2093" w:type="dxa"/>
           </w:tcPr>
           <w:p>
+            <w:proofErr w:type="spellStart"/>
             <w:r>
               <w:t>getregionheight</w:t>
             </w:r>
+            <w:proofErr w:type="spellEnd"/>
             <w:r>
               <w:t>()</w:t>
             </w:r>
@@ -4971,9 +6313,11 @@
             <w:tcW w:w="2093" w:type="dxa"/>
           </w:tcPr>
           <w:p>
+            <w:proofErr w:type="spellStart"/>
             <w:r>
               <w:t>getregondepth</w:t>
             </w:r>
+            <w:proofErr w:type="spellEnd"/>
             <w:r>
               <w:t>()</w:t>
             </w:r>
@@ -4994,16 +6338,88 @@
     <w:p/>
     <w:p>
       <w:pPr>
+        <w:pStyle w:val="Heading2"/>
+      </w:pPr>
+      <w:bookmarkStart w:id="55" w:name="_Toc388303699"/>
+      <w:r>
+        <w:t>Combat API (TODO)</w:t>
+      </w:r>
+      <w:bookmarkEnd w:id="55"/>
+    </w:p>
+    <w:p>
+      <w:pPr>
+        <w:spacing w:line="276" w:lineRule="auto"/>
+      </w:pPr>
+      <w:bookmarkStart w:id="56" w:name="_Toc384001126"/>
+    </w:p>
+    <w:p>
+      <w:pPr>
+        <w:spacing w:line="276" w:lineRule="auto"/>
+      </w:pPr>
+      <w:r>
+        <w:t>TODO</w:t>
+      </w:r>
+    </w:p>
+    <w:p>
+      <w:pPr>
+        <w:spacing w:line="276" w:lineRule="auto"/>
+      </w:pPr>
+    </w:p>
+    <w:p>
+      <w:pPr>
+        <w:pStyle w:val="Heading2"/>
+      </w:pPr>
+      <w:bookmarkStart w:id="57" w:name="_Toc388303700"/>
+      <w:r>
+        <w:t>Enemy API (TODO)</w:t>
+      </w:r>
+      <w:bookmarkEnd w:id="57"/>
+    </w:p>
+    <w:p>
+      <w:pPr>
+        <w:spacing w:line="276" w:lineRule="auto"/>
+      </w:pPr>
+    </w:p>
+    <w:p>
+      <w:pPr>
+        <w:spacing w:line="276" w:lineRule="auto"/>
+      </w:pPr>
+      <w:r>
+        <w:t>TODO</w:t>
+      </w:r>
+    </w:p>
+    <w:p>
+      <w:pPr>
+        <w:spacing w:line="276" w:lineRule="auto"/>
+      </w:pPr>
+    </w:p>
+    <w:p>
+      <w:pPr>
+        <w:spacing w:line="276" w:lineRule="auto"/>
+        <w:rPr>
+          <w:b/>
+          <w:sz w:val="28"/>
+          <w:szCs w:val="28"/>
+        </w:rPr>
+      </w:pPr>
+      <w:r>
+        <w:br w:type="page"/>
+      </w:r>
+    </w:p>
+    <w:p>
+      <w:pPr>
         <w:pStyle w:val="Heading1"/>
       </w:pPr>
-      <w:bookmarkStart w:id="46" w:name="_Toc384001126"/>
-      <w:bookmarkStart w:id="47" w:name="_Toc386519568"/>
+      <w:bookmarkStart w:id="58" w:name="_Toc388303701"/>
       <w:r>
         <w:lastRenderedPageBreak/>
         <w:t>Modding Support</w:t>
       </w:r>
-      <w:bookmarkEnd w:id="46"/>
-      <w:bookmarkEnd w:id="47"/>
+      <w:bookmarkEnd w:id="56"/>
+      <w:r>
+        <w:t xml:space="preserve"> (TODO)</w:t>
+      </w:r>
+      <w:bookmarkEnd w:id="58"/>
     </w:p>
     <w:p/>
     <w:p>
@@ -5041,7 +6457,21 @@
         <w:rPr>
           <w:i/>
         </w:rPr>
-        <w:t>An unmodified client must be able to connect to any server, be it vanilla, custom or modded.</w:t>
+        <w:t xml:space="preserve">An unmodified client must be able to connect to any server, be it vanilla, custom or </w:t>
+      </w:r>
+      <w:proofErr w:type="spellStart"/>
+      <w:r>
+        <w:rPr>
+          <w:i/>
+        </w:rPr>
+        <w:t>modded</w:t>
+      </w:r>
+      <w:proofErr w:type="spellEnd"/>
+      <w:r>
+        <w:rPr>
+          <w:i/>
+        </w:rPr>
+        <w:t>.</w:t>
       </w:r>
     </w:p>
     <w:p>
@@ -5119,13 +6549,33 @@
     <w:p/>
     <w:p>
       <w:pPr>
+        <w:spacing w:line="276" w:lineRule="auto"/>
+        <w:rPr>
+          <w:b/>
+          <w:sz w:val="28"/>
+          <w:szCs w:val="28"/>
+        </w:rPr>
+      </w:pPr>
+      <w:r>
+        <w:br w:type="page"/>
+      </w:r>
+    </w:p>
+    <w:p>
+      <w:pPr>
         <w:pStyle w:val="Heading1"/>
       </w:pPr>
-      <w:bookmarkStart w:id="48" w:name="_Toc386519571"/>
-      <w:r>
-        <w:t>Todo List</w:t>
-      </w:r>
-      <w:bookmarkEnd w:id="48"/>
+      <w:bookmarkStart w:id="59" w:name="_Toc388303702"/>
+      <w:r>
+        <w:lastRenderedPageBreak/>
+        <w:t>To</w:t>
+      </w:r>
+      <w:r>
+        <w:t xml:space="preserve"> D</w:t>
+      </w:r>
+      <w:r>
+        <w:t>o List</w:t>
+      </w:r>
+      <w:bookmarkEnd w:id="59"/>
     </w:p>
     <w:p/>
     <w:p>
@@ -5136,969 +6586,247 @@
     <w:p/>
     <w:p>
       <w:pPr>
-        <w:rPr>
-          <w:i/>
-        </w:rPr>
-      </w:pPr>
-      <w:r>
-        <w:rPr>
-          <w:i/>
-        </w:rPr>
-        <w:t>non-player characters? If I include a storyline further down the road, NPCs would be important.</w:t>
-      </w:r>
-    </w:p>
-    <w:p>
-      <w:pPr>
-        <w:rPr>
-          <w:i/>
-        </w:rPr>
-      </w:pPr>
-    </w:p>
-    <w:p>
-      <w:pPr>
-        <w:rPr>
-          <w:i/>
-        </w:rPr>
-      </w:pPr>
-      <w:r>
-        <w:rPr>
-          <w:i/>
-        </w:rPr>
-        <w:t>factional warefare? PvP is probably the best focus for this game. Creating guilds, parties, etc. would be a good way to encourage communities on the same server. This might be a better fit for a single shard game.</w:t>
-      </w:r>
-    </w:p>
-    <w:p>
-      <w:pPr>
-        <w:rPr>
-          <w:i/>
-        </w:rPr>
-      </w:pPr>
-    </w:p>
-    <w:p>
-      <w:pPr>
-        <w:rPr>
-          <w:i/>
-        </w:rPr>
-      </w:pPr>
-      <w:r>
-        <w:rPr>
-          <w:i/>
-        </w:rPr>
-        <w:t>at least a basic chat system is needed at some point</w:t>
-      </w:r>
-      <w:r>
-        <w:rPr>
-          <w:i/>
-        </w:rPr>
-        <w:t>. I might leave this out, who knows?</w:t>
-      </w:r>
-    </w:p>
-    <w:p>
-      <w:pPr>
-        <w:rPr>
-          <w:i/>
-        </w:rPr>
-      </w:pPr>
-    </w:p>
-    <w:p>
-      <w:pPr>
-        <w:rPr>
-          <w:i/>
-        </w:rPr>
-      </w:pPr>
-      <w:r>
-        <w:rPr>
-          <w:i/>
-        </w:rPr>
-        <w:t>money &amp; economy? again, something like this probably wouldn’t fit with a game aiming for 150 people per server.</w:t>
-      </w:r>
-    </w:p>
-    <w:p>
-      <w:pPr>
-        <w:rPr>
-          <w:i/>
-        </w:rPr>
-      </w:pPr>
-    </w:p>
-    <w:p>
-      <w:pPr>
-        <w:rPr>
-          <w:i/>
-        </w:rPr>
-      </w:pPr>
-      <w:r>
-        <w:rPr>
-          <w:i/>
-        </w:rPr>
-        <w:t>mana nodes? If magic becomes a gameplay mechanic, mana nodes that increase that magic would be useful. Also, faction controlled mana nodes would be pretty cool. It seemed to work for Maridian 59.</w:t>
-      </w:r>
-    </w:p>
-    <w:p>
-      <w:pPr>
-        <w:rPr>
-          <w:i/>
-        </w:rPr>
-      </w:pPr>
-    </w:p>
-    <w:p>
-      <w:pPr>
-        <w:rPr>
-          <w:i/>
-        </w:rPr>
-      </w:pPr>
-      <w:r>
-        <w:rPr>
-          <w:i/>
-        </w:rPr>
-        <w:t>world gates? Long distance teleportation. For root towns, it could be automatic, but maybe you need to have found other gate to be able to teleport there.</w:t>
-      </w:r>
-    </w:p>
-    <w:p>
-      <w:pPr>
-        <w:rPr>
-          <w:i/>
-        </w:rPr>
-      </w:pPr>
-    </w:p>
-    <w:p>
-      <w:pPr>
-        <w:rPr>
-          <w:i/>
-        </w:rPr>
-      </w:pPr>
-      <w:r>
-        <w:rPr>
-          <w:i/>
-        </w:rPr>
-        <w:t>This needs some serious editing for consistency</w:t>
-      </w:r>
-    </w:p>
-    <w:p/>
-    <w:p>
-      <w:pPr>
         <w:pStyle w:val="Heading2"/>
       </w:pPr>
-      <w:bookmarkStart w:id="49" w:name="_Toc386519572"/>
-      <w:r>
-        <w:t>Devving: First Name “Al”, Last Name “Gorithm”</w:t>
-      </w:r>
-      <w:bookmarkEnd w:id="49"/>
-    </w:p>
-    <w:p>
-      <w:pPr>
-        <w:rPr>
-          <w:i/>
-        </w:rPr>
-      </w:pPr>
-      <w:r>
-        <w:rPr>
-          <w:i/>
-        </w:rPr>
-        <w:t>These would be stored as base stats, and then converted into derived stats by various means. Depending on your type of attack (physical or magical) the stats that are used at switched into the algorithm, otherwise the algorithm doesn’t change. This is similar to physical/special attacks in Pokemon.</w:t>
-      </w:r>
-    </w:p>
-    <w:p>
-      <w:pPr>
-        <w:rPr>
-          <w:i/>
-        </w:rPr>
-      </w:pPr>
-      <w:r>
-        <w:rPr>
-          <w:i/>
-        </w:rPr>
-        <w:t>The accuracy/evasion, which are percentages, are calculated like this:</w:t>
-      </w:r>
-    </w:p>
-    <w:p>
-      <w:pPr>
-        <w:rPr>
-          <w:i/>
-        </w:rPr>
-      </w:pPr>
-      <w:r>
-        <w:rPr>
-          <w:i/>
-        </w:rPr>
-        <w:t>return A.accuracy - A.accuracy * D.evasion &gt;= random(100)</w:t>
-      </w:r>
-    </w:p>
-    <w:p>
-      <w:pPr>
-        <w:rPr>
-          <w:i/>
-        </w:rPr>
-      </w:pPr>
-      <w:r>
-        <w:rPr>
-          <w:i/>
-        </w:rPr>
-        <w:t>So, for an attacker’s accuracy of 90, and a defender’s evasion of 20, there is a 72% chance of the attack landing. Fairly straight forward. I haven’t decided how to calculate critical hits. One possibility is if the RNG’s value is less than, say, 10% of the derived hit’s value (in this case, 7.2%), than the hit is critical. I could also add in a “luck” stat which would replace the 10% value, so that the user can up their own chances of landing a critical hit. Sorry if this wasn’t 100% clear, my documentation skills are not optimal.</w:t>
-      </w:r>
-    </w:p>
-    <w:p>
-      <w:pPr>
-        <w:rPr>
-          <w:i/>
-        </w:rPr>
-      </w:pPr>
-      <w:r>
-        <w:rPr>
-          <w:i/>
-        </w:rPr>
-        <w:t>A few nights ago, while barely awake, I wrote this down:</w:t>
-      </w:r>
-    </w:p>
-    <w:p>
-      <w:pPr>
-        <w:rPr>
-          <w:i/>
-        </w:rPr>
-      </w:pPr>
-    </w:p>
-    <w:p>
-      <w:pPr>
-        <w:rPr>
-          <w:i/>
-        </w:rPr>
-      </w:pPr>
-      <w:r>
-        <w:rPr>
-          <w:i/>
-        </w:rPr>
-        <w:lastRenderedPageBreak/>
-        <w:t>I know this isn’t very clear, and as shown by the corrections, I barely understood it. But the basic outline is this: subtract the defence from the attack until you reach half of the attack, then only reduce it by half of the defence. Continue this until you run out of the defence stat.</w:t>
-      </w:r>
-    </w:p>
-    <w:p>
-      <w:pPr>
-        <w:rPr>
-          <w:i/>
-        </w:rPr>
-      </w:pPr>
-      <w:r>
-        <w:rPr>
-          <w:i/>
-        </w:rPr>
-        <w:t>The problem is, I wrote this:</w:t>
-      </w:r>
-    </w:p>
-    <w:p>
-      <w:pPr>
-        <w:rPr>
-          <w:i/>
-        </w:rPr>
-      </w:pPr>
-    </w:p>
-    <w:p>
-      <w:pPr>
-        <w:rPr>
-          <w:i/>
-        </w:rPr>
-      </w:pPr>
-      <w:r>
-        <w:rPr>
-          <w:i/>
-        </w:rPr>
-        <w:t>function f(a, d, m)</w:t>
-      </w:r>
-    </w:p>
-    <w:p>
-      <w:pPr>
-        <w:rPr>
-          <w:i/>
-        </w:rPr>
-      </w:pPr>
-      <w:r>
-        <w:rPr>
-          <w:i/>
-        </w:rPr>
-        <w:t xml:space="preserve">    if a &lt;= 1 then return 1 end</w:t>
-      </w:r>
-    </w:p>
-    <w:p>
-      <w:pPr>
-        <w:rPr>
-          <w:i/>
-        </w:rPr>
-      </w:pPr>
-      <w:r>
-        <w:rPr>
-          <w:i/>
-        </w:rPr>
-        <w:t xml:space="preserve">    if a/2 &lt;= d*m then return a - d*m end</w:t>
-      </w:r>
-    </w:p>
-    <w:p>
-      <w:pPr>
-        <w:rPr>
-          <w:i/>
-        </w:rPr>
-      </w:pPr>
-      <w:r>
-        <w:rPr>
-          <w:i/>
-        </w:rPr>
-        <w:t xml:space="preserve">    return f(a/2, d*m - a/2, m/2)</w:t>
-      </w:r>
-    </w:p>
-    <w:p>
-      <w:pPr>
-        <w:rPr>
-          <w:i/>
-        </w:rPr>
-      </w:pPr>
-      <w:r>
-        <w:rPr>
-          <w:i/>
-        </w:rPr>
-        <w:t>end</w:t>
-      </w:r>
-    </w:p>
-    <w:p>
-      <w:pPr>
-        <w:rPr>
-          <w:i/>
-        </w:rPr>
-      </w:pPr>
-      <w:r>
-        <w:rPr>
-          <w:i/>
-        </w:rPr>
-        <w:t>Apart from the fucked syntax, this algorithm is just plain broken. It’s amazing hte shit you write when you’re tired. Anyway, I’m currently loking for something that will work better. I’m wondering if the decreasing-impact curve above is good or not, so any feedback is appreciated.</w:t>
-      </w:r>
-    </w:p>
-    <w:p>
-      <w:pPr>
-        <w:rPr>
-          <w:i/>
-        </w:rPr>
-      </w:pPr>
-      <w:r>
-        <w:rPr>
-          <w:i/>
-        </w:rPr>
-        <w:t xml:space="preserve">Finally, I created a new release tag, release-0.2, which doesn’t have much to show in the front end, but a lot of trial-and-error work in the backend. </w:t>
-      </w:r>
-    </w:p>
-    <w:p>
-      <w:pPr>
-        <w:rPr>
-          <w:i/>
-        </w:rPr>
-      </w:pPr>
-      <w:r>
-        <w:rPr>
-          <w:i/>
-        </w:rPr>
-        <w:t>OK, any feedback is greatly appreciated. You can find the source here, and the most recent playable build here (windows only, sorry!).</w:t>
-      </w:r>
-    </w:p>
+      <w:bookmarkStart w:id="60" w:name="_Toc388303703"/>
+      <w:r>
+        <w:t>Possibilities</w:t>
+      </w:r>
+      <w:bookmarkEnd w:id="60"/>
+    </w:p>
+    <w:p/>
+    <w:p>
+      <w:pPr>
+        <w:pStyle w:val="ListParagraph"/>
+        <w:numPr>
+          <w:ilvl w:val="0"/>
+          <w:numId w:val="10"/>
+        </w:numPr>
+      </w:pPr>
+      <w:r>
+        <w:t>NPC Characters</w:t>
+      </w:r>
+    </w:p>
+    <w:p>
+      <w:pPr>
+        <w:pStyle w:val="ListParagraph"/>
+        <w:numPr>
+          <w:ilvl w:val="0"/>
+          <w:numId w:val="10"/>
+        </w:numPr>
+      </w:pPr>
+      <w:r>
+        <w:t xml:space="preserve">Factional </w:t>
+      </w:r>
+      <w:r>
+        <w:t>Warfare</w:t>
+      </w:r>
+    </w:p>
+    <w:p>
+      <w:pPr>
+        <w:pStyle w:val="ListParagraph"/>
+        <w:numPr>
+          <w:ilvl w:val="0"/>
+          <w:numId w:val="10"/>
+        </w:numPr>
+      </w:pPr>
+      <w:r>
+        <w:t>Controllable Mana Nodes, captured by FW, similar to Meridian 59</w:t>
+      </w:r>
+    </w:p>
+    <w:p>
+      <w:pPr>
+        <w:pStyle w:val="ListParagraph"/>
+        <w:numPr>
+          <w:ilvl w:val="0"/>
+          <w:numId w:val="10"/>
+        </w:numPr>
+      </w:pPr>
+      <w:r>
+        <w:t>Chat system</w:t>
+      </w:r>
+    </w:p>
+    <w:p>
+      <w:pPr>
+        <w:pStyle w:val="ListParagraph"/>
+        <w:numPr>
+          <w:ilvl w:val="0"/>
+          <w:numId w:val="10"/>
+        </w:numPr>
+      </w:pPr>
+      <w:r>
+        <w:t>Money to acquire items from NPC shops</w:t>
+      </w:r>
+    </w:p>
+    <w:p>
+      <w:pPr>
+        <w:pStyle w:val="ListParagraph"/>
+        <w:numPr>
+          <w:ilvl w:val="0"/>
+          <w:numId w:val="10"/>
+        </w:numPr>
+      </w:pPr>
+      <w:r>
+        <w:t>Chaos Gates for long distance teleportation</w:t>
+      </w:r>
+    </w:p>
+    <w:p>
+      <w:pPr>
+        <w:pStyle w:val="ListParagraph"/>
+        <w:numPr>
+          <w:ilvl w:val="0"/>
+          <w:numId w:val="10"/>
+        </w:numPr>
+      </w:pPr>
+      <w:r>
+        <w:t>Gates could be automatic, but only activate if you’ve reached that gate</w:t>
+      </w:r>
+    </w:p>
+    <w:p/>
     <w:p/>
     <w:p>
       <w:pPr>
         <w:pStyle w:val="Heading2"/>
       </w:pPr>
-      <w:bookmarkStart w:id="50" w:name="_Toc386519573"/>
-      <w:r>
-        <w:t>data dump &amp; finished algorithm</w:t>
-      </w:r>
-      <w:bookmarkEnd w:id="50"/>
-    </w:p>
-    <w:p>
-      <w:pPr>
-        <w:rPr>
-          <w:i/>
-        </w:rPr>
-      </w:pPr>
-      <w:r>
-        <w:rPr>
-          <w:i/>
-        </w:rPr>
-        <w:t>(A.attack*3 + A.attack*(math.random(A.luck*100)/10)) - (D.defence + D.defence*D.evasion)</w:t>
-      </w:r>
-    </w:p>
-    <w:p>
-      <w:pPr>
-        <w:rPr>
-          <w:i/>
-        </w:rPr>
-      </w:pPr>
-      <w:r>
-        <w:rPr>
-          <w:i/>
-        </w:rPr>
-        <w:t>This is fairly stable, as far as the data dump goes. You can find the dump here. I made the minimum attack value 1 instead of 0, just because I feel that fits better. I could always add the attacker’s accuracy to their luck stat later, but whatever. Please note that 1: the player probably won’t be able to equip weapons with a higher level then them, and 2. the player won’t even be able to hit their enemy unless this passes:</w:t>
-      </w:r>
-    </w:p>
-    <w:p>
-      <w:pPr>
-        <w:rPr>
-          <w:i/>
-        </w:rPr>
-      </w:pPr>
-    </w:p>
-    <w:p>
-      <w:pPr>
-        <w:rPr>
-          <w:i/>
-        </w:rPr>
-      </w:pPr>
-      <w:r>
-        <w:rPr>
-          <w:i/>
-        </w:rPr>
-        <w:t>random(100) &lt;= A.accuracy - A.accuracy * D.evasion</w:t>
-      </w:r>
-    </w:p>
-    <w:p>
-      <w:pPr>
-        <w:rPr>
-          <w:i/>
-        </w:rPr>
-      </w:pPr>
-    </w:p>
-    <w:p>
-      <w:pPr>
-        <w:rPr>
-          <w:i/>
-        </w:rPr>
-      </w:pPr>
-    </w:p>
+      <w:bookmarkStart w:id="61" w:name="_Toc388303704"/>
+      <w:r>
+        <w:t xml:space="preserve">Additions </w:t>
+      </w:r>
+      <w:r>
+        <w:t>to</w:t>
+      </w:r>
+      <w:r>
+        <w:t xml:space="preserve"> </w:t>
+      </w:r>
+      <w:r>
+        <w:t>the</w:t>
+      </w:r>
+      <w:r>
+        <w:t xml:space="preserve"> GDD</w:t>
+      </w:r>
+      <w:bookmarkEnd w:id="61"/>
+    </w:p>
+    <w:p/>
+    <w:p>
+      <w:pPr>
+        <w:pStyle w:val="ListParagraph"/>
+        <w:numPr>
+          <w:ilvl w:val="0"/>
+          <w:numId w:val="11"/>
+        </w:numPr>
+      </w:pPr>
+      <w:r>
+        <w:t>Add the combat</w:t>
+      </w:r>
+      <w:r>
+        <w:t xml:space="preserve"> and statistic</w:t>
+      </w:r>
+      <w:r>
+        <w:t xml:space="preserve"> </w:t>
+      </w:r>
+      <w:r>
+        <w:t>equations</w:t>
+      </w:r>
+    </w:p>
+    <w:p>
+      <w:pPr>
+        <w:pStyle w:val="ListParagraph"/>
+        <w:numPr>
+          <w:ilvl w:val="0"/>
+          <w:numId w:val="11"/>
+        </w:numPr>
+      </w:pPr>
+      <w:r>
+        <w:t>Forest enemies tend to be poisonous</w:t>
+      </w:r>
+    </w:p>
+    <w:p>
+      <w:pPr>
+        <w:pStyle w:val="ListParagraph"/>
+        <w:numPr>
+          <w:ilvl w:val="0"/>
+          <w:numId w:val="11"/>
+        </w:numPr>
+      </w:pPr>
+      <w:r>
+        <w:t>Tower enemies are usually difficult, and humanoid</w:t>
+      </w:r>
+    </w:p>
+    <w:p/>
     <w:p>
       <w:pPr>
         <w:pStyle w:val="Heading2"/>
       </w:pPr>
-      <w:bookmarkStart w:id="51" w:name="_Toc386519574"/>
-      <w:r>
-        <w:t>Notes.md Dump</w:t>
-      </w:r>
-      <w:bookmarkEnd w:id="51"/>
-    </w:p>
-    <w:p>
-      <w:pPr>
-        <w:rPr>
-          <w:i/>
-        </w:rPr>
-      </w:pPr>
-    </w:p>
-    <w:p>
-      <w:pPr>
-        <w:rPr>
-          <w:i/>
-        </w:rPr>
-      </w:pPr>
-      <w:r>
-        <w:rPr>
-          <w:i/>
-        </w:rPr>
+      <w:bookmarkStart w:id="62" w:name="_Toc388303705"/>
+      <w:r>
+        <w:t>References</w:t>
+      </w:r>
+      <w:bookmarkEnd w:id="62"/>
+    </w:p>
+    <w:p/>
+    <w:p>
+      <w:pPr>
+        <w:pStyle w:val="ListParagraph"/>
+        <w:numPr>
+          <w:ilvl w:val="0"/>
+          <w:numId w:val="12"/>
+        </w:numPr>
+      </w:pPr>
+      <w:hyperlink r:id="rId11" w:history="1">
+        <w:r>
+          <w:rPr>
+            <w:rStyle w:val="Hyperlink"/>
+          </w:rPr>
+          <w:t>Fewer Options, More Meaningful Choices</w:t>
+        </w:r>
+      </w:hyperlink>
+      <w:r>
+        <w:t xml:space="preserve"> -</w:t>
+      </w:r>
+      <w:r>
+        <w:t xml:space="preserve"> Gamasutra</w:t>
+      </w:r>
+    </w:p>
+    <w:p/>
+    <w:p>
+      <w:pPr>
+        <w:pStyle w:val="Heading2"/>
+      </w:pPr>
+      <w:bookmarkStart w:id="63" w:name="_Toc388303706"/>
+      <w:r>
+        <w:t>Random Thoughts</w:t>
+      </w:r>
+      <w:bookmarkEnd w:id="63"/>
+    </w:p>
+    <w:p/>
+    <w:p>
+      <w:r>
         <w:t>I read in an article about magic being affected by the environment. What if in the ATB system, magic was affected by what type of terrain you were fighting on? Like, if you were in a volcano, fire magic was more powerful, but ice magic was weaker?</w:t>
       </w:r>
-    </w:p>
-    <w:p>
-      <w:pPr>
-        <w:rPr>
-          <w:i/>
-        </w:rPr>
-      </w:pPr>
-    </w:p>
-    <w:p>
-      <w:pPr>
-        <w:rPr>
-          <w:i/>
-        </w:rPr>
-      </w:pPr>
-      <w:r>
-        <w:rPr>
-          <w:i/>
-        </w:rPr>
+      <w:r>
+        <w:t xml:space="preserve"> </w:t>
+      </w:r>
+      <w:r>
         <w:t>Unless you had an ice crystal to draw magic from, which makes up for the lack of ice magic sources, but the crystals only had limited amount of uses?</w:t>
       </w:r>
     </w:p>
-    <w:p>
-      <w:pPr>
-        <w:rPr>
-          <w:i/>
-        </w:rPr>
-      </w:pPr>
-    </w:p>
-    <w:p>
-      <w:pPr>
-        <w:rPr>
-          <w:i/>
-        </w:rPr>
-      </w:pPr>
-      <w:r>
-        <w:rPr>
-          <w:i/>
-        </w:rPr>
-        <w:t>-------------------------</w:t>
-      </w:r>
-    </w:p>
-    <w:p>
-      <w:pPr>
-        <w:rPr>
-          <w:i/>
-        </w:rPr>
-      </w:pPr>
-    </w:p>
-    <w:p>
-      <w:pPr>
-        <w:rPr>
-          <w:i/>
-        </w:rPr>
-      </w:pPr>
-      <w:r>
-        <w:rPr>
-          <w:i/>
-        </w:rPr>
-        <w:t>source: http://www.gamasutra.com/blogs/EvanJones/20130701/195361/Fewer_Options_More_Meaningful_Choices.php</w:t>
-      </w:r>
-    </w:p>
-    <w:p>
-      <w:pPr>
-        <w:rPr>
-          <w:i/>
-        </w:rPr>
-      </w:pPr>
-    </w:p>
-    <w:p>
-      <w:pPr>
-        <w:rPr>
-          <w:i/>
-        </w:rPr>
-      </w:pPr>
-      <w:r>
-        <w:rPr>
-          <w:i/>
-        </w:rPr>
-        <w:t>Compare the tension created by this dynamic to that of the lack of drama inherent in the item system of most Final Fantasy titles. In those games, characters can suffer from a variety of status impairments that last for many battles (poison, blindness, silence, etc.) Each ailment has its own respective curative item that can cure no other ailments. Because the player is not limited by inventory space, she can always carry a wide selection of curative items at all times. Status ailments never feel particularly threatening: removing them is simply a chore to be dealt with rather than an interesting decision to be made. This also reduces the impact of items that can cure any ailment - why should a player be excited to gain access to these panaceas when she’s always had the ability to easily cure any ailment? The choice of what items to bring is rendered unimportant by the large amount of available inventory space.</w:t>
-      </w:r>
-    </w:p>
-    <w:p>
-      <w:pPr>
-        <w:rPr>
-          <w:i/>
-        </w:rPr>
-      </w:pPr>
-    </w:p>
-    <w:p>
-      <w:pPr>
-        <w:pStyle w:val="Heading2"/>
-      </w:pPr>
-      <w:r>
-        <w:t>Devving: Can't think of a funny title; I think I forgot my anti depressants this morning.</w:t>
-      </w:r>
-    </w:p>
-    <w:p>
-      <w:pPr>
-        <w:rPr>
-          <w:i/>
-        </w:rPr>
-      </w:pPr>
-    </w:p>
-    <w:p>
-      <w:pPr>
-        <w:rPr>
-          <w:i/>
-        </w:rPr>
-      </w:pPr>
-      <w:r>
-        <w:rPr>
-          <w:i/>
-        </w:rPr>
-        <w:t xml:space="preserve">Enemies. I’m not calling them monsters, because you could have human enemies, or plants, or some other random thing. I’m copying the statistic fields from the characters, as well as “handle” (name) and “avatar” (sprite) (might as well rename these). These will also, probably, have an attached lua script (at least for the more complex enemies). </w:t>
-      </w:r>
-    </w:p>
-    <w:p>
-      <w:pPr>
-        <w:rPr>
-          <w:i/>
-        </w:rPr>
-      </w:pPr>
-    </w:p>
-    <w:p>
-      <w:pPr>
-        <w:rPr>
-          <w:i/>
-        </w:rPr>
-      </w:pPr>
-      <w:r>
-        <w:rPr>
-          <w:i/>
-        </w:rPr>
-        <w:t>When a combat instance is created, a list of enemies is generated based on a series of parameters, like the biome/terrain type/dungeon type/etc. and the level (base and derived) of the area, combat instance, opponents, etc. I kinda… yeah, I’ll have fixed levelling, so your character can be outgunned by an OP boss monster, so I won’t need to adjust the difficulty based on the human characters in the fight (thank god, that would be complex has hell).</w:t>
-      </w:r>
-    </w:p>
-    <w:p>
-      <w:pPr>
-        <w:rPr>
-          <w:i/>
-        </w:rPr>
-      </w:pPr>
-    </w:p>
-    <w:p>
-      <w:pPr>
-        <w:rPr>
-          <w:i/>
-        </w:rPr>
-      </w:pPr>
-      <w:r>
-        <w:rPr>
-          <w:i/>
-        </w:rPr>
-        <w:t>I should probably hammer out the equations, instead of jumping in head first, but when have I ever done that? Investors must love people like me. I’m not sure how to streamline PvP, since the enemies would probably be arranged on the left of the screen with the players on the right. I could use Earthbound’s arrangement with enemies across the screen and the allies invisible, but I’m aiming for a more “Final Fantasy” aesthetic from the combat. For now, PvP can just require you to press left to select a player.</w:t>
-      </w:r>
-    </w:p>
-    <w:p>
-      <w:pPr>
-        <w:rPr>
-          <w:i/>
-        </w:rPr>
-      </w:pPr>
-    </w:p>
-    <w:p>
-      <w:pPr>
-        <w:rPr>
-          <w:i/>
-        </w:rPr>
-      </w:pPr>
-      <w:r>
-        <w:rPr>
-          <w:i/>
-        </w:rPr>
-        <w:t>The Enemy Factory (dibs on the band name) class will be what generates the enemy lists. Instead of packing everything into one class, this is one instance where I’ll be using inheritance for each type of area, and an abstract interface. The area types I’ll be creating are:</w:t>
-      </w:r>
-    </w:p>
-    <w:p>
-      <w:pPr>
-        <w:rPr>
-          <w:i/>
-        </w:rPr>
-      </w:pPr>
-    </w:p>
-    <w:p>
-      <w:pPr>
-        <w:rPr>
-          <w:i/>
-        </w:rPr>
-      </w:pPr>
-      <w:r>
-        <w:rPr>
-          <w:i/>
-        </w:rPr>
-        <w:t>Overworld</w:t>
-      </w:r>
-    </w:p>
-    <w:p>
-      <w:pPr>
-        <w:rPr>
-          <w:i/>
-        </w:rPr>
-      </w:pPr>
-      <w:r>
-        <w:rPr>
-          <w:i/>
-        </w:rPr>
-        <w:t>Ruins</w:t>
-      </w:r>
-    </w:p>
-    <w:p>
-      <w:pPr>
-        <w:rPr>
-          <w:i/>
-        </w:rPr>
-      </w:pPr>
-      <w:r>
-        <w:rPr>
-          <w:i/>
-        </w:rPr>
-        <w:t>Towers</w:t>
-      </w:r>
-    </w:p>
-    <w:p>
-      <w:pPr>
-        <w:rPr>
-          <w:i/>
-        </w:rPr>
-      </w:pPr>
-      <w:r>
-        <w:rPr>
-          <w:i/>
-        </w:rPr>
-        <w:t>Forests</w:t>
-      </w:r>
-    </w:p>
-    <w:p>
-      <w:pPr>
-        <w:rPr>
-          <w:i/>
-        </w:rPr>
-      </w:pPr>
-      <w:r>
-        <w:rPr>
-          <w:i/>
-        </w:rPr>
-        <w:t>Caves</w:t>
-      </w:r>
-    </w:p>
-    <w:p>
-      <w:pPr>
-        <w:rPr>
-          <w:i/>
-        </w:rPr>
-      </w:pPr>
-      <w:r>
-        <w:rPr>
-          <w:i/>
-        </w:rPr>
-        <w:t>Each of these has their own flavour of environment, enemies, etc. They also have specific topographies, but I’ll talk about that another time. For now though, I’ll just be using placeholders :(</w:t>
-      </w:r>
-    </w:p>
-    <w:p>
-      <w:pPr>
-        <w:rPr>
-          <w:i/>
-        </w:rPr>
-      </w:pPr>
-    </w:p>
-    <w:p>
-      <w:pPr>
-        <w:rPr>
-          <w:i/>
-        </w:rPr>
-      </w:pPr>
-      <w:r>
-        <w:rPr>
-          <w:i/>
-        </w:rPr>
-        <w:t>Documentation is hard. I mean, it’s not actually that hard, but forcing myself to sit down and type it is. I can write these posts, because I know at least a few people will see it, but when I write into the GDD, I don’t know if anyone will ever see it. So it just feels easier to dive into the code, even though I know I’ll be better off in the long run if I had some sort of goal. It sounds weird to say it, but I partially wish I was answerable to somebody, because then I’d know what I was doing was at least worth it.</w:t>
-      </w:r>
-    </w:p>
-    <w:p>
-      <w:pPr>
-        <w:rPr>
-          <w:i/>
-        </w:rPr>
-      </w:pPr>
-    </w:p>
-    <w:p>
-      <w:pPr>
-        <w:rPr>
-          <w:i/>
-        </w:rPr>
-      </w:pPr>
-      <w:r>
-        <w:rPr>
-          <w:i/>
-        </w:rPr>
-        <w:t>7.5 months left in the year. I gave myself a deadline until the end of the year to finish this game, but I don’t know if it’s possible. I should be setting out smaller goals, to make it easier to gauge my progress. Nonetheless, I’m not even sure what “finished” means. Does it mean code complete? Feature complete? Beta? Alpha? Steam early access?</w:t>
-      </w:r>
-    </w:p>
-    <w:p>
-      <w:pPr>
-        <w:rPr>
-          <w:i/>
-        </w:rPr>
-      </w:pPr>
-    </w:p>
-    <w:p>
-      <w:pPr>
-        <w:rPr>
-          <w:i/>
-        </w:rPr>
-      </w:pPr>
-      <w:r>
-        <w:rPr>
-          <w:i/>
-        </w:rPr>
-        <w:t>Working hours. Despite losing two hours of scheduled casual work this week, I still had to go to work, and then spend 2 hours (by bus) getting home again. During this wasted time, I can’t work on the game. However, without this time spent, I can’t pay for rent. It’s just another stress that I can’t get rid of. It’s unrealistic, but I wish an angel investor would appear in front of me and give me $20,000 to complete this game. I could do that, and I’d be able to pay them back at the end, based on sales.</w:t>
-      </w:r>
-    </w:p>
-    <w:p>
-      <w:pPr>
-        <w:rPr>
-          <w:i/>
-        </w:rPr>
-      </w:pPr>
-    </w:p>
-    <w:p>
-      <w:pPr>
-        <w:rPr>
-          <w:i/>
-        </w:rPr>
-      </w:pPr>
-      <w:r>
-        <w:rPr>
-          <w:i/>
-        </w:rPr>
-        <w:lastRenderedPageBreak/>
-        <w:t>Steam Early Access. How the hell do I get on there? How do I get my game on that platform, now that the floodgates have opened, and get noticed? I’d definitely need a trailer, so there’s one problem: no visible gameplay yet. Also, I’d need to avoid a thrashing, which really wouldn’t be that hard.</w:t>
-      </w:r>
-    </w:p>
-    <w:p>
-      <w:pPr>
-        <w:rPr>
-          <w:i/>
-        </w:rPr>
-      </w:pPr>
-    </w:p>
-    <w:p>
-      <w:pPr>
-        <w:rPr>
-          <w:i/>
-        </w:rPr>
-      </w:pPr>
-      <w:r>
-        <w:rPr>
-          <w:i/>
-        </w:rPr>
-        <w:t>Is that everything? I think so.</w:t>
-      </w:r>
-    </w:p>
-    <w:p>
-      <w:pPr>
-        <w:rPr>
-          <w:i/>
-        </w:rPr>
-      </w:pPr>
-    </w:p>
-    <w:p>
-      <w:pPr>
-        <w:pStyle w:val="Heading2"/>
-      </w:pPr>
-      <w:r>
-        <w:t>Naming conventions</w:t>
-      </w:r>
-      <w:bookmarkStart w:id="52" w:name="_GoBack"/>
-      <w:bookmarkEnd w:id="52"/>
-    </w:p>
-    <w:p>
-      <w:pPr>
-        <w:rPr>
-          <w:i/>
-        </w:rPr>
-      </w:pPr>
-    </w:p>
-    <w:p>
-      <w:pPr>
-        <w:rPr>
-          <w:i/>
-        </w:rPr>
-      </w:pPr>
-      <w:r>
-        <w:rPr>
-          <w:i/>
-        </w:rPr>
-        <w:t>I need to define the differences between several different terms i.e. naming conventions.</w:t>
-      </w:r>
-    </w:p>
-    <w:p>
-      <w:pPr>
-        <w:rPr>
-          <w:i/>
-        </w:rPr>
-      </w:pPr>
-      <w:r>
-        <w:rPr>
-          <w:i/>
-        </w:rPr>
-        <w:t>I may also need to rewrite some variable names.</w:t>
-      </w:r>
-    </w:p>
-    <w:p>
-      <w:pPr>
-        <w:rPr>
-          <w:i/>
-        </w:rPr>
-      </w:pPr>
-    </w:p>
-    <w:p>
-      <w:pPr>
-        <w:rPr>
-          <w:i/>
-        </w:rPr>
-      </w:pPr>
-      <w:r>
-        <w:rPr>
-          <w:i/>
-        </w:rPr>
-        <w:t>* User: This is the individual who is playing the game</w:t>
-      </w:r>
-    </w:p>
-    <w:p>
-      <w:pPr>
-        <w:rPr>
-          <w:i/>
-        </w:rPr>
-      </w:pPr>
-      <w:r>
-        <w:rPr>
-          <w:i/>
-        </w:rPr>
-        <w:t>* Player: A synonym for a user</w:t>
-      </w:r>
-    </w:p>
-    <w:p>
-      <w:pPr>
-        <w:rPr>
-          <w:i/>
-        </w:rPr>
-      </w:pPr>
-      <w:r>
-        <w:rPr>
-          <w:i/>
-        </w:rPr>
-        <w:t>* Character: This is the actual player character in the game</w:t>
-      </w:r>
-    </w:p>
-    <w:p>
-      <w:pPr>
-        <w:rPr>
-          <w:i/>
-        </w:rPr>
-      </w:pPr>
-      <w:r>
-        <w:rPr>
-          <w:i/>
-        </w:rPr>
-        <w:t>* Username: This is the name of the player; ususally kept private</w:t>
-      </w:r>
-    </w:p>
-    <w:p>
-      <w:pPr>
-        <w:rPr>
-          <w:i/>
-        </w:rPr>
-      </w:pPr>
-      <w:r>
-        <w:rPr>
-          <w:i/>
-        </w:rPr>
-        <w:t>* Handle: This is the name of a character</w:t>
-      </w:r>
-    </w:p>
-    <w:p>
-      <w:pPr>
-        <w:rPr>
-          <w:i/>
-        </w:rPr>
-      </w:pPr>
-      <w:r>
-        <w:rPr>
-          <w:i/>
-        </w:rPr>
-        <w:t>* Avatar: This is the name of the sprite used by a character</w:t>
-      </w:r>
-    </w:p>
-    <w:p>
-      <w:pPr>
-        <w:rPr>
-          <w:i/>
-        </w:rPr>
-      </w:pPr>
-    </w:p>
+    <w:p/>
+    <w:p>
+      <w:r>
+        <w:t xml:space="preserve">When a combat instance is created, a list of enemies is generated based on a series of parameters, like the biome/terrain type/dungeon type/etc. and the level (base and derived) of the area, combat instance, opponents, etc. I </w:t>
+      </w:r>
+      <w:proofErr w:type="spellStart"/>
+      <w:r>
+        <w:t>kinda</w:t>
+      </w:r>
+      <w:proofErr w:type="spellEnd"/>
+      <w:r>
+        <w:t>… yeah, I’ll have fixed levelling, so your character can be outgunned by an OP boss monster, so I won’t need to adjust the difficulty based on the human characters in the fight (thank god, that would be complex has hell).</w:t>
+      </w:r>
+    </w:p>
+    <w:p/>
     <w:sectPr>
+      <w:footerReference w:type="default" r:id="rId12"/>
       <w:pgSz w:w="11906" w:h="16838"/>
       <w:pgMar w:top="1440" w:right="1440" w:bottom="1440" w:left="1440" w:header="708" w:footer="708" w:gutter="0"/>
       <w:cols w:space="708"/>
@@ -6108,9 +6836,326 @@
 </w:document>
 </file>
 
+<file path=word/endnotes.xml><?xml version="1.0" encoding="utf-8"?>
+<w:endnotes xmlns:wpc="http://schemas.microsoft.com/office/word/2010/wordprocessingCanvas" xmlns:mc="http://schemas.openxmlformats.org/markup-compatibility/2006" xmlns:o="urn:schemas-microsoft-com:office:office" xmlns:r="http://schemas.openxmlformats.org/officeDocument/2006/relationships" xmlns:m="http://schemas.openxmlformats.org/officeDocument/2006/math" xmlns:v="urn:schemas-microsoft-com:vml" xmlns:wp14="http://schemas.microsoft.com/office/word/2010/wordprocessingDrawing" xmlns:wp="http://schemas.openxmlformats.org/drawingml/2006/wordprocessingDrawing" xmlns:w10="urn:schemas-microsoft-com:office:word" xmlns:w="http://schemas.openxmlformats.org/wordprocessingml/2006/main" xmlns:w14="http://schemas.microsoft.com/office/word/2010/wordml" xmlns:wpg="http://schemas.microsoft.com/office/word/2010/wordprocessingGroup" xmlns:wpi="http://schemas.microsoft.com/office/word/2010/wordprocessingInk" xmlns:wne="http://schemas.microsoft.com/office/word/2006/wordml" xmlns:wps="http://schemas.microsoft.com/office/word/2010/wordprocessingShape" mc:Ignorable="w14 wp14">
+  <w:endnote w:type="separator" w:id="-1">
+    <w:p>
+      <w:r>
+        <w:separator/>
+      </w:r>
+    </w:p>
+  </w:endnote>
+  <w:endnote w:type="continuationSeparator" w:id="0">
+    <w:p>
+      <w:r>
+        <w:continuationSeparator/>
+      </w:r>
+    </w:p>
+  </w:endnote>
+</w:endnotes>
+</file>
+
+<file path=word/footer1.xml><?xml version="1.0" encoding="utf-8"?>
+<w:ftr xmlns:wpc="http://schemas.microsoft.com/office/word/2010/wordprocessingCanvas" xmlns:mc="http://schemas.openxmlformats.org/markup-compatibility/2006" xmlns:o="urn:schemas-microsoft-com:office:office" xmlns:r="http://schemas.openxmlformats.org/officeDocument/2006/relationships" xmlns:m="http://schemas.openxmlformats.org/officeDocument/2006/math" xmlns:v="urn:schemas-microsoft-com:vml" xmlns:wp14="http://schemas.microsoft.com/office/word/2010/wordprocessingDrawing" xmlns:wp="http://schemas.openxmlformats.org/drawingml/2006/wordprocessingDrawing" xmlns:w10="urn:schemas-microsoft-com:office:word" xmlns:w="http://schemas.openxmlformats.org/wordprocessingml/2006/main" xmlns:w14="http://schemas.microsoft.com/office/word/2010/wordml" xmlns:wpg="http://schemas.microsoft.com/office/word/2010/wordprocessingGroup" xmlns:wpi="http://schemas.microsoft.com/office/word/2010/wordprocessingInk" xmlns:wne="http://schemas.microsoft.com/office/word/2006/wordml" xmlns:wps="http://schemas.microsoft.com/office/word/2010/wordprocessingShape" mc:Ignorable="w14 wp14">
+  <w:sdt>
+    <w:sdtPr>
+      <w:id w:val="2141448393"/>
+      <w:docPartObj>
+        <w:docPartGallery w:val="Page Numbers (Bottom of Page)"/>
+        <w:docPartUnique/>
+      </w:docPartObj>
+    </w:sdtPr>
+    <w:sdtEndPr>
+      <w:rPr>
+        <w:noProof/>
+      </w:rPr>
+    </w:sdtEndPr>
+    <w:sdtContent>
+      <w:p>
+        <w:pPr>
+          <w:pStyle w:val="Footer"/>
+          <w:jc w:val="center"/>
+        </w:pPr>
+        <w:r>
+          <w:fldChar w:fldCharType="begin"/>
+        </w:r>
+        <w:r>
+          <w:instrText xml:space="preserve"> PAGE   \* MERGEFORMAT </w:instrText>
+        </w:r>
+        <w:r>
+          <w:fldChar w:fldCharType="separate"/>
+        </w:r>
+        <w:r>
+          <w:rPr>
+            <w:noProof/>
+          </w:rPr>
+          <w:t>5</w:t>
+        </w:r>
+        <w:r>
+          <w:rPr>
+            <w:noProof/>
+          </w:rPr>
+          <w:fldChar w:fldCharType="end"/>
+        </w:r>
+      </w:p>
+    </w:sdtContent>
+  </w:sdt>
+  <w:p>
+    <w:pPr>
+      <w:pStyle w:val="Footer"/>
+    </w:pPr>
+  </w:p>
+</w:ftr>
+</file>
+
+<file path=word/footnotes.xml><?xml version="1.0" encoding="utf-8"?>
+<w:footnotes xmlns:wpc="http://schemas.microsoft.com/office/word/2010/wordprocessingCanvas" xmlns:mc="http://schemas.openxmlformats.org/markup-compatibility/2006" xmlns:o="urn:schemas-microsoft-com:office:office" xmlns:r="http://schemas.openxmlformats.org/officeDocument/2006/relationships" xmlns:m="http://schemas.openxmlformats.org/officeDocument/2006/math" xmlns:v="urn:schemas-microsoft-com:vml" xmlns:wp14="http://schemas.microsoft.com/office/word/2010/wordprocessingDrawing" xmlns:wp="http://schemas.openxmlformats.org/drawingml/2006/wordprocessingDrawing" xmlns:w10="urn:schemas-microsoft-com:office:word" xmlns:w="http://schemas.openxmlformats.org/wordprocessingml/2006/main" xmlns:w14="http://schemas.microsoft.com/office/word/2010/wordml" xmlns:wpg="http://schemas.microsoft.com/office/word/2010/wordprocessingGroup" xmlns:wpi="http://schemas.microsoft.com/office/word/2010/wordprocessingInk" xmlns:wne="http://schemas.microsoft.com/office/word/2006/wordml" xmlns:wps="http://schemas.microsoft.com/office/word/2010/wordprocessingShape" mc:Ignorable="w14 wp14">
+  <w:footnote w:type="separator" w:id="-1">
+    <w:p>
+      <w:r>
+        <w:separator/>
+      </w:r>
+    </w:p>
+  </w:footnote>
+  <w:footnote w:type="continuationSeparator" w:id="0">
+    <w:p>
+      <w:r>
+        <w:continuationSeparator/>
+      </w:r>
+    </w:p>
+  </w:footnote>
+</w:footnotes>
+</file>
+
 <file path=word/numbering.xml><?xml version="1.0" encoding="utf-8"?>
 <w:numbering xmlns:wpc="http://schemas.microsoft.com/office/word/2010/wordprocessingCanvas" xmlns:mc="http://schemas.openxmlformats.org/markup-compatibility/2006" xmlns:o="urn:schemas-microsoft-com:office:office" xmlns:r="http://schemas.openxmlformats.org/officeDocument/2006/relationships" xmlns:m="http://schemas.openxmlformats.org/officeDocument/2006/math" xmlns:v="urn:schemas-microsoft-com:vml" xmlns:wp14="http://schemas.microsoft.com/office/word/2010/wordprocessingDrawing" xmlns:wp="http://schemas.openxmlformats.org/drawingml/2006/wordprocessingDrawing" xmlns:w10="urn:schemas-microsoft-com:office:word" xmlns:w="http://schemas.openxmlformats.org/wordprocessingml/2006/main" xmlns:w14="http://schemas.microsoft.com/office/word/2010/wordml" xmlns:wpg="http://schemas.microsoft.com/office/word/2010/wordprocessingGroup" xmlns:wpi="http://schemas.microsoft.com/office/word/2010/wordprocessingInk" xmlns:wne="http://schemas.microsoft.com/office/word/2006/wordml" xmlns:wps="http://schemas.microsoft.com/office/word/2010/wordprocessingShape" mc:Ignorable="w14 wp14">
   <w:abstractNum w:abstractNumId="0">
+    <w:nsid w:val="00F60DC1"/>
+    <w:multiLevelType w:val="hybridMultilevel"/>
+    <w:tmpl w:val="C3308922"/>
+    <w:lvl w:ilvl="0" w:tplc="0C090001">
+      <w:start w:val="1"/>
+      <w:numFmt w:val="bullet"/>
+      <w:lvlText w:val=""/>
+      <w:lvlJc w:val="left"/>
+      <w:pPr>
+        <w:ind w:left="720" w:hanging="360"/>
+      </w:pPr>
+      <w:rPr>
+        <w:rFonts w:ascii="Symbol" w:hAnsi="Symbol" w:hint="default"/>
+      </w:rPr>
+    </w:lvl>
+    <w:lvl w:ilvl="1" w:tplc="0C090003" w:tentative="1">
+      <w:start w:val="1"/>
+      <w:numFmt w:val="bullet"/>
+      <w:lvlText w:val="o"/>
+      <w:lvlJc w:val="left"/>
+      <w:pPr>
+        <w:ind w:left="1440" w:hanging="360"/>
+      </w:pPr>
+      <w:rPr>
+        <w:rFonts w:ascii="Courier New" w:hAnsi="Courier New" w:cs="Courier New" w:hint="default"/>
+      </w:rPr>
+    </w:lvl>
+    <w:lvl w:ilvl="2" w:tplc="0C090005" w:tentative="1">
+      <w:start w:val="1"/>
+      <w:numFmt w:val="bullet"/>
+      <w:lvlText w:val=""/>
+      <w:lvlJc w:val="left"/>
+      <w:pPr>
+        <w:ind w:left="2160" w:hanging="360"/>
+      </w:pPr>
+      <w:rPr>
+        <w:rFonts w:ascii="Wingdings" w:hAnsi="Wingdings" w:hint="default"/>
+      </w:rPr>
+    </w:lvl>
+    <w:lvl w:ilvl="3" w:tplc="0C090001" w:tentative="1">
+      <w:start w:val="1"/>
+      <w:numFmt w:val="bullet"/>
+      <w:lvlText w:val=""/>
+      <w:lvlJc w:val="left"/>
+      <w:pPr>
+        <w:ind w:left="2880" w:hanging="360"/>
+      </w:pPr>
+      <w:rPr>
+        <w:rFonts w:ascii="Symbol" w:hAnsi="Symbol" w:hint="default"/>
+      </w:rPr>
+    </w:lvl>
+    <w:lvl w:ilvl="4" w:tplc="0C090003" w:tentative="1">
+      <w:start w:val="1"/>
+      <w:numFmt w:val="bullet"/>
+      <w:lvlText w:val="o"/>
+      <w:lvlJc w:val="left"/>
+      <w:pPr>
+        <w:ind w:left="3600" w:hanging="360"/>
+      </w:pPr>
+      <w:rPr>
+        <w:rFonts w:ascii="Courier New" w:hAnsi="Courier New" w:cs="Courier New" w:hint="default"/>
+      </w:rPr>
+    </w:lvl>
+    <w:lvl w:ilvl="5" w:tplc="0C090005" w:tentative="1">
+      <w:start w:val="1"/>
+      <w:numFmt w:val="bullet"/>
+      <w:lvlText w:val=""/>
+      <w:lvlJc w:val="left"/>
+      <w:pPr>
+        <w:ind w:left="4320" w:hanging="360"/>
+      </w:pPr>
+      <w:rPr>
+        <w:rFonts w:ascii="Wingdings" w:hAnsi="Wingdings" w:hint="default"/>
+      </w:rPr>
+    </w:lvl>
+    <w:lvl w:ilvl="6" w:tplc="0C090001" w:tentative="1">
+      <w:start w:val="1"/>
+      <w:numFmt w:val="bullet"/>
+      <w:lvlText w:val=""/>
+      <w:lvlJc w:val="left"/>
+      <w:pPr>
+        <w:ind w:left="5040" w:hanging="360"/>
+      </w:pPr>
+      <w:rPr>
+        <w:rFonts w:ascii="Symbol" w:hAnsi="Symbol" w:hint="default"/>
+      </w:rPr>
+    </w:lvl>
+    <w:lvl w:ilvl="7" w:tplc="0C090003" w:tentative="1">
+      <w:start w:val="1"/>
+      <w:numFmt w:val="bullet"/>
+      <w:lvlText w:val="o"/>
+      <w:lvlJc w:val="left"/>
+      <w:pPr>
+        <w:ind w:left="5760" w:hanging="360"/>
+      </w:pPr>
+      <w:rPr>
+        <w:rFonts w:ascii="Courier New" w:hAnsi="Courier New" w:cs="Courier New" w:hint="default"/>
+      </w:rPr>
+    </w:lvl>
+    <w:lvl w:ilvl="8" w:tplc="0C090005" w:tentative="1">
+      <w:start w:val="1"/>
+      <w:numFmt w:val="bullet"/>
+      <w:lvlText w:val=""/>
+      <w:lvlJc w:val="left"/>
+      <w:pPr>
+        <w:ind w:left="6480" w:hanging="360"/>
+      </w:pPr>
+      <w:rPr>
+        <w:rFonts w:ascii="Wingdings" w:hAnsi="Wingdings" w:hint="default"/>
+      </w:rPr>
+    </w:lvl>
+  </w:abstractNum>
+  <w:abstractNum w:abstractNumId="1">
+    <w:nsid w:val="02B5062F"/>
+    <w:multiLevelType w:val="hybridMultilevel"/>
+    <w:tmpl w:val="EEC0C438"/>
+    <w:lvl w:ilvl="0" w:tplc="0C090001">
+      <w:start w:val="1"/>
+      <w:numFmt w:val="bullet"/>
+      <w:lvlText w:val=""/>
+      <w:lvlJc w:val="left"/>
+      <w:pPr>
+        <w:ind w:left="720" w:hanging="360"/>
+      </w:pPr>
+      <w:rPr>
+        <w:rFonts w:ascii="Symbol" w:hAnsi="Symbol" w:hint="default"/>
+      </w:rPr>
+    </w:lvl>
+    <w:lvl w:ilvl="1" w:tplc="0C090003" w:tentative="1">
+      <w:start w:val="1"/>
+      <w:numFmt w:val="bullet"/>
+      <w:lvlText w:val="o"/>
+      <w:lvlJc w:val="left"/>
+      <w:pPr>
+        <w:ind w:left="1440" w:hanging="360"/>
+      </w:pPr>
+      <w:rPr>
+        <w:rFonts w:ascii="Courier New" w:hAnsi="Courier New" w:cs="Courier New" w:hint="default"/>
+      </w:rPr>
+    </w:lvl>
+    <w:lvl w:ilvl="2" w:tplc="0C090005" w:tentative="1">
+      <w:start w:val="1"/>
+      <w:numFmt w:val="bullet"/>
+      <w:lvlText w:val=""/>
+      <w:lvlJc w:val="left"/>
+      <w:pPr>
+        <w:ind w:left="2160" w:hanging="360"/>
+      </w:pPr>
+      <w:rPr>
+        <w:rFonts w:ascii="Wingdings" w:hAnsi="Wingdings" w:hint="default"/>
+      </w:rPr>
+    </w:lvl>
+    <w:lvl w:ilvl="3" w:tplc="0C090001" w:tentative="1">
+      <w:start w:val="1"/>
+      <w:numFmt w:val="bullet"/>
+      <w:lvlText w:val=""/>
+      <w:lvlJc w:val="left"/>
+      <w:pPr>
+        <w:ind w:left="2880" w:hanging="360"/>
+      </w:pPr>
+      <w:rPr>
+        <w:rFonts w:ascii="Symbol" w:hAnsi="Symbol" w:hint="default"/>
+      </w:rPr>
+    </w:lvl>
+    <w:lvl w:ilvl="4" w:tplc="0C090003" w:tentative="1">
+      <w:start w:val="1"/>
+      <w:numFmt w:val="bullet"/>
+      <w:lvlText w:val="o"/>
+      <w:lvlJc w:val="left"/>
+      <w:pPr>
+        <w:ind w:left="3600" w:hanging="360"/>
+      </w:pPr>
+      <w:rPr>
+        <w:rFonts w:ascii="Courier New" w:hAnsi="Courier New" w:cs="Courier New" w:hint="default"/>
+      </w:rPr>
+    </w:lvl>
+    <w:lvl w:ilvl="5" w:tplc="0C090005" w:tentative="1">
+      <w:start w:val="1"/>
+      <w:numFmt w:val="bullet"/>
+      <w:lvlText w:val=""/>
+      <w:lvlJc w:val="left"/>
+      <w:pPr>
+        <w:ind w:left="4320" w:hanging="360"/>
+      </w:pPr>
+      <w:rPr>
+        <w:rFonts w:ascii="Wingdings" w:hAnsi="Wingdings" w:hint="default"/>
+      </w:rPr>
+    </w:lvl>
+    <w:lvl w:ilvl="6" w:tplc="0C090001" w:tentative="1">
+      <w:start w:val="1"/>
+      <w:numFmt w:val="bullet"/>
+      <w:lvlText w:val=""/>
+      <w:lvlJc w:val="left"/>
+      <w:pPr>
+        <w:ind w:left="5040" w:hanging="360"/>
+      </w:pPr>
+      <w:rPr>
+        <w:rFonts w:ascii="Symbol" w:hAnsi="Symbol" w:hint="default"/>
+      </w:rPr>
+    </w:lvl>
+    <w:lvl w:ilvl="7" w:tplc="0C090003" w:tentative="1">
+      <w:start w:val="1"/>
+      <w:numFmt w:val="bullet"/>
+      <w:lvlText w:val="o"/>
+      <w:lvlJc w:val="left"/>
+      <w:pPr>
+        <w:ind w:left="5760" w:hanging="360"/>
+      </w:pPr>
+      <w:rPr>
+        <w:rFonts w:ascii="Courier New" w:hAnsi="Courier New" w:cs="Courier New" w:hint="default"/>
+      </w:rPr>
+    </w:lvl>
+    <w:lvl w:ilvl="8" w:tplc="0C090005" w:tentative="1">
+      <w:start w:val="1"/>
+      <w:numFmt w:val="bullet"/>
+      <w:lvlText w:val=""/>
+      <w:lvlJc w:val="left"/>
+      <w:pPr>
+        <w:ind w:left="6480" w:hanging="360"/>
+      </w:pPr>
+      <w:rPr>
+        <w:rFonts w:ascii="Wingdings" w:hAnsi="Wingdings" w:hint="default"/>
+      </w:rPr>
+    </w:lvl>
+  </w:abstractNum>
+  <w:abstractNum w:abstractNumId="2">
     <w:nsid w:val="09C7388F"/>
     <w:multiLevelType w:val="hybridMultilevel"/>
     <w:tmpl w:val="EC726572"/>
@@ -6223,7 +7268,346 @@
       </w:rPr>
     </w:lvl>
   </w:abstractNum>
-  <w:abstractNum w:abstractNumId="1">
+  <w:abstractNum w:abstractNumId="3">
+    <w:nsid w:val="1D917672"/>
+    <w:multiLevelType w:val="hybridMultilevel"/>
+    <w:tmpl w:val="C0C870E6"/>
+    <w:lvl w:ilvl="0" w:tplc="0C090001">
+      <w:start w:val="1"/>
+      <w:numFmt w:val="bullet"/>
+      <w:lvlText w:val=""/>
+      <w:lvlJc w:val="left"/>
+      <w:pPr>
+        <w:ind w:left="720" w:hanging="360"/>
+      </w:pPr>
+      <w:rPr>
+        <w:rFonts w:ascii="Symbol" w:hAnsi="Symbol" w:hint="default"/>
+      </w:rPr>
+    </w:lvl>
+    <w:lvl w:ilvl="1" w:tplc="0C090003" w:tentative="1">
+      <w:start w:val="1"/>
+      <w:numFmt w:val="bullet"/>
+      <w:lvlText w:val="o"/>
+      <w:lvlJc w:val="left"/>
+      <w:pPr>
+        <w:ind w:left="1440" w:hanging="360"/>
+      </w:pPr>
+      <w:rPr>
+        <w:rFonts w:ascii="Courier New" w:hAnsi="Courier New" w:cs="Courier New" w:hint="default"/>
+      </w:rPr>
+    </w:lvl>
+    <w:lvl w:ilvl="2" w:tplc="0C090005" w:tentative="1">
+      <w:start w:val="1"/>
+      <w:numFmt w:val="bullet"/>
+      <w:lvlText w:val=""/>
+      <w:lvlJc w:val="left"/>
+      <w:pPr>
+        <w:ind w:left="2160" w:hanging="360"/>
+      </w:pPr>
+      <w:rPr>
+        <w:rFonts w:ascii="Wingdings" w:hAnsi="Wingdings" w:hint="default"/>
+      </w:rPr>
+    </w:lvl>
+    <w:lvl w:ilvl="3" w:tplc="0C090001" w:tentative="1">
+      <w:start w:val="1"/>
+      <w:numFmt w:val="bullet"/>
+      <w:lvlText w:val=""/>
+      <w:lvlJc w:val="left"/>
+      <w:pPr>
+        <w:ind w:left="2880" w:hanging="360"/>
+      </w:pPr>
+      <w:rPr>
+        <w:rFonts w:ascii="Symbol" w:hAnsi="Symbol" w:hint="default"/>
+      </w:rPr>
+    </w:lvl>
+    <w:lvl w:ilvl="4" w:tplc="0C090003" w:tentative="1">
+      <w:start w:val="1"/>
+      <w:numFmt w:val="bullet"/>
+      <w:lvlText w:val="o"/>
+      <w:lvlJc w:val="left"/>
+      <w:pPr>
+        <w:ind w:left="3600" w:hanging="360"/>
+      </w:pPr>
+      <w:rPr>
+        <w:rFonts w:ascii="Courier New" w:hAnsi="Courier New" w:cs="Courier New" w:hint="default"/>
+      </w:rPr>
+    </w:lvl>
+    <w:lvl w:ilvl="5" w:tplc="0C090005" w:tentative="1">
+      <w:start w:val="1"/>
+      <w:numFmt w:val="bullet"/>
+      <w:lvlText w:val=""/>
+      <w:lvlJc w:val="left"/>
+      <w:pPr>
+        <w:ind w:left="4320" w:hanging="360"/>
+      </w:pPr>
+      <w:rPr>
+        <w:rFonts w:ascii="Wingdings" w:hAnsi="Wingdings" w:hint="default"/>
+      </w:rPr>
+    </w:lvl>
+    <w:lvl w:ilvl="6" w:tplc="0C090001" w:tentative="1">
+      <w:start w:val="1"/>
+      <w:numFmt w:val="bullet"/>
+      <w:lvlText w:val=""/>
+      <w:lvlJc w:val="left"/>
+      <w:pPr>
+        <w:ind w:left="5040" w:hanging="360"/>
+      </w:pPr>
+      <w:rPr>
+        <w:rFonts w:ascii="Symbol" w:hAnsi="Symbol" w:hint="default"/>
+      </w:rPr>
+    </w:lvl>
+    <w:lvl w:ilvl="7" w:tplc="0C090003" w:tentative="1">
+      <w:start w:val="1"/>
+      <w:numFmt w:val="bullet"/>
+      <w:lvlText w:val="o"/>
+      <w:lvlJc w:val="left"/>
+      <w:pPr>
+        <w:ind w:left="5760" w:hanging="360"/>
+      </w:pPr>
+      <w:rPr>
+        <w:rFonts w:ascii="Courier New" w:hAnsi="Courier New" w:cs="Courier New" w:hint="default"/>
+      </w:rPr>
+    </w:lvl>
+    <w:lvl w:ilvl="8" w:tplc="0C090005" w:tentative="1">
+      <w:start w:val="1"/>
+      <w:numFmt w:val="bullet"/>
+      <w:lvlText w:val=""/>
+      <w:lvlJc w:val="left"/>
+      <w:pPr>
+        <w:ind w:left="6480" w:hanging="360"/>
+      </w:pPr>
+      <w:rPr>
+        <w:rFonts w:ascii="Wingdings" w:hAnsi="Wingdings" w:hint="default"/>
+      </w:rPr>
+    </w:lvl>
+  </w:abstractNum>
+  <w:abstractNum w:abstractNumId="4">
+    <w:nsid w:val="3C95573C"/>
+    <w:multiLevelType w:val="hybridMultilevel"/>
+    <w:tmpl w:val="E3DAA2D2"/>
+    <w:lvl w:ilvl="0" w:tplc="0C090001">
+      <w:start w:val="1"/>
+      <w:numFmt w:val="bullet"/>
+      <w:lvlText w:val=""/>
+      <w:lvlJc w:val="left"/>
+      <w:pPr>
+        <w:ind w:left="720" w:hanging="360"/>
+      </w:pPr>
+      <w:rPr>
+        <w:rFonts w:ascii="Symbol" w:hAnsi="Symbol" w:hint="default"/>
+      </w:rPr>
+    </w:lvl>
+    <w:lvl w:ilvl="1" w:tplc="0C090003" w:tentative="1">
+      <w:start w:val="1"/>
+      <w:numFmt w:val="bullet"/>
+      <w:lvlText w:val="o"/>
+      <w:lvlJc w:val="left"/>
+      <w:pPr>
+        <w:ind w:left="1440" w:hanging="360"/>
+      </w:pPr>
+      <w:rPr>
+        <w:rFonts w:ascii="Courier New" w:hAnsi="Courier New" w:cs="Courier New" w:hint="default"/>
+      </w:rPr>
+    </w:lvl>
+    <w:lvl w:ilvl="2" w:tplc="0C090005" w:tentative="1">
+      <w:start w:val="1"/>
+      <w:numFmt w:val="bullet"/>
+      <w:lvlText w:val=""/>
+      <w:lvlJc w:val="left"/>
+      <w:pPr>
+        <w:ind w:left="2160" w:hanging="360"/>
+      </w:pPr>
+      <w:rPr>
+        <w:rFonts w:ascii="Wingdings" w:hAnsi="Wingdings" w:hint="default"/>
+      </w:rPr>
+    </w:lvl>
+    <w:lvl w:ilvl="3" w:tplc="0C090001" w:tentative="1">
+      <w:start w:val="1"/>
+      <w:numFmt w:val="bullet"/>
+      <w:lvlText w:val=""/>
+      <w:lvlJc w:val="left"/>
+      <w:pPr>
+        <w:ind w:left="2880" w:hanging="360"/>
+      </w:pPr>
+      <w:rPr>
+        <w:rFonts w:ascii="Symbol" w:hAnsi="Symbol" w:hint="default"/>
+      </w:rPr>
+    </w:lvl>
+    <w:lvl w:ilvl="4" w:tplc="0C090003" w:tentative="1">
+      <w:start w:val="1"/>
+      <w:numFmt w:val="bullet"/>
+      <w:lvlText w:val="o"/>
+      <w:lvlJc w:val="left"/>
+      <w:pPr>
+        <w:ind w:left="3600" w:hanging="360"/>
+      </w:pPr>
+      <w:rPr>
+        <w:rFonts w:ascii="Courier New" w:hAnsi="Courier New" w:cs="Courier New" w:hint="default"/>
+      </w:rPr>
+    </w:lvl>
+    <w:lvl w:ilvl="5" w:tplc="0C090005" w:tentative="1">
+      <w:start w:val="1"/>
+      <w:numFmt w:val="bullet"/>
+      <w:lvlText w:val=""/>
+      <w:lvlJc w:val="left"/>
+      <w:pPr>
+        <w:ind w:left="4320" w:hanging="360"/>
+      </w:pPr>
+      <w:rPr>
+        <w:rFonts w:ascii="Wingdings" w:hAnsi="Wingdings" w:hint="default"/>
+      </w:rPr>
+    </w:lvl>
+    <w:lvl w:ilvl="6" w:tplc="0C090001" w:tentative="1">
+      <w:start w:val="1"/>
+      <w:numFmt w:val="bullet"/>
+      <w:lvlText w:val=""/>
+      <w:lvlJc w:val="left"/>
+      <w:pPr>
+        <w:ind w:left="5040" w:hanging="360"/>
+      </w:pPr>
+      <w:rPr>
+        <w:rFonts w:ascii="Symbol" w:hAnsi="Symbol" w:hint="default"/>
+      </w:rPr>
+    </w:lvl>
+    <w:lvl w:ilvl="7" w:tplc="0C090003" w:tentative="1">
+      <w:start w:val="1"/>
+      <w:numFmt w:val="bullet"/>
+      <w:lvlText w:val="o"/>
+      <w:lvlJc w:val="left"/>
+      <w:pPr>
+        <w:ind w:left="5760" w:hanging="360"/>
+      </w:pPr>
+      <w:rPr>
+        <w:rFonts w:ascii="Courier New" w:hAnsi="Courier New" w:cs="Courier New" w:hint="default"/>
+      </w:rPr>
+    </w:lvl>
+    <w:lvl w:ilvl="8" w:tplc="0C090005" w:tentative="1">
+      <w:start w:val="1"/>
+      <w:numFmt w:val="bullet"/>
+      <w:lvlText w:val=""/>
+      <w:lvlJc w:val="left"/>
+      <w:pPr>
+        <w:ind w:left="6480" w:hanging="360"/>
+      </w:pPr>
+      <w:rPr>
+        <w:rFonts w:ascii="Wingdings" w:hAnsi="Wingdings" w:hint="default"/>
+      </w:rPr>
+    </w:lvl>
+  </w:abstractNum>
+  <w:abstractNum w:abstractNumId="5">
+    <w:nsid w:val="42EF0B37"/>
+    <w:multiLevelType w:val="hybridMultilevel"/>
+    <w:tmpl w:val="BA968C60"/>
+    <w:lvl w:ilvl="0" w:tplc="0C090001">
+      <w:start w:val="1"/>
+      <w:numFmt w:val="bullet"/>
+      <w:lvlText w:val=""/>
+      <w:lvlJc w:val="left"/>
+      <w:pPr>
+        <w:ind w:left="720" w:hanging="360"/>
+      </w:pPr>
+      <w:rPr>
+        <w:rFonts w:ascii="Symbol" w:hAnsi="Symbol" w:hint="default"/>
+      </w:rPr>
+    </w:lvl>
+    <w:lvl w:ilvl="1" w:tplc="0C090003" w:tentative="1">
+      <w:start w:val="1"/>
+      <w:numFmt w:val="bullet"/>
+      <w:lvlText w:val="o"/>
+      <w:lvlJc w:val="left"/>
+      <w:pPr>
+        <w:ind w:left="1440" w:hanging="360"/>
+      </w:pPr>
+      <w:rPr>
+        <w:rFonts w:ascii="Courier New" w:hAnsi="Courier New" w:cs="Courier New" w:hint="default"/>
+      </w:rPr>
+    </w:lvl>
+    <w:lvl w:ilvl="2" w:tplc="0C090005" w:tentative="1">
+      <w:start w:val="1"/>
+      <w:numFmt w:val="bullet"/>
+      <w:lvlText w:val=""/>
+      <w:lvlJc w:val="left"/>
+      <w:pPr>
+        <w:ind w:left="2160" w:hanging="360"/>
+      </w:pPr>
+      <w:rPr>
+        <w:rFonts w:ascii="Wingdings" w:hAnsi="Wingdings" w:hint="default"/>
+      </w:rPr>
+    </w:lvl>
+    <w:lvl w:ilvl="3" w:tplc="0C090001" w:tentative="1">
+      <w:start w:val="1"/>
+      <w:numFmt w:val="bullet"/>
+      <w:lvlText w:val=""/>
+      <w:lvlJc w:val="left"/>
+      <w:pPr>
+        <w:ind w:left="2880" w:hanging="360"/>
+      </w:pPr>
+      <w:rPr>
+        <w:rFonts w:ascii="Symbol" w:hAnsi="Symbol" w:hint="default"/>
+      </w:rPr>
+    </w:lvl>
+    <w:lvl w:ilvl="4" w:tplc="0C090003" w:tentative="1">
+      <w:start w:val="1"/>
+      <w:numFmt w:val="bullet"/>
+      <w:lvlText w:val="o"/>
+      <w:lvlJc w:val="left"/>
+      <w:pPr>
+        <w:ind w:left="3600" w:hanging="360"/>
+      </w:pPr>
+      <w:rPr>
+        <w:rFonts w:ascii="Courier New" w:hAnsi="Courier New" w:cs="Courier New" w:hint="default"/>
+      </w:rPr>
+    </w:lvl>
+    <w:lvl w:ilvl="5" w:tplc="0C090005" w:tentative="1">
+      <w:start w:val="1"/>
+      <w:numFmt w:val="bullet"/>
+      <w:lvlText w:val=""/>
+      <w:lvlJc w:val="left"/>
+      <w:pPr>
+        <w:ind w:left="4320" w:hanging="360"/>
+      </w:pPr>
+      <w:rPr>
+        <w:rFonts w:ascii="Wingdings" w:hAnsi="Wingdings" w:hint="default"/>
+      </w:rPr>
+    </w:lvl>
+    <w:lvl w:ilvl="6" w:tplc="0C090001" w:tentative="1">
+      <w:start w:val="1"/>
+      <w:numFmt w:val="bullet"/>
+      <w:lvlText w:val=""/>
+      <w:lvlJc w:val="left"/>
+      <w:pPr>
+        <w:ind w:left="5040" w:hanging="360"/>
+      </w:pPr>
+      <w:rPr>
+        <w:rFonts w:ascii="Symbol" w:hAnsi="Symbol" w:hint="default"/>
+      </w:rPr>
+    </w:lvl>
+    <w:lvl w:ilvl="7" w:tplc="0C090003" w:tentative="1">
+      <w:start w:val="1"/>
+      <w:numFmt w:val="bullet"/>
+      <w:lvlText w:val="o"/>
+      <w:lvlJc w:val="left"/>
+      <w:pPr>
+        <w:ind w:left="5760" w:hanging="360"/>
+      </w:pPr>
+      <w:rPr>
+        <w:rFonts w:ascii="Courier New" w:hAnsi="Courier New" w:cs="Courier New" w:hint="default"/>
+      </w:rPr>
+    </w:lvl>
+    <w:lvl w:ilvl="8" w:tplc="0C090005" w:tentative="1">
+      <w:start w:val="1"/>
+      <w:numFmt w:val="bullet"/>
+      <w:lvlText w:val=""/>
+      <w:lvlJc w:val="left"/>
+      <w:pPr>
+        <w:ind w:left="6480" w:hanging="360"/>
+      </w:pPr>
+      <w:rPr>
+        <w:rFonts w:ascii="Wingdings" w:hAnsi="Wingdings" w:hint="default"/>
+      </w:rPr>
+    </w:lvl>
+  </w:abstractNum>
+  <w:abstractNum w:abstractNumId="6">
     <w:nsid w:val="4BDA23E8"/>
     <w:multiLevelType w:val="hybridMultilevel"/>
     <w:tmpl w:val="4446970C"/>
@@ -6336,7 +7720,120 @@
       </w:rPr>
     </w:lvl>
   </w:abstractNum>
-  <w:abstractNum w:abstractNumId="2">
+  <w:abstractNum w:abstractNumId="7">
+    <w:nsid w:val="4DC11D71"/>
+    <w:multiLevelType w:val="hybridMultilevel"/>
+    <w:tmpl w:val="4EBCE7AA"/>
+    <w:lvl w:ilvl="0" w:tplc="0C090001">
+      <w:start w:val="1"/>
+      <w:numFmt w:val="bullet"/>
+      <w:lvlText w:val=""/>
+      <w:lvlJc w:val="left"/>
+      <w:pPr>
+        <w:ind w:left="720" w:hanging="360"/>
+      </w:pPr>
+      <w:rPr>
+        <w:rFonts w:ascii="Symbol" w:hAnsi="Symbol" w:hint="default"/>
+      </w:rPr>
+    </w:lvl>
+    <w:lvl w:ilvl="1" w:tplc="0C090003" w:tentative="1">
+      <w:start w:val="1"/>
+      <w:numFmt w:val="bullet"/>
+      <w:lvlText w:val="o"/>
+      <w:lvlJc w:val="left"/>
+      <w:pPr>
+        <w:ind w:left="1440" w:hanging="360"/>
+      </w:pPr>
+      <w:rPr>
+        <w:rFonts w:ascii="Courier New" w:hAnsi="Courier New" w:cs="Courier New" w:hint="default"/>
+      </w:rPr>
+    </w:lvl>
+    <w:lvl w:ilvl="2" w:tplc="0C090005" w:tentative="1">
+      <w:start w:val="1"/>
+      <w:numFmt w:val="bullet"/>
+      <w:lvlText w:val=""/>
+      <w:lvlJc w:val="left"/>
+      <w:pPr>
+        <w:ind w:left="2160" w:hanging="360"/>
+      </w:pPr>
+      <w:rPr>
+        <w:rFonts w:ascii="Wingdings" w:hAnsi="Wingdings" w:hint="default"/>
+      </w:rPr>
+    </w:lvl>
+    <w:lvl w:ilvl="3" w:tplc="0C090001" w:tentative="1">
+      <w:start w:val="1"/>
+      <w:numFmt w:val="bullet"/>
+      <w:lvlText w:val=""/>
+      <w:lvlJc w:val="left"/>
+      <w:pPr>
+        <w:ind w:left="2880" w:hanging="360"/>
+      </w:pPr>
+      <w:rPr>
+        <w:rFonts w:ascii="Symbol" w:hAnsi="Symbol" w:hint="default"/>
+      </w:rPr>
+    </w:lvl>
+    <w:lvl w:ilvl="4" w:tplc="0C090003" w:tentative="1">
+      <w:start w:val="1"/>
+      <w:numFmt w:val="bullet"/>
+      <w:lvlText w:val="o"/>
+      <w:lvlJc w:val="left"/>
+      <w:pPr>
+        <w:ind w:left="3600" w:hanging="360"/>
+      </w:pPr>
+      <w:rPr>
+        <w:rFonts w:ascii="Courier New" w:hAnsi="Courier New" w:cs="Courier New" w:hint="default"/>
+      </w:rPr>
+    </w:lvl>
+    <w:lvl w:ilvl="5" w:tplc="0C090005" w:tentative="1">
+      <w:start w:val="1"/>
+      <w:numFmt w:val="bullet"/>
+      <w:lvlText w:val=""/>
+      <w:lvlJc w:val="left"/>
+      <w:pPr>
+        <w:ind w:left="4320" w:hanging="360"/>
+      </w:pPr>
+      <w:rPr>
+        <w:rFonts w:ascii="Wingdings" w:hAnsi="Wingdings" w:hint="default"/>
+      </w:rPr>
+    </w:lvl>
+    <w:lvl w:ilvl="6" w:tplc="0C090001" w:tentative="1">
+      <w:start w:val="1"/>
+      <w:numFmt w:val="bullet"/>
+      <w:lvlText w:val=""/>
+      <w:lvlJc w:val="left"/>
+      <w:pPr>
+        <w:ind w:left="5040" w:hanging="360"/>
+      </w:pPr>
+      <w:rPr>
+        <w:rFonts w:ascii="Symbol" w:hAnsi="Symbol" w:hint="default"/>
+      </w:rPr>
+    </w:lvl>
+    <w:lvl w:ilvl="7" w:tplc="0C090003" w:tentative="1">
+      <w:start w:val="1"/>
+      <w:numFmt w:val="bullet"/>
+      <w:lvlText w:val="o"/>
+      <w:lvlJc w:val="left"/>
+      <w:pPr>
+        <w:ind w:left="5760" w:hanging="360"/>
+      </w:pPr>
+      <w:rPr>
+        <w:rFonts w:ascii="Courier New" w:hAnsi="Courier New" w:cs="Courier New" w:hint="default"/>
+      </w:rPr>
+    </w:lvl>
+    <w:lvl w:ilvl="8" w:tplc="0C090005" w:tentative="1">
+      <w:start w:val="1"/>
+      <w:numFmt w:val="bullet"/>
+      <w:lvlText w:val=""/>
+      <w:lvlJc w:val="left"/>
+      <w:pPr>
+        <w:ind w:left="6480" w:hanging="360"/>
+      </w:pPr>
+      <w:rPr>
+        <w:rFonts w:ascii="Wingdings" w:hAnsi="Wingdings" w:hint="default"/>
+      </w:rPr>
+    </w:lvl>
+  </w:abstractNum>
+  <w:abstractNum w:abstractNumId="8">
     <w:nsid w:val="5A680BCB"/>
     <w:multiLevelType w:val="hybridMultilevel"/>
     <w:tmpl w:val="288CD988"/>
@@ -6449,14 +7946,380 @@
       </w:rPr>
     </w:lvl>
   </w:abstractNum>
+  <w:abstractNum w:abstractNumId="9">
+    <w:nsid w:val="762409E0"/>
+    <w:multiLevelType w:val="hybridMultilevel"/>
+    <w:tmpl w:val="2230CC64"/>
+    <w:lvl w:ilvl="0" w:tplc="0C090001">
+      <w:start w:val="1"/>
+      <w:numFmt w:val="bullet"/>
+      <w:lvlText w:val=""/>
+      <w:lvlJc w:val="left"/>
+      <w:pPr>
+        <w:ind w:left="720" w:hanging="360"/>
+      </w:pPr>
+      <w:rPr>
+        <w:rFonts w:ascii="Symbol" w:hAnsi="Symbol" w:hint="default"/>
+      </w:rPr>
+    </w:lvl>
+    <w:lvl w:ilvl="1" w:tplc="0C090003" w:tentative="1">
+      <w:start w:val="1"/>
+      <w:numFmt w:val="bullet"/>
+      <w:lvlText w:val="o"/>
+      <w:lvlJc w:val="left"/>
+      <w:pPr>
+        <w:ind w:left="1440" w:hanging="360"/>
+      </w:pPr>
+      <w:rPr>
+        <w:rFonts w:ascii="Courier New" w:hAnsi="Courier New" w:cs="Courier New" w:hint="default"/>
+      </w:rPr>
+    </w:lvl>
+    <w:lvl w:ilvl="2" w:tplc="0C090005" w:tentative="1">
+      <w:start w:val="1"/>
+      <w:numFmt w:val="bullet"/>
+      <w:lvlText w:val=""/>
+      <w:lvlJc w:val="left"/>
+      <w:pPr>
+        <w:ind w:left="2160" w:hanging="360"/>
+      </w:pPr>
+      <w:rPr>
+        <w:rFonts w:ascii="Wingdings" w:hAnsi="Wingdings" w:hint="default"/>
+      </w:rPr>
+    </w:lvl>
+    <w:lvl w:ilvl="3" w:tplc="0C090001" w:tentative="1">
+      <w:start w:val="1"/>
+      <w:numFmt w:val="bullet"/>
+      <w:lvlText w:val=""/>
+      <w:lvlJc w:val="left"/>
+      <w:pPr>
+        <w:ind w:left="2880" w:hanging="360"/>
+      </w:pPr>
+      <w:rPr>
+        <w:rFonts w:ascii="Symbol" w:hAnsi="Symbol" w:hint="default"/>
+      </w:rPr>
+    </w:lvl>
+    <w:lvl w:ilvl="4" w:tplc="0C090003" w:tentative="1">
+      <w:start w:val="1"/>
+      <w:numFmt w:val="bullet"/>
+      <w:lvlText w:val="o"/>
+      <w:lvlJc w:val="left"/>
+      <w:pPr>
+        <w:ind w:left="3600" w:hanging="360"/>
+      </w:pPr>
+      <w:rPr>
+        <w:rFonts w:ascii="Courier New" w:hAnsi="Courier New" w:cs="Courier New" w:hint="default"/>
+      </w:rPr>
+    </w:lvl>
+    <w:lvl w:ilvl="5" w:tplc="0C090005" w:tentative="1">
+      <w:start w:val="1"/>
+      <w:numFmt w:val="bullet"/>
+      <w:lvlText w:val=""/>
+      <w:lvlJc w:val="left"/>
+      <w:pPr>
+        <w:ind w:left="4320" w:hanging="360"/>
+      </w:pPr>
+      <w:rPr>
+        <w:rFonts w:ascii="Wingdings" w:hAnsi="Wingdings" w:hint="default"/>
+      </w:rPr>
+    </w:lvl>
+    <w:lvl w:ilvl="6" w:tplc="0C090001" w:tentative="1">
+      <w:start w:val="1"/>
+      <w:numFmt w:val="bullet"/>
+      <w:lvlText w:val=""/>
+      <w:lvlJc w:val="left"/>
+      <w:pPr>
+        <w:ind w:left="5040" w:hanging="360"/>
+      </w:pPr>
+      <w:rPr>
+        <w:rFonts w:ascii="Symbol" w:hAnsi="Symbol" w:hint="default"/>
+      </w:rPr>
+    </w:lvl>
+    <w:lvl w:ilvl="7" w:tplc="0C090003" w:tentative="1">
+      <w:start w:val="1"/>
+      <w:numFmt w:val="bullet"/>
+      <w:lvlText w:val="o"/>
+      <w:lvlJc w:val="left"/>
+      <w:pPr>
+        <w:ind w:left="5760" w:hanging="360"/>
+      </w:pPr>
+      <w:rPr>
+        <w:rFonts w:ascii="Courier New" w:hAnsi="Courier New" w:cs="Courier New" w:hint="default"/>
+      </w:rPr>
+    </w:lvl>
+    <w:lvl w:ilvl="8" w:tplc="0C090005" w:tentative="1">
+      <w:start w:val="1"/>
+      <w:numFmt w:val="bullet"/>
+      <w:lvlText w:val=""/>
+      <w:lvlJc w:val="left"/>
+      <w:pPr>
+        <w:ind w:left="6480" w:hanging="360"/>
+      </w:pPr>
+      <w:rPr>
+        <w:rFonts w:ascii="Wingdings" w:hAnsi="Wingdings" w:hint="default"/>
+      </w:rPr>
+    </w:lvl>
+  </w:abstractNum>
+  <w:abstractNum w:abstractNumId="10">
+    <w:nsid w:val="795E5D1A"/>
+    <w:multiLevelType w:val="hybridMultilevel"/>
+    <w:tmpl w:val="DAC66B0A"/>
+    <w:lvl w:ilvl="0" w:tplc="0C090001">
+      <w:start w:val="1"/>
+      <w:numFmt w:val="bullet"/>
+      <w:lvlText w:val=""/>
+      <w:lvlJc w:val="left"/>
+      <w:pPr>
+        <w:ind w:left="720" w:hanging="360"/>
+      </w:pPr>
+      <w:rPr>
+        <w:rFonts w:ascii="Symbol" w:hAnsi="Symbol" w:hint="default"/>
+      </w:rPr>
+    </w:lvl>
+    <w:lvl w:ilvl="1" w:tplc="0C090003" w:tentative="1">
+      <w:start w:val="1"/>
+      <w:numFmt w:val="bullet"/>
+      <w:lvlText w:val="o"/>
+      <w:lvlJc w:val="left"/>
+      <w:pPr>
+        <w:ind w:left="1440" w:hanging="360"/>
+      </w:pPr>
+      <w:rPr>
+        <w:rFonts w:ascii="Courier New" w:hAnsi="Courier New" w:cs="Courier New" w:hint="default"/>
+      </w:rPr>
+    </w:lvl>
+    <w:lvl w:ilvl="2" w:tplc="0C090005" w:tentative="1">
+      <w:start w:val="1"/>
+      <w:numFmt w:val="bullet"/>
+      <w:lvlText w:val=""/>
+      <w:lvlJc w:val="left"/>
+      <w:pPr>
+        <w:ind w:left="2160" w:hanging="360"/>
+      </w:pPr>
+      <w:rPr>
+        <w:rFonts w:ascii="Wingdings" w:hAnsi="Wingdings" w:hint="default"/>
+      </w:rPr>
+    </w:lvl>
+    <w:lvl w:ilvl="3" w:tplc="0C090001" w:tentative="1">
+      <w:start w:val="1"/>
+      <w:numFmt w:val="bullet"/>
+      <w:lvlText w:val=""/>
+      <w:lvlJc w:val="left"/>
+      <w:pPr>
+        <w:ind w:left="2880" w:hanging="360"/>
+      </w:pPr>
+      <w:rPr>
+        <w:rFonts w:ascii="Symbol" w:hAnsi="Symbol" w:hint="default"/>
+      </w:rPr>
+    </w:lvl>
+    <w:lvl w:ilvl="4" w:tplc="0C090003" w:tentative="1">
+      <w:start w:val="1"/>
+      <w:numFmt w:val="bullet"/>
+      <w:lvlText w:val="o"/>
+      <w:lvlJc w:val="left"/>
+      <w:pPr>
+        <w:ind w:left="3600" w:hanging="360"/>
+      </w:pPr>
+      <w:rPr>
+        <w:rFonts w:ascii="Courier New" w:hAnsi="Courier New" w:cs="Courier New" w:hint="default"/>
+      </w:rPr>
+    </w:lvl>
+    <w:lvl w:ilvl="5" w:tplc="0C090005" w:tentative="1">
+      <w:start w:val="1"/>
+      <w:numFmt w:val="bullet"/>
+      <w:lvlText w:val=""/>
+      <w:lvlJc w:val="left"/>
+      <w:pPr>
+        <w:ind w:left="4320" w:hanging="360"/>
+      </w:pPr>
+      <w:rPr>
+        <w:rFonts w:ascii="Wingdings" w:hAnsi="Wingdings" w:hint="default"/>
+      </w:rPr>
+    </w:lvl>
+    <w:lvl w:ilvl="6" w:tplc="0C090001" w:tentative="1">
+      <w:start w:val="1"/>
+      <w:numFmt w:val="bullet"/>
+      <w:lvlText w:val=""/>
+      <w:lvlJc w:val="left"/>
+      <w:pPr>
+        <w:ind w:left="5040" w:hanging="360"/>
+      </w:pPr>
+      <w:rPr>
+        <w:rFonts w:ascii="Symbol" w:hAnsi="Symbol" w:hint="default"/>
+      </w:rPr>
+    </w:lvl>
+    <w:lvl w:ilvl="7" w:tplc="0C090003" w:tentative="1">
+      <w:start w:val="1"/>
+      <w:numFmt w:val="bullet"/>
+      <w:lvlText w:val="o"/>
+      <w:lvlJc w:val="left"/>
+      <w:pPr>
+        <w:ind w:left="5760" w:hanging="360"/>
+      </w:pPr>
+      <w:rPr>
+        <w:rFonts w:ascii="Courier New" w:hAnsi="Courier New" w:cs="Courier New" w:hint="default"/>
+      </w:rPr>
+    </w:lvl>
+    <w:lvl w:ilvl="8" w:tplc="0C090005" w:tentative="1">
+      <w:start w:val="1"/>
+      <w:numFmt w:val="bullet"/>
+      <w:lvlText w:val=""/>
+      <w:lvlJc w:val="left"/>
+      <w:pPr>
+        <w:ind w:left="6480" w:hanging="360"/>
+      </w:pPr>
+      <w:rPr>
+        <w:rFonts w:ascii="Wingdings" w:hAnsi="Wingdings" w:hint="default"/>
+      </w:rPr>
+    </w:lvl>
+  </w:abstractNum>
+  <w:abstractNum w:abstractNumId="11">
+    <w:nsid w:val="7DBD1341"/>
+    <w:multiLevelType w:val="hybridMultilevel"/>
+    <w:tmpl w:val="AAFE7F9A"/>
+    <w:lvl w:ilvl="0" w:tplc="0C090001">
+      <w:start w:val="1"/>
+      <w:numFmt w:val="bullet"/>
+      <w:lvlText w:val=""/>
+      <w:lvlJc w:val="left"/>
+      <w:pPr>
+        <w:ind w:left="720" w:hanging="360"/>
+      </w:pPr>
+      <w:rPr>
+        <w:rFonts w:ascii="Symbol" w:hAnsi="Symbol" w:hint="default"/>
+      </w:rPr>
+    </w:lvl>
+    <w:lvl w:ilvl="1" w:tplc="0C090003" w:tentative="1">
+      <w:start w:val="1"/>
+      <w:numFmt w:val="bullet"/>
+      <w:lvlText w:val="o"/>
+      <w:lvlJc w:val="left"/>
+      <w:pPr>
+        <w:ind w:left="1440" w:hanging="360"/>
+      </w:pPr>
+      <w:rPr>
+        <w:rFonts w:ascii="Courier New" w:hAnsi="Courier New" w:cs="Courier New" w:hint="default"/>
+      </w:rPr>
+    </w:lvl>
+    <w:lvl w:ilvl="2" w:tplc="0C090005" w:tentative="1">
+      <w:start w:val="1"/>
+      <w:numFmt w:val="bullet"/>
+      <w:lvlText w:val=""/>
+      <w:lvlJc w:val="left"/>
+      <w:pPr>
+        <w:ind w:left="2160" w:hanging="360"/>
+      </w:pPr>
+      <w:rPr>
+        <w:rFonts w:ascii="Wingdings" w:hAnsi="Wingdings" w:hint="default"/>
+      </w:rPr>
+    </w:lvl>
+    <w:lvl w:ilvl="3" w:tplc="0C090001" w:tentative="1">
+      <w:start w:val="1"/>
+      <w:numFmt w:val="bullet"/>
+      <w:lvlText w:val=""/>
+      <w:lvlJc w:val="left"/>
+      <w:pPr>
+        <w:ind w:left="2880" w:hanging="360"/>
+      </w:pPr>
+      <w:rPr>
+        <w:rFonts w:ascii="Symbol" w:hAnsi="Symbol" w:hint="default"/>
+      </w:rPr>
+    </w:lvl>
+    <w:lvl w:ilvl="4" w:tplc="0C090003" w:tentative="1">
+      <w:start w:val="1"/>
+      <w:numFmt w:val="bullet"/>
+      <w:lvlText w:val="o"/>
+      <w:lvlJc w:val="left"/>
+      <w:pPr>
+        <w:ind w:left="3600" w:hanging="360"/>
+      </w:pPr>
+      <w:rPr>
+        <w:rFonts w:ascii="Courier New" w:hAnsi="Courier New" w:cs="Courier New" w:hint="default"/>
+      </w:rPr>
+    </w:lvl>
+    <w:lvl w:ilvl="5" w:tplc="0C090005" w:tentative="1">
+      <w:start w:val="1"/>
+      <w:numFmt w:val="bullet"/>
+      <w:lvlText w:val=""/>
+      <w:lvlJc w:val="left"/>
+      <w:pPr>
+        <w:ind w:left="4320" w:hanging="360"/>
+      </w:pPr>
+      <w:rPr>
+        <w:rFonts w:ascii="Wingdings" w:hAnsi="Wingdings" w:hint="default"/>
+      </w:rPr>
+    </w:lvl>
+    <w:lvl w:ilvl="6" w:tplc="0C090001" w:tentative="1">
+      <w:start w:val="1"/>
+      <w:numFmt w:val="bullet"/>
+      <w:lvlText w:val=""/>
+      <w:lvlJc w:val="left"/>
+      <w:pPr>
+        <w:ind w:left="5040" w:hanging="360"/>
+      </w:pPr>
+      <w:rPr>
+        <w:rFonts w:ascii="Symbol" w:hAnsi="Symbol" w:hint="default"/>
+      </w:rPr>
+    </w:lvl>
+    <w:lvl w:ilvl="7" w:tplc="0C090003" w:tentative="1">
+      <w:start w:val="1"/>
+      <w:numFmt w:val="bullet"/>
+      <w:lvlText w:val="o"/>
+      <w:lvlJc w:val="left"/>
+      <w:pPr>
+        <w:ind w:left="5760" w:hanging="360"/>
+      </w:pPr>
+      <w:rPr>
+        <w:rFonts w:ascii="Courier New" w:hAnsi="Courier New" w:cs="Courier New" w:hint="default"/>
+      </w:rPr>
+    </w:lvl>
+    <w:lvl w:ilvl="8" w:tplc="0C090005" w:tentative="1">
+      <w:start w:val="1"/>
+      <w:numFmt w:val="bullet"/>
+      <w:lvlText w:val=""/>
+      <w:lvlJc w:val="left"/>
+      <w:pPr>
+        <w:ind w:left="6480" w:hanging="360"/>
+      </w:pPr>
+      <w:rPr>
+        <w:rFonts w:ascii="Wingdings" w:hAnsi="Wingdings" w:hint="default"/>
+      </w:rPr>
+    </w:lvl>
+  </w:abstractNum>
   <w:num w:numId="1">
+    <w:abstractNumId w:val="2"/>
+  </w:num>
+  <w:num w:numId="2">
+    <w:abstractNumId w:val="8"/>
+  </w:num>
+  <w:num w:numId="3">
+    <w:abstractNumId w:val="6"/>
+  </w:num>
+  <w:num w:numId="4">
+    <w:abstractNumId w:val="9"/>
+  </w:num>
+  <w:num w:numId="5">
+    <w:abstractNumId w:val="10"/>
+  </w:num>
+  <w:num w:numId="6">
     <w:abstractNumId w:val="0"/>
   </w:num>
-  <w:num w:numId="2">
-    <w:abstractNumId w:val="2"/>
+  <w:num w:numId="7">
+    <w:abstractNumId w:val="1"/>
   </w:num>
-  <w:num w:numId="3">
-    <w:abstractNumId w:val="1"/>
+  <w:num w:numId="8">
+    <w:abstractNumId w:val="4"/>
+  </w:num>
+  <w:num w:numId="9">
+    <w:abstractNumId w:val="3"/>
+  </w:num>
+  <w:num w:numId="10">
+    <w:abstractNumId w:val="11"/>
+  </w:num>
+  <w:num w:numId="11">
+    <w:abstractNumId w:val="5"/>
+  </w:num>
+  <w:num w:numId="12">
+    <w:abstractNumId w:val="7"/>
   </w:num>
 </w:numbering>
 </file>
@@ -6934,6 +8797,81 @@
       <w:u w:val="single"/>
     </w:rPr>
   </w:style>
+  <w:style w:type="paragraph" w:styleId="BalloonText">
+    <w:name w:val="Balloon Text"/>
+    <w:basedOn w:val="Normal"/>
+    <w:link w:val="BalloonTextChar"/>
+    <w:uiPriority w:val="99"/>
+    <w:semiHidden/>
+    <w:unhideWhenUsed/>
+    <w:rsid w:val="00AC6A21"/>
+    <w:rPr>
+      <w:rFonts w:ascii="Tahoma" w:hAnsi="Tahoma" w:cs="Tahoma"/>
+      <w:sz w:val="16"/>
+      <w:szCs w:val="16"/>
+    </w:rPr>
+  </w:style>
+  <w:style w:type="character" w:customStyle="1" w:styleId="BalloonTextChar">
+    <w:name w:val="Balloon Text Char"/>
+    <w:basedOn w:val="DefaultParagraphFont"/>
+    <w:link w:val="BalloonText"/>
+    <w:uiPriority w:val="99"/>
+    <w:semiHidden/>
+    <w:rsid w:val="00AC6A21"/>
+    <w:rPr>
+      <w:rFonts w:ascii="Tahoma" w:hAnsi="Tahoma" w:cs="Tahoma"/>
+      <w:sz w:val="16"/>
+      <w:szCs w:val="16"/>
+    </w:rPr>
+  </w:style>
+  <w:style w:type="paragraph" w:styleId="Header">
+    <w:name w:val="header"/>
+    <w:basedOn w:val="Normal"/>
+    <w:link w:val="HeaderChar"/>
+    <w:uiPriority w:val="99"/>
+    <w:unhideWhenUsed/>
+    <w:rsid w:val="00C5622C"/>
+    <w:pPr>
+      <w:tabs>
+        <w:tab w:val="center" w:pos="4513"/>
+        <w:tab w:val="right" w:pos="9026"/>
+      </w:tabs>
+    </w:pPr>
+  </w:style>
+  <w:style w:type="character" w:customStyle="1" w:styleId="HeaderChar">
+    <w:name w:val="Header Char"/>
+    <w:basedOn w:val="DefaultParagraphFont"/>
+    <w:link w:val="Header"/>
+    <w:uiPriority w:val="99"/>
+    <w:rsid w:val="00C5622C"/>
+    <w:rPr>
+      <w:rFonts w:ascii="Arial" w:hAnsi="Arial"/>
+    </w:rPr>
+  </w:style>
+  <w:style w:type="paragraph" w:styleId="Footer">
+    <w:name w:val="footer"/>
+    <w:basedOn w:val="Normal"/>
+    <w:link w:val="FooterChar"/>
+    <w:uiPriority w:val="99"/>
+    <w:unhideWhenUsed/>
+    <w:rsid w:val="00C5622C"/>
+    <w:pPr>
+      <w:tabs>
+        <w:tab w:val="center" w:pos="4513"/>
+        <w:tab w:val="right" w:pos="9026"/>
+      </w:tabs>
+    </w:pPr>
+  </w:style>
+  <w:style w:type="character" w:customStyle="1" w:styleId="FooterChar">
+    <w:name w:val="Footer Char"/>
+    <w:basedOn w:val="DefaultParagraphFont"/>
+    <w:link w:val="Footer"/>
+    <w:uiPriority w:val="99"/>
+    <w:rsid w:val="00C5622C"/>
+    <w:rPr>
+      <w:rFonts w:ascii="Arial" w:hAnsi="Arial"/>
+    </w:rPr>
+  </w:style>
 </w:styles>
 </file>
 
@@ -7410,6 +9348,81 @@
       <w:u w:val="single"/>
     </w:rPr>
   </w:style>
+  <w:style w:type="paragraph" w:styleId="BalloonText">
+    <w:name w:val="Balloon Text"/>
+    <w:basedOn w:val="Normal"/>
+    <w:link w:val="BalloonTextChar"/>
+    <w:uiPriority w:val="99"/>
+    <w:semiHidden/>
+    <w:unhideWhenUsed/>
+    <w:rsid w:val="00AC6A21"/>
+    <w:rPr>
+      <w:rFonts w:ascii="Tahoma" w:hAnsi="Tahoma" w:cs="Tahoma"/>
+      <w:sz w:val="16"/>
+      <w:szCs w:val="16"/>
+    </w:rPr>
+  </w:style>
+  <w:style w:type="character" w:customStyle="1" w:styleId="BalloonTextChar">
+    <w:name w:val="Balloon Text Char"/>
+    <w:basedOn w:val="DefaultParagraphFont"/>
+    <w:link w:val="BalloonText"/>
+    <w:uiPriority w:val="99"/>
+    <w:semiHidden/>
+    <w:rsid w:val="00AC6A21"/>
+    <w:rPr>
+      <w:rFonts w:ascii="Tahoma" w:hAnsi="Tahoma" w:cs="Tahoma"/>
+      <w:sz w:val="16"/>
+      <w:szCs w:val="16"/>
+    </w:rPr>
+  </w:style>
+  <w:style w:type="paragraph" w:styleId="Header">
+    <w:name w:val="header"/>
+    <w:basedOn w:val="Normal"/>
+    <w:link w:val="HeaderChar"/>
+    <w:uiPriority w:val="99"/>
+    <w:unhideWhenUsed/>
+    <w:rsid w:val="00C5622C"/>
+    <w:pPr>
+      <w:tabs>
+        <w:tab w:val="center" w:pos="4513"/>
+        <w:tab w:val="right" w:pos="9026"/>
+      </w:tabs>
+    </w:pPr>
+  </w:style>
+  <w:style w:type="character" w:customStyle="1" w:styleId="HeaderChar">
+    <w:name w:val="Header Char"/>
+    <w:basedOn w:val="DefaultParagraphFont"/>
+    <w:link w:val="Header"/>
+    <w:uiPriority w:val="99"/>
+    <w:rsid w:val="00C5622C"/>
+    <w:rPr>
+      <w:rFonts w:ascii="Arial" w:hAnsi="Arial"/>
+    </w:rPr>
+  </w:style>
+  <w:style w:type="paragraph" w:styleId="Footer">
+    <w:name w:val="footer"/>
+    <w:basedOn w:val="Normal"/>
+    <w:link w:val="FooterChar"/>
+    <w:uiPriority w:val="99"/>
+    <w:unhideWhenUsed/>
+    <w:rsid w:val="00C5622C"/>
+    <w:pPr>
+      <w:tabs>
+        <w:tab w:val="center" w:pos="4513"/>
+        <w:tab w:val="right" w:pos="9026"/>
+      </w:tabs>
+    </w:pPr>
+  </w:style>
+  <w:style w:type="character" w:customStyle="1" w:styleId="FooterChar">
+    <w:name w:val="Footer Char"/>
+    <w:basedOn w:val="DefaultParagraphFont"/>
+    <w:link w:val="Footer"/>
+    <w:uiPriority w:val="99"/>
+    <w:rsid w:val="00C5622C"/>
+    <w:rPr>
+      <w:rFonts w:ascii="Arial" w:hAnsi="Arial"/>
+    </w:rPr>
+  </w:style>
 </w:styles>
 </file>
 
@@ -7703,7 +9716,7 @@
 </file>
 
 <file path=customXml/itemProps1.xml><?xml version="1.0" encoding="utf-8"?>
-<ds:datastoreItem xmlns:ds="http://schemas.openxmlformats.org/officeDocument/2006/customXml" ds:itemID="{63AD402F-02E9-43D6-8A96-E35BB012185B}">
+<ds:datastoreItem xmlns:ds="http://schemas.openxmlformats.org/officeDocument/2006/customXml" ds:itemID="{382D62BB-1536-4F00-83BA-5FAC65FBE4BC}">
   <ds:schemaRefs>
     <ds:schemaRef ds:uri="http://schemas.openxmlformats.org/officeDocument/2006/bibliography"/>
   </ds:schemaRefs>

--- a/Tortuga Game Design Document.docx
+++ b/Tortuga Game Design Document.docx
@@ -85,6 +85,18 @@
     </w:p>
     <w:p>
       <w:pPr>
+        <w:pStyle w:val="Heading1"/>
+      </w:pPr>
+      <w:bookmarkStart w:id="0" w:name="_Toc388313465"/>
+      <w:r>
+        <w:lastRenderedPageBreak/>
+        <w:t>Table of Contents</w:t>
+      </w:r>
+      <w:bookmarkEnd w:id="0"/>
+    </w:p>
+    <w:p/>
+    <w:p>
+      <w:pPr>
         <w:pStyle w:val="TOC1"/>
         <w:tabs>
           <w:tab w:val="right" w:leader="dot" w:pos="9016"/>
@@ -95,7 +107,6 @@
         </w:rPr>
       </w:pPr>
       <w:r>
-        <w:lastRenderedPageBreak/>
         <w:fldChar w:fldCharType="begin"/>
       </w:r>
       <w:r>
@@ -104,6 +115,67 @@
       <w:r>
         <w:fldChar w:fldCharType="separate"/>
       </w:r>
+      <w:bookmarkStart w:id="1" w:name="_GoBack"/>
+      <w:bookmarkEnd w:id="1"/>
+      <w:r>
+        <w:rPr>
+          <w:noProof/>
+        </w:rPr>
+        <w:t>Table of Contents</w:t>
+      </w:r>
+      <w:r>
+        <w:rPr>
+          <w:noProof/>
+        </w:rPr>
+        <w:tab/>
+      </w:r>
+      <w:r>
+        <w:rPr>
+          <w:noProof/>
+        </w:rPr>
+        <w:fldChar w:fldCharType="begin"/>
+      </w:r>
+      <w:r>
+        <w:rPr>
+          <w:noProof/>
+        </w:rPr>
+        <w:instrText xml:space="preserve"> PAGEREF _Toc388313465 \h </w:instrText>
+      </w:r>
+      <w:r>
+        <w:rPr>
+          <w:noProof/>
+        </w:rPr>
+      </w:r>
+      <w:r>
+        <w:rPr>
+          <w:noProof/>
+        </w:rPr>
+        <w:fldChar w:fldCharType="separate"/>
+      </w:r>
+      <w:r>
+        <w:rPr>
+          <w:noProof/>
+        </w:rPr>
+        <w:t>2</w:t>
+      </w:r>
+      <w:r>
+        <w:rPr>
+          <w:noProof/>
+        </w:rPr>
+        <w:fldChar w:fldCharType="end"/>
+      </w:r>
+    </w:p>
+    <w:p>
+      <w:pPr>
+        <w:pStyle w:val="TOC1"/>
+        <w:tabs>
+          <w:tab w:val="right" w:leader="dot" w:pos="9016"/>
+        </w:tabs>
+        <w:rPr>
+          <w:rFonts w:asciiTheme="minorHAnsi" w:hAnsiTheme="minorHAnsi"/>
+          <w:noProof/>
+        </w:rPr>
+      </w:pPr>
       <w:r>
         <w:rPr>
           <w:noProof/>
@@ -126,7 +198,7 @@
         <w:rPr>
           <w:noProof/>
         </w:rPr>
-        <w:instrText xml:space="preserve"> PAGEREF _Toc388303655 \h </w:instrText>
+        <w:instrText xml:space="preserve"> PAGEREF _Toc388313466 \h </w:instrText>
       </w:r>
       <w:r>
         <w:rPr>
@@ -143,7 +215,7 @@
         <w:rPr>
           <w:noProof/>
         </w:rPr>
-        <w:t>4</w:t>
+        <w:t>3</w:t>
       </w:r>
       <w:r>
         <w:rPr>
@@ -185,7 +257,7 @@
         <w:rPr>
           <w:noProof/>
         </w:rPr>
-        <w:instrText xml:space="preserve"> PAGEREF _Toc388303656 \h </w:instrText>
+        <w:instrText xml:space="preserve"> PAGEREF _Toc388313467 \h </w:instrText>
       </w:r>
       <w:r>
         <w:rPr>
@@ -202,7 +274,7 @@
         <w:rPr>
           <w:noProof/>
         </w:rPr>
-        <w:t>4</w:t>
+        <w:t>3</w:t>
       </w:r>
       <w:r>
         <w:rPr>
@@ -244,7 +316,66 @@
         <w:rPr>
           <w:noProof/>
         </w:rPr>
-        <w:instrText xml:space="preserve"> PAGEREF _Toc388303657 \h </w:instrText>
+        <w:instrText xml:space="preserve"> PAGEREF _Toc388313468 \h </w:instrText>
+      </w:r>
+      <w:r>
+        <w:rPr>
+          <w:noProof/>
+        </w:rPr>
+      </w:r>
+      <w:r>
+        <w:rPr>
+          <w:noProof/>
+        </w:rPr>
+        <w:fldChar w:fldCharType="separate"/>
+      </w:r>
+      <w:r>
+        <w:rPr>
+          <w:noProof/>
+        </w:rPr>
+        <w:t>3</w:t>
+      </w:r>
+      <w:r>
+        <w:rPr>
+          <w:noProof/>
+        </w:rPr>
+        <w:fldChar w:fldCharType="end"/>
+      </w:r>
+    </w:p>
+    <w:p>
+      <w:pPr>
+        <w:pStyle w:val="TOC1"/>
+        <w:tabs>
+          <w:tab w:val="right" w:leader="dot" w:pos="9016"/>
+        </w:tabs>
+        <w:rPr>
+          <w:rFonts w:asciiTheme="minorHAnsi" w:hAnsiTheme="minorHAnsi"/>
+          <w:noProof/>
+        </w:rPr>
+      </w:pPr>
+      <w:r>
+        <w:rPr>
+          <w:noProof/>
+        </w:rPr>
+        <w:t>My Greenlight Checklist</w:t>
+      </w:r>
+      <w:r>
+        <w:rPr>
+          <w:noProof/>
+        </w:rPr>
+        <w:tab/>
+      </w:r>
+      <w:r>
+        <w:rPr>
+          <w:noProof/>
+        </w:rPr>
+        <w:fldChar w:fldCharType="begin"/>
+      </w:r>
+      <w:r>
+        <w:rPr>
+          <w:noProof/>
+        </w:rPr>
+        <w:instrText xml:space="preserve"> PAGEREF _Toc388313469 \h </w:instrText>
       </w:r>
       <w:r>
         <w:rPr>
@@ -285,7 +416,7 @@
         <w:rPr>
           <w:noProof/>
         </w:rPr>
-        <w:t>My Green Light Checklist</w:t>
+        <w:t>Description</w:t>
       </w:r>
       <w:r>
         <w:rPr>
@@ -303,7 +434,7 @@
         <w:rPr>
           <w:noProof/>
         </w:rPr>
-        <w:instrText xml:space="preserve"> PAGEREF _Toc388303658 \h </w:instrText>
+        <w:instrText xml:space="preserve"> PAGEREF _Toc388313470 \h </w:instrText>
       </w:r>
       <w:r>
         <w:rPr>
@@ -331,7 +462,7 @@
     </w:p>
     <w:p>
       <w:pPr>
-        <w:pStyle w:val="TOC3"/>
+        <w:pStyle w:val="TOC2"/>
         <w:tabs>
           <w:tab w:val="right" w:leader="dot" w:pos="9016"/>
         </w:tabs>
@@ -344,7 +475,7 @@
         <w:rPr>
           <w:noProof/>
         </w:rPr>
-        <w:t>Description</w:t>
+        <w:t>Required Upkeep</w:t>
       </w:r>
       <w:r>
         <w:rPr>
@@ -362,66 +493,7 @@
         <w:rPr>
           <w:noProof/>
         </w:rPr>
-        <w:instrText xml:space="preserve"> PAGEREF _Toc388303659 \h </w:instrText>
-      </w:r>
-      <w:r>
-        <w:rPr>
-          <w:noProof/>
-        </w:rPr>
-      </w:r>
-      <w:r>
-        <w:rPr>
-          <w:noProof/>
-        </w:rPr>
-        <w:fldChar w:fldCharType="separate"/>
-      </w:r>
-      <w:r>
-        <w:rPr>
-          <w:noProof/>
-        </w:rPr>
-        <w:t>4</w:t>
-      </w:r>
-      <w:r>
-        <w:rPr>
-          <w:noProof/>
-        </w:rPr>
-        <w:fldChar w:fldCharType="end"/>
-      </w:r>
-    </w:p>
-    <w:p>
-      <w:pPr>
-        <w:pStyle w:val="TOC3"/>
-        <w:tabs>
-          <w:tab w:val="right" w:leader="dot" w:pos="9016"/>
-        </w:tabs>
-        <w:rPr>
-          <w:rFonts w:asciiTheme="minorHAnsi" w:hAnsiTheme="minorHAnsi"/>
-          <w:noProof/>
-        </w:rPr>
-      </w:pPr>
-      <w:r>
-        <w:rPr>
-          <w:noProof/>
-        </w:rPr>
-        <w:t>Required Upkeep</w:t>
-      </w:r>
-      <w:r>
-        <w:rPr>
-          <w:noProof/>
-        </w:rPr>
-        <w:tab/>
-      </w:r>
-      <w:r>
-        <w:rPr>
-          <w:noProof/>
-        </w:rPr>
-        <w:fldChar w:fldCharType="begin"/>
-      </w:r>
-      <w:r>
-        <w:rPr>
-          <w:noProof/>
-        </w:rPr>
-        <w:instrText xml:space="preserve"> PAGEREF _Toc388303660 \h </w:instrText>
+        <w:instrText xml:space="preserve"> PAGEREF _Toc388313471 \h </w:instrText>
       </w:r>
       <w:r>
         <w:rPr>
@@ -480,7 +552,7 @@
         <w:rPr>
           <w:noProof/>
         </w:rPr>
-        <w:instrText xml:space="preserve"> PAGEREF _Toc388303661 \h </w:instrText>
+        <w:instrText xml:space="preserve"> PAGEREF _Toc388313472 \h </w:instrText>
       </w:r>
       <w:r>
         <w:rPr>
@@ -497,7 +569,361 @@
         <w:rPr>
           <w:noProof/>
         </w:rPr>
+        <w:t>5</w:t>
+      </w:r>
+      <w:r>
+        <w:rPr>
+          <w:noProof/>
+        </w:rPr>
+        <w:fldChar w:fldCharType="end"/>
+      </w:r>
+    </w:p>
+    <w:p>
+      <w:pPr>
+        <w:pStyle w:val="TOC1"/>
+        <w:tabs>
+          <w:tab w:val="right" w:leader="dot" w:pos="9016"/>
+        </w:tabs>
+        <w:rPr>
+          <w:rFonts w:asciiTheme="minorHAnsi" w:hAnsiTheme="minorHAnsi"/>
+          <w:noProof/>
+        </w:rPr>
+      </w:pPr>
+      <w:r>
+        <w:rPr>
+          <w:noProof/>
+        </w:rPr>
+        <w:t>The Game Map (TODO)</w:t>
+      </w:r>
+      <w:r>
+        <w:rPr>
+          <w:noProof/>
+        </w:rPr>
+        <w:tab/>
+      </w:r>
+      <w:r>
+        <w:rPr>
+          <w:noProof/>
+        </w:rPr>
+        <w:fldChar w:fldCharType="begin"/>
+      </w:r>
+      <w:r>
+        <w:rPr>
+          <w:noProof/>
+        </w:rPr>
+        <w:instrText xml:space="preserve"> PAGEREF _Toc388313473 \h </w:instrText>
+      </w:r>
+      <w:r>
+        <w:rPr>
+          <w:noProof/>
+        </w:rPr>
+      </w:r>
+      <w:r>
+        <w:rPr>
+          <w:noProof/>
+        </w:rPr>
+        <w:fldChar w:fldCharType="separate"/>
+      </w:r>
+      <w:r>
+        <w:rPr>
+          <w:noProof/>
+        </w:rPr>
         <w:t>6</w:t>
+      </w:r>
+      <w:r>
+        <w:rPr>
+          <w:noProof/>
+        </w:rPr>
+        <w:fldChar w:fldCharType="end"/>
+      </w:r>
+    </w:p>
+    <w:p>
+      <w:pPr>
+        <w:pStyle w:val="TOC1"/>
+        <w:tabs>
+          <w:tab w:val="right" w:leader="dot" w:pos="9016"/>
+        </w:tabs>
+        <w:rPr>
+          <w:rFonts w:asciiTheme="minorHAnsi" w:hAnsiTheme="minorHAnsi"/>
+          <w:noProof/>
+        </w:rPr>
+      </w:pPr>
+      <w:r>
+        <w:rPr>
+          <w:noProof/>
+        </w:rPr>
+        <w:t>Combat Mechanics (TODO)</w:t>
+      </w:r>
+      <w:r>
+        <w:rPr>
+          <w:noProof/>
+        </w:rPr>
+        <w:tab/>
+      </w:r>
+      <w:r>
+        <w:rPr>
+          <w:noProof/>
+        </w:rPr>
+        <w:fldChar w:fldCharType="begin"/>
+      </w:r>
+      <w:r>
+        <w:rPr>
+          <w:noProof/>
+        </w:rPr>
+        <w:instrText xml:space="preserve"> PAGEREF _Toc388313474 \h </w:instrText>
+      </w:r>
+      <w:r>
+        <w:rPr>
+          <w:noProof/>
+        </w:rPr>
+      </w:r>
+      <w:r>
+        <w:rPr>
+          <w:noProof/>
+        </w:rPr>
+        <w:fldChar w:fldCharType="separate"/>
+      </w:r>
+      <w:r>
+        <w:rPr>
+          <w:noProof/>
+        </w:rPr>
+        <w:t>8</w:t>
+      </w:r>
+      <w:r>
+        <w:rPr>
+          <w:noProof/>
+        </w:rPr>
+        <w:fldChar w:fldCharType="end"/>
+      </w:r>
+    </w:p>
+    <w:p>
+      <w:pPr>
+        <w:pStyle w:val="TOC1"/>
+        <w:tabs>
+          <w:tab w:val="right" w:leader="dot" w:pos="9016"/>
+        </w:tabs>
+        <w:rPr>
+          <w:rFonts w:asciiTheme="minorHAnsi" w:hAnsiTheme="minorHAnsi"/>
+          <w:noProof/>
+        </w:rPr>
+      </w:pPr>
+      <w:r>
+        <w:rPr>
+          <w:noProof/>
+        </w:rPr>
+        <w:t>Enemy Types (TODO)</w:t>
+      </w:r>
+      <w:r>
+        <w:rPr>
+          <w:noProof/>
+        </w:rPr>
+        <w:tab/>
+      </w:r>
+      <w:r>
+        <w:rPr>
+          <w:noProof/>
+        </w:rPr>
+        <w:fldChar w:fldCharType="begin"/>
+      </w:r>
+      <w:r>
+        <w:rPr>
+          <w:noProof/>
+        </w:rPr>
+        <w:instrText xml:space="preserve"> PAGEREF _Toc388313475 \h </w:instrText>
+      </w:r>
+      <w:r>
+        <w:rPr>
+          <w:noProof/>
+        </w:rPr>
+      </w:r>
+      <w:r>
+        <w:rPr>
+          <w:noProof/>
+        </w:rPr>
+        <w:fldChar w:fldCharType="separate"/>
+      </w:r>
+      <w:r>
+        <w:rPr>
+          <w:noProof/>
+        </w:rPr>
+        <w:t>9</w:t>
+      </w:r>
+      <w:r>
+        <w:rPr>
+          <w:noProof/>
+        </w:rPr>
+        <w:fldChar w:fldCharType="end"/>
+      </w:r>
+    </w:p>
+    <w:p>
+      <w:pPr>
+        <w:pStyle w:val="TOC1"/>
+        <w:tabs>
+          <w:tab w:val="right" w:leader="dot" w:pos="9016"/>
+        </w:tabs>
+        <w:rPr>
+          <w:rFonts w:asciiTheme="minorHAnsi" w:hAnsiTheme="minorHAnsi"/>
+          <w:noProof/>
+        </w:rPr>
+      </w:pPr>
+      <w:r>
+        <w:rPr>
+          <w:noProof/>
+        </w:rPr>
+        <w:t>Item Types (TODO)</w:t>
+      </w:r>
+      <w:r>
+        <w:rPr>
+          <w:noProof/>
+        </w:rPr>
+        <w:tab/>
+      </w:r>
+      <w:r>
+        <w:rPr>
+          <w:noProof/>
+        </w:rPr>
+        <w:fldChar w:fldCharType="begin"/>
+      </w:r>
+      <w:r>
+        <w:rPr>
+          <w:noProof/>
+        </w:rPr>
+        <w:instrText xml:space="preserve"> PAGEREF _Toc388313476 \h </w:instrText>
+      </w:r>
+      <w:r>
+        <w:rPr>
+          <w:noProof/>
+        </w:rPr>
+      </w:r>
+      <w:r>
+        <w:rPr>
+          <w:noProof/>
+        </w:rPr>
+        <w:fldChar w:fldCharType="separate"/>
+      </w:r>
+      <w:r>
+        <w:rPr>
+          <w:noProof/>
+        </w:rPr>
+        <w:t>10</w:t>
+      </w:r>
+      <w:r>
+        <w:rPr>
+          <w:noProof/>
+        </w:rPr>
+        <w:fldChar w:fldCharType="end"/>
+      </w:r>
+    </w:p>
+    <w:p>
+      <w:pPr>
+        <w:pStyle w:val="TOC1"/>
+        <w:tabs>
+          <w:tab w:val="right" w:leader="dot" w:pos="9016"/>
+        </w:tabs>
+        <w:rPr>
+          <w:rFonts w:asciiTheme="minorHAnsi" w:hAnsiTheme="minorHAnsi"/>
+          <w:noProof/>
+        </w:rPr>
+      </w:pPr>
+      <w:r>
+        <w:rPr>
+          <w:noProof/>
+        </w:rPr>
+        <w:t>Server Management (TODO)</w:t>
+      </w:r>
+      <w:r>
+        <w:rPr>
+          <w:noProof/>
+        </w:rPr>
+        <w:tab/>
+      </w:r>
+      <w:r>
+        <w:rPr>
+          <w:noProof/>
+        </w:rPr>
+        <w:fldChar w:fldCharType="begin"/>
+      </w:r>
+      <w:r>
+        <w:rPr>
+          <w:noProof/>
+        </w:rPr>
+        <w:instrText xml:space="preserve"> PAGEREF _Toc388313477 \h </w:instrText>
+      </w:r>
+      <w:r>
+        <w:rPr>
+          <w:noProof/>
+        </w:rPr>
+      </w:r>
+      <w:r>
+        <w:rPr>
+          <w:noProof/>
+        </w:rPr>
+        <w:fldChar w:fldCharType="separate"/>
+      </w:r>
+      <w:r>
+        <w:rPr>
+          <w:noProof/>
+        </w:rPr>
+        <w:t>11</w:t>
+      </w:r>
+      <w:r>
+        <w:rPr>
+          <w:noProof/>
+        </w:rPr>
+        <w:fldChar w:fldCharType="end"/>
+      </w:r>
+    </w:p>
+    <w:p>
+      <w:pPr>
+        <w:pStyle w:val="TOC1"/>
+        <w:tabs>
+          <w:tab w:val="right" w:leader="dot" w:pos="9016"/>
+        </w:tabs>
+        <w:rPr>
+          <w:rFonts w:asciiTheme="minorHAnsi" w:hAnsiTheme="minorHAnsi"/>
+          <w:noProof/>
+        </w:rPr>
+      </w:pPr>
+      <w:r>
+        <w:rPr>
+          <w:noProof/>
+        </w:rPr>
+        <w:t>Development Resources</w:t>
+      </w:r>
+      <w:r>
+        <w:rPr>
+          <w:noProof/>
+        </w:rPr>
+        <w:tab/>
+      </w:r>
+      <w:r>
+        <w:rPr>
+          <w:noProof/>
+        </w:rPr>
+        <w:fldChar w:fldCharType="begin"/>
+      </w:r>
+      <w:r>
+        <w:rPr>
+          <w:noProof/>
+        </w:rPr>
+        <w:instrText xml:space="preserve"> PAGEREF _Toc388313478 \h </w:instrText>
+      </w:r>
+      <w:r>
+        <w:rPr>
+          <w:noProof/>
+        </w:rPr>
+      </w:r>
+      <w:r>
+        <w:rPr>
+          <w:noProof/>
+        </w:rPr>
+        <w:fldChar w:fldCharType="separate"/>
+      </w:r>
+      <w:r>
+        <w:rPr>
+          <w:noProof/>
+        </w:rPr>
+        <w:t>12</w:t>
       </w:r>
       <w:r>
         <w:rPr>
@@ -521,7 +947,7 @@
         <w:rPr>
           <w:noProof/>
         </w:rPr>
-        <w:t>Player Characters</w:t>
+        <w:t>Platforms</w:t>
       </w:r>
       <w:r>
         <w:rPr>
@@ -539,7 +965,7 @@
         <w:rPr>
           <w:noProof/>
         </w:rPr>
-        <w:instrText xml:space="preserve"> PAGEREF _Toc388303662 \h </w:instrText>
+        <w:instrText xml:space="preserve"> PAGEREF _Toc388313479 \h </w:instrText>
       </w:r>
       <w:r>
         <w:rPr>
@@ -556,7 +982,7 @@
         <w:rPr>
           <w:noProof/>
         </w:rPr>
-        <w:t>6</w:t>
+        <w:t>12</w:t>
       </w:r>
       <w:r>
         <w:rPr>
@@ -580,7 +1006,7 @@
         <w:rPr>
           <w:noProof/>
         </w:rPr>
-        <w:t>Player Character Statistics</w:t>
+        <w:t>Languages and APIs</w:t>
       </w:r>
       <w:r>
         <w:rPr>
@@ -598,7 +1024,7 @@
         <w:rPr>
           <w:noProof/>
         </w:rPr>
-        <w:instrText xml:space="preserve"> PAGEREF _Toc388303663 \h </w:instrText>
+        <w:instrText xml:space="preserve"> PAGEREF _Toc388313480 \h </w:instrText>
       </w:r>
       <w:r>
         <w:rPr>
@@ -615,7 +1041,66 @@
         <w:rPr>
           <w:noProof/>
         </w:rPr>
-        <w:t>6</w:t>
+        <w:t>12</w:t>
+      </w:r>
+      <w:r>
+        <w:rPr>
+          <w:noProof/>
+        </w:rPr>
+        <w:fldChar w:fldCharType="end"/>
+      </w:r>
+    </w:p>
+    <w:p>
+      <w:pPr>
+        <w:pStyle w:val="TOC1"/>
+        <w:tabs>
+          <w:tab w:val="right" w:leader="dot" w:pos="9016"/>
+        </w:tabs>
+        <w:rPr>
+          <w:rFonts w:asciiTheme="minorHAnsi" w:hAnsiTheme="minorHAnsi"/>
+          <w:noProof/>
+        </w:rPr>
+      </w:pPr>
+      <w:r>
+        <w:rPr>
+          <w:noProof/>
+        </w:rPr>
+        <w:t>Map System</w:t>
+      </w:r>
+      <w:r>
+        <w:rPr>
+          <w:noProof/>
+        </w:rPr>
+        <w:tab/>
+      </w:r>
+      <w:r>
+        <w:rPr>
+          <w:noProof/>
+        </w:rPr>
+        <w:fldChar w:fldCharType="begin"/>
+      </w:r>
+      <w:r>
+        <w:rPr>
+          <w:noProof/>
+        </w:rPr>
+        <w:instrText xml:space="preserve"> PAGEREF _Toc388313481 \h </w:instrText>
+      </w:r>
+      <w:r>
+        <w:rPr>
+          <w:noProof/>
+        </w:rPr>
+      </w:r>
+      <w:r>
+        <w:rPr>
+          <w:noProof/>
+        </w:rPr>
+        <w:fldChar w:fldCharType="separate"/>
+      </w:r>
+      <w:r>
+        <w:rPr>
+          <w:noProof/>
+        </w:rPr>
+        <w:t>13</w:t>
       </w:r>
       <w:r>
         <w:rPr>
@@ -639,7 +1124,7 @@
         <w:rPr>
           <w:noProof/>
         </w:rPr>
-        <w:t>Movement Mechanics</w:t>
+        <w:t>Region</w:t>
       </w:r>
       <w:r>
         <w:rPr>
@@ -657,7 +1142,7 @@
         <w:rPr>
           <w:noProof/>
         </w:rPr>
-        <w:instrText xml:space="preserve"> PAGEREF _Toc388303664 \h </w:instrText>
+        <w:instrText xml:space="preserve"> PAGEREF _Toc388313482 \h </w:instrText>
       </w:r>
       <w:r>
         <w:rPr>
@@ -674,7 +1159,7 @@
         <w:rPr>
           <w:noProof/>
         </w:rPr>
-        <w:t>6</w:t>
+        <w:t>13</w:t>
       </w:r>
       <w:r>
         <w:rPr>
@@ -698,7 +1183,7 @@
         <w:rPr>
           <w:noProof/>
         </w:rPr>
-        <w:t>Combat Mechanics</w:t>
+        <w:t>RegionPager</w:t>
       </w:r>
       <w:r>
         <w:rPr>
@@ -716,7 +1201,7 @@
         <w:rPr>
           <w:noProof/>
         </w:rPr>
-        <w:instrText xml:space="preserve"> PAGEREF _Toc388303665 \h </w:instrText>
+        <w:instrText xml:space="preserve"> PAGEREF _Toc388313483 \h </w:instrText>
       </w:r>
       <w:r>
         <w:rPr>
@@ -733,7 +1218,7 @@
         <w:rPr>
           <w:noProof/>
         </w:rPr>
-        <w:t>6</w:t>
+        <w:t>13</w:t>
       </w:r>
       <w:r>
         <w:rPr>
@@ -757,7 +1242,7 @@
         <w:rPr>
           <w:noProof/>
         </w:rPr>
-        <w:t>Combat Portals</w:t>
+        <w:t>Allocators</w:t>
       </w:r>
       <w:r>
         <w:rPr>
@@ -775,7 +1260,7 @@
         <w:rPr>
           <w:noProof/>
         </w:rPr>
-        <w:instrText xml:space="preserve"> PAGEREF _Toc388303666 \h </w:instrText>
+        <w:instrText xml:space="preserve"> PAGEREF _Toc388313484 \h </w:instrText>
       </w:r>
       <w:r>
         <w:rPr>
@@ -792,7 +1277,7 @@
         <w:rPr>
           <w:noProof/>
         </w:rPr>
-        <w:t>7</w:t>
+        <w:t>13</w:t>
       </w:r>
       <w:r>
         <w:rPr>
@@ -816,7 +1301,7 @@
         <w:rPr>
           <w:noProof/>
         </w:rPr>
-        <w:t>Permadeath</w:t>
+        <w:t>File Format Functors</w:t>
       </w:r>
       <w:r>
         <w:rPr>
@@ -834,7 +1319,7 @@
         <w:rPr>
           <w:noProof/>
         </w:rPr>
-        <w:instrText xml:space="preserve"> PAGEREF _Toc388303667 \h </w:instrText>
+        <w:instrText xml:space="preserve"> PAGEREF _Toc388313485 \h </w:instrText>
       </w:r>
       <w:r>
         <w:rPr>
@@ -851,7 +1336,125 @@
         <w:rPr>
           <w:noProof/>
         </w:rPr>
-        <w:t>7</w:t>
+        <w:t>13</w:t>
+      </w:r>
+      <w:r>
+        <w:rPr>
+          <w:noProof/>
+        </w:rPr>
+        <w:fldChar w:fldCharType="end"/>
+      </w:r>
+    </w:p>
+    <w:p>
+      <w:pPr>
+        <w:pStyle w:val="TOC1"/>
+        <w:tabs>
+          <w:tab w:val="right" w:leader="dot" w:pos="9016"/>
+        </w:tabs>
+        <w:rPr>
+          <w:rFonts w:asciiTheme="minorHAnsi" w:hAnsiTheme="minorHAnsi"/>
+          <w:noProof/>
+        </w:rPr>
+      </w:pPr>
+      <w:r>
+        <w:rPr>
+          <w:noProof/>
+        </w:rPr>
+        <w:t>Communication Protocols</w:t>
+      </w:r>
+      <w:r>
+        <w:rPr>
+          <w:noProof/>
+        </w:rPr>
+        <w:tab/>
+      </w:r>
+      <w:r>
+        <w:rPr>
+          <w:noProof/>
+        </w:rPr>
+        <w:fldChar w:fldCharType="begin"/>
+      </w:r>
+      <w:r>
+        <w:rPr>
+          <w:noProof/>
+        </w:rPr>
+        <w:instrText xml:space="preserve"> PAGEREF _Toc388313486 \h </w:instrText>
+      </w:r>
+      <w:r>
+        <w:rPr>
+          <w:noProof/>
+        </w:rPr>
+      </w:r>
+      <w:r>
+        <w:rPr>
+          <w:noProof/>
+        </w:rPr>
+        <w:fldChar w:fldCharType="separate"/>
+      </w:r>
+      <w:r>
+        <w:rPr>
+          <w:noProof/>
+        </w:rPr>
+        <w:t>14</w:t>
+      </w:r>
+      <w:r>
+        <w:rPr>
+          <w:noProof/>
+        </w:rPr>
+        <w:fldChar w:fldCharType="end"/>
+      </w:r>
+    </w:p>
+    <w:p>
+      <w:pPr>
+        <w:pStyle w:val="TOC1"/>
+        <w:tabs>
+          <w:tab w:val="right" w:leader="dot" w:pos="9016"/>
+        </w:tabs>
+        <w:rPr>
+          <w:rFonts w:asciiTheme="minorHAnsi" w:hAnsiTheme="minorHAnsi"/>
+          <w:noProof/>
+        </w:rPr>
+      </w:pPr>
+      <w:r>
+        <w:rPr>
+          <w:noProof/>
+        </w:rPr>
+        <w:t>Lua Scripting API</w:t>
+      </w:r>
+      <w:r>
+        <w:rPr>
+          <w:noProof/>
+        </w:rPr>
+        <w:tab/>
+      </w:r>
+      <w:r>
+        <w:rPr>
+          <w:noProof/>
+        </w:rPr>
+        <w:fldChar w:fldCharType="begin"/>
+      </w:r>
+      <w:r>
+        <w:rPr>
+          <w:noProof/>
+        </w:rPr>
+        <w:instrText xml:space="preserve"> PAGEREF _Toc388313487 \h </w:instrText>
+      </w:r>
+      <w:r>
+        <w:rPr>
+          <w:noProof/>
+        </w:rPr>
+      </w:r>
+      <w:r>
+        <w:rPr>
+          <w:noProof/>
+        </w:rPr>
+        <w:fldChar w:fldCharType="separate"/>
+      </w:r>
+      <w:r>
+        <w:rPr>
+          <w:noProof/>
+        </w:rPr>
+        <w:t>15</w:t>
       </w:r>
       <w:r>
         <w:rPr>
@@ -875,7 +1478,7 @@
         <w:rPr>
           <w:noProof/>
         </w:rPr>
-        <w:t>Monsters</w:t>
+        <w:t>Map API</w:t>
       </w:r>
       <w:r>
         <w:rPr>
@@ -893,7 +1496,7 @@
         <w:rPr>
           <w:noProof/>
         </w:rPr>
-        <w:instrText xml:space="preserve"> PAGEREF _Toc388303668 \h </w:instrText>
+        <w:instrText xml:space="preserve"> PAGEREF _Toc388313488 \h </w:instrText>
       </w:r>
       <w:r>
         <w:rPr>
@@ -910,7 +1513,7 @@
         <w:rPr>
           <w:noProof/>
         </w:rPr>
-        <w:t>7</w:t>
+        <w:t>15</w:t>
       </w:r>
       <w:r>
         <w:rPr>
@@ -934,7 +1537,7 @@
         <w:rPr>
           <w:noProof/>
         </w:rPr>
-        <w:t>Items</w:t>
+        <w:t>Combat API (TODO)</w:t>
       </w:r>
       <w:r>
         <w:rPr>
@@ -952,7 +1555,7 @@
         <w:rPr>
           <w:noProof/>
         </w:rPr>
-        <w:instrText xml:space="preserve"> PAGEREF _Toc388303669 \h </w:instrText>
+        <w:instrText xml:space="preserve"> PAGEREF _Toc388313489 \h </w:instrText>
       </w:r>
       <w:r>
         <w:rPr>
@@ -969,7 +1572,7 @@
         <w:rPr>
           <w:noProof/>
         </w:rPr>
-        <w:t>7</w:t>
+        <w:t>15</w:t>
       </w:r>
       <w:r>
         <w:rPr>
@@ -993,7 +1596,7 @@
         <w:rPr>
           <w:noProof/>
         </w:rPr>
-        <w:t>Equipment</w:t>
+        <w:t>Enemy API (TODO)</w:t>
       </w:r>
       <w:r>
         <w:rPr>
@@ -1011,7 +1614,7 @@
         <w:rPr>
           <w:noProof/>
         </w:rPr>
-        <w:instrText xml:space="preserve"> PAGEREF _Toc388303670 \h </w:instrText>
+        <w:instrText xml:space="preserve"> PAGEREF _Toc388313490 \h </w:instrText>
       </w:r>
       <w:r>
         <w:rPr>
@@ -1028,7 +1631,7 @@
         <w:rPr>
           <w:noProof/>
         </w:rPr>
-        <w:t>8</w:t>
+        <w:t>15</w:t>
       </w:r>
       <w:r>
         <w:rPr>
@@ -1052,7 +1655,7 @@
         <w:rPr>
           <w:noProof/>
         </w:rPr>
-        <w:t>The Game Map</w:t>
+        <w:t>Modding Support (TODO)</w:t>
       </w:r>
       <w:r>
         <w:rPr>
@@ -1070,7 +1673,7 @@
         <w:rPr>
           <w:noProof/>
         </w:rPr>
-        <w:instrText xml:space="preserve"> PAGEREF _Toc388303671 \h </w:instrText>
+        <w:instrText xml:space="preserve"> PAGEREF _Toc388313491 \h </w:instrText>
       </w:r>
       <w:r>
         <w:rPr>
@@ -1087,7 +1690,66 @@
         <w:rPr>
           <w:noProof/>
         </w:rPr>
-        <w:t>9</w:t>
+        <w:t>16</w:t>
+      </w:r>
+      <w:r>
+        <w:rPr>
+          <w:noProof/>
+        </w:rPr>
+        <w:fldChar w:fldCharType="end"/>
+      </w:r>
+    </w:p>
+    <w:p>
+      <w:pPr>
+        <w:pStyle w:val="TOC1"/>
+        <w:tabs>
+          <w:tab w:val="right" w:leader="dot" w:pos="9016"/>
+        </w:tabs>
+        <w:rPr>
+          <w:rFonts w:asciiTheme="minorHAnsi" w:hAnsiTheme="minorHAnsi"/>
+          <w:noProof/>
+        </w:rPr>
+      </w:pPr>
+      <w:r>
+        <w:rPr>
+          <w:noProof/>
+        </w:rPr>
+        <w:t>To Do List</w:t>
+      </w:r>
+      <w:r>
+        <w:rPr>
+          <w:noProof/>
+        </w:rPr>
+        <w:tab/>
+      </w:r>
+      <w:r>
+        <w:rPr>
+          <w:noProof/>
+        </w:rPr>
+        <w:fldChar w:fldCharType="begin"/>
+      </w:r>
+      <w:r>
+        <w:rPr>
+          <w:noProof/>
+        </w:rPr>
+        <w:instrText xml:space="preserve"> PAGEREF _Toc388313492 \h </w:instrText>
+      </w:r>
+      <w:r>
+        <w:rPr>
+          <w:noProof/>
+        </w:rPr>
+      </w:r>
+      <w:r>
+        <w:rPr>
+          <w:noProof/>
+        </w:rPr>
+        <w:fldChar w:fldCharType="separate"/>
+      </w:r>
+      <w:r>
+        <w:rPr>
+          <w:noProof/>
+        </w:rPr>
+        <w:t>17</w:t>
       </w:r>
       <w:r>
         <w:rPr>
@@ -1111,7 +1773,7 @@
         <w:rPr>
           <w:noProof/>
         </w:rPr>
-        <w:t>Dungeons</w:t>
+        <w:t>Possibilities</w:t>
       </w:r>
       <w:r>
         <w:rPr>
@@ -1129,7 +1791,7 @@
         <w:rPr>
           <w:noProof/>
         </w:rPr>
-        <w:instrText xml:space="preserve"> PAGEREF _Toc388303672 \h </w:instrText>
+        <w:instrText xml:space="preserve"> PAGEREF _Toc388313493 \h </w:instrText>
       </w:r>
       <w:r>
         <w:rPr>
@@ -1146,243 +1808,7 @@
         <w:rPr>
           <w:noProof/>
         </w:rPr>
-        <w:t>9</w:t>
-      </w:r>
-      <w:r>
-        <w:rPr>
-          <w:noProof/>
-        </w:rPr>
-        <w:fldChar w:fldCharType="end"/>
-      </w:r>
-    </w:p>
-    <w:p>
-      <w:pPr>
-        <w:pStyle w:val="TOC3"/>
-        <w:tabs>
-          <w:tab w:val="right" w:leader="dot" w:pos="9016"/>
-        </w:tabs>
-        <w:rPr>
-          <w:rFonts w:asciiTheme="minorHAnsi" w:hAnsiTheme="minorHAnsi"/>
-          <w:noProof/>
-        </w:rPr>
-      </w:pPr>
-      <w:r>
-        <w:rPr>
-          <w:noProof/>
-        </w:rPr>
-        <w:t>Ruins</w:t>
-      </w:r>
-      <w:r>
-        <w:rPr>
-          <w:noProof/>
-        </w:rPr>
-        <w:tab/>
-      </w:r>
-      <w:r>
-        <w:rPr>
-          <w:noProof/>
-        </w:rPr>
-        <w:fldChar w:fldCharType="begin"/>
-      </w:r>
-      <w:r>
-        <w:rPr>
-          <w:noProof/>
-        </w:rPr>
-        <w:instrText xml:space="preserve"> PAGEREF _Toc388303673 \h </w:instrText>
-      </w:r>
-      <w:r>
-        <w:rPr>
-          <w:noProof/>
-        </w:rPr>
-      </w:r>
-      <w:r>
-        <w:rPr>
-          <w:noProof/>
-        </w:rPr>
-        <w:fldChar w:fldCharType="separate"/>
-      </w:r>
-      <w:r>
-        <w:rPr>
-          <w:noProof/>
-        </w:rPr>
-        <w:t>9</w:t>
-      </w:r>
-      <w:r>
-        <w:rPr>
-          <w:noProof/>
-        </w:rPr>
-        <w:fldChar w:fldCharType="end"/>
-      </w:r>
-    </w:p>
-    <w:p>
-      <w:pPr>
-        <w:pStyle w:val="TOC3"/>
-        <w:tabs>
-          <w:tab w:val="right" w:leader="dot" w:pos="9016"/>
-        </w:tabs>
-        <w:rPr>
-          <w:rFonts w:asciiTheme="minorHAnsi" w:hAnsiTheme="minorHAnsi"/>
-          <w:noProof/>
-        </w:rPr>
-      </w:pPr>
-      <w:r>
-        <w:rPr>
-          <w:noProof/>
-        </w:rPr>
-        <w:t>Towers</w:t>
-      </w:r>
-      <w:r>
-        <w:rPr>
-          <w:noProof/>
-        </w:rPr>
-        <w:tab/>
-      </w:r>
-      <w:r>
-        <w:rPr>
-          <w:noProof/>
-        </w:rPr>
-        <w:fldChar w:fldCharType="begin"/>
-      </w:r>
-      <w:r>
-        <w:rPr>
-          <w:noProof/>
-        </w:rPr>
-        <w:instrText xml:space="preserve"> PAGEREF _Toc388303674 \h </w:instrText>
-      </w:r>
-      <w:r>
-        <w:rPr>
-          <w:noProof/>
-        </w:rPr>
-      </w:r>
-      <w:r>
-        <w:rPr>
-          <w:noProof/>
-        </w:rPr>
-        <w:fldChar w:fldCharType="separate"/>
-      </w:r>
-      <w:r>
-        <w:rPr>
-          <w:noProof/>
-        </w:rPr>
-        <w:t>9</w:t>
-      </w:r>
-      <w:r>
-        <w:rPr>
-          <w:noProof/>
-        </w:rPr>
-        <w:fldChar w:fldCharType="end"/>
-      </w:r>
-    </w:p>
-    <w:p>
-      <w:pPr>
-        <w:pStyle w:val="TOC3"/>
-        <w:tabs>
-          <w:tab w:val="right" w:leader="dot" w:pos="9016"/>
-        </w:tabs>
-        <w:rPr>
-          <w:rFonts w:asciiTheme="minorHAnsi" w:hAnsiTheme="minorHAnsi"/>
-          <w:noProof/>
-        </w:rPr>
-      </w:pPr>
-      <w:r>
-        <w:rPr>
-          <w:noProof/>
-        </w:rPr>
-        <w:t>Forests</w:t>
-      </w:r>
-      <w:r>
-        <w:rPr>
-          <w:noProof/>
-        </w:rPr>
-        <w:tab/>
-      </w:r>
-      <w:r>
-        <w:rPr>
-          <w:noProof/>
-        </w:rPr>
-        <w:fldChar w:fldCharType="begin"/>
-      </w:r>
-      <w:r>
-        <w:rPr>
-          <w:noProof/>
-        </w:rPr>
-        <w:instrText xml:space="preserve"> PAGEREF _Toc388303675 \h </w:instrText>
-      </w:r>
-      <w:r>
-        <w:rPr>
-          <w:noProof/>
-        </w:rPr>
-      </w:r>
-      <w:r>
-        <w:rPr>
-          <w:noProof/>
-        </w:rPr>
-        <w:fldChar w:fldCharType="separate"/>
-      </w:r>
-      <w:r>
-        <w:rPr>
-          <w:noProof/>
-        </w:rPr>
-        <w:t>9</w:t>
-      </w:r>
-      <w:r>
-        <w:rPr>
-          <w:noProof/>
-        </w:rPr>
-        <w:fldChar w:fldCharType="end"/>
-      </w:r>
-    </w:p>
-    <w:p>
-      <w:pPr>
-        <w:pStyle w:val="TOC3"/>
-        <w:tabs>
-          <w:tab w:val="right" w:leader="dot" w:pos="9016"/>
-        </w:tabs>
-        <w:rPr>
-          <w:rFonts w:asciiTheme="minorHAnsi" w:hAnsiTheme="minorHAnsi"/>
-          <w:noProof/>
-        </w:rPr>
-      </w:pPr>
-      <w:r>
-        <w:rPr>
-          <w:noProof/>
-        </w:rPr>
-        <w:t>Caves</w:t>
-      </w:r>
-      <w:r>
-        <w:rPr>
-          <w:noProof/>
-        </w:rPr>
-        <w:tab/>
-      </w:r>
-      <w:r>
-        <w:rPr>
-          <w:noProof/>
-        </w:rPr>
-        <w:fldChar w:fldCharType="begin"/>
-      </w:r>
-      <w:r>
-        <w:rPr>
-          <w:noProof/>
-        </w:rPr>
-        <w:instrText xml:space="preserve"> PAGEREF _Toc388303676 \h </w:instrText>
-      </w:r>
-      <w:r>
-        <w:rPr>
-          <w:noProof/>
-        </w:rPr>
-      </w:r>
-      <w:r>
-        <w:rPr>
-          <w:noProof/>
-        </w:rPr>
-        <w:fldChar w:fldCharType="separate"/>
-      </w:r>
-      <w:r>
-        <w:rPr>
-          <w:noProof/>
-        </w:rPr>
-        <w:t>9</w:t>
+        <w:t>17</w:t>
       </w:r>
       <w:r>
         <w:rPr>
@@ -1406,7 +1832,7 @@
         <w:rPr>
           <w:noProof/>
         </w:rPr>
-        <w:t>Legendary Dungeons</w:t>
+        <w:t>Additions to the GDD</w:t>
       </w:r>
       <w:r>
         <w:rPr>
@@ -1424,7 +1850,7 @@
         <w:rPr>
           <w:noProof/>
         </w:rPr>
-        <w:instrText xml:space="preserve"> PAGEREF _Toc388303677 \h </w:instrText>
+        <w:instrText xml:space="preserve"> PAGEREF _Toc388313494 \h </w:instrText>
       </w:r>
       <w:r>
         <w:rPr>
@@ -1441,243 +1867,7 @@
         <w:rPr>
           <w:noProof/>
         </w:rPr>
-        <w:t>9</w:t>
-      </w:r>
-      <w:r>
-        <w:rPr>
-          <w:noProof/>
-        </w:rPr>
-        <w:fldChar w:fldCharType="end"/>
-      </w:r>
-    </w:p>
-    <w:p>
-      <w:pPr>
-        <w:pStyle w:val="TOC1"/>
-        <w:tabs>
-          <w:tab w:val="right" w:leader="dot" w:pos="9016"/>
-        </w:tabs>
-        <w:rPr>
-          <w:rFonts w:asciiTheme="minorHAnsi" w:hAnsiTheme="minorHAnsi"/>
-          <w:noProof/>
-        </w:rPr>
-      </w:pPr>
-      <w:r>
-        <w:rPr>
-          <w:noProof/>
-        </w:rPr>
-        <w:t>Combat Mechanics</w:t>
-      </w:r>
-      <w:r>
-        <w:rPr>
-          <w:noProof/>
-        </w:rPr>
-        <w:tab/>
-      </w:r>
-      <w:r>
-        <w:rPr>
-          <w:noProof/>
-        </w:rPr>
-        <w:fldChar w:fldCharType="begin"/>
-      </w:r>
-      <w:r>
-        <w:rPr>
-          <w:noProof/>
-        </w:rPr>
-        <w:instrText xml:space="preserve"> PAGEREF _Toc388303678 \h </w:instrText>
-      </w:r>
-      <w:r>
-        <w:rPr>
-          <w:noProof/>
-        </w:rPr>
-      </w:r>
-      <w:r>
-        <w:rPr>
-          <w:noProof/>
-        </w:rPr>
-        <w:fldChar w:fldCharType="separate"/>
-      </w:r>
-      <w:r>
-        <w:rPr>
-          <w:noProof/>
-        </w:rPr>
-        <w:t>11</w:t>
-      </w:r>
-      <w:r>
-        <w:rPr>
-          <w:noProof/>
-        </w:rPr>
-        <w:fldChar w:fldCharType="end"/>
-      </w:r>
-    </w:p>
-    <w:p>
-      <w:pPr>
-        <w:pStyle w:val="TOC1"/>
-        <w:tabs>
-          <w:tab w:val="right" w:leader="dot" w:pos="9016"/>
-        </w:tabs>
-        <w:rPr>
-          <w:rFonts w:asciiTheme="minorHAnsi" w:hAnsiTheme="minorHAnsi"/>
-          <w:noProof/>
-        </w:rPr>
-      </w:pPr>
-      <w:r>
-        <w:rPr>
-          <w:noProof/>
-        </w:rPr>
-        <w:t>Items &amp; Equipment</w:t>
-      </w:r>
-      <w:r>
-        <w:rPr>
-          <w:noProof/>
-        </w:rPr>
-        <w:tab/>
-      </w:r>
-      <w:r>
-        <w:rPr>
-          <w:noProof/>
-        </w:rPr>
-        <w:fldChar w:fldCharType="begin"/>
-      </w:r>
-      <w:r>
-        <w:rPr>
-          <w:noProof/>
-        </w:rPr>
-        <w:instrText xml:space="preserve"> PAGEREF _Toc388303679 \h </w:instrText>
-      </w:r>
-      <w:r>
-        <w:rPr>
-          <w:noProof/>
-        </w:rPr>
-      </w:r>
-      <w:r>
-        <w:rPr>
-          <w:noProof/>
-        </w:rPr>
-        <w:fldChar w:fldCharType="separate"/>
-      </w:r>
-      <w:r>
-        <w:rPr>
-          <w:noProof/>
-        </w:rPr>
-        <w:t>12</w:t>
-      </w:r>
-      <w:r>
-        <w:rPr>
-          <w:noProof/>
-        </w:rPr>
-        <w:fldChar w:fldCharType="end"/>
-      </w:r>
-    </w:p>
-    <w:p>
-      <w:pPr>
-        <w:pStyle w:val="TOC1"/>
-        <w:tabs>
-          <w:tab w:val="right" w:leader="dot" w:pos="9016"/>
-        </w:tabs>
-        <w:rPr>
-          <w:rFonts w:asciiTheme="minorHAnsi" w:hAnsiTheme="minorHAnsi"/>
-          <w:noProof/>
-        </w:rPr>
-      </w:pPr>
-      <w:r>
-        <w:rPr>
-          <w:noProof/>
-        </w:rPr>
-        <w:t>Monsters</w:t>
-      </w:r>
-      <w:r>
-        <w:rPr>
-          <w:noProof/>
-        </w:rPr>
-        <w:tab/>
-      </w:r>
-      <w:r>
-        <w:rPr>
-          <w:noProof/>
-        </w:rPr>
-        <w:fldChar w:fldCharType="begin"/>
-      </w:r>
-      <w:r>
-        <w:rPr>
-          <w:noProof/>
-        </w:rPr>
-        <w:instrText xml:space="preserve"> PAGEREF _Toc388303680 \h </w:instrText>
-      </w:r>
-      <w:r>
-        <w:rPr>
-          <w:noProof/>
-        </w:rPr>
-      </w:r>
-      <w:r>
-        <w:rPr>
-          <w:noProof/>
-        </w:rPr>
-        <w:fldChar w:fldCharType="separate"/>
-      </w:r>
-      <w:r>
-        <w:rPr>
-          <w:noProof/>
-        </w:rPr>
-        <w:t>13</w:t>
-      </w:r>
-      <w:r>
-        <w:rPr>
-          <w:noProof/>
-        </w:rPr>
-        <w:fldChar w:fldCharType="end"/>
-      </w:r>
-    </w:p>
-    <w:p>
-      <w:pPr>
-        <w:pStyle w:val="TOC1"/>
-        <w:tabs>
-          <w:tab w:val="right" w:leader="dot" w:pos="9016"/>
-        </w:tabs>
-        <w:rPr>
-          <w:rFonts w:asciiTheme="minorHAnsi" w:hAnsiTheme="minorHAnsi"/>
-          <w:noProof/>
-        </w:rPr>
-      </w:pPr>
-      <w:r>
-        <w:rPr>
-          <w:noProof/>
-        </w:rPr>
-        <w:t>Server Management</w:t>
-      </w:r>
-      <w:r>
-        <w:rPr>
-          <w:noProof/>
-        </w:rPr>
-        <w:tab/>
-      </w:r>
-      <w:r>
-        <w:rPr>
-          <w:noProof/>
-        </w:rPr>
-        <w:fldChar w:fldCharType="begin"/>
-      </w:r>
-      <w:r>
-        <w:rPr>
-          <w:noProof/>
-        </w:rPr>
-        <w:instrText xml:space="preserve"> PAGEREF _Toc388303681 \h </w:instrText>
-      </w:r>
-      <w:r>
-        <w:rPr>
-          <w:noProof/>
-        </w:rPr>
-      </w:r>
-      <w:r>
-        <w:rPr>
-          <w:noProof/>
-        </w:rPr>
-        <w:fldChar w:fldCharType="separate"/>
-      </w:r>
-      <w:r>
-        <w:rPr>
-          <w:noProof/>
-        </w:rPr>
-        <w:t>14</w:t>
+        <w:t>17</w:t>
       </w:r>
       <w:r>
         <w:rPr>
@@ -1701,7 +1891,7 @@
         <w:rPr>
           <w:noProof/>
         </w:rPr>
-        <w:t>Server Mechanics</w:t>
+        <w:t>References</w:t>
       </w:r>
       <w:r>
         <w:rPr>
@@ -1719,7 +1909,7 @@
         <w:rPr>
           <w:noProof/>
         </w:rPr>
-        <w:instrText xml:space="preserve"> PAGEREF _Toc388303682 \h </w:instrText>
+        <w:instrText xml:space="preserve"> PAGEREF _Toc388313495 \h </w:instrText>
       </w:r>
       <w:r>
         <w:rPr>
@@ -1736,7 +1926,7 @@
         <w:rPr>
           <w:noProof/>
         </w:rPr>
-        <w:t>14</w:t>
+        <w:t>17</w:t>
       </w:r>
       <w:r>
         <w:rPr>
@@ -1760,7 +1950,7 @@
         <w:rPr>
           <w:noProof/>
         </w:rPr>
-        <w:t>Server Structure</w:t>
+        <w:t>Random Thoughts</w:t>
       </w:r>
       <w:r>
         <w:rPr>
@@ -1778,7 +1968,7 @@
         <w:rPr>
           <w:noProof/>
         </w:rPr>
-        <w:instrText xml:space="preserve"> PAGEREF _Toc388303683 \h </w:instrText>
+        <w:instrText xml:space="preserve"> PAGEREF _Toc388313496 \h </w:instrText>
       </w:r>
       <w:r>
         <w:rPr>
@@ -1795,1365 +1985,7 @@
         <w:rPr>
           <w:noProof/>
         </w:rPr>
-        <w:t>14</w:t>
-      </w:r>
-      <w:r>
-        <w:rPr>
-          <w:noProof/>
-        </w:rPr>
-        <w:fldChar w:fldCharType="end"/>
-      </w:r>
-    </w:p>
-    <w:p>
-      <w:pPr>
-        <w:pStyle w:val="TOC2"/>
-        <w:tabs>
-          <w:tab w:val="right" w:leader="dot" w:pos="9016"/>
-        </w:tabs>
-        <w:rPr>
-          <w:rFonts w:asciiTheme="minorHAnsi" w:hAnsiTheme="minorHAnsi"/>
-          <w:noProof/>
-        </w:rPr>
-      </w:pPr>
-      <w:r>
-        <w:rPr>
-          <w:noProof/>
-        </w:rPr>
-        <w:t>Data Storage</w:t>
-      </w:r>
-      <w:r>
-        <w:rPr>
-          <w:noProof/>
-        </w:rPr>
-        <w:tab/>
-      </w:r>
-      <w:r>
-        <w:rPr>
-          <w:noProof/>
-        </w:rPr>
-        <w:fldChar w:fldCharType="begin"/>
-      </w:r>
-      <w:r>
-        <w:rPr>
-          <w:noProof/>
-        </w:rPr>
-        <w:instrText xml:space="preserve"> PAGEREF _Toc388303684 \h </w:instrText>
-      </w:r>
-      <w:r>
-        <w:rPr>
-          <w:noProof/>
-        </w:rPr>
-      </w:r>
-      <w:r>
-        <w:rPr>
-          <w:noProof/>
-        </w:rPr>
-        <w:fldChar w:fldCharType="separate"/>
-      </w:r>
-      <w:r>
-        <w:rPr>
-          <w:noProof/>
-        </w:rPr>
-        <w:t>14</w:t>
-      </w:r>
-      <w:r>
-        <w:rPr>
-          <w:noProof/>
-        </w:rPr>
-        <w:fldChar w:fldCharType="end"/>
-      </w:r>
-    </w:p>
-    <w:p>
-      <w:pPr>
-        <w:pStyle w:val="TOC2"/>
-        <w:tabs>
-          <w:tab w:val="right" w:leader="dot" w:pos="9016"/>
-        </w:tabs>
-        <w:rPr>
-          <w:rFonts w:asciiTheme="minorHAnsi" w:hAnsiTheme="minorHAnsi"/>
-          <w:noProof/>
-        </w:rPr>
-      </w:pPr>
-      <w:r>
-        <w:rPr>
-          <w:noProof/>
-        </w:rPr>
-        <w:t>User Accounts</w:t>
-      </w:r>
-      <w:r>
-        <w:rPr>
-          <w:noProof/>
-        </w:rPr>
-        <w:tab/>
-      </w:r>
-      <w:r>
-        <w:rPr>
-          <w:noProof/>
-        </w:rPr>
-        <w:fldChar w:fldCharType="begin"/>
-      </w:r>
-      <w:r>
-        <w:rPr>
-          <w:noProof/>
-        </w:rPr>
-        <w:instrText xml:space="preserve"> PAGEREF _Toc388303685 \h </w:instrText>
-      </w:r>
-      <w:r>
-        <w:rPr>
-          <w:noProof/>
-        </w:rPr>
-      </w:r>
-      <w:r>
-        <w:rPr>
-          <w:noProof/>
-        </w:rPr>
-        <w:fldChar w:fldCharType="separate"/>
-      </w:r>
-      <w:r>
-        <w:rPr>
-          <w:noProof/>
-        </w:rPr>
-        <w:t>14</w:t>
-      </w:r>
-      <w:r>
-        <w:rPr>
-          <w:noProof/>
-        </w:rPr>
-        <w:fldChar w:fldCharType="end"/>
-      </w:r>
-    </w:p>
-    <w:p>
-      <w:pPr>
-        <w:pStyle w:val="TOC2"/>
-        <w:tabs>
-          <w:tab w:val="right" w:leader="dot" w:pos="9016"/>
-        </w:tabs>
-        <w:rPr>
-          <w:rFonts w:asciiTheme="minorHAnsi" w:hAnsiTheme="minorHAnsi"/>
-          <w:noProof/>
-        </w:rPr>
-      </w:pPr>
-      <w:r>
-        <w:rPr>
-          <w:noProof/>
-        </w:rPr>
-        <w:t>Lua Scripting</w:t>
-      </w:r>
-      <w:r>
-        <w:rPr>
-          <w:noProof/>
-        </w:rPr>
-        <w:tab/>
-      </w:r>
-      <w:r>
-        <w:rPr>
-          <w:noProof/>
-        </w:rPr>
-        <w:fldChar w:fldCharType="begin"/>
-      </w:r>
-      <w:r>
-        <w:rPr>
-          <w:noProof/>
-        </w:rPr>
-        <w:instrText xml:space="preserve"> PAGEREF _Toc388303686 \h </w:instrText>
-      </w:r>
-      <w:r>
-        <w:rPr>
-          <w:noProof/>
-        </w:rPr>
-      </w:r>
-      <w:r>
-        <w:rPr>
-          <w:noProof/>
-        </w:rPr>
-        <w:fldChar w:fldCharType="separate"/>
-      </w:r>
-      <w:r>
-        <w:rPr>
-          <w:noProof/>
-        </w:rPr>
-        <w:t>14</w:t>
-      </w:r>
-      <w:r>
-        <w:rPr>
-          <w:noProof/>
-        </w:rPr>
-        <w:fldChar w:fldCharType="end"/>
-      </w:r>
-    </w:p>
-    <w:p>
-      <w:pPr>
-        <w:pStyle w:val="TOC2"/>
-        <w:tabs>
-          <w:tab w:val="right" w:leader="dot" w:pos="9016"/>
-        </w:tabs>
-        <w:rPr>
-          <w:rFonts w:asciiTheme="minorHAnsi" w:hAnsiTheme="minorHAnsi"/>
-          <w:noProof/>
-        </w:rPr>
-      </w:pPr>
-      <w:r>
-        <w:rPr>
-          <w:noProof/>
-        </w:rPr>
-        <w:t>SQL Scripting</w:t>
-      </w:r>
-      <w:r>
-        <w:rPr>
-          <w:noProof/>
-        </w:rPr>
-        <w:tab/>
-      </w:r>
-      <w:r>
-        <w:rPr>
-          <w:noProof/>
-        </w:rPr>
-        <w:fldChar w:fldCharType="begin"/>
-      </w:r>
-      <w:r>
-        <w:rPr>
-          <w:noProof/>
-        </w:rPr>
-        <w:instrText xml:space="preserve"> PAGEREF _Toc388303687 \h </w:instrText>
-      </w:r>
-      <w:r>
-        <w:rPr>
-          <w:noProof/>
-        </w:rPr>
-      </w:r>
-      <w:r>
-        <w:rPr>
-          <w:noProof/>
-        </w:rPr>
-        <w:fldChar w:fldCharType="separate"/>
-      </w:r>
-      <w:r>
-        <w:rPr>
-          <w:noProof/>
-        </w:rPr>
-        <w:t>14</w:t>
-      </w:r>
-      <w:r>
-        <w:rPr>
-          <w:noProof/>
-        </w:rPr>
-        <w:fldChar w:fldCharType="end"/>
-      </w:r>
-    </w:p>
-    <w:p>
-      <w:pPr>
-        <w:pStyle w:val="TOC1"/>
-        <w:tabs>
-          <w:tab w:val="right" w:leader="dot" w:pos="9016"/>
-        </w:tabs>
-        <w:rPr>
-          <w:rFonts w:asciiTheme="minorHAnsi" w:hAnsiTheme="minorHAnsi"/>
-          <w:noProof/>
-        </w:rPr>
-      </w:pPr>
-      <w:r>
-        <w:rPr>
-          <w:noProof/>
-        </w:rPr>
-        <w:t>Development Resources</w:t>
-      </w:r>
-      <w:r>
-        <w:rPr>
-          <w:noProof/>
-        </w:rPr>
-        <w:tab/>
-      </w:r>
-      <w:r>
-        <w:rPr>
-          <w:noProof/>
-        </w:rPr>
-        <w:fldChar w:fldCharType="begin"/>
-      </w:r>
-      <w:r>
-        <w:rPr>
-          <w:noProof/>
-        </w:rPr>
-        <w:instrText xml:space="preserve"> PAGEREF _Toc388303688 \h </w:instrText>
-      </w:r>
-      <w:r>
-        <w:rPr>
-          <w:noProof/>
-        </w:rPr>
-      </w:r>
-      <w:r>
-        <w:rPr>
-          <w:noProof/>
-        </w:rPr>
-        <w:fldChar w:fldCharType="separate"/>
-      </w:r>
-      <w:r>
-        <w:rPr>
-          <w:noProof/>
-        </w:rPr>
-        <w:t>16</w:t>
-      </w:r>
-      <w:r>
-        <w:rPr>
-          <w:noProof/>
-        </w:rPr>
-        <w:fldChar w:fldCharType="end"/>
-      </w:r>
-    </w:p>
-    <w:p>
-      <w:pPr>
-        <w:pStyle w:val="TOC2"/>
-        <w:tabs>
-          <w:tab w:val="right" w:leader="dot" w:pos="9016"/>
-        </w:tabs>
-        <w:rPr>
-          <w:rFonts w:asciiTheme="minorHAnsi" w:hAnsiTheme="minorHAnsi"/>
-          <w:noProof/>
-        </w:rPr>
-      </w:pPr>
-      <w:r>
-        <w:rPr>
-          <w:noProof/>
-        </w:rPr>
-        <w:t>Platforms</w:t>
-      </w:r>
-      <w:r>
-        <w:rPr>
-          <w:noProof/>
-        </w:rPr>
-        <w:tab/>
-      </w:r>
-      <w:r>
-        <w:rPr>
-          <w:noProof/>
-        </w:rPr>
-        <w:fldChar w:fldCharType="begin"/>
-      </w:r>
-      <w:r>
-        <w:rPr>
-          <w:noProof/>
-        </w:rPr>
-        <w:instrText xml:space="preserve"> PAGEREF _Toc388303689 \h </w:instrText>
-      </w:r>
-      <w:r>
-        <w:rPr>
-          <w:noProof/>
-        </w:rPr>
-      </w:r>
-      <w:r>
-        <w:rPr>
-          <w:noProof/>
-        </w:rPr>
-        <w:fldChar w:fldCharType="separate"/>
-      </w:r>
-      <w:r>
-        <w:rPr>
-          <w:noProof/>
-        </w:rPr>
-        <w:t>16</w:t>
-      </w:r>
-      <w:r>
-        <w:rPr>
-          <w:noProof/>
-        </w:rPr>
-        <w:fldChar w:fldCharType="end"/>
-      </w:r>
-    </w:p>
-    <w:p>
-      <w:pPr>
-        <w:pStyle w:val="TOC2"/>
-        <w:tabs>
-          <w:tab w:val="right" w:leader="dot" w:pos="9016"/>
-        </w:tabs>
-        <w:rPr>
-          <w:rFonts w:asciiTheme="minorHAnsi" w:hAnsiTheme="minorHAnsi"/>
-          <w:noProof/>
-        </w:rPr>
-      </w:pPr>
-      <w:r>
-        <w:rPr>
-          <w:noProof/>
-        </w:rPr>
-        <w:t>Languages and APIs</w:t>
-      </w:r>
-      <w:r>
-        <w:rPr>
-          <w:noProof/>
-        </w:rPr>
-        <w:tab/>
-      </w:r>
-      <w:r>
-        <w:rPr>
-          <w:noProof/>
-        </w:rPr>
-        <w:fldChar w:fldCharType="begin"/>
-      </w:r>
-      <w:r>
-        <w:rPr>
-          <w:noProof/>
-        </w:rPr>
-        <w:instrText xml:space="preserve"> PAGEREF _Toc388303690 \h </w:instrText>
-      </w:r>
-      <w:r>
-        <w:rPr>
-          <w:noProof/>
-        </w:rPr>
-      </w:r>
-      <w:r>
-        <w:rPr>
-          <w:noProof/>
-        </w:rPr>
-        <w:fldChar w:fldCharType="separate"/>
-      </w:r>
-      <w:r>
-        <w:rPr>
-          <w:noProof/>
-        </w:rPr>
-        <w:t>16</w:t>
-      </w:r>
-      <w:r>
-        <w:rPr>
-          <w:noProof/>
-        </w:rPr>
-        <w:fldChar w:fldCharType="end"/>
-      </w:r>
-    </w:p>
-    <w:p>
-      <w:pPr>
-        <w:pStyle w:val="TOC1"/>
-        <w:tabs>
-          <w:tab w:val="right" w:leader="dot" w:pos="9016"/>
-        </w:tabs>
-        <w:rPr>
-          <w:rFonts w:asciiTheme="minorHAnsi" w:hAnsiTheme="minorHAnsi"/>
-          <w:noProof/>
-        </w:rPr>
-      </w:pPr>
-      <w:r>
-        <w:rPr>
-          <w:noProof/>
-        </w:rPr>
-        <w:t>Map System</w:t>
-      </w:r>
-      <w:r>
-        <w:rPr>
-          <w:noProof/>
-        </w:rPr>
-        <w:tab/>
-      </w:r>
-      <w:r>
-        <w:rPr>
-          <w:noProof/>
-        </w:rPr>
-        <w:fldChar w:fldCharType="begin"/>
-      </w:r>
-      <w:r>
-        <w:rPr>
-          <w:noProof/>
-        </w:rPr>
-        <w:instrText xml:space="preserve"> PAGEREF _Toc388303691 \h </w:instrText>
-      </w:r>
-      <w:r>
-        <w:rPr>
-          <w:noProof/>
-        </w:rPr>
-      </w:r>
-      <w:r>
-        <w:rPr>
-          <w:noProof/>
-        </w:rPr>
-        <w:fldChar w:fldCharType="separate"/>
-      </w:r>
-      <w:r>
-        <w:rPr>
-          <w:noProof/>
-        </w:rPr>
         <w:t>17</w:t>
-      </w:r>
-      <w:r>
-        <w:rPr>
-          <w:noProof/>
-        </w:rPr>
-        <w:fldChar w:fldCharType="end"/>
-      </w:r>
-    </w:p>
-    <w:p>
-      <w:pPr>
-        <w:pStyle w:val="TOC2"/>
-        <w:tabs>
-          <w:tab w:val="right" w:leader="dot" w:pos="9016"/>
-        </w:tabs>
-        <w:rPr>
-          <w:rFonts w:asciiTheme="minorHAnsi" w:hAnsiTheme="minorHAnsi"/>
-          <w:noProof/>
-        </w:rPr>
-      </w:pPr>
-      <w:r>
-        <w:rPr>
-          <w:noProof/>
-        </w:rPr>
-        <w:t>Region</w:t>
-      </w:r>
-      <w:r>
-        <w:rPr>
-          <w:noProof/>
-        </w:rPr>
-        <w:tab/>
-      </w:r>
-      <w:r>
-        <w:rPr>
-          <w:noProof/>
-        </w:rPr>
-        <w:fldChar w:fldCharType="begin"/>
-      </w:r>
-      <w:r>
-        <w:rPr>
-          <w:noProof/>
-        </w:rPr>
-        <w:instrText xml:space="preserve"> PAGEREF _Toc388303692 \h </w:instrText>
-      </w:r>
-      <w:r>
-        <w:rPr>
-          <w:noProof/>
-        </w:rPr>
-      </w:r>
-      <w:r>
-        <w:rPr>
-          <w:noProof/>
-        </w:rPr>
-        <w:fldChar w:fldCharType="separate"/>
-      </w:r>
-      <w:r>
-        <w:rPr>
-          <w:noProof/>
-        </w:rPr>
-        <w:t>17</w:t>
-      </w:r>
-      <w:r>
-        <w:rPr>
-          <w:noProof/>
-        </w:rPr>
-        <w:fldChar w:fldCharType="end"/>
-      </w:r>
-    </w:p>
-    <w:p>
-      <w:pPr>
-        <w:pStyle w:val="TOC2"/>
-        <w:tabs>
-          <w:tab w:val="right" w:leader="dot" w:pos="9016"/>
-        </w:tabs>
-        <w:rPr>
-          <w:rFonts w:asciiTheme="minorHAnsi" w:hAnsiTheme="minorHAnsi"/>
-          <w:noProof/>
-        </w:rPr>
-      </w:pPr>
-      <w:r>
-        <w:rPr>
-          <w:noProof/>
-        </w:rPr>
-        <w:t>RegionPager</w:t>
-      </w:r>
-      <w:r>
-        <w:rPr>
-          <w:noProof/>
-        </w:rPr>
-        <w:tab/>
-      </w:r>
-      <w:r>
-        <w:rPr>
-          <w:noProof/>
-        </w:rPr>
-        <w:fldChar w:fldCharType="begin"/>
-      </w:r>
-      <w:r>
-        <w:rPr>
-          <w:noProof/>
-        </w:rPr>
-        <w:instrText xml:space="preserve"> PAGEREF _Toc388303693 \h </w:instrText>
-      </w:r>
-      <w:r>
-        <w:rPr>
-          <w:noProof/>
-        </w:rPr>
-      </w:r>
-      <w:r>
-        <w:rPr>
-          <w:noProof/>
-        </w:rPr>
-        <w:fldChar w:fldCharType="separate"/>
-      </w:r>
-      <w:r>
-        <w:rPr>
-          <w:noProof/>
-        </w:rPr>
-        <w:t>17</w:t>
-      </w:r>
-      <w:r>
-        <w:rPr>
-          <w:noProof/>
-        </w:rPr>
-        <w:fldChar w:fldCharType="end"/>
-      </w:r>
-    </w:p>
-    <w:p>
-      <w:pPr>
-        <w:pStyle w:val="TOC2"/>
-        <w:tabs>
-          <w:tab w:val="right" w:leader="dot" w:pos="9016"/>
-        </w:tabs>
-        <w:rPr>
-          <w:rFonts w:asciiTheme="minorHAnsi" w:hAnsiTheme="minorHAnsi"/>
-          <w:noProof/>
-        </w:rPr>
-      </w:pPr>
-      <w:r>
-        <w:rPr>
-          <w:noProof/>
-        </w:rPr>
-        <w:lastRenderedPageBreak/>
-        <w:t>Allocators</w:t>
-      </w:r>
-      <w:r>
-        <w:rPr>
-          <w:noProof/>
-        </w:rPr>
-        <w:tab/>
-      </w:r>
-      <w:r>
-        <w:rPr>
-          <w:noProof/>
-        </w:rPr>
-        <w:fldChar w:fldCharType="begin"/>
-      </w:r>
-      <w:r>
-        <w:rPr>
-          <w:noProof/>
-        </w:rPr>
-        <w:instrText xml:space="preserve"> PAGEREF _Toc388303694 \h </w:instrText>
-      </w:r>
-      <w:r>
-        <w:rPr>
-          <w:noProof/>
-        </w:rPr>
-      </w:r>
-      <w:r>
-        <w:rPr>
-          <w:noProof/>
-        </w:rPr>
-        <w:fldChar w:fldCharType="separate"/>
-      </w:r>
-      <w:r>
-        <w:rPr>
-          <w:noProof/>
-        </w:rPr>
-        <w:t>17</w:t>
-      </w:r>
-      <w:r>
-        <w:rPr>
-          <w:noProof/>
-        </w:rPr>
-        <w:fldChar w:fldCharType="end"/>
-      </w:r>
-    </w:p>
-    <w:p>
-      <w:pPr>
-        <w:pStyle w:val="TOC2"/>
-        <w:tabs>
-          <w:tab w:val="right" w:leader="dot" w:pos="9016"/>
-        </w:tabs>
-        <w:rPr>
-          <w:rFonts w:asciiTheme="minorHAnsi" w:hAnsiTheme="minorHAnsi"/>
-          <w:noProof/>
-        </w:rPr>
-      </w:pPr>
-      <w:r>
-        <w:rPr>
-          <w:noProof/>
-        </w:rPr>
-        <w:t>File Format Functors</w:t>
-      </w:r>
-      <w:r>
-        <w:rPr>
-          <w:noProof/>
-        </w:rPr>
-        <w:tab/>
-      </w:r>
-      <w:r>
-        <w:rPr>
-          <w:noProof/>
-        </w:rPr>
-        <w:fldChar w:fldCharType="begin"/>
-      </w:r>
-      <w:r>
-        <w:rPr>
-          <w:noProof/>
-        </w:rPr>
-        <w:instrText xml:space="preserve"> PAGEREF _Toc388303695 \h </w:instrText>
-      </w:r>
-      <w:r>
-        <w:rPr>
-          <w:noProof/>
-        </w:rPr>
-      </w:r>
-      <w:r>
-        <w:rPr>
-          <w:noProof/>
-        </w:rPr>
-        <w:fldChar w:fldCharType="separate"/>
-      </w:r>
-      <w:r>
-        <w:rPr>
-          <w:noProof/>
-        </w:rPr>
-        <w:t>17</w:t>
-      </w:r>
-      <w:r>
-        <w:rPr>
-          <w:noProof/>
-        </w:rPr>
-        <w:fldChar w:fldCharType="end"/>
-      </w:r>
-    </w:p>
-    <w:p>
-      <w:pPr>
-        <w:pStyle w:val="TOC1"/>
-        <w:tabs>
-          <w:tab w:val="right" w:leader="dot" w:pos="9016"/>
-        </w:tabs>
-        <w:rPr>
-          <w:rFonts w:asciiTheme="minorHAnsi" w:hAnsiTheme="minorHAnsi"/>
-          <w:noProof/>
-        </w:rPr>
-      </w:pPr>
-      <w:r>
-        <w:rPr>
-          <w:noProof/>
-        </w:rPr>
-        <w:t>Communication Protocols</w:t>
-      </w:r>
-      <w:r>
-        <w:rPr>
-          <w:noProof/>
-        </w:rPr>
-        <w:tab/>
-      </w:r>
-      <w:r>
-        <w:rPr>
-          <w:noProof/>
-        </w:rPr>
-        <w:fldChar w:fldCharType="begin"/>
-      </w:r>
-      <w:r>
-        <w:rPr>
-          <w:noProof/>
-        </w:rPr>
-        <w:instrText xml:space="preserve"> PAGEREF _Toc388303696 \h </w:instrText>
-      </w:r>
-      <w:r>
-        <w:rPr>
-          <w:noProof/>
-        </w:rPr>
-      </w:r>
-      <w:r>
-        <w:rPr>
-          <w:noProof/>
-        </w:rPr>
-        <w:fldChar w:fldCharType="separate"/>
-      </w:r>
-      <w:r>
-        <w:rPr>
-          <w:noProof/>
-        </w:rPr>
-        <w:t>18</w:t>
-      </w:r>
-      <w:r>
-        <w:rPr>
-          <w:noProof/>
-        </w:rPr>
-        <w:fldChar w:fldCharType="end"/>
-      </w:r>
-    </w:p>
-    <w:p>
-      <w:pPr>
-        <w:pStyle w:val="TOC1"/>
-        <w:tabs>
-          <w:tab w:val="right" w:leader="dot" w:pos="9016"/>
-        </w:tabs>
-        <w:rPr>
-          <w:rFonts w:asciiTheme="minorHAnsi" w:hAnsiTheme="minorHAnsi"/>
-          <w:noProof/>
-        </w:rPr>
-      </w:pPr>
-      <w:r>
-        <w:rPr>
-          <w:noProof/>
-        </w:rPr>
-        <w:t>Lua Scripting API</w:t>
-      </w:r>
-      <w:r>
-        <w:rPr>
-          <w:noProof/>
-        </w:rPr>
-        <w:tab/>
-      </w:r>
-      <w:r>
-        <w:rPr>
-          <w:noProof/>
-        </w:rPr>
-        <w:fldChar w:fldCharType="begin"/>
-      </w:r>
-      <w:r>
-        <w:rPr>
-          <w:noProof/>
-        </w:rPr>
-        <w:instrText xml:space="preserve"> PAGEREF _Toc388303697 \h </w:instrText>
-      </w:r>
-      <w:r>
-        <w:rPr>
-          <w:noProof/>
-        </w:rPr>
-      </w:r>
-      <w:r>
-        <w:rPr>
-          <w:noProof/>
-        </w:rPr>
-        <w:fldChar w:fldCharType="separate"/>
-      </w:r>
-      <w:r>
-        <w:rPr>
-          <w:noProof/>
-        </w:rPr>
-        <w:t>19</w:t>
-      </w:r>
-      <w:r>
-        <w:rPr>
-          <w:noProof/>
-        </w:rPr>
-        <w:fldChar w:fldCharType="end"/>
-      </w:r>
-    </w:p>
-    <w:p>
-      <w:pPr>
-        <w:pStyle w:val="TOC2"/>
-        <w:tabs>
-          <w:tab w:val="right" w:leader="dot" w:pos="9016"/>
-        </w:tabs>
-        <w:rPr>
-          <w:rFonts w:asciiTheme="minorHAnsi" w:hAnsiTheme="minorHAnsi"/>
-          <w:noProof/>
-        </w:rPr>
-      </w:pPr>
-      <w:r>
-        <w:rPr>
-          <w:noProof/>
-        </w:rPr>
-        <w:t>Map API</w:t>
-      </w:r>
-      <w:r>
-        <w:rPr>
-          <w:noProof/>
-        </w:rPr>
-        <w:tab/>
-      </w:r>
-      <w:r>
-        <w:rPr>
-          <w:noProof/>
-        </w:rPr>
-        <w:fldChar w:fldCharType="begin"/>
-      </w:r>
-      <w:r>
-        <w:rPr>
-          <w:noProof/>
-        </w:rPr>
-        <w:instrText xml:space="preserve"> PAGEREF _Toc388303698 \h </w:instrText>
-      </w:r>
-      <w:r>
-        <w:rPr>
-          <w:noProof/>
-        </w:rPr>
-      </w:r>
-      <w:r>
-        <w:rPr>
-          <w:noProof/>
-        </w:rPr>
-        <w:fldChar w:fldCharType="separate"/>
-      </w:r>
-      <w:r>
-        <w:rPr>
-          <w:noProof/>
-        </w:rPr>
-        <w:t>19</w:t>
-      </w:r>
-      <w:r>
-        <w:rPr>
-          <w:noProof/>
-        </w:rPr>
-        <w:fldChar w:fldCharType="end"/>
-      </w:r>
-    </w:p>
-    <w:p>
-      <w:pPr>
-        <w:pStyle w:val="TOC2"/>
-        <w:tabs>
-          <w:tab w:val="right" w:leader="dot" w:pos="9016"/>
-        </w:tabs>
-        <w:rPr>
-          <w:rFonts w:asciiTheme="minorHAnsi" w:hAnsiTheme="minorHAnsi"/>
-          <w:noProof/>
-        </w:rPr>
-      </w:pPr>
-      <w:r>
-        <w:rPr>
-          <w:noProof/>
-        </w:rPr>
-        <w:t>Combat API (TODO)</w:t>
-      </w:r>
-      <w:r>
-        <w:rPr>
-          <w:noProof/>
-        </w:rPr>
-        <w:tab/>
-      </w:r>
-      <w:r>
-        <w:rPr>
-          <w:noProof/>
-        </w:rPr>
-        <w:fldChar w:fldCharType="begin"/>
-      </w:r>
-      <w:r>
-        <w:rPr>
-          <w:noProof/>
-        </w:rPr>
-        <w:instrText xml:space="preserve"> PAGEREF _Toc388303699 \h </w:instrText>
-      </w:r>
-      <w:r>
-        <w:rPr>
-          <w:noProof/>
-        </w:rPr>
-      </w:r>
-      <w:r>
-        <w:rPr>
-          <w:noProof/>
-        </w:rPr>
-        <w:fldChar w:fldCharType="separate"/>
-      </w:r>
-      <w:r>
-        <w:rPr>
-          <w:noProof/>
-        </w:rPr>
-        <w:t>19</w:t>
-      </w:r>
-      <w:r>
-        <w:rPr>
-          <w:noProof/>
-        </w:rPr>
-        <w:fldChar w:fldCharType="end"/>
-      </w:r>
-    </w:p>
-    <w:p>
-      <w:pPr>
-        <w:pStyle w:val="TOC2"/>
-        <w:tabs>
-          <w:tab w:val="right" w:leader="dot" w:pos="9016"/>
-        </w:tabs>
-        <w:rPr>
-          <w:rFonts w:asciiTheme="minorHAnsi" w:hAnsiTheme="minorHAnsi"/>
-          <w:noProof/>
-        </w:rPr>
-      </w:pPr>
-      <w:r>
-        <w:rPr>
-          <w:noProof/>
-        </w:rPr>
-        <w:t>Enemy API (TODO)</w:t>
-      </w:r>
-      <w:r>
-        <w:rPr>
-          <w:noProof/>
-        </w:rPr>
-        <w:tab/>
-      </w:r>
-      <w:r>
-        <w:rPr>
-          <w:noProof/>
-        </w:rPr>
-        <w:fldChar w:fldCharType="begin"/>
-      </w:r>
-      <w:r>
-        <w:rPr>
-          <w:noProof/>
-        </w:rPr>
-        <w:instrText xml:space="preserve"> PAGEREF _Toc388303700 \h </w:instrText>
-      </w:r>
-      <w:r>
-        <w:rPr>
-          <w:noProof/>
-        </w:rPr>
-      </w:r>
-      <w:r>
-        <w:rPr>
-          <w:noProof/>
-        </w:rPr>
-        <w:fldChar w:fldCharType="separate"/>
-      </w:r>
-      <w:r>
-        <w:rPr>
-          <w:noProof/>
-        </w:rPr>
-        <w:t>19</w:t>
-      </w:r>
-      <w:r>
-        <w:rPr>
-          <w:noProof/>
-        </w:rPr>
-        <w:fldChar w:fldCharType="end"/>
-      </w:r>
-    </w:p>
-    <w:p>
-      <w:pPr>
-        <w:pStyle w:val="TOC1"/>
-        <w:tabs>
-          <w:tab w:val="right" w:leader="dot" w:pos="9016"/>
-        </w:tabs>
-        <w:rPr>
-          <w:rFonts w:asciiTheme="minorHAnsi" w:hAnsiTheme="minorHAnsi"/>
-          <w:noProof/>
-        </w:rPr>
-      </w:pPr>
-      <w:r>
-        <w:rPr>
-          <w:noProof/>
-        </w:rPr>
-        <w:t>Modding Support (TODO)</w:t>
-      </w:r>
-      <w:r>
-        <w:rPr>
-          <w:noProof/>
-        </w:rPr>
-        <w:tab/>
-      </w:r>
-      <w:r>
-        <w:rPr>
-          <w:noProof/>
-        </w:rPr>
-        <w:fldChar w:fldCharType="begin"/>
-      </w:r>
-      <w:r>
-        <w:rPr>
-          <w:noProof/>
-        </w:rPr>
-        <w:instrText xml:space="preserve"> PAGEREF _Toc388303701 \h </w:instrText>
-      </w:r>
-      <w:r>
-        <w:rPr>
-          <w:noProof/>
-        </w:rPr>
-      </w:r>
-      <w:r>
-        <w:rPr>
-          <w:noProof/>
-        </w:rPr>
-        <w:fldChar w:fldCharType="separate"/>
-      </w:r>
-      <w:r>
-        <w:rPr>
-          <w:noProof/>
-        </w:rPr>
-        <w:t>20</w:t>
-      </w:r>
-      <w:r>
-        <w:rPr>
-          <w:noProof/>
-        </w:rPr>
-        <w:fldChar w:fldCharType="end"/>
-      </w:r>
-    </w:p>
-    <w:p>
-      <w:pPr>
-        <w:pStyle w:val="TOC1"/>
-        <w:tabs>
-          <w:tab w:val="right" w:leader="dot" w:pos="9016"/>
-        </w:tabs>
-        <w:rPr>
-          <w:rFonts w:asciiTheme="minorHAnsi" w:hAnsiTheme="minorHAnsi"/>
-          <w:noProof/>
-        </w:rPr>
-      </w:pPr>
-      <w:r>
-        <w:rPr>
-          <w:noProof/>
-        </w:rPr>
-        <w:t>To Do List</w:t>
-      </w:r>
-      <w:r>
-        <w:rPr>
-          <w:noProof/>
-        </w:rPr>
-        <w:tab/>
-      </w:r>
-      <w:r>
-        <w:rPr>
-          <w:noProof/>
-        </w:rPr>
-        <w:fldChar w:fldCharType="begin"/>
-      </w:r>
-      <w:r>
-        <w:rPr>
-          <w:noProof/>
-        </w:rPr>
-        <w:instrText xml:space="preserve"> PAGEREF _Toc388303702 \h </w:instrText>
-      </w:r>
-      <w:r>
-        <w:rPr>
-          <w:noProof/>
-        </w:rPr>
-      </w:r>
-      <w:r>
-        <w:rPr>
-          <w:noProof/>
-        </w:rPr>
-        <w:fldChar w:fldCharType="separate"/>
-      </w:r>
-      <w:r>
-        <w:rPr>
-          <w:noProof/>
-        </w:rPr>
-        <w:t>21</w:t>
-      </w:r>
-      <w:r>
-        <w:rPr>
-          <w:noProof/>
-        </w:rPr>
-        <w:fldChar w:fldCharType="end"/>
-      </w:r>
-    </w:p>
-    <w:p>
-      <w:pPr>
-        <w:pStyle w:val="TOC2"/>
-        <w:tabs>
-          <w:tab w:val="right" w:leader="dot" w:pos="9016"/>
-        </w:tabs>
-        <w:rPr>
-          <w:rFonts w:asciiTheme="minorHAnsi" w:hAnsiTheme="minorHAnsi"/>
-          <w:noProof/>
-        </w:rPr>
-      </w:pPr>
-      <w:r>
-        <w:rPr>
-          <w:noProof/>
-        </w:rPr>
-        <w:t>Possibilities</w:t>
-      </w:r>
-      <w:r>
-        <w:rPr>
-          <w:noProof/>
-        </w:rPr>
-        <w:tab/>
-      </w:r>
-      <w:r>
-        <w:rPr>
-          <w:noProof/>
-        </w:rPr>
-        <w:fldChar w:fldCharType="begin"/>
-      </w:r>
-      <w:r>
-        <w:rPr>
-          <w:noProof/>
-        </w:rPr>
-        <w:instrText xml:space="preserve"> PAGEREF _Toc388303703 \h </w:instrText>
-      </w:r>
-      <w:r>
-        <w:rPr>
-          <w:noProof/>
-        </w:rPr>
-      </w:r>
-      <w:r>
-        <w:rPr>
-          <w:noProof/>
-        </w:rPr>
-        <w:fldChar w:fldCharType="separate"/>
-      </w:r>
-      <w:r>
-        <w:rPr>
-          <w:noProof/>
-        </w:rPr>
-        <w:t>21</w:t>
-      </w:r>
-      <w:r>
-        <w:rPr>
-          <w:noProof/>
-        </w:rPr>
-        <w:fldChar w:fldCharType="end"/>
-      </w:r>
-    </w:p>
-    <w:p>
-      <w:pPr>
-        <w:pStyle w:val="TOC2"/>
-        <w:tabs>
-          <w:tab w:val="right" w:leader="dot" w:pos="9016"/>
-        </w:tabs>
-        <w:rPr>
-          <w:rFonts w:asciiTheme="minorHAnsi" w:hAnsiTheme="minorHAnsi"/>
-          <w:noProof/>
-        </w:rPr>
-      </w:pPr>
-      <w:r>
-        <w:rPr>
-          <w:noProof/>
-        </w:rPr>
-        <w:t>Additions to the GDD</w:t>
-      </w:r>
-      <w:r>
-        <w:rPr>
-          <w:noProof/>
-        </w:rPr>
-        <w:tab/>
-      </w:r>
-      <w:r>
-        <w:rPr>
-          <w:noProof/>
-        </w:rPr>
-        <w:fldChar w:fldCharType="begin"/>
-      </w:r>
-      <w:r>
-        <w:rPr>
-          <w:noProof/>
-        </w:rPr>
-        <w:instrText xml:space="preserve"> PAGEREF _Toc388303704 \h </w:instrText>
-      </w:r>
-      <w:r>
-        <w:rPr>
-          <w:noProof/>
-        </w:rPr>
-      </w:r>
-      <w:r>
-        <w:rPr>
-          <w:noProof/>
-        </w:rPr>
-        <w:fldChar w:fldCharType="separate"/>
-      </w:r>
-      <w:r>
-        <w:rPr>
-          <w:noProof/>
-        </w:rPr>
-        <w:t>21</w:t>
-      </w:r>
-      <w:r>
-        <w:rPr>
-          <w:noProof/>
-        </w:rPr>
-        <w:fldChar w:fldCharType="end"/>
-      </w:r>
-    </w:p>
-    <w:p>
-      <w:pPr>
-        <w:pStyle w:val="TOC2"/>
-        <w:tabs>
-          <w:tab w:val="right" w:leader="dot" w:pos="9016"/>
-        </w:tabs>
-        <w:rPr>
-          <w:rFonts w:asciiTheme="minorHAnsi" w:hAnsiTheme="minorHAnsi"/>
-          <w:noProof/>
-        </w:rPr>
-      </w:pPr>
-      <w:r>
-        <w:rPr>
-          <w:noProof/>
-        </w:rPr>
-        <w:t>References</w:t>
-      </w:r>
-      <w:r>
-        <w:rPr>
-          <w:noProof/>
-        </w:rPr>
-        <w:tab/>
-      </w:r>
-      <w:r>
-        <w:rPr>
-          <w:noProof/>
-        </w:rPr>
-        <w:fldChar w:fldCharType="begin"/>
-      </w:r>
-      <w:r>
-        <w:rPr>
-          <w:noProof/>
-        </w:rPr>
-        <w:instrText xml:space="preserve"> PAGEREF _Toc388303705 \h </w:instrText>
-      </w:r>
-      <w:r>
-        <w:rPr>
-          <w:noProof/>
-        </w:rPr>
-      </w:r>
-      <w:r>
-        <w:rPr>
-          <w:noProof/>
-        </w:rPr>
-        <w:fldChar w:fldCharType="separate"/>
-      </w:r>
-      <w:r>
-        <w:rPr>
-          <w:noProof/>
-        </w:rPr>
-        <w:t>21</w:t>
-      </w:r>
-      <w:r>
-        <w:rPr>
-          <w:noProof/>
-        </w:rPr>
-        <w:fldChar w:fldCharType="end"/>
-      </w:r>
-    </w:p>
-    <w:p>
-      <w:pPr>
-        <w:pStyle w:val="TOC2"/>
-        <w:tabs>
-          <w:tab w:val="right" w:leader="dot" w:pos="9016"/>
-        </w:tabs>
-        <w:rPr>
-          <w:rFonts w:asciiTheme="minorHAnsi" w:hAnsiTheme="minorHAnsi"/>
-          <w:noProof/>
-        </w:rPr>
-      </w:pPr>
-      <w:r>
-        <w:rPr>
-          <w:noProof/>
-        </w:rPr>
-        <w:t>Random Thoughts</w:t>
-      </w:r>
-      <w:r>
-        <w:rPr>
-          <w:noProof/>
-        </w:rPr>
-        <w:tab/>
-      </w:r>
-      <w:r>
-        <w:rPr>
-          <w:noProof/>
-        </w:rPr>
-        <w:fldChar w:fldCharType="begin"/>
-      </w:r>
-      <w:r>
-        <w:rPr>
-          <w:noProof/>
-        </w:rPr>
-        <w:instrText xml:space="preserve"> PAGEREF _Toc388303706 \h </w:instrText>
-      </w:r>
-      <w:r>
-        <w:rPr>
-          <w:noProof/>
-        </w:rPr>
-      </w:r>
-      <w:r>
-        <w:rPr>
-          <w:noProof/>
-        </w:rPr>
-        <w:fldChar w:fldCharType="separate"/>
-      </w:r>
-      <w:r>
-        <w:rPr>
-          <w:noProof/>
-        </w:rPr>
-        <w:t>21</w:t>
       </w:r>
       <w:r>
         <w:rPr>
@@ -3184,12 +2016,12 @@
       <w:pPr>
         <w:pStyle w:val="Heading1"/>
       </w:pPr>
-      <w:bookmarkStart w:id="0" w:name="_Toc388303655"/>
+      <w:bookmarkStart w:id="2" w:name="_Toc388313466"/>
       <w:r>
         <w:lastRenderedPageBreak/>
         <w:t>Introduction</w:t>
       </w:r>
-      <w:bookmarkEnd w:id="0"/>
+      <w:bookmarkEnd w:id="2"/>
     </w:p>
     <w:p/>
     <w:p>
@@ -3232,14 +2064,14 @@
       <w:pPr>
         <w:pStyle w:val="Heading2"/>
       </w:pPr>
-      <w:bookmarkStart w:id="1" w:name="_Toc388303656"/>
+      <w:bookmarkStart w:id="3" w:name="_Toc388313467"/>
       <w:r>
         <w:t xml:space="preserve">Elevator </w:t>
       </w:r>
       <w:r>
         <w:t>Pitch</w:t>
       </w:r>
-      <w:bookmarkEnd w:id="1"/>
+      <w:bookmarkEnd w:id="3"/>
     </w:p>
     <w:p/>
     <w:p>
@@ -3258,11 +2090,11 @@
       <w:pPr>
         <w:pStyle w:val="Heading2"/>
       </w:pPr>
-      <w:bookmarkStart w:id="2" w:name="_Toc388303657"/>
+      <w:bookmarkStart w:id="4" w:name="_Toc388313468"/>
       <w:r>
         <w:t>Monetization</w:t>
       </w:r>
-      <w:bookmarkEnd w:id="2"/>
+      <w:bookmarkEnd w:id="4"/>
     </w:p>
     <w:p/>
     <w:p>
@@ -3337,10 +2169,24 @@
     <w:p/>
     <w:p>
       <w:pPr>
+        <w:spacing w:line="276" w:lineRule="auto"/>
+        <w:rPr>
+          <w:b/>
+          <w:sz w:val="28"/>
+          <w:szCs w:val="28"/>
+        </w:rPr>
+      </w:pPr>
+      <w:r>
+        <w:br w:type="page"/>
+      </w:r>
+    </w:p>
+    <w:p>
+      <w:pPr>
         <w:pStyle w:val="Heading1"/>
       </w:pPr>
-      <w:bookmarkStart w:id="3" w:name="_Toc388303658"/>
-      <w:r>
+      <w:bookmarkStart w:id="5" w:name="_Toc388313469"/>
+      <w:r>
+        <w:lastRenderedPageBreak/>
         <w:t xml:space="preserve">My </w:t>
       </w:r>
       <w:r>
@@ -3352,52 +2198,18 @@
       <w:r>
         <w:t xml:space="preserve"> Checklist</w:t>
       </w:r>
-      <w:bookmarkEnd w:id="3"/>
+      <w:bookmarkEnd w:id="5"/>
     </w:p>
     <w:p/>
     <w:p>
       <w:pPr>
-        <w:rPr>
-          <w:i/>
-        </w:rPr>
-      </w:pPr>
-      <w:bookmarkStart w:id="4" w:name="_GoBack"/>
-      <w:r>
-        <w:rPr>
-          <w:i/>
-        </w:rPr>
-        <w:t>This section was copied from a blog</w:t>
-      </w:r>
-      <w:r>
-        <w:rPr>
-          <w:i/>
-        </w:rPr>
-        <w:t xml:space="preserve"> </w:t>
-      </w:r>
-      <w:r>
-        <w:rPr>
-          <w:i/>
-        </w:rPr>
-        <w:t>post</w:t>
-      </w:r>
-      <w:r>
-        <w:rPr>
-          <w:i/>
-        </w:rPr>
-        <w:t>, and modified</w:t>
-      </w:r>
-    </w:p>
-    <w:p/>
-    <w:p>
-      <w:pPr>
         <w:pStyle w:val="Heading2"/>
       </w:pPr>
-      <w:bookmarkStart w:id="5" w:name="_Toc388303659"/>
-      <w:bookmarkEnd w:id="4"/>
+      <w:bookmarkStart w:id="6" w:name="_Toc388313470"/>
       <w:r>
         <w:t>Description</w:t>
       </w:r>
-      <w:bookmarkEnd w:id="5"/>
+      <w:bookmarkEnd w:id="6"/>
     </w:p>
     <w:p/>
     <w:p>
@@ -3501,12 +2313,11 @@
       <w:pPr>
         <w:pStyle w:val="Heading2"/>
       </w:pPr>
-      <w:bookmarkStart w:id="6" w:name="_Toc388303660"/>
-      <w:r>
-        <w:lastRenderedPageBreak/>
+      <w:bookmarkStart w:id="7" w:name="_Toc388313471"/>
+      <w:r>
         <w:t>Required Upkeep</w:t>
       </w:r>
-      <w:bookmarkEnd w:id="6"/>
+      <w:bookmarkEnd w:id="7"/>
     </w:p>
     <w:p/>
     <w:p>
@@ -3593,7 +2404,7 @@
       <w:pPr>
         <w:pStyle w:val="Heading1"/>
       </w:pPr>
-      <w:bookmarkStart w:id="7" w:name="_Toc388303661"/>
+      <w:bookmarkStart w:id="8" w:name="_Toc388313472"/>
       <w:r>
         <w:lastRenderedPageBreak/>
         <w:t>Gameplay</w:t>
@@ -3601,680 +2412,164 @@
       <w:r>
         <w:t xml:space="preserve"> Overview</w:t>
       </w:r>
-      <w:bookmarkEnd w:id="7"/>
+      <w:bookmarkEnd w:id="8"/>
     </w:p>
     <w:p/>
     <w:p>
-      <w:pPr>
-        <w:pStyle w:val="Heading2"/>
-      </w:pPr>
-      <w:bookmarkStart w:id="8" w:name="_Toc388303662"/>
-      <w:r>
-        <w:t>Player Characters</w:t>
-      </w:r>
-      <w:bookmarkEnd w:id="8"/>
+      <w:r>
+        <w:t xml:space="preserve">The game takes place in a procedurally generated world, consisting of a single “overworld”, and a series of “dungeons”. </w:t>
+      </w:r>
+      <w:r>
+        <w:t>Different areas of the overworld have different difficulty levels, which scale the types and strengths of the enemies that are found there, and subsequently the rewards for defeating them. These difficulty levels also extend to the dungeons, whose entrances are found scattered around the overworld.</w:t>
+      </w:r>
     </w:p>
     <w:p/>
     <w:p>
       <w:r>
-        <w:t xml:space="preserve">Each player can create a set of player characters </w:t>
-      </w:r>
-      <w:r>
-        <w:t xml:space="preserve">(PCs) </w:t>
-      </w:r>
-      <w:r>
-        <w:t>that are connected to their account on the server. Each character has standard metadata, including name, sprite, etc. that make that character unique. In addition to this, each character also has a set of statistics (used for combat purposes and progression) and an inventory (their personal items).</w:t>
+        <w:t xml:space="preserve">Each player can create a set of player characters (PCs) that are connected to their account on the </w:t>
+      </w:r>
+      <w:r>
+        <w:t>server; however they can only play as one at a time</w:t>
+      </w:r>
+      <w:r>
+        <w:t>. Each character has standard metadata, including name, sprite, etc. that make that character unique. In addition to this, each character also has a set of statistics (used for combat purposes and progression) and an inventory (their pe</w:t>
+      </w:r>
+      <w:r>
+        <w:t xml:space="preserve">rsonal items). </w:t>
+      </w:r>
+      <w:r>
+        <w:t>Each PC</w:t>
+      </w:r>
+      <w:r>
+        <w:t>’s stats can be increased either by levelling up, or by using certain items.</w:t>
       </w:r>
     </w:p>
     <w:p/>
     <w:p>
       <w:r>
+        <w:t xml:space="preserve">Items can be found throughout the world, either dropped by enemies or hidden in chests. </w:t>
+      </w:r>
+      <w:r>
+        <w:t xml:space="preserve">Item types include consumables (food that increases HP, </w:t>
+      </w:r>
+      <w:r>
+        <w:t>boosts, stats, etc</w:t>
+      </w:r>
+      <w:r>
+        <w:t>.) equipment (for boosting stats), legendary (unique and hard to find) a</w:t>
+      </w:r>
+      <w:r>
+        <w:t xml:space="preserve">nd mundane (vendor trash, </w:t>
+      </w:r>
+      <w:proofErr w:type="spellStart"/>
+      <w:r>
+        <w:t>etc</w:t>
+      </w:r>
+      <w:proofErr w:type="spellEnd"/>
+      <w:r>
+        <w:t xml:space="preserve">). </w:t>
+      </w:r>
+      <w:r>
+        <w:t>Equipment items can be worn by players to boost certain stats</w:t>
+      </w:r>
+      <w:r>
+        <w:t>;</w:t>
+      </w:r>
+      <w:r>
+        <w:t xml:space="preserve"> </w:t>
+      </w:r>
+      <w:r>
+        <w:t>e</w:t>
+      </w:r>
+      <w:r>
+        <w:t>ach piece of equipment has a certain “type” which dictates what slot it can be used in.</w:t>
+      </w:r>
+    </w:p>
+    <w:p/>
+    <w:p>
+      <w:r>
         <w:t>If a player’s character runs out of health, and they have no way to save themselves from death, then that character is deleted; this is called permadeath. Any items that the character is holding at the time are also lost (with the possible exception of legendary items).</w:t>
       </w:r>
     </w:p>
     <w:p/>
     <w:p>
       <w:r>
-        <w:t>When a player first logs onto a certain server, they must create a new character. Characters generally cannot be transferred from one server to another, preventing players from importing overpowered characters into a world that isn’t ready for them.</w:t>
+        <w:t>A combat portal</w:t>
+      </w:r>
+      <w:r>
+        <w:t xml:space="preserve"> represents a fight in progress,</w:t>
+      </w:r>
+      <w:r>
+        <w:t xml:space="preserve"> located in the overworld</w:t>
+      </w:r>
+      <w:r>
+        <w:t xml:space="preserve"> or a dungeon. Random portals can be generated near players, sucking them</w:t>
+      </w:r>
+      <w:r>
+        <w:t xml:space="preserve"> and their parties</w:t>
+      </w:r>
+      <w:r>
+        <w:t xml:space="preserve"> in against their will</w:t>
+      </w:r>
+      <w:r>
+        <w:t>.</w:t>
+      </w:r>
+      <w:r>
+        <w:t xml:space="preserve"> </w:t>
+      </w:r>
+      <w:r>
+        <w:t>S</w:t>
+      </w:r>
+      <w:r>
+        <w:t>tatic portals can be</w:t>
+      </w:r>
+      <w:r>
+        <w:t xml:space="preserve"> generated </w:t>
+      </w:r>
+      <w:r>
+        <w:t>by the dungeons, as a type of boss or mini-boss encounter. Portals have visual cues, signifying their content (such as difficulty, current participants, etc.).</w:t>
+      </w:r>
+      <w:r>
+        <w:t xml:space="preserve"> A player can enter an existing battle, or flee one if the situation turns dire.</w:t>
       </w:r>
     </w:p>
     <w:p/>
     <w:p>
-      <w:pPr>
-        <w:pStyle w:val="Heading2"/>
-      </w:pPr>
-      <w:bookmarkStart w:id="9" w:name="_Toc388303663"/>
-      <w:r>
-        <w:t>Player Character Statistics</w:t>
-      </w:r>
-      <w:bookmarkEnd w:id="9"/>
+      <w:r>
+        <w:t>Enemies are procedurally generated when a combat portal is</w:t>
+      </w:r>
+      <w:r>
+        <w:t xml:space="preserve"> first created, based on the environment (i.e. plant-based monsters would only live in a forest) of the portal and the difficulty dictated by the location.</w:t>
+      </w:r>
+      <w:r>
+        <w:t xml:space="preserve"> Defeating enemies earns players rewards, but not all enemies in a portal need to be defeated to receive that reward.</w:t>
+      </w:r>
+      <w:r>
+        <w:t xml:space="preserve"> Landing a killing blow against an enemy will grant that player a bonus reward, while killing the l</w:t>
+      </w:r>
+      <w:r>
+        <w:t>ast enemy on a portal will grant</w:t>
+      </w:r>
+      <w:r>
+        <w:t xml:space="preserve"> a significantly larger </w:t>
+      </w:r>
+      <w:r>
+        <w:t>prize</w:t>
+      </w:r>
+      <w:r>
+        <w:t>.</w:t>
+      </w:r>
     </w:p>
     <w:p/>
     <w:p>
       <w:r>
-        <w:t>Each PC has their own unique set of statistics (stats).</w:t>
-      </w:r>
-      <w:r>
-        <w:t xml:space="preserve"> </w:t>
-      </w:r>
-      <w:r>
-        <w:t>These stats are divided into two categories: base stats and derived stats. Base stats are the character’s raw skills, which are generated during character creation and are levelled up as the player progresses. Derived stats, which are generally only used during combat, are determined by a combination of a character’s base stats, equipment stats and modifiers from other sources.</w:t>
-      </w:r>
-    </w:p>
-    <w:p/>
-    <w:p>
-      <w:r>
-        <w:t xml:space="preserve">Each PC’s </w:t>
-      </w:r>
-      <w:r>
-        <w:t xml:space="preserve">base (unmodified) </w:t>
-      </w:r>
-      <w:r>
-        <w:t>stats are as follows.</w:t>
-      </w:r>
-    </w:p>
-    <w:p/>
-    <w:p>
-      <w:pPr>
-        <w:pStyle w:val="ListParagraph"/>
-        <w:numPr>
-          <w:ilvl w:val="0"/>
-          <w:numId w:val="2"/>
-        </w:numPr>
-      </w:pPr>
-      <w:r>
-        <w:t>Level (LVL)</w:t>
-      </w:r>
-    </w:p>
-    <w:p>
-      <w:pPr>
-        <w:pStyle w:val="ListParagraph"/>
-        <w:numPr>
-          <w:ilvl w:val="0"/>
-          <w:numId w:val="2"/>
-        </w:numPr>
-      </w:pPr>
-      <w:r>
-        <w:t>Maximum Health Points (</w:t>
-      </w:r>
-      <w:proofErr w:type="spellStart"/>
-      <w:r>
-        <w:t>MaxHP</w:t>
-      </w:r>
-      <w:proofErr w:type="spellEnd"/>
-      <w:r>
-        <w:t>)</w:t>
-      </w:r>
-    </w:p>
-    <w:p>
-      <w:pPr>
-        <w:pStyle w:val="ListParagraph"/>
-        <w:numPr>
-          <w:ilvl w:val="0"/>
-          <w:numId w:val="2"/>
-        </w:numPr>
-      </w:pPr>
-      <w:r>
-        <w:t>Maximum Magic Points (</w:t>
-      </w:r>
-      <w:proofErr w:type="spellStart"/>
-      <w:r>
-        <w:t>MaxMP</w:t>
-      </w:r>
-      <w:proofErr w:type="spellEnd"/>
-      <w:r>
-        <w:t>)</w:t>
-      </w:r>
-    </w:p>
-    <w:p>
-      <w:pPr>
-        <w:pStyle w:val="ListParagraph"/>
-        <w:numPr>
-          <w:ilvl w:val="0"/>
-          <w:numId w:val="2"/>
-        </w:numPr>
-      </w:pPr>
-      <w:r>
-        <w:t>Attack</w:t>
-      </w:r>
-      <w:r>
-        <w:t xml:space="preserve"> (ATK)</w:t>
-      </w:r>
-    </w:p>
-    <w:p>
-      <w:pPr>
-        <w:pStyle w:val="ListParagraph"/>
-        <w:numPr>
-          <w:ilvl w:val="0"/>
-          <w:numId w:val="2"/>
-        </w:numPr>
-      </w:pPr>
-      <w:r>
-        <w:t>Defence</w:t>
-      </w:r>
-      <w:r>
-        <w:t xml:space="preserve"> (DEF)</w:t>
-      </w:r>
-    </w:p>
-    <w:p>
-      <w:pPr>
-        <w:pStyle w:val="ListParagraph"/>
-        <w:numPr>
-          <w:ilvl w:val="0"/>
-          <w:numId w:val="2"/>
-        </w:numPr>
-      </w:pPr>
-      <w:r>
-        <w:t>Intelligence</w:t>
-      </w:r>
-      <w:r>
-        <w:t xml:space="preserve"> (INT)</w:t>
-      </w:r>
-    </w:p>
-    <w:p>
-      <w:pPr>
-        <w:pStyle w:val="ListParagraph"/>
-        <w:numPr>
-          <w:ilvl w:val="0"/>
-          <w:numId w:val="2"/>
-        </w:numPr>
-      </w:pPr>
-      <w:r>
-        <w:t>Resistance</w:t>
-      </w:r>
-      <w:r>
-        <w:t xml:space="preserve"> (RES)</w:t>
-      </w:r>
-    </w:p>
-    <w:p>
-      <w:pPr>
-        <w:pStyle w:val="ListParagraph"/>
-        <w:numPr>
-          <w:ilvl w:val="0"/>
-          <w:numId w:val="2"/>
-        </w:numPr>
-      </w:pPr>
-      <w:r>
-        <w:t>Accuracy</w:t>
-      </w:r>
-      <w:r>
-        <w:t xml:space="preserve"> (ACC)</w:t>
-      </w:r>
-    </w:p>
-    <w:p>
-      <w:pPr>
-        <w:pStyle w:val="ListParagraph"/>
-        <w:numPr>
-          <w:ilvl w:val="0"/>
-          <w:numId w:val="2"/>
-        </w:numPr>
-      </w:pPr>
-      <w:r>
-        <w:t>Evasion</w:t>
-      </w:r>
-      <w:r>
-        <w:t xml:space="preserve"> (EVS)</w:t>
-      </w:r>
-    </w:p>
-    <w:p>
-      <w:pPr>
-        <w:pStyle w:val="ListParagraph"/>
-        <w:numPr>
-          <w:ilvl w:val="0"/>
-          <w:numId w:val="2"/>
-        </w:numPr>
-      </w:pPr>
-      <w:r>
-        <w:t>Luck</w:t>
-      </w:r>
-      <w:r>
-        <w:t xml:space="preserve"> (LUK)</w:t>
-      </w:r>
-    </w:p>
-    <w:p/>
-    <w:p>
-      <w:r>
-        <w:t>The above stats are also shared by certain items, granting the user bonuses, and by monsters.</w:t>
-      </w:r>
-    </w:p>
-    <w:p/>
-    <w:p>
-      <w:pPr>
-        <w:pStyle w:val="Heading2"/>
-      </w:pPr>
-      <w:bookmarkStart w:id="10" w:name="_Toc388303664"/>
-      <w:r>
-        <w:t>Movement</w:t>
-      </w:r>
-      <w:r>
-        <w:t xml:space="preserve"> Mechanics</w:t>
-      </w:r>
-      <w:bookmarkEnd w:id="10"/>
-    </w:p>
-    <w:p/>
-    <w:p>
-      <w:r>
-        <w:t xml:space="preserve">The game is a </w:t>
-      </w:r>
-      <w:r>
-        <w:t>top down RPG</w:t>
-      </w:r>
-      <w:r>
-        <w:t xml:space="preserve"> </w:t>
-      </w:r>
-      <w:r>
-        <w:t>where the players</w:t>
-      </w:r>
-      <w:r>
-        <w:t xml:space="preserve"> walk around </w:t>
-      </w:r>
-      <w:r>
-        <w:t>a</w:t>
-      </w:r>
-      <w:r>
-        <w:t xml:space="preserve"> 2D world, while being unable to pass through </w:t>
-      </w:r>
-      <w:r>
-        <w:t>solid</w:t>
-      </w:r>
-      <w:r>
-        <w:t xml:space="preserve"> objects (including walls, water, </w:t>
-      </w:r>
-      <w:proofErr w:type="spellStart"/>
-      <w:r>
-        <w:t>etc</w:t>
-      </w:r>
-      <w:proofErr w:type="spellEnd"/>
-      <w:r>
-        <w:t xml:space="preserve">). The player </w:t>
-      </w:r>
-      <w:r>
-        <w:t xml:space="preserve">can enter/exit </w:t>
-      </w:r>
-      <w:r>
-        <w:t>areas by</w:t>
-      </w:r>
-      <w:r>
-        <w:t xml:space="preserve"> </w:t>
-      </w:r>
-      <w:r>
-        <w:t>colli</w:t>
-      </w:r>
-      <w:r>
-        <w:t>ding</w:t>
-      </w:r>
-      <w:r>
-        <w:t xml:space="preserve"> with</w:t>
-      </w:r>
-      <w:r>
-        <w:t xml:space="preserve"> (i.e. entering)</w:t>
-      </w:r>
-      <w:r>
-        <w:t xml:space="preserve"> door</w:t>
-      </w:r>
-      <w:r>
-        <w:t>-like</w:t>
-      </w:r>
-      <w:r>
-        <w:t xml:space="preserve"> objects</w:t>
-      </w:r>
-      <w:r>
-        <w:t>;</w:t>
-      </w:r>
-      <w:r>
-        <w:t xml:space="preserve"> </w:t>
-      </w:r>
-      <w:r>
-        <w:t>t</w:t>
-      </w:r>
-      <w:r>
-        <w:t>hese different ar</w:t>
-      </w:r>
-      <w:r>
-        <w:t xml:space="preserve">eas include buildings, dungeons and combat </w:t>
-      </w:r>
-      <w:r>
-        <w:t>portals</w:t>
-      </w:r>
-      <w:r>
-        <w:t>. There</w:t>
-      </w:r>
-      <w:r>
-        <w:t xml:space="preserve"> will also be the possibility</w:t>
-      </w:r>
-      <w:r>
-        <w:t xml:space="preserve"> of teleportation at some point.</w:t>
-      </w:r>
-    </w:p>
-    <w:p/>
-    <w:p>
-      <w:pPr>
-        <w:pStyle w:val="Heading2"/>
-      </w:pPr>
-      <w:bookmarkStart w:id="11" w:name="_Toc388303665"/>
-      <w:r>
-        <w:t>Combat Mechanics</w:t>
-      </w:r>
-      <w:bookmarkEnd w:id="11"/>
-    </w:p>
-    <w:p/>
-    <w:p>
-      <w:r>
-        <w:t>Tortuga’s combat consists of a unique drop-in/drop-out multiplayer active time battle system</w:t>
-      </w:r>
-      <w:r>
-        <w:t xml:space="preserve">, inspired by earlier Final Fantasy </w:t>
-      </w:r>
-      <w:r>
-        <w:t>instalments</w:t>
-      </w:r>
-      <w:r>
-        <w:t>.</w:t>
-      </w:r>
-      <w:r>
-        <w:t xml:space="preserve"> Battles that a player can participate in will be visible in the game world as “combat portals”. </w:t>
-      </w:r>
-      <w:r>
-        <w:t>See the next section for more information.</w:t>
-      </w:r>
-    </w:p>
-    <w:p/>
-    <w:p>
-      <w:r>
-        <w:lastRenderedPageBreak/>
-        <w:t>The combat system will allow several people to fight side by side as a group. Each player will be able to choose their own actions, including attacking with their equipped weapons, using spells</w:t>
-      </w:r>
-      <w:r>
-        <w:t xml:space="preserve"> and</w:t>
-      </w:r>
-      <w:r>
-        <w:t xml:space="preserve"> items, or fleeing the battle</w:t>
-      </w:r>
-      <w:r>
-        <w:t>, etc</w:t>
-      </w:r>
-      <w:r>
-        <w:t xml:space="preserve">. To prevent a player from taking too many actions too fast, that player must wait for their ATB gauge to fill completely before </w:t>
-      </w:r>
-      <w:r>
-        <w:t>acting</w:t>
-      </w:r>
-      <w:r>
-        <w:t xml:space="preserve">, after which it resets to zero. The speed at which a character’s ATB gauge refills is affected by that character’s </w:t>
-      </w:r>
-      <w:r>
-        <w:t>speed stat;</w:t>
-      </w:r>
-      <w:r>
-        <w:t xml:space="preserve"> </w:t>
-      </w:r>
-      <w:r>
-        <w:t>e</w:t>
-      </w:r>
-      <w:r>
-        <w:t xml:space="preserve">ach player needs 100 “ticks” in their </w:t>
-      </w:r>
-      <w:r>
-        <w:t>ATB</w:t>
-      </w:r>
-      <w:r>
-        <w:t xml:space="preserve"> </w:t>
-      </w:r>
-      <w:r>
-        <w:t>gauge</w:t>
-      </w:r>
-      <w:r>
-        <w:t xml:space="preserve"> to attack. They can select their specific attack from the menus while their meter is loading, but actions won’t be taken until the meter is full. </w:t>
-      </w:r>
-    </w:p>
-    <w:p/>
-    <w:p>
-      <w:pPr>
-        <w:rPr>
-          <w:i/>
-        </w:rPr>
-      </w:pPr>
-      <w:r>
-        <w:rPr>
-          <w:i/>
-        </w:rPr>
-        <w:t xml:space="preserve">For a speed of 5, it would take 20 seconds to take an action, while for a speed of </w:t>
-      </w:r>
-      <w:proofErr w:type="gramStart"/>
-      <w:r>
-        <w:rPr>
-          <w:i/>
-        </w:rPr>
-        <w:t>50,</w:t>
-      </w:r>
-      <w:proofErr w:type="gramEnd"/>
-      <w:r>
-        <w:rPr>
-          <w:i/>
-        </w:rPr>
-        <w:t xml:space="preserve"> only 2 seconds are taken, etc. These extreme time delays may seem strange, but I have a hunch that it may be necessary to allow players to search their menus. I’ll make tweaks further down the road.</w:t>
-      </w:r>
-    </w:p>
-    <w:p/>
-    <w:p>
-      <w:pPr>
-        <w:rPr>
-          <w:i/>
-        </w:rPr>
-      </w:pPr>
-      <w:r>
-        <w:rPr>
-          <w:i/>
-        </w:rPr>
-        <w:t>TODO: Stats and equations</w:t>
-      </w:r>
-    </w:p>
-    <w:p/>
-    <w:p>
-      <w:pPr>
-        <w:pStyle w:val="Heading2"/>
-      </w:pPr>
-      <w:bookmarkStart w:id="12" w:name="_Toc388303666"/>
-      <w:r>
-        <w:t xml:space="preserve">Combat </w:t>
-      </w:r>
-      <w:r>
-        <w:t>Portals</w:t>
-      </w:r>
-      <w:bookmarkEnd w:id="12"/>
-    </w:p>
-    <w:p/>
-    <w:p>
-      <w:r>
-        <w:t>A combat portal</w:t>
-      </w:r>
-      <w:r>
-        <w:t xml:space="preserve"> represents a fight in progress,</w:t>
-      </w:r>
-      <w:r>
-        <w:t xml:space="preserve"> located in the overworld</w:t>
-      </w:r>
-      <w:r>
-        <w:t xml:space="preserve"> or a dungeon. Random portals can be generated near players, sucking them in against their will, or static portals can be</w:t>
-      </w:r>
-      <w:r>
-        <w:t xml:space="preserve"> generated at certain locations</w:t>
-      </w:r>
-      <w:r>
-        <w:t xml:space="preserve"> as a set boss encounter by the dungeon’s algorithm.</w:t>
-      </w:r>
-    </w:p>
-    <w:p/>
-    <w:p>
-      <w:r>
-        <w:t>Since permadeath is such a massive aspect of the game, a player must have the ability to flee a battle at any time. Fleeing a battle causes a player to take a penalty such as losing money, experience points, or more. Leaving a battle, if there are still players fighting that battle, does not end the battle itself. Instead, when all monsters inside a combat portal have been defeated, the portal disappears and the remaining players are rewarded. However, if there are no players currently fighting a particular battle and the monsters were not defeated, the battle resets; the monsters regain their full health and are cured of any status ailments.</w:t>
-      </w:r>
-    </w:p>
-    <w:p/>
-    <w:p>
-      <w:r>
-        <w:t>The complement of the ability to flee a battle is the ability to join a battle in progress. If there are players currently inside a combat portal, a player within sight of the portal will be able to distinguish this. In addition, that player can join the battle to assist the other players, or to possibly cause those players problems (like stealing the loot).</w:t>
-      </w:r>
-    </w:p>
-    <w:p/>
-    <w:p>
-      <w:pPr>
-        <w:pStyle w:val="Heading2"/>
-      </w:pPr>
-      <w:bookmarkStart w:id="13" w:name="_Toc388303667"/>
-      <w:r>
-        <w:t>Permadeath</w:t>
-      </w:r>
-      <w:bookmarkEnd w:id="13"/>
-    </w:p>
-    <w:p/>
-    <w:p>
-      <w:r>
-        <w:t xml:space="preserve">One of the most </w:t>
-      </w:r>
-      <w:r>
-        <w:t>significant</w:t>
-      </w:r>
-      <w:r>
-        <w:t xml:space="preserve"> features of the game is permadeath: deletion of a character upon death. The purpose of this feature is twofold. First, to add an extra layer of challenge to the game, and secondly, to prevent any one character from becoming too powerful without taking risks. Any items</w:t>
-      </w:r>
-      <w:r>
-        <w:t xml:space="preserve"> (apart from legendary items)</w:t>
-      </w:r>
-      <w:r>
-        <w:t xml:space="preserve"> that the character owns </w:t>
-      </w:r>
-      <w:r>
-        <w:t>are dropped where they died</w:t>
-      </w:r>
-      <w:r>
-        <w:t>.</w:t>
-      </w:r>
-    </w:p>
-    <w:p/>
-    <w:p>
-      <w:pPr>
-        <w:pStyle w:val="Heading2"/>
-      </w:pPr>
-      <w:bookmarkStart w:id="14" w:name="_Toc388303668"/>
-      <w:r>
-        <w:t>Monsters</w:t>
-      </w:r>
-      <w:bookmarkEnd w:id="14"/>
-    </w:p>
-    <w:p/>
-    <w:p>
-      <w:r>
-        <w:t>Monsters are script driven opponents generated inside combat portals, which also drop random rewards when they are killed. At this stage, there are no concrete plans for monsters outside of this.</w:t>
-      </w:r>
-    </w:p>
-    <w:p/>
-    <w:p>
-      <w:pPr>
-        <w:rPr>
-          <w:i/>
-        </w:rPr>
-      </w:pPr>
-      <w:r>
-        <w:rPr>
-          <w:i/>
-        </w:rPr>
-        <w:t>TODO: Types of monsters</w:t>
-      </w:r>
-      <w:r>
-        <w:rPr>
-          <w:i/>
-        </w:rPr>
-        <w:t>, and their possible algorithms.</w:t>
-      </w:r>
-    </w:p>
-    <w:p/>
-    <w:p>
-      <w:pPr>
-        <w:pStyle w:val="Heading2"/>
-      </w:pPr>
-      <w:bookmarkStart w:id="15" w:name="_Toc388303669"/>
-      <w:r>
-        <w:t>Items</w:t>
-      </w:r>
-      <w:bookmarkEnd w:id="15"/>
-    </w:p>
-    <w:p/>
-    <w:p>
-      <w:r>
-        <w:lastRenderedPageBreak/>
-        <w:t>Items are randomly found throughout the world, or</w:t>
-      </w:r>
-      <w:r>
-        <w:t xml:space="preserve"> dropped by defeated monsters and</w:t>
-      </w:r>
-      <w:r>
-        <w:t xml:space="preserve"> players. Item types include consumables (food that increases HP, etc.) equipment (for boostin</w:t>
-      </w:r>
-      <w:r>
-        <w:t>g stats), legendary (unique and hard to find) and</w:t>
-      </w:r>
-      <w:r>
-        <w:t xml:space="preserve"> mundane (vendor trash, </w:t>
-      </w:r>
-      <w:proofErr w:type="spellStart"/>
-      <w:r>
-        <w:t>etc</w:t>
-      </w:r>
-      <w:proofErr w:type="spellEnd"/>
-      <w:r>
-        <w:t>).</w:t>
-      </w:r>
-    </w:p>
-    <w:p/>
-    <w:p>
-      <w:pPr>
-        <w:rPr>
-          <w:i/>
-        </w:rPr>
-      </w:pPr>
-      <w:r>
-        <w:rPr>
-          <w:i/>
-        </w:rPr>
-        <w:t>TODO: legendary items</w:t>
-      </w:r>
-    </w:p>
-    <w:p/>
-    <w:p>
-      <w:pPr>
-        <w:pStyle w:val="Heading2"/>
-      </w:pPr>
-      <w:bookmarkStart w:id="16" w:name="_Toc388303670"/>
-      <w:r>
-        <w:t>Equipment</w:t>
-      </w:r>
-      <w:bookmarkEnd w:id="16"/>
-    </w:p>
-    <w:p/>
-    <w:p>
-      <w:r>
-        <w:t xml:space="preserve">Equipment </w:t>
-      </w:r>
-      <w:r>
-        <w:t xml:space="preserve">items </w:t>
-      </w:r>
-      <w:r>
-        <w:t>are items that can be worn by players to boost certain stats. Each piece of equipment has a certain “type” which dictates what slot it can be used in.</w:t>
-      </w:r>
-    </w:p>
-    <w:p/>
-    <w:p>
-      <w:pPr>
-        <w:rPr>
-          <w:i/>
-        </w:rPr>
-      </w:pPr>
-      <w:r>
-        <w:rPr>
-          <w:i/>
-        </w:rPr>
-        <w:t>TODO: Expand these few sections when I’ve reached that part of development.</w:t>
+        <w:t xml:space="preserve">The overall tone of the game is geared towards player cooperation in order to progress, but this is not explicitly required. Players can progress perfectly well alone, and they can even “grief” other players; some features in the future may actually </w:t>
+      </w:r>
+      <w:r>
+        <w:t xml:space="preserve">support and </w:t>
+      </w:r>
+      <w:r>
+        <w:t>reward these opposing styles of play.</w:t>
       </w:r>
     </w:p>
     <w:p/>
@@ -4295,56 +2590,115 @@
       <w:pPr>
         <w:pStyle w:val="Heading1"/>
       </w:pPr>
-      <w:bookmarkStart w:id="17" w:name="_Toc388303671"/>
+      <w:bookmarkStart w:id="9" w:name="_Toc388313473"/>
       <w:r>
         <w:lastRenderedPageBreak/>
         <w:t>The Game Map</w:t>
       </w:r>
-      <w:bookmarkEnd w:id="17"/>
-    </w:p>
-    <w:p/>
-    <w:p>
-      <w:r>
+      <w:r>
+        <w:t xml:space="preserve"> (TODO)</w:t>
+      </w:r>
+      <w:bookmarkEnd w:id="9"/>
+    </w:p>
+    <w:p>
+      <w:pPr>
+        <w:rPr>
+          <w:i/>
+        </w:rPr>
+      </w:pPr>
+    </w:p>
+    <w:p>
+      <w:pPr>
+        <w:rPr>
+          <w:i/>
+        </w:rPr>
+      </w:pPr>
+      <w:r>
+        <w:rPr>
+          <w:i/>
+        </w:rPr>
         <w:t>The game’s maps are</w:t>
       </w:r>
       <w:r>
+        <w:rPr>
+          <w:i/>
+        </w:rPr>
         <w:t xml:space="preserve"> for the most part</w:t>
       </w:r>
       <w:r>
+        <w:rPr>
+          <w:i/>
+        </w:rPr>
         <w:t xml:space="preserve"> procedurally generated. The main world map that connects most of the game world together is called the over</w:t>
       </w:r>
       <w:r>
+        <w:rPr>
+          <w:i/>
+        </w:rPr>
         <w:t>world. The centre</w:t>
       </w:r>
       <w:r>
+        <w:rPr>
+          <w:i/>
+        </w:rPr>
         <w:t xml:space="preserve"> of the overworld map (</w:t>
       </w:r>
       <w:r>
+        <w:rPr>
+          <w:i/>
+        </w:rPr>
         <w:t>spawning</w:t>
       </w:r>
       <w:r>
+        <w:rPr>
+          <w:i/>
+        </w:rPr>
         <w:t xml:space="preserve"> around (0, 0)) is </w:t>
       </w:r>
       <w:r>
+        <w:rPr>
+          <w:i/>
+        </w:rPr>
         <w:t>the root</w:t>
       </w:r>
       <w:r>
+        <w:rPr>
+          <w:i/>
+        </w:rPr>
         <w:t xml:space="preserve"> town, where players </w:t>
       </w:r>
       <w:r>
+        <w:rPr>
+          <w:i/>
+        </w:rPr>
         <w:t>first enter the server</w:t>
       </w:r>
       <w:r>
+        <w:rPr>
+          <w:i/>
+        </w:rPr>
         <w:t xml:space="preserve">. Safe towns, outposts, etc. like this root town are also generated elsewhere, depending on the overworld’s </w:t>
       </w:r>
       <w:r>
+        <w:rPr>
+          <w:i/>
+        </w:rPr>
         <w:t>generation algorithm</w:t>
       </w:r>
       <w:r>
+        <w:rPr>
+          <w:i/>
+        </w:rPr>
         <w:t>.</w:t>
       </w:r>
     </w:p>
-    <w:p/>
+    <w:p>
+      <w:pPr>
+        <w:rPr>
+          <w:i/>
+        </w:rPr>
+      </w:pPr>
+    </w:p>
     <w:p>
       <w:pPr>
         <w:rPr>
@@ -4366,248 +2720,501 @@
         <w:t xml:space="preserve"> title</w:t>
       </w:r>
     </w:p>
-    <w:p/>
-    <w:p>
-      <w:r>
+    <w:p>
+      <w:pPr>
+        <w:rPr>
+          <w:i/>
+        </w:rPr>
+      </w:pPr>
+    </w:p>
+    <w:p>
+      <w:pPr>
+        <w:rPr>
+          <w:i/>
+        </w:rPr>
+      </w:pPr>
+      <w:r>
+        <w:rPr>
+          <w:i/>
+        </w:rPr>
         <w:t xml:space="preserve">The overworld consists of different biomes including mountains, oceans, plains, etc. Different sections are also given difficulty ratings, from zero (for towns, safe zones, etc.) upwards. The difficulty ratings are fixed, meaning that you can be easily outgunned </w:t>
       </w:r>
       <w:r>
+        <w:rPr>
+          <w:i/>
+        </w:rPr>
         <w:t>in a dangerous area</w:t>
       </w:r>
       <w:r>
+        <w:rPr>
+          <w:i/>
+        </w:rPr>
         <w:t>, so it’s a good idea to keep t</w:t>
       </w:r>
       <w:r>
+        <w:rPr>
+          <w:i/>
+        </w:rPr>
         <w:t>rack of the ratings as you explore</w:t>
       </w:r>
       <w:r>
+        <w:rPr>
+          <w:i/>
+        </w:rPr>
         <w:t>.</w:t>
       </w:r>
     </w:p>
-    <w:p/>
-    <w:p>
-      <w:pPr>
-        <w:pStyle w:val="Heading2"/>
-      </w:pPr>
-      <w:bookmarkStart w:id="18" w:name="_Toc388303672"/>
-      <w:r>
+    <w:p>
+      <w:pPr>
+        <w:rPr>
+          <w:i/>
+        </w:rPr>
+      </w:pPr>
+    </w:p>
+    <w:p>
+      <w:pPr>
+        <w:rPr>
+          <w:i/>
+        </w:rPr>
+      </w:pPr>
+      <w:r>
+        <w:rPr>
+          <w:i/>
+        </w:rPr>
         <w:t>Dungeons</w:t>
       </w:r>
-      <w:bookmarkEnd w:id="18"/>
-    </w:p>
-    <w:p/>
-    <w:p>
-      <w:r>
+    </w:p>
+    <w:p>
+      <w:pPr>
+        <w:rPr>
+          <w:i/>
+        </w:rPr>
+      </w:pPr>
+    </w:p>
+    <w:p>
+      <w:pPr>
+        <w:rPr>
+          <w:i/>
+        </w:rPr>
+      </w:pPr>
+      <w:r>
+        <w:rPr>
+          <w:i/>
+        </w:rPr>
         <w:t xml:space="preserve">Scattered around the overworld are </w:t>
       </w:r>
       <w:r>
+        <w:rPr>
+          <w:i/>
+        </w:rPr>
         <w:t>several types of “</w:t>
       </w:r>
       <w:r>
+        <w:rPr>
+          <w:i/>
+        </w:rPr>
         <w:t>dungeons</w:t>
       </w:r>
       <w:r>
+        <w:rPr>
+          <w:i/>
+        </w:rPr>
         <w:t>”</w:t>
       </w:r>
       <w:r>
+        <w:rPr>
+          <w:i/>
+        </w:rPr>
         <w:t xml:space="preserve">. Unique monsters and items can be found inside, and they usually have one final </w:t>
       </w:r>
       <w:r>
+        <w:rPr>
+          <w:i/>
+        </w:rPr>
         <w:t xml:space="preserve">“boss” </w:t>
       </w:r>
       <w:r>
+        <w:rPr>
+          <w:i/>
+        </w:rPr>
         <w:t xml:space="preserve">monster </w:t>
       </w:r>
       <w:r>
+        <w:rPr>
+          <w:i/>
+        </w:rPr>
         <w:t>that</w:t>
       </w:r>
       <w:r>
+        <w:rPr>
+          <w:i/>
+        </w:rPr>
         <w:t xml:space="preserve"> drops the biggest reward.</w:t>
       </w:r>
       <w:r>
+        <w:rPr>
+          <w:i/>
+        </w:rPr>
         <w:t xml:space="preserve"> Each dungeon has a specific difficulty rating, based partially on its location.</w:t>
       </w:r>
     </w:p>
-    <w:p/>
-    <w:p>
-      <w:r>
+    <w:p>
+      <w:pPr>
+        <w:rPr>
+          <w:i/>
+        </w:rPr>
+      </w:pPr>
+    </w:p>
+    <w:p>
+      <w:pPr>
+        <w:rPr>
+          <w:i/>
+        </w:rPr>
+      </w:pPr>
+      <w:r>
+        <w:rPr>
+          <w:i/>
+        </w:rPr>
         <w:t xml:space="preserve">Each </w:t>
       </w:r>
       <w:r>
+        <w:rPr>
+          <w:i/>
+        </w:rPr>
         <w:t>area</w:t>
       </w:r>
       <w:r>
+        <w:rPr>
+          <w:i/>
+        </w:rPr>
         <w:t xml:space="preserve"> inside a dungeon is procedurally generated, based on various factors including the dungeon’s </w:t>
       </w:r>
       <w:r>
+        <w:rPr>
+          <w:i/>
+        </w:rPr>
         <w:t xml:space="preserve">type, </w:t>
       </w:r>
       <w:r>
+        <w:rPr>
+          <w:i/>
+        </w:rPr>
         <w:t>difficul</w:t>
       </w:r>
       <w:r>
+        <w:rPr>
+          <w:i/>
+        </w:rPr>
         <w:t>ty rating, how deep the player is</w:t>
       </w:r>
       <w:r>
+        <w:rPr>
+          <w:i/>
+        </w:rPr>
         <w:t>, and where in the world the dungeon is located. The lo</w:t>
       </w:r>
       <w:r>
+        <w:rPr>
+          <w:i/>
+        </w:rPr>
         <w:t>cations of these dungeons are</w:t>
       </w:r>
       <w:r>
+        <w:rPr>
+          <w:i/>
+        </w:rPr>
         <w:t xml:space="preserve"> generated by the overworld algorithm</w:t>
       </w:r>
       <w:r>
+        <w:rPr>
+          <w:i/>
+        </w:rPr>
         <w:t>;</w:t>
       </w:r>
       <w:r>
+        <w:rPr>
+          <w:i/>
+        </w:rPr>
         <w:t xml:space="preserve"> </w:t>
       </w:r>
       <w:r>
+        <w:rPr>
+          <w:i/>
+        </w:rPr>
         <w:t>t</w:t>
       </w:r>
       <w:r>
+        <w:rPr>
+          <w:i/>
+        </w:rPr>
         <w:t>here</w:t>
       </w:r>
       <w:r>
+        <w:rPr>
+          <w:i/>
+        </w:rPr>
         <w:t xml:space="preserve"> are also</w:t>
       </w:r>
       <w:r>
+        <w:rPr>
+          <w:i/>
+        </w:rPr>
         <w:t xml:space="preserve"> unique</w:t>
       </w:r>
       <w:r>
+        <w:rPr>
+          <w:i/>
+        </w:rPr>
         <w:t xml:space="preserve"> “legendary” dungeons that are guaranteed to spawn with certain parameters.</w:t>
       </w:r>
     </w:p>
-    <w:p/>
-    <w:p>
-      <w:pPr>
-        <w:pStyle w:val="Heading3"/>
-      </w:pPr>
-      <w:bookmarkStart w:id="19" w:name="_Toc388303673"/>
-      <w:r>
+    <w:p>
+      <w:pPr>
+        <w:rPr>
+          <w:i/>
+        </w:rPr>
+      </w:pPr>
+    </w:p>
+    <w:p>
+      <w:pPr>
+        <w:rPr>
+          <w:i/>
+        </w:rPr>
+      </w:pPr>
+      <w:r>
+        <w:rPr>
+          <w:i/>
+        </w:rPr>
         <w:t>Ruins</w:t>
       </w:r>
-      <w:bookmarkEnd w:id="19"/>
-    </w:p>
-    <w:p/>
-    <w:p>
-      <w:r>
-        <w:t>The ruins are the remains of an ancient civilization. Their structure</w:t>
-      </w:r>
-      <w:r>
-        <w:t>s</w:t>
-      </w:r>
-      <w:r>
-        <w:t xml:space="preserve"> </w:t>
-      </w:r>
-      <w:r>
-        <w:t>have multiple levels</w:t>
-      </w:r>
-      <w:r>
-        <w:t>, with sprawling corridors a</w:t>
-      </w:r>
-      <w:r>
-        <w:t>nd halls honeycombing through the ground.</w:t>
-      </w:r>
-    </w:p>
-    <w:p/>
-    <w:p>
-      <w:pPr>
-        <w:pStyle w:val="Heading3"/>
-      </w:pPr>
-      <w:bookmarkStart w:id="20" w:name="_Toc388303674"/>
-      <w:r>
+    </w:p>
+    <w:p>
+      <w:pPr>
+        <w:rPr>
+          <w:i/>
+        </w:rPr>
+      </w:pPr>
+    </w:p>
+    <w:p>
+      <w:pPr>
+        <w:rPr>
+          <w:i/>
+        </w:rPr>
+      </w:pPr>
+      <w:r>
+        <w:rPr>
+          <w:i/>
+        </w:rPr>
+        <w:t>The ruins are the remains of an ancient civilization. Their structures have multiple levels, with sprawling corridors and halls honeycombing through the ground.</w:t>
+      </w:r>
+    </w:p>
+    <w:p>
+      <w:pPr>
+        <w:rPr>
+          <w:i/>
+        </w:rPr>
+      </w:pPr>
+    </w:p>
+    <w:p>
+      <w:pPr>
+        <w:rPr>
+          <w:i/>
+        </w:rPr>
+      </w:pPr>
+      <w:r>
+        <w:rPr>
+          <w:i/>
+        </w:rPr>
         <w:t>Towers</w:t>
       </w:r>
-      <w:bookmarkEnd w:id="20"/>
-    </w:p>
-    <w:p/>
-    <w:p>
-      <w:r>
+    </w:p>
+    <w:p>
+      <w:pPr>
+        <w:rPr>
+          <w:i/>
+        </w:rPr>
+      </w:pPr>
+    </w:p>
+    <w:p>
+      <w:pPr>
+        <w:rPr>
+          <w:i/>
+        </w:rPr>
+      </w:pPr>
+      <w:r>
+        <w:rPr>
+          <w:i/>
+        </w:rPr>
         <w:t>Towers are gauntlet-style challenges that get progressively harder the higher you go. Each level in a tower is a simple room, but it has its own monsters and challenges.</w:t>
       </w:r>
     </w:p>
-    <w:p/>
-    <w:p>
-      <w:pPr>
-        <w:pStyle w:val="Heading3"/>
-      </w:pPr>
-      <w:bookmarkStart w:id="21" w:name="_Toc388303675"/>
-      <w:r>
+    <w:p>
+      <w:pPr>
+        <w:rPr>
+          <w:i/>
+        </w:rPr>
+      </w:pPr>
+    </w:p>
+    <w:p>
+      <w:pPr>
+        <w:rPr>
+          <w:i/>
+        </w:rPr>
+      </w:pPr>
+      <w:r>
+        <w:rPr>
+          <w:i/>
+        </w:rPr>
         <w:t>Forests</w:t>
       </w:r>
-      <w:bookmarkEnd w:id="21"/>
-    </w:p>
-    <w:p/>
-    <w:p>
-      <w:r>
+    </w:p>
+    <w:p>
+      <w:pPr>
+        <w:rPr>
+          <w:i/>
+        </w:rPr>
+      </w:pPr>
+    </w:p>
+    <w:p>
+      <w:pPr>
+        <w:rPr>
+          <w:i/>
+        </w:rPr>
+      </w:pPr>
+      <w:r>
+        <w:rPr>
+          <w:i/>
+        </w:rPr>
         <w:t xml:space="preserve">Forests take up actual space in the overworld, but they do exist in their own </w:t>
       </w:r>
       <w:r>
+        <w:rPr>
+          <w:i/>
+        </w:rPr>
         <w:t>instance</w:t>
       </w:r>
       <w:r>
+        <w:rPr>
+          <w:i/>
+        </w:rPr>
         <w:t>. They’re often bigger on the inside than the outside, and often have multiple exits. The Forests are single lev</w:t>
       </w:r>
       <w:r>
+        <w:rPr>
+          <w:i/>
+        </w:rPr>
         <w:t>els, with a mazelike structure.</w:t>
       </w:r>
     </w:p>
-    <w:p/>
-    <w:p>
-      <w:pPr>
-        <w:pStyle w:val="Heading3"/>
-      </w:pPr>
-      <w:bookmarkStart w:id="22" w:name="_Toc388303676"/>
-      <w:r>
+    <w:p>
+      <w:pPr>
+        <w:rPr>
+          <w:i/>
+        </w:rPr>
+      </w:pPr>
+    </w:p>
+    <w:p>
+      <w:pPr>
+        <w:rPr>
+          <w:i/>
+        </w:rPr>
+      </w:pPr>
+      <w:r>
+        <w:rPr>
+          <w:i/>
+        </w:rPr>
         <w:t>Caves</w:t>
       </w:r>
-      <w:bookmarkEnd w:id="22"/>
-    </w:p>
-    <w:p/>
-    <w:p>
-      <w:r>
+    </w:p>
+    <w:p>
+      <w:pPr>
+        <w:rPr>
+          <w:i/>
+        </w:rPr>
+      </w:pPr>
+    </w:p>
+    <w:p>
+      <w:pPr>
+        <w:rPr>
+          <w:i/>
+        </w:rPr>
+      </w:pPr>
+      <w:r>
+        <w:rPr>
+          <w:i/>
+        </w:rPr>
         <w:t xml:space="preserve">Caves have several exits, often extremely far apart from each other with the cave acting as a fast transit system. However, like other dungeons, caves also have dangerous </w:t>
       </w:r>
       <w:r>
+        <w:rPr>
+          <w:i/>
+        </w:rPr>
         <w:t>obstacles,</w:t>
       </w:r>
       <w:r>
+        <w:rPr>
+          <w:i/>
+        </w:rPr>
         <w:t xml:space="preserve"> and must be explored to reach the other end.</w:t>
       </w:r>
       <w:r>
+        <w:rPr>
+          <w:i/>
+        </w:rPr>
         <w:t xml:space="preserve"> Their structures </w:t>
       </w:r>
       <w:r>
+        <w:rPr>
+          <w:i/>
+        </w:rPr>
         <w:t>can be</w:t>
       </w:r>
       <w:r>
+        <w:rPr>
+          <w:i/>
+        </w:rPr>
         <w:t xml:space="preserve"> segmented into separate chambers, each with unique features.</w:t>
       </w:r>
     </w:p>
-    <w:p/>
-    <w:p>
-      <w:pPr>
-        <w:pStyle w:val="Heading2"/>
-      </w:pPr>
-      <w:bookmarkStart w:id="23" w:name="_Toc388303677"/>
-      <w:r>
+    <w:p>
+      <w:pPr>
+        <w:rPr>
+          <w:i/>
+        </w:rPr>
+      </w:pPr>
+    </w:p>
+    <w:p>
+      <w:pPr>
+        <w:rPr>
+          <w:i/>
+        </w:rPr>
+      </w:pPr>
+      <w:r>
+        <w:rPr>
+          <w:i/>
+        </w:rPr>
         <w:t>Legendary Dungeons</w:t>
       </w:r>
-      <w:bookmarkEnd w:id="23"/>
-    </w:p>
-    <w:p/>
-    <w:p>
-      <w:r>
+    </w:p>
+    <w:p>
+      <w:pPr>
+        <w:rPr>
+          <w:i/>
+        </w:rPr>
+      </w:pPr>
+    </w:p>
+    <w:p>
+      <w:pPr>
+        <w:rPr>
+          <w:i/>
+        </w:rPr>
+      </w:pPr>
+      <w:r>
+        <w:rPr>
+          <w:i/>
+        </w:rPr>
         <w:lastRenderedPageBreak/>
-        <w:t xml:space="preserve">Legendary dungeons are special cases in the generation algorithm. These unique locations are guaranteed to spawn with certain features in every server, and are often related to the </w:t>
-      </w:r>
-      <w:r>
-        <w:t>plot</w:t>
-      </w:r>
-      <w:r>
-        <w:t xml:space="preserve"> or the game as a whole.</w:t>
+        <w:t>Legendary dungeons are special cases in the generation algorithm. These unique locations are guaranteed to spawn with certain features in every server, and are often related to the plot or the game as a whole.</w:t>
       </w:r>
     </w:p>
     <w:p/>
@@ -4628,17 +3235,442 @@
       <w:pPr>
         <w:pStyle w:val="Heading1"/>
       </w:pPr>
-      <w:bookmarkStart w:id="24" w:name="_Toc388303678"/>
+      <w:bookmarkStart w:id="10" w:name="_Toc388313474"/>
       <w:r>
         <w:lastRenderedPageBreak/>
         <w:t>Combat Mechanics</w:t>
       </w:r>
-      <w:bookmarkEnd w:id="24"/>
+      <w:r>
+        <w:t xml:space="preserve"> (TODO)</w:t>
+      </w:r>
+      <w:bookmarkEnd w:id="10"/>
+    </w:p>
+    <w:p>
+      <w:pPr>
+        <w:rPr>
+          <w:i/>
+        </w:rPr>
+      </w:pPr>
+    </w:p>
+    <w:p>
+      <w:pPr>
+        <w:rPr>
+          <w:i/>
+        </w:rPr>
+      </w:pPr>
+      <w:r>
+        <w:rPr>
+          <w:i/>
+        </w:rPr>
+        <w:t>•</w:t>
+      </w:r>
+      <w:r>
+        <w:rPr>
+          <w:i/>
+        </w:rPr>
+        <w:tab/>
+        <w:t>Level</w:t>
+      </w:r>
+    </w:p>
+    <w:p>
+      <w:pPr>
+        <w:rPr>
+          <w:i/>
+        </w:rPr>
+      </w:pPr>
+      <w:r>
+        <w:rPr>
+          <w:i/>
+        </w:rPr>
+        <w:t>•</w:t>
+      </w:r>
+      <w:r>
+        <w:rPr>
+          <w:i/>
+        </w:rPr>
+        <w:tab/>
+        <w:t>Experience</w:t>
+      </w:r>
+    </w:p>
+    <w:p>
+      <w:pPr>
+        <w:rPr>
+          <w:i/>
+        </w:rPr>
+      </w:pPr>
+      <w:r>
+        <w:rPr>
+          <w:i/>
+        </w:rPr>
+        <w:t>•</w:t>
+      </w:r>
+      <w:r>
+        <w:rPr>
+          <w:i/>
+        </w:rPr>
+        <w:tab/>
+        <w:t>Maximum Health</w:t>
+      </w:r>
+    </w:p>
+    <w:p>
+      <w:pPr>
+        <w:rPr>
+          <w:i/>
+        </w:rPr>
+      </w:pPr>
+      <w:r>
+        <w:rPr>
+          <w:i/>
+        </w:rPr>
+        <w:t>•</w:t>
+      </w:r>
+      <w:r>
+        <w:rPr>
+          <w:i/>
+        </w:rPr>
+        <w:tab/>
+        <w:t>Health</w:t>
+      </w:r>
+    </w:p>
+    <w:p>
+      <w:pPr>
+        <w:rPr>
+          <w:i/>
+        </w:rPr>
+      </w:pPr>
+      <w:r>
+        <w:rPr>
+          <w:i/>
+        </w:rPr>
+        <w:t>•</w:t>
+      </w:r>
+      <w:r>
+        <w:rPr>
+          <w:i/>
+        </w:rPr>
+        <w:tab/>
+        <w:t>Maximum Mana</w:t>
+      </w:r>
+    </w:p>
+    <w:p>
+      <w:pPr>
+        <w:rPr>
+          <w:i/>
+        </w:rPr>
+      </w:pPr>
+      <w:r>
+        <w:rPr>
+          <w:i/>
+        </w:rPr>
+        <w:t>•</w:t>
+      </w:r>
+      <w:r>
+        <w:rPr>
+          <w:i/>
+        </w:rPr>
+        <w:tab/>
+        <w:t>Mana</w:t>
+      </w:r>
+    </w:p>
+    <w:p>
+      <w:pPr>
+        <w:rPr>
+          <w:i/>
+        </w:rPr>
+      </w:pPr>
+      <w:r>
+        <w:rPr>
+          <w:i/>
+        </w:rPr>
+        <w:t>•</w:t>
+      </w:r>
+      <w:r>
+        <w:rPr>
+          <w:i/>
+        </w:rPr>
+        <w:tab/>
+        <w:t>Attack</w:t>
+      </w:r>
+    </w:p>
+    <w:p>
+      <w:pPr>
+        <w:rPr>
+          <w:i/>
+        </w:rPr>
+      </w:pPr>
+      <w:r>
+        <w:rPr>
+          <w:i/>
+        </w:rPr>
+        <w:t>•</w:t>
+      </w:r>
+      <w:r>
+        <w:rPr>
+          <w:i/>
+        </w:rPr>
+        <w:tab/>
+        <w:t>Defence</w:t>
+      </w:r>
+    </w:p>
+    <w:p>
+      <w:pPr>
+        <w:rPr>
+          <w:i/>
+        </w:rPr>
+      </w:pPr>
+      <w:r>
+        <w:rPr>
+          <w:i/>
+        </w:rPr>
+        <w:t>•</w:t>
+      </w:r>
+      <w:r>
+        <w:rPr>
+          <w:i/>
+        </w:rPr>
+        <w:tab/>
+        <w:t>Intelligence</w:t>
+      </w:r>
+    </w:p>
+    <w:p>
+      <w:pPr>
+        <w:rPr>
+          <w:i/>
+        </w:rPr>
+      </w:pPr>
+      <w:r>
+        <w:rPr>
+          <w:i/>
+        </w:rPr>
+        <w:t>•</w:t>
+      </w:r>
+      <w:r>
+        <w:rPr>
+          <w:i/>
+        </w:rPr>
+        <w:tab/>
+        <w:t>Resistance</w:t>
+      </w:r>
+    </w:p>
+    <w:p>
+      <w:pPr>
+        <w:rPr>
+          <w:i/>
+        </w:rPr>
+      </w:pPr>
+      <w:r>
+        <w:rPr>
+          <w:i/>
+        </w:rPr>
+        <w:t>•</w:t>
+      </w:r>
+      <w:r>
+        <w:rPr>
+          <w:i/>
+        </w:rPr>
+        <w:tab/>
+        <w:t>Accuracy</w:t>
+      </w:r>
+    </w:p>
+    <w:p>
+      <w:pPr>
+        <w:rPr>
+          <w:i/>
+        </w:rPr>
+      </w:pPr>
+      <w:r>
+        <w:rPr>
+          <w:i/>
+        </w:rPr>
+        <w:t>•</w:t>
+      </w:r>
+      <w:r>
+        <w:rPr>
+          <w:i/>
+        </w:rPr>
+        <w:tab/>
+        <w:t>Evasion</w:t>
+      </w:r>
+    </w:p>
+    <w:p>
+      <w:pPr>
+        <w:rPr>
+          <w:i/>
+        </w:rPr>
+      </w:pPr>
+      <w:r>
+        <w:rPr>
+          <w:i/>
+        </w:rPr>
+        <w:t>•</w:t>
+      </w:r>
+      <w:r>
+        <w:rPr>
+          <w:i/>
+        </w:rPr>
+        <w:tab/>
+        <w:t>Luck</w:t>
+      </w:r>
+    </w:p>
+    <w:p>
+      <w:pPr>
+        <w:rPr>
+          <w:i/>
+        </w:rPr>
+      </w:pPr>
+    </w:p>
+    <w:p>
+      <w:pPr>
+        <w:rPr>
+          <w:i/>
+        </w:rPr>
+      </w:pPr>
+      <w:r>
+        <w:rPr>
+          <w:i/>
+        </w:rPr>
+        <w:t>Combat Mechanics</w:t>
+      </w:r>
+    </w:p>
+    <w:p>
+      <w:pPr>
+        <w:rPr>
+          <w:i/>
+        </w:rPr>
+      </w:pPr>
+    </w:p>
+    <w:p>
+      <w:pPr>
+        <w:rPr>
+          <w:i/>
+        </w:rPr>
+      </w:pPr>
+      <w:r>
+        <w:rPr>
+          <w:i/>
+        </w:rPr>
+        <w:t>Tortuga’s combat consists of a unique drop-in/drop-out multiplayer active time battle system, inspired by earlier Final Fantasy instalments. Battles that a player can participate in will be visible in the game</w:t>
+      </w:r>
+      <w:r>
+        <w:rPr>
+          <w:i/>
+        </w:rPr>
+        <w:t xml:space="preserve"> world as “combat portals”. See the next section for more information.</w:t>
+      </w:r>
+    </w:p>
+    <w:p>
+      <w:pPr>
+        <w:rPr>
+          <w:i/>
+        </w:rPr>
+      </w:pPr>
+    </w:p>
+    <w:p>
+      <w:pPr>
+        <w:rPr>
+          <w:i/>
+        </w:rPr>
+      </w:pPr>
+      <w:r>
+        <w:rPr>
+          <w:i/>
+        </w:rPr>
+        <w:t xml:space="preserve">The combat system will allow several people to fight side by side as a group. Each player will be able to choose their own actions, including attacking with their equipped weapons, using spells and items, or fleeing the battle, etc. To prevent a player from taking too many actions too fast, that player must wait for their ATB gauge to fill completely before acting, after which it resets to zero. The speed at which a character’s ATB gauge refills is affected by that character’s speed stat; each player needs 100 “ticks” in their ATB gauge to attack. They can select their specific attack from the menus while their meter is loading, but actions won’t be taken until the meter is full. </w:t>
+      </w:r>
+    </w:p>
+    <w:p>
+      <w:pPr>
+        <w:rPr>
+          <w:i/>
+        </w:rPr>
+      </w:pPr>
+    </w:p>
+    <w:p>
+      <w:pPr>
+        <w:rPr>
+          <w:i/>
+        </w:rPr>
+      </w:pPr>
+      <w:r>
+        <w:rPr>
+          <w:i/>
+        </w:rPr>
+        <w:t xml:space="preserve">For a speed of 5, it would take 20 seconds to take an action, while for a speed of </w:t>
+      </w:r>
+      <w:proofErr w:type="gramStart"/>
+      <w:r>
+        <w:rPr>
+          <w:i/>
+        </w:rPr>
+        <w:t>50,</w:t>
+      </w:r>
+      <w:proofErr w:type="gramEnd"/>
+      <w:r>
+        <w:rPr>
+          <w:i/>
+        </w:rPr>
+        <w:t xml:space="preserve"> only 2 seconds are taken, etc. These extreme time delays may seem strange, but I have a hunch that it may be necessary to allow players to search their menus. I’ll make tweaks further down the road.</w:t>
+      </w:r>
+    </w:p>
+    <w:p>
+      <w:pPr>
+        <w:rPr>
+          <w:i/>
+        </w:rPr>
+      </w:pPr>
+    </w:p>
+    <w:p>
+      <w:pPr>
+        <w:rPr>
+          <w:i/>
+        </w:rPr>
+      </w:pPr>
+      <w:r>
+        <w:rPr>
+          <w:i/>
+        </w:rPr>
+        <w:t>TODO: Stats and equations</w:t>
+      </w:r>
     </w:p>
     <w:p/>
     <w:p>
-      <w:r>
-        <w:t>TODO</w:t>
+      <w:pPr>
+        <w:rPr>
+          <w:i/>
+        </w:rPr>
+      </w:pPr>
+    </w:p>
+    <w:p>
+      <w:pPr>
+        <w:rPr>
+          <w:i/>
+        </w:rPr>
+      </w:pPr>
+      <w:r>
+        <w:rPr>
+          <w:i/>
+        </w:rPr>
+        <w:t>Since permadeath is such a massive aspect of the game, a player must have the ability to flee a battle at any time. Fleeing a battle causes a player to take a penalty such as losing money, experience points, or more. Leaving a battle, if there are still players fighting that battle, does not end the battle itself. Instead, when all monsters inside a combat portal have been defeated, the portal disappears and the remaining players are rewarded. However, if there are no players currently fighting a particular battle and the monsters were not defeated, the battle resets; the monsters regain their full health and are cured of any status ailments.</w:t>
+      </w:r>
+    </w:p>
+    <w:p>
+      <w:pPr>
+        <w:rPr>
+          <w:i/>
+        </w:rPr>
+      </w:pPr>
+    </w:p>
+    <w:p>
+      <w:pPr>
+        <w:rPr>
+          <w:i/>
+        </w:rPr>
+      </w:pPr>
+      <w:r>
+        <w:rPr>
+          <w:i/>
+        </w:rPr>
+        <w:t>The complement of the ability to flee a battle is the ability to join a battle in progress. If there are players currently inside a combat portal, a player within sight of the portal will be able to distinguish this. In addition, that player can join the battle to assist the other players, or to possibly cause those players problems (like stealing the loot).</w:t>
       </w:r>
     </w:p>
     <w:p/>
@@ -4659,17 +3691,479 @@
       <w:pPr>
         <w:pStyle w:val="Heading1"/>
       </w:pPr>
-      <w:bookmarkStart w:id="25" w:name="_Toc388303679"/>
+      <w:bookmarkStart w:id="11" w:name="_Toc388313475"/>
       <w:r>
         <w:lastRenderedPageBreak/>
-        <w:t>Items &amp; Equipment</w:t>
-      </w:r>
-      <w:bookmarkEnd w:id="25"/>
+        <w:t>E</w:t>
+      </w:r>
+      <w:r>
+        <w:t>nem</w:t>
+      </w:r>
+      <w:r>
+        <w:t>y Types (TODO)</w:t>
+      </w:r>
+      <w:bookmarkEnd w:id="11"/>
+    </w:p>
+    <w:p>
+      <w:pPr>
+        <w:rPr>
+          <w:i/>
+        </w:rPr>
+      </w:pPr>
+    </w:p>
+    <w:p>
+      <w:pPr>
+        <w:rPr>
+          <w:i/>
+        </w:rPr>
+      </w:pPr>
+      <w:r>
+        <w:rPr>
+          <w:i/>
+        </w:rPr>
+        <w:t>TODO</w:t>
+      </w:r>
+    </w:p>
+    <w:p>
+      <w:pPr>
+        <w:rPr>
+          <w:i/>
+        </w:rPr>
+      </w:pPr>
+    </w:p>
+    <w:p>
+      <w:pPr>
+        <w:rPr>
+          <w:i/>
+        </w:rPr>
+      </w:pPr>
+      <w:r>
+        <w:rPr>
+          <w:i/>
+        </w:rPr>
+        <w:t xml:space="preserve">So I'm thinking about Boss Battles for the game. The game will have a drop in-drop out battle system, where if at least one person is still fighting the battle continues, but the people who drop out usually give something up in return (i.e. no </w:t>
+      </w:r>
+      <w:proofErr w:type="spellStart"/>
+      <w:r>
+        <w:rPr>
+          <w:i/>
+        </w:rPr>
+        <w:t>exp</w:t>
+      </w:r>
+      <w:proofErr w:type="spellEnd"/>
+      <w:r>
+        <w:rPr>
+          <w:i/>
+        </w:rPr>
+        <w:t xml:space="preserve">, lose </w:t>
+      </w:r>
+      <w:proofErr w:type="spellStart"/>
+      <w:r>
+        <w:rPr>
+          <w:i/>
+        </w:rPr>
+        <w:t>exp</w:t>
+      </w:r>
+      <w:proofErr w:type="spellEnd"/>
+      <w:r>
+        <w:rPr>
+          <w:i/>
+        </w:rPr>
+        <w:t xml:space="preserve"> or gold, etc.) This will make permadeath easier on the players.</w:t>
+      </w:r>
+    </w:p>
+    <w:p>
+      <w:pPr>
+        <w:rPr>
+          <w:i/>
+        </w:rPr>
+      </w:pPr>
+    </w:p>
+    <w:p>
+      <w:pPr>
+        <w:rPr>
+          <w:i/>
+        </w:rPr>
+      </w:pPr>
+      <w:r>
+        <w:rPr>
+          <w:i/>
+        </w:rPr>
+        <w:t>Sidenote: If a player does defeat a minion, or a part of a monster horde, they should receive at least part of the reward.</w:t>
+      </w:r>
+    </w:p>
+    <w:p>
+      <w:pPr>
+        <w:rPr>
+          <w:i/>
+        </w:rPr>
+      </w:pPr>
+    </w:p>
+    <w:p>
+      <w:pPr>
+        <w:rPr>
+          <w:i/>
+        </w:rPr>
+      </w:pPr>
+      <w:r>
+        <w:rPr>
+          <w:i/>
+        </w:rPr>
+        <w:t xml:space="preserve">Anyway, for Boss battles, I want to encourage several people to take on a boss at once. </w:t>
+      </w:r>
+      <w:proofErr w:type="gramStart"/>
+      <w:r>
+        <w:rPr>
+          <w:i/>
+        </w:rPr>
+        <w:t>one</w:t>
+      </w:r>
+      <w:proofErr w:type="gramEnd"/>
+      <w:r>
+        <w:rPr>
+          <w:i/>
+        </w:rPr>
+        <w:t xml:space="preserve"> way to do this is to make the boss super strong, but I don't really want to rely on that. Another idea was to have several "minion" creatures that the boss uses.</w:t>
+      </w:r>
+    </w:p>
+    <w:p>
+      <w:pPr>
+        <w:rPr>
+          <w:i/>
+        </w:rPr>
+      </w:pPr>
+    </w:p>
+    <w:p>
+      <w:pPr>
+        <w:rPr>
+          <w:i/>
+        </w:rPr>
+      </w:pPr>
+      <w:proofErr w:type="gramStart"/>
+      <w:r>
+        <w:rPr>
+          <w:i/>
+        </w:rPr>
+        <w:t>i.e</w:t>
+      </w:r>
+      <w:proofErr w:type="gramEnd"/>
+      <w:r>
+        <w:rPr>
+          <w:i/>
+        </w:rPr>
+        <w:t>. You're fighting the Frog King, who summons four Frog Knights at the beginning of the battle. Every time a Frog Knight dies, a new one is summoned, so you're never fighting less than five creatures at once. The battle ends when the Frog King is dead, but the king never attacks you directly, instead summoning new Frog Knights, as well as healing and buffing the knights already on the field.</w:t>
+      </w:r>
+    </w:p>
+    <w:p>
+      <w:pPr>
+        <w:rPr>
+          <w:i/>
+        </w:rPr>
+      </w:pPr>
+    </w:p>
+    <w:p>
+      <w:pPr>
+        <w:rPr>
+          <w:i/>
+        </w:rPr>
+      </w:pPr>
+      <w:r>
+        <w:rPr>
+          <w:i/>
+        </w:rPr>
+        <w:t>To defeat the Frog King, you can't just focus on him, since letting the Frog Knights attack you will almost always result in your death. So to defeat the knights and the king, the best strategy is to stun, incapacitate or draw the attention of the knights to other players, while one person attacks the king directly.</w:t>
+      </w:r>
+    </w:p>
+    <w:p>
+      <w:pPr>
+        <w:rPr>
+          <w:i/>
+        </w:rPr>
+      </w:pPr>
+    </w:p>
+    <w:p>
+      <w:pPr>
+        <w:rPr>
+          <w:i/>
+        </w:rPr>
+      </w:pPr>
+      <w:r>
+        <w:rPr>
+          <w:i/>
+        </w:rPr>
+        <w:t xml:space="preserve">Now, although this would take a lot of </w:t>
+      </w:r>
+      <w:proofErr w:type="spellStart"/>
+      <w:r>
+        <w:rPr>
+          <w:i/>
+        </w:rPr>
+        <w:t>mid level</w:t>
+      </w:r>
+      <w:proofErr w:type="spellEnd"/>
+      <w:r>
+        <w:rPr>
+          <w:i/>
+        </w:rPr>
+        <w:t xml:space="preserve"> players to bring down, I could scale the number of knights being summoned in addition to the stats of the creatures for when there's only one or two players in the fight. With the drop in-drop out mechanic, I can scale the combat to match the number of players as well.</w:t>
+      </w:r>
+    </w:p>
+    <w:p>
+      <w:pPr>
+        <w:rPr>
+          <w:i/>
+        </w:rPr>
+      </w:pPr>
+    </w:p>
+    <w:p>
+      <w:pPr>
+        <w:rPr>
+          <w:i/>
+        </w:rPr>
+      </w:pPr>
+      <w:r>
+        <w:rPr>
+          <w:i/>
+        </w:rPr>
+        <w:t>Anyway, this is ages away. I just wish development could go faster than it is right now. Making a video game is hard work, doubly so when you're doing it solo.</w:t>
+      </w:r>
+    </w:p>
+    <w:p>
+      <w:pPr>
+        <w:rPr>
+          <w:i/>
+        </w:rPr>
+      </w:pPr>
+    </w:p>
+    <w:p>
+      <w:pPr>
+        <w:rPr>
+          <w:i/>
+        </w:rPr>
+      </w:pPr>
+      <w:r>
+        <w:rPr>
+          <w:i/>
+        </w:rPr>
+        <w:t xml:space="preserve">MOVED: </w:t>
+      </w:r>
+      <w:r>
+        <w:rPr>
+          <w:i/>
+        </w:rPr>
+        <w:t>Monsters</w:t>
+      </w:r>
+    </w:p>
+    <w:p>
+      <w:pPr>
+        <w:rPr>
+          <w:i/>
+        </w:rPr>
+      </w:pPr>
+    </w:p>
+    <w:p>
+      <w:pPr>
+        <w:rPr>
+          <w:i/>
+        </w:rPr>
+      </w:pPr>
+      <w:r>
+        <w:rPr>
+          <w:i/>
+        </w:rPr>
+        <w:t>Monsters are script driven opponents generated inside combat portals, which also drop random rewards when they are killed. At this stage, there are no concrete plans for monsters outside of this.</w:t>
+      </w:r>
+    </w:p>
+    <w:p>
+      <w:pPr>
+        <w:rPr>
+          <w:i/>
+        </w:rPr>
+      </w:pPr>
+    </w:p>
+    <w:p>
+      <w:pPr>
+        <w:rPr>
+          <w:i/>
+        </w:rPr>
+      </w:pPr>
+      <w:r>
+        <w:rPr>
+          <w:i/>
+        </w:rPr>
+        <w:t>TODO: Types of monsters, and their possible algorithms.</w:t>
+      </w:r>
+    </w:p>
+    <w:p>
+      <w:pPr>
+        <w:rPr>
+          <w:i/>
+        </w:rPr>
+      </w:pPr>
+    </w:p>
+    <w:p>
+      <w:pPr>
+        <w:spacing w:line="276" w:lineRule="auto"/>
+      </w:pPr>
+      <w:r>
+        <w:br w:type="page"/>
+      </w:r>
+    </w:p>
+    <w:p>
+      <w:pPr>
+        <w:pStyle w:val="Heading1"/>
+      </w:pPr>
+      <w:bookmarkStart w:id="12" w:name="_Toc388313476"/>
+      <w:r>
+        <w:lastRenderedPageBreak/>
+        <w:t xml:space="preserve">Item </w:t>
+      </w:r>
+      <w:r>
+        <w:t>Types</w:t>
+      </w:r>
+      <w:r>
+        <w:t xml:space="preserve"> (TODO)</w:t>
+      </w:r>
+      <w:bookmarkEnd w:id="12"/>
     </w:p>
     <w:p/>
     <w:p>
-      <w:r>
+      <w:pPr>
+        <w:rPr>
+          <w:i/>
+        </w:rPr>
+      </w:pPr>
+      <w:r>
+        <w:rPr>
+          <w:i/>
+        </w:rPr>
         <w:t>TODO</w:t>
+      </w:r>
+    </w:p>
+    <w:p>
+      <w:pPr>
+        <w:rPr>
+          <w:i/>
+        </w:rPr>
+      </w:pPr>
+    </w:p>
+    <w:p>
+      <w:pPr>
+        <w:rPr>
+          <w:i/>
+        </w:rPr>
+      </w:pPr>
+      <w:r>
+        <w:rPr>
+          <w:i/>
+        </w:rPr>
+        <w:t>Items</w:t>
+      </w:r>
+    </w:p>
+    <w:p>
+      <w:pPr>
+        <w:rPr>
+          <w:i/>
+        </w:rPr>
+      </w:pPr>
+    </w:p>
+    <w:p>
+      <w:pPr>
+        <w:rPr>
+          <w:i/>
+        </w:rPr>
+      </w:pPr>
+      <w:r>
+        <w:rPr>
+          <w:i/>
+        </w:rPr>
+        <w:t xml:space="preserve">Items are randomly found throughout the world, or dropped by defeated monsters and players. Item types include consumables (food that increases HP, etc.) equipment (for boosting stats), legendary (unique and hard to find) and mundane (vendor trash, </w:t>
+      </w:r>
+      <w:proofErr w:type="spellStart"/>
+      <w:r>
+        <w:rPr>
+          <w:i/>
+        </w:rPr>
+        <w:t>etc</w:t>
+      </w:r>
+      <w:proofErr w:type="spellEnd"/>
+      <w:r>
+        <w:rPr>
+          <w:i/>
+        </w:rPr>
+        <w:t>).</w:t>
+      </w:r>
+    </w:p>
+    <w:p>
+      <w:pPr>
+        <w:rPr>
+          <w:i/>
+        </w:rPr>
+      </w:pPr>
+    </w:p>
+    <w:p>
+      <w:pPr>
+        <w:rPr>
+          <w:i/>
+        </w:rPr>
+      </w:pPr>
+      <w:r>
+        <w:rPr>
+          <w:i/>
+        </w:rPr>
+        <w:t>TODO: legendary items</w:t>
+      </w:r>
+    </w:p>
+    <w:p>
+      <w:pPr>
+        <w:rPr>
+          <w:i/>
+        </w:rPr>
+      </w:pPr>
+    </w:p>
+    <w:p>
+      <w:pPr>
+        <w:rPr>
+          <w:i/>
+        </w:rPr>
+      </w:pPr>
+      <w:r>
+        <w:rPr>
+          <w:i/>
+        </w:rPr>
+        <w:t>Equipment</w:t>
+      </w:r>
+    </w:p>
+    <w:p>
+      <w:pPr>
+        <w:rPr>
+          <w:i/>
+        </w:rPr>
+      </w:pPr>
+    </w:p>
+    <w:p>
+      <w:r>
+        <w:rPr>
+          <w:i/>
+        </w:rPr>
+        <w:t>Equipment items are items that can be worn by players to boost certain stats. Each piece of</w:t>
+      </w:r>
+      <w:r>
+        <w:t xml:space="preserve"> equipment has a certain “type” which dictates what slot it can be used in.</w:t>
+      </w:r>
+    </w:p>
+    <w:p/>
+    <w:p>
+      <w:pPr>
+        <w:rPr>
+          <w:i/>
+        </w:rPr>
+      </w:pPr>
+      <w:r>
+        <w:rPr>
+          <w:i/>
+        </w:rPr>
+        <w:t>TODO: Expand these few sections when I’ve reached that part of development.</w:t>
       </w:r>
     </w:p>
     <w:p/>
@@ -4690,215 +4184,387 @@
       <w:pPr>
         <w:pStyle w:val="Heading1"/>
       </w:pPr>
-      <w:bookmarkStart w:id="26" w:name="_Toc388303680"/>
+      <w:bookmarkStart w:id="13" w:name="_Toc388313477"/>
       <w:r>
         <w:lastRenderedPageBreak/>
-        <w:t>Monsters</w:t>
-      </w:r>
-      <w:bookmarkEnd w:id="26"/>
-    </w:p>
-    <w:p/>
-    <w:p>
-      <w:r>
+        <w:t>Server Management</w:t>
+      </w:r>
+      <w:r>
+        <w:t xml:space="preserve"> </w:t>
+      </w:r>
+      <w:r>
+        <w:t>(TODO)</w:t>
+      </w:r>
+      <w:bookmarkEnd w:id="13"/>
+    </w:p>
+    <w:p>
+      <w:pPr>
+        <w:rPr>
+          <w:i/>
+        </w:rPr>
+      </w:pPr>
+    </w:p>
+    <w:p>
+      <w:pPr>
+        <w:rPr>
+          <w:i/>
+        </w:rPr>
+      </w:pPr>
+      <w:r>
+        <w:rPr>
+          <w:i/>
+        </w:rPr>
+        <w:t>Server Mechanics</w:t>
+      </w:r>
+    </w:p>
+    <w:p>
+      <w:pPr>
+        <w:rPr>
+          <w:i/>
+        </w:rPr>
+      </w:pPr>
+    </w:p>
+    <w:p>
+      <w:pPr>
+        <w:rPr>
+          <w:i/>
+        </w:rPr>
+      </w:pPr>
+      <w:r>
+        <w:rPr>
+          <w:i/>
+        </w:rPr>
         <w:t>TODO</w:t>
       </w:r>
-    </w:p>
-    <w:p/>
-    <w:p>
-      <w:pPr>
-        <w:rPr>
-          <w:i/>
-        </w:rPr>
-      </w:pPr>
-      <w:r>
-        <w:rPr>
-          <w:i/>
-        </w:rPr>
-        <w:t xml:space="preserve">So I'm thinking about Boss Battles for the game. The game will have a drop in-drop out battle system, where if at least one person is still fighting the battle continues, but the people who drop out usually give something up in return (i.e. no </w:t>
-      </w:r>
-      <w:proofErr w:type="spellStart"/>
-      <w:r>
-        <w:rPr>
-          <w:i/>
-        </w:rPr>
-        <w:t>exp</w:t>
-      </w:r>
-      <w:proofErr w:type="spellEnd"/>
-      <w:r>
-        <w:rPr>
-          <w:i/>
-        </w:rPr>
-        <w:t xml:space="preserve">, lose </w:t>
-      </w:r>
-      <w:proofErr w:type="spellStart"/>
-      <w:r>
-        <w:rPr>
-          <w:i/>
-        </w:rPr>
-        <w:t>exp</w:t>
-      </w:r>
-      <w:proofErr w:type="spellEnd"/>
-      <w:r>
-        <w:rPr>
-          <w:i/>
-        </w:rPr>
-        <w:t xml:space="preserve"> or gold, etc.) This will make permadeath easier on the players.</w:t>
-      </w:r>
-    </w:p>
-    <w:p>
-      <w:pPr>
-        <w:rPr>
-          <w:i/>
-        </w:rPr>
-      </w:pPr>
-    </w:p>
-    <w:p>
-      <w:pPr>
-        <w:rPr>
-          <w:i/>
-        </w:rPr>
-      </w:pPr>
-      <w:r>
-        <w:rPr>
-          <w:i/>
-        </w:rPr>
-        <w:t>Sidenote: If a player does defeat a minion, or a part of a monster horde, they should receive at least part of the reward.</w:t>
-      </w:r>
-    </w:p>
-    <w:p>
-      <w:pPr>
-        <w:rPr>
-          <w:i/>
-        </w:rPr>
-      </w:pPr>
-    </w:p>
-    <w:p>
-      <w:pPr>
-        <w:rPr>
-          <w:i/>
-        </w:rPr>
-      </w:pPr>
-      <w:r>
-        <w:rPr>
-          <w:i/>
-        </w:rPr>
-        <w:t xml:space="preserve">Anyway, for Boss battles, I want to encourage several people to take on a boss at once. </w:t>
+      <w:r>
+        <w:rPr>
+          <w:i/>
+        </w:rPr>
+        <w:t xml:space="preserve">: </w:t>
+      </w:r>
+      <w:r>
+        <w:rPr>
+          <w:i/>
+        </w:rPr>
+        <w:t>What can a server do, and how does it do it?</w:t>
+      </w:r>
+    </w:p>
+    <w:p>
+      <w:pPr>
+        <w:rPr>
+          <w:i/>
+        </w:rPr>
+      </w:pPr>
+    </w:p>
+    <w:p>
+      <w:pPr>
+        <w:rPr>
+          <w:i/>
+        </w:rPr>
+      </w:pPr>
+      <w:r>
+        <w:rPr>
+          <w:i/>
+        </w:rPr>
+        <w:t>Players can setup their own game server, while other players can connect via the internet or over a LAN. The first time a player connects to a server, they have to create a new character for that specific server.</w:t>
+      </w:r>
+    </w:p>
+    <w:p>
+      <w:pPr>
+        <w:rPr>
+          <w:i/>
+        </w:rPr>
+      </w:pPr>
+    </w:p>
+    <w:p>
+      <w:pPr>
+        <w:rPr>
+          <w:i/>
+        </w:rPr>
+      </w:pPr>
+      <w:r>
+        <w:rPr>
+          <w:i/>
+        </w:rPr>
+        <w:t>Server moderators can whitelist or blacklist players, as well as install mods. Mods are packaged in zipped archives, and dropped into the server’s “mods” folder (simplicity here is what I’m aiming for). Actually creating these mods requires knowledge of the scripting API, as well as familiarity with the lua programming language.</w:t>
+      </w:r>
+    </w:p>
+    <w:p>
+      <w:pPr>
+        <w:rPr>
+          <w:i/>
+        </w:rPr>
+      </w:pPr>
+    </w:p>
+    <w:p>
+      <w:pPr>
+        <w:rPr>
+          <w:i/>
+        </w:rPr>
+      </w:pPr>
+      <w:r>
+        <w:rPr>
+          <w:i/>
+        </w:rPr>
+        <w:t>At first, only the world generation code can be modified, but eventually new graphics, etc. will be available. More in-depth modding is possible by altering the source code, but this would require obtaining the new programs. For security reasons, the vanilla client will not be allowed to connect to servers with modified source code, and the vanilla server will reject modified clients.</w:t>
+      </w:r>
+    </w:p>
+    <w:p>
+      <w:pPr>
+        <w:rPr>
+          <w:i/>
+        </w:rPr>
+      </w:pPr>
+    </w:p>
+    <w:p>
+      <w:pPr>
+        <w:rPr>
+          <w:i/>
+        </w:rPr>
+      </w:pPr>
+      <w:r>
+        <w:rPr>
+          <w:i/>
+        </w:rPr>
+        <w:t>Data Storage</w:t>
+      </w:r>
+    </w:p>
+    <w:p>
+      <w:pPr>
+        <w:rPr>
+          <w:i/>
+        </w:rPr>
+      </w:pPr>
+    </w:p>
+    <w:p>
+      <w:pPr>
+        <w:rPr>
+          <w:i/>
+        </w:rPr>
+      </w:pPr>
+      <w:r>
+        <w:rPr>
+          <w:i/>
+        </w:rPr>
+        <w:t>TODO</w:t>
+      </w:r>
+    </w:p>
+    <w:p>
+      <w:pPr>
+        <w:rPr>
+          <w:i/>
+        </w:rPr>
+      </w:pPr>
+    </w:p>
+    <w:p>
+      <w:pPr>
+        <w:rPr>
+          <w:i/>
+        </w:rPr>
+      </w:pPr>
+      <w:r>
+        <w:rPr>
+          <w:i/>
+        </w:rPr>
+        <w:t>User</w:t>
+      </w:r>
+      <w:r>
+        <w:rPr>
+          <w:i/>
+        </w:rPr>
+        <w:t xml:space="preserve"> Accounts</w:t>
+      </w:r>
+    </w:p>
+    <w:p>
+      <w:pPr>
+        <w:rPr>
+          <w:i/>
+        </w:rPr>
+      </w:pPr>
+    </w:p>
+    <w:p>
+      <w:pPr>
+        <w:rPr>
+          <w:i/>
+        </w:rPr>
+      </w:pPr>
+      <w:r>
+        <w:rPr>
+          <w:i/>
+        </w:rPr>
+        <w:t>TODO</w:t>
+      </w:r>
+    </w:p>
+    <w:p>
+      <w:pPr>
+        <w:rPr>
+          <w:i/>
+        </w:rPr>
+      </w:pPr>
+    </w:p>
+    <w:p>
+      <w:pPr>
+        <w:rPr>
+          <w:i/>
+        </w:rPr>
+      </w:pPr>
+      <w:r>
+        <w:rPr>
+          <w:i/>
+        </w:rPr>
+        <w:t>The player accounts can be handled using Amazon servers down the line, but for now players have to input their username into the configuration file. This username is used by the server, so if two people connect using the same username, there could be problems.</w:t>
+      </w:r>
+    </w:p>
+    <w:p>
+      <w:pPr>
+        <w:rPr>
+          <w:i/>
+        </w:rPr>
+      </w:pPr>
+    </w:p>
+    <w:p>
+      <w:pPr>
+        <w:rPr>
+          <w:i/>
+        </w:rPr>
+      </w:pPr>
+      <w:r>
+        <w:rPr>
+          <w:i/>
+        </w:rPr>
+        <w:t>Each person who accesses a server must have their own user account. This allows players to keep track of their PCs, items, and other settings. This will also allow a server owner to whitelist or blacklist certain players, as well as other server specific options.</w:t>
+      </w:r>
+    </w:p>
+    <w:p>
+      <w:pPr>
+        <w:rPr>
+          <w:i/>
+        </w:rPr>
+      </w:pPr>
+    </w:p>
+    <w:p>
+      <w:pPr>
+        <w:rPr>
+          <w:i/>
+        </w:rPr>
+      </w:pPr>
+      <w:r>
+        <w:rPr>
+          <w:i/>
+        </w:rPr>
+        <w:t xml:space="preserve">Each user account will have a certain number of PC slots. </w:t>
       </w:r>
       <w:proofErr w:type="gramStart"/>
       <w:r>
         <w:rPr>
           <w:i/>
         </w:rPr>
-        <w:t>one</w:t>
+        <w:t>The items, etc. that a character collects stays with that character when a user logs out.</w:t>
       </w:r>
       <w:proofErr w:type="gramEnd"/>
-      <w:r>
-        <w:rPr>
-          <w:i/>
-        </w:rPr>
-        <w:t xml:space="preserve"> way to do this is to make the boss super strong, but I don't really want to rely on that. Another idea was to have several "minion" creatures that the boss uses.</w:t>
-      </w:r>
-    </w:p>
-    <w:p>
-      <w:pPr>
-        <w:rPr>
-          <w:i/>
-        </w:rPr>
-      </w:pPr>
-    </w:p>
-    <w:p>
-      <w:pPr>
-        <w:rPr>
-          <w:i/>
-        </w:rPr>
-      </w:pPr>
-      <w:proofErr w:type="gramStart"/>
-      <w:r>
-        <w:rPr>
-          <w:i/>
-        </w:rPr>
-        <w:t>i.e</w:t>
-      </w:r>
-      <w:proofErr w:type="gramEnd"/>
-      <w:r>
-        <w:rPr>
-          <w:i/>
-        </w:rPr>
-        <w:t>. You're fighting the Frog King, who summons four Frog Knights at the beginning of the battle. Every time a Frog Knight dies, a new one is summoned, so you're never fighting less than five creatures at once. The battle ends when the Frog King is dead, but the king never attacks you directly, instead summoning new Frog Knights, as well as healing and buffing the knights already on the field.</w:t>
-      </w:r>
-    </w:p>
-    <w:p>
-      <w:pPr>
-        <w:rPr>
-          <w:i/>
-        </w:rPr>
-      </w:pPr>
-    </w:p>
-    <w:p>
-      <w:pPr>
-        <w:rPr>
-          <w:i/>
-        </w:rPr>
-      </w:pPr>
-      <w:r>
-        <w:rPr>
-          <w:i/>
-        </w:rPr>
-        <w:t>To defeat the Frog King, you can't just focus on him, since letting the Frog Knights attack you will almost always result in your death. So to defeat the knights and the king, the best strategy is to stun, incapacitate or draw the attention of the knights to other players, while one person attacks the king directly.</w:t>
-      </w:r>
-    </w:p>
-    <w:p>
-      <w:pPr>
-        <w:rPr>
-          <w:i/>
-        </w:rPr>
-      </w:pPr>
-    </w:p>
-    <w:p>
-      <w:pPr>
-        <w:rPr>
-          <w:i/>
-        </w:rPr>
-      </w:pPr>
-      <w:r>
-        <w:rPr>
-          <w:i/>
-        </w:rPr>
-        <w:t xml:space="preserve">Now, although this would take a lot of </w:t>
-      </w:r>
-      <w:proofErr w:type="spellStart"/>
-      <w:r>
-        <w:rPr>
-          <w:i/>
-        </w:rPr>
-        <w:t>mid level</w:t>
-      </w:r>
-      <w:proofErr w:type="spellEnd"/>
-      <w:r>
-        <w:rPr>
-          <w:i/>
-        </w:rPr>
-        <w:t xml:space="preserve"> players to bring down, I could scale the number of knights being summoned in addition to the stats of the creatures for when there's only one or two players in the fight. With the drop in-drop out mechanic, I can scale the combat to match the number of players as well.</w:t>
-      </w:r>
-    </w:p>
-    <w:p>
-      <w:pPr>
-        <w:rPr>
-          <w:i/>
-        </w:rPr>
-      </w:pPr>
-    </w:p>
-    <w:p>
-      <w:pPr>
-        <w:rPr>
-          <w:i/>
-        </w:rPr>
-      </w:pPr>
-      <w:r>
-        <w:rPr>
-          <w:i/>
-        </w:rPr>
-        <w:t>Anyway, this is ages away. I just wish development could go faster than it is right now. Making a video game is hard work, doubly so when you're doing it solo.</w:t>
+    </w:p>
+    <w:p>
+      <w:pPr>
+        <w:rPr>
+          <w:i/>
+        </w:rPr>
+      </w:pPr>
+    </w:p>
+    <w:p>
+      <w:pPr>
+        <w:rPr>
+          <w:i/>
+        </w:rPr>
+      </w:pPr>
+      <w:r>
+        <w:rPr>
+          <w:i/>
+        </w:rPr>
+        <w:t>The accounts will be stored in a database.</w:t>
+      </w:r>
+    </w:p>
+    <w:p>
+      <w:pPr>
+        <w:rPr>
+          <w:i/>
+        </w:rPr>
+      </w:pPr>
+    </w:p>
+    <w:p>
+      <w:pPr>
+        <w:rPr>
+          <w:i/>
+        </w:rPr>
+      </w:pPr>
+      <w:bookmarkStart w:id="14" w:name="_Toc384001124"/>
+      <w:r>
+        <w:rPr>
+          <w:i/>
+        </w:rPr>
+        <w:t>Lua Scripting</w:t>
+      </w:r>
+      <w:bookmarkEnd w:id="14"/>
+    </w:p>
+    <w:p>
+      <w:pPr>
+        <w:rPr>
+          <w:i/>
+        </w:rPr>
+      </w:pPr>
+    </w:p>
+    <w:p>
+      <w:pPr>
+        <w:rPr>
+          <w:i/>
+        </w:rPr>
+      </w:pPr>
+      <w:r>
+        <w:rPr>
+          <w:i/>
+        </w:rPr>
+        <w:t>TODO: Information on the packaged scripts and the APIs.</w:t>
+      </w:r>
+    </w:p>
+    <w:p>
+      <w:pPr>
+        <w:rPr>
+          <w:i/>
+        </w:rPr>
+      </w:pPr>
+    </w:p>
+    <w:p>
+      <w:pPr>
+        <w:rPr>
+          <w:i/>
+        </w:rPr>
+      </w:pPr>
+      <w:bookmarkStart w:id="15" w:name="_Toc384001125"/>
+      <w:r>
+        <w:rPr>
+          <w:i/>
+        </w:rPr>
+        <w:t>SQL Scripting</w:t>
+      </w:r>
+      <w:bookmarkEnd w:id="15"/>
+    </w:p>
+    <w:p>
+      <w:pPr>
+        <w:rPr>
+          <w:i/>
+        </w:rPr>
+      </w:pPr>
+    </w:p>
+    <w:p>
+      <w:pPr>
+        <w:rPr>
+          <w:i/>
+        </w:rPr>
+      </w:pPr>
+      <w:r>
+        <w:rPr>
+          <w:i/>
+        </w:rPr>
+        <w:t>TODO</w:t>
       </w:r>
     </w:p>
     <w:p/>
@@ -4919,315 +4585,97 @@
       <w:pPr>
         <w:pStyle w:val="Heading1"/>
       </w:pPr>
-      <w:bookmarkStart w:id="27" w:name="_Toc388303681"/>
+      <w:bookmarkStart w:id="16" w:name="_Toc388313478"/>
       <w:r>
         <w:lastRenderedPageBreak/>
-        <w:t>Server Management</w:t>
-      </w:r>
-      <w:bookmarkEnd w:id="27"/>
+        <w:t>Development Resources</w:t>
+      </w:r>
+      <w:bookmarkEnd w:id="16"/>
     </w:p>
     <w:p/>
     <w:p>
+      <w:r>
+        <w:t>From this section onwards, this document focuses on the development side of Tortuga. There’s a lot more technobabble, intended for modders and such. This is also the primary documentation for the various components that make up the games codebase.</w:t>
+      </w:r>
+    </w:p>
+    <w:p/>
+    <w:p>
       <w:pPr>
         <w:pStyle w:val="Heading2"/>
       </w:pPr>
-      <w:bookmarkStart w:id="28" w:name="_Toc388303682"/>
-      <w:r>
-        <w:t>Server Mechanics</w:t>
-      </w:r>
-      <w:bookmarkEnd w:id="28"/>
+      <w:bookmarkStart w:id="17" w:name="_Toc384001130"/>
+      <w:bookmarkStart w:id="18" w:name="_Toc388313479"/>
+      <w:r>
+        <w:t>Platforms</w:t>
+      </w:r>
+      <w:bookmarkEnd w:id="17"/>
+      <w:bookmarkEnd w:id="18"/>
     </w:p>
     <w:p/>
     <w:p>
-      <w:pPr>
-        <w:rPr>
-          <w:i/>
-        </w:rPr>
-      </w:pPr>
-      <w:r>
-        <w:rPr>
-          <w:i/>
-        </w:rPr>
-        <w:t>TODO</w:t>
-      </w:r>
-      <w:r>
-        <w:rPr>
-          <w:i/>
-        </w:rPr>
-        <w:t xml:space="preserve">: </w:t>
-      </w:r>
-      <w:r>
-        <w:rPr>
-          <w:i/>
-        </w:rPr>
-        <w:t>What can a server do, and how does it do it?</w:t>
+      <w:r>
+        <w:t>At this stage, due to a limited scope and budget, this game will only be available on Windows. Hopefully, I might be able to port it to Linux and Mac eventually.</w:t>
       </w:r>
     </w:p>
     <w:p/>
     <w:p>
-      <w:r>
-        <w:t>Players can setup their own game server</w:t>
-      </w:r>
-      <w:r>
-        <w:t>, while other players can connect via the internet or over a LAN. The first time a player connects to a server, they have to create a new character for that specific server.</w:t>
+      <w:pPr>
+        <w:rPr>
+          <w:i/>
+        </w:rPr>
+      </w:pPr>
+      <w:r>
+        <w:rPr>
+          <w:i/>
+        </w:rPr>
+        <w:t xml:space="preserve">TODO: </w:t>
+      </w:r>
+      <w:r>
+        <w:rPr>
+          <w:i/>
+        </w:rPr>
+        <w:t xml:space="preserve">Upgrading to SDL 2.0 would be a notable </w:t>
+      </w:r>
+      <w:r>
+        <w:rPr>
+          <w:i/>
+        </w:rPr>
+        <w:t>advantage</w:t>
       </w:r>
     </w:p>
     <w:p/>
     <w:p>
-      <w:r>
-        <w:t>Server moderators can whitelist or blacklist players, as well as install mods. Mods are packaged in zipped archives, and dropped into the server’s “mods” folder (simplicity here is what I’m aiming for). Actually creating these mods requires knowledge of the scripting API, as well as familiarity with the lua programming language.</w:t>
-      </w:r>
+      <w:pPr>
+        <w:pStyle w:val="Heading2"/>
+      </w:pPr>
+      <w:bookmarkStart w:id="19" w:name="_Toc384001106"/>
+      <w:bookmarkStart w:id="20" w:name="_Toc388313480"/>
+      <w:r>
+        <w:t>Languages and APIs</w:t>
+      </w:r>
+      <w:bookmarkEnd w:id="19"/>
+      <w:bookmarkEnd w:id="20"/>
     </w:p>
     <w:p/>
     <w:p>
       <w:r>
-        <w:t>At first, only the world generation code can be modified, but eventually new graphics, etc. will be available. More in-depth modding is possible by altering the source code, but this would require obtaining the new programs. For security reasons, the vanilla client will not be allowed to connect to servers with modified source code, and the vanilla server will reject modified clients.</w:t>
-      </w:r>
-    </w:p>
-    <w:p/>
-    <w:p>
-      <w:pPr>
-        <w:pStyle w:val="Heading2"/>
-      </w:pPr>
-      <w:bookmarkStart w:id="29" w:name="_Toc388303683"/>
-      <w:r>
-        <w:t>Server Structure</w:t>
-      </w:r>
-      <w:bookmarkEnd w:id="29"/>
-    </w:p>
-    <w:p/>
-    <w:p>
-      <w:pPr>
-        <w:rPr>
-          <w:i/>
-        </w:rPr>
-      </w:pPr>
-      <w:r>
-        <w:rPr>
-          <w:i/>
-        </w:rPr>
-        <w:t>TODO</w:t>
-      </w:r>
-      <w:r>
-        <w:rPr>
-          <w:i/>
-        </w:rPr>
-        <w:t>: What makes up the “</w:t>
-      </w:r>
-      <w:proofErr w:type="gramStart"/>
-      <w:r>
-        <w:rPr>
-          <w:i/>
-        </w:rPr>
-        <w:t>server</w:t>
-      </w:r>
-      <w:proofErr w:type="gramEnd"/>
-      <w:r>
-        <w:rPr>
-          <w:i/>
-        </w:rPr>
-        <w:t>”</w:t>
-      </w:r>
-    </w:p>
-    <w:p/>
-    <w:p>
-      <w:pPr>
-        <w:pStyle w:val="Heading2"/>
-      </w:pPr>
-      <w:bookmarkStart w:id="30" w:name="_Toc388303684"/>
-      <w:r>
-        <w:t>Data Storage</w:t>
-      </w:r>
-      <w:bookmarkEnd w:id="30"/>
-    </w:p>
-    <w:p/>
-    <w:p>
-      <w:pPr>
-        <w:rPr>
-          <w:i/>
-        </w:rPr>
-      </w:pPr>
-      <w:r>
-        <w:rPr>
-          <w:i/>
-        </w:rPr>
-        <w:t>TODO</w:t>
-      </w:r>
-    </w:p>
-    <w:p/>
-    <w:p>
-      <w:pPr>
-        <w:pStyle w:val="Heading2"/>
-      </w:pPr>
-      <w:bookmarkStart w:id="31" w:name="_Toc388303685"/>
-      <w:r>
-        <w:t>User</w:t>
-      </w:r>
-      <w:r>
-        <w:t xml:space="preserve"> Accounts</w:t>
-      </w:r>
-      <w:bookmarkEnd w:id="31"/>
-    </w:p>
-    <w:p/>
-    <w:p>
-      <w:pPr>
-        <w:rPr>
-          <w:i/>
-        </w:rPr>
-      </w:pPr>
-      <w:r>
-        <w:rPr>
-          <w:i/>
-        </w:rPr>
-        <w:t>TODO</w:t>
-      </w:r>
-    </w:p>
-    <w:p>
-      <w:pPr>
-        <w:rPr>
-          <w:i/>
-        </w:rPr>
-      </w:pPr>
-    </w:p>
-    <w:p>
-      <w:pPr>
-        <w:rPr>
-          <w:i/>
-        </w:rPr>
-      </w:pPr>
-      <w:r>
-        <w:rPr>
-          <w:i/>
-        </w:rPr>
-        <w:t xml:space="preserve">The player accounts can be handled using Amazon servers down the line, but for now players have to input their username into the configuration file. This username is used by the </w:t>
-      </w:r>
-      <w:r>
-        <w:rPr>
-          <w:i/>
-        </w:rPr>
-        <w:t>server, so if two people connect using the same username, there could be problems.</w:t>
-      </w:r>
-    </w:p>
-    <w:p>
-      <w:pPr>
-        <w:rPr>
-          <w:i/>
-        </w:rPr>
-      </w:pPr>
-    </w:p>
-    <w:p>
-      <w:pPr>
-        <w:rPr>
-          <w:i/>
-        </w:rPr>
-      </w:pPr>
-      <w:r>
-        <w:rPr>
-          <w:i/>
-        </w:rPr>
-        <w:t>Each person who accesses a server must have their own user account. This allows players to keep track of their PCs, items, and other settings. This will also allow a server owner to whitelist or blacklist certain players, as well as other server specific options.</w:t>
-      </w:r>
-    </w:p>
-    <w:p>
-      <w:pPr>
-        <w:rPr>
-          <w:i/>
-        </w:rPr>
-      </w:pPr>
-    </w:p>
-    <w:p>
-      <w:pPr>
-        <w:rPr>
-          <w:i/>
-        </w:rPr>
-      </w:pPr>
-      <w:r>
-        <w:rPr>
-          <w:i/>
-        </w:rPr>
-        <w:t xml:space="preserve">Each user account will have a certain number of PC slots. </w:t>
-      </w:r>
-      <w:proofErr w:type="gramStart"/>
-      <w:r>
-        <w:rPr>
-          <w:i/>
-        </w:rPr>
-        <w:t>The items, etc. that a character collects stays with that character when a user logs out.</w:t>
-      </w:r>
-      <w:proofErr w:type="gramEnd"/>
-    </w:p>
-    <w:p>
-      <w:pPr>
-        <w:rPr>
-          <w:i/>
-        </w:rPr>
-      </w:pPr>
-    </w:p>
-    <w:p>
-      <w:pPr>
-        <w:rPr>
-          <w:i/>
-        </w:rPr>
-      </w:pPr>
-      <w:r>
-        <w:rPr>
-          <w:i/>
-        </w:rPr>
-        <w:t>The accounts will be stored in a database.</w:t>
-      </w:r>
-    </w:p>
-    <w:p/>
-    <w:p>
-      <w:pPr>
-        <w:pStyle w:val="Heading2"/>
-      </w:pPr>
-      <w:bookmarkStart w:id="32" w:name="_Toc384001124"/>
-      <w:bookmarkStart w:id="33" w:name="_Toc388303686"/>
-      <w:r>
-        <w:t>Lua Scripting</w:t>
-      </w:r>
-      <w:bookmarkEnd w:id="32"/>
-      <w:bookmarkEnd w:id="33"/>
-    </w:p>
-    <w:p/>
-    <w:p>
-      <w:pPr>
-        <w:rPr>
-          <w:i/>
-        </w:rPr>
-      </w:pPr>
-      <w:r>
-        <w:rPr>
-          <w:i/>
-        </w:rPr>
-        <w:t>TODO: Information on the packaged scripts and the APIs.</w:t>
-      </w:r>
-    </w:p>
-    <w:p/>
-    <w:p>
-      <w:pPr>
-        <w:pStyle w:val="Heading2"/>
-      </w:pPr>
-      <w:bookmarkStart w:id="34" w:name="_Toc384001125"/>
-      <w:bookmarkStart w:id="35" w:name="_Toc388303687"/>
-      <w:r>
-        <w:t>SQL Scripting</w:t>
-      </w:r>
-      <w:bookmarkEnd w:id="34"/>
-      <w:bookmarkEnd w:id="35"/>
-    </w:p>
-    <w:p/>
-    <w:p>
-      <w:pPr>
-        <w:rPr>
-          <w:i/>
-        </w:rPr>
-      </w:pPr>
-      <w:r>
-        <w:rPr>
-          <w:i/>
-        </w:rPr>
-        <w:t>TODO</w:t>
+        <w:t xml:space="preserve">The languages of choice for creating this game are C++11 and lua, for their large user bases and wide feature sets. Third party libraries I’m using include SDL (Simple </w:t>
+      </w:r>
+      <w:proofErr w:type="spellStart"/>
+      <w:r>
+        <w:t>DirectMedia</w:t>
+      </w:r>
+      <w:proofErr w:type="spellEnd"/>
+      <w:r>
+        <w:t xml:space="preserve"> Layer), </w:t>
+      </w:r>
+      <w:proofErr w:type="spellStart"/>
+      <w:r>
+        <w:t>SDL_net</w:t>
+      </w:r>
+      <w:proofErr w:type="spellEnd"/>
+      <w:r>
+        <w:t xml:space="preserve"> and SQLite3, for much the same reasons.</w:t>
       </w:r>
     </w:p>
     <w:p/>
@@ -5240,8 +4688,8 @@
           <w:szCs w:val="28"/>
         </w:rPr>
       </w:pPr>
-      <w:r>
-        <w:lastRenderedPageBreak/>
+      <w:bookmarkStart w:id="21" w:name="_Toc384001117"/>
+      <w:r>
         <w:br w:type="page"/>
       </w:r>
     </w:p>
@@ -5249,122 +4697,16 @@
       <w:pPr>
         <w:pStyle w:val="Heading1"/>
       </w:pPr>
-      <w:bookmarkStart w:id="36" w:name="_Toc388303688"/>
-      <w:r>
-        <w:lastRenderedPageBreak/>
-        <w:t>Development Resources</w:t>
-      </w:r>
-      <w:bookmarkEnd w:id="36"/>
-    </w:p>
-    <w:p/>
-    <w:p>
-      <w:r>
-        <w:t>From this section onwards, this document focuses on the development side of Tortuga. There’s a lot more technobabble, intended for modders and such. This is also the primary documentation for the various components that make up the games codebase.</w:t>
-      </w:r>
-    </w:p>
-    <w:p/>
-    <w:p>
-      <w:pPr>
-        <w:pStyle w:val="Heading2"/>
-      </w:pPr>
-      <w:bookmarkStart w:id="37" w:name="_Toc384001130"/>
-      <w:bookmarkStart w:id="38" w:name="_Toc388303689"/>
-      <w:r>
-        <w:t>Platforms</w:t>
-      </w:r>
-      <w:bookmarkEnd w:id="37"/>
-      <w:bookmarkEnd w:id="38"/>
-    </w:p>
-    <w:p/>
-    <w:p>
-      <w:r>
-        <w:t>At this stage, due to a limited scope and budget, this game will only be available on Windows. Hopefully, I might be able to port it to Linux and Mac eventually.</w:t>
-      </w:r>
-    </w:p>
-    <w:p/>
-    <w:p>
-      <w:pPr>
-        <w:rPr>
-          <w:i/>
-        </w:rPr>
-      </w:pPr>
-      <w:r>
-        <w:rPr>
-          <w:i/>
-        </w:rPr>
-        <w:t xml:space="preserve">Upgrading to SDL 2.0 would be a notable </w:t>
-      </w:r>
-      <w:r>
-        <w:rPr>
-          <w:i/>
-        </w:rPr>
-        <w:t>advantage</w:t>
-      </w:r>
-    </w:p>
-    <w:p/>
-    <w:p>
-      <w:pPr>
-        <w:pStyle w:val="Heading2"/>
-      </w:pPr>
-      <w:bookmarkStart w:id="39" w:name="_Toc384001106"/>
-      <w:bookmarkStart w:id="40" w:name="_Toc388303690"/>
-      <w:r>
-        <w:t>Languages and APIs</w:t>
-      </w:r>
-      <w:bookmarkEnd w:id="39"/>
-      <w:bookmarkEnd w:id="40"/>
-    </w:p>
-    <w:p/>
-    <w:p>
-      <w:r>
-        <w:t xml:space="preserve">The languages of choice for creating this game are C++11 and lua, for their large user bases and wide feature sets. Third party libraries I’m using include SDL (Simple </w:t>
-      </w:r>
-      <w:proofErr w:type="spellStart"/>
-      <w:r>
-        <w:t>DirectMedia</w:t>
-      </w:r>
-      <w:proofErr w:type="spellEnd"/>
-      <w:r>
-        <w:t xml:space="preserve"> Layer), </w:t>
-      </w:r>
-      <w:proofErr w:type="spellStart"/>
-      <w:r>
-        <w:t>SDL_net</w:t>
-      </w:r>
-      <w:proofErr w:type="spellEnd"/>
-      <w:r>
-        <w:t xml:space="preserve"> and SQLite3, for much the same reasons.</w:t>
-      </w:r>
-    </w:p>
-    <w:p/>
-    <w:p>
-      <w:pPr>
-        <w:spacing w:line="276" w:lineRule="auto"/>
-        <w:rPr>
-          <w:b/>
-          <w:sz w:val="28"/>
-          <w:szCs w:val="28"/>
-        </w:rPr>
-      </w:pPr>
-      <w:bookmarkStart w:id="41" w:name="_Toc384001117"/>
-      <w:r>
-        <w:br w:type="page"/>
-      </w:r>
-    </w:p>
-    <w:p>
-      <w:pPr>
-        <w:pStyle w:val="Heading1"/>
-      </w:pPr>
-      <w:bookmarkStart w:id="42" w:name="_Toc388303691"/>
+      <w:bookmarkStart w:id="22" w:name="_Toc388313481"/>
       <w:r>
         <w:lastRenderedPageBreak/>
         <w:t xml:space="preserve">Map </w:t>
       </w:r>
-      <w:bookmarkEnd w:id="41"/>
+      <w:bookmarkEnd w:id="21"/>
       <w:r>
         <w:t>System</w:t>
       </w:r>
-      <w:bookmarkEnd w:id="42"/>
+      <w:bookmarkEnd w:id="22"/>
     </w:p>
     <w:p/>
     <w:p>
@@ -5420,13 +4762,13 @@
       <w:pPr>
         <w:pStyle w:val="Heading2"/>
       </w:pPr>
-      <w:bookmarkStart w:id="43" w:name="_Toc384001118"/>
-      <w:bookmarkStart w:id="44" w:name="_Toc388303692"/>
+      <w:bookmarkStart w:id="23" w:name="_Toc384001118"/>
+      <w:bookmarkStart w:id="24" w:name="_Toc388313482"/>
       <w:r>
         <w:t>Region</w:t>
       </w:r>
-      <w:bookmarkEnd w:id="43"/>
-      <w:bookmarkEnd w:id="44"/>
+      <w:bookmarkEnd w:id="23"/>
+      <w:bookmarkEnd w:id="24"/>
     </w:p>
     <w:p/>
     <w:p>
@@ -5471,14 +4813,14 @@
       <w:pPr>
         <w:pStyle w:val="Heading2"/>
       </w:pPr>
-      <w:bookmarkStart w:id="45" w:name="_Toc384001119"/>
-      <w:bookmarkStart w:id="46" w:name="_Toc388303693"/>
+      <w:bookmarkStart w:id="25" w:name="_Toc384001119"/>
+      <w:bookmarkStart w:id="26" w:name="_Toc388313483"/>
       <w:proofErr w:type="spellStart"/>
       <w:r>
         <w:t>RegionPager</w:t>
       </w:r>
-      <w:bookmarkEnd w:id="45"/>
-      <w:bookmarkEnd w:id="46"/>
+      <w:bookmarkEnd w:id="25"/>
+      <w:bookmarkEnd w:id="26"/>
       <w:proofErr w:type="spellEnd"/>
     </w:p>
     <w:p/>
@@ -5544,11 +4886,11 @@
       <w:pPr>
         <w:pStyle w:val="Heading2"/>
       </w:pPr>
-      <w:bookmarkStart w:id="47" w:name="_Toc388303694"/>
+      <w:bookmarkStart w:id="27" w:name="_Toc388313484"/>
       <w:r>
         <w:t>Allocators</w:t>
       </w:r>
-      <w:bookmarkEnd w:id="47"/>
+      <w:bookmarkEnd w:id="27"/>
     </w:p>
     <w:p/>
     <w:p>
@@ -5601,16 +4943,16 @@
       <w:pPr>
         <w:pStyle w:val="Heading2"/>
       </w:pPr>
-      <w:bookmarkStart w:id="48" w:name="_Toc384001121"/>
-      <w:bookmarkStart w:id="49" w:name="_Toc388303695"/>
+      <w:bookmarkStart w:id="28" w:name="_Toc384001121"/>
+      <w:bookmarkStart w:id="29" w:name="_Toc388313485"/>
       <w:r>
         <w:t xml:space="preserve">File </w:t>
       </w:r>
       <w:r>
         <w:t>Format Functors</w:t>
       </w:r>
-      <w:bookmarkEnd w:id="48"/>
-      <w:bookmarkEnd w:id="49"/>
+      <w:bookmarkEnd w:id="28"/>
+      <w:bookmarkEnd w:id="29"/>
     </w:p>
     <w:p/>
     <w:p>
@@ -5660,7 +5002,7 @@
           <w:szCs w:val="28"/>
         </w:rPr>
       </w:pPr>
-      <w:bookmarkStart w:id="50" w:name="_Toc384001127"/>
+      <w:bookmarkStart w:id="30" w:name="_Toc384001127"/>
       <w:r>
         <w:br w:type="page"/>
       </w:r>
@@ -5669,13 +5011,13 @@
       <w:pPr>
         <w:pStyle w:val="Heading1"/>
       </w:pPr>
-      <w:bookmarkStart w:id="51" w:name="_Toc388303696"/>
+      <w:bookmarkStart w:id="31" w:name="_Toc388313486"/>
       <w:r>
         <w:lastRenderedPageBreak/>
         <w:t>Communication Protocols</w:t>
       </w:r>
-      <w:bookmarkEnd w:id="50"/>
-      <w:bookmarkEnd w:id="51"/>
+      <w:bookmarkEnd w:id="30"/>
+      <w:bookmarkEnd w:id="31"/>
     </w:p>
     <w:p/>
     <w:p>
@@ -5787,12 +5129,12 @@
       <w:pPr>
         <w:pStyle w:val="Heading1"/>
       </w:pPr>
-      <w:bookmarkStart w:id="52" w:name="_Toc388303697"/>
+      <w:bookmarkStart w:id="32" w:name="_Toc388313487"/>
       <w:r>
         <w:lastRenderedPageBreak/>
         <w:t>Lua Scripting API</w:t>
       </w:r>
-      <w:bookmarkEnd w:id="52"/>
+      <w:bookmarkEnd w:id="32"/>
     </w:p>
     <w:p/>
     <w:p>
@@ -5805,13 +5147,13 @@
       <w:pPr>
         <w:pStyle w:val="Heading2"/>
       </w:pPr>
-      <w:bookmarkStart w:id="53" w:name="_Map_API"/>
-      <w:bookmarkStart w:id="54" w:name="_Toc388303698"/>
-      <w:bookmarkEnd w:id="53"/>
+      <w:bookmarkStart w:id="33" w:name="_Map_API"/>
+      <w:bookmarkStart w:id="34" w:name="_Toc388313488"/>
+      <w:bookmarkEnd w:id="33"/>
       <w:r>
         <w:t>Map API</w:t>
       </w:r>
-      <w:bookmarkEnd w:id="54"/>
+      <w:bookmarkEnd w:id="34"/>
     </w:p>
     <w:p/>
     <w:p>
@@ -6340,23 +5682,29 @@
       <w:pPr>
         <w:pStyle w:val="Heading2"/>
       </w:pPr>
-      <w:bookmarkStart w:id="55" w:name="_Toc388303699"/>
+      <w:bookmarkStart w:id="35" w:name="_Toc388313489"/>
       <w:r>
         <w:t>Combat API (TODO)</w:t>
       </w:r>
-      <w:bookmarkEnd w:id="55"/>
+      <w:bookmarkEnd w:id="35"/>
     </w:p>
     <w:p>
       <w:pPr>
         <w:spacing w:line="276" w:lineRule="auto"/>
       </w:pPr>
-      <w:bookmarkStart w:id="56" w:name="_Toc384001126"/>
+      <w:bookmarkStart w:id="36" w:name="_Toc384001126"/>
     </w:p>
     <w:p>
       <w:pPr>
         <w:spacing w:line="276" w:lineRule="auto"/>
-      </w:pPr>
-      <w:r>
+        <w:rPr>
+          <w:i/>
+        </w:rPr>
+      </w:pPr>
+      <w:r>
+        <w:rPr>
+          <w:i/>
+        </w:rPr>
         <w:t>TODO</w:t>
       </w:r>
     </w:p>
@@ -6369,11 +5717,11 @@
       <w:pPr>
         <w:pStyle w:val="Heading2"/>
       </w:pPr>
-      <w:bookmarkStart w:id="57" w:name="_Toc388303700"/>
+      <w:bookmarkStart w:id="37" w:name="_Toc388313490"/>
       <w:r>
         <w:t>Enemy API (TODO)</w:t>
       </w:r>
-      <w:bookmarkEnd w:id="57"/>
+      <w:bookmarkEnd w:id="37"/>
     </w:p>
     <w:p>
       <w:pPr>
@@ -6383,8 +5731,14 @@
     <w:p>
       <w:pPr>
         <w:spacing w:line="276" w:lineRule="auto"/>
-      </w:pPr>
-      <w:r>
+        <w:rPr>
+          <w:i/>
+        </w:rPr>
+      </w:pPr>
+      <w:r>
+        <w:rPr>
+          <w:i/>
+        </w:rPr>
         <w:t>TODO</w:t>
       </w:r>
     </w:p>
@@ -6410,16 +5764,16 @@
       <w:pPr>
         <w:pStyle w:val="Heading1"/>
       </w:pPr>
-      <w:bookmarkStart w:id="58" w:name="_Toc388303701"/>
+      <w:bookmarkStart w:id="38" w:name="_Toc388313491"/>
       <w:r>
         <w:lastRenderedPageBreak/>
         <w:t>Modding Support</w:t>
       </w:r>
-      <w:bookmarkEnd w:id="56"/>
+      <w:bookmarkEnd w:id="36"/>
       <w:r>
         <w:t xml:space="preserve"> (TODO)</w:t>
       </w:r>
-      <w:bookmarkEnd w:id="58"/>
+      <w:bookmarkEnd w:id="38"/>
     </w:p>
     <w:p/>
     <w:p>
@@ -6564,7 +5918,7 @@
       <w:pPr>
         <w:pStyle w:val="Heading1"/>
       </w:pPr>
-      <w:bookmarkStart w:id="59" w:name="_Toc388303702"/>
+      <w:bookmarkStart w:id="39" w:name="_Toc388313492"/>
       <w:r>
         <w:lastRenderedPageBreak/>
         <w:t>To</w:t>
@@ -6575,7 +5929,7 @@
       <w:r>
         <w:t>o List</w:t>
       </w:r>
-      <w:bookmarkEnd w:id="59"/>
+      <w:bookmarkEnd w:id="39"/>
     </w:p>
     <w:p/>
     <w:p>
@@ -6588,11 +5942,11 @@
       <w:pPr>
         <w:pStyle w:val="Heading2"/>
       </w:pPr>
-      <w:bookmarkStart w:id="60" w:name="_Toc388303703"/>
+      <w:bookmarkStart w:id="40" w:name="_Toc388313493"/>
       <w:r>
         <w:t>Possibilities</w:t>
       </w:r>
-      <w:bookmarkEnd w:id="60"/>
+      <w:bookmarkEnd w:id="40"/>
     </w:p>
     <w:p/>
     <w:p>
@@ -6688,7 +6042,7 @@
       <w:pPr>
         <w:pStyle w:val="Heading2"/>
       </w:pPr>
-      <w:bookmarkStart w:id="61" w:name="_Toc388303704"/>
+      <w:bookmarkStart w:id="41" w:name="_Toc388313494"/>
       <w:r>
         <w:t xml:space="preserve">Additions </w:t>
       </w:r>
@@ -6704,7 +6058,7 @@
       <w:r>
         <w:t xml:space="preserve"> GDD</w:t>
       </w:r>
-      <w:bookmarkEnd w:id="61"/>
+      <w:bookmarkEnd w:id="41"/>
     </w:p>
     <w:p/>
     <w:p>
@@ -6757,11 +6111,11 @@
       <w:pPr>
         <w:pStyle w:val="Heading2"/>
       </w:pPr>
-      <w:bookmarkStart w:id="62" w:name="_Toc388303705"/>
+      <w:bookmarkStart w:id="42" w:name="_Toc388313495"/>
       <w:r>
         <w:t>References</w:t>
       </w:r>
-      <w:bookmarkEnd w:id="62"/>
+      <w:bookmarkEnd w:id="42"/>
     </w:p>
     <w:p/>
     <w:p>
@@ -6792,11 +6146,11 @@
       <w:pPr>
         <w:pStyle w:val="Heading2"/>
       </w:pPr>
-      <w:bookmarkStart w:id="63" w:name="_Toc388303706"/>
+      <w:bookmarkStart w:id="43" w:name="_Toc388313496"/>
       <w:r>
         <w:t>Random Thoughts</w:t>
       </w:r>
-      <w:bookmarkEnd w:id="63"/>
+      <w:bookmarkEnd w:id="43"/>
     </w:p>
     <w:p/>
     <w:p>
@@ -6889,7 +6243,7 @@
           <w:rPr>
             <w:noProof/>
           </w:rPr>
-          <w:t>5</w:t>
+          <w:t>2</w:t>
         </w:r>
         <w:r>
           <w:rPr>
@@ -7269,6 +6623,119 @@
     </w:lvl>
   </w:abstractNum>
   <w:abstractNum w:abstractNumId="3">
+    <w:nsid w:val="0F282BEC"/>
+    <w:multiLevelType w:val="hybridMultilevel"/>
+    <w:tmpl w:val="8424B95E"/>
+    <w:lvl w:ilvl="0" w:tplc="0C090001">
+      <w:start w:val="1"/>
+      <w:numFmt w:val="bullet"/>
+      <w:lvlText w:val=""/>
+      <w:lvlJc w:val="left"/>
+      <w:pPr>
+        <w:ind w:left="720" w:hanging="360"/>
+      </w:pPr>
+      <w:rPr>
+        <w:rFonts w:ascii="Symbol" w:hAnsi="Symbol" w:hint="default"/>
+      </w:rPr>
+    </w:lvl>
+    <w:lvl w:ilvl="1" w:tplc="0C090003" w:tentative="1">
+      <w:start w:val="1"/>
+      <w:numFmt w:val="bullet"/>
+      <w:lvlText w:val="o"/>
+      <w:lvlJc w:val="left"/>
+      <w:pPr>
+        <w:ind w:left="1440" w:hanging="360"/>
+      </w:pPr>
+      <w:rPr>
+        <w:rFonts w:ascii="Courier New" w:hAnsi="Courier New" w:cs="Courier New" w:hint="default"/>
+      </w:rPr>
+    </w:lvl>
+    <w:lvl w:ilvl="2" w:tplc="0C090005" w:tentative="1">
+      <w:start w:val="1"/>
+      <w:numFmt w:val="bullet"/>
+      <w:lvlText w:val=""/>
+      <w:lvlJc w:val="left"/>
+      <w:pPr>
+        <w:ind w:left="2160" w:hanging="360"/>
+      </w:pPr>
+      <w:rPr>
+        <w:rFonts w:ascii="Wingdings" w:hAnsi="Wingdings" w:hint="default"/>
+      </w:rPr>
+    </w:lvl>
+    <w:lvl w:ilvl="3" w:tplc="0C090001" w:tentative="1">
+      <w:start w:val="1"/>
+      <w:numFmt w:val="bullet"/>
+      <w:lvlText w:val=""/>
+      <w:lvlJc w:val="left"/>
+      <w:pPr>
+        <w:ind w:left="2880" w:hanging="360"/>
+      </w:pPr>
+      <w:rPr>
+        <w:rFonts w:ascii="Symbol" w:hAnsi="Symbol" w:hint="default"/>
+      </w:rPr>
+    </w:lvl>
+    <w:lvl w:ilvl="4" w:tplc="0C090003" w:tentative="1">
+      <w:start w:val="1"/>
+      <w:numFmt w:val="bullet"/>
+      <w:lvlText w:val="o"/>
+      <w:lvlJc w:val="left"/>
+      <w:pPr>
+        <w:ind w:left="3600" w:hanging="360"/>
+      </w:pPr>
+      <w:rPr>
+        <w:rFonts w:ascii="Courier New" w:hAnsi="Courier New" w:cs="Courier New" w:hint="default"/>
+      </w:rPr>
+    </w:lvl>
+    <w:lvl w:ilvl="5" w:tplc="0C090005" w:tentative="1">
+      <w:start w:val="1"/>
+      <w:numFmt w:val="bullet"/>
+      <w:lvlText w:val=""/>
+      <w:lvlJc w:val="left"/>
+      <w:pPr>
+        <w:ind w:left="4320" w:hanging="360"/>
+      </w:pPr>
+      <w:rPr>
+        <w:rFonts w:ascii="Wingdings" w:hAnsi="Wingdings" w:hint="default"/>
+      </w:rPr>
+    </w:lvl>
+    <w:lvl w:ilvl="6" w:tplc="0C090001" w:tentative="1">
+      <w:start w:val="1"/>
+      <w:numFmt w:val="bullet"/>
+      <w:lvlText w:val=""/>
+      <w:lvlJc w:val="left"/>
+      <w:pPr>
+        <w:ind w:left="5040" w:hanging="360"/>
+      </w:pPr>
+      <w:rPr>
+        <w:rFonts w:ascii="Symbol" w:hAnsi="Symbol" w:hint="default"/>
+      </w:rPr>
+    </w:lvl>
+    <w:lvl w:ilvl="7" w:tplc="0C090003" w:tentative="1">
+      <w:start w:val="1"/>
+      <w:numFmt w:val="bullet"/>
+      <w:lvlText w:val="o"/>
+      <w:lvlJc w:val="left"/>
+      <w:pPr>
+        <w:ind w:left="5760" w:hanging="360"/>
+      </w:pPr>
+      <w:rPr>
+        <w:rFonts w:ascii="Courier New" w:hAnsi="Courier New" w:cs="Courier New" w:hint="default"/>
+      </w:rPr>
+    </w:lvl>
+    <w:lvl w:ilvl="8" w:tplc="0C090005" w:tentative="1">
+      <w:start w:val="1"/>
+      <w:numFmt w:val="bullet"/>
+      <w:lvlText w:val=""/>
+      <w:lvlJc w:val="left"/>
+      <w:pPr>
+        <w:ind w:left="6480" w:hanging="360"/>
+      </w:pPr>
+      <w:rPr>
+        <w:rFonts w:ascii="Wingdings" w:hAnsi="Wingdings" w:hint="default"/>
+      </w:rPr>
+    </w:lvl>
+  </w:abstractNum>
+  <w:abstractNum w:abstractNumId="4">
     <w:nsid w:val="1D917672"/>
     <w:multiLevelType w:val="hybridMultilevel"/>
     <w:tmpl w:val="C0C870E6"/>
@@ -7381,7 +6848,7 @@
       </w:rPr>
     </w:lvl>
   </w:abstractNum>
-  <w:abstractNum w:abstractNumId="4">
+  <w:abstractNum w:abstractNumId="5">
     <w:nsid w:val="3C95573C"/>
     <w:multiLevelType w:val="hybridMultilevel"/>
     <w:tmpl w:val="E3DAA2D2"/>
@@ -7494,7 +6961,7 @@
       </w:rPr>
     </w:lvl>
   </w:abstractNum>
-  <w:abstractNum w:abstractNumId="5">
+  <w:abstractNum w:abstractNumId="6">
     <w:nsid w:val="42EF0B37"/>
     <w:multiLevelType w:val="hybridMultilevel"/>
     <w:tmpl w:val="BA968C60"/>
@@ -7607,7 +7074,7 @@
       </w:rPr>
     </w:lvl>
   </w:abstractNum>
-  <w:abstractNum w:abstractNumId="6">
+  <w:abstractNum w:abstractNumId="7">
     <w:nsid w:val="4BDA23E8"/>
     <w:multiLevelType w:val="hybridMultilevel"/>
     <w:tmpl w:val="4446970C"/>
@@ -7720,7 +7187,7 @@
       </w:rPr>
     </w:lvl>
   </w:abstractNum>
-  <w:abstractNum w:abstractNumId="7">
+  <w:abstractNum w:abstractNumId="8">
     <w:nsid w:val="4DC11D71"/>
     <w:multiLevelType w:val="hybridMultilevel"/>
     <w:tmpl w:val="4EBCE7AA"/>
@@ -7833,7 +7300,7 @@
       </w:rPr>
     </w:lvl>
   </w:abstractNum>
-  <w:abstractNum w:abstractNumId="8">
+  <w:abstractNum w:abstractNumId="9">
     <w:nsid w:val="5A680BCB"/>
     <w:multiLevelType w:val="hybridMultilevel"/>
     <w:tmpl w:val="288CD988"/>
@@ -7946,7 +7413,7 @@
       </w:rPr>
     </w:lvl>
   </w:abstractNum>
-  <w:abstractNum w:abstractNumId="9">
+  <w:abstractNum w:abstractNumId="10">
     <w:nsid w:val="762409E0"/>
     <w:multiLevelType w:val="hybridMultilevel"/>
     <w:tmpl w:val="2230CC64"/>
@@ -8059,7 +7526,7 @@
       </w:rPr>
     </w:lvl>
   </w:abstractNum>
-  <w:abstractNum w:abstractNumId="10">
+  <w:abstractNum w:abstractNumId="11">
     <w:nsid w:val="795E5D1A"/>
     <w:multiLevelType w:val="hybridMultilevel"/>
     <w:tmpl w:val="DAC66B0A"/>
@@ -8172,7 +7639,7 @@
       </w:rPr>
     </w:lvl>
   </w:abstractNum>
-  <w:abstractNum w:abstractNumId="11">
+  <w:abstractNum w:abstractNumId="12">
     <w:nsid w:val="7DBD1341"/>
     <w:multiLevelType w:val="hybridMultilevel"/>
     <w:tmpl w:val="AAFE7F9A"/>
@@ -8289,16 +7756,16 @@
     <w:abstractNumId w:val="2"/>
   </w:num>
   <w:num w:numId="2">
-    <w:abstractNumId w:val="8"/>
+    <w:abstractNumId w:val="9"/>
   </w:num>
   <w:num w:numId="3">
-    <w:abstractNumId w:val="6"/>
+    <w:abstractNumId w:val="7"/>
   </w:num>
   <w:num w:numId="4">
-    <w:abstractNumId w:val="9"/>
+    <w:abstractNumId w:val="10"/>
   </w:num>
   <w:num w:numId="5">
-    <w:abstractNumId w:val="10"/>
+    <w:abstractNumId w:val="11"/>
   </w:num>
   <w:num w:numId="6">
     <w:abstractNumId w:val="0"/>
@@ -8307,19 +7774,22 @@
     <w:abstractNumId w:val="1"/>
   </w:num>
   <w:num w:numId="8">
+    <w:abstractNumId w:val="5"/>
+  </w:num>
+  <w:num w:numId="9">
     <w:abstractNumId w:val="4"/>
   </w:num>
-  <w:num w:numId="9">
-    <w:abstractNumId w:val="3"/>
-  </w:num>
   <w:num w:numId="10">
-    <w:abstractNumId w:val="11"/>
+    <w:abstractNumId w:val="12"/>
   </w:num>
   <w:num w:numId="11">
-    <w:abstractNumId w:val="5"/>
+    <w:abstractNumId w:val="6"/>
   </w:num>
   <w:num w:numId="12">
-    <w:abstractNumId w:val="7"/>
+    <w:abstractNumId w:val="8"/>
+  </w:num>
+  <w:num w:numId="13">
+    <w:abstractNumId w:val="3"/>
   </w:num>
 </w:numbering>
 </file>
@@ -9716,7 +9186,7 @@
 </file>
 
 <file path=customXml/itemProps1.xml><?xml version="1.0" encoding="utf-8"?>
-<ds:datastoreItem xmlns:ds="http://schemas.openxmlformats.org/officeDocument/2006/customXml" ds:itemID="{382D62BB-1536-4F00-83BA-5FAC65FBE4BC}">
+<ds:datastoreItem xmlns:ds="http://schemas.openxmlformats.org/officeDocument/2006/customXml" ds:itemID="{14DD3E2A-99B2-4C08-93BC-E5932FF7FAFE}">
   <ds:schemaRefs>
     <ds:schemaRef ds:uri="http://schemas.openxmlformats.org/officeDocument/2006/bibliography"/>
   </ds:schemaRefs>

--- a/Tortuga Game Design Document.docx
+++ b/Tortuga Game Design Document.docx
@@ -115,8 +115,6 @@
       <w:r>
         <w:fldChar w:fldCharType="separate"/>
       </w:r>
-      <w:bookmarkStart w:id="1" w:name="_GoBack"/>
-      <w:bookmarkEnd w:id="1"/>
       <w:r>
         <w:rPr>
           <w:noProof/>
@@ -2016,47 +2014,73 @@
       <w:pPr>
         <w:pStyle w:val="Heading1"/>
       </w:pPr>
-      <w:bookmarkStart w:id="2" w:name="_Toc388313466"/>
+      <w:bookmarkStart w:id="1" w:name="_Toc388313466"/>
       <w:r>
         <w:lastRenderedPageBreak/>
         <w:t>Introduction</w:t>
       </w:r>
+      <w:bookmarkEnd w:id="1"/>
+    </w:p>
+    <w:p/>
+    <w:p>
+      <w:r>
+        <w:t>This is the</w:t>
+      </w:r>
+      <w:r>
+        <w:t xml:space="preserve"> game</w:t>
+      </w:r>
+      <w:r>
+        <w:t xml:space="preserve"> </w:t>
+      </w:r>
+      <w:r>
+        <w:t>design</w:t>
+      </w:r>
+      <w:r>
+        <w:t xml:space="preserve"> document for Tortuga. This is intended to plan out required tasks for the game, as well as serve as an instructional text for modders and others interested in Tortuga’s development cycle. </w:t>
+      </w:r>
+    </w:p>
+    <w:p/>
+    <w:p>
+      <w:r>
+        <w:t>I</w:t>
+      </w:r>
+      <w:r>
+        <w:t xml:space="preserve"> have a long road ahead of me, and design docs are never really finished until the project is</w:t>
+      </w:r>
+      <w:r>
+        <w:t>. So, if you see any italic text, you can consider that to be an incomplete or removed section of text</w:t>
+      </w:r>
+      <w:r>
+        <w:t>,</w:t>
+      </w:r>
+      <w:r>
+        <w:t xml:space="preserve"> or an inline comment.</w:t>
+      </w:r>
+    </w:p>
+    <w:p/>
+    <w:p>
+      <w:pPr>
+        <w:pStyle w:val="Heading2"/>
+      </w:pPr>
+      <w:bookmarkStart w:id="2" w:name="_Toc388313467"/>
+      <w:r>
+        <w:t xml:space="preserve">Elevator </w:t>
+      </w:r>
+      <w:r>
+        <w:t>Pitch</w:t>
+      </w:r>
       <w:bookmarkEnd w:id="2"/>
     </w:p>
     <w:p/>
     <w:p>
       <w:r>
-        <w:t>This is the</w:t>
-      </w:r>
-      <w:r>
-        <w:t xml:space="preserve"> game</w:t>
-      </w:r>
-      <w:r>
-        <w:t xml:space="preserve"> </w:t>
-      </w:r>
-      <w:r>
-        <w:t>design</w:t>
-      </w:r>
-      <w:r>
-        <w:t xml:space="preserve"> document for Tortuga. This is intended to plan out required tasks for the game, as well as serve as an instructional text for modders and others interested in Tortuga’s development cycle. </w:t>
+        <w:t>Tortuga is a 2D multiplayer JRPG featuring permadeath (deletion of a character upon death). The emphasis of this game is on multiplayer cooperation, exploration and customization. The game runs on customizable server software that can support up to 150 simultaneous players or more.</w:t>
       </w:r>
     </w:p>
     <w:p/>
     <w:p>
       <w:r>
-        <w:t>I</w:t>
-      </w:r>
-      <w:r>
-        <w:t xml:space="preserve"> have a long road ahead of me, and design docs are never really finished until the project is</w:t>
-      </w:r>
-      <w:r>
-        <w:t>. So, if you see any italic text, you can consider that to be an incomplete or removed section of text</w:t>
-      </w:r>
-      <w:r>
-        <w:t>,</w:t>
-      </w:r>
-      <w:r>
-        <w:t xml:space="preserve"> or an inline comment.</w:t>
+        <w:t>This game is inspired by classic 2D RPGs, as well as more modern sandbox MMOs. This project is currently independently created and funded, with the goal of creating a game that will engage user's imagination and inspire a large modding community.</w:t>
       </w:r>
     </w:p>
     <w:p/>
@@ -2064,37 +2088,11 @@
       <w:pPr>
         <w:pStyle w:val="Heading2"/>
       </w:pPr>
-      <w:bookmarkStart w:id="3" w:name="_Toc388313467"/>
-      <w:r>
-        <w:t xml:space="preserve">Elevator </w:t>
-      </w:r>
-      <w:r>
-        <w:t>Pitch</w:t>
+      <w:bookmarkStart w:id="3" w:name="_Toc388313468"/>
+      <w:r>
+        <w:t>Monetization</w:t>
       </w:r>
       <w:bookmarkEnd w:id="3"/>
-    </w:p>
-    <w:p/>
-    <w:p>
-      <w:r>
-        <w:t>Tortuga is a 2D multiplayer JRPG featuring permadeath (deletion of a character upon death). The emphasis of this game is on multiplayer cooperation, exploration and customization. The game runs on customizable server software that can support up to 150 simultaneous players or more.</w:t>
-      </w:r>
-    </w:p>
-    <w:p/>
-    <w:p>
-      <w:r>
-        <w:t>This game is inspired by classic 2D RPGs, as well as more modern sandbox MMOs. This project is currently independently created and funded, with the goal of creating a game that will engage user's imagination and inspire a large modding community.</w:t>
-      </w:r>
-    </w:p>
-    <w:p/>
-    <w:p>
-      <w:pPr>
-        <w:pStyle w:val="Heading2"/>
-      </w:pPr>
-      <w:bookmarkStart w:id="4" w:name="_Toc388313468"/>
-      <w:r>
-        <w:t>Monetization</w:t>
-      </w:r>
-      <w:bookmarkEnd w:id="4"/>
     </w:p>
     <w:p/>
     <w:p>
@@ -2184,7 +2182,7 @@
       <w:pPr>
         <w:pStyle w:val="Heading1"/>
       </w:pPr>
-      <w:bookmarkStart w:id="5" w:name="_Toc388313469"/>
+      <w:bookmarkStart w:id="4" w:name="_Toc388313469"/>
       <w:r>
         <w:lastRenderedPageBreak/>
         <w:t xml:space="preserve">My </w:t>
@@ -2198,18 +2196,18 @@
       <w:r>
         <w:t xml:space="preserve"> Checklist</w:t>
       </w:r>
+      <w:bookmarkEnd w:id="4"/>
+    </w:p>
+    <w:p/>
+    <w:p>
+      <w:pPr>
+        <w:pStyle w:val="Heading2"/>
+      </w:pPr>
+      <w:bookmarkStart w:id="5" w:name="_Toc388313470"/>
+      <w:r>
+        <w:t>Description</w:t>
+      </w:r>
       <w:bookmarkEnd w:id="5"/>
-    </w:p>
-    <w:p/>
-    <w:p>
-      <w:pPr>
-        <w:pStyle w:val="Heading2"/>
-      </w:pPr>
-      <w:bookmarkStart w:id="6" w:name="_Toc388313470"/>
-      <w:r>
-        <w:t>Description</w:t>
-      </w:r>
-      <w:bookmarkEnd w:id="6"/>
     </w:p>
     <w:p/>
     <w:p>
@@ -2313,11 +2311,11 @@
       <w:pPr>
         <w:pStyle w:val="Heading2"/>
       </w:pPr>
-      <w:bookmarkStart w:id="7" w:name="_Toc388313471"/>
+      <w:bookmarkStart w:id="6" w:name="_Toc388313471"/>
       <w:r>
         <w:t>Required Upkeep</w:t>
       </w:r>
-      <w:bookmarkEnd w:id="7"/>
+      <w:bookmarkEnd w:id="6"/>
     </w:p>
     <w:p/>
     <w:p>
@@ -2404,7 +2402,7 @@
       <w:pPr>
         <w:pStyle w:val="Heading1"/>
       </w:pPr>
-      <w:bookmarkStart w:id="8" w:name="_Toc388313472"/>
+      <w:bookmarkStart w:id="7" w:name="_Toc388313472"/>
       <w:r>
         <w:lastRenderedPageBreak/>
         <w:t>Gameplay</w:t>
@@ -2412,7 +2410,7 @@
       <w:r>
         <w:t xml:space="preserve"> Overview</w:t>
       </w:r>
-      <w:bookmarkEnd w:id="8"/>
+      <w:bookmarkEnd w:id="7"/>
     </w:p>
     <w:p/>
     <w:p>
@@ -2447,19 +2445,13 @@
     <w:p/>
     <w:p>
       <w:r>
-        <w:t xml:space="preserve">Items can be found throughout the world, either dropped by enemies or hidden in chests. </w:t>
-      </w:r>
-      <w:r>
-        <w:t xml:space="preserve">Item types include consumables (food that increases HP, </w:t>
+        <w:t xml:space="preserve">Items can be found throughout the world, either dropped by enemies or hidden in chests. Item types include consumables (food that increases HP, </w:t>
       </w:r>
       <w:r>
         <w:t>boosts, stats, etc</w:t>
       </w:r>
       <w:r>
-        <w:t>.) equipment (for boosting stats), legendary (unique and hard to find) a</w:t>
-      </w:r>
-      <w:r>
-        <w:t xml:space="preserve">nd mundane (vendor trash, </w:t>
+        <w:t xml:space="preserve">.) equipment (for boosting stats), legendary (unique and hard to find) and mundane (vendor trash, </w:t>
       </w:r>
       <w:proofErr w:type="spellStart"/>
       <w:r>
@@ -2467,10 +2459,7 @@
       </w:r>
       <w:proofErr w:type="spellEnd"/>
       <w:r>
-        <w:t xml:space="preserve">). </w:t>
-      </w:r>
-      <w:r>
-        <w:t>Equipment items can be worn by players to boost certain stats</w:t>
+        <w:t>). Equipment items can be worn by players to boost certain stats</w:t>
       </w:r>
       <w:r>
         <w:t>;</w:t>
@@ -2560,6 +2549,35 @@
         <w:t>.</w:t>
       </w:r>
     </w:p>
+    <w:p/>
+    <w:p>
+      <w:bookmarkStart w:id="8" w:name="_GoBack"/>
+      <w:r>
+        <w:t>The combat system</w:t>
+      </w:r>
+      <w:r>
+        <w:t xml:space="preserve"> allow</w:t>
+      </w:r>
+      <w:r>
+        <w:t>s</w:t>
+      </w:r>
+      <w:r>
+        <w:t xml:space="preserve"> several people to fight side by side as a group. Each player will be able to choose their own actions, including attacking, using spells and i</w:t>
+      </w:r>
+      <w:r>
+        <w:t>tems, or fleeing the battle</w:t>
+      </w:r>
+      <w:r>
+        <w:t xml:space="preserve">. To prevent a player from </w:t>
+      </w:r>
+      <w:r>
+        <w:t>acting</w:t>
+      </w:r>
+      <w:r>
+        <w:t xml:space="preserve"> too fast, that player must wait for their ATB gauge to fill completely before acting, after which it resets to zero.</w:t>
+      </w:r>
+    </w:p>
+    <w:bookmarkEnd w:id="8"/>
     <w:p/>
     <w:p>
       <w:r>
@@ -3632,7 +3650,6 @@
         <w:t>TODO: Stats and equations</w:t>
       </w:r>
     </w:p>
-    <w:p/>
     <w:p>
       <w:pPr>
         <w:rPr>
@@ -6243,7 +6260,7 @@
           <w:rPr>
             <w:noProof/>
           </w:rPr>
-          <w:t>2</w:t>
+          <w:t>5</w:t>
         </w:r>
         <w:r>
           <w:rPr>
@@ -9186,7 +9203,7 @@
 </file>
 
 <file path=customXml/itemProps1.xml><?xml version="1.0" encoding="utf-8"?>
-<ds:datastoreItem xmlns:ds="http://schemas.openxmlformats.org/officeDocument/2006/customXml" ds:itemID="{14DD3E2A-99B2-4C08-93BC-E5932FF7FAFE}">
+<ds:datastoreItem xmlns:ds="http://schemas.openxmlformats.org/officeDocument/2006/customXml" ds:itemID="{13B7972D-C4F8-480D-B1C9-E8847B96211E}">
   <ds:schemaRefs>
     <ds:schemaRef ds:uri="http://schemas.openxmlformats.org/officeDocument/2006/bibliography"/>
   </ds:schemaRefs>

--- a/Tortuga Game Design Document.docx
+++ b/Tortuga Game Design Document.docx
@@ -87,7 +87,7 @@
       <w:pPr>
         <w:pStyle w:val="Heading1"/>
       </w:pPr>
-      <w:bookmarkStart w:id="0" w:name="_Toc388313465"/>
+      <w:bookmarkStart w:id="0" w:name="_Toc388654236"/>
       <w:r>
         <w:lastRenderedPageBreak/>
         <w:t>Table of Contents</w:t>
@@ -137,7 +137,7 @@
         <w:rPr>
           <w:noProof/>
         </w:rPr>
-        <w:instrText xml:space="preserve"> PAGEREF _Toc388313465 \h </w:instrText>
+        <w:instrText xml:space="preserve"> PAGEREF _Toc388654236 \h </w:instrText>
       </w:r>
       <w:r>
         <w:rPr>
@@ -196,7 +196,7 @@
         <w:rPr>
           <w:noProof/>
         </w:rPr>
-        <w:instrText xml:space="preserve"> PAGEREF _Toc388313466 \h </w:instrText>
+        <w:instrText xml:space="preserve"> PAGEREF _Toc388654237 \h </w:instrText>
       </w:r>
       <w:r>
         <w:rPr>
@@ -213,7 +213,7 @@
         <w:rPr>
           <w:noProof/>
         </w:rPr>
-        <w:t>3</w:t>
+        <w:t>4</w:t>
       </w:r>
       <w:r>
         <w:rPr>
@@ -255,7 +255,7 @@
         <w:rPr>
           <w:noProof/>
         </w:rPr>
-        <w:instrText xml:space="preserve"> PAGEREF _Toc388313467 \h </w:instrText>
+        <w:instrText xml:space="preserve"> PAGEREF _Toc388654238 \h </w:instrText>
       </w:r>
       <w:r>
         <w:rPr>
@@ -272,7 +272,7 @@
         <w:rPr>
           <w:noProof/>
         </w:rPr>
-        <w:t>3</w:t>
+        <w:t>4</w:t>
       </w:r>
       <w:r>
         <w:rPr>
@@ -314,7 +314,7 @@
         <w:rPr>
           <w:noProof/>
         </w:rPr>
-        <w:instrText xml:space="preserve"> PAGEREF _Toc388313468 \h </w:instrText>
+        <w:instrText xml:space="preserve"> PAGEREF _Toc388654239 \h </w:instrText>
       </w:r>
       <w:r>
         <w:rPr>
@@ -331,7 +331,7 @@
         <w:rPr>
           <w:noProof/>
         </w:rPr>
-        <w:t>3</w:t>
+        <w:t>4</w:t>
       </w:r>
       <w:r>
         <w:rPr>
@@ -373,7 +373,7 @@
         <w:rPr>
           <w:noProof/>
         </w:rPr>
-        <w:instrText xml:space="preserve"> PAGEREF _Toc388313469 \h </w:instrText>
+        <w:instrText xml:space="preserve"> PAGEREF _Toc388654240 \h </w:instrText>
       </w:r>
       <w:r>
         <w:rPr>
@@ -390,7 +390,7 @@
         <w:rPr>
           <w:noProof/>
         </w:rPr>
-        <w:t>4</w:t>
+        <w:t>5</w:t>
       </w:r>
       <w:r>
         <w:rPr>
@@ -432,7 +432,7 @@
         <w:rPr>
           <w:noProof/>
         </w:rPr>
-        <w:instrText xml:space="preserve"> PAGEREF _Toc388313470 \h </w:instrText>
+        <w:instrText xml:space="preserve"> PAGEREF _Toc388654241 \h </w:instrText>
       </w:r>
       <w:r>
         <w:rPr>
@@ -449,7 +449,7 @@
         <w:rPr>
           <w:noProof/>
         </w:rPr>
-        <w:t>4</w:t>
+        <w:t>5</w:t>
       </w:r>
       <w:r>
         <w:rPr>
@@ -491,7 +491,7 @@
         <w:rPr>
           <w:noProof/>
         </w:rPr>
-        <w:instrText xml:space="preserve"> PAGEREF _Toc388313471 \h </w:instrText>
+        <w:instrText xml:space="preserve"> PAGEREF _Toc388654242 \h </w:instrText>
       </w:r>
       <w:r>
         <w:rPr>
@@ -508,7 +508,7 @@
         <w:rPr>
           <w:noProof/>
         </w:rPr>
-        <w:t>4</w:t>
+        <w:t>5</w:t>
       </w:r>
       <w:r>
         <w:rPr>
@@ -550,7 +550,7 @@
         <w:rPr>
           <w:noProof/>
         </w:rPr>
-        <w:instrText xml:space="preserve"> PAGEREF _Toc388313472 \h </w:instrText>
+        <w:instrText xml:space="preserve"> PAGEREF _Toc388654243 \h </w:instrText>
       </w:r>
       <w:r>
         <w:rPr>
@@ -567,7 +567,7 @@
         <w:rPr>
           <w:noProof/>
         </w:rPr>
-        <w:t>5</w:t>
+        <w:t>6</w:t>
       </w:r>
       <w:r>
         <w:rPr>
@@ -591,7 +591,7 @@
         <w:rPr>
           <w:noProof/>
         </w:rPr>
-        <w:t>The Game Map (TODO)</w:t>
+        <w:t>The Game Map</w:t>
       </w:r>
       <w:r>
         <w:rPr>
@@ -609,7 +609,7 @@
         <w:rPr>
           <w:noProof/>
         </w:rPr>
-        <w:instrText xml:space="preserve"> PAGEREF _Toc388313473 \h </w:instrText>
+        <w:instrText xml:space="preserve"> PAGEREF _Toc388654244 \h </w:instrText>
       </w:r>
       <w:r>
         <w:rPr>
@@ -626,7 +626,538 @@
         <w:rPr>
           <w:noProof/>
         </w:rPr>
-        <w:t>6</w:t>
+        <w:t>7</w:t>
+      </w:r>
+      <w:r>
+        <w:rPr>
+          <w:noProof/>
+        </w:rPr>
+        <w:fldChar w:fldCharType="end"/>
+      </w:r>
+    </w:p>
+    <w:p>
+      <w:pPr>
+        <w:pStyle w:val="TOC2"/>
+        <w:tabs>
+          <w:tab w:val="right" w:leader="dot" w:pos="9016"/>
+        </w:tabs>
+        <w:rPr>
+          <w:rFonts w:asciiTheme="minorHAnsi" w:hAnsiTheme="minorHAnsi"/>
+          <w:noProof/>
+        </w:rPr>
+      </w:pPr>
+      <w:r>
+        <w:rPr>
+          <w:noProof/>
+        </w:rPr>
+        <w:t>The Overworld</w:t>
+      </w:r>
+      <w:r>
+        <w:rPr>
+          <w:noProof/>
+        </w:rPr>
+        <w:tab/>
+      </w:r>
+      <w:r>
+        <w:rPr>
+          <w:noProof/>
+        </w:rPr>
+        <w:fldChar w:fldCharType="begin"/>
+      </w:r>
+      <w:r>
+        <w:rPr>
+          <w:noProof/>
+        </w:rPr>
+        <w:instrText xml:space="preserve"> PAGEREF _Toc388654245 \h </w:instrText>
+      </w:r>
+      <w:r>
+        <w:rPr>
+          <w:noProof/>
+        </w:rPr>
+      </w:r>
+      <w:r>
+        <w:rPr>
+          <w:noProof/>
+        </w:rPr>
+        <w:fldChar w:fldCharType="separate"/>
+      </w:r>
+      <w:r>
+        <w:rPr>
+          <w:noProof/>
+        </w:rPr>
+        <w:t>7</w:t>
+      </w:r>
+      <w:r>
+        <w:rPr>
+          <w:noProof/>
+        </w:rPr>
+        <w:fldChar w:fldCharType="end"/>
+      </w:r>
+    </w:p>
+    <w:p>
+      <w:pPr>
+        <w:pStyle w:val="TOC2"/>
+        <w:tabs>
+          <w:tab w:val="right" w:leader="dot" w:pos="9016"/>
+        </w:tabs>
+        <w:rPr>
+          <w:rFonts w:asciiTheme="minorHAnsi" w:hAnsiTheme="minorHAnsi"/>
+          <w:noProof/>
+        </w:rPr>
+      </w:pPr>
+      <w:r>
+        <w:rPr>
+          <w:noProof/>
+        </w:rPr>
+        <w:t>Towns and Safe Zones</w:t>
+      </w:r>
+      <w:r>
+        <w:rPr>
+          <w:noProof/>
+        </w:rPr>
+        <w:tab/>
+      </w:r>
+      <w:r>
+        <w:rPr>
+          <w:noProof/>
+        </w:rPr>
+        <w:fldChar w:fldCharType="begin"/>
+      </w:r>
+      <w:r>
+        <w:rPr>
+          <w:noProof/>
+        </w:rPr>
+        <w:instrText xml:space="preserve"> PAGEREF _Toc388654246 \h </w:instrText>
+      </w:r>
+      <w:r>
+        <w:rPr>
+          <w:noProof/>
+        </w:rPr>
+      </w:r>
+      <w:r>
+        <w:rPr>
+          <w:noProof/>
+        </w:rPr>
+        <w:fldChar w:fldCharType="separate"/>
+      </w:r>
+      <w:r>
+        <w:rPr>
+          <w:noProof/>
+        </w:rPr>
+        <w:t>7</w:t>
+      </w:r>
+      <w:r>
+        <w:rPr>
+          <w:noProof/>
+        </w:rPr>
+        <w:fldChar w:fldCharType="end"/>
+      </w:r>
+    </w:p>
+    <w:p>
+      <w:pPr>
+        <w:pStyle w:val="TOC2"/>
+        <w:tabs>
+          <w:tab w:val="right" w:leader="dot" w:pos="9016"/>
+        </w:tabs>
+        <w:rPr>
+          <w:rFonts w:asciiTheme="minorHAnsi" w:hAnsiTheme="minorHAnsi"/>
+          <w:noProof/>
+        </w:rPr>
+      </w:pPr>
+      <w:r>
+        <w:rPr>
+          <w:noProof/>
+        </w:rPr>
+        <w:t>Roads</w:t>
+      </w:r>
+      <w:r>
+        <w:rPr>
+          <w:noProof/>
+        </w:rPr>
+        <w:tab/>
+      </w:r>
+      <w:r>
+        <w:rPr>
+          <w:noProof/>
+        </w:rPr>
+        <w:fldChar w:fldCharType="begin"/>
+      </w:r>
+      <w:r>
+        <w:rPr>
+          <w:noProof/>
+        </w:rPr>
+        <w:instrText xml:space="preserve"> PAGEREF _Toc388654247 \h </w:instrText>
+      </w:r>
+      <w:r>
+        <w:rPr>
+          <w:noProof/>
+        </w:rPr>
+      </w:r>
+      <w:r>
+        <w:rPr>
+          <w:noProof/>
+        </w:rPr>
+        <w:fldChar w:fldCharType="separate"/>
+      </w:r>
+      <w:r>
+        <w:rPr>
+          <w:noProof/>
+        </w:rPr>
+        <w:t>7</w:t>
+      </w:r>
+      <w:r>
+        <w:rPr>
+          <w:noProof/>
+        </w:rPr>
+        <w:fldChar w:fldCharType="end"/>
+      </w:r>
+    </w:p>
+    <w:p>
+      <w:pPr>
+        <w:pStyle w:val="TOC2"/>
+        <w:tabs>
+          <w:tab w:val="right" w:leader="dot" w:pos="9016"/>
+        </w:tabs>
+        <w:rPr>
+          <w:rFonts w:asciiTheme="minorHAnsi" w:hAnsiTheme="minorHAnsi"/>
+          <w:noProof/>
+        </w:rPr>
+      </w:pPr>
+      <w:r>
+        <w:rPr>
+          <w:noProof/>
+        </w:rPr>
+        <w:t>Dungeons</w:t>
+      </w:r>
+      <w:r>
+        <w:rPr>
+          <w:noProof/>
+        </w:rPr>
+        <w:tab/>
+      </w:r>
+      <w:r>
+        <w:rPr>
+          <w:noProof/>
+        </w:rPr>
+        <w:fldChar w:fldCharType="begin"/>
+      </w:r>
+      <w:r>
+        <w:rPr>
+          <w:noProof/>
+        </w:rPr>
+        <w:instrText xml:space="preserve"> PAGEREF _Toc388654248 \h </w:instrText>
+      </w:r>
+      <w:r>
+        <w:rPr>
+          <w:noProof/>
+        </w:rPr>
+      </w:r>
+      <w:r>
+        <w:rPr>
+          <w:noProof/>
+        </w:rPr>
+        <w:fldChar w:fldCharType="separate"/>
+      </w:r>
+      <w:r>
+        <w:rPr>
+          <w:noProof/>
+        </w:rPr>
+        <w:t>7</w:t>
+      </w:r>
+      <w:r>
+        <w:rPr>
+          <w:noProof/>
+        </w:rPr>
+        <w:fldChar w:fldCharType="end"/>
+      </w:r>
+    </w:p>
+    <w:p>
+      <w:pPr>
+        <w:pStyle w:val="TOC2"/>
+        <w:tabs>
+          <w:tab w:val="right" w:leader="dot" w:pos="9016"/>
+        </w:tabs>
+        <w:rPr>
+          <w:rFonts w:asciiTheme="minorHAnsi" w:hAnsiTheme="minorHAnsi"/>
+          <w:noProof/>
+        </w:rPr>
+      </w:pPr>
+      <w:r>
+        <w:rPr>
+          <w:noProof/>
+        </w:rPr>
+        <w:t>Ruins</w:t>
+      </w:r>
+      <w:r>
+        <w:rPr>
+          <w:noProof/>
+        </w:rPr>
+        <w:tab/>
+      </w:r>
+      <w:r>
+        <w:rPr>
+          <w:noProof/>
+        </w:rPr>
+        <w:fldChar w:fldCharType="begin"/>
+      </w:r>
+      <w:r>
+        <w:rPr>
+          <w:noProof/>
+        </w:rPr>
+        <w:instrText xml:space="preserve"> PAGEREF _Toc388654249 \h </w:instrText>
+      </w:r>
+      <w:r>
+        <w:rPr>
+          <w:noProof/>
+        </w:rPr>
+      </w:r>
+      <w:r>
+        <w:rPr>
+          <w:noProof/>
+        </w:rPr>
+        <w:fldChar w:fldCharType="separate"/>
+      </w:r>
+      <w:r>
+        <w:rPr>
+          <w:noProof/>
+        </w:rPr>
+        <w:t>7</w:t>
+      </w:r>
+      <w:r>
+        <w:rPr>
+          <w:noProof/>
+        </w:rPr>
+        <w:fldChar w:fldCharType="end"/>
+      </w:r>
+    </w:p>
+    <w:p>
+      <w:pPr>
+        <w:pStyle w:val="TOC2"/>
+        <w:tabs>
+          <w:tab w:val="right" w:leader="dot" w:pos="9016"/>
+        </w:tabs>
+        <w:rPr>
+          <w:rFonts w:asciiTheme="minorHAnsi" w:hAnsiTheme="minorHAnsi"/>
+          <w:noProof/>
+        </w:rPr>
+      </w:pPr>
+      <w:r>
+        <w:rPr>
+          <w:noProof/>
+        </w:rPr>
+        <w:t>Towers</w:t>
+      </w:r>
+      <w:r>
+        <w:rPr>
+          <w:noProof/>
+        </w:rPr>
+        <w:tab/>
+      </w:r>
+      <w:r>
+        <w:rPr>
+          <w:noProof/>
+        </w:rPr>
+        <w:fldChar w:fldCharType="begin"/>
+      </w:r>
+      <w:r>
+        <w:rPr>
+          <w:noProof/>
+        </w:rPr>
+        <w:instrText xml:space="preserve"> PAGEREF _Toc388654250 \h </w:instrText>
+      </w:r>
+      <w:r>
+        <w:rPr>
+          <w:noProof/>
+        </w:rPr>
+      </w:r>
+      <w:r>
+        <w:rPr>
+          <w:noProof/>
+        </w:rPr>
+        <w:fldChar w:fldCharType="separate"/>
+      </w:r>
+      <w:r>
+        <w:rPr>
+          <w:noProof/>
+        </w:rPr>
+        <w:t>8</w:t>
+      </w:r>
+      <w:r>
+        <w:rPr>
+          <w:noProof/>
+        </w:rPr>
+        <w:fldChar w:fldCharType="end"/>
+      </w:r>
+    </w:p>
+    <w:p>
+      <w:pPr>
+        <w:pStyle w:val="TOC2"/>
+        <w:tabs>
+          <w:tab w:val="right" w:leader="dot" w:pos="9016"/>
+        </w:tabs>
+        <w:rPr>
+          <w:rFonts w:asciiTheme="minorHAnsi" w:hAnsiTheme="minorHAnsi"/>
+          <w:noProof/>
+        </w:rPr>
+      </w:pPr>
+      <w:r>
+        <w:rPr>
+          <w:noProof/>
+        </w:rPr>
+        <w:t>Forests</w:t>
+      </w:r>
+      <w:r>
+        <w:rPr>
+          <w:noProof/>
+        </w:rPr>
+        <w:tab/>
+      </w:r>
+      <w:r>
+        <w:rPr>
+          <w:noProof/>
+        </w:rPr>
+        <w:fldChar w:fldCharType="begin"/>
+      </w:r>
+      <w:r>
+        <w:rPr>
+          <w:noProof/>
+        </w:rPr>
+        <w:instrText xml:space="preserve"> PAGEREF _Toc388654251 \h </w:instrText>
+      </w:r>
+      <w:r>
+        <w:rPr>
+          <w:noProof/>
+        </w:rPr>
+      </w:r>
+      <w:r>
+        <w:rPr>
+          <w:noProof/>
+        </w:rPr>
+        <w:fldChar w:fldCharType="separate"/>
+      </w:r>
+      <w:r>
+        <w:rPr>
+          <w:noProof/>
+        </w:rPr>
+        <w:t>8</w:t>
+      </w:r>
+      <w:r>
+        <w:rPr>
+          <w:noProof/>
+        </w:rPr>
+        <w:fldChar w:fldCharType="end"/>
+      </w:r>
+    </w:p>
+    <w:p>
+      <w:pPr>
+        <w:pStyle w:val="TOC2"/>
+        <w:tabs>
+          <w:tab w:val="right" w:leader="dot" w:pos="9016"/>
+        </w:tabs>
+        <w:rPr>
+          <w:rFonts w:asciiTheme="minorHAnsi" w:hAnsiTheme="minorHAnsi"/>
+          <w:noProof/>
+        </w:rPr>
+      </w:pPr>
+      <w:r>
+        <w:rPr>
+          <w:noProof/>
+        </w:rPr>
+        <w:t>Caves</w:t>
+      </w:r>
+      <w:r>
+        <w:rPr>
+          <w:noProof/>
+        </w:rPr>
+        <w:tab/>
+      </w:r>
+      <w:r>
+        <w:rPr>
+          <w:noProof/>
+        </w:rPr>
+        <w:fldChar w:fldCharType="begin"/>
+      </w:r>
+      <w:r>
+        <w:rPr>
+          <w:noProof/>
+        </w:rPr>
+        <w:instrText xml:space="preserve"> PAGEREF _Toc388654252 \h </w:instrText>
+      </w:r>
+      <w:r>
+        <w:rPr>
+          <w:noProof/>
+        </w:rPr>
+      </w:r>
+      <w:r>
+        <w:rPr>
+          <w:noProof/>
+        </w:rPr>
+        <w:fldChar w:fldCharType="separate"/>
+      </w:r>
+      <w:r>
+        <w:rPr>
+          <w:noProof/>
+        </w:rPr>
+        <w:t>8</w:t>
+      </w:r>
+      <w:r>
+        <w:rPr>
+          <w:noProof/>
+        </w:rPr>
+        <w:fldChar w:fldCharType="end"/>
+      </w:r>
+    </w:p>
+    <w:p>
+      <w:pPr>
+        <w:pStyle w:val="TOC2"/>
+        <w:tabs>
+          <w:tab w:val="right" w:leader="dot" w:pos="9016"/>
+        </w:tabs>
+        <w:rPr>
+          <w:rFonts w:asciiTheme="minorHAnsi" w:hAnsiTheme="minorHAnsi"/>
+          <w:noProof/>
+        </w:rPr>
+      </w:pPr>
+      <w:r>
+        <w:rPr>
+          <w:noProof/>
+        </w:rPr>
+        <w:t>Legendary Dungeons</w:t>
+      </w:r>
+      <w:r>
+        <w:rPr>
+          <w:noProof/>
+        </w:rPr>
+        <w:tab/>
+      </w:r>
+      <w:r>
+        <w:rPr>
+          <w:noProof/>
+        </w:rPr>
+        <w:fldChar w:fldCharType="begin"/>
+      </w:r>
+      <w:r>
+        <w:rPr>
+          <w:noProof/>
+        </w:rPr>
+        <w:instrText xml:space="preserve"> PAGEREF _Toc388654253 \h </w:instrText>
+      </w:r>
+      <w:r>
+        <w:rPr>
+          <w:noProof/>
+        </w:rPr>
+      </w:r>
+      <w:r>
+        <w:rPr>
+          <w:noProof/>
+        </w:rPr>
+        <w:fldChar w:fldCharType="separate"/>
+      </w:r>
+      <w:r>
+        <w:rPr>
+          <w:noProof/>
+        </w:rPr>
+        <w:t>8</w:t>
       </w:r>
       <w:r>
         <w:rPr>
@@ -668,7 +1199,7 @@
         <w:rPr>
           <w:noProof/>
         </w:rPr>
-        <w:instrText xml:space="preserve"> PAGEREF _Toc388313474 \h </w:instrText>
+        <w:instrText xml:space="preserve"> PAGEREF _Toc388654254 \h </w:instrText>
       </w:r>
       <w:r>
         <w:rPr>
@@ -685,7 +1216,7 @@
         <w:rPr>
           <w:noProof/>
         </w:rPr>
-        <w:t>8</w:t>
+        <w:t>10</w:t>
       </w:r>
       <w:r>
         <w:rPr>
@@ -727,7 +1258,7 @@
         <w:rPr>
           <w:noProof/>
         </w:rPr>
-        <w:instrText xml:space="preserve"> PAGEREF _Toc388313475 \h </w:instrText>
+        <w:instrText xml:space="preserve"> PAGEREF _Toc388654255 \h </w:instrText>
       </w:r>
       <w:r>
         <w:rPr>
@@ -744,7 +1275,7 @@
         <w:rPr>
           <w:noProof/>
         </w:rPr>
-        <w:t>9</w:t>
+        <w:t>11</w:t>
       </w:r>
       <w:r>
         <w:rPr>
@@ -786,7 +1317,7 @@
         <w:rPr>
           <w:noProof/>
         </w:rPr>
-        <w:instrText xml:space="preserve"> PAGEREF _Toc388313476 \h </w:instrText>
+        <w:instrText xml:space="preserve"> PAGEREF _Toc388654256 \h </w:instrText>
       </w:r>
       <w:r>
         <w:rPr>
@@ -803,7 +1334,7 @@
         <w:rPr>
           <w:noProof/>
         </w:rPr>
-        <w:t>10</w:t>
+        <w:t>12</w:t>
       </w:r>
       <w:r>
         <w:rPr>
@@ -845,7 +1376,7 @@
         <w:rPr>
           <w:noProof/>
         </w:rPr>
-        <w:instrText xml:space="preserve"> PAGEREF _Toc388313477 \h </w:instrText>
+        <w:instrText xml:space="preserve"> PAGEREF _Toc388654257 \h </w:instrText>
       </w:r>
       <w:r>
         <w:rPr>
@@ -862,7 +1393,7 @@
         <w:rPr>
           <w:noProof/>
         </w:rPr>
-        <w:t>11</w:t>
+        <w:t>13</w:t>
       </w:r>
       <w:r>
         <w:rPr>
@@ -904,7 +1435,7 @@
         <w:rPr>
           <w:noProof/>
         </w:rPr>
-        <w:instrText xml:space="preserve"> PAGEREF _Toc388313478 \h </w:instrText>
+        <w:instrText xml:space="preserve"> PAGEREF _Toc388654258 \h </w:instrText>
       </w:r>
       <w:r>
         <w:rPr>
@@ -921,7 +1452,7 @@
         <w:rPr>
           <w:noProof/>
         </w:rPr>
-        <w:t>12</w:t>
+        <w:t>14</w:t>
       </w:r>
       <w:r>
         <w:rPr>
@@ -963,7 +1494,7 @@
         <w:rPr>
           <w:noProof/>
         </w:rPr>
-        <w:instrText xml:space="preserve"> PAGEREF _Toc388313479 \h </w:instrText>
+        <w:instrText xml:space="preserve"> PAGEREF _Toc388654259 \h </w:instrText>
       </w:r>
       <w:r>
         <w:rPr>
@@ -980,7 +1511,7 @@
         <w:rPr>
           <w:noProof/>
         </w:rPr>
-        <w:t>12</w:t>
+        <w:t>14</w:t>
       </w:r>
       <w:r>
         <w:rPr>
@@ -1022,7 +1553,7 @@
         <w:rPr>
           <w:noProof/>
         </w:rPr>
-        <w:instrText xml:space="preserve"> PAGEREF _Toc388313480 \h </w:instrText>
+        <w:instrText xml:space="preserve"> PAGEREF _Toc388654260 \h </w:instrText>
       </w:r>
       <w:r>
         <w:rPr>
@@ -1039,7 +1570,7 @@
         <w:rPr>
           <w:noProof/>
         </w:rPr>
-        <w:t>12</w:t>
+        <w:t>14</w:t>
       </w:r>
       <w:r>
         <w:rPr>
@@ -1081,7 +1612,7 @@
         <w:rPr>
           <w:noProof/>
         </w:rPr>
-        <w:instrText xml:space="preserve"> PAGEREF _Toc388313481 \h </w:instrText>
+        <w:instrText xml:space="preserve"> PAGEREF _Toc388654261 \h </w:instrText>
       </w:r>
       <w:r>
         <w:rPr>
@@ -1098,7 +1629,7 @@
         <w:rPr>
           <w:noProof/>
         </w:rPr>
-        <w:t>13</w:t>
+        <w:t>15</w:t>
       </w:r>
       <w:r>
         <w:rPr>
@@ -1140,7 +1671,7 @@
         <w:rPr>
           <w:noProof/>
         </w:rPr>
-        <w:instrText xml:space="preserve"> PAGEREF _Toc388313482 \h </w:instrText>
+        <w:instrText xml:space="preserve"> PAGEREF _Toc388654262 \h </w:instrText>
       </w:r>
       <w:r>
         <w:rPr>
@@ -1157,7 +1688,7 @@
         <w:rPr>
           <w:noProof/>
         </w:rPr>
-        <w:t>13</w:t>
+        <w:t>15</w:t>
       </w:r>
       <w:r>
         <w:rPr>
@@ -1199,7 +1730,7 @@
         <w:rPr>
           <w:noProof/>
         </w:rPr>
-        <w:instrText xml:space="preserve"> PAGEREF _Toc388313483 \h </w:instrText>
+        <w:instrText xml:space="preserve"> PAGEREF _Toc388654263 \h </w:instrText>
       </w:r>
       <w:r>
         <w:rPr>
@@ -1216,7 +1747,7 @@
         <w:rPr>
           <w:noProof/>
         </w:rPr>
-        <w:t>13</w:t>
+        <w:t>15</w:t>
       </w:r>
       <w:r>
         <w:rPr>
@@ -1258,7 +1789,7 @@
         <w:rPr>
           <w:noProof/>
         </w:rPr>
-        <w:instrText xml:space="preserve"> PAGEREF _Toc388313484 \h </w:instrText>
+        <w:instrText xml:space="preserve"> PAGEREF _Toc388654264 \h </w:instrText>
       </w:r>
       <w:r>
         <w:rPr>
@@ -1275,7 +1806,7 @@
         <w:rPr>
           <w:noProof/>
         </w:rPr>
-        <w:t>13</w:t>
+        <w:t>15</w:t>
       </w:r>
       <w:r>
         <w:rPr>
@@ -1317,7 +1848,7 @@
         <w:rPr>
           <w:noProof/>
         </w:rPr>
-        <w:instrText xml:space="preserve"> PAGEREF _Toc388313485 \h </w:instrText>
+        <w:instrText xml:space="preserve"> PAGEREF _Toc388654265 \h </w:instrText>
       </w:r>
       <w:r>
         <w:rPr>
@@ -1334,7 +1865,7 @@
         <w:rPr>
           <w:noProof/>
         </w:rPr>
-        <w:t>13</w:t>
+        <w:t>15</w:t>
       </w:r>
       <w:r>
         <w:rPr>
@@ -1376,7 +1907,7 @@
         <w:rPr>
           <w:noProof/>
         </w:rPr>
-        <w:instrText xml:space="preserve"> PAGEREF _Toc388313486 \h </w:instrText>
+        <w:instrText xml:space="preserve"> PAGEREF _Toc388654266 \h </w:instrText>
       </w:r>
       <w:r>
         <w:rPr>
@@ -1393,7 +1924,7 @@
         <w:rPr>
           <w:noProof/>
         </w:rPr>
-        <w:t>14</w:t>
+        <w:t>16</w:t>
       </w:r>
       <w:r>
         <w:rPr>
@@ -1435,7 +1966,7 @@
         <w:rPr>
           <w:noProof/>
         </w:rPr>
-        <w:instrText xml:space="preserve"> PAGEREF _Toc388313487 \h </w:instrText>
+        <w:instrText xml:space="preserve"> PAGEREF _Toc388654267 \h </w:instrText>
       </w:r>
       <w:r>
         <w:rPr>
@@ -1452,7 +1983,7 @@
         <w:rPr>
           <w:noProof/>
         </w:rPr>
-        <w:t>15</w:t>
+        <w:t>17</w:t>
       </w:r>
       <w:r>
         <w:rPr>
@@ -1494,7 +2025,7 @@
         <w:rPr>
           <w:noProof/>
         </w:rPr>
-        <w:instrText xml:space="preserve"> PAGEREF _Toc388313488 \h </w:instrText>
+        <w:instrText xml:space="preserve"> PAGEREF _Toc388654268 \h </w:instrText>
       </w:r>
       <w:r>
         <w:rPr>
@@ -1511,7 +2042,125 @@
         <w:rPr>
           <w:noProof/>
         </w:rPr>
-        <w:t>15</w:t>
+        <w:t>17</w:t>
+      </w:r>
+      <w:r>
+        <w:rPr>
+          <w:noProof/>
+        </w:rPr>
+        <w:fldChar w:fldCharType="end"/>
+      </w:r>
+    </w:p>
+    <w:p>
+      <w:pPr>
+        <w:pStyle w:val="TOC1"/>
+        <w:tabs>
+          <w:tab w:val="right" w:leader="dot" w:pos="9016"/>
+        </w:tabs>
+        <w:rPr>
+          <w:rFonts w:asciiTheme="minorHAnsi" w:hAnsiTheme="minorHAnsi"/>
+          <w:noProof/>
+        </w:rPr>
+      </w:pPr>
+      <w:r>
+        <w:rPr>
+          <w:noProof/>
+        </w:rPr>
+        <w:t>Modding Support (TODO)</w:t>
+      </w:r>
+      <w:r>
+        <w:rPr>
+          <w:noProof/>
+        </w:rPr>
+        <w:tab/>
+      </w:r>
+      <w:r>
+        <w:rPr>
+          <w:noProof/>
+        </w:rPr>
+        <w:fldChar w:fldCharType="begin"/>
+      </w:r>
+      <w:r>
+        <w:rPr>
+          <w:noProof/>
+        </w:rPr>
+        <w:instrText xml:space="preserve"> PAGEREF _Toc388654269 \h </w:instrText>
+      </w:r>
+      <w:r>
+        <w:rPr>
+          <w:noProof/>
+        </w:rPr>
+      </w:r>
+      <w:r>
+        <w:rPr>
+          <w:noProof/>
+        </w:rPr>
+        <w:fldChar w:fldCharType="separate"/>
+      </w:r>
+      <w:r>
+        <w:rPr>
+          <w:noProof/>
+        </w:rPr>
+        <w:t>18</w:t>
+      </w:r>
+      <w:r>
+        <w:rPr>
+          <w:noProof/>
+        </w:rPr>
+        <w:fldChar w:fldCharType="end"/>
+      </w:r>
+    </w:p>
+    <w:p>
+      <w:pPr>
+        <w:pStyle w:val="TOC1"/>
+        <w:tabs>
+          <w:tab w:val="right" w:leader="dot" w:pos="9016"/>
+        </w:tabs>
+        <w:rPr>
+          <w:rFonts w:asciiTheme="minorHAnsi" w:hAnsiTheme="minorHAnsi"/>
+          <w:noProof/>
+        </w:rPr>
+      </w:pPr>
+      <w:r>
+        <w:rPr>
+          <w:noProof/>
+        </w:rPr>
+        <w:t>To Do List</w:t>
+      </w:r>
+      <w:r>
+        <w:rPr>
+          <w:noProof/>
+        </w:rPr>
+        <w:tab/>
+      </w:r>
+      <w:r>
+        <w:rPr>
+          <w:noProof/>
+        </w:rPr>
+        <w:fldChar w:fldCharType="begin"/>
+      </w:r>
+      <w:r>
+        <w:rPr>
+          <w:noProof/>
+        </w:rPr>
+        <w:instrText xml:space="preserve"> PAGEREF _Toc388654270 \h </w:instrText>
+      </w:r>
+      <w:r>
+        <w:rPr>
+          <w:noProof/>
+        </w:rPr>
+      </w:r>
+      <w:r>
+        <w:rPr>
+          <w:noProof/>
+        </w:rPr>
+        <w:fldChar w:fldCharType="separate"/>
+      </w:r>
+      <w:r>
+        <w:rPr>
+          <w:noProof/>
+        </w:rPr>
+        <w:t>19</w:t>
       </w:r>
       <w:r>
         <w:rPr>
@@ -1535,7 +2184,7 @@
         <w:rPr>
           <w:noProof/>
         </w:rPr>
-        <w:t>Combat API (TODO)</w:t>
+        <w:t>Possibilities</w:t>
       </w:r>
       <w:r>
         <w:rPr>
@@ -1553,7 +2202,7 @@
         <w:rPr>
           <w:noProof/>
         </w:rPr>
-        <w:instrText xml:space="preserve"> PAGEREF _Toc388313489 \h </w:instrText>
+        <w:instrText xml:space="preserve"> PAGEREF _Toc388654271 \h </w:instrText>
       </w:r>
       <w:r>
         <w:rPr>
@@ -1570,7 +2219,7 @@
         <w:rPr>
           <w:noProof/>
         </w:rPr>
-        <w:t>15</w:t>
+        <w:t>19</w:t>
       </w:r>
       <w:r>
         <w:rPr>
@@ -1594,7 +2243,7 @@
         <w:rPr>
           <w:noProof/>
         </w:rPr>
-        <w:t>Enemy API (TODO)</w:t>
+        <w:t>Additions to the GDD</w:t>
       </w:r>
       <w:r>
         <w:rPr>
@@ -1612,7 +2261,7 @@
         <w:rPr>
           <w:noProof/>
         </w:rPr>
-        <w:instrText xml:space="preserve"> PAGEREF _Toc388313490 \h </w:instrText>
+        <w:instrText xml:space="preserve"> PAGEREF _Toc388654272 \h </w:instrText>
       </w:r>
       <w:r>
         <w:rPr>
@@ -1629,125 +2278,7 @@
         <w:rPr>
           <w:noProof/>
         </w:rPr>
-        <w:t>15</w:t>
-      </w:r>
-      <w:r>
-        <w:rPr>
-          <w:noProof/>
-        </w:rPr>
-        <w:fldChar w:fldCharType="end"/>
-      </w:r>
-    </w:p>
-    <w:p>
-      <w:pPr>
-        <w:pStyle w:val="TOC1"/>
-        <w:tabs>
-          <w:tab w:val="right" w:leader="dot" w:pos="9016"/>
-        </w:tabs>
-        <w:rPr>
-          <w:rFonts w:asciiTheme="minorHAnsi" w:hAnsiTheme="minorHAnsi"/>
-          <w:noProof/>
-        </w:rPr>
-      </w:pPr>
-      <w:r>
-        <w:rPr>
-          <w:noProof/>
-        </w:rPr>
-        <w:t>Modding Support (TODO)</w:t>
-      </w:r>
-      <w:r>
-        <w:rPr>
-          <w:noProof/>
-        </w:rPr>
-        <w:tab/>
-      </w:r>
-      <w:r>
-        <w:rPr>
-          <w:noProof/>
-        </w:rPr>
-        <w:fldChar w:fldCharType="begin"/>
-      </w:r>
-      <w:r>
-        <w:rPr>
-          <w:noProof/>
-        </w:rPr>
-        <w:instrText xml:space="preserve"> PAGEREF _Toc388313491 \h </w:instrText>
-      </w:r>
-      <w:r>
-        <w:rPr>
-          <w:noProof/>
-        </w:rPr>
-      </w:r>
-      <w:r>
-        <w:rPr>
-          <w:noProof/>
-        </w:rPr>
-        <w:fldChar w:fldCharType="separate"/>
-      </w:r>
-      <w:r>
-        <w:rPr>
-          <w:noProof/>
-        </w:rPr>
-        <w:t>16</w:t>
-      </w:r>
-      <w:r>
-        <w:rPr>
-          <w:noProof/>
-        </w:rPr>
-        <w:fldChar w:fldCharType="end"/>
-      </w:r>
-    </w:p>
-    <w:p>
-      <w:pPr>
-        <w:pStyle w:val="TOC1"/>
-        <w:tabs>
-          <w:tab w:val="right" w:leader="dot" w:pos="9016"/>
-        </w:tabs>
-        <w:rPr>
-          <w:rFonts w:asciiTheme="minorHAnsi" w:hAnsiTheme="minorHAnsi"/>
-          <w:noProof/>
-        </w:rPr>
-      </w:pPr>
-      <w:r>
-        <w:rPr>
-          <w:noProof/>
-        </w:rPr>
-        <w:t>To Do List</w:t>
-      </w:r>
-      <w:r>
-        <w:rPr>
-          <w:noProof/>
-        </w:rPr>
-        <w:tab/>
-      </w:r>
-      <w:r>
-        <w:rPr>
-          <w:noProof/>
-        </w:rPr>
-        <w:fldChar w:fldCharType="begin"/>
-      </w:r>
-      <w:r>
-        <w:rPr>
-          <w:noProof/>
-        </w:rPr>
-        <w:instrText xml:space="preserve"> PAGEREF _Toc388313492 \h </w:instrText>
-      </w:r>
-      <w:r>
-        <w:rPr>
-          <w:noProof/>
-        </w:rPr>
-      </w:r>
-      <w:r>
-        <w:rPr>
-          <w:noProof/>
-        </w:rPr>
-        <w:fldChar w:fldCharType="separate"/>
-      </w:r>
-      <w:r>
-        <w:rPr>
-          <w:noProof/>
-        </w:rPr>
-        <w:t>17</w:t>
+        <w:t>19</w:t>
       </w:r>
       <w:r>
         <w:rPr>
@@ -1771,7 +2302,7 @@
         <w:rPr>
           <w:noProof/>
         </w:rPr>
-        <w:t>Possibilities</w:t>
+        <w:t>References</w:t>
       </w:r>
       <w:r>
         <w:rPr>
@@ -1789,7 +2320,7 @@
         <w:rPr>
           <w:noProof/>
         </w:rPr>
-        <w:instrText xml:space="preserve"> PAGEREF _Toc388313493 \h </w:instrText>
+        <w:instrText xml:space="preserve"> PAGEREF _Toc388654273 \h </w:instrText>
       </w:r>
       <w:r>
         <w:rPr>
@@ -1806,7 +2337,7 @@
         <w:rPr>
           <w:noProof/>
         </w:rPr>
-        <w:t>17</w:t>
+        <w:t>19</w:t>
       </w:r>
       <w:r>
         <w:rPr>
@@ -1830,7 +2361,8 @@
         <w:rPr>
           <w:noProof/>
         </w:rPr>
-        <w:t>Additions to the GDD</w:t>
+        <w:lastRenderedPageBreak/>
+        <w:t>Random Thoughts</w:t>
       </w:r>
       <w:r>
         <w:rPr>
@@ -1848,7 +2380,7 @@
         <w:rPr>
           <w:noProof/>
         </w:rPr>
-        <w:instrText xml:space="preserve"> PAGEREF _Toc388313494 \h </w:instrText>
+        <w:instrText xml:space="preserve"> PAGEREF _Toc388654274 \h </w:instrText>
       </w:r>
       <w:r>
         <w:rPr>
@@ -1865,125 +2397,7 @@
         <w:rPr>
           <w:noProof/>
         </w:rPr>
-        <w:t>17</w:t>
-      </w:r>
-      <w:r>
-        <w:rPr>
-          <w:noProof/>
-        </w:rPr>
-        <w:fldChar w:fldCharType="end"/>
-      </w:r>
-    </w:p>
-    <w:p>
-      <w:pPr>
-        <w:pStyle w:val="TOC2"/>
-        <w:tabs>
-          <w:tab w:val="right" w:leader="dot" w:pos="9016"/>
-        </w:tabs>
-        <w:rPr>
-          <w:rFonts w:asciiTheme="minorHAnsi" w:hAnsiTheme="minorHAnsi"/>
-          <w:noProof/>
-        </w:rPr>
-      </w:pPr>
-      <w:r>
-        <w:rPr>
-          <w:noProof/>
-        </w:rPr>
-        <w:t>References</w:t>
-      </w:r>
-      <w:r>
-        <w:rPr>
-          <w:noProof/>
-        </w:rPr>
-        <w:tab/>
-      </w:r>
-      <w:r>
-        <w:rPr>
-          <w:noProof/>
-        </w:rPr>
-        <w:fldChar w:fldCharType="begin"/>
-      </w:r>
-      <w:r>
-        <w:rPr>
-          <w:noProof/>
-        </w:rPr>
-        <w:instrText xml:space="preserve"> PAGEREF _Toc388313495 \h </w:instrText>
-      </w:r>
-      <w:r>
-        <w:rPr>
-          <w:noProof/>
-        </w:rPr>
-      </w:r>
-      <w:r>
-        <w:rPr>
-          <w:noProof/>
-        </w:rPr>
-        <w:fldChar w:fldCharType="separate"/>
-      </w:r>
-      <w:r>
-        <w:rPr>
-          <w:noProof/>
-        </w:rPr>
-        <w:t>17</w:t>
-      </w:r>
-      <w:r>
-        <w:rPr>
-          <w:noProof/>
-        </w:rPr>
-        <w:fldChar w:fldCharType="end"/>
-      </w:r>
-    </w:p>
-    <w:p>
-      <w:pPr>
-        <w:pStyle w:val="TOC2"/>
-        <w:tabs>
-          <w:tab w:val="right" w:leader="dot" w:pos="9016"/>
-        </w:tabs>
-        <w:rPr>
-          <w:rFonts w:asciiTheme="minorHAnsi" w:hAnsiTheme="minorHAnsi"/>
-          <w:noProof/>
-        </w:rPr>
-      </w:pPr>
-      <w:r>
-        <w:rPr>
-          <w:noProof/>
-        </w:rPr>
-        <w:t>Random Thoughts</w:t>
-      </w:r>
-      <w:r>
-        <w:rPr>
-          <w:noProof/>
-        </w:rPr>
-        <w:tab/>
-      </w:r>
-      <w:r>
-        <w:rPr>
-          <w:noProof/>
-        </w:rPr>
-        <w:fldChar w:fldCharType="begin"/>
-      </w:r>
-      <w:r>
-        <w:rPr>
-          <w:noProof/>
-        </w:rPr>
-        <w:instrText xml:space="preserve"> PAGEREF _Toc388313496 \h </w:instrText>
-      </w:r>
-      <w:r>
-        <w:rPr>
-          <w:noProof/>
-        </w:rPr>
-      </w:r>
-      <w:r>
-        <w:rPr>
-          <w:noProof/>
-        </w:rPr>
-        <w:fldChar w:fldCharType="separate"/>
-      </w:r>
-      <w:r>
-        <w:rPr>
-          <w:noProof/>
-        </w:rPr>
-        <w:t>17</w:t>
+        <w:t>19</w:t>
       </w:r>
       <w:r>
         <w:rPr>
@@ -2006,6 +2420,8 @@
           <w:szCs w:val="28"/>
         </w:rPr>
       </w:pPr>
+      <w:bookmarkStart w:id="1" w:name="_GoBack"/>
+      <w:bookmarkEnd w:id="1"/>
       <w:r>
         <w:br w:type="page"/>
       </w:r>
@@ -2014,12 +2430,12 @@
       <w:pPr>
         <w:pStyle w:val="Heading1"/>
       </w:pPr>
-      <w:bookmarkStart w:id="1" w:name="_Toc388313466"/>
+      <w:bookmarkStart w:id="2" w:name="_Toc388654237"/>
       <w:r>
         <w:lastRenderedPageBreak/>
         <w:t>Introduction</w:t>
       </w:r>
-      <w:bookmarkEnd w:id="1"/>
+      <w:bookmarkEnd w:id="2"/>
     </w:p>
     <w:p/>
     <w:p>
@@ -2062,14 +2478,14 @@
       <w:pPr>
         <w:pStyle w:val="Heading2"/>
       </w:pPr>
-      <w:bookmarkStart w:id="2" w:name="_Toc388313467"/>
+      <w:bookmarkStart w:id="3" w:name="_Toc388654238"/>
       <w:r>
         <w:t xml:space="preserve">Elevator </w:t>
       </w:r>
       <w:r>
         <w:t>Pitch</w:t>
       </w:r>
-      <w:bookmarkEnd w:id="2"/>
+      <w:bookmarkEnd w:id="3"/>
     </w:p>
     <w:p/>
     <w:p>
@@ -2088,11 +2504,11 @@
       <w:pPr>
         <w:pStyle w:val="Heading2"/>
       </w:pPr>
-      <w:bookmarkStart w:id="3" w:name="_Toc388313468"/>
+      <w:bookmarkStart w:id="4" w:name="_Toc388654239"/>
       <w:r>
         <w:t>Monetization</w:t>
       </w:r>
-      <w:bookmarkEnd w:id="3"/>
+      <w:bookmarkEnd w:id="4"/>
     </w:p>
     <w:p/>
     <w:p>
@@ -2182,7 +2598,7 @@
       <w:pPr>
         <w:pStyle w:val="Heading1"/>
       </w:pPr>
-      <w:bookmarkStart w:id="4" w:name="_Toc388313469"/>
+      <w:bookmarkStart w:id="5" w:name="_Toc388654240"/>
       <w:r>
         <w:lastRenderedPageBreak/>
         <w:t xml:space="preserve">My </w:t>
@@ -2196,18 +2612,18 @@
       <w:r>
         <w:t xml:space="preserve"> Checklist</w:t>
       </w:r>
-      <w:bookmarkEnd w:id="4"/>
+      <w:bookmarkEnd w:id="5"/>
     </w:p>
     <w:p/>
     <w:p>
       <w:pPr>
         <w:pStyle w:val="Heading2"/>
       </w:pPr>
-      <w:bookmarkStart w:id="5" w:name="_Toc388313470"/>
+      <w:bookmarkStart w:id="6" w:name="_Toc388654241"/>
       <w:r>
         <w:t>Description</w:t>
       </w:r>
-      <w:bookmarkEnd w:id="5"/>
+      <w:bookmarkEnd w:id="6"/>
     </w:p>
     <w:p/>
     <w:p>
@@ -2311,11 +2727,11 @@
       <w:pPr>
         <w:pStyle w:val="Heading2"/>
       </w:pPr>
-      <w:bookmarkStart w:id="6" w:name="_Toc388313471"/>
+      <w:bookmarkStart w:id="7" w:name="_Toc388654242"/>
       <w:r>
         <w:t>Required Upkeep</w:t>
       </w:r>
-      <w:bookmarkEnd w:id="6"/>
+      <w:bookmarkEnd w:id="7"/>
     </w:p>
     <w:p/>
     <w:p>
@@ -2402,7 +2818,7 @@
       <w:pPr>
         <w:pStyle w:val="Heading1"/>
       </w:pPr>
-      <w:bookmarkStart w:id="7" w:name="_Toc388313472"/>
+      <w:bookmarkStart w:id="8" w:name="_Toc388654243"/>
       <w:r>
         <w:lastRenderedPageBreak/>
         <w:t>Gameplay</w:t>
@@ -2410,7 +2826,7 @@
       <w:r>
         <w:t xml:space="preserve"> Overview</w:t>
       </w:r>
-      <w:bookmarkEnd w:id="7"/>
+      <w:bookmarkEnd w:id="8"/>
     </w:p>
     <w:p/>
     <w:p>
@@ -2451,15 +2867,7 @@
         <w:t>boosts, stats, etc</w:t>
       </w:r>
       <w:r>
-        <w:t xml:space="preserve">.) equipment (for boosting stats), legendary (unique and hard to find) and mundane (vendor trash, </w:t>
-      </w:r>
-      <w:proofErr w:type="spellStart"/>
-      <w:r>
-        <w:t>etc</w:t>
-      </w:r>
-      <w:proofErr w:type="spellEnd"/>
-      <w:r>
-        <w:t>). Equipment items can be worn by players to boost certain stats</w:t>
+        <w:t>.) equipment (for boosting stats), legendary (unique and hard to find) and mundane (vendor trash, etc). Equipment items can be worn by players to boost certain stats</w:t>
       </w:r>
       <w:r>
         <w:t>;</w:t>
@@ -2551,7 +2959,6 @@
     </w:p>
     <w:p/>
     <w:p>
-      <w:bookmarkStart w:id="8" w:name="_GoBack"/>
       <w:r>
         <w:t>The combat system</w:t>
       </w:r>
@@ -2577,7 +2984,6 @@
         <w:t xml:space="preserve"> too fast, that player must wait for their ATB gauge to fill completely before acting, after which it resets to zero.</w:t>
       </w:r>
     </w:p>
-    <w:bookmarkEnd w:id="8"/>
     <w:p/>
     <w:p>
       <w:r>
@@ -2608,13 +3014,13 @@
       <w:pPr>
         <w:pStyle w:val="Heading1"/>
       </w:pPr>
-      <w:bookmarkStart w:id="9" w:name="_Toc388313473"/>
+      <w:bookmarkStart w:id="9" w:name="_Toc388654244"/>
       <w:r>
         <w:lastRenderedPageBreak/>
-        <w:t>The Game Map</w:t>
-      </w:r>
-      <w:r>
-        <w:t xml:space="preserve"> (TODO)</w:t>
+        <w:t>The Game M</w:t>
+      </w:r>
+      <w:r>
+        <w:t>ap</w:t>
       </w:r>
       <w:bookmarkEnd w:id="9"/>
     </w:p>
@@ -2635,7 +3041,75 @@
         <w:rPr>
           <w:i/>
         </w:rPr>
-        <w:t>The game’s maps are</w:t>
+        <w:t xml:space="preserve">Please note that what </w:t>
+      </w:r>
+      <w:r>
+        <w:rPr>
+          <w:i/>
+        </w:rPr>
+        <w:t>is</w:t>
+      </w:r>
+      <w:r>
+        <w:rPr>
+          <w:i/>
+        </w:rPr>
+        <w:t xml:space="preserve"> listed here are hoped-for goals for the game, rather than what actually exists </w:t>
+      </w:r>
+      <w:r>
+        <w:rPr>
+          <w:i/>
+        </w:rPr>
+        <w:t>at the moment</w:t>
+      </w:r>
+      <w:r>
+        <w:rPr>
+          <w:i/>
+        </w:rPr>
+        <w:t>. I’ll rewrite this at a later date, hopefully after some of this is implemented.</w:t>
+      </w:r>
+      <w:r>
+        <w:rPr>
+          <w:i/>
+        </w:rPr>
+        <w:t xml:space="preserve"> The </w:t>
+      </w:r>
+      <w:r>
+        <w:rPr>
+          <w:i/>
+        </w:rPr>
+        <w:t>schematic</w:t>
+      </w:r>
+      <w:r>
+        <w:rPr>
+          <w:i/>
+        </w:rPr>
+        <w:t>s mentioned here refer to areas of the maps hand-crafted in an external map editor.</w:t>
+      </w:r>
+    </w:p>
+    <w:p>
+      <w:pPr>
+        <w:rPr>
+          <w:i/>
+        </w:rPr>
+      </w:pPr>
+    </w:p>
+    <w:p>
+      <w:pPr>
+        <w:rPr>
+          <w:i/>
+        </w:rPr>
+      </w:pPr>
+      <w:r>
+        <w:rPr>
+          <w:i/>
+        </w:rPr>
+        <w:t xml:space="preserve">The game’s </w:t>
+      </w:r>
+      <w:r>
+        <w:rPr>
+          <w:i/>
+        </w:rPr>
+        <w:t>world is</w:t>
       </w:r>
       <w:r>
         <w:rPr>
@@ -2647,61 +3121,74 @@
         <w:rPr>
           <w:i/>
         </w:rPr>
-        <w:t xml:space="preserve"> procedurally generated. The main world map that connects most of the game world together is called the over</w:t>
-      </w:r>
-      <w:r>
-        <w:rPr>
-          <w:i/>
-        </w:rPr>
-        <w:t>world. The centre</w:t>
-      </w:r>
-      <w:r>
-        <w:rPr>
-          <w:i/>
-        </w:rPr>
-        <w:t xml:space="preserve"> of the overworld map (</w:t>
-      </w:r>
-      <w:r>
-        <w:rPr>
-          <w:i/>
-        </w:rPr>
-        <w:t>spawning</w:t>
-      </w:r>
-      <w:r>
-        <w:rPr>
-          <w:i/>
-        </w:rPr>
-        <w:t xml:space="preserve"> around (0, 0)) is </w:t>
-      </w:r>
-      <w:r>
-        <w:rPr>
-          <w:i/>
-        </w:rPr>
-        <w:t>the root</w:t>
-      </w:r>
-      <w:r>
-        <w:rPr>
-          <w:i/>
-        </w:rPr>
-        <w:t xml:space="preserve"> town, where players </w:t>
-      </w:r>
-      <w:r>
-        <w:rPr>
-          <w:i/>
-        </w:rPr>
-        <w:t>first enter the server</w:t>
-      </w:r>
-      <w:r>
-        <w:rPr>
-          <w:i/>
-        </w:rPr>
-        <w:t xml:space="preserve">. Safe towns, outposts, etc. like this root town are also generated elsewhere, depending on the overworld’s </w:t>
-      </w:r>
-      <w:r>
-        <w:rPr>
-          <w:i/>
-        </w:rPr>
-        <w:t>generation algorithm</w:t>
+        <w:t xml:space="preserve"> procedurally generated</w:t>
+      </w:r>
+      <w:r>
+        <w:rPr>
+          <w:i/>
+        </w:rPr>
+        <w:t xml:space="preserve">, consisting of biomes, towns, safe zones, roads, dungeon doors, etc. In addition to this, the world is broken up into difficulty regions. The difficulty at any point can be determined from an onscreen display, </w:t>
+      </w:r>
+      <w:r>
+        <w:rPr>
+          <w:i/>
+        </w:rPr>
+        <w:t>and is often a significant factor in what is found nearby.</w:t>
+      </w:r>
+    </w:p>
+    <w:p>
+      <w:pPr>
+        <w:rPr>
+          <w:i/>
+        </w:rPr>
+      </w:pPr>
+    </w:p>
+    <w:p>
+      <w:pPr>
+        <w:pStyle w:val="Heading2"/>
+      </w:pPr>
+      <w:bookmarkStart w:id="10" w:name="_Toc388654245"/>
+      <w:r>
+        <w:t>The Overworld</w:t>
+      </w:r>
+      <w:bookmarkEnd w:id="10"/>
+    </w:p>
+    <w:p>
+      <w:pPr>
+        <w:rPr>
+          <w:i/>
+        </w:rPr>
+      </w:pPr>
+    </w:p>
+    <w:p>
+      <w:pPr>
+        <w:rPr>
+          <w:i/>
+        </w:rPr>
+      </w:pPr>
+      <w:r>
+        <w:rPr>
+          <w:i/>
+        </w:rPr>
+        <w:t xml:space="preserve">The overworld consists of different biomes including mountains, oceans, plains, etc. Different sections are also given difficulty ratings, from zero (for towns, safe zones, etc.) upwards. The difficulty ratings are fixed, meaning that you can be easily outgunned </w:t>
+      </w:r>
+      <w:r>
+        <w:rPr>
+          <w:i/>
+        </w:rPr>
+        <w:t>in a dangerous area</w:t>
+      </w:r>
+      <w:r>
+        <w:rPr>
+          <w:i/>
+        </w:rPr>
+        <w:t>, so it’s a good idea to keep t</w:t>
+      </w:r>
+      <w:r>
+        <w:rPr>
+          <w:i/>
+        </w:rPr>
+        <w:t>rack of the ratings as you explore</w:t>
       </w:r>
       <w:r>
         <w:rPr>
@@ -2709,71 +3196,378 @@
         </w:rPr>
         <w:t>.</w:t>
       </w:r>
-    </w:p>
-    <w:p>
-      <w:pPr>
-        <w:rPr>
-          <w:i/>
-        </w:rPr>
-      </w:pPr>
-    </w:p>
-    <w:p>
-      <w:pPr>
-        <w:rPr>
-          <w:i/>
-        </w:rPr>
-      </w:pPr>
-      <w:proofErr w:type="gramStart"/>
-      <w:r>
-        <w:rPr>
-          <w:i/>
-        </w:rPr>
-        <w:t>overworld</w:t>
-      </w:r>
-      <w:proofErr w:type="gramEnd"/>
-      <w:r>
-        <w:rPr>
-          <w:i/>
-        </w:rPr>
-        <w:t xml:space="preserve"> title</w:t>
-      </w:r>
-    </w:p>
-    <w:p>
-      <w:pPr>
-        <w:rPr>
-          <w:i/>
-        </w:rPr>
-      </w:pPr>
-    </w:p>
-    <w:p>
-      <w:pPr>
-        <w:rPr>
-          <w:i/>
-        </w:rPr>
-      </w:pPr>
-      <w:r>
-        <w:rPr>
-          <w:i/>
-        </w:rPr>
-        <w:t xml:space="preserve">The overworld consists of different biomes including mountains, oceans, plains, etc. Different sections are also given difficulty ratings, from zero (for towns, safe zones, etc.) upwards. The difficulty ratings are fixed, meaning that you can be easily outgunned </w:t>
-      </w:r>
-      <w:r>
-        <w:rPr>
-          <w:i/>
-        </w:rPr>
-        <w:t>in a dangerous area</w:t>
-      </w:r>
-      <w:r>
-        <w:rPr>
-          <w:i/>
-        </w:rPr>
-        <w:t>, so it’s a good idea to keep t</w:t>
-      </w:r>
-      <w:r>
-        <w:rPr>
-          <w:i/>
-        </w:rPr>
-        <w:t>rack of the ratings as you explore</w:t>
+      <w:r>
+        <w:rPr>
+          <w:i/>
+        </w:rPr>
+        <w:t xml:space="preserve"> Dungeon entrances are also found throughout the overworld.</w:t>
+      </w:r>
+    </w:p>
+    <w:p>
+      <w:pPr>
+        <w:rPr>
+          <w:i/>
+        </w:rPr>
+      </w:pPr>
+    </w:p>
+    <w:p>
+      <w:pPr>
+        <w:pStyle w:val="Heading2"/>
+      </w:pPr>
+      <w:bookmarkStart w:id="11" w:name="_Toc388654246"/>
+      <w:r>
+        <w:t>Towns and Safe Zones</w:t>
+      </w:r>
+      <w:bookmarkEnd w:id="11"/>
+    </w:p>
+    <w:p>
+      <w:pPr>
+        <w:rPr>
+          <w:i/>
+        </w:rPr>
+      </w:pPr>
+    </w:p>
+    <w:p>
+      <w:pPr>
+        <w:rPr>
+          <w:i/>
+        </w:rPr>
+      </w:pPr>
+      <w:r>
+        <w:rPr>
+          <w:i/>
+        </w:rPr>
+        <w:t>Towns and safe zones are created in the world to provide places for players to heal their characters and restock their inventories, but this may not be available at all locations. The most prominent town</w:t>
+      </w:r>
+      <w:r>
+        <w:rPr>
+          <w:i/>
+        </w:rPr>
+        <w:t xml:space="preserve"> is called “Root Town”</w:t>
+      </w:r>
+      <w:r>
+        <w:rPr>
+          <w:i/>
+        </w:rPr>
+        <w:t>,</w:t>
+      </w:r>
+      <w:r>
+        <w:rPr>
+          <w:i/>
+        </w:rPr>
+        <w:t xml:space="preserve"> where the newly created characters begin the game. This town is for the most part quite large, having </w:t>
+      </w:r>
+      <w:r>
+        <w:rPr>
+          <w:i/>
+        </w:rPr>
+        <w:t xml:space="preserve">all available facilities available, as well as a large </w:t>
+      </w:r>
+      <w:r>
+        <w:rPr>
+          <w:i/>
+        </w:rPr>
+        <w:t>town square and a teleportation device.</w:t>
+      </w:r>
+    </w:p>
+    <w:p>
+      <w:pPr>
+        <w:rPr>
+          <w:i/>
+        </w:rPr>
+      </w:pPr>
+    </w:p>
+    <w:p>
+      <w:pPr>
+        <w:rPr>
+          <w:i/>
+        </w:rPr>
+      </w:pPr>
+      <w:r>
+        <w:rPr>
+          <w:i/>
+        </w:rPr>
+        <w:t>Root Town is identical in every server, since it is loaded from a schematic. Other towns are much smaller and often generated.</w:t>
+      </w:r>
+    </w:p>
+    <w:p>
+      <w:pPr>
+        <w:rPr>
+          <w:i/>
+        </w:rPr>
+      </w:pPr>
+    </w:p>
+    <w:p>
+      <w:pPr>
+        <w:pStyle w:val="Heading2"/>
+      </w:pPr>
+      <w:bookmarkStart w:id="12" w:name="_Toc388654247"/>
+      <w:r>
+        <w:t>Roads</w:t>
+      </w:r>
+      <w:bookmarkEnd w:id="12"/>
+    </w:p>
+    <w:p>
+      <w:pPr>
+        <w:rPr>
+          <w:i/>
+        </w:rPr>
+      </w:pPr>
+    </w:p>
+    <w:p>
+      <w:pPr>
+        <w:rPr>
+          <w:i/>
+        </w:rPr>
+      </w:pPr>
+      <w:r>
+        <w:rPr>
+          <w:i/>
+        </w:rPr>
+        <w:t xml:space="preserve">Throughout the overworld, roads criss-cross the various biomes allowing fast and relatively safe travel between important areas like towns and legendary dungeons, etc. The further away from a town (especially Root Town) you travel, the </w:t>
+      </w:r>
+      <w:r>
+        <w:rPr>
+          <w:i/>
+        </w:rPr>
+        <w:t>fewer</w:t>
+      </w:r>
+      <w:r>
+        <w:rPr>
+          <w:i/>
+        </w:rPr>
+        <w:t xml:space="preserve"> roads are available, forcing players to travel though dangerous areas.</w:t>
+      </w:r>
+    </w:p>
+    <w:p>
+      <w:pPr>
+        <w:rPr>
+          <w:i/>
+        </w:rPr>
+      </w:pPr>
+    </w:p>
+    <w:p>
+      <w:pPr>
+        <w:pStyle w:val="Heading2"/>
+      </w:pPr>
+      <w:bookmarkStart w:id="13" w:name="_Toc388654248"/>
+      <w:r>
+        <w:t>Dungeons</w:t>
+      </w:r>
+      <w:bookmarkEnd w:id="13"/>
+    </w:p>
+    <w:p>
+      <w:pPr>
+        <w:rPr>
+          <w:i/>
+        </w:rPr>
+      </w:pPr>
+    </w:p>
+    <w:p>
+      <w:pPr>
+        <w:rPr>
+          <w:i/>
+        </w:rPr>
+      </w:pPr>
+      <w:r>
+        <w:rPr>
+          <w:i/>
+        </w:rPr>
+        <w:t xml:space="preserve">Scattered around the overworld are </w:t>
+      </w:r>
+      <w:r>
+        <w:rPr>
+          <w:i/>
+        </w:rPr>
+        <w:t>several types of “</w:t>
+      </w:r>
+      <w:r>
+        <w:rPr>
+          <w:i/>
+        </w:rPr>
+        <w:t>dungeons</w:t>
+      </w:r>
+      <w:r>
+        <w:rPr>
+          <w:i/>
+        </w:rPr>
+        <w:t>”</w:t>
+      </w:r>
+      <w:r>
+        <w:rPr>
+          <w:i/>
+        </w:rPr>
+        <w:t>. Unique</w:t>
+      </w:r>
+      <w:r>
+        <w:rPr>
+          <w:i/>
+        </w:rPr>
+        <w:t>ly themed</w:t>
+      </w:r>
+      <w:r>
+        <w:rPr>
+          <w:i/>
+        </w:rPr>
+        <w:t xml:space="preserve"> monsters and items can be found inside, and they usually have one final </w:t>
+      </w:r>
+      <w:r>
+        <w:rPr>
+          <w:i/>
+        </w:rPr>
+        <w:t xml:space="preserve">“boss” </w:t>
+      </w:r>
+      <w:r>
+        <w:rPr>
+          <w:i/>
+        </w:rPr>
+        <w:t xml:space="preserve">monster </w:t>
+      </w:r>
+      <w:r>
+        <w:rPr>
+          <w:i/>
+        </w:rPr>
+        <w:t>that</w:t>
+      </w:r>
+      <w:r>
+        <w:rPr>
+          <w:i/>
+        </w:rPr>
+        <w:t xml:space="preserve"> drops the biggest reward.</w:t>
+      </w:r>
+      <w:r>
+        <w:rPr>
+          <w:i/>
+        </w:rPr>
+        <w:t xml:space="preserve"> Each dungeon has a specific difficulty rating, based partially on its location.</w:t>
+      </w:r>
+    </w:p>
+    <w:p>
+      <w:pPr>
+        <w:rPr>
+          <w:i/>
+        </w:rPr>
+      </w:pPr>
+    </w:p>
+    <w:p>
+      <w:pPr>
+        <w:rPr>
+          <w:i/>
+        </w:rPr>
+      </w:pPr>
+      <w:r>
+        <w:rPr>
+          <w:i/>
+        </w:rPr>
+        <w:t xml:space="preserve">Each </w:t>
+      </w:r>
+      <w:r>
+        <w:rPr>
+          <w:i/>
+        </w:rPr>
+        <w:t>area</w:t>
+      </w:r>
+      <w:r>
+        <w:rPr>
+          <w:i/>
+        </w:rPr>
+        <w:t xml:space="preserve"> inside a dungeon is procedurally generated, based on various factors including the dungeon’s </w:t>
+      </w:r>
+      <w:r>
+        <w:rPr>
+          <w:i/>
+        </w:rPr>
+        <w:t xml:space="preserve">type, </w:t>
+      </w:r>
+      <w:r>
+        <w:rPr>
+          <w:i/>
+        </w:rPr>
+        <w:t>difficul</w:t>
+      </w:r>
+      <w:r>
+        <w:rPr>
+          <w:i/>
+        </w:rPr>
+        <w:t>ty rating, how deep the player is</w:t>
+      </w:r>
+      <w:r>
+        <w:rPr>
+          <w:i/>
+        </w:rPr>
+        <w:t>, where in the world the dungeon is located</w:t>
+      </w:r>
+      <w:r>
+        <w:rPr>
+          <w:i/>
+        </w:rPr>
+        <w:t>, etc</w:t>
+      </w:r>
+      <w:r>
+        <w:rPr>
+          <w:i/>
+        </w:rPr>
+        <w:t>. The lo</w:t>
+      </w:r>
+      <w:r>
+        <w:rPr>
+          <w:i/>
+        </w:rPr>
+        <w:t>cations of these dungeons are</w:t>
+      </w:r>
+      <w:r>
+        <w:rPr>
+          <w:i/>
+        </w:rPr>
+        <w:t xml:space="preserve"> generated by the overworld algorithm</w:t>
+      </w:r>
+      <w:r>
+        <w:rPr>
+          <w:i/>
+        </w:rPr>
+        <w:t>;</w:t>
+      </w:r>
+      <w:r>
+        <w:rPr>
+          <w:i/>
+        </w:rPr>
+        <w:t xml:space="preserve"> </w:t>
+      </w:r>
+      <w:r>
+        <w:rPr>
+          <w:i/>
+        </w:rPr>
+        <w:t>t</w:t>
+      </w:r>
+      <w:r>
+        <w:rPr>
+          <w:i/>
+        </w:rPr>
+        <w:t>here</w:t>
+      </w:r>
+      <w:r>
+        <w:rPr>
+          <w:i/>
+        </w:rPr>
+        <w:t xml:space="preserve"> are also</w:t>
+      </w:r>
+      <w:r>
+        <w:rPr>
+          <w:i/>
+        </w:rPr>
+        <w:t xml:space="preserve"> unique</w:t>
+      </w:r>
+      <w:r>
+        <w:rPr>
+          <w:i/>
+        </w:rPr>
+        <w:t xml:space="preserve"> “legendary” dungeons that are guaranteed to spawn with certain parameters</w:t>
+      </w:r>
+      <w:r>
+        <w:rPr>
+          <w:i/>
+        </w:rPr>
+        <w:t>, and may be entirely loaded from schematics</w:t>
       </w:r>
       <w:r>
         <w:rPr>
@@ -2791,319 +3585,225 @@
     </w:p>
     <w:p>
       <w:pPr>
-        <w:rPr>
-          <w:i/>
-        </w:rPr>
-      </w:pPr>
-      <w:r>
-        <w:rPr>
-          <w:i/>
-        </w:rPr>
-        <w:t>Dungeons</w:t>
-      </w:r>
-    </w:p>
-    <w:p>
-      <w:pPr>
-        <w:rPr>
-          <w:i/>
-        </w:rPr>
-      </w:pPr>
-    </w:p>
-    <w:p>
-      <w:pPr>
-        <w:rPr>
-          <w:i/>
-        </w:rPr>
-      </w:pPr>
-      <w:r>
-        <w:rPr>
-          <w:i/>
-        </w:rPr>
-        <w:t xml:space="preserve">Scattered around the overworld are </w:t>
-      </w:r>
-      <w:r>
-        <w:rPr>
-          <w:i/>
-        </w:rPr>
-        <w:t>several types of “</w:t>
-      </w:r>
-      <w:r>
-        <w:rPr>
-          <w:i/>
-        </w:rPr>
-        <w:t>dungeons</w:t>
-      </w:r>
-      <w:r>
-        <w:rPr>
-          <w:i/>
-        </w:rPr>
-        <w:t>”</w:t>
-      </w:r>
-      <w:r>
-        <w:rPr>
-          <w:i/>
-        </w:rPr>
-        <w:t xml:space="preserve">. Unique monsters and items can be found inside, and they usually have one final </w:t>
-      </w:r>
-      <w:r>
-        <w:rPr>
-          <w:i/>
-        </w:rPr>
-        <w:t xml:space="preserve">“boss” </w:t>
-      </w:r>
-      <w:r>
-        <w:rPr>
-          <w:i/>
-        </w:rPr>
-        <w:t xml:space="preserve">monster </w:t>
-      </w:r>
-      <w:r>
-        <w:rPr>
-          <w:i/>
-        </w:rPr>
-        <w:t>that</w:t>
-      </w:r>
-      <w:r>
-        <w:rPr>
-          <w:i/>
-        </w:rPr>
-        <w:t xml:space="preserve"> drops the biggest reward.</w:t>
-      </w:r>
-      <w:r>
-        <w:rPr>
-          <w:i/>
-        </w:rPr>
-        <w:t xml:space="preserve"> Each dungeon has a specific difficulty rating, based partially on its location.</w:t>
-      </w:r>
-    </w:p>
-    <w:p>
-      <w:pPr>
-        <w:rPr>
-          <w:i/>
-        </w:rPr>
-      </w:pPr>
-    </w:p>
-    <w:p>
-      <w:pPr>
-        <w:rPr>
-          <w:i/>
-        </w:rPr>
-      </w:pPr>
-      <w:r>
-        <w:rPr>
-          <w:i/>
-        </w:rPr>
-        <w:t xml:space="preserve">Each </w:t>
-      </w:r>
-      <w:r>
-        <w:rPr>
-          <w:i/>
-        </w:rPr>
-        <w:t>area</w:t>
-      </w:r>
-      <w:r>
-        <w:rPr>
-          <w:i/>
-        </w:rPr>
-        <w:t xml:space="preserve"> inside a dungeon is procedurally generated, based on various factors including the dungeon’s </w:t>
-      </w:r>
-      <w:r>
-        <w:rPr>
-          <w:i/>
-        </w:rPr>
-        <w:t xml:space="preserve">type, </w:t>
-      </w:r>
-      <w:r>
-        <w:rPr>
-          <w:i/>
-        </w:rPr>
-        <w:t>difficul</w:t>
-      </w:r>
-      <w:r>
-        <w:rPr>
-          <w:i/>
-        </w:rPr>
-        <w:t>ty rating, how deep the player is</w:t>
-      </w:r>
-      <w:r>
-        <w:rPr>
-          <w:i/>
-        </w:rPr>
-        <w:t>, and where in the world the dungeon is located. The lo</w:t>
-      </w:r>
-      <w:r>
-        <w:rPr>
-          <w:i/>
-        </w:rPr>
-        <w:t>cations of these dungeons are</w:t>
-      </w:r>
-      <w:r>
-        <w:rPr>
-          <w:i/>
-        </w:rPr>
-        <w:t xml:space="preserve"> generated by the overworld algorithm</w:t>
-      </w:r>
-      <w:r>
-        <w:rPr>
-          <w:i/>
-        </w:rPr>
-        <w:t>;</w:t>
-      </w:r>
-      <w:r>
-        <w:rPr>
-          <w:i/>
-        </w:rPr>
-        <w:t xml:space="preserve"> </w:t>
-      </w:r>
-      <w:r>
-        <w:rPr>
-          <w:i/>
-        </w:rPr>
-        <w:t>t</w:t>
-      </w:r>
-      <w:r>
-        <w:rPr>
-          <w:i/>
-        </w:rPr>
-        <w:t>here</w:t>
-      </w:r>
-      <w:r>
-        <w:rPr>
-          <w:i/>
-        </w:rPr>
-        <w:t xml:space="preserve"> are also</w:t>
-      </w:r>
-      <w:r>
-        <w:rPr>
-          <w:i/>
-        </w:rPr>
-        <w:t xml:space="preserve"> unique</w:t>
-      </w:r>
-      <w:r>
-        <w:rPr>
-          <w:i/>
-        </w:rPr>
-        <w:t xml:space="preserve"> “legendary” dungeons that are guaranteed to spawn with certain parameters.</w:t>
-      </w:r>
-    </w:p>
-    <w:p>
-      <w:pPr>
-        <w:rPr>
-          <w:i/>
-        </w:rPr>
-      </w:pPr>
-    </w:p>
-    <w:p>
-      <w:pPr>
-        <w:rPr>
-          <w:i/>
-        </w:rPr>
-      </w:pPr>
-      <w:r>
-        <w:rPr>
-          <w:i/>
-        </w:rPr>
+        <w:pStyle w:val="Heading2"/>
+      </w:pPr>
+      <w:bookmarkStart w:id="14" w:name="_Toc388654249"/>
+      <w:r>
         <w:t>Ruins</w:t>
       </w:r>
-    </w:p>
-    <w:p>
-      <w:pPr>
-        <w:rPr>
-          <w:i/>
-        </w:rPr>
-      </w:pPr>
-    </w:p>
-    <w:p>
-      <w:pPr>
-        <w:rPr>
-          <w:i/>
-        </w:rPr>
-      </w:pPr>
-      <w:r>
-        <w:rPr>
-          <w:i/>
-        </w:rPr>
-        <w:t>The ruins are the remains of an ancient civilization. Their structures have multiple levels, with sprawling corridors and halls honeycombing through the ground.</w:t>
-      </w:r>
-    </w:p>
-    <w:p>
-      <w:pPr>
-        <w:rPr>
-          <w:i/>
-        </w:rPr>
-      </w:pPr>
-    </w:p>
-    <w:p>
-      <w:pPr>
-        <w:rPr>
-          <w:i/>
-        </w:rPr>
-      </w:pPr>
-      <w:r>
-        <w:rPr>
-          <w:i/>
-        </w:rPr>
+      <w:bookmarkEnd w:id="14"/>
+    </w:p>
+    <w:p>
+      <w:pPr>
+        <w:rPr>
+          <w:i/>
+        </w:rPr>
+      </w:pPr>
+    </w:p>
+    <w:p>
+      <w:pPr>
+        <w:rPr>
+          <w:i/>
+        </w:rPr>
+      </w:pPr>
+      <w:r>
+        <w:rPr>
+          <w:i/>
+        </w:rPr>
+        <w:lastRenderedPageBreak/>
+        <w:t>The ruins are the remains of an ancient civilization. Their structures have multiple</w:t>
+      </w:r>
+      <w:r>
+        <w:rPr>
+          <w:i/>
+        </w:rPr>
+        <w:t xml:space="preserve"> underground</w:t>
+      </w:r>
+      <w:r>
+        <w:rPr>
+          <w:i/>
+        </w:rPr>
+        <w:t xml:space="preserve"> levels, with sprawling corridors and halls honeycombing through the ground.</w:t>
+      </w:r>
+      <w:r>
+        <w:rPr>
+          <w:i/>
+        </w:rPr>
+        <w:t xml:space="preserve"> There are also symbols written in certain locations, hinting at an ancient language.</w:t>
+      </w:r>
+    </w:p>
+    <w:p>
+      <w:pPr>
+        <w:rPr>
+          <w:i/>
+        </w:rPr>
+      </w:pPr>
+    </w:p>
+    <w:p>
+      <w:pPr>
+        <w:rPr>
+          <w:i/>
+        </w:rPr>
+      </w:pPr>
+      <w:r>
+        <w:rPr>
+          <w:i/>
+        </w:rPr>
+        <w:t xml:space="preserve">The ruins are the most Rogue-like inspired dungeons, taking inspiration from traditional dungeon generators. </w:t>
+      </w:r>
+      <w:r>
+        <w:rPr>
+          <w:i/>
+        </w:rPr>
+        <w:t xml:space="preserve">The separate floors of a ruin may be accomplished by teleporting </w:t>
+      </w:r>
+      <w:r>
+        <w:rPr>
+          <w:i/>
+        </w:rPr>
+        <w:t>between great</w:t>
+      </w:r>
+      <w:r>
+        <w:rPr>
+          <w:i/>
+        </w:rPr>
+        <w:t xml:space="preserve"> distances in a single room object.</w:t>
+      </w:r>
+    </w:p>
+    <w:p>
+      <w:pPr>
+        <w:rPr>
+          <w:i/>
+        </w:rPr>
+      </w:pPr>
+    </w:p>
+    <w:p>
+      <w:pPr>
+        <w:pStyle w:val="Heading2"/>
+      </w:pPr>
+      <w:bookmarkStart w:id="15" w:name="_Toc388654250"/>
+      <w:r>
         <w:t>Towers</w:t>
       </w:r>
-    </w:p>
-    <w:p>
-      <w:pPr>
-        <w:rPr>
-          <w:i/>
-        </w:rPr>
-      </w:pPr>
-    </w:p>
-    <w:p>
-      <w:pPr>
-        <w:rPr>
-          <w:i/>
-        </w:rPr>
-      </w:pPr>
-      <w:r>
-        <w:rPr>
-          <w:i/>
-        </w:rPr>
-        <w:t>Towers are gauntlet-style challenges that get progressively harder the higher you go. Each level in a tower is a simple room, but it has its own monsters and challenges.</w:t>
-      </w:r>
-    </w:p>
-    <w:p>
-      <w:pPr>
-        <w:rPr>
-          <w:i/>
-        </w:rPr>
-      </w:pPr>
-    </w:p>
-    <w:p>
-      <w:pPr>
-        <w:rPr>
-          <w:i/>
-        </w:rPr>
-      </w:pPr>
-      <w:r>
-        <w:rPr>
-          <w:i/>
-        </w:rPr>
+      <w:bookmarkEnd w:id="15"/>
+    </w:p>
+    <w:p>
+      <w:pPr>
+        <w:rPr>
+          <w:i/>
+        </w:rPr>
+      </w:pPr>
+    </w:p>
+    <w:p>
+      <w:pPr>
+        <w:rPr>
+          <w:i/>
+        </w:rPr>
+      </w:pPr>
+      <w:r>
+        <w:rPr>
+          <w:i/>
+        </w:rPr>
+        <w:t xml:space="preserve">Towers are gauntlet-style challenges that get progressively harder the higher you go. Each level in a tower is a </w:t>
+      </w:r>
+      <w:r>
+        <w:rPr>
+          <w:i/>
+        </w:rPr>
+        <w:t>single</w:t>
+      </w:r>
+      <w:r>
+        <w:rPr>
+          <w:i/>
+        </w:rPr>
+        <w:t xml:space="preserve"> room, but it has its own </w:t>
+      </w:r>
+      <w:r>
+        <w:rPr>
+          <w:i/>
+        </w:rPr>
+        <w:t>enemies</w:t>
+      </w:r>
+      <w:r>
+        <w:rPr>
+          <w:i/>
+        </w:rPr>
+        <w:t xml:space="preserve"> and challenges.</w:t>
+      </w:r>
+      <w:r>
+        <w:rPr>
+          <w:i/>
+        </w:rPr>
+        <w:t xml:space="preserve"> Towers are fairly rare, and are designed as a challenge for higher-level characters. Death is entirely possible here, and exiting the tower is not possible from all floors.</w:t>
+      </w:r>
+    </w:p>
+    <w:p>
+      <w:pPr>
+        <w:rPr>
+          <w:i/>
+        </w:rPr>
+      </w:pPr>
+    </w:p>
+    <w:p>
+      <w:pPr>
+        <w:rPr>
+          <w:i/>
+        </w:rPr>
+      </w:pPr>
+      <w:r>
+        <w:rPr>
+          <w:i/>
+        </w:rPr>
+        <w:t>The tower dungeons may not need a complex map generator. Instead they can simply be a series of combat instances strung together, or consist of simple round rooms filled with combat portals that get progressively harder the higher you get.</w:t>
+      </w:r>
+    </w:p>
+    <w:p>
+      <w:pPr>
+        <w:rPr>
+          <w:i/>
+        </w:rPr>
+      </w:pPr>
+    </w:p>
+    <w:p>
+      <w:pPr>
+        <w:pStyle w:val="Heading2"/>
+      </w:pPr>
+      <w:bookmarkStart w:id="16" w:name="_Toc388654251"/>
+      <w:r>
         <w:t>Forests</w:t>
       </w:r>
-    </w:p>
-    <w:p>
-      <w:pPr>
-        <w:rPr>
-          <w:i/>
-        </w:rPr>
-      </w:pPr>
-    </w:p>
-    <w:p>
-      <w:pPr>
-        <w:rPr>
-          <w:i/>
-        </w:rPr>
-      </w:pPr>
-      <w:r>
-        <w:rPr>
-          <w:i/>
-        </w:rPr>
-        <w:t xml:space="preserve">Forests take up actual space in the overworld, but they do exist in their own </w:t>
+      <w:bookmarkEnd w:id="16"/>
+    </w:p>
+    <w:p>
+      <w:pPr>
+        <w:rPr>
+          <w:i/>
+        </w:rPr>
+      </w:pPr>
+    </w:p>
+    <w:p>
+      <w:pPr>
+        <w:rPr>
+          <w:i/>
+        </w:rPr>
+      </w:pPr>
+      <w:r>
+        <w:rPr>
+          <w:i/>
+        </w:rPr>
+        <w:t>Forests take up actual space in the overworld</w:t>
+      </w:r>
+      <w:r>
+        <w:rPr>
+          <w:i/>
+        </w:rPr>
+        <w:t>, possibly forming natural barriers, but their internals</w:t>
+      </w:r>
+      <w:r>
+        <w:rPr>
+          <w:i/>
+        </w:rPr>
+        <w:t xml:space="preserve"> do exist in their own </w:t>
       </w:r>
       <w:r>
         <w:rPr>
@@ -3115,53 +3815,112 @@
         <w:rPr>
           <w:i/>
         </w:rPr>
-        <w:t>. They’re often bigger on the inside than the outside, and often have multiple exits. The Forests are single lev</w:t>
-      </w:r>
-      <w:r>
-        <w:rPr>
-          <w:i/>
-        </w:rPr>
-        <w:t>els, with a mazelike structure.</w:t>
-      </w:r>
-    </w:p>
-    <w:p>
-      <w:pPr>
-        <w:rPr>
-          <w:i/>
-        </w:rPr>
-      </w:pPr>
-    </w:p>
-    <w:p>
-      <w:pPr>
-        <w:rPr>
-          <w:i/>
-        </w:rPr>
-      </w:pPr>
-      <w:r>
-        <w:rPr>
-          <w:i/>
-        </w:rPr>
+        <w:t xml:space="preserve">. They can be </w:t>
+      </w:r>
+      <w:r>
+        <w:rPr>
+          <w:i/>
+        </w:rPr>
+        <w:t xml:space="preserve">bigger on the inside than the </w:t>
+      </w:r>
+      <w:r>
+        <w:rPr>
+          <w:i/>
+        </w:rPr>
+        <w:t>outside</w:t>
+      </w:r>
+      <w:r>
+        <w:rPr>
+          <w:i/>
+        </w:rPr>
+        <w:t>, they may</w:t>
+      </w:r>
+      <w:r>
+        <w:rPr>
+          <w:i/>
+        </w:rPr>
+        <w:t xml:space="preserve"> have multiple exits</w:t>
+      </w:r>
+      <w:r>
+        <w:rPr>
+          <w:i/>
+        </w:rPr>
+        <w:t>, and their internal doors don’t need to precisely correspond to their external ones.</w:t>
+      </w:r>
+    </w:p>
+    <w:p>
+      <w:pPr>
+        <w:rPr>
+          <w:i/>
+        </w:rPr>
+      </w:pPr>
+    </w:p>
+    <w:p>
+      <w:pPr>
+        <w:rPr>
+          <w:i/>
+        </w:rPr>
+      </w:pPr>
+      <w:r>
+        <w:rPr>
+          <w:i/>
+        </w:rPr>
+        <w:t>The Forests are single lev</w:t>
+      </w:r>
+      <w:r>
+        <w:rPr>
+          <w:i/>
+        </w:rPr>
+        <w:t>els, with a mazelike structure containing plant-based and poisonous enemy types. There could be a variation to forests with a swamp theme.</w:t>
+      </w:r>
+    </w:p>
+    <w:p>
+      <w:pPr>
+        <w:rPr>
+          <w:i/>
+        </w:rPr>
+      </w:pPr>
+    </w:p>
+    <w:p>
+      <w:pPr>
+        <w:pStyle w:val="Heading2"/>
+      </w:pPr>
+      <w:bookmarkStart w:id="17" w:name="_Toc388654252"/>
+      <w:r>
         <w:t>Caves</w:t>
       </w:r>
-    </w:p>
-    <w:p>
-      <w:pPr>
-        <w:rPr>
-          <w:i/>
-        </w:rPr>
-      </w:pPr>
-    </w:p>
-    <w:p>
-      <w:pPr>
-        <w:rPr>
-          <w:i/>
-        </w:rPr>
-      </w:pPr>
-      <w:r>
-        <w:rPr>
-          <w:i/>
-        </w:rPr>
-        <w:t xml:space="preserve">Caves have several exits, often extremely far apart from each other with the cave acting as a fast transit system. However, like other dungeons, caves also have dangerous </w:t>
+      <w:bookmarkEnd w:id="17"/>
+    </w:p>
+    <w:p>
+      <w:pPr>
+        <w:rPr>
+          <w:i/>
+        </w:rPr>
+      </w:pPr>
+    </w:p>
+    <w:p>
+      <w:pPr>
+        <w:rPr>
+          <w:i/>
+        </w:rPr>
+      </w:pPr>
+      <w:r>
+        <w:rPr>
+          <w:i/>
+        </w:rPr>
+        <w:t>Caves have several exits, often extremely far apart from each other</w:t>
+      </w:r>
+      <w:r>
+        <w:rPr>
+          <w:i/>
+        </w:rPr>
+        <w:t>,</w:t>
+      </w:r>
+      <w:r>
+        <w:rPr>
+          <w:i/>
+        </w:rPr>
+        <w:t xml:space="preserve"> with the cave acting as a fast transit system. However, like other dungeons, caves also have dangerous </w:t>
       </w:r>
       <w:r>
         <w:rPr>
@@ -3175,64 +3934,133 @@
         </w:rPr>
         <w:t xml:space="preserve"> and must be explored to reach the other end.</w:t>
       </w:r>
-      <w:r>
-        <w:rPr>
-          <w:i/>
-        </w:rPr>
-        <w:t xml:space="preserve"> Their structures </w:t>
-      </w:r>
-      <w:r>
-        <w:rPr>
-          <w:i/>
-        </w:rPr>
-        <w:t>can be</w:t>
-      </w:r>
-      <w:r>
-        <w:rPr>
-          <w:i/>
-        </w:rPr>
-        <w:t xml:space="preserve"> segmented into separate chambers, each with unique features.</w:t>
-      </w:r>
-    </w:p>
-    <w:p>
-      <w:pPr>
-        <w:rPr>
-          <w:i/>
-        </w:rPr>
-      </w:pPr>
-    </w:p>
-    <w:p>
-      <w:pPr>
-        <w:rPr>
-          <w:i/>
-        </w:rPr>
-      </w:pPr>
-      <w:r>
-        <w:rPr>
-          <w:i/>
-        </w:rPr>
+    </w:p>
+    <w:p>
+      <w:pPr>
+        <w:rPr>
+          <w:i/>
+        </w:rPr>
+      </w:pPr>
+    </w:p>
+    <w:p>
+      <w:pPr>
+        <w:rPr>
+          <w:i/>
+        </w:rPr>
+      </w:pPr>
+      <w:r>
+        <w:rPr>
+          <w:i/>
+        </w:rPr>
+        <w:t xml:space="preserve">Caves are single room tunnel systems, and can branch apart in several locations. They may prove to be the most difficult to program, since each entrance for each cave needs to be present in the overworld’s generation algorithm, and each entrance can possibly trigger the internal generators. Forests have a similar problem, but cave doors are not connected by any overworld object, and may in fact be separated by </w:t>
+      </w:r>
+      <w:r>
+        <w:rPr>
+          <w:i/>
+        </w:rPr>
+        <w:t>several kilometres.</w:t>
+      </w:r>
+    </w:p>
+    <w:p>
+      <w:pPr>
+        <w:rPr>
+          <w:i/>
+        </w:rPr>
+      </w:pPr>
+    </w:p>
+    <w:p>
+      <w:pPr>
+        <w:pStyle w:val="Heading2"/>
+      </w:pPr>
+      <w:bookmarkStart w:id="18" w:name="_Toc388654253"/>
+      <w:r>
         <w:t>Legendary Dungeons</w:t>
       </w:r>
-    </w:p>
-    <w:p>
-      <w:pPr>
-        <w:rPr>
-          <w:i/>
-        </w:rPr>
-      </w:pPr>
-    </w:p>
-    <w:p>
-      <w:pPr>
-        <w:rPr>
-          <w:i/>
-        </w:rPr>
-      </w:pPr>
+      <w:bookmarkEnd w:id="18"/>
+    </w:p>
+    <w:p>
+      <w:pPr>
+        <w:rPr>
+          <w:i/>
+        </w:rPr>
+      </w:pPr>
+    </w:p>
+    <w:p>
+      <w:pPr>
+        <w:rPr>
+          <w:i/>
+        </w:rPr>
+      </w:pPr>
+      <w:r>
+        <w:rPr>
+          <w:i/>
+        </w:rPr>
+        <w:t xml:space="preserve">Legendary dungeons are special cases in the </w:t>
+      </w:r>
+      <w:r>
+        <w:rPr>
+          <w:i/>
+        </w:rPr>
+        <w:t xml:space="preserve">overall </w:t>
+      </w:r>
+      <w:r>
+        <w:rPr>
+          <w:i/>
+        </w:rPr>
+        <w:t>generation algorithm. These unique locations are guaranteed to spawn with certain features in every server,</w:t>
+      </w:r>
+      <w:r>
+        <w:rPr>
+          <w:i/>
+        </w:rPr>
+        <w:t xml:space="preserve"> and are often loaded partially or wholly from schematics. These legendary dungeons are connected to the game’s story or lore.</w:t>
+      </w:r>
+    </w:p>
+    <w:p>
+      <w:pPr>
+        <w:rPr>
+          <w:i/>
+        </w:rPr>
+      </w:pPr>
+    </w:p>
+    <w:p>
+      <w:pPr>
+        <w:rPr>
+          <w:i/>
+        </w:rPr>
+      </w:pPr>
+      <w:r>
+        <w:rPr>
+          <w:i/>
+        </w:rPr>
+        <w:t>The first legendary dungeon is “Beginner’s Hall”, a ruins-type dungeon whose entrance is located at the outskirts of Root Town. This dungeon is schematic based, and provides new characters with basic equipment and items at predefined points.</w:t>
+      </w:r>
+    </w:p>
+    <w:p>
+      <w:pPr>
+        <w:rPr>
+          <w:i/>
+        </w:rPr>
+      </w:pPr>
+    </w:p>
+    <w:p>
+      <w:pPr>
+        <w:rPr>
+          <w:i/>
+        </w:rPr>
+      </w:pPr>
+      <w:r>
+        <w:rPr>
+          <w:i/>
+        </w:rPr>
+        <w:t xml:space="preserve">Another possible Legendary Dungeon could be “The Ringed Fortress”, which is surrounded by impassable cliffs. To access The Ringed Fortress, you must first pass through a cave dungeon that exits inside the ring. The algorithm for creating this scenario would be </w:t>
+      </w:r>
       <w:r>
         <w:rPr>
           <w:i/>
         </w:rPr>
         <w:lastRenderedPageBreak/>
-        <w:t>Legendary dungeons are special cases in the generation algorithm. These unique locations are guaranteed to spawn with certain features in every server, and are often related to the plot or the game as a whole.</w:t>
+        <w:t xml:space="preserve">particularly difficult, even if it’s partially schematic-based; nonetheless it would be a fantastic endgame- goal, and well worth the effort. </w:t>
       </w:r>
     </w:p>
     <w:p/>
@@ -3253,7 +4081,7 @@
       <w:pPr>
         <w:pStyle w:val="Heading1"/>
       </w:pPr>
-      <w:bookmarkStart w:id="10" w:name="_Toc388313474"/>
+      <w:bookmarkStart w:id="19" w:name="_Toc388654254"/>
       <w:r>
         <w:lastRenderedPageBreak/>
         <w:t>Combat Mechanics</w:t>
@@ -3261,7 +4089,7 @@
       <w:r>
         <w:t xml:space="preserve"> (TODO)</w:t>
       </w:r>
-      <w:bookmarkEnd w:id="10"/>
+      <w:bookmarkEnd w:id="19"/>
     </w:p>
     <w:p>
       <w:pPr>
@@ -3613,21 +4441,7 @@
         <w:rPr>
           <w:i/>
         </w:rPr>
-        <w:t xml:space="preserve">For a speed of 5, it would take 20 seconds to take an action, while for a speed of </w:t>
-      </w:r>
-      <w:proofErr w:type="gramStart"/>
-      <w:r>
-        <w:rPr>
-          <w:i/>
-        </w:rPr>
-        <w:t>50,</w:t>
-      </w:r>
-      <w:proofErr w:type="gramEnd"/>
-      <w:r>
-        <w:rPr>
-          <w:i/>
-        </w:rPr>
-        <w:t xml:space="preserve"> only 2 seconds are taken, etc. These extreme time delays may seem strange, but I have a hunch that it may be necessary to allow players to search their menus. I’ll make tweaks further down the road.</w:t>
+        <w:t>For a speed of 5, it would take 20 seconds to take an action, while for a speed of 50, only 2 seconds are taken, etc. These extreme time delays may seem strange, but I have a hunch that it may be necessary to allow players to search their menus. I’ll make tweaks further down the road.</w:t>
       </w:r>
     </w:p>
     <w:p>
@@ -3708,7 +4522,7 @@
       <w:pPr>
         <w:pStyle w:val="Heading1"/>
       </w:pPr>
-      <w:bookmarkStart w:id="11" w:name="_Toc388313475"/>
+      <w:bookmarkStart w:id="20" w:name="_Toc388654255"/>
       <w:r>
         <w:lastRenderedPageBreak/>
         <w:t>E</w:t>
@@ -3719,7 +4533,7 @@
       <w:r>
         <w:t>y Types (TODO)</w:t>
       </w:r>
-      <w:bookmarkEnd w:id="11"/>
+      <w:bookmarkEnd w:id="20"/>
     </w:p>
     <w:p>
       <w:pPr>
@@ -3758,35 +4572,7 @@
         <w:rPr>
           <w:i/>
         </w:rPr>
-        <w:t xml:space="preserve">So I'm thinking about Boss Battles for the game. The game will have a drop in-drop out battle system, where if at least one person is still fighting the battle continues, but the people who drop out usually give something up in return (i.e. no </w:t>
-      </w:r>
-      <w:proofErr w:type="spellStart"/>
-      <w:r>
-        <w:rPr>
-          <w:i/>
-        </w:rPr>
-        <w:t>exp</w:t>
-      </w:r>
-      <w:proofErr w:type="spellEnd"/>
-      <w:r>
-        <w:rPr>
-          <w:i/>
-        </w:rPr>
-        <w:t xml:space="preserve">, lose </w:t>
-      </w:r>
-      <w:proofErr w:type="spellStart"/>
-      <w:r>
-        <w:rPr>
-          <w:i/>
-        </w:rPr>
-        <w:t>exp</w:t>
-      </w:r>
-      <w:proofErr w:type="spellEnd"/>
-      <w:r>
-        <w:rPr>
-          <w:i/>
-        </w:rPr>
-        <w:t xml:space="preserve"> or gold, etc.) This will make permadeath easier on the players.</w:t>
+        <w:t>So I'm thinking about Boss Battles for the game. The game will have a drop in-drop out battle system, where if at least one person is still fighting the battle continues, but the people who drop out usually give something up in return (i.e. no exp, lose exp or gold, etc.) This will make permadeath easier on the players.</w:t>
       </w:r>
     </w:p>
     <w:p>
@@ -3826,49 +4612,27 @@
         <w:rPr>
           <w:i/>
         </w:rPr>
-        <w:t xml:space="preserve">Anyway, for Boss battles, I want to encourage several people to take on a boss at once. </w:t>
-      </w:r>
-      <w:proofErr w:type="gramStart"/>
-      <w:r>
-        <w:rPr>
-          <w:i/>
-        </w:rPr>
-        <w:t>one</w:t>
-      </w:r>
-      <w:proofErr w:type="gramEnd"/>
-      <w:r>
-        <w:rPr>
-          <w:i/>
-        </w:rPr>
-        <w:t xml:space="preserve"> way to do this is to make the boss super strong, but I don't really want to rely on that. Another idea was to have several "minion" creatures that the boss uses.</w:t>
-      </w:r>
-    </w:p>
-    <w:p>
-      <w:pPr>
-        <w:rPr>
-          <w:i/>
-        </w:rPr>
-      </w:pPr>
-    </w:p>
-    <w:p>
-      <w:pPr>
-        <w:rPr>
-          <w:i/>
-        </w:rPr>
-      </w:pPr>
-      <w:proofErr w:type="gramStart"/>
-      <w:r>
-        <w:rPr>
-          <w:i/>
-        </w:rPr>
-        <w:t>i.e</w:t>
-      </w:r>
-      <w:proofErr w:type="gramEnd"/>
-      <w:r>
-        <w:rPr>
-          <w:i/>
-        </w:rPr>
-        <w:t>. You're fighting the Frog King, who summons four Frog Knights at the beginning of the battle. Every time a Frog Knight dies, a new one is summoned, so you're never fighting less than five creatures at once. The battle ends when the Frog King is dead, but the king never attacks you directly, instead summoning new Frog Knights, as well as healing and buffing the knights already on the field.</w:t>
+        <w:t>Anyway, for Boss battles, I want to encourage several people to take on a boss at once. one way to do this is to make the boss super strong, but I don't really want to rely on that. Another idea was to have several "minion" creatures that the boss uses.</w:t>
+      </w:r>
+    </w:p>
+    <w:p>
+      <w:pPr>
+        <w:rPr>
+          <w:i/>
+        </w:rPr>
+      </w:pPr>
+    </w:p>
+    <w:p>
+      <w:pPr>
+        <w:rPr>
+          <w:i/>
+        </w:rPr>
+      </w:pPr>
+      <w:r>
+        <w:rPr>
+          <w:i/>
+        </w:rPr>
+        <w:t>i.e. You're fighting the Frog King, who summons four Frog Knights at the beginning of the battle. Every time a Frog Knight dies, a new one is summoned, so you're never fighting less than five creatures at once. The battle ends when the Frog King is dead, but the king never attacks you directly, instead summoning new Frog Knights, as well as healing and buffing the knights already on the field.</w:t>
       </w:r>
     </w:p>
     <w:p>
@@ -3908,21 +4672,7 @@
         <w:rPr>
           <w:i/>
         </w:rPr>
-        <w:t xml:space="preserve">Now, although this would take a lot of </w:t>
-      </w:r>
-      <w:proofErr w:type="spellStart"/>
-      <w:r>
-        <w:rPr>
-          <w:i/>
-        </w:rPr>
-        <w:t>mid level</w:t>
-      </w:r>
-      <w:proofErr w:type="spellEnd"/>
-      <w:r>
-        <w:rPr>
-          <w:i/>
-        </w:rPr>
-        <w:t xml:space="preserve"> players to bring down, I could scale the number of knights being summoned in addition to the stats of the creatures for when there's only one or two players in the fight. With the drop in-drop out mechanic, I can scale the combat to match the number of players as well.</w:t>
+        <w:t>Now, although this would take a lot of mid level players to bring down, I could scale the number of knights being summoned in addition to the stats of the creatures for when there's only one or two players in the fight. With the drop in-drop out mechanic, I can scale the combat to match the number of players as well.</w:t>
       </w:r>
     </w:p>
     <w:p>
@@ -4030,7 +4780,7 @@
       <w:pPr>
         <w:pStyle w:val="Heading1"/>
       </w:pPr>
-      <w:bookmarkStart w:id="12" w:name="_Toc388313476"/>
+      <w:bookmarkStart w:id="21" w:name="_Toc388654256"/>
       <w:r>
         <w:lastRenderedPageBreak/>
         <w:t xml:space="preserve">Item </w:t>
@@ -4041,7 +4791,7 @@
       <w:r>
         <w:t xml:space="preserve"> (TODO)</w:t>
       </w:r>
-      <w:bookmarkEnd w:id="12"/>
+      <w:bookmarkEnd w:id="21"/>
     </w:p>
     <w:p/>
     <w:p>
@@ -4094,21 +4844,7 @@
         <w:rPr>
           <w:i/>
         </w:rPr>
-        <w:t xml:space="preserve">Items are randomly found throughout the world, or dropped by defeated monsters and players. Item types include consumables (food that increases HP, etc.) equipment (for boosting stats), legendary (unique and hard to find) and mundane (vendor trash, </w:t>
-      </w:r>
-      <w:proofErr w:type="spellStart"/>
-      <w:r>
-        <w:rPr>
-          <w:i/>
-        </w:rPr>
-        <w:t>etc</w:t>
-      </w:r>
-      <w:proofErr w:type="spellEnd"/>
-      <w:r>
-        <w:rPr>
-          <w:i/>
-        </w:rPr>
-        <w:t>).</w:t>
+        <w:t>Items are randomly found throughout the world, or dropped by defeated monsters and players. Item types include consumables (food that increases HP, etc.) equipment (for boosting stats), legendary (unique and hard to find) and mundane (vendor trash, etc).</w:t>
       </w:r>
     </w:p>
     <w:p>
@@ -4201,7 +4937,7 @@
       <w:pPr>
         <w:pStyle w:val="Heading1"/>
       </w:pPr>
-      <w:bookmarkStart w:id="13" w:name="_Toc388313477"/>
+      <w:bookmarkStart w:id="22" w:name="_Toc388654257"/>
       <w:r>
         <w:lastRenderedPageBreak/>
         <w:t>Server Management</w:t>
@@ -4212,7 +4948,7 @@
       <w:r>
         <w:t>(TODO)</w:t>
       </w:r>
-      <w:bookmarkEnd w:id="13"/>
+      <w:bookmarkEnd w:id="22"/>
     </w:p>
     <w:p>
       <w:pPr>
@@ -4469,16 +5205,8 @@
         <w:rPr>
           <w:i/>
         </w:rPr>
-        <w:t xml:space="preserve">Each user account will have a certain number of PC slots. </w:t>
-      </w:r>
-      <w:proofErr w:type="gramStart"/>
-      <w:r>
-        <w:rPr>
-          <w:i/>
-        </w:rPr>
-        <w:t>The items, etc. that a character collects stays with that character when a user logs out.</w:t>
-      </w:r>
-      <w:proofErr w:type="gramEnd"/>
+        <w:t>Each user account will have a certain number of PC slots. The items, etc. that a character collects stays with that character when a user logs out.</w:t>
+      </w:r>
     </w:p>
     <w:p>
       <w:pPr>
@@ -4513,14 +5241,14 @@
           <w:i/>
         </w:rPr>
       </w:pPr>
-      <w:bookmarkStart w:id="14" w:name="_Toc384001124"/>
+      <w:bookmarkStart w:id="23" w:name="_Toc384001124"/>
       <w:r>
         <w:rPr>
           <w:i/>
         </w:rPr>
         <w:t>Lua Scripting</w:t>
       </w:r>
-      <w:bookmarkEnd w:id="14"/>
+      <w:bookmarkEnd w:id="23"/>
     </w:p>
     <w:p>
       <w:pPr>
@@ -4555,14 +5283,14 @@
           <w:i/>
         </w:rPr>
       </w:pPr>
-      <w:bookmarkStart w:id="15" w:name="_Toc384001125"/>
+      <w:bookmarkStart w:id="24" w:name="_Toc384001125"/>
       <w:r>
         <w:rPr>
           <w:i/>
         </w:rPr>
         <w:t>SQL Scripting</w:t>
       </w:r>
-      <w:bookmarkEnd w:id="15"/>
+      <w:bookmarkEnd w:id="24"/>
     </w:p>
     <w:p>
       <w:pPr>
@@ -4602,12 +5330,12 @@
       <w:pPr>
         <w:pStyle w:val="Heading1"/>
       </w:pPr>
-      <w:bookmarkStart w:id="16" w:name="_Toc388313478"/>
+      <w:bookmarkStart w:id="25" w:name="_Toc388654258"/>
       <w:r>
         <w:lastRenderedPageBreak/>
         <w:t>Development Resources</w:t>
       </w:r>
-      <w:bookmarkEnd w:id="16"/>
+      <w:bookmarkEnd w:id="25"/>
     </w:p>
     <w:p/>
     <w:p>
@@ -4620,13 +5348,13 @@
       <w:pPr>
         <w:pStyle w:val="Heading2"/>
       </w:pPr>
-      <w:bookmarkStart w:id="17" w:name="_Toc384001130"/>
-      <w:bookmarkStart w:id="18" w:name="_Toc388313479"/>
+      <w:bookmarkStart w:id="26" w:name="_Toc384001130"/>
+      <w:bookmarkStart w:id="27" w:name="_Toc388654259"/>
       <w:r>
         <w:t>Platforms</w:t>
       </w:r>
-      <w:bookmarkEnd w:id="17"/>
-      <w:bookmarkEnd w:id="18"/>
+      <w:bookmarkEnd w:id="26"/>
+      <w:bookmarkEnd w:id="27"/>
     </w:p>
     <w:p/>
     <w:p>
@@ -4665,34 +5393,18 @@
       <w:pPr>
         <w:pStyle w:val="Heading2"/>
       </w:pPr>
-      <w:bookmarkStart w:id="19" w:name="_Toc384001106"/>
-      <w:bookmarkStart w:id="20" w:name="_Toc388313480"/>
+      <w:bookmarkStart w:id="28" w:name="_Toc384001106"/>
+      <w:bookmarkStart w:id="29" w:name="_Toc388654260"/>
       <w:r>
         <w:t>Languages and APIs</w:t>
       </w:r>
-      <w:bookmarkEnd w:id="19"/>
-      <w:bookmarkEnd w:id="20"/>
+      <w:bookmarkEnd w:id="28"/>
+      <w:bookmarkEnd w:id="29"/>
     </w:p>
     <w:p/>
     <w:p>
       <w:r>
-        <w:t xml:space="preserve">The languages of choice for creating this game are C++11 and lua, for their large user bases and wide feature sets. Third party libraries I’m using include SDL (Simple </w:t>
-      </w:r>
-      <w:proofErr w:type="spellStart"/>
-      <w:r>
-        <w:t>DirectMedia</w:t>
-      </w:r>
-      <w:proofErr w:type="spellEnd"/>
-      <w:r>
-        <w:t xml:space="preserve"> Layer), </w:t>
-      </w:r>
-      <w:proofErr w:type="spellStart"/>
-      <w:r>
-        <w:t>SDL_net</w:t>
-      </w:r>
-      <w:proofErr w:type="spellEnd"/>
-      <w:r>
-        <w:t xml:space="preserve"> and SQLite3, for much the same reasons.</w:t>
+        <w:t>The languages of choice for creating this game are C++11 and lua, for their large user bases and wide feature sets. Third party libraries I’m using include SDL (Simple DirectMedia Layer), SDL_net and SQLite3, for much the same reasons.</w:t>
       </w:r>
     </w:p>
     <w:p/>
@@ -4705,7 +5417,7 @@
           <w:szCs w:val="28"/>
         </w:rPr>
       </w:pPr>
-      <w:bookmarkStart w:id="21" w:name="_Toc384001117"/>
+      <w:bookmarkStart w:id="30" w:name="_Toc384001117"/>
       <w:r>
         <w:br w:type="page"/>
       </w:r>
@@ -4714,16 +5426,16 @@
       <w:pPr>
         <w:pStyle w:val="Heading1"/>
       </w:pPr>
-      <w:bookmarkStart w:id="22" w:name="_Toc388313481"/>
+      <w:bookmarkStart w:id="31" w:name="_Toc388654261"/>
       <w:r>
         <w:lastRenderedPageBreak/>
         <w:t xml:space="preserve">Map </w:t>
       </w:r>
-      <w:bookmarkEnd w:id="21"/>
+      <w:bookmarkEnd w:id="30"/>
       <w:r>
         <w:t>System</w:t>
       </w:r>
-      <w:bookmarkEnd w:id="22"/>
+      <w:bookmarkEnd w:id="31"/>
     </w:p>
     <w:p/>
     <w:p>
@@ -4779,13 +5491,13 @@
       <w:pPr>
         <w:pStyle w:val="Heading2"/>
       </w:pPr>
-      <w:bookmarkStart w:id="23" w:name="_Toc384001118"/>
-      <w:bookmarkStart w:id="24" w:name="_Toc388313482"/>
+      <w:bookmarkStart w:id="32" w:name="_Toc384001118"/>
+      <w:bookmarkStart w:id="33" w:name="_Toc388654262"/>
       <w:r>
         <w:t>Region</w:t>
       </w:r>
-      <w:bookmarkEnd w:id="23"/>
-      <w:bookmarkEnd w:id="24"/>
+      <w:bookmarkEnd w:id="32"/>
+      <w:bookmarkEnd w:id="33"/>
     </w:p>
     <w:p/>
     <w:p>
@@ -4805,15 +5517,7 @@
     <w:p/>
     <w:p>
       <w:r>
-        <w:t>This class also defines the type Region::</w:t>
-      </w:r>
-      <w:proofErr w:type="spellStart"/>
-      <w:r>
-        <w:t>type_t</w:t>
-      </w:r>
-      <w:proofErr w:type="spellEnd"/>
-      <w:r>
-        <w:t xml:space="preserve"> </w:t>
+        <w:t xml:space="preserve">This class also defines the type Region::type_t </w:t>
       </w:r>
       <w:r>
         <w:t xml:space="preserve">(usually unsigned short) </w:t>
@@ -4830,15 +5534,13 @@
       <w:pPr>
         <w:pStyle w:val="Heading2"/>
       </w:pPr>
-      <w:bookmarkStart w:id="25" w:name="_Toc384001119"/>
-      <w:bookmarkStart w:id="26" w:name="_Toc388313483"/>
-      <w:proofErr w:type="spellStart"/>
+      <w:bookmarkStart w:id="34" w:name="_Toc384001119"/>
+      <w:bookmarkStart w:id="35" w:name="_Toc388654263"/>
       <w:r>
         <w:t>RegionPager</w:t>
       </w:r>
-      <w:bookmarkEnd w:id="25"/>
-      <w:bookmarkEnd w:id="26"/>
-      <w:proofErr w:type="spellEnd"/>
+      <w:bookmarkEnd w:id="34"/>
+      <w:bookmarkEnd w:id="35"/>
     </w:p>
     <w:p/>
     <w:p>
@@ -4849,23 +5551,7 @@
         <w:t>system</w:t>
       </w:r>
       <w:r>
-        <w:t xml:space="preserve"> is divided into two parts: </w:t>
-      </w:r>
-      <w:proofErr w:type="spellStart"/>
-      <w:r>
-        <w:t>RegionPagerBase</w:t>
-      </w:r>
-      <w:proofErr w:type="spellEnd"/>
-      <w:r>
-        <w:t xml:space="preserve"> and </w:t>
-      </w:r>
-      <w:proofErr w:type="spellStart"/>
-      <w:r>
-        <w:t>RegionPager</w:t>
-      </w:r>
-      <w:proofErr w:type="spellEnd"/>
-      <w:r>
-        <w:t>. The abstract base class</w:t>
+        <w:t xml:space="preserve"> is divided into two parts: RegionPagerBase and RegionPager. The abstract base class</w:t>
       </w:r>
       <w:r>
         <w:t xml:space="preserve"> handles the list of Region objects, and provides wrapper functions for tile access.</w:t>
@@ -4903,11 +5589,11 @@
       <w:pPr>
         <w:pStyle w:val="Heading2"/>
       </w:pPr>
-      <w:bookmarkStart w:id="27" w:name="_Toc388313484"/>
+      <w:bookmarkStart w:id="36" w:name="_Toc388654264"/>
       <w:r>
         <w:t>Allocators</w:t>
       </w:r>
-      <w:bookmarkEnd w:id="27"/>
+      <w:bookmarkEnd w:id="36"/>
     </w:p>
     <w:p/>
     <w:p>
@@ -4918,27 +5604,17 @@
         <w:t>allocator classes</w:t>
       </w:r>
       <w:r>
-        <w:t xml:space="preserve">, </w:t>
-      </w:r>
-      <w:proofErr w:type="spellStart"/>
-      <w:r>
-        <w:t>Blank</w:t>
+        <w:t>, Blank</w:t>
       </w:r>
       <w:r>
         <w:t>Allocator</w:t>
       </w:r>
-      <w:proofErr w:type="spellEnd"/>
-      <w:r>
-        <w:t xml:space="preserve"> and </w:t>
-      </w:r>
-      <w:proofErr w:type="spellStart"/>
-      <w:r>
-        <w:t>Lua</w:t>
+      <w:r>
+        <w:t xml:space="preserve"> and Lua</w:t>
       </w:r>
       <w:r>
         <w:t>Allocator</w:t>
       </w:r>
-      <w:proofErr w:type="spellEnd"/>
       <w:r>
         <w:t xml:space="preserve">. The first creates and cleans up a region object, and simply leaves the default values in place. The second also passes the object to a designated lua function for processing </w:t>
       </w:r>
@@ -4960,53 +5636,21 @@
       <w:pPr>
         <w:pStyle w:val="Heading2"/>
       </w:pPr>
-      <w:bookmarkStart w:id="28" w:name="_Toc384001121"/>
-      <w:bookmarkStart w:id="29" w:name="_Toc388313485"/>
+      <w:bookmarkStart w:id="37" w:name="_Toc384001121"/>
+      <w:bookmarkStart w:id="38" w:name="_Toc388654265"/>
       <w:r>
         <w:t xml:space="preserve">File </w:t>
       </w:r>
       <w:r>
         <w:t>Format Functors</w:t>
       </w:r>
-      <w:bookmarkEnd w:id="28"/>
-      <w:bookmarkEnd w:id="29"/>
+      <w:bookmarkEnd w:id="37"/>
+      <w:bookmarkEnd w:id="38"/>
     </w:p>
     <w:p/>
     <w:p>
       <w:r>
-        <w:t xml:space="preserve">The format functors require that the program provide the file path to save the map in before it is used; otherwise its behaviour is undefined. The first, </w:t>
-      </w:r>
-      <w:proofErr w:type="spellStart"/>
-      <w:r>
-        <w:t>DummyFormat</w:t>
-      </w:r>
-      <w:proofErr w:type="spellEnd"/>
-      <w:r>
-        <w:t xml:space="preserve">, does literally nothing. The second, </w:t>
-      </w:r>
-      <w:proofErr w:type="spellStart"/>
-      <w:r>
-        <w:t>LuaFormat</w:t>
-      </w:r>
-      <w:proofErr w:type="spellEnd"/>
-      <w:r>
-        <w:t xml:space="preserve">, will provide an existing object to </w:t>
-      </w:r>
-      <w:proofErr w:type="spellStart"/>
-      <w:r>
-        <w:t>lua’s</w:t>
-      </w:r>
-      <w:proofErr w:type="spellEnd"/>
-      <w:r>
-        <w:t xml:space="preserve"> save function, or create a temporary Region, and provide that to </w:t>
-      </w:r>
-      <w:proofErr w:type="spellStart"/>
-      <w:r>
-        <w:t>lua’s</w:t>
-      </w:r>
-      <w:proofErr w:type="spellEnd"/>
-      <w:r>
-        <w:t xml:space="preserve"> load function. Please note that if the load function returns false, then the specified file was not found and the temporary object is freed instead of being passed to the pager.</w:t>
+        <w:t>The format functors require that the program provide the file path to save the map in before it is used; otherwise its behaviour is undefined. The first, DummyFormat, does literally nothing. The second, LuaFormat, will provide an existing object to lua’s save function, or create a temporary Region, and provide that to lua’s load function. Please note that if the load function returns false, then the specified file was not found and the temporary object is freed instead of being passed to the pager.</w:t>
       </w:r>
     </w:p>
     <w:p/>
@@ -5019,7 +5663,7 @@
           <w:szCs w:val="28"/>
         </w:rPr>
       </w:pPr>
-      <w:bookmarkStart w:id="30" w:name="_Toc384001127"/>
+      <w:bookmarkStart w:id="39" w:name="_Toc384001127"/>
       <w:r>
         <w:br w:type="page"/>
       </w:r>
@@ -5028,26 +5672,18 @@
       <w:pPr>
         <w:pStyle w:val="Heading1"/>
       </w:pPr>
-      <w:bookmarkStart w:id="31" w:name="_Toc388313486"/>
+      <w:bookmarkStart w:id="40" w:name="_Toc388654266"/>
       <w:r>
         <w:lastRenderedPageBreak/>
         <w:t>Communication Protocols</w:t>
       </w:r>
-      <w:bookmarkEnd w:id="30"/>
-      <w:bookmarkEnd w:id="31"/>
+      <w:bookmarkEnd w:id="39"/>
+      <w:bookmarkEnd w:id="40"/>
     </w:p>
     <w:p/>
     <w:p>
       <w:r>
-        <w:t>Communication between the client and server is achieved by UDP. All packets are first serialized into a buffer, before being sent. The serialization processes are customized for each member of the class “</w:t>
-      </w:r>
-      <w:proofErr w:type="spellStart"/>
-      <w:r>
-        <w:t>SerialPacket</w:t>
-      </w:r>
-      <w:proofErr w:type="spellEnd"/>
-      <w:r>
-        <w:t>”, and stored on serial.cpp.</w:t>
+        <w:t>Communication between the client and server is achieved by UDP. All packets are first serialized into a buffer, before being sent. The serialization processes are customized for each member of the class “SerialPacket”, and stored on serial.cpp.</w:t>
       </w:r>
     </w:p>
     <w:p/>
@@ -5146,12 +5782,12 @@
       <w:pPr>
         <w:pStyle w:val="Heading1"/>
       </w:pPr>
-      <w:bookmarkStart w:id="32" w:name="_Toc388313487"/>
+      <w:bookmarkStart w:id="41" w:name="_Toc388654267"/>
       <w:r>
         <w:lastRenderedPageBreak/>
         <w:t>Lua Scripting API</w:t>
       </w:r>
-      <w:bookmarkEnd w:id="32"/>
+      <w:bookmarkEnd w:id="41"/>
     </w:p>
     <w:p/>
     <w:p>
@@ -5164,13 +5800,13 @@
       <w:pPr>
         <w:pStyle w:val="Heading2"/>
       </w:pPr>
-      <w:bookmarkStart w:id="33" w:name="_Map_API"/>
-      <w:bookmarkStart w:id="34" w:name="_Toc388313488"/>
-      <w:bookmarkEnd w:id="33"/>
+      <w:bookmarkStart w:id="42" w:name="_Map_API"/>
+      <w:bookmarkStart w:id="43" w:name="_Toc388654268"/>
+      <w:bookmarkEnd w:id="42"/>
       <w:r>
         <w:t>Map API</w:t>
       </w:r>
-      <w:bookmarkEnd w:id="34"/>
+      <w:bookmarkEnd w:id="43"/>
     </w:p>
     <w:p/>
     <w:p>
@@ -5216,28 +5852,7 @@
     <w:p/>
     <w:p>
       <w:r>
-        <w:t xml:space="preserve">It should be noted that when </w:t>
-      </w:r>
-      <w:proofErr w:type="spellStart"/>
-      <w:proofErr w:type="gramStart"/>
-      <w:r>
-        <w:t>settile</w:t>
-      </w:r>
-      <w:proofErr w:type="spellEnd"/>
-      <w:r>
-        <w:t>(</w:t>
-      </w:r>
-      <w:proofErr w:type="gramEnd"/>
-      <w:r>
-        <w:t xml:space="preserve">) and </w:t>
-      </w:r>
-      <w:proofErr w:type="spellStart"/>
-      <w:r>
-        <w:t>gettile</w:t>
-      </w:r>
-      <w:proofErr w:type="spellEnd"/>
-      <w:r>
-        <w:t xml:space="preserve">() are operating on a region, the tiles </w:t>
+        <w:t xml:space="preserve">It should be noted that when settile() and gettile() are operating on a region, the tiles </w:t>
       </w:r>
       <w:r>
         <w:rPr>
@@ -5377,15 +5992,7 @@
           </w:tcPr>
           <w:p>
             <w:r>
-              <w:t xml:space="preserve">load(region, </w:t>
-            </w:r>
-            <w:proofErr w:type="spellStart"/>
-            <w:r>
-              <w:t>dir</w:t>
-            </w:r>
-            <w:proofErr w:type="spellEnd"/>
-            <w:r>
-              <w:t>)</w:t>
+              <w:t>load(region, dir)</w:t>
             </w:r>
           </w:p>
         </w:tc>
@@ -5443,15 +6050,7 @@
           </w:tcPr>
           <w:p>
             <w:r>
-              <w:t xml:space="preserve">save(region, </w:t>
-            </w:r>
-            <w:proofErr w:type="spellStart"/>
-            <w:r>
-              <w:t>dir</w:t>
-            </w:r>
-            <w:proofErr w:type="spellEnd"/>
-            <w:r>
-              <w:t>)</w:t>
+              <w:t>save(region, dir)</w:t>
             </w:r>
           </w:p>
         </w:tc>
@@ -5472,13 +6071,8 @@
             <w:tcW w:w="2093" w:type="dxa"/>
           </w:tcPr>
           <w:p>
-            <w:proofErr w:type="spellStart"/>
             <w:r>
-              <w:t>settile</w:t>
-            </w:r>
-            <w:proofErr w:type="spellEnd"/>
-            <w:r>
-              <w:t>([r,] x, y, z, v)</w:t>
+              <w:t>settile([r,] x, y, z, v)</w:t>
             </w:r>
           </w:p>
         </w:tc>
@@ -5511,13 +6105,8 @@
             <w:tcW w:w="2093" w:type="dxa"/>
           </w:tcPr>
           <w:p>
-            <w:proofErr w:type="spellStart"/>
             <w:r>
-              <w:t>gettile</w:t>
-            </w:r>
-            <w:proofErr w:type="spellEnd"/>
-            <w:r>
-              <w:t>([r,] x, y, z)</w:t>
+              <w:t>gettile([r,] x, y, z)</w:t>
             </w:r>
           </w:p>
         </w:tc>
@@ -5527,15 +6116,7 @@
           </w:tcPr>
           <w:p>
             <w:r>
-              <w:t xml:space="preserve">If a region is provided for r, then that region’s tile at (x, y, z) returned. Otherwise, the tile at the global position (x, y, </w:t>
-            </w:r>
-            <w:proofErr w:type="gramStart"/>
-            <w:r>
-              <w:t>z</w:t>
-            </w:r>
-            <w:proofErr w:type="gramEnd"/>
-            <w:r>
-              <w:t>) is returned.</w:t>
+              <w:t>If a region is provided for r, then that region’s tile at (x, y, z) returned. Otherwise, the tile at the global position (x, y, z) is returned.</w:t>
             </w:r>
           </w:p>
         </w:tc>
@@ -5546,13 +6127,8 @@
             <w:tcW w:w="2093" w:type="dxa"/>
           </w:tcPr>
           <w:p>
-            <w:proofErr w:type="spellStart"/>
             <w:r>
-              <w:t>getx</w:t>
-            </w:r>
-            <w:proofErr w:type="spellEnd"/>
-            <w:r>
-              <w:t>(region)</w:t>
+              <w:t>getx(region)</w:t>
             </w:r>
           </w:p>
         </w:tc>
@@ -5591,13 +6167,8 @@
             <w:tcW w:w="2093" w:type="dxa"/>
           </w:tcPr>
           <w:p>
-            <w:proofErr w:type="spellStart"/>
             <w:r>
-              <w:t>gety</w:t>
-            </w:r>
-            <w:proofErr w:type="spellEnd"/>
-            <w:r>
-              <w:t>(region)</w:t>
+              <w:t>gety(region)</w:t>
             </w:r>
           </w:p>
         </w:tc>
@@ -5618,11 +6189,9 @@
             <w:tcW w:w="2093" w:type="dxa"/>
           </w:tcPr>
           <w:p>
-            <w:proofErr w:type="spellStart"/>
             <w:r>
               <w:t>getregionwidth</w:t>
             </w:r>
-            <w:proofErr w:type="spellEnd"/>
             <w:r>
               <w:t>()</w:t>
             </w:r>
@@ -5645,11 +6214,9 @@
             <w:tcW w:w="2093" w:type="dxa"/>
           </w:tcPr>
           <w:p>
-            <w:proofErr w:type="spellStart"/>
             <w:r>
               <w:t>getregionheight</w:t>
             </w:r>
-            <w:proofErr w:type="spellEnd"/>
             <w:r>
               <w:t>()</w:t>
             </w:r>
@@ -5672,11 +6239,9 @@
             <w:tcW w:w="2093" w:type="dxa"/>
           </w:tcPr>
           <w:p>
-            <w:proofErr w:type="spellStart"/>
             <w:r>
               <w:t>getregondepth</w:t>
             </w:r>
-            <w:proofErr w:type="spellEnd"/>
             <w:r>
               <w:t>()</w:t>
             </w:r>
@@ -5697,23 +6262,33 @@
     <w:p/>
     <w:p>
       <w:pPr>
-        <w:pStyle w:val="Heading2"/>
-      </w:pPr>
-      <w:bookmarkStart w:id="35" w:name="_Toc388313489"/>
-      <w:r>
-        <w:t>Combat API (TODO)</w:t>
-      </w:r>
-      <w:bookmarkEnd w:id="35"/>
-    </w:p>
-    <w:p>
-      <w:pPr>
-        <w:spacing w:line="276" w:lineRule="auto"/>
-      </w:pPr>
-      <w:bookmarkStart w:id="36" w:name="_Toc384001126"/>
-    </w:p>
-    <w:p>
-      <w:pPr>
-        <w:spacing w:line="276" w:lineRule="auto"/>
+        <w:rPr>
+          <w:i/>
+        </w:rPr>
+      </w:pPr>
+      <w:r>
+        <w:rPr>
+          <w:i/>
+        </w:rPr>
+        <w:t>Combat AP</w:t>
+      </w:r>
+      <w:r>
+        <w:rPr>
+          <w:i/>
+        </w:rPr>
+        <w:t>I</w:t>
+      </w:r>
+    </w:p>
+    <w:p>
+      <w:pPr>
+        <w:rPr>
+          <w:i/>
+        </w:rPr>
+      </w:pPr>
+      <w:bookmarkStart w:id="44" w:name="_Toc384001126"/>
+    </w:p>
+    <w:p>
+      <w:pPr>
         <w:rPr>
           <w:i/>
         </w:rPr>
@@ -5724,30 +6299,42 @@
         </w:rPr>
         <w:t>TODO</w:t>
       </w:r>
-    </w:p>
-    <w:p>
-      <w:pPr>
-        <w:spacing w:line="276" w:lineRule="auto"/>
-      </w:pPr>
-    </w:p>
-    <w:p>
-      <w:pPr>
-        <w:pStyle w:val="Heading2"/>
-      </w:pPr>
-      <w:bookmarkStart w:id="37" w:name="_Toc388313490"/>
-      <w:r>
-        <w:t>Enemy API (TODO)</w:t>
-      </w:r>
-      <w:bookmarkEnd w:id="37"/>
-    </w:p>
-    <w:p>
-      <w:pPr>
-        <w:spacing w:line="276" w:lineRule="auto"/>
-      </w:pPr>
-    </w:p>
-    <w:p>
-      <w:pPr>
-        <w:spacing w:line="276" w:lineRule="auto"/>
+      <w:r>
+        <w:rPr>
+          <w:i/>
+        </w:rPr>
+        <w:t>: Not finished yet</w:t>
+      </w:r>
+    </w:p>
+    <w:p>
+      <w:pPr>
+        <w:rPr>
+          <w:i/>
+        </w:rPr>
+      </w:pPr>
+    </w:p>
+    <w:p>
+      <w:pPr>
+        <w:rPr>
+          <w:i/>
+        </w:rPr>
+      </w:pPr>
+      <w:r>
+        <w:rPr>
+          <w:i/>
+        </w:rPr>
+        <w:t>Enemy API</w:t>
+      </w:r>
+    </w:p>
+    <w:p>
+      <w:pPr>
+        <w:rPr>
+          <w:i/>
+        </w:rPr>
+      </w:pPr>
+    </w:p>
+    <w:p>
+      <w:pPr>
         <w:rPr>
           <w:i/>
         </w:rPr>
@@ -5757,6 +6344,12 @@
           <w:i/>
         </w:rPr>
         <w:t>TODO</w:t>
+      </w:r>
+      <w:r>
+        <w:rPr>
+          <w:i/>
+        </w:rPr>
+        <w:t>: Not finished yet</w:t>
       </w:r>
     </w:p>
     <w:p>
@@ -5781,16 +6374,16 @@
       <w:pPr>
         <w:pStyle w:val="Heading1"/>
       </w:pPr>
-      <w:bookmarkStart w:id="38" w:name="_Toc388313491"/>
+      <w:bookmarkStart w:id="45" w:name="_Toc388654269"/>
       <w:r>
         <w:lastRenderedPageBreak/>
         <w:t>Modding Support</w:t>
       </w:r>
-      <w:bookmarkEnd w:id="36"/>
+      <w:bookmarkEnd w:id="44"/>
       <w:r>
         <w:t xml:space="preserve"> (TODO)</w:t>
       </w:r>
-      <w:bookmarkEnd w:id="38"/>
+      <w:bookmarkEnd w:id="45"/>
     </w:p>
     <w:p/>
     <w:p>
@@ -5828,21 +6421,7 @@
         <w:rPr>
           <w:i/>
         </w:rPr>
-        <w:t xml:space="preserve">An unmodified client must be able to connect to any server, be it vanilla, custom or </w:t>
-      </w:r>
-      <w:proofErr w:type="spellStart"/>
-      <w:r>
-        <w:rPr>
-          <w:i/>
-        </w:rPr>
-        <w:t>modded</w:t>
-      </w:r>
-      <w:proofErr w:type="spellEnd"/>
-      <w:r>
-        <w:rPr>
-          <w:i/>
-        </w:rPr>
-        <w:t>.</w:t>
+        <w:t>An unmodified client must be able to connect to any server, be it vanilla, custom or modded.</w:t>
       </w:r>
     </w:p>
     <w:p>
@@ -5917,6 +6496,24 @@
         <w:t>If however, the problem is caused by modified software or assets, than it is the responsibility of the server operator to resolve the issue.</w:t>
       </w:r>
     </w:p>
+    <w:p>
+      <w:pPr>
+        <w:pStyle w:val="ListParagraph"/>
+        <w:numPr>
+          <w:ilvl w:val="0"/>
+          <w:numId w:val="3"/>
+        </w:numPr>
+        <w:rPr>
+          <w:i/>
+        </w:rPr>
+      </w:pPr>
+      <w:r>
+        <w:rPr>
+          <w:i/>
+        </w:rPr>
+        <w:t>The source is available to anyone who buys the game</w:t>
+      </w:r>
+    </w:p>
     <w:p/>
     <w:p>
       <w:pPr>
@@ -5935,7 +6532,7 @@
       <w:pPr>
         <w:pStyle w:val="Heading1"/>
       </w:pPr>
-      <w:bookmarkStart w:id="39" w:name="_Toc388313492"/>
+      <w:bookmarkStart w:id="46" w:name="_Toc388654270"/>
       <w:r>
         <w:lastRenderedPageBreak/>
         <w:t>To</w:t>
@@ -5946,7 +6543,7 @@
       <w:r>
         <w:t>o List</w:t>
       </w:r>
-      <w:bookmarkEnd w:id="39"/>
+      <w:bookmarkEnd w:id="46"/>
     </w:p>
     <w:p/>
     <w:p>
@@ -5959,11 +6556,11 @@
       <w:pPr>
         <w:pStyle w:val="Heading2"/>
       </w:pPr>
-      <w:bookmarkStart w:id="40" w:name="_Toc388313493"/>
+      <w:bookmarkStart w:id="47" w:name="_Toc388654271"/>
       <w:r>
         <w:t>Possibilities</w:t>
       </w:r>
-      <w:bookmarkEnd w:id="40"/>
+      <w:bookmarkEnd w:id="47"/>
     </w:p>
     <w:p/>
     <w:p>
@@ -6059,7 +6656,7 @@
       <w:pPr>
         <w:pStyle w:val="Heading2"/>
       </w:pPr>
-      <w:bookmarkStart w:id="41" w:name="_Toc388313494"/>
+      <w:bookmarkStart w:id="48" w:name="_Toc388654272"/>
       <w:r>
         <w:t xml:space="preserve">Additions </w:t>
       </w:r>
@@ -6075,7 +6672,7 @@
       <w:r>
         <w:t xml:space="preserve"> GDD</w:t>
       </w:r>
-      <w:bookmarkEnd w:id="41"/>
+      <w:bookmarkEnd w:id="48"/>
     </w:p>
     <w:p/>
     <w:p>
@@ -6128,11 +6725,11 @@
       <w:pPr>
         <w:pStyle w:val="Heading2"/>
       </w:pPr>
-      <w:bookmarkStart w:id="42" w:name="_Toc388313495"/>
+      <w:bookmarkStart w:id="49" w:name="_Toc388654273"/>
       <w:r>
         <w:t>References</w:t>
       </w:r>
-      <w:bookmarkEnd w:id="42"/>
+      <w:bookmarkEnd w:id="49"/>
     </w:p>
     <w:p/>
     <w:p>
@@ -6163,11 +6760,11 @@
       <w:pPr>
         <w:pStyle w:val="Heading2"/>
       </w:pPr>
-      <w:bookmarkStart w:id="43" w:name="_Toc388313496"/>
+      <w:bookmarkStart w:id="50" w:name="_Toc388654274"/>
       <w:r>
         <w:t>Random Thoughts</w:t>
       </w:r>
-      <w:bookmarkEnd w:id="43"/>
+      <w:bookmarkEnd w:id="50"/>
     </w:p>
     <w:p/>
     <w:p>
@@ -6184,15 +6781,7 @@
     <w:p/>
     <w:p>
       <w:r>
-        <w:t xml:space="preserve">When a combat instance is created, a list of enemies is generated based on a series of parameters, like the biome/terrain type/dungeon type/etc. and the level (base and derived) of the area, combat instance, opponents, etc. I </w:t>
-      </w:r>
-      <w:proofErr w:type="spellStart"/>
-      <w:r>
-        <w:t>kinda</w:t>
-      </w:r>
-      <w:proofErr w:type="spellEnd"/>
-      <w:r>
-        <w:t>… yeah, I’ll have fixed levelling, so your character can be outgunned by an OP boss monster, so I won’t need to adjust the difficulty based on the human characters in the fight (thank god, that would be complex has hell).</w:t>
+        <w:t>When a combat instance is created, a list of enemies is generated based on a series of parameters, like the biome/terrain type/dungeon type/etc. and the level (base and derived) of the area, combat instance, opponents, etc. I kinda… yeah, I’ll have fixed levelling, so your character can be outgunned by an OP boss monster, so I won’t need to adjust the difficulty based on the human characters in the fight (thank god, that would be complex has hell).</w:t>
       </w:r>
     </w:p>
     <w:p/>
@@ -6260,7 +6849,7 @@
           <w:rPr>
             <w:noProof/>
           </w:rPr>
-          <w:t>5</w:t>
+          <w:t>3</w:t>
         </w:r>
         <w:r>
           <w:rPr>
@@ -9203,7 +9792,7 @@
 </file>
 
 <file path=customXml/itemProps1.xml><?xml version="1.0" encoding="utf-8"?>
-<ds:datastoreItem xmlns:ds="http://schemas.openxmlformats.org/officeDocument/2006/customXml" ds:itemID="{13B7972D-C4F8-480D-B1C9-E8847B96211E}">
+<ds:datastoreItem xmlns:ds="http://schemas.openxmlformats.org/officeDocument/2006/customXml" ds:itemID="{EA4C68CD-096C-4DCE-9714-BC9DBBC3E029}">
   <ds:schemaRefs>
     <ds:schemaRef ds:uri="http://schemas.openxmlformats.org/officeDocument/2006/bibliography"/>
   </ds:schemaRefs>

--- a/Tortuga Game Design Document.docx
+++ b/Tortuga Game Design Document.docx
@@ -2420,8 +2420,6 @@
           <w:szCs w:val="28"/>
         </w:rPr>
       </w:pPr>
-      <w:bookmarkStart w:id="1" w:name="_GoBack"/>
-      <w:bookmarkEnd w:id="1"/>
       <w:r>
         <w:br w:type="page"/>
       </w:r>
@@ -2430,47 +2428,73 @@
       <w:pPr>
         <w:pStyle w:val="Heading1"/>
       </w:pPr>
-      <w:bookmarkStart w:id="2" w:name="_Toc388654237"/>
+      <w:bookmarkStart w:id="1" w:name="_Toc388654237"/>
       <w:r>
         <w:lastRenderedPageBreak/>
         <w:t>Introduction</w:t>
       </w:r>
+      <w:bookmarkEnd w:id="1"/>
+    </w:p>
+    <w:p/>
+    <w:p>
+      <w:r>
+        <w:t>This is the</w:t>
+      </w:r>
+      <w:r>
+        <w:t xml:space="preserve"> game</w:t>
+      </w:r>
+      <w:r>
+        <w:t xml:space="preserve"> </w:t>
+      </w:r>
+      <w:r>
+        <w:t>design</w:t>
+      </w:r>
+      <w:r>
+        <w:t xml:space="preserve"> document for Tortuga. This is intended to plan out required tasks for the game, as well as serve as an instructional text for modders and others interested in Tortuga’s development cycle. </w:t>
+      </w:r>
+    </w:p>
+    <w:p/>
+    <w:p>
+      <w:r>
+        <w:t>I</w:t>
+      </w:r>
+      <w:r>
+        <w:t xml:space="preserve"> have a long road ahead of me, and design docs are never really finished until the project is</w:t>
+      </w:r>
+      <w:r>
+        <w:t>. So, if you see any italic text, you can consider that to be an incomplete or removed section of text</w:t>
+      </w:r>
+      <w:r>
+        <w:t>,</w:t>
+      </w:r>
+      <w:r>
+        <w:t xml:space="preserve"> or an inline comment.</w:t>
+      </w:r>
+    </w:p>
+    <w:p/>
+    <w:p>
+      <w:pPr>
+        <w:pStyle w:val="Heading2"/>
+      </w:pPr>
+      <w:bookmarkStart w:id="2" w:name="_Toc388654238"/>
+      <w:r>
+        <w:t xml:space="preserve">Elevator </w:t>
+      </w:r>
+      <w:r>
+        <w:t>Pitch</w:t>
+      </w:r>
       <w:bookmarkEnd w:id="2"/>
     </w:p>
     <w:p/>
     <w:p>
       <w:r>
-        <w:t>This is the</w:t>
-      </w:r>
-      <w:r>
-        <w:t xml:space="preserve"> game</w:t>
-      </w:r>
-      <w:r>
-        <w:t xml:space="preserve"> </w:t>
-      </w:r>
-      <w:r>
-        <w:t>design</w:t>
-      </w:r>
-      <w:r>
-        <w:t xml:space="preserve"> document for Tortuga. This is intended to plan out required tasks for the game, as well as serve as an instructional text for modders and others interested in Tortuga’s development cycle. </w:t>
+        <w:t>Tortuga is a 2D multiplayer JRPG featuring permadeath (deletion of a character upon death). The emphasis of this game is on multiplayer cooperation, exploration and customization. The game runs on customizable server software that can support up to 150 simultaneous players or more.</w:t>
       </w:r>
     </w:p>
     <w:p/>
     <w:p>
       <w:r>
-        <w:t>I</w:t>
-      </w:r>
-      <w:r>
-        <w:t xml:space="preserve"> have a long road ahead of me, and design docs are never really finished until the project is</w:t>
-      </w:r>
-      <w:r>
-        <w:t>. So, if you see any italic text, you can consider that to be an incomplete or removed section of text</w:t>
-      </w:r>
-      <w:r>
-        <w:t>,</w:t>
-      </w:r>
-      <w:r>
-        <w:t xml:space="preserve"> or an inline comment.</w:t>
+        <w:t>This game is inspired by classic 2D RPGs, as well as more modern sandbox MMOs. This project is currently independently created and funded, with the goal of creating a game that will engage user's imagination and inspire a large modding community.</w:t>
       </w:r>
     </w:p>
     <w:p/>
@@ -2478,37 +2502,11 @@
       <w:pPr>
         <w:pStyle w:val="Heading2"/>
       </w:pPr>
-      <w:bookmarkStart w:id="3" w:name="_Toc388654238"/>
-      <w:r>
-        <w:t xml:space="preserve">Elevator </w:t>
-      </w:r>
-      <w:r>
-        <w:t>Pitch</w:t>
+      <w:bookmarkStart w:id="3" w:name="_Toc388654239"/>
+      <w:r>
+        <w:t>Monetization</w:t>
       </w:r>
       <w:bookmarkEnd w:id="3"/>
-    </w:p>
-    <w:p/>
-    <w:p>
-      <w:r>
-        <w:t>Tortuga is a 2D multiplayer JRPG featuring permadeath (deletion of a character upon death). The emphasis of this game is on multiplayer cooperation, exploration and customization. The game runs on customizable server software that can support up to 150 simultaneous players or more.</w:t>
-      </w:r>
-    </w:p>
-    <w:p/>
-    <w:p>
-      <w:r>
-        <w:t>This game is inspired by classic 2D RPGs, as well as more modern sandbox MMOs. This project is currently independently created and funded, with the goal of creating a game that will engage user's imagination and inspire a large modding community.</w:t>
-      </w:r>
-    </w:p>
-    <w:p/>
-    <w:p>
-      <w:pPr>
-        <w:pStyle w:val="Heading2"/>
-      </w:pPr>
-      <w:bookmarkStart w:id="4" w:name="_Toc388654239"/>
-      <w:r>
-        <w:t>Monetization</w:t>
-      </w:r>
-      <w:bookmarkEnd w:id="4"/>
     </w:p>
     <w:p/>
     <w:p>
@@ -2598,7 +2596,7 @@
       <w:pPr>
         <w:pStyle w:val="Heading1"/>
       </w:pPr>
-      <w:bookmarkStart w:id="5" w:name="_Toc388654240"/>
+      <w:bookmarkStart w:id="4" w:name="_Toc388654240"/>
       <w:r>
         <w:lastRenderedPageBreak/>
         <w:t xml:space="preserve">My </w:t>
@@ -2612,18 +2610,18 @@
       <w:r>
         <w:t xml:space="preserve"> Checklist</w:t>
       </w:r>
+      <w:bookmarkEnd w:id="4"/>
+    </w:p>
+    <w:p/>
+    <w:p>
+      <w:pPr>
+        <w:pStyle w:val="Heading2"/>
+      </w:pPr>
+      <w:bookmarkStart w:id="5" w:name="_Toc388654241"/>
+      <w:r>
+        <w:t>Description</w:t>
+      </w:r>
       <w:bookmarkEnd w:id="5"/>
-    </w:p>
-    <w:p/>
-    <w:p>
-      <w:pPr>
-        <w:pStyle w:val="Heading2"/>
-      </w:pPr>
-      <w:bookmarkStart w:id="6" w:name="_Toc388654241"/>
-      <w:r>
-        <w:t>Description</w:t>
-      </w:r>
-      <w:bookmarkEnd w:id="6"/>
     </w:p>
     <w:p/>
     <w:p>
@@ -2727,11 +2725,11 @@
       <w:pPr>
         <w:pStyle w:val="Heading2"/>
       </w:pPr>
-      <w:bookmarkStart w:id="7" w:name="_Toc388654242"/>
+      <w:bookmarkStart w:id="6" w:name="_Toc388654242"/>
       <w:r>
         <w:t>Required Upkeep</w:t>
       </w:r>
-      <w:bookmarkEnd w:id="7"/>
+      <w:bookmarkEnd w:id="6"/>
     </w:p>
     <w:p/>
     <w:p>
@@ -2818,7 +2816,7 @@
       <w:pPr>
         <w:pStyle w:val="Heading1"/>
       </w:pPr>
-      <w:bookmarkStart w:id="8" w:name="_Toc388654243"/>
+      <w:bookmarkStart w:id="7" w:name="_Toc388654243"/>
       <w:r>
         <w:lastRenderedPageBreak/>
         <w:t>Gameplay</w:t>
@@ -2826,7 +2824,7 @@
       <w:r>
         <w:t xml:space="preserve"> Overview</w:t>
       </w:r>
-      <w:bookmarkEnd w:id="8"/>
+      <w:bookmarkEnd w:id="7"/>
     </w:p>
     <w:p/>
     <w:p>
@@ -3014,7 +3012,7 @@
       <w:pPr>
         <w:pStyle w:val="Heading1"/>
       </w:pPr>
-      <w:bookmarkStart w:id="9" w:name="_Toc388654244"/>
+      <w:bookmarkStart w:id="8" w:name="_Toc388654244"/>
       <w:r>
         <w:lastRenderedPageBreak/>
         <w:t>The Game M</w:t>
@@ -3022,6 +3020,123 @@
       <w:r>
         <w:t>ap</w:t>
       </w:r>
+      <w:bookmarkEnd w:id="8"/>
+    </w:p>
+    <w:p>
+      <w:pPr>
+        <w:rPr>
+          <w:i/>
+        </w:rPr>
+      </w:pPr>
+    </w:p>
+    <w:p>
+      <w:pPr>
+        <w:rPr>
+          <w:i/>
+        </w:rPr>
+      </w:pPr>
+      <w:r>
+        <w:rPr>
+          <w:i/>
+        </w:rPr>
+        <w:t xml:space="preserve">Please note that what </w:t>
+      </w:r>
+      <w:r>
+        <w:rPr>
+          <w:i/>
+        </w:rPr>
+        <w:t>is</w:t>
+      </w:r>
+      <w:r>
+        <w:rPr>
+          <w:i/>
+        </w:rPr>
+        <w:t xml:space="preserve"> listed here are hoped-for goals for the game, rather than what actually exists </w:t>
+      </w:r>
+      <w:r>
+        <w:rPr>
+          <w:i/>
+        </w:rPr>
+        <w:t>at the moment</w:t>
+      </w:r>
+      <w:r>
+        <w:rPr>
+          <w:i/>
+        </w:rPr>
+        <w:t>. I’ll rewrite this at a later date, hopefully after some of this is implemented.</w:t>
+      </w:r>
+      <w:r>
+        <w:rPr>
+          <w:i/>
+        </w:rPr>
+        <w:t xml:space="preserve"> The schematics mentioned here refer to areas of the maps hand-crafted in an external map editor.</w:t>
+      </w:r>
+    </w:p>
+    <w:p>
+      <w:pPr>
+        <w:rPr>
+          <w:i/>
+        </w:rPr>
+      </w:pPr>
+    </w:p>
+    <w:p>
+      <w:pPr>
+        <w:rPr>
+          <w:i/>
+        </w:rPr>
+      </w:pPr>
+      <w:r>
+        <w:rPr>
+          <w:i/>
+        </w:rPr>
+        <w:t xml:space="preserve">The game’s </w:t>
+      </w:r>
+      <w:r>
+        <w:rPr>
+          <w:i/>
+        </w:rPr>
+        <w:t>world is</w:t>
+      </w:r>
+      <w:r>
+        <w:rPr>
+          <w:i/>
+        </w:rPr>
+        <w:t xml:space="preserve"> for the most part</w:t>
+      </w:r>
+      <w:r>
+        <w:rPr>
+          <w:i/>
+        </w:rPr>
+        <w:t xml:space="preserve"> procedurally generated</w:t>
+      </w:r>
+      <w:r>
+        <w:rPr>
+          <w:i/>
+        </w:rPr>
+        <w:t xml:space="preserve">, consisting of biomes, towns, safe zones, roads, dungeon doors, etc. In addition to this, the world is broken up into difficulty regions. The difficulty at any point can be determined from an onscreen display, </w:t>
+      </w:r>
+      <w:r>
+        <w:rPr>
+          <w:i/>
+        </w:rPr>
+        <w:t>and is often a significant factor in what is found nearby.</w:t>
+      </w:r>
+    </w:p>
+    <w:p>
+      <w:pPr>
+        <w:rPr>
+          <w:i/>
+        </w:rPr>
+      </w:pPr>
+    </w:p>
+    <w:p>
+      <w:pPr>
+        <w:pStyle w:val="Heading2"/>
+      </w:pPr>
+      <w:bookmarkStart w:id="9" w:name="_Toc388654245"/>
+      <w:r>
+        <w:t>The Overworld</w:t>
+      </w:r>
       <w:bookmarkEnd w:id="9"/>
     </w:p>
     <w:p>
@@ -3041,99 +3156,37 @@
         <w:rPr>
           <w:i/>
         </w:rPr>
-        <w:t xml:space="preserve">Please note that what </w:t>
-      </w:r>
-      <w:r>
-        <w:rPr>
-          <w:i/>
-        </w:rPr>
-        <w:t>is</w:t>
-      </w:r>
-      <w:r>
-        <w:rPr>
-          <w:i/>
-        </w:rPr>
-        <w:t xml:space="preserve"> listed here are hoped-for goals for the game, rather than what actually exists </w:t>
-      </w:r>
-      <w:r>
-        <w:rPr>
-          <w:i/>
-        </w:rPr>
-        <w:t>at the moment</w:t>
-      </w:r>
-      <w:r>
-        <w:rPr>
-          <w:i/>
-        </w:rPr>
-        <w:t>. I’ll rewrite this at a later date, hopefully after some of this is implemented.</w:t>
-      </w:r>
-      <w:r>
-        <w:rPr>
-          <w:i/>
-        </w:rPr>
-        <w:t xml:space="preserve"> The </w:t>
-      </w:r>
-      <w:r>
-        <w:rPr>
-          <w:i/>
-        </w:rPr>
-        <w:t>schematic</w:t>
-      </w:r>
-      <w:r>
-        <w:rPr>
-          <w:i/>
-        </w:rPr>
-        <w:t>s mentioned here refer to areas of the maps hand-crafted in an external map editor.</w:t>
-      </w:r>
-    </w:p>
-    <w:p>
-      <w:pPr>
-        <w:rPr>
-          <w:i/>
-        </w:rPr>
-      </w:pPr>
-    </w:p>
-    <w:p>
-      <w:pPr>
-        <w:rPr>
-          <w:i/>
-        </w:rPr>
-      </w:pPr>
-      <w:r>
-        <w:rPr>
-          <w:i/>
-        </w:rPr>
-        <w:t xml:space="preserve">The game’s </w:t>
-      </w:r>
-      <w:r>
-        <w:rPr>
-          <w:i/>
-        </w:rPr>
-        <w:t>world is</w:t>
-      </w:r>
-      <w:r>
-        <w:rPr>
-          <w:i/>
-        </w:rPr>
-        <w:t xml:space="preserve"> for the most part</w:t>
-      </w:r>
-      <w:r>
-        <w:rPr>
-          <w:i/>
-        </w:rPr>
-        <w:t xml:space="preserve"> procedurally generated</w:t>
-      </w:r>
-      <w:r>
-        <w:rPr>
-          <w:i/>
-        </w:rPr>
-        <w:t xml:space="preserve">, consisting of biomes, towns, safe zones, roads, dungeon doors, etc. In addition to this, the world is broken up into difficulty regions. The difficulty at any point can be determined from an onscreen display, </w:t>
-      </w:r>
-      <w:r>
-        <w:rPr>
-          <w:i/>
-        </w:rPr>
-        <w:t>and is often a significant factor in what is found nearby.</w:t>
+        <w:t xml:space="preserve">The overworld consists of different biomes including mountains, oceans, plains, etc. Different sections are also given difficulty ratings, from zero (for towns, safe zones, etc.) upwards. The difficulty ratings are fixed, meaning that you can be easily outgunned </w:t>
+      </w:r>
+      <w:r>
+        <w:rPr>
+          <w:i/>
+        </w:rPr>
+        <w:t>in a dangerous area</w:t>
+      </w:r>
+      <w:r>
+        <w:rPr>
+          <w:i/>
+        </w:rPr>
+        <w:t>, so it’s a good idea to keep t</w:t>
+      </w:r>
+      <w:r>
+        <w:rPr>
+          <w:i/>
+        </w:rPr>
+        <w:t>rack of the ratings as you explore</w:t>
+      </w:r>
+      <w:r>
+        <w:rPr>
+          <w:i/>
+        </w:rPr>
+        <w:t>.</w:t>
+      </w:r>
+      <w:r>
+        <w:rPr>
+          <w:i/>
+        </w:rPr>
+        <w:t xml:space="preserve"> Dungeon entrances are also found throughout the overworld.</w:t>
       </w:r>
     </w:p>
     <w:p>
@@ -3147,9 +3200,9 @@
       <w:pPr>
         <w:pStyle w:val="Heading2"/>
       </w:pPr>
-      <w:bookmarkStart w:id="10" w:name="_Toc388654245"/>
-      <w:r>
-        <w:t>The Overworld</w:t>
+      <w:bookmarkStart w:id="10" w:name="_Toc388654246"/>
+      <w:r>
+        <w:t>Towns and Safe Zones</w:t>
       </w:r>
       <w:bookmarkEnd w:id="10"/>
     </w:p>
@@ -3170,25 +3223,337 @@
         <w:rPr>
           <w:i/>
         </w:rPr>
-        <w:t xml:space="preserve">The overworld consists of different biomes including mountains, oceans, plains, etc. Different sections are also given difficulty ratings, from zero (for towns, safe zones, etc.) upwards. The difficulty ratings are fixed, meaning that you can be easily outgunned </w:t>
-      </w:r>
-      <w:r>
-        <w:rPr>
-          <w:i/>
-        </w:rPr>
-        <w:t>in a dangerous area</w:t>
-      </w:r>
-      <w:r>
-        <w:rPr>
-          <w:i/>
-        </w:rPr>
-        <w:t>, so it’s a good idea to keep t</w:t>
-      </w:r>
-      <w:r>
-        <w:rPr>
-          <w:i/>
-        </w:rPr>
-        <w:t>rack of the ratings as you explore</w:t>
+        <w:t>Towns and safe zones are created in the world to provide places for players to heal their characters and restock their inventories, but this may not be available at all locations. The most prominent town</w:t>
+      </w:r>
+      <w:r>
+        <w:rPr>
+          <w:i/>
+        </w:rPr>
+        <w:t xml:space="preserve"> is called “Root Town”</w:t>
+      </w:r>
+      <w:r>
+        <w:rPr>
+          <w:i/>
+        </w:rPr>
+        <w:t>,</w:t>
+      </w:r>
+      <w:r>
+        <w:rPr>
+          <w:i/>
+        </w:rPr>
+        <w:t xml:space="preserve"> where the newly created characters begin the game. This town is for the most part quite large, having </w:t>
+      </w:r>
+      <w:r>
+        <w:rPr>
+          <w:i/>
+        </w:rPr>
+        <w:t xml:space="preserve">all available facilities available, as well as a large </w:t>
+      </w:r>
+      <w:r>
+        <w:rPr>
+          <w:i/>
+        </w:rPr>
+        <w:t>town square and a teleportation device.</w:t>
+      </w:r>
+    </w:p>
+    <w:p>
+      <w:pPr>
+        <w:rPr>
+          <w:i/>
+        </w:rPr>
+      </w:pPr>
+    </w:p>
+    <w:p>
+      <w:pPr>
+        <w:rPr>
+          <w:i/>
+        </w:rPr>
+      </w:pPr>
+      <w:r>
+        <w:rPr>
+          <w:i/>
+        </w:rPr>
+        <w:t>Root Town is identical in every server, since it is loaded from a schematic. Other towns are much smaller and often generated.</w:t>
+      </w:r>
+    </w:p>
+    <w:p>
+      <w:pPr>
+        <w:rPr>
+          <w:i/>
+        </w:rPr>
+      </w:pPr>
+    </w:p>
+    <w:p>
+      <w:pPr>
+        <w:pStyle w:val="Heading2"/>
+      </w:pPr>
+      <w:bookmarkStart w:id="11" w:name="_Toc388654247"/>
+      <w:r>
+        <w:t>Roads</w:t>
+      </w:r>
+      <w:bookmarkEnd w:id="11"/>
+    </w:p>
+    <w:p>
+      <w:pPr>
+        <w:rPr>
+          <w:i/>
+        </w:rPr>
+      </w:pPr>
+    </w:p>
+    <w:p>
+      <w:pPr>
+        <w:rPr>
+          <w:i/>
+        </w:rPr>
+      </w:pPr>
+      <w:r>
+        <w:rPr>
+          <w:i/>
+        </w:rPr>
+        <w:t xml:space="preserve">Throughout the overworld, roads criss-cross the various biomes allowing fast and relatively safe travel between important areas like towns and legendary dungeons, etc. The further away from a town (especially Root Town) you travel, the </w:t>
+      </w:r>
+      <w:r>
+        <w:rPr>
+          <w:i/>
+        </w:rPr>
+        <w:t>fewer</w:t>
+      </w:r>
+      <w:r>
+        <w:rPr>
+          <w:i/>
+        </w:rPr>
+        <w:t xml:space="preserve"> roads are available, forcing players to travel though dangerous areas.</w:t>
+      </w:r>
+    </w:p>
+    <w:p>
+      <w:pPr>
+        <w:rPr>
+          <w:i/>
+        </w:rPr>
+      </w:pPr>
+    </w:p>
+    <w:p>
+      <w:pPr>
+        <w:pStyle w:val="Heading2"/>
+      </w:pPr>
+      <w:bookmarkStart w:id="12" w:name="_Toc388654248"/>
+      <w:r>
+        <w:t>Dungeons</w:t>
+      </w:r>
+      <w:bookmarkEnd w:id="12"/>
+    </w:p>
+    <w:p>
+      <w:pPr>
+        <w:rPr>
+          <w:i/>
+        </w:rPr>
+      </w:pPr>
+    </w:p>
+    <w:p>
+      <w:pPr>
+        <w:rPr>
+          <w:i/>
+        </w:rPr>
+      </w:pPr>
+      <w:r>
+        <w:rPr>
+          <w:i/>
+        </w:rPr>
+        <w:t xml:space="preserve">Scattered around the overworld are </w:t>
+      </w:r>
+      <w:r>
+        <w:rPr>
+          <w:i/>
+        </w:rPr>
+        <w:t>several types of “</w:t>
+      </w:r>
+      <w:r>
+        <w:rPr>
+          <w:i/>
+        </w:rPr>
+        <w:t>dungeons</w:t>
+      </w:r>
+      <w:r>
+        <w:rPr>
+          <w:i/>
+        </w:rPr>
+        <w:t>”</w:t>
+      </w:r>
+      <w:r>
+        <w:rPr>
+          <w:i/>
+        </w:rPr>
+        <w:t>. Unique</w:t>
+      </w:r>
+      <w:r>
+        <w:rPr>
+          <w:i/>
+        </w:rPr>
+        <w:t>ly themed</w:t>
+      </w:r>
+      <w:r>
+        <w:rPr>
+          <w:i/>
+        </w:rPr>
+        <w:t xml:space="preserve"> monsters and items can be found inside, and they usually have one final </w:t>
+      </w:r>
+      <w:r>
+        <w:rPr>
+          <w:i/>
+        </w:rPr>
+        <w:t xml:space="preserve">“boss” </w:t>
+      </w:r>
+      <w:r>
+        <w:rPr>
+          <w:i/>
+        </w:rPr>
+        <w:t xml:space="preserve">monster </w:t>
+      </w:r>
+      <w:r>
+        <w:rPr>
+          <w:i/>
+        </w:rPr>
+        <w:t>that</w:t>
+      </w:r>
+      <w:r>
+        <w:rPr>
+          <w:i/>
+        </w:rPr>
+        <w:t xml:space="preserve"> drops the biggest reward.</w:t>
+      </w:r>
+      <w:r>
+        <w:rPr>
+          <w:i/>
+        </w:rPr>
+        <w:t xml:space="preserve"> Each dungeon has a specific difficulty rating, based partially on its location.</w:t>
+      </w:r>
+    </w:p>
+    <w:p>
+      <w:pPr>
+        <w:rPr>
+          <w:i/>
+        </w:rPr>
+      </w:pPr>
+    </w:p>
+    <w:p>
+      <w:pPr>
+        <w:rPr>
+          <w:i/>
+        </w:rPr>
+      </w:pPr>
+      <w:r>
+        <w:rPr>
+          <w:i/>
+        </w:rPr>
+        <w:t xml:space="preserve">Each </w:t>
+      </w:r>
+      <w:r>
+        <w:rPr>
+          <w:i/>
+        </w:rPr>
+        <w:t>area</w:t>
+      </w:r>
+      <w:r>
+        <w:rPr>
+          <w:i/>
+        </w:rPr>
+        <w:t xml:space="preserve"> inside a dungeon is procedurally generated, based on various factors including the dungeon’s </w:t>
+      </w:r>
+      <w:r>
+        <w:rPr>
+          <w:i/>
+        </w:rPr>
+        <w:t xml:space="preserve">type, </w:t>
+      </w:r>
+      <w:r>
+        <w:rPr>
+          <w:i/>
+        </w:rPr>
+        <w:t>difficul</w:t>
+      </w:r>
+      <w:r>
+        <w:rPr>
+          <w:i/>
+        </w:rPr>
+        <w:t>ty rating, how deep the player is</w:t>
+      </w:r>
+      <w:r>
+        <w:rPr>
+          <w:i/>
+        </w:rPr>
+        <w:t>, where in the world the dungeon is located</w:t>
+      </w:r>
+      <w:r>
+        <w:rPr>
+          <w:i/>
+        </w:rPr>
+        <w:t>, etc</w:t>
+      </w:r>
+      <w:r>
+        <w:rPr>
+          <w:i/>
+        </w:rPr>
+        <w:t>. The lo</w:t>
+      </w:r>
+      <w:r>
+        <w:rPr>
+          <w:i/>
+        </w:rPr>
+        <w:t>cations of these dungeons are</w:t>
+      </w:r>
+      <w:r>
+        <w:rPr>
+          <w:i/>
+        </w:rPr>
+        <w:t xml:space="preserve"> generated by the overworld algorithm</w:t>
+      </w:r>
+      <w:r>
+        <w:rPr>
+          <w:i/>
+        </w:rPr>
+        <w:t>;</w:t>
+      </w:r>
+      <w:r>
+        <w:rPr>
+          <w:i/>
+        </w:rPr>
+        <w:t xml:space="preserve"> </w:t>
+      </w:r>
+      <w:r>
+        <w:rPr>
+          <w:i/>
+        </w:rPr>
+        <w:t>t</w:t>
+      </w:r>
+      <w:r>
+        <w:rPr>
+          <w:i/>
+        </w:rPr>
+        <w:t>here</w:t>
+      </w:r>
+      <w:r>
+        <w:rPr>
+          <w:i/>
+        </w:rPr>
+        <w:t xml:space="preserve"> are also</w:t>
+      </w:r>
+      <w:r>
+        <w:rPr>
+          <w:i/>
+        </w:rPr>
+        <w:t xml:space="preserve"> unique</w:t>
+      </w:r>
+      <w:r>
+        <w:rPr>
+          <w:i/>
+        </w:rPr>
+        <w:t xml:space="preserve"> “legendary” dungeons that are guaranteed to spawn with certain parameters</w:t>
+      </w:r>
+      <w:r>
+        <w:rPr>
+          <w:i/>
+        </w:rPr>
+        <w:t>, and may be entirely loaded from schematics</w:t>
       </w:r>
       <w:r>
         <w:rPr>
@@ -3196,12 +3561,6 @@
         </w:rPr>
         <w:t>.</w:t>
       </w:r>
-      <w:r>
-        <w:rPr>
-          <w:i/>
-        </w:rPr>
-        <w:t xml:space="preserve"> Dungeon entrances are also found throughout the overworld.</w:t>
-      </w:r>
     </w:p>
     <w:p>
       <w:pPr>
@@ -3214,384 +3573,11 @@
       <w:pPr>
         <w:pStyle w:val="Heading2"/>
       </w:pPr>
-      <w:bookmarkStart w:id="11" w:name="_Toc388654246"/>
-      <w:r>
-        <w:t>Towns and Safe Zones</w:t>
-      </w:r>
-      <w:bookmarkEnd w:id="11"/>
-    </w:p>
-    <w:p>
-      <w:pPr>
-        <w:rPr>
-          <w:i/>
-        </w:rPr>
-      </w:pPr>
-    </w:p>
-    <w:p>
-      <w:pPr>
-        <w:rPr>
-          <w:i/>
-        </w:rPr>
-      </w:pPr>
-      <w:r>
-        <w:rPr>
-          <w:i/>
-        </w:rPr>
-        <w:t>Towns and safe zones are created in the world to provide places for players to heal their characters and restock their inventories, but this may not be available at all locations. The most prominent town</w:t>
-      </w:r>
-      <w:r>
-        <w:rPr>
-          <w:i/>
-        </w:rPr>
-        <w:t xml:space="preserve"> is called “Root Town”</w:t>
-      </w:r>
-      <w:r>
-        <w:rPr>
-          <w:i/>
-        </w:rPr>
-        <w:t>,</w:t>
-      </w:r>
-      <w:r>
-        <w:rPr>
-          <w:i/>
-        </w:rPr>
-        <w:t xml:space="preserve"> where the newly created characters begin the game. This town is for the most part quite large, having </w:t>
-      </w:r>
-      <w:r>
-        <w:rPr>
-          <w:i/>
-        </w:rPr>
-        <w:t xml:space="preserve">all available facilities available, as well as a large </w:t>
-      </w:r>
-      <w:r>
-        <w:rPr>
-          <w:i/>
-        </w:rPr>
-        <w:t>town square and a teleportation device.</w:t>
-      </w:r>
-    </w:p>
-    <w:p>
-      <w:pPr>
-        <w:rPr>
-          <w:i/>
-        </w:rPr>
-      </w:pPr>
-    </w:p>
-    <w:p>
-      <w:pPr>
-        <w:rPr>
-          <w:i/>
-        </w:rPr>
-      </w:pPr>
-      <w:r>
-        <w:rPr>
-          <w:i/>
-        </w:rPr>
-        <w:t>Root Town is identical in every server, since it is loaded from a schematic. Other towns are much smaller and often generated.</w:t>
-      </w:r>
-    </w:p>
-    <w:p>
-      <w:pPr>
-        <w:rPr>
-          <w:i/>
-        </w:rPr>
-      </w:pPr>
-    </w:p>
-    <w:p>
-      <w:pPr>
-        <w:pStyle w:val="Heading2"/>
-      </w:pPr>
-      <w:bookmarkStart w:id="12" w:name="_Toc388654247"/>
-      <w:r>
-        <w:t>Roads</w:t>
-      </w:r>
-      <w:bookmarkEnd w:id="12"/>
-    </w:p>
-    <w:p>
-      <w:pPr>
-        <w:rPr>
-          <w:i/>
-        </w:rPr>
-      </w:pPr>
-    </w:p>
-    <w:p>
-      <w:pPr>
-        <w:rPr>
-          <w:i/>
-        </w:rPr>
-      </w:pPr>
-      <w:r>
-        <w:rPr>
-          <w:i/>
-        </w:rPr>
-        <w:t xml:space="preserve">Throughout the overworld, roads criss-cross the various biomes allowing fast and relatively safe travel between important areas like towns and legendary dungeons, etc. The further away from a town (especially Root Town) you travel, the </w:t>
-      </w:r>
-      <w:r>
-        <w:rPr>
-          <w:i/>
-        </w:rPr>
-        <w:t>fewer</w:t>
-      </w:r>
-      <w:r>
-        <w:rPr>
-          <w:i/>
-        </w:rPr>
-        <w:t xml:space="preserve"> roads are available, forcing players to travel though dangerous areas.</w:t>
-      </w:r>
-    </w:p>
-    <w:p>
-      <w:pPr>
-        <w:rPr>
-          <w:i/>
-        </w:rPr>
-      </w:pPr>
-    </w:p>
-    <w:p>
-      <w:pPr>
-        <w:pStyle w:val="Heading2"/>
-      </w:pPr>
-      <w:bookmarkStart w:id="13" w:name="_Toc388654248"/>
-      <w:r>
-        <w:t>Dungeons</w:t>
+      <w:bookmarkStart w:id="13" w:name="_Toc388654249"/>
+      <w:r>
+        <w:t>Ruins</w:t>
       </w:r>
       <w:bookmarkEnd w:id="13"/>
-    </w:p>
-    <w:p>
-      <w:pPr>
-        <w:rPr>
-          <w:i/>
-        </w:rPr>
-      </w:pPr>
-    </w:p>
-    <w:p>
-      <w:pPr>
-        <w:rPr>
-          <w:i/>
-        </w:rPr>
-      </w:pPr>
-      <w:r>
-        <w:rPr>
-          <w:i/>
-        </w:rPr>
-        <w:t xml:space="preserve">Scattered around the overworld are </w:t>
-      </w:r>
-      <w:r>
-        <w:rPr>
-          <w:i/>
-        </w:rPr>
-        <w:t>several types of “</w:t>
-      </w:r>
-      <w:r>
-        <w:rPr>
-          <w:i/>
-        </w:rPr>
-        <w:t>dungeons</w:t>
-      </w:r>
-      <w:r>
-        <w:rPr>
-          <w:i/>
-        </w:rPr>
-        <w:t>”</w:t>
-      </w:r>
-      <w:r>
-        <w:rPr>
-          <w:i/>
-        </w:rPr>
-        <w:t>. Unique</w:t>
-      </w:r>
-      <w:r>
-        <w:rPr>
-          <w:i/>
-        </w:rPr>
-        <w:t>ly themed</w:t>
-      </w:r>
-      <w:r>
-        <w:rPr>
-          <w:i/>
-        </w:rPr>
-        <w:t xml:space="preserve"> monsters and items can be found inside, and they usually have one final </w:t>
-      </w:r>
-      <w:r>
-        <w:rPr>
-          <w:i/>
-        </w:rPr>
-        <w:t xml:space="preserve">“boss” </w:t>
-      </w:r>
-      <w:r>
-        <w:rPr>
-          <w:i/>
-        </w:rPr>
-        <w:t xml:space="preserve">monster </w:t>
-      </w:r>
-      <w:r>
-        <w:rPr>
-          <w:i/>
-        </w:rPr>
-        <w:t>that</w:t>
-      </w:r>
-      <w:r>
-        <w:rPr>
-          <w:i/>
-        </w:rPr>
-        <w:t xml:space="preserve"> drops the biggest reward.</w:t>
-      </w:r>
-      <w:r>
-        <w:rPr>
-          <w:i/>
-        </w:rPr>
-        <w:t xml:space="preserve"> Each dungeon has a specific difficulty rating, based partially on its location.</w:t>
-      </w:r>
-    </w:p>
-    <w:p>
-      <w:pPr>
-        <w:rPr>
-          <w:i/>
-        </w:rPr>
-      </w:pPr>
-    </w:p>
-    <w:p>
-      <w:pPr>
-        <w:rPr>
-          <w:i/>
-        </w:rPr>
-      </w:pPr>
-      <w:r>
-        <w:rPr>
-          <w:i/>
-        </w:rPr>
-        <w:t xml:space="preserve">Each </w:t>
-      </w:r>
-      <w:r>
-        <w:rPr>
-          <w:i/>
-        </w:rPr>
-        <w:t>area</w:t>
-      </w:r>
-      <w:r>
-        <w:rPr>
-          <w:i/>
-        </w:rPr>
-        <w:t xml:space="preserve"> inside a dungeon is procedurally generated, based on various factors including the dungeon’s </w:t>
-      </w:r>
-      <w:r>
-        <w:rPr>
-          <w:i/>
-        </w:rPr>
-        <w:t xml:space="preserve">type, </w:t>
-      </w:r>
-      <w:r>
-        <w:rPr>
-          <w:i/>
-        </w:rPr>
-        <w:t>difficul</w:t>
-      </w:r>
-      <w:r>
-        <w:rPr>
-          <w:i/>
-        </w:rPr>
-        <w:t>ty rating, how deep the player is</w:t>
-      </w:r>
-      <w:r>
-        <w:rPr>
-          <w:i/>
-        </w:rPr>
-        <w:t>, where in the world the dungeon is located</w:t>
-      </w:r>
-      <w:r>
-        <w:rPr>
-          <w:i/>
-        </w:rPr>
-        <w:t>, etc</w:t>
-      </w:r>
-      <w:r>
-        <w:rPr>
-          <w:i/>
-        </w:rPr>
-        <w:t>. The lo</w:t>
-      </w:r>
-      <w:r>
-        <w:rPr>
-          <w:i/>
-        </w:rPr>
-        <w:t>cations of these dungeons are</w:t>
-      </w:r>
-      <w:r>
-        <w:rPr>
-          <w:i/>
-        </w:rPr>
-        <w:t xml:space="preserve"> generated by the overworld algorithm</w:t>
-      </w:r>
-      <w:r>
-        <w:rPr>
-          <w:i/>
-        </w:rPr>
-        <w:t>;</w:t>
-      </w:r>
-      <w:r>
-        <w:rPr>
-          <w:i/>
-        </w:rPr>
-        <w:t xml:space="preserve"> </w:t>
-      </w:r>
-      <w:r>
-        <w:rPr>
-          <w:i/>
-        </w:rPr>
-        <w:t>t</w:t>
-      </w:r>
-      <w:r>
-        <w:rPr>
-          <w:i/>
-        </w:rPr>
-        <w:t>here</w:t>
-      </w:r>
-      <w:r>
-        <w:rPr>
-          <w:i/>
-        </w:rPr>
-        <w:t xml:space="preserve"> are also</w:t>
-      </w:r>
-      <w:r>
-        <w:rPr>
-          <w:i/>
-        </w:rPr>
-        <w:t xml:space="preserve"> unique</w:t>
-      </w:r>
-      <w:r>
-        <w:rPr>
-          <w:i/>
-        </w:rPr>
-        <w:t xml:space="preserve"> “legendary” dungeons that are guaranteed to spawn with certain parameters</w:t>
-      </w:r>
-      <w:r>
-        <w:rPr>
-          <w:i/>
-        </w:rPr>
-        <w:t>, and may be entirely loaded from schematics</w:t>
-      </w:r>
-      <w:r>
-        <w:rPr>
-          <w:i/>
-        </w:rPr>
-        <w:t>.</w:t>
-      </w:r>
-    </w:p>
-    <w:p>
-      <w:pPr>
-        <w:rPr>
-          <w:i/>
-        </w:rPr>
-      </w:pPr>
-    </w:p>
-    <w:p>
-      <w:pPr>
-        <w:pStyle w:val="Heading2"/>
-      </w:pPr>
-      <w:bookmarkStart w:id="14" w:name="_Toc388654249"/>
-      <w:r>
-        <w:t>Ruins</w:t>
-      </w:r>
-      <w:bookmarkEnd w:id="14"/>
     </w:p>
     <w:p>
       <w:pPr>
@@ -3681,10 +3667,97 @@
       <w:pPr>
         <w:pStyle w:val="Heading2"/>
       </w:pPr>
-      <w:bookmarkStart w:id="15" w:name="_Toc388654250"/>
+      <w:bookmarkStart w:id="14" w:name="_Toc388654250"/>
       <w:r>
         <w:t>Towers</w:t>
       </w:r>
+      <w:bookmarkEnd w:id="14"/>
+    </w:p>
+    <w:p>
+      <w:pPr>
+        <w:rPr>
+          <w:i/>
+        </w:rPr>
+      </w:pPr>
+    </w:p>
+    <w:p>
+      <w:pPr>
+        <w:rPr>
+          <w:i/>
+        </w:rPr>
+      </w:pPr>
+      <w:r>
+        <w:rPr>
+          <w:i/>
+        </w:rPr>
+        <w:t xml:space="preserve">Towers are gauntlet-style challenges that get progressively harder the higher you go. Each level in a tower is a </w:t>
+      </w:r>
+      <w:r>
+        <w:rPr>
+          <w:i/>
+        </w:rPr>
+        <w:t>single</w:t>
+      </w:r>
+      <w:r>
+        <w:rPr>
+          <w:i/>
+        </w:rPr>
+        <w:t xml:space="preserve"> room, but it has its own </w:t>
+      </w:r>
+      <w:r>
+        <w:rPr>
+          <w:i/>
+        </w:rPr>
+        <w:t>enemies</w:t>
+      </w:r>
+      <w:r>
+        <w:rPr>
+          <w:i/>
+        </w:rPr>
+        <w:t xml:space="preserve"> and challenges.</w:t>
+      </w:r>
+      <w:r>
+        <w:rPr>
+          <w:i/>
+        </w:rPr>
+        <w:t xml:space="preserve"> Towers are fairly rare, and are designed as a challenge for higher-level characters. Death is entirely possible here, and exiting the tower is not possible from all floors.</w:t>
+      </w:r>
+    </w:p>
+    <w:p>
+      <w:pPr>
+        <w:rPr>
+          <w:i/>
+        </w:rPr>
+      </w:pPr>
+    </w:p>
+    <w:p>
+      <w:pPr>
+        <w:rPr>
+          <w:i/>
+        </w:rPr>
+      </w:pPr>
+      <w:r>
+        <w:rPr>
+          <w:i/>
+        </w:rPr>
+        <w:t>The tower dungeons may not need a complex map generator. Instead they can simply be a series of combat instances strung together, or consist of simple round rooms filled with combat portals that get progressively harder the higher you get.</w:t>
+      </w:r>
+    </w:p>
+    <w:p>
+      <w:pPr>
+        <w:rPr>
+          <w:i/>
+        </w:rPr>
+      </w:pPr>
+    </w:p>
+    <w:p>
+      <w:pPr>
+        <w:pStyle w:val="Heading2"/>
+      </w:pPr>
+      <w:bookmarkStart w:id="15" w:name="_Toc388654251"/>
+      <w:r>
+        <w:t>Forests</w:t>
+      </w:r>
       <w:bookmarkEnd w:id="15"/>
     </w:p>
     <w:p>
@@ -3704,57 +3777,87 @@
         <w:rPr>
           <w:i/>
         </w:rPr>
-        <w:t xml:space="preserve">Towers are gauntlet-style challenges that get progressively harder the higher you go. Each level in a tower is a </w:t>
-      </w:r>
-      <w:r>
-        <w:rPr>
-          <w:i/>
-        </w:rPr>
-        <w:t>single</w:t>
-      </w:r>
-      <w:r>
-        <w:rPr>
-          <w:i/>
-        </w:rPr>
-        <w:t xml:space="preserve"> room, but it has its own </w:t>
-      </w:r>
-      <w:r>
-        <w:rPr>
-          <w:i/>
-        </w:rPr>
-        <w:t>enemies</w:t>
-      </w:r>
-      <w:r>
-        <w:rPr>
-          <w:i/>
-        </w:rPr>
-        <w:t xml:space="preserve"> and challenges.</w:t>
-      </w:r>
-      <w:r>
-        <w:rPr>
-          <w:i/>
-        </w:rPr>
-        <w:t xml:space="preserve"> Towers are fairly rare, and are designed as a challenge for higher-level characters. Death is entirely possible here, and exiting the tower is not possible from all floors.</w:t>
-      </w:r>
-    </w:p>
-    <w:p>
-      <w:pPr>
-        <w:rPr>
-          <w:i/>
-        </w:rPr>
-      </w:pPr>
-    </w:p>
-    <w:p>
-      <w:pPr>
-        <w:rPr>
-          <w:i/>
-        </w:rPr>
-      </w:pPr>
-      <w:r>
-        <w:rPr>
-          <w:i/>
-        </w:rPr>
-        <w:t>The tower dungeons may not need a complex map generator. Instead they can simply be a series of combat instances strung together, or consist of simple round rooms filled with combat portals that get progressively harder the higher you get.</w:t>
+        <w:t>Forests take up actual space in the overworld</w:t>
+      </w:r>
+      <w:r>
+        <w:rPr>
+          <w:i/>
+        </w:rPr>
+        <w:t>, possibly forming natural barriers, but their internals</w:t>
+      </w:r>
+      <w:r>
+        <w:rPr>
+          <w:i/>
+        </w:rPr>
+        <w:t xml:space="preserve"> do exist in their own </w:t>
+      </w:r>
+      <w:r>
+        <w:rPr>
+          <w:i/>
+        </w:rPr>
+        <w:t>instance</w:t>
+      </w:r>
+      <w:r>
+        <w:rPr>
+          <w:i/>
+        </w:rPr>
+        <w:t xml:space="preserve">. They can be </w:t>
+      </w:r>
+      <w:r>
+        <w:rPr>
+          <w:i/>
+        </w:rPr>
+        <w:t xml:space="preserve">bigger on the inside than the </w:t>
+      </w:r>
+      <w:r>
+        <w:rPr>
+          <w:i/>
+        </w:rPr>
+        <w:t>outside</w:t>
+      </w:r>
+      <w:r>
+        <w:rPr>
+          <w:i/>
+        </w:rPr>
+        <w:t>, they may</w:t>
+      </w:r>
+      <w:r>
+        <w:rPr>
+          <w:i/>
+        </w:rPr>
+        <w:t xml:space="preserve"> have multiple exits</w:t>
+      </w:r>
+      <w:r>
+        <w:rPr>
+          <w:i/>
+        </w:rPr>
+        <w:t>, and their internal doors don’t need to precisely correspond to their external ones.</w:t>
+      </w:r>
+    </w:p>
+    <w:p>
+      <w:pPr>
+        <w:rPr>
+          <w:i/>
+        </w:rPr>
+      </w:pPr>
+    </w:p>
+    <w:p>
+      <w:pPr>
+        <w:rPr>
+          <w:i/>
+        </w:rPr>
+      </w:pPr>
+      <w:r>
+        <w:rPr>
+          <w:i/>
+        </w:rPr>
+        <w:t>The Forests are single lev</w:t>
+      </w:r>
+      <w:r>
+        <w:rPr>
+          <w:i/>
+        </w:rPr>
+        <w:t>els, with a mazelike structure containing plant-based and poisonous enemy types. There could be a variation to forests with a swamp theme.</w:t>
       </w:r>
     </w:p>
     <w:p>
@@ -3768,9 +3871,9 @@
       <w:pPr>
         <w:pStyle w:val="Heading2"/>
       </w:pPr>
-      <w:bookmarkStart w:id="16" w:name="_Toc388654251"/>
-      <w:r>
-        <w:t>Forests</w:t>
+      <w:bookmarkStart w:id="16" w:name="_Toc388654252"/>
+      <w:r>
+        <w:t>Caves</w:t>
       </w:r>
       <w:bookmarkEnd w:id="16"/>
     </w:p>
@@ -3791,87 +3894,57 @@
         <w:rPr>
           <w:i/>
         </w:rPr>
-        <w:t>Forests take up actual space in the overworld</w:t>
-      </w:r>
-      <w:r>
-        <w:rPr>
-          <w:i/>
-        </w:rPr>
-        <w:t>, possibly forming natural barriers, but their internals</w:t>
-      </w:r>
-      <w:r>
-        <w:rPr>
-          <w:i/>
-        </w:rPr>
-        <w:t xml:space="preserve"> do exist in their own </w:t>
-      </w:r>
-      <w:r>
-        <w:rPr>
-          <w:i/>
-        </w:rPr>
-        <w:t>instance</w:t>
-      </w:r>
-      <w:r>
-        <w:rPr>
-          <w:i/>
-        </w:rPr>
-        <w:t xml:space="preserve">. They can be </w:t>
-      </w:r>
-      <w:r>
-        <w:rPr>
-          <w:i/>
-        </w:rPr>
-        <w:t xml:space="preserve">bigger on the inside than the </w:t>
-      </w:r>
-      <w:r>
-        <w:rPr>
-          <w:i/>
-        </w:rPr>
-        <w:t>outside</w:t>
-      </w:r>
-      <w:r>
-        <w:rPr>
-          <w:i/>
-        </w:rPr>
-        <w:t>, they may</w:t>
-      </w:r>
-      <w:r>
-        <w:rPr>
-          <w:i/>
-        </w:rPr>
-        <w:t xml:space="preserve"> have multiple exits</w:t>
-      </w:r>
-      <w:r>
-        <w:rPr>
-          <w:i/>
-        </w:rPr>
-        <w:t>, and their internal doors don’t need to precisely correspond to their external ones.</w:t>
-      </w:r>
-    </w:p>
-    <w:p>
-      <w:pPr>
-        <w:rPr>
-          <w:i/>
-        </w:rPr>
-      </w:pPr>
-    </w:p>
-    <w:p>
-      <w:pPr>
-        <w:rPr>
-          <w:i/>
-        </w:rPr>
-      </w:pPr>
-      <w:r>
-        <w:rPr>
-          <w:i/>
-        </w:rPr>
-        <w:t>The Forests are single lev</w:t>
-      </w:r>
-      <w:r>
-        <w:rPr>
-          <w:i/>
-        </w:rPr>
-        <w:t>els, with a mazelike structure containing plant-based and poisonous enemy types. There could be a variation to forests with a swamp theme.</w:t>
+        <w:t>Caves have several exits, often extremely far apart from each other</w:t>
+      </w:r>
+      <w:r>
+        <w:rPr>
+          <w:i/>
+        </w:rPr>
+        <w:t>,</w:t>
+      </w:r>
+      <w:r>
+        <w:rPr>
+          <w:i/>
+        </w:rPr>
+        <w:t xml:space="preserve"> with the cave acting as a fast transit system. However, like other dungeons, caves also have dangerous </w:t>
+      </w:r>
+      <w:r>
+        <w:rPr>
+          <w:i/>
+        </w:rPr>
+        <w:t>obstacles,</w:t>
+      </w:r>
+      <w:r>
+        <w:rPr>
+          <w:i/>
+        </w:rPr>
+        <w:t xml:space="preserve"> and must be explored to reach the other end.</w:t>
+      </w:r>
+    </w:p>
+    <w:p>
+      <w:pPr>
+        <w:rPr>
+          <w:i/>
+        </w:rPr>
+      </w:pPr>
+    </w:p>
+    <w:p>
+      <w:pPr>
+        <w:rPr>
+          <w:i/>
+        </w:rPr>
+      </w:pPr>
+      <w:r>
+        <w:rPr>
+          <w:i/>
+        </w:rPr>
+        <w:t xml:space="preserve">Caves are single room tunnel systems, and can branch apart in several locations. They may prove to be the most difficult to program, since each entrance for each cave needs to be present in the overworld’s generation algorithm, and each entrance can possibly trigger the internal generators. Forests have a similar problem, but cave doors are not connected by any overworld object, and may in fact be separated by </w:t>
+      </w:r>
+      <w:r>
+        <w:rPr>
+          <w:i/>
+        </w:rPr>
+        <w:t>several kilometres.</w:t>
       </w:r>
     </w:p>
     <w:p>
@@ -3885,98 +3958,11 @@
       <w:pPr>
         <w:pStyle w:val="Heading2"/>
       </w:pPr>
-      <w:bookmarkStart w:id="17" w:name="_Toc388654252"/>
-      <w:r>
-        <w:t>Caves</w:t>
+      <w:bookmarkStart w:id="17" w:name="_Toc388654253"/>
+      <w:r>
+        <w:t>Legendary Dungeons</w:t>
       </w:r>
       <w:bookmarkEnd w:id="17"/>
-    </w:p>
-    <w:p>
-      <w:pPr>
-        <w:rPr>
-          <w:i/>
-        </w:rPr>
-      </w:pPr>
-    </w:p>
-    <w:p>
-      <w:pPr>
-        <w:rPr>
-          <w:i/>
-        </w:rPr>
-      </w:pPr>
-      <w:r>
-        <w:rPr>
-          <w:i/>
-        </w:rPr>
-        <w:t>Caves have several exits, often extremely far apart from each other</w:t>
-      </w:r>
-      <w:r>
-        <w:rPr>
-          <w:i/>
-        </w:rPr>
-        <w:t>,</w:t>
-      </w:r>
-      <w:r>
-        <w:rPr>
-          <w:i/>
-        </w:rPr>
-        <w:t xml:space="preserve"> with the cave acting as a fast transit system. However, like other dungeons, caves also have dangerous </w:t>
-      </w:r>
-      <w:r>
-        <w:rPr>
-          <w:i/>
-        </w:rPr>
-        <w:t>obstacles,</w:t>
-      </w:r>
-      <w:r>
-        <w:rPr>
-          <w:i/>
-        </w:rPr>
-        <w:t xml:space="preserve"> and must be explored to reach the other end.</w:t>
-      </w:r>
-    </w:p>
-    <w:p>
-      <w:pPr>
-        <w:rPr>
-          <w:i/>
-        </w:rPr>
-      </w:pPr>
-    </w:p>
-    <w:p>
-      <w:pPr>
-        <w:rPr>
-          <w:i/>
-        </w:rPr>
-      </w:pPr>
-      <w:r>
-        <w:rPr>
-          <w:i/>
-        </w:rPr>
-        <w:t xml:space="preserve">Caves are single room tunnel systems, and can branch apart in several locations. They may prove to be the most difficult to program, since each entrance for each cave needs to be present in the overworld’s generation algorithm, and each entrance can possibly trigger the internal generators. Forests have a similar problem, but cave doors are not connected by any overworld object, and may in fact be separated by </w:t>
-      </w:r>
-      <w:r>
-        <w:rPr>
-          <w:i/>
-        </w:rPr>
-        <w:t>several kilometres.</w:t>
-      </w:r>
-    </w:p>
-    <w:p>
-      <w:pPr>
-        <w:rPr>
-          <w:i/>
-        </w:rPr>
-      </w:pPr>
-    </w:p>
-    <w:p>
-      <w:pPr>
-        <w:pStyle w:val="Heading2"/>
-      </w:pPr>
-      <w:bookmarkStart w:id="18" w:name="_Toc388654253"/>
-      <w:r>
-        <w:t>Legendary Dungeons</w:t>
-      </w:r>
-      <w:bookmarkEnd w:id="18"/>
     </w:p>
     <w:p>
       <w:pPr>
@@ -4081,7 +4067,7 @@
       <w:pPr>
         <w:pStyle w:val="Heading1"/>
       </w:pPr>
-      <w:bookmarkStart w:id="19" w:name="_Toc388654254"/>
+      <w:bookmarkStart w:id="18" w:name="_Toc388654254"/>
       <w:r>
         <w:lastRenderedPageBreak/>
         <w:t>Combat Mechanics</w:t>
@@ -4089,7 +4075,7 @@
       <w:r>
         <w:t xml:space="preserve"> (TODO)</w:t>
       </w:r>
-      <w:bookmarkEnd w:id="19"/>
+      <w:bookmarkEnd w:id="18"/>
     </w:p>
     <w:p>
       <w:pPr>
@@ -4522,7 +4508,7 @@
       <w:pPr>
         <w:pStyle w:val="Heading1"/>
       </w:pPr>
-      <w:bookmarkStart w:id="20" w:name="_Toc388654255"/>
+      <w:bookmarkStart w:id="19" w:name="_Toc388654255"/>
       <w:r>
         <w:lastRenderedPageBreak/>
         <w:t>E</w:t>
@@ -4533,7 +4519,7 @@
       <w:r>
         <w:t>y Types (TODO)</w:t>
       </w:r>
-      <w:bookmarkEnd w:id="20"/>
+      <w:bookmarkEnd w:id="19"/>
     </w:p>
     <w:p>
       <w:pPr>
@@ -4780,7 +4766,7 @@
       <w:pPr>
         <w:pStyle w:val="Heading1"/>
       </w:pPr>
-      <w:bookmarkStart w:id="21" w:name="_Toc388654256"/>
+      <w:bookmarkStart w:id="20" w:name="_Toc388654256"/>
       <w:r>
         <w:lastRenderedPageBreak/>
         <w:t xml:space="preserve">Item </w:t>
@@ -4791,7 +4777,7 @@
       <w:r>
         <w:t xml:space="preserve"> (TODO)</w:t>
       </w:r>
-      <w:bookmarkEnd w:id="21"/>
+      <w:bookmarkEnd w:id="20"/>
     </w:p>
     <w:p/>
     <w:p>
@@ -4937,7 +4923,7 @@
       <w:pPr>
         <w:pStyle w:val="Heading1"/>
       </w:pPr>
-      <w:bookmarkStart w:id="22" w:name="_Toc388654257"/>
+      <w:bookmarkStart w:id="21" w:name="_Toc388654257"/>
       <w:r>
         <w:lastRenderedPageBreak/>
         <w:t>Server Management</w:t>
@@ -4948,6 +4934,306 @@
       <w:r>
         <w:t>(TODO)</w:t>
       </w:r>
+      <w:bookmarkEnd w:id="21"/>
+    </w:p>
+    <w:p>
+      <w:pPr>
+        <w:rPr>
+          <w:i/>
+        </w:rPr>
+      </w:pPr>
+    </w:p>
+    <w:p>
+      <w:pPr>
+        <w:rPr>
+          <w:i/>
+        </w:rPr>
+      </w:pPr>
+      <w:r>
+        <w:rPr>
+          <w:i/>
+        </w:rPr>
+        <w:t>Server Mechanics</w:t>
+      </w:r>
+    </w:p>
+    <w:p>
+      <w:pPr>
+        <w:rPr>
+          <w:i/>
+        </w:rPr>
+      </w:pPr>
+    </w:p>
+    <w:p>
+      <w:pPr>
+        <w:rPr>
+          <w:i/>
+        </w:rPr>
+      </w:pPr>
+      <w:r>
+        <w:rPr>
+          <w:i/>
+        </w:rPr>
+        <w:t>TODO</w:t>
+      </w:r>
+      <w:r>
+        <w:rPr>
+          <w:i/>
+        </w:rPr>
+        <w:t xml:space="preserve">: </w:t>
+      </w:r>
+      <w:r>
+        <w:rPr>
+          <w:i/>
+        </w:rPr>
+        <w:t>What can a server do, and how does it do it?</w:t>
+      </w:r>
+    </w:p>
+    <w:p>
+      <w:pPr>
+        <w:rPr>
+          <w:i/>
+        </w:rPr>
+      </w:pPr>
+    </w:p>
+    <w:p>
+      <w:pPr>
+        <w:rPr>
+          <w:i/>
+        </w:rPr>
+      </w:pPr>
+      <w:r>
+        <w:rPr>
+          <w:i/>
+        </w:rPr>
+        <w:t>Players can setup their own game server, while other players can connect via the internet or over a LAN. The first time a player connects to a server, they have to create a new character for that specific server.</w:t>
+      </w:r>
+    </w:p>
+    <w:p>
+      <w:pPr>
+        <w:rPr>
+          <w:i/>
+        </w:rPr>
+      </w:pPr>
+    </w:p>
+    <w:p>
+      <w:pPr>
+        <w:rPr>
+          <w:i/>
+        </w:rPr>
+      </w:pPr>
+      <w:r>
+        <w:rPr>
+          <w:i/>
+        </w:rPr>
+        <w:t>Server moderators can whitelist or blacklist players, as well as install mods. Mods are packaged in zipped archives, and dropped into the server’s “mods” folder (simplicity here is what I’m aiming for). Actually creating these mods requires knowledge of the scripting API, as well as familiarity with the lua programming language.</w:t>
+      </w:r>
+    </w:p>
+    <w:p>
+      <w:pPr>
+        <w:rPr>
+          <w:i/>
+        </w:rPr>
+      </w:pPr>
+    </w:p>
+    <w:p>
+      <w:pPr>
+        <w:rPr>
+          <w:i/>
+        </w:rPr>
+      </w:pPr>
+      <w:r>
+        <w:rPr>
+          <w:i/>
+        </w:rPr>
+        <w:t>At first, only the world generation code can be modified, but eventually new graphics, etc. will be available. More in-depth modding is possible by altering the source code, but this would require obtaining the new programs. For security reasons, the vanilla client will not be allowed to connect to servers with modified source code, and the vanilla server will reject modified clients.</w:t>
+      </w:r>
+    </w:p>
+    <w:p>
+      <w:pPr>
+        <w:rPr>
+          <w:i/>
+        </w:rPr>
+      </w:pPr>
+    </w:p>
+    <w:p>
+      <w:pPr>
+        <w:rPr>
+          <w:i/>
+        </w:rPr>
+      </w:pPr>
+      <w:r>
+        <w:rPr>
+          <w:i/>
+        </w:rPr>
+        <w:t>Data Storage</w:t>
+      </w:r>
+    </w:p>
+    <w:p>
+      <w:pPr>
+        <w:rPr>
+          <w:i/>
+        </w:rPr>
+      </w:pPr>
+    </w:p>
+    <w:p>
+      <w:pPr>
+        <w:rPr>
+          <w:i/>
+        </w:rPr>
+      </w:pPr>
+      <w:r>
+        <w:rPr>
+          <w:i/>
+        </w:rPr>
+        <w:t>TODO</w:t>
+      </w:r>
+    </w:p>
+    <w:p>
+      <w:pPr>
+        <w:rPr>
+          <w:i/>
+        </w:rPr>
+      </w:pPr>
+    </w:p>
+    <w:p>
+      <w:pPr>
+        <w:rPr>
+          <w:i/>
+        </w:rPr>
+      </w:pPr>
+      <w:r>
+        <w:rPr>
+          <w:i/>
+        </w:rPr>
+        <w:t>User</w:t>
+      </w:r>
+      <w:r>
+        <w:rPr>
+          <w:i/>
+        </w:rPr>
+        <w:t xml:space="preserve"> Accounts</w:t>
+      </w:r>
+    </w:p>
+    <w:p>
+      <w:pPr>
+        <w:rPr>
+          <w:i/>
+        </w:rPr>
+      </w:pPr>
+    </w:p>
+    <w:p>
+      <w:pPr>
+        <w:rPr>
+          <w:i/>
+        </w:rPr>
+      </w:pPr>
+      <w:r>
+        <w:rPr>
+          <w:i/>
+        </w:rPr>
+        <w:t>TODO</w:t>
+      </w:r>
+    </w:p>
+    <w:p>
+      <w:pPr>
+        <w:rPr>
+          <w:i/>
+        </w:rPr>
+      </w:pPr>
+    </w:p>
+    <w:p>
+      <w:pPr>
+        <w:rPr>
+          <w:i/>
+        </w:rPr>
+      </w:pPr>
+      <w:r>
+        <w:rPr>
+          <w:i/>
+        </w:rPr>
+        <w:t>The player accounts can be handled using Amazon servers down the line, but for now players have to input their username into the configuration file. This username is used by the server, so if two people connect using the same username, there could be problems.</w:t>
+      </w:r>
+    </w:p>
+    <w:p>
+      <w:pPr>
+        <w:rPr>
+          <w:i/>
+        </w:rPr>
+      </w:pPr>
+    </w:p>
+    <w:p>
+      <w:pPr>
+        <w:rPr>
+          <w:i/>
+        </w:rPr>
+      </w:pPr>
+      <w:r>
+        <w:rPr>
+          <w:i/>
+        </w:rPr>
+        <w:t>Each person who accesses a server must have their own user account. This allows players to keep track of their PCs, items, and other settings. This will also allow a server owner to whitelist or blacklist certain players, as well as other server specific options.</w:t>
+      </w:r>
+    </w:p>
+    <w:p>
+      <w:pPr>
+        <w:rPr>
+          <w:i/>
+        </w:rPr>
+      </w:pPr>
+    </w:p>
+    <w:p>
+      <w:pPr>
+        <w:rPr>
+          <w:i/>
+        </w:rPr>
+      </w:pPr>
+      <w:r>
+        <w:rPr>
+          <w:i/>
+        </w:rPr>
+        <w:t>Each user account will have a certain number of PC slots. The items, etc. that a character collects stays with that character when a user logs out.</w:t>
+      </w:r>
+    </w:p>
+    <w:p>
+      <w:pPr>
+        <w:rPr>
+          <w:i/>
+        </w:rPr>
+      </w:pPr>
+    </w:p>
+    <w:p>
+      <w:pPr>
+        <w:rPr>
+          <w:i/>
+        </w:rPr>
+      </w:pPr>
+      <w:r>
+        <w:rPr>
+          <w:i/>
+        </w:rPr>
+        <w:t>The accounts will be stored in a database.</w:t>
+      </w:r>
+    </w:p>
+    <w:p>
+      <w:pPr>
+        <w:rPr>
+          <w:i/>
+        </w:rPr>
+      </w:pPr>
+    </w:p>
+    <w:p>
+      <w:pPr>
+        <w:rPr>
+          <w:i/>
+        </w:rPr>
+      </w:pPr>
+      <w:bookmarkStart w:id="22" w:name="_Toc384001124"/>
+      <w:r>
+        <w:rPr>
+          <w:i/>
+        </w:rPr>
+        <w:t>Lua Scripting</w:t>
+      </w:r>
       <w:bookmarkEnd w:id="22"/>
     </w:p>
     <w:p>
@@ -4967,330 +5253,30 @@
         <w:rPr>
           <w:i/>
         </w:rPr>
-        <w:t>Server Mechanics</w:t>
-      </w:r>
-    </w:p>
-    <w:p>
-      <w:pPr>
-        <w:rPr>
-          <w:i/>
-        </w:rPr>
-      </w:pPr>
-    </w:p>
-    <w:p>
-      <w:pPr>
-        <w:rPr>
-          <w:i/>
-        </w:rPr>
-      </w:pPr>
-      <w:r>
-        <w:rPr>
-          <w:i/>
-        </w:rPr>
-        <w:t>TODO</w:t>
-      </w:r>
-      <w:r>
-        <w:rPr>
-          <w:i/>
-        </w:rPr>
-        <w:t xml:space="preserve">: </w:t>
-      </w:r>
-      <w:r>
-        <w:rPr>
-          <w:i/>
-        </w:rPr>
-        <w:t>What can a server do, and how does it do it?</w:t>
-      </w:r>
-    </w:p>
-    <w:p>
-      <w:pPr>
-        <w:rPr>
-          <w:i/>
-        </w:rPr>
-      </w:pPr>
-    </w:p>
-    <w:p>
-      <w:pPr>
-        <w:rPr>
-          <w:i/>
-        </w:rPr>
-      </w:pPr>
-      <w:r>
-        <w:rPr>
-          <w:i/>
-        </w:rPr>
-        <w:t>Players can setup their own game server, while other players can connect via the internet or over a LAN. The first time a player connects to a server, they have to create a new character for that specific server.</w:t>
-      </w:r>
-    </w:p>
-    <w:p>
-      <w:pPr>
-        <w:rPr>
-          <w:i/>
-        </w:rPr>
-      </w:pPr>
-    </w:p>
-    <w:p>
-      <w:pPr>
-        <w:rPr>
-          <w:i/>
-        </w:rPr>
-      </w:pPr>
-      <w:r>
-        <w:rPr>
-          <w:i/>
-        </w:rPr>
-        <w:t>Server moderators can whitelist or blacklist players, as well as install mods. Mods are packaged in zipped archives, and dropped into the server’s “mods” folder (simplicity here is what I’m aiming for). Actually creating these mods requires knowledge of the scripting API, as well as familiarity with the lua programming language.</w:t>
-      </w:r>
-    </w:p>
-    <w:p>
-      <w:pPr>
-        <w:rPr>
-          <w:i/>
-        </w:rPr>
-      </w:pPr>
-    </w:p>
-    <w:p>
-      <w:pPr>
-        <w:rPr>
-          <w:i/>
-        </w:rPr>
-      </w:pPr>
-      <w:r>
-        <w:rPr>
-          <w:i/>
-        </w:rPr>
-        <w:t>At first, only the world generation code can be modified, but eventually new graphics, etc. will be available. More in-depth modding is possible by altering the source code, but this would require obtaining the new programs. For security reasons, the vanilla client will not be allowed to connect to servers with modified source code, and the vanilla server will reject modified clients.</w:t>
-      </w:r>
-    </w:p>
-    <w:p>
-      <w:pPr>
-        <w:rPr>
-          <w:i/>
-        </w:rPr>
-      </w:pPr>
-    </w:p>
-    <w:p>
-      <w:pPr>
-        <w:rPr>
-          <w:i/>
-        </w:rPr>
-      </w:pPr>
-      <w:r>
-        <w:rPr>
-          <w:i/>
-        </w:rPr>
-        <w:t>Data Storage</w:t>
-      </w:r>
-    </w:p>
-    <w:p>
-      <w:pPr>
-        <w:rPr>
-          <w:i/>
-        </w:rPr>
-      </w:pPr>
-    </w:p>
-    <w:p>
-      <w:pPr>
-        <w:rPr>
-          <w:i/>
-        </w:rPr>
-      </w:pPr>
-      <w:r>
-        <w:rPr>
-          <w:i/>
-        </w:rPr>
-        <w:t>TODO</w:t>
-      </w:r>
-    </w:p>
-    <w:p>
-      <w:pPr>
-        <w:rPr>
-          <w:i/>
-        </w:rPr>
-      </w:pPr>
-    </w:p>
-    <w:p>
-      <w:pPr>
-        <w:rPr>
-          <w:i/>
-        </w:rPr>
-      </w:pPr>
-      <w:r>
-        <w:rPr>
-          <w:i/>
-        </w:rPr>
-        <w:t>User</w:t>
-      </w:r>
-      <w:r>
-        <w:rPr>
-          <w:i/>
-        </w:rPr>
-        <w:t xml:space="preserve"> Accounts</w:t>
-      </w:r>
-    </w:p>
-    <w:p>
-      <w:pPr>
-        <w:rPr>
-          <w:i/>
-        </w:rPr>
-      </w:pPr>
-    </w:p>
-    <w:p>
-      <w:pPr>
-        <w:rPr>
-          <w:i/>
-        </w:rPr>
-      </w:pPr>
-      <w:r>
-        <w:rPr>
-          <w:i/>
-        </w:rPr>
-        <w:t>TODO</w:t>
-      </w:r>
-    </w:p>
-    <w:p>
-      <w:pPr>
-        <w:rPr>
-          <w:i/>
-        </w:rPr>
-      </w:pPr>
-    </w:p>
-    <w:p>
-      <w:pPr>
-        <w:rPr>
-          <w:i/>
-        </w:rPr>
-      </w:pPr>
-      <w:r>
-        <w:rPr>
-          <w:i/>
-        </w:rPr>
-        <w:t>The player accounts can be handled using Amazon servers down the line, but for now players have to input their username into the configuration file. This username is used by the server, so if two people connect using the same username, there could be problems.</w:t>
-      </w:r>
-    </w:p>
-    <w:p>
-      <w:pPr>
-        <w:rPr>
-          <w:i/>
-        </w:rPr>
-      </w:pPr>
-    </w:p>
-    <w:p>
-      <w:pPr>
-        <w:rPr>
-          <w:i/>
-        </w:rPr>
-      </w:pPr>
-      <w:r>
-        <w:rPr>
-          <w:i/>
-        </w:rPr>
-        <w:t>Each person who accesses a server must have their own user account. This allows players to keep track of their PCs, items, and other settings. This will also allow a server owner to whitelist or blacklist certain players, as well as other server specific options.</w:t>
-      </w:r>
-    </w:p>
-    <w:p>
-      <w:pPr>
-        <w:rPr>
-          <w:i/>
-        </w:rPr>
-      </w:pPr>
-    </w:p>
-    <w:p>
-      <w:pPr>
-        <w:rPr>
-          <w:i/>
-        </w:rPr>
-      </w:pPr>
-      <w:r>
-        <w:rPr>
-          <w:i/>
-        </w:rPr>
-        <w:t>Each user account will have a certain number of PC slots. The items, etc. that a character collects stays with that character when a user logs out.</w:t>
-      </w:r>
-    </w:p>
-    <w:p>
-      <w:pPr>
-        <w:rPr>
-          <w:i/>
-        </w:rPr>
-      </w:pPr>
-    </w:p>
-    <w:p>
-      <w:pPr>
-        <w:rPr>
-          <w:i/>
-        </w:rPr>
-      </w:pPr>
-      <w:r>
-        <w:rPr>
-          <w:i/>
-        </w:rPr>
-        <w:t>The accounts will be stored in a database.</w:t>
-      </w:r>
-    </w:p>
-    <w:p>
-      <w:pPr>
-        <w:rPr>
-          <w:i/>
-        </w:rPr>
-      </w:pPr>
-    </w:p>
-    <w:p>
-      <w:pPr>
-        <w:rPr>
-          <w:i/>
-        </w:rPr>
-      </w:pPr>
-      <w:bookmarkStart w:id="23" w:name="_Toc384001124"/>
-      <w:r>
-        <w:rPr>
-          <w:i/>
-        </w:rPr>
-        <w:t>Lua Scripting</w:t>
+        <w:t>TODO: Information on the packaged scripts and the APIs.</w:t>
+      </w:r>
+    </w:p>
+    <w:p>
+      <w:pPr>
+        <w:rPr>
+          <w:i/>
+        </w:rPr>
+      </w:pPr>
+    </w:p>
+    <w:p>
+      <w:pPr>
+        <w:rPr>
+          <w:i/>
+        </w:rPr>
+      </w:pPr>
+      <w:bookmarkStart w:id="23" w:name="_Toc384001125"/>
+      <w:r>
+        <w:rPr>
+          <w:i/>
+        </w:rPr>
+        <w:t>SQL Scripting</w:t>
       </w:r>
       <w:bookmarkEnd w:id="23"/>
-    </w:p>
-    <w:p>
-      <w:pPr>
-        <w:rPr>
-          <w:i/>
-        </w:rPr>
-      </w:pPr>
-    </w:p>
-    <w:p>
-      <w:pPr>
-        <w:rPr>
-          <w:i/>
-        </w:rPr>
-      </w:pPr>
-      <w:r>
-        <w:rPr>
-          <w:i/>
-        </w:rPr>
-        <w:t>TODO: Information on the packaged scripts and the APIs.</w:t>
-      </w:r>
-    </w:p>
-    <w:p>
-      <w:pPr>
-        <w:rPr>
-          <w:i/>
-        </w:rPr>
-      </w:pPr>
-    </w:p>
-    <w:p>
-      <w:pPr>
-        <w:rPr>
-          <w:i/>
-        </w:rPr>
-      </w:pPr>
-      <w:bookmarkStart w:id="24" w:name="_Toc384001125"/>
-      <w:r>
-        <w:rPr>
-          <w:i/>
-        </w:rPr>
-        <w:t>SQL Scripting</w:t>
-      </w:r>
-      <w:bookmarkEnd w:id="24"/>
     </w:p>
     <w:p>
       <w:pPr>
@@ -5330,76 +5316,76 @@
       <w:pPr>
         <w:pStyle w:val="Heading1"/>
       </w:pPr>
-      <w:bookmarkStart w:id="25" w:name="_Toc388654258"/>
+      <w:bookmarkStart w:id="24" w:name="_Toc388654258"/>
       <w:r>
         <w:lastRenderedPageBreak/>
         <w:t>Development Resources</w:t>
       </w:r>
+      <w:bookmarkEnd w:id="24"/>
+    </w:p>
+    <w:p/>
+    <w:p>
+      <w:r>
+        <w:t>From this section onwards, this document focuses on the development side of Tortuga. There’s a lot more technobabble, intended for modders and such. This is also the primary documentation for the various components that make up the games codebase.</w:t>
+      </w:r>
+    </w:p>
+    <w:p/>
+    <w:p>
+      <w:pPr>
+        <w:pStyle w:val="Heading2"/>
+      </w:pPr>
+      <w:bookmarkStart w:id="25" w:name="_Toc384001130"/>
+      <w:bookmarkStart w:id="26" w:name="_Toc388654259"/>
+      <w:r>
+        <w:t>Platforms</w:t>
+      </w:r>
       <w:bookmarkEnd w:id="25"/>
+      <w:bookmarkEnd w:id="26"/>
     </w:p>
     <w:p/>
     <w:p>
       <w:r>
-        <w:t>From this section onwards, this document focuses on the development side of Tortuga. There’s a lot more technobabble, intended for modders and such. This is also the primary documentation for the various components that make up the games codebase.</w:t>
+        <w:t>At this stage, due to a limited scope and budget, this game will only be available on Windows. Hopefully, I might be able to port it to Linux and Mac eventually.</w:t>
       </w:r>
     </w:p>
     <w:p/>
     <w:p>
       <w:pPr>
+        <w:rPr>
+          <w:i/>
+        </w:rPr>
+      </w:pPr>
+      <w:r>
+        <w:rPr>
+          <w:i/>
+        </w:rPr>
+        <w:t xml:space="preserve">TODO: </w:t>
+      </w:r>
+      <w:r>
+        <w:rPr>
+          <w:i/>
+        </w:rPr>
+        <w:t xml:space="preserve">Upgrading to SDL 2.0 would be a notable </w:t>
+      </w:r>
+      <w:r>
+        <w:rPr>
+          <w:i/>
+        </w:rPr>
+        <w:t>advantage</w:t>
+      </w:r>
+    </w:p>
+    <w:p/>
+    <w:p>
+      <w:pPr>
         <w:pStyle w:val="Heading2"/>
       </w:pPr>
-      <w:bookmarkStart w:id="26" w:name="_Toc384001130"/>
-      <w:bookmarkStart w:id="27" w:name="_Toc388654259"/>
-      <w:r>
-        <w:t>Platforms</w:t>
-      </w:r>
-      <w:bookmarkEnd w:id="26"/>
+      <w:bookmarkStart w:id="27" w:name="_Toc384001106"/>
+      <w:bookmarkStart w:id="28" w:name="_Toc388654260"/>
+      <w:r>
+        <w:t>Languages and APIs</w:t>
+      </w:r>
       <w:bookmarkEnd w:id="27"/>
-    </w:p>
-    <w:p/>
-    <w:p>
-      <w:r>
-        <w:t>At this stage, due to a limited scope and budget, this game will only be available on Windows. Hopefully, I might be able to port it to Linux and Mac eventually.</w:t>
-      </w:r>
-    </w:p>
-    <w:p/>
-    <w:p>
-      <w:pPr>
-        <w:rPr>
-          <w:i/>
-        </w:rPr>
-      </w:pPr>
-      <w:r>
-        <w:rPr>
-          <w:i/>
-        </w:rPr>
-        <w:t xml:space="preserve">TODO: </w:t>
-      </w:r>
-      <w:r>
-        <w:rPr>
-          <w:i/>
-        </w:rPr>
-        <w:t xml:space="preserve">Upgrading to SDL 2.0 would be a notable </w:t>
-      </w:r>
-      <w:r>
-        <w:rPr>
-          <w:i/>
-        </w:rPr>
-        <w:t>advantage</w:t>
-      </w:r>
-    </w:p>
-    <w:p/>
-    <w:p>
-      <w:pPr>
-        <w:pStyle w:val="Heading2"/>
-      </w:pPr>
-      <w:bookmarkStart w:id="28" w:name="_Toc384001106"/>
-      <w:bookmarkStart w:id="29" w:name="_Toc388654260"/>
-      <w:r>
-        <w:t>Languages and APIs</w:t>
-      </w:r>
       <w:bookmarkEnd w:id="28"/>
-      <w:bookmarkEnd w:id="29"/>
     </w:p>
     <w:p/>
     <w:p>
@@ -5417,7 +5403,7 @@
           <w:szCs w:val="28"/>
         </w:rPr>
       </w:pPr>
-      <w:bookmarkStart w:id="30" w:name="_Toc384001117"/>
+      <w:bookmarkStart w:id="29" w:name="_Toc384001117"/>
       <w:r>
         <w:br w:type="page"/>
       </w:r>
@@ -5426,16 +5412,16 @@
       <w:pPr>
         <w:pStyle w:val="Heading1"/>
       </w:pPr>
-      <w:bookmarkStart w:id="31" w:name="_Toc388654261"/>
+      <w:bookmarkStart w:id="30" w:name="_Toc388654261"/>
       <w:r>
         <w:lastRenderedPageBreak/>
         <w:t xml:space="preserve">Map </w:t>
       </w:r>
+      <w:bookmarkEnd w:id="29"/>
+      <w:r>
+        <w:t>System</w:t>
+      </w:r>
       <w:bookmarkEnd w:id="30"/>
-      <w:r>
-        <w:t>System</w:t>
-      </w:r>
-      <w:bookmarkEnd w:id="31"/>
     </w:p>
     <w:p/>
     <w:p>
@@ -5491,42 +5477,97 @@
       <w:pPr>
         <w:pStyle w:val="Heading2"/>
       </w:pPr>
-      <w:bookmarkStart w:id="32" w:name="_Toc384001118"/>
-      <w:bookmarkStart w:id="33" w:name="_Toc388654262"/>
+      <w:bookmarkStart w:id="31" w:name="_Toc384001118"/>
+      <w:bookmarkStart w:id="32" w:name="_Toc388654262"/>
       <w:r>
         <w:t>Region</w:t>
       </w:r>
+      <w:bookmarkEnd w:id="31"/>
       <w:bookmarkEnd w:id="32"/>
+    </w:p>
+    <w:p/>
+    <w:p>
+      <w:r>
+        <w:t>The game’s map is divided up into units called “Regions”</w:t>
+      </w:r>
+      <w:r>
+        <w:t>. The Region</w:t>
+      </w:r>
+      <w:r>
+        <w:t xml:space="preserve"> class is fairly simple, requiring the X and Y positions on creation, and provides two functions for accessing the three dimensional array of tiles.</w:t>
+      </w:r>
+      <w:r>
+        <w:t xml:space="preserve"> The array’s size is defined by three macros: REGION_WIDTH, REGION_HEIGHT and REGION_DEPTH.</w:t>
+      </w:r>
+    </w:p>
+    <w:p/>
+    <w:p>
+      <w:r>
+        <w:t xml:space="preserve">This class also defines the type Region::type_t </w:t>
+      </w:r>
+      <w:r>
+        <w:t xml:space="preserve">(usually unsigned short) </w:t>
+      </w:r>
+      <w:r>
+        <w:t xml:space="preserve">which is the internal storage type for the tiles. </w:t>
+      </w:r>
+      <w:r>
+        <w:t>The tiles are not zero indexed; instead 0 represents an empty tile.</w:t>
+      </w:r>
+    </w:p>
+    <w:p/>
+    <w:p>
+      <w:pPr>
+        <w:pStyle w:val="Heading2"/>
+      </w:pPr>
+      <w:bookmarkStart w:id="33" w:name="_Toc384001119"/>
+      <w:bookmarkStart w:id="34" w:name="_Toc388654263"/>
+      <w:r>
+        <w:t>RegionPager</w:t>
+      </w:r>
       <w:bookmarkEnd w:id="33"/>
+      <w:bookmarkEnd w:id="34"/>
     </w:p>
     <w:p/>
     <w:p>
       <w:r>
-        <w:t>The game’s map is divided up into units called “Regions”</w:t>
-      </w:r>
-      <w:r>
-        <w:t>. The Region</w:t>
-      </w:r>
-      <w:r>
-        <w:t xml:space="preserve"> class is fairly simple, requiring the X and Y positions on creation, and provides two functions for accessing the three dimensional array of tiles.</w:t>
-      </w:r>
-      <w:r>
-        <w:t xml:space="preserve"> The array’s size is defined by three macros: REGION_WIDTH, REGION_HEIGHT and REGION_DEPTH.</w:t>
+        <w:t xml:space="preserve">The paging </w:t>
+      </w:r>
+      <w:r>
+        <w:t>system</w:t>
+      </w:r>
+      <w:r>
+        <w:t xml:space="preserve"> is divided into two parts: RegionPagerBase and RegionPager. The abstract base class</w:t>
+      </w:r>
+      <w:r>
+        <w:t xml:space="preserve"> handles the list of Region objects, and provides wrapper functions for tile access.</w:t>
+      </w:r>
+      <w:r>
+        <w:t xml:space="preserve"> The base class </w:t>
+      </w:r>
+      <w:r>
+        <w:t>actively uses the interface methods provided</w:t>
+      </w:r>
+      <w:r>
+        <w:t>, so these must be defined in the derived class.</w:t>
       </w:r>
     </w:p>
     <w:p/>
     <w:p>
       <w:r>
-        <w:t xml:space="preserve">This class also defines the type Region::type_t </w:t>
-      </w:r>
-      <w:r>
-        <w:t xml:space="preserve">(usually unsigned short) </w:t>
-      </w:r>
-      <w:r>
-        <w:t xml:space="preserve">which is the internal storage type for the tiles. </w:t>
-      </w:r>
-      <w:r>
-        <w:t>The tiles are not zero indexed; instead 0 represents an empty tile.</w:t>
+        <w:t>The derived class</w:t>
+      </w:r>
+      <w:r>
+        <w:t xml:space="preserve">, </w:t>
+      </w:r>
+      <w:r>
+        <w:t>which takes two template parameters</w:t>
+      </w:r>
+      <w:r>
+        <w:t>,</w:t>
+      </w:r>
+      <w:r>
+        <w:t xml:space="preserve"> doesn’t do much itself, apart from bridging the gap between the base class and the functor classes provided as template parameters.</w:t>
       </w:r>
     </w:p>
     <w:p/>
@@ -5534,118 +5575,63 @@
       <w:pPr>
         <w:pStyle w:val="Heading2"/>
       </w:pPr>
-      <w:bookmarkStart w:id="34" w:name="_Toc384001119"/>
-      <w:bookmarkStart w:id="35" w:name="_Toc388654263"/>
-      <w:r>
-        <w:t>RegionPager</w:t>
-      </w:r>
-      <w:bookmarkEnd w:id="34"/>
+      <w:bookmarkStart w:id="35" w:name="_Toc388654264"/>
+      <w:r>
+        <w:t>Allocators</w:t>
+      </w:r>
       <w:bookmarkEnd w:id="35"/>
     </w:p>
     <w:p/>
     <w:p>
       <w:r>
-        <w:t xml:space="preserve">The paging </w:t>
-      </w:r>
-      <w:r>
-        <w:t>system</w:t>
-      </w:r>
-      <w:r>
-        <w:t xml:space="preserve"> is divided into two parts: RegionPagerBase and RegionPager. The abstract base class</w:t>
-      </w:r>
-      <w:r>
-        <w:t xml:space="preserve"> handles the list of Region objects, and provides wrapper functions for tile access.</w:t>
-      </w:r>
-      <w:r>
-        <w:t xml:space="preserve"> The base class </w:t>
-      </w:r>
-      <w:r>
-        <w:t>actively uses the interface methods provided</w:t>
-      </w:r>
-      <w:r>
-        <w:t>, so these must be defined in the derived class.</w:t>
+        <w:t xml:space="preserve">There are currently two </w:t>
+      </w:r>
+      <w:r>
+        <w:t>allocator classes</w:t>
+      </w:r>
+      <w:r>
+        <w:t>, Blank</w:t>
+      </w:r>
+      <w:r>
+        <w:t>Allocator</w:t>
+      </w:r>
+      <w:r>
+        <w:t xml:space="preserve"> and Lua</w:t>
+      </w:r>
+      <w:r>
+        <w:t>Allocator</w:t>
+      </w:r>
+      <w:r>
+        <w:t xml:space="preserve">. The first creates and cleans up a region object, and simply leaves the default values in place. The second also passes the object to a designated lua function for processing </w:t>
+      </w:r>
+      <w:r>
+        <w:t>both</w:t>
+      </w:r>
+      <w:r>
+        <w:t xml:space="preserve"> after creating it </w:t>
+      </w:r>
+      <w:r>
+        <w:t>and</w:t>
+      </w:r>
+      <w:r>
+        <w:t xml:space="preserve"> before freeing it.</w:t>
       </w:r>
     </w:p>
     <w:p/>
     <w:p>
-      <w:r>
-        <w:t>The derived class</w:t>
-      </w:r>
-      <w:r>
-        <w:t xml:space="preserve">, </w:t>
-      </w:r>
-      <w:r>
-        <w:t>which takes two template parameters</w:t>
-      </w:r>
-      <w:r>
-        <w:t>,</w:t>
-      </w:r>
-      <w:r>
-        <w:t xml:space="preserve"> doesn’t do much itself, apart from bridging the gap between the base class and the functor classes provided as template parameters.</w:t>
-      </w:r>
-    </w:p>
-    <w:p/>
-    <w:p>
       <w:pPr>
         <w:pStyle w:val="Heading2"/>
       </w:pPr>
-      <w:bookmarkStart w:id="36" w:name="_Toc388654264"/>
-      <w:r>
-        <w:t>Allocators</w:t>
+      <w:bookmarkStart w:id="36" w:name="_Toc384001121"/>
+      <w:bookmarkStart w:id="37" w:name="_Toc388654265"/>
+      <w:r>
+        <w:t xml:space="preserve">File </w:t>
+      </w:r>
+      <w:r>
+        <w:t>Format Functors</w:t>
       </w:r>
       <w:bookmarkEnd w:id="36"/>
-    </w:p>
-    <w:p/>
-    <w:p>
-      <w:r>
-        <w:t xml:space="preserve">There are currently two </w:t>
-      </w:r>
-      <w:r>
-        <w:t>allocator classes</w:t>
-      </w:r>
-      <w:r>
-        <w:t>, Blank</w:t>
-      </w:r>
-      <w:r>
-        <w:t>Allocator</w:t>
-      </w:r>
-      <w:r>
-        <w:t xml:space="preserve"> and Lua</w:t>
-      </w:r>
-      <w:r>
-        <w:t>Allocator</w:t>
-      </w:r>
-      <w:r>
-        <w:t xml:space="preserve">. The first creates and cleans up a region object, and simply leaves the default values in place. The second also passes the object to a designated lua function for processing </w:t>
-      </w:r>
-      <w:r>
-        <w:t>both</w:t>
-      </w:r>
-      <w:r>
-        <w:t xml:space="preserve"> after creating it </w:t>
-      </w:r>
-      <w:r>
-        <w:t>and</w:t>
-      </w:r>
-      <w:r>
-        <w:t xml:space="preserve"> before freeing it.</w:t>
-      </w:r>
-    </w:p>
-    <w:p/>
-    <w:p>
-      <w:pPr>
-        <w:pStyle w:val="Heading2"/>
-      </w:pPr>
-      <w:bookmarkStart w:id="37" w:name="_Toc384001121"/>
-      <w:bookmarkStart w:id="38" w:name="_Toc388654265"/>
-      <w:r>
-        <w:t xml:space="preserve">File </w:t>
-      </w:r>
-      <w:r>
-        <w:t>Format Functors</w:t>
-      </w:r>
       <w:bookmarkEnd w:id="37"/>
-      <w:bookmarkEnd w:id="38"/>
     </w:p>
     <w:p/>
     <w:p>
@@ -5663,7 +5649,7 @@
           <w:szCs w:val="28"/>
         </w:rPr>
       </w:pPr>
-      <w:bookmarkStart w:id="39" w:name="_Toc384001127"/>
+      <w:bookmarkStart w:id="38" w:name="_Toc384001127"/>
       <w:r>
         <w:br w:type="page"/>
       </w:r>
@@ -5672,13 +5658,13 @@
       <w:pPr>
         <w:pStyle w:val="Heading1"/>
       </w:pPr>
-      <w:bookmarkStart w:id="40" w:name="_Toc388654266"/>
+      <w:bookmarkStart w:id="39" w:name="_Toc388654266"/>
       <w:r>
         <w:lastRenderedPageBreak/>
         <w:t>Communication Protocols</w:t>
       </w:r>
+      <w:bookmarkEnd w:id="38"/>
       <w:bookmarkEnd w:id="39"/>
-      <w:bookmarkEnd w:id="40"/>
     </w:p>
     <w:p/>
     <w:p>
@@ -5782,31 +5768,31 @@
       <w:pPr>
         <w:pStyle w:val="Heading1"/>
       </w:pPr>
-      <w:bookmarkStart w:id="41" w:name="_Toc388654267"/>
+      <w:bookmarkStart w:id="40" w:name="_Toc388654267"/>
       <w:r>
         <w:lastRenderedPageBreak/>
         <w:t>Lua Scripting API</w:t>
       </w:r>
+      <w:bookmarkEnd w:id="40"/>
+    </w:p>
+    <w:p/>
+    <w:p>
+      <w:r>
+        <w:t>The server supports modification partially via external scripting.</w:t>
+      </w:r>
+    </w:p>
+    <w:p/>
+    <w:p>
+      <w:pPr>
+        <w:pStyle w:val="Heading2"/>
+      </w:pPr>
+      <w:bookmarkStart w:id="41" w:name="_Map_API"/>
+      <w:bookmarkStart w:id="42" w:name="_Toc388654268"/>
       <w:bookmarkEnd w:id="41"/>
-    </w:p>
-    <w:p/>
-    <w:p>
-      <w:r>
-        <w:t>The server supports modification partially via external scripting.</w:t>
-      </w:r>
-    </w:p>
-    <w:p/>
-    <w:p>
-      <w:pPr>
-        <w:pStyle w:val="Heading2"/>
-      </w:pPr>
-      <w:bookmarkStart w:id="42" w:name="_Map_API"/>
-      <w:bookmarkStart w:id="43" w:name="_Toc388654268"/>
+      <w:r>
+        <w:t>Map API</w:t>
+      </w:r>
       <w:bookmarkEnd w:id="42"/>
-      <w:r>
-        <w:t>Map API</w:t>
-      </w:r>
-      <w:bookmarkEnd w:id="43"/>
     </w:p>
     <w:p/>
     <w:p>
@@ -6285,7 +6271,7 @@
           <w:i/>
         </w:rPr>
       </w:pPr>
-      <w:bookmarkStart w:id="44" w:name="_Toc384001126"/>
+      <w:bookmarkStart w:id="43" w:name="_Toc384001126"/>
     </w:p>
     <w:p>
       <w:pPr>
@@ -6374,16 +6360,16 @@
       <w:pPr>
         <w:pStyle w:val="Heading1"/>
       </w:pPr>
-      <w:bookmarkStart w:id="45" w:name="_Toc388654269"/>
+      <w:bookmarkStart w:id="44" w:name="_Toc388654269"/>
       <w:r>
         <w:lastRenderedPageBreak/>
         <w:t>Modding Support</w:t>
       </w:r>
+      <w:bookmarkEnd w:id="43"/>
+      <w:r>
+        <w:t xml:space="preserve"> (TODO)</w:t>
+      </w:r>
       <w:bookmarkEnd w:id="44"/>
-      <w:r>
-        <w:t xml:space="preserve"> (TODO)</w:t>
-      </w:r>
-      <w:bookmarkEnd w:id="45"/>
     </w:p>
     <w:p/>
     <w:p>
@@ -6532,7 +6518,7 @@
       <w:pPr>
         <w:pStyle w:val="Heading1"/>
       </w:pPr>
-      <w:bookmarkStart w:id="46" w:name="_Toc388654270"/>
+      <w:bookmarkStart w:id="45" w:name="_Toc388654270"/>
       <w:r>
         <w:lastRenderedPageBreak/>
         <w:t>To</w:t>
@@ -6543,24 +6529,24 @@
       <w:r>
         <w:t>o List</w:t>
       </w:r>
+      <w:bookmarkEnd w:id="45"/>
+    </w:p>
+    <w:p/>
+    <w:p>
+      <w:r>
+        <w:t>This section is mostly just rubbish dumped here, that will eventually be moved to a previous part of the document, or outright deleted.</w:t>
+      </w:r>
+    </w:p>
+    <w:p/>
+    <w:p>
+      <w:pPr>
+        <w:pStyle w:val="Heading2"/>
+      </w:pPr>
+      <w:bookmarkStart w:id="46" w:name="_Toc388654271"/>
+      <w:r>
+        <w:t>Possibilities</w:t>
+      </w:r>
       <w:bookmarkEnd w:id="46"/>
-    </w:p>
-    <w:p/>
-    <w:p>
-      <w:r>
-        <w:t>This section is mostly just rubbish dumped here, that will eventually be moved to a previous part of the document, or outright deleted.</w:t>
-      </w:r>
-    </w:p>
-    <w:p/>
-    <w:p>
-      <w:pPr>
-        <w:pStyle w:val="Heading2"/>
-      </w:pPr>
-      <w:bookmarkStart w:id="47" w:name="_Toc388654271"/>
-      <w:r>
-        <w:t>Possibilities</w:t>
-      </w:r>
-      <w:bookmarkEnd w:id="47"/>
     </w:p>
     <w:p/>
     <w:p>
@@ -6656,7 +6642,7 @@
       <w:pPr>
         <w:pStyle w:val="Heading2"/>
       </w:pPr>
-      <w:bookmarkStart w:id="48" w:name="_Toc388654272"/>
+      <w:bookmarkStart w:id="47" w:name="_Toc388654272"/>
       <w:r>
         <w:t xml:space="preserve">Additions </w:t>
       </w:r>
@@ -6672,7 +6658,7 @@
       <w:r>
         <w:t xml:space="preserve"> GDD</w:t>
       </w:r>
-      <w:bookmarkEnd w:id="48"/>
+      <w:bookmarkEnd w:id="47"/>
     </w:p>
     <w:p/>
     <w:p>
@@ -6694,6 +6680,14 @@
       </w:r>
       <w:r>
         <w:t>equations</w:t>
+      </w:r>
+      <w:r>
+        <w:t xml:space="preserve"> (already written, just need the section</w:t>
+      </w:r>
+      <w:bookmarkStart w:id="48" w:name="_GoBack"/>
+      <w:bookmarkEnd w:id="48"/>
+      <w:r>
+        <w:t>)</w:t>
       </w:r>
     </w:p>
     <w:p>
@@ -6849,7 +6843,7 @@
           <w:rPr>
             <w:noProof/>
           </w:rPr>
-          <w:t>3</w:t>
+          <w:t>19</w:t>
         </w:r>
         <w:r>
           <w:rPr>
@@ -9792,7 +9786,7 @@
 </file>
 
 <file path=customXml/itemProps1.xml><?xml version="1.0" encoding="utf-8"?>
-<ds:datastoreItem xmlns:ds="http://schemas.openxmlformats.org/officeDocument/2006/customXml" ds:itemID="{EA4C68CD-096C-4DCE-9714-BC9DBBC3E029}">
+<ds:datastoreItem xmlns:ds="http://schemas.openxmlformats.org/officeDocument/2006/customXml" ds:itemID="{7312EEFA-2856-48DD-9EE4-398EBC1C9209}">
   <ds:schemaRefs>
     <ds:schemaRef ds:uri="http://schemas.openxmlformats.org/officeDocument/2006/bibliography"/>
   </ds:schemaRefs>

--- a/Tortuga Game Design Document.docx
+++ b/Tortuga Game Design Document.docx
@@ -87,7 +87,7 @@
       <w:pPr>
         <w:pStyle w:val="Heading1"/>
       </w:pPr>
-      <w:bookmarkStart w:id="0" w:name="_Toc388654236"/>
+      <w:bookmarkStart w:id="0" w:name="_Toc391772195"/>
       <w:r>
         <w:lastRenderedPageBreak/>
         <w:t>Table of Contents</w:t>
@@ -115,6 +115,8 @@
       <w:r>
         <w:fldChar w:fldCharType="separate"/>
       </w:r>
+      <w:bookmarkStart w:id="1" w:name="_GoBack"/>
+      <w:bookmarkEnd w:id="1"/>
       <w:r>
         <w:rPr>
           <w:noProof/>
@@ -137,7 +139,7 @@
         <w:rPr>
           <w:noProof/>
         </w:rPr>
-        <w:instrText xml:space="preserve"> PAGEREF _Toc388654236 \h </w:instrText>
+        <w:instrText xml:space="preserve"> PAGEREF _Toc391772195 \h </w:instrText>
       </w:r>
       <w:r>
         <w:rPr>
@@ -196,7 +198,7 @@
         <w:rPr>
           <w:noProof/>
         </w:rPr>
-        <w:instrText xml:space="preserve"> PAGEREF _Toc388654237 \h </w:instrText>
+        <w:instrText xml:space="preserve"> PAGEREF _Toc391772196 \h </w:instrText>
       </w:r>
       <w:r>
         <w:rPr>
@@ -213,7 +215,7 @@
         <w:rPr>
           <w:noProof/>
         </w:rPr>
-        <w:t>4</w:t>
+        <w:t>3</w:t>
       </w:r>
       <w:r>
         <w:rPr>
@@ -255,7 +257,7 @@
         <w:rPr>
           <w:noProof/>
         </w:rPr>
-        <w:instrText xml:space="preserve"> PAGEREF _Toc388654238 \h </w:instrText>
+        <w:instrText xml:space="preserve"> PAGEREF _Toc391772197 \h </w:instrText>
       </w:r>
       <w:r>
         <w:rPr>
@@ -272,7 +274,7 @@
         <w:rPr>
           <w:noProof/>
         </w:rPr>
-        <w:t>4</w:t>
+        <w:t>3</w:t>
       </w:r>
       <w:r>
         <w:rPr>
@@ -314,7 +316,7 @@
         <w:rPr>
           <w:noProof/>
         </w:rPr>
-        <w:instrText xml:space="preserve"> PAGEREF _Toc388654239 \h </w:instrText>
+        <w:instrText xml:space="preserve"> PAGEREF _Toc391772198 \h </w:instrText>
       </w:r>
       <w:r>
         <w:rPr>
@@ -331,7 +333,7 @@
         <w:rPr>
           <w:noProof/>
         </w:rPr>
-        <w:t>4</w:t>
+        <w:t>3</w:t>
       </w:r>
       <w:r>
         <w:rPr>
@@ -373,7 +375,7 @@
         <w:rPr>
           <w:noProof/>
         </w:rPr>
-        <w:instrText xml:space="preserve"> PAGEREF _Toc388654240 \h </w:instrText>
+        <w:instrText xml:space="preserve"> PAGEREF _Toc391772199 \h </w:instrText>
       </w:r>
       <w:r>
         <w:rPr>
@@ -390,7 +392,7 @@
         <w:rPr>
           <w:noProof/>
         </w:rPr>
-        <w:t>5</w:t>
+        <w:t>4</w:t>
       </w:r>
       <w:r>
         <w:rPr>
@@ -432,7 +434,7 @@
         <w:rPr>
           <w:noProof/>
         </w:rPr>
-        <w:instrText xml:space="preserve"> PAGEREF _Toc388654241 \h </w:instrText>
+        <w:instrText xml:space="preserve"> PAGEREF _Toc391772200 \h </w:instrText>
       </w:r>
       <w:r>
         <w:rPr>
@@ -449,7 +451,7 @@
         <w:rPr>
           <w:noProof/>
         </w:rPr>
-        <w:t>5</w:t>
+        <w:t>4</w:t>
       </w:r>
       <w:r>
         <w:rPr>
@@ -491,7 +493,7 @@
         <w:rPr>
           <w:noProof/>
         </w:rPr>
-        <w:instrText xml:space="preserve"> PAGEREF _Toc388654242 \h </w:instrText>
+        <w:instrText xml:space="preserve"> PAGEREF _Toc391772201 \h </w:instrText>
       </w:r>
       <w:r>
         <w:rPr>
@@ -508,7 +510,7 @@
         <w:rPr>
           <w:noProof/>
         </w:rPr>
-        <w:t>5</w:t>
+        <w:t>4</w:t>
       </w:r>
       <w:r>
         <w:rPr>
@@ -550,7 +552,7 @@
         <w:rPr>
           <w:noProof/>
         </w:rPr>
-        <w:instrText xml:space="preserve"> PAGEREF _Toc388654243 \h </w:instrText>
+        <w:instrText xml:space="preserve"> PAGEREF _Toc391772202 \h </w:instrText>
       </w:r>
       <w:r>
         <w:rPr>
@@ -567,7 +569,7 @@
         <w:rPr>
           <w:noProof/>
         </w:rPr>
-        <w:t>6</w:t>
+        <w:t>5</w:t>
       </w:r>
       <w:r>
         <w:rPr>
@@ -609,7 +611,7 @@
         <w:rPr>
           <w:noProof/>
         </w:rPr>
-        <w:instrText xml:space="preserve"> PAGEREF _Toc388654244 \h </w:instrText>
+        <w:instrText xml:space="preserve"> PAGEREF _Toc391772203 \h </w:instrText>
       </w:r>
       <w:r>
         <w:rPr>
@@ -626,7 +628,7 @@
         <w:rPr>
           <w:noProof/>
         </w:rPr>
-        <w:t>7</w:t>
+        <w:t>6</w:t>
       </w:r>
       <w:r>
         <w:rPr>
@@ -668,7 +670,7 @@
         <w:rPr>
           <w:noProof/>
         </w:rPr>
-        <w:instrText xml:space="preserve"> PAGEREF _Toc388654245 \h </w:instrText>
+        <w:instrText xml:space="preserve"> PAGEREF _Toc391772204 \h </w:instrText>
       </w:r>
       <w:r>
         <w:rPr>
@@ -685,7 +687,7 @@
         <w:rPr>
           <w:noProof/>
         </w:rPr>
-        <w:t>7</w:t>
+        <w:t>6</w:t>
       </w:r>
       <w:r>
         <w:rPr>
@@ -727,7 +729,7 @@
         <w:rPr>
           <w:noProof/>
         </w:rPr>
-        <w:instrText xml:space="preserve"> PAGEREF _Toc388654246 \h </w:instrText>
+        <w:instrText xml:space="preserve"> PAGEREF _Toc391772205 \h </w:instrText>
       </w:r>
       <w:r>
         <w:rPr>
@@ -744,7 +746,7 @@
         <w:rPr>
           <w:noProof/>
         </w:rPr>
-        <w:t>7</w:t>
+        <w:t>6</w:t>
       </w:r>
       <w:r>
         <w:rPr>
@@ -786,7 +788,7 @@
         <w:rPr>
           <w:noProof/>
         </w:rPr>
-        <w:instrText xml:space="preserve"> PAGEREF _Toc388654247 \h </w:instrText>
+        <w:instrText xml:space="preserve"> PAGEREF _Toc391772206 \h </w:instrText>
       </w:r>
       <w:r>
         <w:rPr>
@@ -803,7 +805,7 @@
         <w:rPr>
           <w:noProof/>
         </w:rPr>
-        <w:t>7</w:t>
+        <w:t>6</w:t>
       </w:r>
       <w:r>
         <w:rPr>
@@ -845,7 +847,7 @@
         <w:rPr>
           <w:noProof/>
         </w:rPr>
-        <w:instrText xml:space="preserve"> PAGEREF _Toc388654248 \h </w:instrText>
+        <w:instrText xml:space="preserve"> PAGEREF _Toc391772207 \h </w:instrText>
       </w:r>
       <w:r>
         <w:rPr>
@@ -862,7 +864,7 @@
         <w:rPr>
           <w:noProof/>
         </w:rPr>
-        <w:t>7</w:t>
+        <w:t>6</w:t>
       </w:r>
       <w:r>
         <w:rPr>
@@ -904,7 +906,7 @@
         <w:rPr>
           <w:noProof/>
         </w:rPr>
-        <w:instrText xml:space="preserve"> PAGEREF _Toc388654249 \h </w:instrText>
+        <w:instrText xml:space="preserve"> PAGEREF _Toc391772208 \h </w:instrText>
       </w:r>
       <w:r>
         <w:rPr>
@@ -921,7 +923,7 @@
         <w:rPr>
           <w:noProof/>
         </w:rPr>
-        <w:t>7</w:t>
+        <w:t>6</w:t>
       </w:r>
       <w:r>
         <w:rPr>
@@ -963,7 +965,7 @@
         <w:rPr>
           <w:noProof/>
         </w:rPr>
-        <w:instrText xml:space="preserve"> PAGEREF _Toc388654250 \h </w:instrText>
+        <w:instrText xml:space="preserve"> PAGEREF _Toc391772209 \h </w:instrText>
       </w:r>
       <w:r>
         <w:rPr>
@@ -980,7 +982,7 @@
         <w:rPr>
           <w:noProof/>
         </w:rPr>
-        <w:t>8</w:t>
+        <w:t>7</w:t>
       </w:r>
       <w:r>
         <w:rPr>
@@ -1022,7 +1024,7 @@
         <w:rPr>
           <w:noProof/>
         </w:rPr>
-        <w:instrText xml:space="preserve"> PAGEREF _Toc388654251 \h </w:instrText>
+        <w:instrText xml:space="preserve"> PAGEREF _Toc391772210 \h </w:instrText>
       </w:r>
       <w:r>
         <w:rPr>
@@ -1039,7 +1041,7 @@
         <w:rPr>
           <w:noProof/>
         </w:rPr>
-        <w:t>8</w:t>
+        <w:t>7</w:t>
       </w:r>
       <w:r>
         <w:rPr>
@@ -1081,7 +1083,7 @@
         <w:rPr>
           <w:noProof/>
         </w:rPr>
-        <w:instrText xml:space="preserve"> PAGEREF _Toc388654252 \h </w:instrText>
+        <w:instrText xml:space="preserve"> PAGEREF _Toc391772211 \h </w:instrText>
       </w:r>
       <w:r>
         <w:rPr>
@@ -1098,7 +1100,7 @@
         <w:rPr>
           <w:noProof/>
         </w:rPr>
-        <w:t>8</w:t>
+        <w:t>7</w:t>
       </w:r>
       <w:r>
         <w:rPr>
@@ -1140,7 +1142,7 @@
         <w:rPr>
           <w:noProof/>
         </w:rPr>
-        <w:instrText xml:space="preserve"> PAGEREF _Toc388654253 \h </w:instrText>
+        <w:instrText xml:space="preserve"> PAGEREF _Toc391772212 \h </w:instrText>
       </w:r>
       <w:r>
         <w:rPr>
@@ -1157,7 +1159,7 @@
         <w:rPr>
           <w:noProof/>
         </w:rPr>
-        <w:t>8</w:t>
+        <w:t>7</w:t>
       </w:r>
       <w:r>
         <w:rPr>
@@ -1199,7 +1201,7 @@
         <w:rPr>
           <w:noProof/>
         </w:rPr>
-        <w:instrText xml:space="preserve"> PAGEREF _Toc388654254 \h </w:instrText>
+        <w:instrText xml:space="preserve"> PAGEREF _Toc391772213 \h </w:instrText>
       </w:r>
       <w:r>
         <w:rPr>
@@ -1216,7 +1218,7 @@
         <w:rPr>
           <w:noProof/>
         </w:rPr>
-        <w:t>10</w:t>
+        <w:t>9</w:t>
       </w:r>
       <w:r>
         <w:rPr>
@@ -1258,7 +1260,7 @@
         <w:rPr>
           <w:noProof/>
         </w:rPr>
-        <w:instrText xml:space="preserve"> PAGEREF _Toc388654255 \h </w:instrText>
+        <w:instrText xml:space="preserve"> PAGEREF _Toc391772214 \h </w:instrText>
       </w:r>
       <w:r>
         <w:rPr>
@@ -1275,7 +1277,7 @@
         <w:rPr>
           <w:noProof/>
         </w:rPr>
-        <w:t>11</w:t>
+        <w:t>10</w:t>
       </w:r>
       <w:r>
         <w:rPr>
@@ -1317,7 +1319,7 @@
         <w:rPr>
           <w:noProof/>
         </w:rPr>
-        <w:instrText xml:space="preserve"> PAGEREF _Toc388654256 \h </w:instrText>
+        <w:instrText xml:space="preserve"> PAGEREF _Toc391772215 \h </w:instrText>
       </w:r>
       <w:r>
         <w:rPr>
@@ -1334,7 +1336,7 @@
         <w:rPr>
           <w:noProof/>
         </w:rPr>
-        <w:t>12</w:t>
+        <w:t>11</w:t>
       </w:r>
       <w:r>
         <w:rPr>
@@ -1376,7 +1378,7 @@
         <w:rPr>
           <w:noProof/>
         </w:rPr>
-        <w:instrText xml:space="preserve"> PAGEREF _Toc388654257 \h </w:instrText>
+        <w:instrText xml:space="preserve"> PAGEREF _Toc391772216 \h </w:instrText>
       </w:r>
       <w:r>
         <w:rPr>
@@ -1393,7 +1395,7 @@
         <w:rPr>
           <w:noProof/>
         </w:rPr>
-        <w:t>13</w:t>
+        <w:t>12</w:t>
       </w:r>
       <w:r>
         <w:rPr>
@@ -1417,7 +1419,7 @@
         <w:rPr>
           <w:noProof/>
         </w:rPr>
-        <w:t>Development Resources</w:t>
+        <w:t>Lua Scripting API (TODO)</w:t>
       </w:r>
       <w:r>
         <w:rPr>
@@ -1435,7 +1437,7 @@
         <w:rPr>
           <w:noProof/>
         </w:rPr>
-        <w:instrText xml:space="preserve"> PAGEREF _Toc388654258 \h </w:instrText>
+        <w:instrText xml:space="preserve"> PAGEREF _Toc391772217 \h </w:instrText>
       </w:r>
       <w:r>
         <w:rPr>
@@ -1452,7 +1454,125 @@
         <w:rPr>
           <w:noProof/>
         </w:rPr>
+        <w:t>13</w:t>
+      </w:r>
+      <w:r>
+        <w:rPr>
+          <w:noProof/>
+        </w:rPr>
+        <w:fldChar w:fldCharType="end"/>
+      </w:r>
+    </w:p>
+    <w:p>
+      <w:pPr>
+        <w:pStyle w:val="TOC1"/>
+        <w:tabs>
+          <w:tab w:val="right" w:leader="dot" w:pos="9016"/>
+        </w:tabs>
+        <w:rPr>
+          <w:rFonts w:asciiTheme="minorHAnsi" w:hAnsiTheme="minorHAnsi"/>
+          <w:noProof/>
+        </w:rPr>
+      </w:pPr>
+      <w:r>
+        <w:rPr>
+          <w:noProof/>
+        </w:rPr>
+        <w:t>Modding Support (TODO)</w:t>
+      </w:r>
+      <w:r>
+        <w:rPr>
+          <w:noProof/>
+        </w:rPr>
+        <w:tab/>
+      </w:r>
+      <w:r>
+        <w:rPr>
+          <w:noProof/>
+        </w:rPr>
+        <w:fldChar w:fldCharType="begin"/>
+      </w:r>
+      <w:r>
+        <w:rPr>
+          <w:noProof/>
+        </w:rPr>
+        <w:instrText xml:space="preserve"> PAGEREF _Toc391772218 \h </w:instrText>
+      </w:r>
+      <w:r>
+        <w:rPr>
+          <w:noProof/>
+        </w:rPr>
+      </w:r>
+      <w:r>
+        <w:rPr>
+          <w:noProof/>
+        </w:rPr>
+        <w:fldChar w:fldCharType="separate"/>
+      </w:r>
+      <w:r>
+        <w:rPr>
+          <w:noProof/>
+        </w:rPr>
         <w:t>14</w:t>
+      </w:r>
+      <w:r>
+        <w:rPr>
+          <w:noProof/>
+        </w:rPr>
+        <w:fldChar w:fldCharType="end"/>
+      </w:r>
+    </w:p>
+    <w:p>
+      <w:pPr>
+        <w:pStyle w:val="TOC1"/>
+        <w:tabs>
+          <w:tab w:val="right" w:leader="dot" w:pos="9016"/>
+        </w:tabs>
+        <w:rPr>
+          <w:rFonts w:asciiTheme="minorHAnsi" w:hAnsiTheme="minorHAnsi"/>
+          <w:noProof/>
+        </w:rPr>
+      </w:pPr>
+      <w:r>
+        <w:rPr>
+          <w:noProof/>
+        </w:rPr>
+        <w:t>To Do List</w:t>
+      </w:r>
+      <w:r>
+        <w:rPr>
+          <w:noProof/>
+        </w:rPr>
+        <w:tab/>
+      </w:r>
+      <w:r>
+        <w:rPr>
+          <w:noProof/>
+        </w:rPr>
+        <w:fldChar w:fldCharType="begin"/>
+      </w:r>
+      <w:r>
+        <w:rPr>
+          <w:noProof/>
+        </w:rPr>
+        <w:instrText xml:space="preserve"> PAGEREF _Toc391772219 \h </w:instrText>
+      </w:r>
+      <w:r>
+        <w:rPr>
+          <w:noProof/>
+        </w:rPr>
+      </w:r>
+      <w:r>
+        <w:rPr>
+          <w:noProof/>
+        </w:rPr>
+        <w:fldChar w:fldCharType="separate"/>
+      </w:r>
+      <w:r>
+        <w:rPr>
+          <w:noProof/>
+        </w:rPr>
+        <w:t>15</w:t>
       </w:r>
       <w:r>
         <w:rPr>
@@ -1476,7 +1596,7 @@
         <w:rPr>
           <w:noProof/>
         </w:rPr>
-        <w:t>Platforms</w:t>
+        <w:t>Possibilities</w:t>
       </w:r>
       <w:r>
         <w:rPr>
@@ -1494,7 +1614,7 @@
         <w:rPr>
           <w:noProof/>
         </w:rPr>
-        <w:instrText xml:space="preserve"> PAGEREF _Toc388654259 \h </w:instrText>
+        <w:instrText xml:space="preserve"> PAGEREF _Toc391772220 \h </w:instrText>
       </w:r>
       <w:r>
         <w:rPr>
@@ -1511,7 +1631,7 @@
         <w:rPr>
           <w:noProof/>
         </w:rPr>
-        <w:t>14</w:t>
+        <w:t>15</w:t>
       </w:r>
       <w:r>
         <w:rPr>
@@ -1535,7 +1655,7 @@
         <w:rPr>
           <w:noProof/>
         </w:rPr>
-        <w:t>Languages and APIs</w:t>
+        <w:t>Additions to the GDD</w:t>
       </w:r>
       <w:r>
         <w:rPr>
@@ -1553,66 +1673,7 @@
         <w:rPr>
           <w:noProof/>
         </w:rPr>
-        <w:instrText xml:space="preserve"> PAGEREF _Toc388654260 \h </w:instrText>
-      </w:r>
-      <w:r>
-        <w:rPr>
-          <w:noProof/>
-        </w:rPr>
-      </w:r>
-      <w:r>
-        <w:rPr>
-          <w:noProof/>
-        </w:rPr>
-        <w:fldChar w:fldCharType="separate"/>
-      </w:r>
-      <w:r>
-        <w:rPr>
-          <w:noProof/>
-        </w:rPr>
-        <w:t>14</w:t>
-      </w:r>
-      <w:r>
-        <w:rPr>
-          <w:noProof/>
-        </w:rPr>
-        <w:fldChar w:fldCharType="end"/>
-      </w:r>
-    </w:p>
-    <w:p>
-      <w:pPr>
-        <w:pStyle w:val="TOC1"/>
-        <w:tabs>
-          <w:tab w:val="right" w:leader="dot" w:pos="9016"/>
-        </w:tabs>
-        <w:rPr>
-          <w:rFonts w:asciiTheme="minorHAnsi" w:hAnsiTheme="minorHAnsi"/>
-          <w:noProof/>
-        </w:rPr>
-      </w:pPr>
-      <w:r>
-        <w:rPr>
-          <w:noProof/>
-        </w:rPr>
-        <w:t>Map System</w:t>
-      </w:r>
-      <w:r>
-        <w:rPr>
-          <w:noProof/>
-        </w:rPr>
-        <w:tab/>
-      </w:r>
-      <w:r>
-        <w:rPr>
-          <w:noProof/>
-        </w:rPr>
-        <w:fldChar w:fldCharType="begin"/>
-      </w:r>
-      <w:r>
-        <w:rPr>
-          <w:noProof/>
-        </w:rPr>
-        <w:instrText xml:space="preserve"> PAGEREF _Toc388654261 \h </w:instrText>
+        <w:instrText xml:space="preserve"> PAGEREF _Toc391772221 \h </w:instrText>
       </w:r>
       <w:r>
         <w:rPr>
@@ -1653,7 +1714,7 @@
         <w:rPr>
           <w:noProof/>
         </w:rPr>
-        <w:t>Region</w:t>
+        <w:t>References</w:t>
       </w:r>
       <w:r>
         <w:rPr>
@@ -1671,7 +1732,7 @@
         <w:rPr>
           <w:noProof/>
         </w:rPr>
-        <w:instrText xml:space="preserve"> PAGEREF _Toc388654262 \h </w:instrText>
+        <w:instrText xml:space="preserve"> PAGEREF _Toc391772222 \h </w:instrText>
       </w:r>
       <w:r>
         <w:rPr>
@@ -1712,7 +1773,7 @@
         <w:rPr>
           <w:noProof/>
         </w:rPr>
-        <w:t>RegionPager</w:t>
+        <w:t>Random Thoughts</w:t>
       </w:r>
       <w:r>
         <w:rPr>
@@ -1730,7 +1791,7 @@
         <w:rPr>
           <w:noProof/>
         </w:rPr>
-        <w:instrText xml:space="preserve"> PAGEREF _Toc388654263 \h </w:instrText>
+        <w:instrText xml:space="preserve"> PAGEREF _Toc391772223 \h </w:instrText>
       </w:r>
       <w:r>
         <w:rPr>
@@ -1771,7 +1832,7 @@
         <w:rPr>
           <w:noProof/>
         </w:rPr>
-        <w:t>Allocators</w:t>
+        <w:t>Devving: Creepy Ass Mother Fucker</w:t>
       </w:r>
       <w:r>
         <w:rPr>
@@ -1789,7 +1850,7 @@
         <w:rPr>
           <w:noProof/>
         </w:rPr>
-        <w:instrText xml:space="preserve"> PAGEREF _Toc388654264 \h </w:instrText>
+        <w:instrText xml:space="preserve"> PAGEREF _Toc391772224 \h </w:instrText>
       </w:r>
       <w:r>
         <w:rPr>
@@ -1807,597 +1868,6 @@
           <w:noProof/>
         </w:rPr>
         <w:t>15</w:t>
-      </w:r>
-      <w:r>
-        <w:rPr>
-          <w:noProof/>
-        </w:rPr>
-        <w:fldChar w:fldCharType="end"/>
-      </w:r>
-    </w:p>
-    <w:p>
-      <w:pPr>
-        <w:pStyle w:val="TOC2"/>
-        <w:tabs>
-          <w:tab w:val="right" w:leader="dot" w:pos="9016"/>
-        </w:tabs>
-        <w:rPr>
-          <w:rFonts w:asciiTheme="minorHAnsi" w:hAnsiTheme="minorHAnsi"/>
-          <w:noProof/>
-        </w:rPr>
-      </w:pPr>
-      <w:r>
-        <w:rPr>
-          <w:noProof/>
-        </w:rPr>
-        <w:t>File Format Functors</w:t>
-      </w:r>
-      <w:r>
-        <w:rPr>
-          <w:noProof/>
-        </w:rPr>
-        <w:tab/>
-      </w:r>
-      <w:r>
-        <w:rPr>
-          <w:noProof/>
-        </w:rPr>
-        <w:fldChar w:fldCharType="begin"/>
-      </w:r>
-      <w:r>
-        <w:rPr>
-          <w:noProof/>
-        </w:rPr>
-        <w:instrText xml:space="preserve"> PAGEREF _Toc388654265 \h </w:instrText>
-      </w:r>
-      <w:r>
-        <w:rPr>
-          <w:noProof/>
-        </w:rPr>
-      </w:r>
-      <w:r>
-        <w:rPr>
-          <w:noProof/>
-        </w:rPr>
-        <w:fldChar w:fldCharType="separate"/>
-      </w:r>
-      <w:r>
-        <w:rPr>
-          <w:noProof/>
-        </w:rPr>
-        <w:t>15</w:t>
-      </w:r>
-      <w:r>
-        <w:rPr>
-          <w:noProof/>
-        </w:rPr>
-        <w:fldChar w:fldCharType="end"/>
-      </w:r>
-    </w:p>
-    <w:p>
-      <w:pPr>
-        <w:pStyle w:val="TOC1"/>
-        <w:tabs>
-          <w:tab w:val="right" w:leader="dot" w:pos="9016"/>
-        </w:tabs>
-        <w:rPr>
-          <w:rFonts w:asciiTheme="minorHAnsi" w:hAnsiTheme="minorHAnsi"/>
-          <w:noProof/>
-        </w:rPr>
-      </w:pPr>
-      <w:r>
-        <w:rPr>
-          <w:noProof/>
-        </w:rPr>
-        <w:t>Communication Protocols</w:t>
-      </w:r>
-      <w:r>
-        <w:rPr>
-          <w:noProof/>
-        </w:rPr>
-        <w:tab/>
-      </w:r>
-      <w:r>
-        <w:rPr>
-          <w:noProof/>
-        </w:rPr>
-        <w:fldChar w:fldCharType="begin"/>
-      </w:r>
-      <w:r>
-        <w:rPr>
-          <w:noProof/>
-        </w:rPr>
-        <w:instrText xml:space="preserve"> PAGEREF _Toc388654266 \h </w:instrText>
-      </w:r>
-      <w:r>
-        <w:rPr>
-          <w:noProof/>
-        </w:rPr>
-      </w:r>
-      <w:r>
-        <w:rPr>
-          <w:noProof/>
-        </w:rPr>
-        <w:fldChar w:fldCharType="separate"/>
-      </w:r>
-      <w:r>
-        <w:rPr>
-          <w:noProof/>
-        </w:rPr>
-        <w:t>16</w:t>
-      </w:r>
-      <w:r>
-        <w:rPr>
-          <w:noProof/>
-        </w:rPr>
-        <w:fldChar w:fldCharType="end"/>
-      </w:r>
-    </w:p>
-    <w:p>
-      <w:pPr>
-        <w:pStyle w:val="TOC1"/>
-        <w:tabs>
-          <w:tab w:val="right" w:leader="dot" w:pos="9016"/>
-        </w:tabs>
-        <w:rPr>
-          <w:rFonts w:asciiTheme="minorHAnsi" w:hAnsiTheme="minorHAnsi"/>
-          <w:noProof/>
-        </w:rPr>
-      </w:pPr>
-      <w:r>
-        <w:rPr>
-          <w:noProof/>
-        </w:rPr>
-        <w:t>Lua Scripting API</w:t>
-      </w:r>
-      <w:r>
-        <w:rPr>
-          <w:noProof/>
-        </w:rPr>
-        <w:tab/>
-      </w:r>
-      <w:r>
-        <w:rPr>
-          <w:noProof/>
-        </w:rPr>
-        <w:fldChar w:fldCharType="begin"/>
-      </w:r>
-      <w:r>
-        <w:rPr>
-          <w:noProof/>
-        </w:rPr>
-        <w:instrText xml:space="preserve"> PAGEREF _Toc388654267 \h </w:instrText>
-      </w:r>
-      <w:r>
-        <w:rPr>
-          <w:noProof/>
-        </w:rPr>
-      </w:r>
-      <w:r>
-        <w:rPr>
-          <w:noProof/>
-        </w:rPr>
-        <w:fldChar w:fldCharType="separate"/>
-      </w:r>
-      <w:r>
-        <w:rPr>
-          <w:noProof/>
-        </w:rPr>
-        <w:t>17</w:t>
-      </w:r>
-      <w:r>
-        <w:rPr>
-          <w:noProof/>
-        </w:rPr>
-        <w:fldChar w:fldCharType="end"/>
-      </w:r>
-    </w:p>
-    <w:p>
-      <w:pPr>
-        <w:pStyle w:val="TOC2"/>
-        <w:tabs>
-          <w:tab w:val="right" w:leader="dot" w:pos="9016"/>
-        </w:tabs>
-        <w:rPr>
-          <w:rFonts w:asciiTheme="minorHAnsi" w:hAnsiTheme="minorHAnsi"/>
-          <w:noProof/>
-        </w:rPr>
-      </w:pPr>
-      <w:r>
-        <w:rPr>
-          <w:noProof/>
-        </w:rPr>
-        <w:t>Map API</w:t>
-      </w:r>
-      <w:r>
-        <w:rPr>
-          <w:noProof/>
-        </w:rPr>
-        <w:tab/>
-      </w:r>
-      <w:r>
-        <w:rPr>
-          <w:noProof/>
-        </w:rPr>
-        <w:fldChar w:fldCharType="begin"/>
-      </w:r>
-      <w:r>
-        <w:rPr>
-          <w:noProof/>
-        </w:rPr>
-        <w:instrText xml:space="preserve"> PAGEREF _Toc388654268 \h </w:instrText>
-      </w:r>
-      <w:r>
-        <w:rPr>
-          <w:noProof/>
-        </w:rPr>
-      </w:r>
-      <w:r>
-        <w:rPr>
-          <w:noProof/>
-        </w:rPr>
-        <w:fldChar w:fldCharType="separate"/>
-      </w:r>
-      <w:r>
-        <w:rPr>
-          <w:noProof/>
-        </w:rPr>
-        <w:t>17</w:t>
-      </w:r>
-      <w:r>
-        <w:rPr>
-          <w:noProof/>
-        </w:rPr>
-        <w:fldChar w:fldCharType="end"/>
-      </w:r>
-    </w:p>
-    <w:p>
-      <w:pPr>
-        <w:pStyle w:val="TOC1"/>
-        <w:tabs>
-          <w:tab w:val="right" w:leader="dot" w:pos="9016"/>
-        </w:tabs>
-        <w:rPr>
-          <w:rFonts w:asciiTheme="minorHAnsi" w:hAnsiTheme="minorHAnsi"/>
-          <w:noProof/>
-        </w:rPr>
-      </w:pPr>
-      <w:r>
-        <w:rPr>
-          <w:noProof/>
-        </w:rPr>
-        <w:t>Modding Support (TODO)</w:t>
-      </w:r>
-      <w:r>
-        <w:rPr>
-          <w:noProof/>
-        </w:rPr>
-        <w:tab/>
-      </w:r>
-      <w:r>
-        <w:rPr>
-          <w:noProof/>
-        </w:rPr>
-        <w:fldChar w:fldCharType="begin"/>
-      </w:r>
-      <w:r>
-        <w:rPr>
-          <w:noProof/>
-        </w:rPr>
-        <w:instrText xml:space="preserve"> PAGEREF _Toc388654269 \h </w:instrText>
-      </w:r>
-      <w:r>
-        <w:rPr>
-          <w:noProof/>
-        </w:rPr>
-      </w:r>
-      <w:r>
-        <w:rPr>
-          <w:noProof/>
-        </w:rPr>
-        <w:fldChar w:fldCharType="separate"/>
-      </w:r>
-      <w:r>
-        <w:rPr>
-          <w:noProof/>
-        </w:rPr>
-        <w:t>18</w:t>
-      </w:r>
-      <w:r>
-        <w:rPr>
-          <w:noProof/>
-        </w:rPr>
-        <w:fldChar w:fldCharType="end"/>
-      </w:r>
-    </w:p>
-    <w:p>
-      <w:pPr>
-        <w:pStyle w:val="TOC1"/>
-        <w:tabs>
-          <w:tab w:val="right" w:leader="dot" w:pos="9016"/>
-        </w:tabs>
-        <w:rPr>
-          <w:rFonts w:asciiTheme="minorHAnsi" w:hAnsiTheme="minorHAnsi"/>
-          <w:noProof/>
-        </w:rPr>
-      </w:pPr>
-      <w:r>
-        <w:rPr>
-          <w:noProof/>
-        </w:rPr>
-        <w:t>To Do List</w:t>
-      </w:r>
-      <w:r>
-        <w:rPr>
-          <w:noProof/>
-        </w:rPr>
-        <w:tab/>
-      </w:r>
-      <w:r>
-        <w:rPr>
-          <w:noProof/>
-        </w:rPr>
-        <w:fldChar w:fldCharType="begin"/>
-      </w:r>
-      <w:r>
-        <w:rPr>
-          <w:noProof/>
-        </w:rPr>
-        <w:instrText xml:space="preserve"> PAGEREF _Toc388654270 \h </w:instrText>
-      </w:r>
-      <w:r>
-        <w:rPr>
-          <w:noProof/>
-        </w:rPr>
-      </w:r>
-      <w:r>
-        <w:rPr>
-          <w:noProof/>
-        </w:rPr>
-        <w:fldChar w:fldCharType="separate"/>
-      </w:r>
-      <w:r>
-        <w:rPr>
-          <w:noProof/>
-        </w:rPr>
-        <w:t>19</w:t>
-      </w:r>
-      <w:r>
-        <w:rPr>
-          <w:noProof/>
-        </w:rPr>
-        <w:fldChar w:fldCharType="end"/>
-      </w:r>
-    </w:p>
-    <w:p>
-      <w:pPr>
-        <w:pStyle w:val="TOC2"/>
-        <w:tabs>
-          <w:tab w:val="right" w:leader="dot" w:pos="9016"/>
-        </w:tabs>
-        <w:rPr>
-          <w:rFonts w:asciiTheme="minorHAnsi" w:hAnsiTheme="minorHAnsi"/>
-          <w:noProof/>
-        </w:rPr>
-      </w:pPr>
-      <w:r>
-        <w:rPr>
-          <w:noProof/>
-        </w:rPr>
-        <w:t>Possibilities</w:t>
-      </w:r>
-      <w:r>
-        <w:rPr>
-          <w:noProof/>
-        </w:rPr>
-        <w:tab/>
-      </w:r>
-      <w:r>
-        <w:rPr>
-          <w:noProof/>
-        </w:rPr>
-        <w:fldChar w:fldCharType="begin"/>
-      </w:r>
-      <w:r>
-        <w:rPr>
-          <w:noProof/>
-        </w:rPr>
-        <w:instrText xml:space="preserve"> PAGEREF _Toc388654271 \h </w:instrText>
-      </w:r>
-      <w:r>
-        <w:rPr>
-          <w:noProof/>
-        </w:rPr>
-      </w:r>
-      <w:r>
-        <w:rPr>
-          <w:noProof/>
-        </w:rPr>
-        <w:fldChar w:fldCharType="separate"/>
-      </w:r>
-      <w:r>
-        <w:rPr>
-          <w:noProof/>
-        </w:rPr>
-        <w:t>19</w:t>
-      </w:r>
-      <w:r>
-        <w:rPr>
-          <w:noProof/>
-        </w:rPr>
-        <w:fldChar w:fldCharType="end"/>
-      </w:r>
-    </w:p>
-    <w:p>
-      <w:pPr>
-        <w:pStyle w:val="TOC2"/>
-        <w:tabs>
-          <w:tab w:val="right" w:leader="dot" w:pos="9016"/>
-        </w:tabs>
-        <w:rPr>
-          <w:rFonts w:asciiTheme="minorHAnsi" w:hAnsiTheme="minorHAnsi"/>
-          <w:noProof/>
-        </w:rPr>
-      </w:pPr>
-      <w:r>
-        <w:rPr>
-          <w:noProof/>
-        </w:rPr>
-        <w:t>Additions to the GDD</w:t>
-      </w:r>
-      <w:r>
-        <w:rPr>
-          <w:noProof/>
-        </w:rPr>
-        <w:tab/>
-      </w:r>
-      <w:r>
-        <w:rPr>
-          <w:noProof/>
-        </w:rPr>
-        <w:fldChar w:fldCharType="begin"/>
-      </w:r>
-      <w:r>
-        <w:rPr>
-          <w:noProof/>
-        </w:rPr>
-        <w:instrText xml:space="preserve"> PAGEREF _Toc388654272 \h </w:instrText>
-      </w:r>
-      <w:r>
-        <w:rPr>
-          <w:noProof/>
-        </w:rPr>
-      </w:r>
-      <w:r>
-        <w:rPr>
-          <w:noProof/>
-        </w:rPr>
-        <w:fldChar w:fldCharType="separate"/>
-      </w:r>
-      <w:r>
-        <w:rPr>
-          <w:noProof/>
-        </w:rPr>
-        <w:t>19</w:t>
-      </w:r>
-      <w:r>
-        <w:rPr>
-          <w:noProof/>
-        </w:rPr>
-        <w:fldChar w:fldCharType="end"/>
-      </w:r>
-    </w:p>
-    <w:p>
-      <w:pPr>
-        <w:pStyle w:val="TOC2"/>
-        <w:tabs>
-          <w:tab w:val="right" w:leader="dot" w:pos="9016"/>
-        </w:tabs>
-        <w:rPr>
-          <w:rFonts w:asciiTheme="minorHAnsi" w:hAnsiTheme="minorHAnsi"/>
-          <w:noProof/>
-        </w:rPr>
-      </w:pPr>
-      <w:r>
-        <w:rPr>
-          <w:noProof/>
-        </w:rPr>
-        <w:t>References</w:t>
-      </w:r>
-      <w:r>
-        <w:rPr>
-          <w:noProof/>
-        </w:rPr>
-        <w:tab/>
-      </w:r>
-      <w:r>
-        <w:rPr>
-          <w:noProof/>
-        </w:rPr>
-        <w:fldChar w:fldCharType="begin"/>
-      </w:r>
-      <w:r>
-        <w:rPr>
-          <w:noProof/>
-        </w:rPr>
-        <w:instrText xml:space="preserve"> PAGEREF _Toc388654273 \h </w:instrText>
-      </w:r>
-      <w:r>
-        <w:rPr>
-          <w:noProof/>
-        </w:rPr>
-      </w:r>
-      <w:r>
-        <w:rPr>
-          <w:noProof/>
-        </w:rPr>
-        <w:fldChar w:fldCharType="separate"/>
-      </w:r>
-      <w:r>
-        <w:rPr>
-          <w:noProof/>
-        </w:rPr>
-        <w:t>19</w:t>
-      </w:r>
-      <w:r>
-        <w:rPr>
-          <w:noProof/>
-        </w:rPr>
-        <w:fldChar w:fldCharType="end"/>
-      </w:r>
-    </w:p>
-    <w:p>
-      <w:pPr>
-        <w:pStyle w:val="TOC2"/>
-        <w:tabs>
-          <w:tab w:val="right" w:leader="dot" w:pos="9016"/>
-        </w:tabs>
-        <w:rPr>
-          <w:rFonts w:asciiTheme="minorHAnsi" w:hAnsiTheme="minorHAnsi"/>
-          <w:noProof/>
-        </w:rPr>
-      </w:pPr>
-      <w:r>
-        <w:rPr>
-          <w:noProof/>
-        </w:rPr>
-        <w:lastRenderedPageBreak/>
-        <w:t>Random Thoughts</w:t>
-      </w:r>
-      <w:r>
-        <w:rPr>
-          <w:noProof/>
-        </w:rPr>
-        <w:tab/>
-      </w:r>
-      <w:r>
-        <w:rPr>
-          <w:noProof/>
-        </w:rPr>
-        <w:fldChar w:fldCharType="begin"/>
-      </w:r>
-      <w:r>
-        <w:rPr>
-          <w:noProof/>
-        </w:rPr>
-        <w:instrText xml:space="preserve"> PAGEREF _Toc388654274 \h </w:instrText>
-      </w:r>
-      <w:r>
-        <w:rPr>
-          <w:noProof/>
-        </w:rPr>
-      </w:r>
-      <w:r>
-        <w:rPr>
-          <w:noProof/>
-        </w:rPr>
-        <w:fldChar w:fldCharType="separate"/>
-      </w:r>
-      <w:r>
-        <w:rPr>
-          <w:noProof/>
-        </w:rPr>
-        <w:t>19</w:t>
       </w:r>
       <w:r>
         <w:rPr>
@@ -2428,12 +1898,12 @@
       <w:pPr>
         <w:pStyle w:val="Heading1"/>
       </w:pPr>
-      <w:bookmarkStart w:id="1" w:name="_Toc388654237"/>
+      <w:bookmarkStart w:id="2" w:name="_Toc391772196"/>
       <w:r>
         <w:lastRenderedPageBreak/>
         <w:t>Introduction</w:t>
       </w:r>
-      <w:bookmarkEnd w:id="1"/>
+      <w:bookmarkEnd w:id="2"/>
     </w:p>
     <w:p/>
     <w:p>
@@ -2476,14 +1946,14 @@
       <w:pPr>
         <w:pStyle w:val="Heading2"/>
       </w:pPr>
-      <w:bookmarkStart w:id="2" w:name="_Toc388654238"/>
+      <w:bookmarkStart w:id="3" w:name="_Toc391772197"/>
       <w:r>
         <w:t xml:space="preserve">Elevator </w:t>
       </w:r>
       <w:r>
         <w:t>Pitch</w:t>
       </w:r>
-      <w:bookmarkEnd w:id="2"/>
+      <w:bookmarkEnd w:id="3"/>
     </w:p>
     <w:p/>
     <w:p>
@@ -2502,11 +1972,11 @@
       <w:pPr>
         <w:pStyle w:val="Heading2"/>
       </w:pPr>
-      <w:bookmarkStart w:id="3" w:name="_Toc388654239"/>
+      <w:bookmarkStart w:id="4" w:name="_Toc391772198"/>
       <w:r>
         <w:t>Monetization</w:t>
       </w:r>
-      <w:bookmarkEnd w:id="3"/>
+      <w:bookmarkEnd w:id="4"/>
     </w:p>
     <w:p/>
     <w:p>
@@ -2596,7 +2066,7 @@
       <w:pPr>
         <w:pStyle w:val="Heading1"/>
       </w:pPr>
-      <w:bookmarkStart w:id="4" w:name="_Toc388654240"/>
+      <w:bookmarkStart w:id="5" w:name="_Toc391772199"/>
       <w:r>
         <w:lastRenderedPageBreak/>
         <w:t xml:space="preserve">My </w:t>
@@ -2610,18 +2080,18 @@
       <w:r>
         <w:t xml:space="preserve"> Checklist</w:t>
       </w:r>
-      <w:bookmarkEnd w:id="4"/>
+      <w:bookmarkEnd w:id="5"/>
     </w:p>
     <w:p/>
     <w:p>
       <w:pPr>
         <w:pStyle w:val="Heading2"/>
       </w:pPr>
-      <w:bookmarkStart w:id="5" w:name="_Toc388654241"/>
+      <w:bookmarkStart w:id="6" w:name="_Toc391772200"/>
       <w:r>
         <w:t>Description</w:t>
       </w:r>
-      <w:bookmarkEnd w:id="5"/>
+      <w:bookmarkEnd w:id="6"/>
     </w:p>
     <w:p/>
     <w:p>
@@ -2725,11 +2195,11 @@
       <w:pPr>
         <w:pStyle w:val="Heading2"/>
       </w:pPr>
-      <w:bookmarkStart w:id="6" w:name="_Toc388654242"/>
+      <w:bookmarkStart w:id="7" w:name="_Toc391772201"/>
       <w:r>
         <w:t>Required Upkeep</w:t>
       </w:r>
-      <w:bookmarkEnd w:id="6"/>
+      <w:bookmarkEnd w:id="7"/>
     </w:p>
     <w:p/>
     <w:p>
@@ -2816,7 +2286,7 @@
       <w:pPr>
         <w:pStyle w:val="Heading1"/>
       </w:pPr>
-      <w:bookmarkStart w:id="7" w:name="_Toc388654243"/>
+      <w:bookmarkStart w:id="8" w:name="_Toc391772202"/>
       <w:r>
         <w:lastRenderedPageBreak/>
         <w:t>Gameplay</w:t>
@@ -2824,7 +2294,7 @@
       <w:r>
         <w:t xml:space="preserve"> Overview</w:t>
       </w:r>
-      <w:bookmarkEnd w:id="7"/>
+      <w:bookmarkEnd w:id="8"/>
     </w:p>
     <w:p/>
     <w:p>
@@ -2865,7 +2335,15 @@
         <w:t>boosts, stats, etc</w:t>
       </w:r>
       <w:r>
-        <w:t>.) equipment (for boosting stats), legendary (unique and hard to find) and mundane (vendor trash, etc). Equipment items can be worn by players to boost certain stats</w:t>
+        <w:t xml:space="preserve">.) equipment (for boosting stats), legendary (unique and hard to find) and mundane (vendor trash, </w:t>
+      </w:r>
+      <w:proofErr w:type="spellStart"/>
+      <w:r>
+        <w:t>etc</w:t>
+      </w:r>
+      <w:proofErr w:type="spellEnd"/>
+      <w:r>
+        <w:t>). Equipment items can be worn by players to boost certain stats</w:t>
       </w:r>
       <w:r>
         <w:t>;</w:t>
@@ -3012,7 +2490,7 @@
       <w:pPr>
         <w:pStyle w:val="Heading1"/>
       </w:pPr>
-      <w:bookmarkStart w:id="8" w:name="_Toc388654244"/>
+      <w:bookmarkStart w:id="9" w:name="_Toc391772203"/>
       <w:r>
         <w:lastRenderedPageBreak/>
         <w:t>The Game M</w:t>
@@ -3020,7 +2498,7 @@
       <w:r>
         <w:t>ap</w:t>
       </w:r>
-      <w:bookmarkEnd w:id="8"/>
+      <w:bookmarkEnd w:id="9"/>
     </w:p>
     <w:p>
       <w:pPr>
@@ -3041,12 +2519,14 @@
         </w:rPr>
         <w:t xml:space="preserve">Please note that what </w:t>
       </w:r>
+      <w:proofErr w:type="gramStart"/>
       <w:r>
         <w:rPr>
           <w:i/>
         </w:rPr>
         <w:t>is</w:t>
       </w:r>
+      <w:proofErr w:type="gramEnd"/>
       <w:r>
         <w:rPr>
           <w:i/>
@@ -3133,11 +2613,11 @@
       <w:pPr>
         <w:pStyle w:val="Heading2"/>
       </w:pPr>
-      <w:bookmarkStart w:id="9" w:name="_Toc388654245"/>
+      <w:bookmarkStart w:id="10" w:name="_Toc391772204"/>
       <w:r>
         <w:t>The Overworld</w:t>
       </w:r>
-      <w:bookmarkEnd w:id="9"/>
+      <w:bookmarkEnd w:id="10"/>
     </w:p>
     <w:p>
       <w:pPr>
@@ -3200,11 +2680,11 @@
       <w:pPr>
         <w:pStyle w:val="Heading2"/>
       </w:pPr>
-      <w:bookmarkStart w:id="10" w:name="_Toc388654246"/>
+      <w:bookmarkStart w:id="11" w:name="_Toc391772205"/>
       <w:r>
         <w:t>Towns and Safe Zones</w:t>
       </w:r>
-      <w:bookmarkEnd w:id="10"/>
+      <w:bookmarkEnd w:id="11"/>
     </w:p>
     <w:p>
       <w:pPr>
@@ -3287,11 +2767,11 @@
       <w:pPr>
         <w:pStyle w:val="Heading2"/>
       </w:pPr>
-      <w:bookmarkStart w:id="11" w:name="_Toc388654247"/>
+      <w:bookmarkStart w:id="12" w:name="_Toc391772206"/>
       <w:r>
         <w:t>Roads</w:t>
       </w:r>
-      <w:bookmarkEnd w:id="11"/>
+      <w:bookmarkEnd w:id="12"/>
     </w:p>
     <w:p>
       <w:pPr>
@@ -3336,11 +2816,11 @@
       <w:pPr>
         <w:pStyle w:val="Heading2"/>
       </w:pPr>
-      <w:bookmarkStart w:id="12" w:name="_Toc388654248"/>
+      <w:bookmarkStart w:id="13" w:name="_Toc391772207"/>
       <w:r>
         <w:t>Dungeons</w:t>
       </w:r>
-      <w:bookmarkEnd w:id="12"/>
+      <w:bookmarkEnd w:id="13"/>
     </w:p>
     <w:p>
       <w:pPr>
@@ -3573,11 +3053,11 @@
       <w:pPr>
         <w:pStyle w:val="Heading2"/>
       </w:pPr>
-      <w:bookmarkStart w:id="13" w:name="_Toc388654249"/>
+      <w:bookmarkStart w:id="14" w:name="_Toc391772208"/>
       <w:r>
         <w:t>Ruins</w:t>
       </w:r>
-      <w:bookmarkEnd w:id="13"/>
+      <w:bookmarkEnd w:id="14"/>
     </w:p>
     <w:p>
       <w:pPr>
@@ -3667,11 +3147,11 @@
       <w:pPr>
         <w:pStyle w:val="Heading2"/>
       </w:pPr>
-      <w:bookmarkStart w:id="14" w:name="_Toc388654250"/>
+      <w:bookmarkStart w:id="15" w:name="_Toc391772209"/>
       <w:r>
         <w:t>Towers</w:t>
       </w:r>
-      <w:bookmarkEnd w:id="14"/>
+      <w:bookmarkEnd w:id="15"/>
     </w:p>
     <w:p>
       <w:pPr>
@@ -3754,11 +3234,11 @@
       <w:pPr>
         <w:pStyle w:val="Heading2"/>
       </w:pPr>
-      <w:bookmarkStart w:id="15" w:name="_Toc388654251"/>
+      <w:bookmarkStart w:id="16" w:name="_Toc391772210"/>
       <w:r>
         <w:t>Forests</w:t>
       </w:r>
-      <w:bookmarkEnd w:id="15"/>
+      <w:bookmarkEnd w:id="16"/>
     </w:p>
     <w:p>
       <w:pPr>
@@ -3871,11 +3351,11 @@
       <w:pPr>
         <w:pStyle w:val="Heading2"/>
       </w:pPr>
-      <w:bookmarkStart w:id="16" w:name="_Toc388654252"/>
+      <w:bookmarkStart w:id="17" w:name="_Toc391772211"/>
       <w:r>
         <w:t>Caves</w:t>
       </w:r>
-      <w:bookmarkEnd w:id="16"/>
+      <w:bookmarkEnd w:id="17"/>
     </w:p>
     <w:p>
       <w:pPr>
@@ -3958,11 +3438,11 @@
       <w:pPr>
         <w:pStyle w:val="Heading2"/>
       </w:pPr>
-      <w:bookmarkStart w:id="17" w:name="_Toc388654253"/>
+      <w:bookmarkStart w:id="18" w:name="_Toc391772212"/>
       <w:r>
         <w:t>Legendary Dungeons</w:t>
       </w:r>
-      <w:bookmarkEnd w:id="17"/>
+      <w:bookmarkEnd w:id="18"/>
     </w:p>
     <w:p>
       <w:pPr>
@@ -4067,7 +3547,7 @@
       <w:pPr>
         <w:pStyle w:val="Heading1"/>
       </w:pPr>
-      <w:bookmarkStart w:id="18" w:name="_Toc388654254"/>
+      <w:bookmarkStart w:id="19" w:name="_Toc391772213"/>
       <w:r>
         <w:lastRenderedPageBreak/>
         <w:t>Combat Mechanics</w:t>
@@ -4075,7 +3555,7 @@
       <w:r>
         <w:t xml:space="preserve"> (TODO)</w:t>
       </w:r>
-      <w:bookmarkEnd w:id="18"/>
+      <w:bookmarkEnd w:id="19"/>
     </w:p>
     <w:p>
       <w:pPr>
@@ -4427,7 +3907,21 @@
         <w:rPr>
           <w:i/>
         </w:rPr>
-        <w:t>For a speed of 5, it would take 20 seconds to take an action, while for a speed of 50, only 2 seconds are taken, etc. These extreme time delays may seem strange, but I have a hunch that it may be necessary to allow players to search their menus. I’ll make tweaks further down the road.</w:t>
+        <w:t xml:space="preserve">For a speed of 5, it would take 20 seconds to take an action, while for a speed of </w:t>
+      </w:r>
+      <w:proofErr w:type="gramStart"/>
+      <w:r>
+        <w:rPr>
+          <w:i/>
+        </w:rPr>
+        <w:t>50,</w:t>
+      </w:r>
+      <w:proofErr w:type="gramEnd"/>
+      <w:r>
+        <w:rPr>
+          <w:i/>
+        </w:rPr>
+        <w:t xml:space="preserve"> only 2 seconds are taken, etc. These extreme time delays may seem strange, but I have a hunch that it may be necessary to allow players to search their menus. I’ll make tweaks further down the road.</w:t>
       </w:r>
     </w:p>
     <w:p>
@@ -4508,7 +4002,7 @@
       <w:pPr>
         <w:pStyle w:val="Heading1"/>
       </w:pPr>
-      <w:bookmarkStart w:id="19" w:name="_Toc388654255"/>
+      <w:bookmarkStart w:id="20" w:name="_Toc391772214"/>
       <w:r>
         <w:lastRenderedPageBreak/>
         <w:t>E</w:t>
@@ -4519,7 +4013,7 @@
       <w:r>
         <w:t>y Types (TODO)</w:t>
       </w:r>
-      <w:bookmarkEnd w:id="19"/>
+      <w:bookmarkEnd w:id="20"/>
     </w:p>
     <w:p>
       <w:pPr>
@@ -4558,7 +4052,35 @@
         <w:rPr>
           <w:i/>
         </w:rPr>
-        <w:t>So I'm thinking about Boss Battles for the game. The game will have a drop in-drop out battle system, where if at least one person is still fighting the battle continues, but the people who drop out usually give something up in return (i.e. no exp, lose exp or gold, etc.) This will make permadeath easier on the players.</w:t>
+        <w:t xml:space="preserve">So I'm thinking about Boss Battles for the game. The game will have a drop in-drop out battle system, where if at least one person is still fighting the battle continues, but the people who drop out usually give something up in return (i.e. no </w:t>
+      </w:r>
+      <w:proofErr w:type="spellStart"/>
+      <w:r>
+        <w:rPr>
+          <w:i/>
+        </w:rPr>
+        <w:t>exp</w:t>
+      </w:r>
+      <w:proofErr w:type="spellEnd"/>
+      <w:r>
+        <w:rPr>
+          <w:i/>
+        </w:rPr>
+        <w:t xml:space="preserve">, lose </w:t>
+      </w:r>
+      <w:proofErr w:type="spellStart"/>
+      <w:r>
+        <w:rPr>
+          <w:i/>
+        </w:rPr>
+        <w:t>exp</w:t>
+      </w:r>
+      <w:proofErr w:type="spellEnd"/>
+      <w:r>
+        <w:rPr>
+          <w:i/>
+        </w:rPr>
+        <w:t xml:space="preserve"> or gold, etc.) This will make permadeath easier on the players.</w:t>
       </w:r>
     </w:p>
     <w:p>
@@ -4598,27 +4120,49 @@
         <w:rPr>
           <w:i/>
         </w:rPr>
-        <w:t>Anyway, for Boss battles, I want to encourage several people to take on a boss at once. one way to do this is to make the boss super strong, but I don't really want to rely on that. Another idea was to have several "minion" creatures that the boss uses.</w:t>
-      </w:r>
-    </w:p>
-    <w:p>
-      <w:pPr>
-        <w:rPr>
-          <w:i/>
-        </w:rPr>
-      </w:pPr>
-    </w:p>
-    <w:p>
-      <w:pPr>
-        <w:rPr>
-          <w:i/>
-        </w:rPr>
-      </w:pPr>
-      <w:r>
-        <w:rPr>
-          <w:i/>
-        </w:rPr>
-        <w:t>i.e. You're fighting the Frog King, who summons four Frog Knights at the beginning of the battle. Every time a Frog Knight dies, a new one is summoned, so you're never fighting less than five creatures at once. The battle ends when the Frog King is dead, but the king never attacks you directly, instead summoning new Frog Knights, as well as healing and buffing the knights already on the field.</w:t>
+        <w:t xml:space="preserve">Anyway, for Boss battles, I want to encourage several people to take on a boss at once. </w:t>
+      </w:r>
+      <w:proofErr w:type="gramStart"/>
+      <w:r>
+        <w:rPr>
+          <w:i/>
+        </w:rPr>
+        <w:t>one</w:t>
+      </w:r>
+      <w:proofErr w:type="gramEnd"/>
+      <w:r>
+        <w:rPr>
+          <w:i/>
+        </w:rPr>
+        <w:t xml:space="preserve"> way to do this is to make the boss super strong, but I don't really want to rely on that. Another idea was to have several "minion" creatures that the boss uses.</w:t>
+      </w:r>
+    </w:p>
+    <w:p>
+      <w:pPr>
+        <w:rPr>
+          <w:i/>
+        </w:rPr>
+      </w:pPr>
+    </w:p>
+    <w:p>
+      <w:pPr>
+        <w:rPr>
+          <w:i/>
+        </w:rPr>
+      </w:pPr>
+      <w:proofErr w:type="gramStart"/>
+      <w:r>
+        <w:rPr>
+          <w:i/>
+        </w:rPr>
+        <w:t>i.e</w:t>
+      </w:r>
+      <w:proofErr w:type="gramEnd"/>
+      <w:r>
+        <w:rPr>
+          <w:i/>
+        </w:rPr>
+        <w:t>. You're fighting the Frog King, who summons four Frog Knights at the beginning of the battle. Every time a Frog Knight dies, a new one is summoned, so you're never fighting less than five creatures at once. The battle ends when the Frog King is dead, but the king never attacks you directly, instead summoning new Frog Knights, as well as healing and buffing the knights already on the field.</w:t>
       </w:r>
     </w:p>
     <w:p>
@@ -4658,7 +4202,21 @@
         <w:rPr>
           <w:i/>
         </w:rPr>
-        <w:t>Now, although this would take a lot of mid level players to bring down, I could scale the number of knights being summoned in addition to the stats of the creatures for when there's only one or two players in the fight. With the drop in-drop out mechanic, I can scale the combat to match the number of players as well.</w:t>
+        <w:t xml:space="preserve">Now, although this would take a lot of </w:t>
+      </w:r>
+      <w:proofErr w:type="spellStart"/>
+      <w:r>
+        <w:rPr>
+          <w:i/>
+        </w:rPr>
+        <w:t>mid level</w:t>
+      </w:r>
+      <w:proofErr w:type="spellEnd"/>
+      <w:r>
+        <w:rPr>
+          <w:i/>
+        </w:rPr>
+        <w:t xml:space="preserve"> players to bring down, I could scale the number of knights being summoned in addition to the stats of the creatures for when there's only one or two players in the fight. With the drop in-drop out mechanic, I can scale the combat to match the number of players as well.</w:t>
       </w:r>
     </w:p>
     <w:p>
@@ -4766,7 +4324,7 @@
       <w:pPr>
         <w:pStyle w:val="Heading1"/>
       </w:pPr>
-      <w:bookmarkStart w:id="20" w:name="_Toc388654256"/>
+      <w:bookmarkStart w:id="21" w:name="_Toc391772215"/>
       <w:r>
         <w:lastRenderedPageBreak/>
         <w:t xml:space="preserve">Item </w:t>
@@ -4777,7 +4335,7 @@
       <w:r>
         <w:t xml:space="preserve"> (TODO)</w:t>
       </w:r>
-      <w:bookmarkEnd w:id="20"/>
+      <w:bookmarkEnd w:id="21"/>
     </w:p>
     <w:p/>
     <w:p>
@@ -4830,7 +4388,21 @@
         <w:rPr>
           <w:i/>
         </w:rPr>
-        <w:t>Items are randomly found throughout the world, or dropped by defeated monsters and players. Item types include consumables (food that increases HP, etc.) equipment (for boosting stats), legendary (unique and hard to find) and mundane (vendor trash, etc).</w:t>
+        <w:t xml:space="preserve">Items are randomly found throughout the world, or dropped by defeated monsters and players. Item types include consumables (food that increases HP, etc.) equipment (for boosting stats), legendary (unique and hard to find) and mundane (vendor trash, </w:t>
+      </w:r>
+      <w:proofErr w:type="spellStart"/>
+      <w:r>
+        <w:rPr>
+          <w:i/>
+        </w:rPr>
+        <w:t>etc</w:t>
+      </w:r>
+      <w:proofErr w:type="spellEnd"/>
+      <w:r>
+        <w:rPr>
+          <w:i/>
+        </w:rPr>
+        <w:t>).</w:t>
       </w:r>
     </w:p>
     <w:p>
@@ -4923,7 +4495,7 @@
       <w:pPr>
         <w:pStyle w:val="Heading1"/>
       </w:pPr>
-      <w:bookmarkStart w:id="21" w:name="_Toc388654257"/>
+      <w:bookmarkStart w:id="22" w:name="_Toc391772216"/>
       <w:r>
         <w:lastRenderedPageBreak/>
         <w:t>Server Management</w:t>
@@ -4934,7 +4506,7 @@
       <w:r>
         <w:t>(TODO)</w:t>
       </w:r>
-      <w:bookmarkEnd w:id="21"/>
+      <w:bookmarkEnd w:id="22"/>
     </w:p>
     <w:p>
       <w:pPr>
@@ -5191,8 +4763,16 @@
         <w:rPr>
           <w:i/>
         </w:rPr>
-        <w:t>Each user account will have a certain number of PC slots. The items, etc. that a character collects stays with that character when a user logs out.</w:t>
-      </w:r>
+        <w:t xml:space="preserve">Each user account will have a certain number of PC slots. </w:t>
+      </w:r>
+      <w:proofErr w:type="gramStart"/>
+      <w:r>
+        <w:rPr>
+          <w:i/>
+        </w:rPr>
+        <w:t>The items, etc. that a character collects stays with that character when a user logs out.</w:t>
+      </w:r>
+      <w:proofErr w:type="gramEnd"/>
     </w:p>
     <w:p>
       <w:pPr>
@@ -5227,14 +4807,14 @@
           <w:i/>
         </w:rPr>
       </w:pPr>
-      <w:bookmarkStart w:id="22" w:name="_Toc384001124"/>
+      <w:bookmarkStart w:id="23" w:name="_Toc384001124"/>
       <w:r>
         <w:rPr>
           <w:i/>
         </w:rPr>
         <w:t>Lua Scripting</w:t>
       </w:r>
-      <w:bookmarkEnd w:id="22"/>
+      <w:bookmarkEnd w:id="23"/>
     </w:p>
     <w:p>
       <w:pPr>
@@ -5269,14 +4849,14 @@
           <w:i/>
         </w:rPr>
       </w:pPr>
-      <w:bookmarkStart w:id="23" w:name="_Toc384001125"/>
+      <w:bookmarkStart w:id="24" w:name="_Toc384001125"/>
       <w:r>
         <w:rPr>
           <w:i/>
         </w:rPr>
         <w:t>SQL Scripting</w:t>
       </w:r>
-      <w:bookmarkEnd w:id="23"/>
+      <w:bookmarkEnd w:id="24"/>
     </w:p>
     <w:p>
       <w:pPr>
@@ -5316,84 +4896,166 @@
       <w:pPr>
         <w:pStyle w:val="Heading1"/>
       </w:pPr>
-      <w:bookmarkStart w:id="24" w:name="_Toc388654258"/>
+      <w:bookmarkStart w:id="25" w:name="_Toc391772217"/>
       <w:r>
         <w:lastRenderedPageBreak/>
-        <w:t>Development Resources</w:t>
-      </w:r>
-      <w:bookmarkEnd w:id="24"/>
-    </w:p>
-    <w:p/>
-    <w:p>
-      <w:r>
-        <w:t>From this section onwards, this document focuses on the development side of Tortuga. There’s a lot more technobabble, intended for modders and such. This is also the primary documentation for the various components that make up the games codebase.</w:t>
-      </w:r>
-    </w:p>
-    <w:p/>
-    <w:p>
-      <w:pPr>
-        <w:pStyle w:val="Heading2"/>
-      </w:pPr>
-      <w:bookmarkStart w:id="25" w:name="_Toc384001130"/>
-      <w:bookmarkStart w:id="26" w:name="_Toc388654259"/>
-      <w:r>
-        <w:t>Platforms</w:t>
+        <w:t>Lua Scripting API</w:t>
+      </w:r>
+      <w:r>
+        <w:t xml:space="preserve"> (TODO)</w:t>
       </w:r>
       <w:bookmarkEnd w:id="25"/>
-      <w:bookmarkEnd w:id="26"/>
-    </w:p>
-    <w:p/>
-    <w:p>
-      <w:r>
-        <w:t>At this stage, due to a limited scope and budget, this game will only be available on Windows. Hopefully, I might be able to port it to Linux and Mac eventually.</w:t>
-      </w:r>
-    </w:p>
-    <w:p/>
-    <w:p>
-      <w:pPr>
-        <w:rPr>
-          <w:i/>
-        </w:rPr>
-      </w:pPr>
-      <w:r>
-        <w:rPr>
-          <w:i/>
-        </w:rPr>
-        <w:t xml:space="preserve">TODO: </w:t>
-      </w:r>
-      <w:r>
-        <w:rPr>
-          <w:i/>
-        </w:rPr>
-        <w:t xml:space="preserve">Upgrading to SDL 2.0 would be a notable </w:t>
-      </w:r>
-      <w:r>
-        <w:rPr>
-          <w:i/>
-        </w:rPr>
-        <w:t>advantage</w:t>
-      </w:r>
-    </w:p>
-    <w:p/>
-    <w:p>
-      <w:pPr>
-        <w:pStyle w:val="Heading2"/>
-      </w:pPr>
-      <w:bookmarkStart w:id="27" w:name="_Toc384001106"/>
-      <w:bookmarkStart w:id="28" w:name="_Toc388654260"/>
-      <w:r>
-        <w:t>Languages and APIs</w:t>
-      </w:r>
-      <w:bookmarkEnd w:id="27"/>
-      <w:bookmarkEnd w:id="28"/>
-    </w:p>
-    <w:p/>
-    <w:p>
-      <w:r>
-        <w:t>The languages of choice for creating this game are C++11 and lua, for their large user bases and wide feature sets. Third party libraries I’m using include SDL (Simple DirectMedia Layer), SDL_net and SQLite3, for much the same reasons.</w:t>
-      </w:r>
-    </w:p>
-    <w:p/>
+    </w:p>
+    <w:p>
+      <w:pPr>
+        <w:rPr>
+          <w:i/>
+        </w:rPr>
+      </w:pPr>
+    </w:p>
+    <w:p>
+      <w:pPr>
+        <w:rPr>
+          <w:i/>
+        </w:rPr>
+      </w:pPr>
+      <w:r>
+        <w:rPr>
+          <w:i/>
+        </w:rPr>
+        <w:t>Map API</w:t>
+      </w:r>
+    </w:p>
+    <w:p>
+      <w:pPr>
+        <w:rPr>
+          <w:i/>
+        </w:rPr>
+      </w:pPr>
+    </w:p>
+    <w:p>
+      <w:pPr>
+        <w:rPr>
+          <w:i/>
+        </w:rPr>
+      </w:pPr>
+      <w:r>
+        <w:rPr>
+          <w:i/>
+        </w:rPr>
+        <w:t>TODO: Not documented</w:t>
+      </w:r>
+    </w:p>
+    <w:p>
+      <w:pPr>
+        <w:rPr>
+          <w:i/>
+        </w:rPr>
+      </w:pPr>
+    </w:p>
+    <w:p>
+      <w:pPr>
+        <w:rPr>
+          <w:i/>
+        </w:rPr>
+      </w:pPr>
+      <w:r>
+        <w:rPr>
+          <w:i/>
+        </w:rPr>
+        <w:t>Combat AP</w:t>
+      </w:r>
+      <w:r>
+        <w:rPr>
+          <w:i/>
+        </w:rPr>
+        <w:t>I</w:t>
+      </w:r>
+    </w:p>
+    <w:p>
+      <w:pPr>
+        <w:rPr>
+          <w:i/>
+        </w:rPr>
+      </w:pPr>
+      <w:bookmarkStart w:id="26" w:name="_Toc384001126"/>
+    </w:p>
+    <w:p>
+      <w:pPr>
+        <w:rPr>
+          <w:i/>
+        </w:rPr>
+      </w:pPr>
+      <w:r>
+        <w:rPr>
+          <w:i/>
+        </w:rPr>
+        <w:t>TODO</w:t>
+      </w:r>
+      <w:r>
+        <w:rPr>
+          <w:i/>
+        </w:rPr>
+        <w:t>: Not finished yet</w:t>
+      </w:r>
+    </w:p>
+    <w:p>
+      <w:pPr>
+        <w:rPr>
+          <w:i/>
+        </w:rPr>
+      </w:pPr>
+    </w:p>
+    <w:p>
+      <w:pPr>
+        <w:rPr>
+          <w:i/>
+        </w:rPr>
+      </w:pPr>
+      <w:r>
+        <w:rPr>
+          <w:i/>
+        </w:rPr>
+        <w:t>Enemy API</w:t>
+      </w:r>
+    </w:p>
+    <w:p>
+      <w:pPr>
+        <w:rPr>
+          <w:i/>
+        </w:rPr>
+      </w:pPr>
+    </w:p>
+    <w:p>
+      <w:pPr>
+        <w:rPr>
+          <w:i/>
+        </w:rPr>
+      </w:pPr>
+      <w:r>
+        <w:rPr>
+          <w:i/>
+        </w:rPr>
+        <w:t>TODO</w:t>
+      </w:r>
+      <w:r>
+        <w:rPr>
+          <w:i/>
+        </w:rPr>
+        <w:t>: Not finished</w:t>
+      </w:r>
+      <w:r>
+        <w:rPr>
+          <w:i/>
+        </w:rPr>
+        <w:t xml:space="preserve"> yet</w:t>
+      </w:r>
+    </w:p>
+    <w:p>
+      <w:pPr>
+        <w:spacing w:line="276" w:lineRule="auto"/>
+      </w:pPr>
+    </w:p>
     <w:p>
       <w:pPr>
         <w:spacing w:line="276" w:lineRule="auto"/>
@@ -5403,7 +5065,6 @@
           <w:szCs w:val="28"/>
         </w:rPr>
       </w:pPr>
-      <w:bookmarkStart w:id="29" w:name="_Toc384001117"/>
       <w:r>
         <w:br w:type="page"/>
       </w:r>
@@ -5412,283 +5073,777 @@
       <w:pPr>
         <w:pStyle w:val="Heading1"/>
       </w:pPr>
-      <w:bookmarkStart w:id="30" w:name="_Toc388654261"/>
+      <w:bookmarkStart w:id="27" w:name="_Toc391772218"/>
       <w:r>
         <w:lastRenderedPageBreak/>
-        <w:t xml:space="preserve">Map </w:t>
+        <w:t>Modding Support</w:t>
+      </w:r>
+      <w:bookmarkEnd w:id="26"/>
+      <w:r>
+        <w:t xml:space="preserve"> (TODO)</w:t>
+      </w:r>
+      <w:bookmarkEnd w:id="27"/>
+    </w:p>
+    <w:p/>
+    <w:p>
+      <w:pPr>
+        <w:rPr>
+          <w:i/>
+        </w:rPr>
+      </w:pPr>
+      <w:r>
+        <w:rPr>
+          <w:i/>
+        </w:rPr>
+        <w:t>TODO</w:t>
+      </w:r>
+    </w:p>
+    <w:p>
+      <w:pPr>
+        <w:rPr>
+          <w:i/>
+        </w:rPr>
+      </w:pPr>
+    </w:p>
+    <w:p>
+      <w:pPr>
+        <w:pStyle w:val="ListParagraph"/>
+        <w:numPr>
+          <w:ilvl w:val="0"/>
+          <w:numId w:val="3"/>
+        </w:numPr>
+        <w:rPr>
+          <w:i/>
+        </w:rPr>
+      </w:pPr>
+      <w:r>
+        <w:rPr>
+          <w:i/>
+        </w:rPr>
+        <w:t xml:space="preserve">An unmodified client must be able to connect to any server, be it vanilla, custom or </w:t>
+      </w:r>
+      <w:proofErr w:type="spellStart"/>
+      <w:r>
+        <w:rPr>
+          <w:i/>
+        </w:rPr>
+        <w:t>modded</w:t>
+      </w:r>
+      <w:proofErr w:type="spellEnd"/>
+      <w:r>
+        <w:rPr>
+          <w:i/>
+        </w:rPr>
+        <w:t>.</w:t>
+      </w:r>
+    </w:p>
+    <w:p>
+      <w:pPr>
+        <w:pStyle w:val="ListParagraph"/>
+        <w:numPr>
+          <w:ilvl w:val="0"/>
+          <w:numId w:val="3"/>
+        </w:numPr>
+        <w:rPr>
+          <w:i/>
+        </w:rPr>
+      </w:pPr>
+      <w:r>
+        <w:rPr>
+          <w:i/>
+        </w:rPr>
+        <w:t>A server must allow the client to operate correctly.</w:t>
+      </w:r>
+    </w:p>
+    <w:p>
+      <w:pPr>
+        <w:pStyle w:val="ListParagraph"/>
+        <w:numPr>
+          <w:ilvl w:val="0"/>
+          <w:numId w:val="3"/>
+        </w:numPr>
+        <w:rPr>
+          <w:i/>
+        </w:rPr>
+      </w:pPr>
+      <w:r>
+        <w:rPr>
+          <w:i/>
+        </w:rPr>
+        <w:t>If any information causes issues, it must be resolved.</w:t>
+      </w:r>
+    </w:p>
+    <w:p>
+      <w:pPr>
+        <w:pStyle w:val="ListParagraph"/>
+        <w:numPr>
+          <w:ilvl w:val="0"/>
+          <w:numId w:val="3"/>
+        </w:numPr>
+        <w:rPr>
+          <w:i/>
+        </w:rPr>
+      </w:pPr>
+      <w:r>
+        <w:rPr>
+          <w:i/>
+        </w:rPr>
+        <w:t>If the source of the issue is the vanilla software, than that is the developer's responsibility to bring the software into line with the expected features.</w:t>
+      </w:r>
+    </w:p>
+    <w:p>
+      <w:pPr>
+        <w:pStyle w:val="ListParagraph"/>
+        <w:numPr>
+          <w:ilvl w:val="0"/>
+          <w:numId w:val="3"/>
+        </w:numPr>
+        <w:rPr>
+          <w:i/>
+        </w:rPr>
+      </w:pPr>
+      <w:r>
+        <w:rPr>
+          <w:i/>
+        </w:rPr>
+        <w:t>If however, the problem is caused by modified software or assets, than it is the responsibility of the server operator to resolve the issue.</w:t>
+      </w:r>
+    </w:p>
+    <w:p>
+      <w:pPr>
+        <w:pStyle w:val="ListParagraph"/>
+        <w:numPr>
+          <w:ilvl w:val="0"/>
+          <w:numId w:val="3"/>
+        </w:numPr>
+        <w:rPr>
+          <w:i/>
+        </w:rPr>
+      </w:pPr>
+      <w:r>
+        <w:rPr>
+          <w:i/>
+        </w:rPr>
+        <w:t>The source is available to anyone who buys the game</w:t>
+      </w:r>
+    </w:p>
+    <w:p/>
+    <w:p>
+      <w:pPr>
+        <w:spacing w:line="276" w:lineRule="auto"/>
+        <w:rPr>
+          <w:b/>
+          <w:sz w:val="28"/>
+          <w:szCs w:val="28"/>
+        </w:rPr>
+      </w:pPr>
+      <w:r>
+        <w:br w:type="page"/>
+      </w:r>
+    </w:p>
+    <w:p>
+      <w:pPr>
+        <w:pStyle w:val="Heading1"/>
+      </w:pPr>
+      <w:bookmarkStart w:id="28" w:name="_Toc391772219"/>
+      <w:r>
+        <w:lastRenderedPageBreak/>
+        <w:t>To</w:t>
+      </w:r>
+      <w:r>
+        <w:t xml:space="preserve"> D</w:t>
+      </w:r>
+      <w:r>
+        <w:t>o List</w:t>
+      </w:r>
+      <w:bookmarkEnd w:id="28"/>
+    </w:p>
+    <w:p/>
+    <w:p>
+      <w:r>
+        <w:t>This section is mostly just rubbish dumped here, that will eventually be moved to a previous part of the document, or outright deleted.</w:t>
+      </w:r>
+    </w:p>
+    <w:p/>
+    <w:p>
+      <w:pPr>
+        <w:pStyle w:val="Heading2"/>
+      </w:pPr>
+      <w:bookmarkStart w:id="29" w:name="_Toc391772220"/>
+      <w:r>
+        <w:t>Possibilities</w:t>
       </w:r>
       <w:bookmarkEnd w:id="29"/>
-      <w:r>
-        <w:t>System</w:t>
+    </w:p>
+    <w:p/>
+    <w:p>
+      <w:pPr>
+        <w:pStyle w:val="ListParagraph"/>
+        <w:numPr>
+          <w:ilvl w:val="0"/>
+          <w:numId w:val="10"/>
+        </w:numPr>
+      </w:pPr>
+      <w:r>
+        <w:t>NPC Characters</w:t>
+      </w:r>
+    </w:p>
+    <w:p>
+      <w:pPr>
+        <w:pStyle w:val="ListParagraph"/>
+        <w:numPr>
+          <w:ilvl w:val="0"/>
+          <w:numId w:val="10"/>
+        </w:numPr>
+      </w:pPr>
+      <w:r>
+        <w:t xml:space="preserve">Factional </w:t>
+      </w:r>
+      <w:r>
+        <w:t>Warfare</w:t>
+      </w:r>
+    </w:p>
+    <w:p>
+      <w:pPr>
+        <w:pStyle w:val="ListParagraph"/>
+        <w:numPr>
+          <w:ilvl w:val="0"/>
+          <w:numId w:val="10"/>
+        </w:numPr>
+      </w:pPr>
+      <w:r>
+        <w:t>Controllable Mana Nodes, captured by FW, similar to Meridian 59</w:t>
+      </w:r>
+    </w:p>
+    <w:p>
+      <w:pPr>
+        <w:pStyle w:val="ListParagraph"/>
+        <w:numPr>
+          <w:ilvl w:val="0"/>
+          <w:numId w:val="10"/>
+        </w:numPr>
+      </w:pPr>
+      <w:r>
+        <w:t>Chat system</w:t>
+      </w:r>
+    </w:p>
+    <w:p>
+      <w:pPr>
+        <w:pStyle w:val="ListParagraph"/>
+        <w:numPr>
+          <w:ilvl w:val="0"/>
+          <w:numId w:val="10"/>
+        </w:numPr>
+      </w:pPr>
+      <w:r>
+        <w:t>Money to acquire items from NPC shops</w:t>
+      </w:r>
+    </w:p>
+    <w:p>
+      <w:pPr>
+        <w:pStyle w:val="ListParagraph"/>
+        <w:numPr>
+          <w:ilvl w:val="0"/>
+          <w:numId w:val="10"/>
+        </w:numPr>
+      </w:pPr>
+      <w:r>
+        <w:t>Chaos Gates for long distance teleportation</w:t>
+      </w:r>
+    </w:p>
+    <w:p>
+      <w:pPr>
+        <w:pStyle w:val="ListParagraph"/>
+        <w:numPr>
+          <w:ilvl w:val="0"/>
+          <w:numId w:val="10"/>
+        </w:numPr>
+      </w:pPr>
+      <w:r>
+        <w:t>Gates could be automatic, but only activate if you’ve reached that gate</w:t>
+      </w:r>
+    </w:p>
+    <w:p/>
+    <w:p/>
+    <w:p>
+      <w:pPr>
+        <w:pStyle w:val="Heading2"/>
+      </w:pPr>
+      <w:bookmarkStart w:id="30" w:name="_Toc391772221"/>
+      <w:r>
+        <w:t xml:space="preserve">Additions </w:t>
+      </w:r>
+      <w:r>
+        <w:t>to</w:t>
+      </w:r>
+      <w:r>
+        <w:t xml:space="preserve"> </w:t>
+      </w:r>
+      <w:r>
+        <w:t>the</w:t>
+      </w:r>
+      <w:r>
+        <w:t xml:space="preserve"> GDD</w:t>
       </w:r>
       <w:bookmarkEnd w:id="30"/>
     </w:p>
     <w:p/>
     <w:p>
-      <w:r>
-        <w:t>Tortuga’s map system is designed to allow a pseudo-infinite 2D tile-based map. As a player reaches the edges of the map, the map is expands to accommodate them, giving the impression of an infinitely large world. The components of the map system are detailed below.</w:t>
+      <w:pPr>
+        <w:pStyle w:val="ListParagraph"/>
+        <w:numPr>
+          <w:ilvl w:val="0"/>
+          <w:numId w:val="11"/>
+        </w:numPr>
+      </w:pPr>
+      <w:r>
+        <w:t>Add the combat</w:t>
+      </w:r>
+      <w:r>
+        <w:t xml:space="preserve"> and statistic</w:t>
+      </w:r>
+      <w:r>
+        <w:t xml:space="preserve"> </w:t>
+      </w:r>
+      <w:r>
+        <w:t>equations</w:t>
+      </w:r>
+      <w:r>
+        <w:t xml:space="preserve"> (already written, just need the section)</w:t>
+      </w:r>
+    </w:p>
+    <w:p>
+      <w:pPr>
+        <w:pStyle w:val="ListParagraph"/>
+        <w:numPr>
+          <w:ilvl w:val="0"/>
+          <w:numId w:val="11"/>
+        </w:numPr>
+      </w:pPr>
+      <w:r>
+        <w:t>Forest enemies tend to be poisonous</w:t>
+      </w:r>
+    </w:p>
+    <w:p>
+      <w:pPr>
+        <w:pStyle w:val="ListParagraph"/>
+        <w:numPr>
+          <w:ilvl w:val="0"/>
+          <w:numId w:val="11"/>
+        </w:numPr>
+      </w:pPr>
+      <w:r>
+        <w:t>Tower enemies are usually difficult, and humanoid</w:t>
       </w:r>
     </w:p>
     <w:p/>
     <w:p>
-      <w:r>
-        <w:t>There is no built in code for generating the world, instead there are template parameters available to pass each region to a lua script</w:t>
-      </w:r>
-      <w:r>
-        <w:t>, or you can hard code a new parameter</w:t>
-      </w:r>
-      <w:r>
-        <w:t xml:space="preserve"> class</w:t>
-      </w:r>
-      <w:r>
-        <w:t xml:space="preserve">. </w:t>
-      </w:r>
-      <w:r>
-        <w:t xml:space="preserve">See the </w:t>
-      </w:r>
-      <w:hyperlink w:anchor="_Map_API" w:history="1">
+      <w:pPr>
+        <w:pStyle w:val="Heading2"/>
+      </w:pPr>
+      <w:bookmarkStart w:id="31" w:name="_Toc391772222"/>
+      <w:r>
+        <w:t>References</w:t>
+      </w:r>
+      <w:bookmarkEnd w:id="31"/>
+    </w:p>
+    <w:p/>
+    <w:p>
+      <w:pPr>
+        <w:pStyle w:val="ListParagraph"/>
+        <w:numPr>
+          <w:ilvl w:val="0"/>
+          <w:numId w:val="12"/>
+        </w:numPr>
+      </w:pPr>
+      <w:hyperlink r:id="rId10" w:history="1">
         <w:r>
           <w:rPr>
             <w:rStyle w:val="Hyperlink"/>
           </w:rPr>
-          <w:t>scripting section</w:t>
+          <w:t>Fewer Options, More Meaningful Choices</w:t>
         </w:r>
       </w:hyperlink>
       <w:r>
-        <w:t xml:space="preserve"> for more information.</w:t>
+        <w:t xml:space="preserve"> -</w:t>
+      </w:r>
+      <w:r>
+        <w:t xml:space="preserve"> Gamasutra</w:t>
       </w:r>
     </w:p>
     <w:p/>
     <w:p>
       <w:pPr>
-        <w:rPr>
-          <w:i/>
-        </w:rPr>
-      </w:pPr>
-      <w:r>
-        <w:rPr>
-          <w:i/>
-        </w:rPr>
-        <w:t>TODO: Should I include the tile sheet as part of the map system?</w:t>
-      </w:r>
+        <w:pStyle w:val="Heading2"/>
+      </w:pPr>
+      <w:bookmarkStart w:id="32" w:name="_Toc391772223"/>
+      <w:r>
+        <w:t>Random Thoughts</w:t>
+      </w:r>
+      <w:bookmarkEnd w:id="32"/>
     </w:p>
     <w:p/>
     <w:p>
+      <w:r>
+        <w:t>I read in an article about magic being affected by the environment. What if in the ATB system, magic was affected by what type of terrain you were fighting on? Like, if you were in a volcano, fire magic was more powerful, but ice magic was weaker?</w:t>
+      </w:r>
+      <w:r>
+        <w:t xml:space="preserve"> </w:t>
+      </w:r>
+      <w:r>
+        <w:t>Unless you had an ice crystal to draw magic from, which makes up for the lack of ice magic sources, but the crystals only had limited amount of uses?</w:t>
+      </w:r>
+    </w:p>
+    <w:p/>
+    <w:p>
+      <w:r>
+        <w:t xml:space="preserve">When a combat instance is created, a list of enemies is generated based on a series of </w:t>
+      </w:r>
+      <w:r>
+        <w:t xml:space="preserve">parameters, like the biome/terrain type/dungeon type/etc. and the level (base and derived) of the area, combat instance, opponents, etc. I </w:t>
+      </w:r>
+      <w:proofErr w:type="spellStart"/>
+      <w:r>
+        <w:t>kinda</w:t>
+      </w:r>
+      <w:proofErr w:type="spellEnd"/>
+      <w:r>
+        <w:t>… yeah, I’ll have fixed levelling, so your character can be outgunned by an OP boss monster, so I won’t need to adjust the difficulty based on the human characters in the fight (thank god, that would be complex has hell).</w:t>
+      </w:r>
+    </w:p>
+    <w:p/>
+    <w:p>
       <w:pPr>
         <w:pStyle w:val="Heading2"/>
       </w:pPr>
-      <w:bookmarkStart w:id="31" w:name="_Toc384001118"/>
-      <w:bookmarkStart w:id="32" w:name="_Toc388654262"/>
-      <w:r>
-        <w:t>Region</w:t>
-      </w:r>
-      <w:bookmarkEnd w:id="31"/>
-      <w:bookmarkEnd w:id="32"/>
+      <w:bookmarkStart w:id="33" w:name="_Toc391772224"/>
+      <w:proofErr w:type="spellStart"/>
+      <w:r>
+        <w:t>Devving</w:t>
+      </w:r>
+      <w:proofErr w:type="spellEnd"/>
+      <w:r>
+        <w:t>: Creepy Ass Mother Fucker</w:t>
+      </w:r>
+      <w:bookmarkEnd w:id="33"/>
     </w:p>
     <w:p/>
     <w:p>
-      <w:r>
-        <w:t>The game’s map is divided up into units called “Regions”</w:t>
-      </w:r>
-      <w:r>
-        <w:t>. The Region</w:t>
-      </w:r>
-      <w:r>
-        <w:t xml:space="preserve"> class is fairly simple, requiring the X and Y positions on creation, and provides two functions for accessing the three dimensional array of tiles.</w:t>
-      </w:r>
-      <w:r>
-        <w:t xml:space="preserve"> The array’s size is defined by three macros: REGION_WIDTH, REGION_HEIGHT and REGION_DEPTH.</w:t>
-      </w:r>
-    </w:p>
-    <w:p/>
-    <w:p>
-      <w:r>
-        <w:t xml:space="preserve">This class also defines the type Region::type_t </w:t>
-      </w:r>
-      <w:r>
-        <w:t xml:space="preserve">(usually unsigned short) </w:t>
-      </w:r>
-      <w:r>
-        <w:t xml:space="preserve">which is the internal storage type for the tiles. </w:t>
-      </w:r>
-      <w:r>
-        <w:t>The tiles are not zero indexed; instead 0 represents an empty tile.</w:t>
-      </w:r>
-    </w:p>
-    <w:p/>
-    <w:p>
-      <w:pPr>
-        <w:pStyle w:val="Heading2"/>
-      </w:pPr>
-      <w:bookmarkStart w:id="33" w:name="_Toc384001119"/>
-      <w:bookmarkStart w:id="34" w:name="_Toc388654263"/>
-      <w:r>
-        <w:t>RegionPager</w:t>
-      </w:r>
-      <w:bookmarkEnd w:id="33"/>
-      <w:bookmarkEnd w:id="34"/>
-    </w:p>
-    <w:p/>
-    <w:p>
-      <w:r>
-        <w:t xml:space="preserve">The paging </w:t>
-      </w:r>
-      <w:r>
-        <w:t>system</w:t>
-      </w:r>
-      <w:r>
-        <w:t xml:space="preserve"> is divided into two parts: RegionPagerBase and RegionPager. The abstract base class</w:t>
-      </w:r>
-      <w:r>
-        <w:t xml:space="preserve"> handles the list of Region objects, and provides wrapper functions for tile access.</w:t>
-      </w:r>
-      <w:r>
-        <w:t xml:space="preserve"> The base class </w:t>
-      </w:r>
-      <w:r>
-        <w:t>actively uses the interface methods provided</w:t>
-      </w:r>
-      <w:r>
-        <w:t>, so these must be defined in the derived class.</w:t>
-      </w:r>
-    </w:p>
-    <w:p/>
-    <w:p>
-      <w:r>
-        <w:t>The derived class</w:t>
-      </w:r>
-      <w:r>
-        <w:t xml:space="preserve">, </w:t>
-      </w:r>
-      <w:r>
-        <w:t>which takes two template parameters</w:t>
-      </w:r>
-      <w:r>
-        <w:t>,</w:t>
-      </w:r>
-      <w:r>
-        <w:t xml:space="preserve"> doesn’t do much itself, apart from bridging the gap between the base class and the functor classes provided as template parameters.</w:t>
-      </w:r>
-    </w:p>
-    <w:p/>
-    <w:p>
-      <w:pPr>
-        <w:pStyle w:val="Heading2"/>
-      </w:pPr>
-      <w:bookmarkStart w:id="35" w:name="_Toc388654264"/>
-      <w:r>
-        <w:t>Allocators</w:t>
-      </w:r>
-      <w:bookmarkEnd w:id="35"/>
-    </w:p>
-    <w:p/>
-    <w:p>
-      <w:r>
-        <w:t xml:space="preserve">There are currently two </w:t>
-      </w:r>
-      <w:r>
-        <w:t>allocator classes</w:t>
-      </w:r>
-      <w:r>
-        <w:t>, Blank</w:t>
-      </w:r>
-      <w:r>
-        <w:t>Allocator</w:t>
-      </w:r>
-      <w:r>
-        <w:t xml:space="preserve"> and Lua</w:t>
-      </w:r>
-      <w:r>
-        <w:t>Allocator</w:t>
-      </w:r>
-      <w:r>
-        <w:t xml:space="preserve">. The first creates and cleans up a region object, and simply leaves the default values in place. The second also passes the object to a designated lua function for processing </w:t>
-      </w:r>
-      <w:r>
-        <w:t>both</w:t>
-      </w:r>
-      <w:r>
-        <w:t xml:space="preserve"> after creating it </w:t>
-      </w:r>
-      <w:r>
-        <w:t>and</w:t>
-      </w:r>
-      <w:r>
-        <w:t xml:space="preserve"> before freeing it.</w:t>
-      </w:r>
-    </w:p>
-    <w:p/>
-    <w:p>
-      <w:pPr>
-        <w:pStyle w:val="Heading2"/>
-      </w:pPr>
-      <w:bookmarkStart w:id="36" w:name="_Toc384001121"/>
-      <w:bookmarkStart w:id="37" w:name="_Toc388654265"/>
-      <w:r>
-        <w:t xml:space="preserve">File </w:t>
-      </w:r>
-      <w:r>
-        <w:t>Format Functors</w:t>
-      </w:r>
-      <w:bookmarkEnd w:id="36"/>
-      <w:bookmarkEnd w:id="37"/>
-    </w:p>
-    <w:p/>
-    <w:p>
-      <w:r>
-        <w:t>The format functors require that the program provide the file path to save the map in before it is used; otherwise its behaviour is undefined. The first, DummyFormat, does literally nothing. The second, LuaFormat, will provide an existing object to lua’s save function, or create a temporary Region, and provide that to lua’s load function. Please note that if the load function returns false, then the specified file was not found and the temporary object is freed instead of being passed to the pager.</w:t>
-      </w:r>
-    </w:p>
-    <w:p/>
-    <w:p>
-      <w:pPr>
-        <w:spacing w:line="276" w:lineRule="auto"/>
-        <w:rPr>
-          <w:b/>
-          <w:sz w:val="28"/>
-          <w:szCs w:val="28"/>
-        </w:rPr>
-      </w:pPr>
-      <w:bookmarkStart w:id="38" w:name="_Toc384001127"/>
-      <w:r>
-        <w:br w:type="page"/>
-      </w:r>
-    </w:p>
-    <w:p>
-      <w:pPr>
-        <w:pStyle w:val="Heading1"/>
-      </w:pPr>
-      <w:bookmarkStart w:id="39" w:name="_Toc388654266"/>
-      <w:r>
+      <w:pPr>
+        <w:rPr>
+          <w:rFonts w:ascii="Helvetica" w:hAnsi="Helvetica" w:cs="Helvetica"/>
+          <w:sz w:val="21"/>
+          <w:szCs w:val="21"/>
+        </w:rPr>
+      </w:pPr>
+      <w:r>
+        <w:rPr>
+          <w:rFonts w:ascii="Helvetica" w:hAnsi="Helvetica" w:cs="Helvetica"/>
+          <w:sz w:val="21"/>
+          <w:szCs w:val="21"/>
+        </w:rPr>
+        <w:t xml:space="preserve">I designed one of the strongest, if not the strongest boss creature for my game today. It'll probably be the optional end goal, along the same lines as Minecraft's Ender Dragon; something mythical to strive for, but really out of reach for regular players. It also happens to be a </w:t>
+      </w:r>
+      <w:proofErr w:type="spellStart"/>
+      <w:r>
+        <w:rPr>
+          <w:rFonts w:ascii="Helvetica" w:hAnsi="Helvetica" w:cs="Helvetica"/>
+          <w:sz w:val="21"/>
+          <w:szCs w:val="21"/>
+        </w:rPr>
+        <w:t>Lovecraftian</w:t>
+      </w:r>
+      <w:proofErr w:type="spellEnd"/>
+      <w:r>
+        <w:rPr>
+          <w:rFonts w:ascii="Helvetica" w:hAnsi="Helvetica" w:cs="Helvetica"/>
+          <w:sz w:val="21"/>
+          <w:szCs w:val="21"/>
+        </w:rPr>
+        <w:t xml:space="preserve"> Horror, BTW.</w:t>
+      </w:r>
+    </w:p>
+    <w:p>
+      <w:pPr>
+        <w:rPr>
+          <w:rFonts w:ascii="Helvetica" w:hAnsi="Helvetica" w:cs="Helvetica"/>
+          <w:sz w:val="21"/>
+          <w:szCs w:val="21"/>
+        </w:rPr>
+      </w:pPr>
+      <w:hyperlink r:id="rId11" w:history="1">
+        <w:r>
+          <w:rPr>
+            <w:rStyle w:val="Hyperlink"/>
+            <w:rFonts w:ascii="Helvetica" w:hAnsi="Helvetica" w:cs="Helvetica"/>
+            <w:color w:val="auto"/>
+            <w:sz w:val="21"/>
+            <w:szCs w:val="21"/>
+          </w:rPr>
+          <w:t>Depicting Cthulhu is hard</w:t>
+        </w:r>
+      </w:hyperlink>
+      <w:r>
+        <w:rPr>
+          <w:rFonts w:ascii="Helvetica" w:hAnsi="Helvetica" w:cs="Helvetica"/>
+          <w:sz w:val="21"/>
+          <w:szCs w:val="21"/>
+        </w:rPr>
+        <w:t xml:space="preserve">, and games themselves are the worst possible medium to do it with; however, I think I have an idea. I'll get the </w:t>
+      </w:r>
+      <w:proofErr w:type="spellStart"/>
+      <w:r>
+        <w:rPr>
+          <w:rFonts w:ascii="Helvetica" w:hAnsi="Helvetica" w:cs="Helvetica"/>
+          <w:sz w:val="21"/>
+          <w:szCs w:val="21"/>
+        </w:rPr>
+        <w:t>the</w:t>
+      </w:r>
+      <w:proofErr w:type="spellEnd"/>
+      <w:r>
+        <w:rPr>
+          <w:rFonts w:ascii="Helvetica" w:hAnsi="Helvetica" w:cs="Helvetica"/>
+          <w:sz w:val="21"/>
+          <w:szCs w:val="21"/>
+        </w:rPr>
+        <w:t xml:space="preserve"> physical depiction in a second, but I just wanted to touch on the lore of the game.</w:t>
+      </w:r>
+    </w:p>
+    <w:p>
+      <w:pPr>
+        <w:rPr>
+          <w:rFonts w:ascii="Helvetica" w:hAnsi="Helvetica" w:cs="Helvetica"/>
+          <w:sz w:val="21"/>
+          <w:szCs w:val="21"/>
+        </w:rPr>
+      </w:pPr>
+      <w:r>
+        <w:rPr>
+          <w:rFonts w:ascii="Helvetica" w:hAnsi="Helvetica" w:cs="Helvetica"/>
+          <w:sz w:val="21"/>
+          <w:szCs w:val="21"/>
+        </w:rPr>
+        <w:t>I don't have much in the way of story line, outside of a Mutant Frog King for the first dungeon (first besides "Beginner's Keep", or even Beginner's Keep itself). To remedy this, I'm going to lay down some basic elements of the world. There may be libraries and books in the game (if I have the time), I may convey the lore via out-of-game texts (like a wiki), or I might just leave the lore ambiguous, who knows.</w:t>
+      </w:r>
+    </w:p>
+    <w:p>
+      <w:pPr>
+        <w:rPr>
+          <w:rFonts w:ascii="Helvetica" w:hAnsi="Helvetica" w:cs="Helvetica"/>
+          <w:sz w:val="21"/>
+          <w:szCs w:val="21"/>
+        </w:rPr>
+      </w:pPr>
+      <w:r>
+        <w:rPr>
+          <w:rFonts w:ascii="Helvetica" w:hAnsi="Helvetica" w:cs="Helvetica"/>
+          <w:sz w:val="21"/>
+          <w:szCs w:val="21"/>
+        </w:rPr>
         <w:lastRenderedPageBreak/>
-        <w:t>Communication Protocols</w:t>
-      </w:r>
-      <w:bookmarkEnd w:id="38"/>
-      <w:bookmarkEnd w:id="39"/>
-    </w:p>
-    <w:p/>
-    <w:p>
-      <w:r>
-        <w:t>Communication between the client and server is achieved by UDP. All packets are first serialized into a buffer, before being sent. The serialization processes are customized for each member of the class “SerialPacket”, and stored on serial.cpp.</w:t>
-      </w:r>
-    </w:p>
-    <w:p/>
-    <w:p>
-      <w:r>
-        <w:t>The current process is a stopgap measure until security procedures can be implemented. However, it is likely that a large amount of it will carry over to the final version. This diagram will also be amended when other features such as combat are implemented.</w:t>
-      </w:r>
-    </w:p>
-    <w:p/>
-    <w:p>
-      <w:r>
-        <w:rPr>
-          <w:noProof/>
+        <w:t xml:space="preserve">Anyway, the final boss is an Eldritch Horror who exists in a much higher plane of existence than the players. As a result, what the players are actually attacking, the entity they see, is little more than the Eldritch Horror's "Shadow". A creature in </w:t>
+      </w:r>
+      <w:proofErr w:type="spellStart"/>
+      <w:proofErr w:type="gramStart"/>
+      <w:r>
+        <w:rPr>
+          <w:rFonts w:ascii="Helvetica" w:hAnsi="Helvetica" w:cs="Helvetica"/>
+          <w:sz w:val="21"/>
+          <w:szCs w:val="21"/>
+        </w:rPr>
+        <w:t>it's</w:t>
+      </w:r>
+      <w:proofErr w:type="spellEnd"/>
+      <w:proofErr w:type="gramEnd"/>
+      <w:r>
+        <w:rPr>
+          <w:rFonts w:ascii="Helvetica" w:hAnsi="Helvetica" w:cs="Helvetica"/>
+          <w:sz w:val="21"/>
+          <w:szCs w:val="21"/>
+        </w:rPr>
+        <w:t xml:space="preserve"> own right, but nothing more than an impression of the Horror, lurking above the world of Tortuga. Destroying the Shadow doesn't actually hurt the Horror, any more than ramming a ship into Cthulhu does.</w:t>
+      </w:r>
+    </w:p>
+    <w:p>
+      <w:pPr>
+        <w:rPr>
+          <w:rFonts w:ascii="Helvetica" w:hAnsi="Helvetica" w:cs="Helvetica"/>
+          <w:sz w:val="21"/>
+          <w:szCs w:val="21"/>
+        </w:rPr>
+      </w:pPr>
+      <w:r>
+        <w:rPr>
+          <w:rFonts w:ascii="Helvetica" w:hAnsi="Helvetica" w:cs="Helvetica"/>
+          <w:sz w:val="21"/>
+          <w:szCs w:val="21"/>
+        </w:rPr>
+        <w:t xml:space="preserve">Still, destroying the Shadow is a reward in </w:t>
+      </w:r>
+      <w:proofErr w:type="spellStart"/>
+      <w:proofErr w:type="gramStart"/>
+      <w:r>
+        <w:rPr>
+          <w:rFonts w:ascii="Helvetica" w:hAnsi="Helvetica" w:cs="Helvetica"/>
+          <w:sz w:val="21"/>
+          <w:szCs w:val="21"/>
+        </w:rPr>
+        <w:t>it's</w:t>
+      </w:r>
+      <w:proofErr w:type="spellEnd"/>
+      <w:proofErr w:type="gramEnd"/>
+      <w:r>
+        <w:rPr>
+          <w:rFonts w:ascii="Helvetica" w:hAnsi="Helvetica" w:cs="Helvetica"/>
+          <w:sz w:val="21"/>
+          <w:szCs w:val="21"/>
+        </w:rPr>
+        <w:t xml:space="preserve"> own right.</w:t>
+      </w:r>
+    </w:p>
+    <w:p>
+      <w:pPr>
+        <w:rPr>
+          <w:rFonts w:ascii="Helvetica" w:hAnsi="Helvetica" w:cs="Helvetica"/>
+          <w:sz w:val="21"/>
+          <w:szCs w:val="21"/>
+        </w:rPr>
+      </w:pPr>
+      <w:r>
+        <w:rPr>
+          <w:rFonts w:ascii="Helvetica" w:hAnsi="Helvetica" w:cs="Helvetica"/>
+          <w:sz w:val="21"/>
+          <w:szCs w:val="21"/>
+        </w:rPr>
+        <w:t xml:space="preserve">Anyone who follows me probably knows that players can set up their own game servers, which itself I'm planning on working into the mythos a bit. Basically, the Horror is so </w:t>
+      </w:r>
+      <w:proofErr w:type="gramStart"/>
+      <w:r>
+        <w:rPr>
+          <w:rFonts w:ascii="Helvetica" w:hAnsi="Helvetica" w:cs="Helvetica"/>
+          <w:sz w:val="21"/>
+          <w:szCs w:val="21"/>
+        </w:rPr>
+        <w:t>large,</w:t>
+      </w:r>
+      <w:proofErr w:type="gramEnd"/>
+      <w:r>
+        <w:rPr>
+          <w:rFonts w:ascii="Helvetica" w:hAnsi="Helvetica" w:cs="Helvetica"/>
+          <w:sz w:val="21"/>
+          <w:szCs w:val="21"/>
+        </w:rPr>
+        <w:t xml:space="preserve"> it creates Shadows across</w:t>
+      </w:r>
+      <w:r>
+        <w:rPr>
+          <w:rStyle w:val="apple-converted-space"/>
+          <w:rFonts w:ascii="Helvetica" w:hAnsi="Helvetica" w:cs="Helvetica"/>
+          <w:sz w:val="21"/>
+          <w:szCs w:val="21"/>
+        </w:rPr>
+        <w:t> </w:t>
+      </w:r>
+      <w:r>
+        <w:rPr>
+          <w:rStyle w:val="Emphasis"/>
+          <w:rFonts w:ascii="Helvetica" w:hAnsi="Helvetica" w:cs="Helvetica"/>
+          <w:sz w:val="21"/>
+          <w:szCs w:val="21"/>
+        </w:rPr>
+        <w:t>every</w:t>
+      </w:r>
+      <w:r>
+        <w:rPr>
+          <w:rStyle w:val="apple-converted-space"/>
+          <w:rFonts w:ascii="Helvetica" w:hAnsi="Helvetica" w:cs="Helvetica"/>
+          <w:sz w:val="21"/>
+          <w:szCs w:val="21"/>
+        </w:rPr>
+        <w:t> </w:t>
+      </w:r>
+      <w:r>
+        <w:rPr>
+          <w:rFonts w:ascii="Helvetica" w:hAnsi="Helvetica" w:cs="Helvetica"/>
+          <w:sz w:val="21"/>
+          <w:szCs w:val="21"/>
+        </w:rPr>
+        <w:t>world on</w:t>
+      </w:r>
+      <w:r>
+        <w:rPr>
+          <w:rStyle w:val="apple-converted-space"/>
+          <w:rFonts w:ascii="Helvetica" w:hAnsi="Helvetica" w:cs="Helvetica"/>
+          <w:sz w:val="21"/>
+          <w:szCs w:val="21"/>
+        </w:rPr>
+        <w:t> </w:t>
+      </w:r>
+      <w:r>
+        <w:rPr>
+          <w:rStyle w:val="Emphasis"/>
+          <w:rFonts w:ascii="Helvetica" w:hAnsi="Helvetica" w:cs="Helvetica"/>
+          <w:sz w:val="21"/>
+          <w:szCs w:val="21"/>
+        </w:rPr>
+        <w:t>every</w:t>
+      </w:r>
+      <w:r>
+        <w:rPr>
+          <w:rStyle w:val="apple-converted-space"/>
+          <w:rFonts w:ascii="Helvetica" w:hAnsi="Helvetica" w:cs="Helvetica"/>
+          <w:sz w:val="21"/>
+          <w:szCs w:val="21"/>
+        </w:rPr>
+        <w:t> </w:t>
+      </w:r>
+      <w:r>
+        <w:rPr>
+          <w:rFonts w:ascii="Helvetica" w:hAnsi="Helvetica" w:cs="Helvetica"/>
+          <w:sz w:val="21"/>
+          <w:szCs w:val="21"/>
+        </w:rPr>
+        <w:t>server. It would also explain why the Shadow respawns, if it even does.</w:t>
+      </w:r>
+    </w:p>
+    <w:p>
+      <w:pPr>
+        <w:rPr>
+          <w:rFonts w:ascii="Helvetica" w:hAnsi="Helvetica" w:cs="Helvetica"/>
+          <w:sz w:val="21"/>
+          <w:szCs w:val="21"/>
+        </w:rPr>
+      </w:pPr>
+      <w:r>
+        <w:rPr>
+          <w:rFonts w:ascii="Helvetica" w:hAnsi="Helvetica" w:cs="Helvetica"/>
+          <w:sz w:val="21"/>
+          <w:szCs w:val="21"/>
+        </w:rPr>
+        <w:t>Since I tend to be way to descriptive, I'm putting the physical description under the cut.</w:t>
+      </w:r>
+    </w:p>
+    <w:p>
+      <w:pPr>
+        <w:rPr>
+          <w:rFonts w:ascii="Helvetica" w:hAnsi="Helvetica" w:cs="Helvetica"/>
+          <w:sz w:val="21"/>
+          <w:szCs w:val="21"/>
+        </w:rPr>
+      </w:pPr>
+      <w:r>
+        <w:rPr>
+          <w:rFonts w:ascii="Helvetica" w:hAnsi="Helvetica" w:cs="Helvetica"/>
+          <w:noProof/>
+          <w:sz w:val="21"/>
+          <w:szCs w:val="21"/>
         </w:rPr>
         <w:drawing>
-          <wp:inline distT="0" distB="0" distL="0" distR="0">
-            <wp:extent cx="5731510" cy="5579745"/>
-            <wp:effectExtent l="0" t="0" r="2540" b="1905"/>
-            <wp:docPr id="2" name="Picture 2"/>
+          <wp:inline distT="0" distB="0" distL="0" distR="0" wp14:anchorId="7823EFD2" wp14:editId="15B4365D">
+            <wp:extent cx="9525" cy="9525"/>
+            <wp:effectExtent l="0" t="0" r="0" b="0"/>
+            <wp:docPr id="3" name="Picture 3" descr="https://secure.assets.tumblr.com/assets/scripts/vendor/tiny_mce_3_5_10/themes/advanced/img/trans.gif"/>
             <wp:cNvGraphicFramePr>
               <a:graphicFrameLocks xmlns:a="http://schemas.openxmlformats.org/drawingml/2006/main" noChangeAspect="1"/>
             </wp:cNvGraphicFramePr>
@@ -5696,29 +5851,36 @@
               <a:graphicData uri="http://schemas.openxmlformats.org/drawingml/2006/picture">
                 <pic:pic xmlns:pic="http://schemas.openxmlformats.org/drawingml/2006/picture">
                   <pic:nvPicPr>
-                    <pic:cNvPr id="0" name="Untitled.png"/>
-                    <pic:cNvPicPr/>
+                    <pic:cNvPr id="0" name="Picture 1" descr="https://secure.assets.tumblr.com/assets/scripts/vendor/tiny_mce_3_5_10/themes/advanced/img/trans.gif"/>
+                    <pic:cNvPicPr>
+                      <a:picLocks noChangeAspect="1" noChangeArrowheads="1"/>
+                    </pic:cNvPicPr>
                   </pic:nvPicPr>
                   <pic:blipFill>
-                    <a:blip r:embed="rId10">
+                    <a:blip r:embed="rId12">
                       <a:extLst>
                         <a:ext uri="{28A0092B-C50C-407E-A947-70E740481C1C}">
                           <a14:useLocalDpi xmlns:a14="http://schemas.microsoft.com/office/drawing/2010/main" val="0"/>
                         </a:ext>
                       </a:extLst>
                     </a:blip>
+                    <a:srcRect/>
                     <a:stretch>
                       <a:fillRect/>
                     </a:stretch>
                   </pic:blipFill>
-                  <pic:spPr>
+                  <pic:spPr bwMode="auto">
                     <a:xfrm>
                       <a:off x="0" y="0"/>
-                      <a:ext cx="5731510" cy="5579745"/>
+                      <a:ext cx="9525" cy="9525"/>
                     </a:xfrm>
                     <a:prstGeom prst="rect">
                       <a:avLst/>
                     </a:prstGeom>
+                    <a:noFill/>
+                    <a:ln>
+                      <a:noFill/>
+                    </a:ln>
                   </pic:spPr>
                 </pic:pic>
               </a:graphicData>
@@ -5729,1058 +5891,560 @@
     </w:p>
     <w:p>
       <w:pPr>
-        <w:spacing w:line="276" w:lineRule="auto"/>
-      </w:pPr>
-    </w:p>
-    <w:p>
-      <w:pPr>
-        <w:spacing w:line="276" w:lineRule="auto"/>
-        <w:rPr>
-          <w:i/>
-        </w:rPr>
-      </w:pPr>
-      <w:r>
-        <w:rPr>
-          <w:i/>
-        </w:rPr>
-        <w:t>TODO: More details</w:t>
-      </w:r>
-    </w:p>
-    <w:p>
-      <w:pPr>
-        <w:spacing w:line="276" w:lineRule="auto"/>
-      </w:pPr>
-    </w:p>
-    <w:p>
-      <w:pPr>
-        <w:spacing w:line="276" w:lineRule="auto"/>
-        <w:rPr>
-          <w:b/>
-          <w:sz w:val="28"/>
-          <w:szCs w:val="28"/>
-        </w:rPr>
-      </w:pPr>
-      <w:r>
-        <w:br w:type="page"/>
-      </w:r>
-    </w:p>
-    <w:p>
-      <w:pPr>
-        <w:pStyle w:val="Heading1"/>
-      </w:pPr>
-      <w:bookmarkStart w:id="40" w:name="_Toc388654267"/>
-      <w:r>
-        <w:lastRenderedPageBreak/>
-        <w:t>Lua Scripting API</w:t>
-      </w:r>
-      <w:bookmarkEnd w:id="40"/>
-    </w:p>
-    <w:p/>
-    <w:p>
-      <w:r>
-        <w:t>The server supports modification partially via external scripting.</w:t>
-      </w:r>
-    </w:p>
-    <w:p/>
-    <w:p>
-      <w:pPr>
-        <w:pStyle w:val="Heading2"/>
-      </w:pPr>
-      <w:bookmarkStart w:id="41" w:name="_Map_API"/>
-      <w:bookmarkStart w:id="42" w:name="_Toc388654268"/>
-      <w:bookmarkEnd w:id="41"/>
-      <w:r>
-        <w:t>Map API</w:t>
-      </w:r>
-      <w:bookmarkEnd w:id="42"/>
-    </w:p>
-    <w:p/>
-    <w:p>
-      <w:pPr>
-        <w:rPr>
-          <w:i/>
-        </w:rPr>
-      </w:pPr>
-      <w:r>
-        <w:rPr>
-          <w:i/>
-        </w:rPr>
-        <w:t xml:space="preserve">TODO: </w:t>
-      </w:r>
-      <w:r>
-        <w:rPr>
-          <w:i/>
-        </w:rPr>
-        <w:t>W</w:t>
-      </w:r>
-      <w:r>
-        <w:rPr>
-          <w:i/>
-        </w:rPr>
-        <w:t>hen I start using multiple maps at once, this will need rewriting</w:t>
-      </w:r>
-    </w:p>
-    <w:p/>
-    <w:p>
-      <w:r>
-        <w:t>The map API is referenced using the library name “map”. Below is a list of the available functions for manipulating either regions in the map, or the map as a whole.</w:t>
-      </w:r>
-      <w:r>
-        <w:t xml:space="preserve"> The first four functions are only called by the map system when the provided lua</w:t>
-      </w:r>
-      <w:r>
-        <w:t xml:space="preserve"> integrated</w:t>
-      </w:r>
-      <w:r>
-        <w:t xml:space="preserve"> template parameters are used.</w:t>
-      </w:r>
-    </w:p>
-    <w:p/>
-    <w:p>
-      <w:r>
-        <w:t xml:space="preserve">It should be noted that when settile() and gettile() are operating on a region, the tiles </w:t>
-      </w:r>
-      <w:r>
-        <w:rPr>
-          <w:b/>
-        </w:rPr>
-        <w:t>are not</w:t>
-      </w:r>
-      <w:r>
-        <w:t xml:space="preserve"> zero indexed (to conform to lua conventions), but when it is operating on the entire map, then they </w:t>
-      </w:r>
-      <w:r>
-        <w:rPr>
-          <w:b/>
-        </w:rPr>
-        <w:t>are</w:t>
-      </w:r>
-      <w:r>
-        <w:t xml:space="preserve"> zero indexed.</w:t>
-      </w:r>
-      <w:r>
-        <w:t xml:space="preserve"> Therefore, region</w:t>
-      </w:r>
-      <w:r>
-        <w:t xml:space="preserve"> </w:t>
-      </w:r>
-      <w:r>
-        <w:t>(0,</w:t>
-      </w:r>
-      <w:r>
-        <w:t xml:space="preserve"> </w:t>
-      </w:r>
-      <w:r>
-        <w:t>0)’s tile (1,</w:t>
-      </w:r>
-      <w:r>
-        <w:t xml:space="preserve"> </w:t>
-      </w:r>
-      <w:r>
-        <w:t>1,</w:t>
-      </w:r>
-      <w:r>
-        <w:t xml:space="preserve"> </w:t>
-      </w:r>
-      <w:r>
-        <w:t>1) is also the universal tile (0,</w:t>
-      </w:r>
-      <w:r>
-        <w:t xml:space="preserve"> </w:t>
-      </w:r>
-      <w:r>
-        <w:t>0,</w:t>
-      </w:r>
-      <w:r>
-        <w:t xml:space="preserve"> </w:t>
-      </w:r>
-      <w:r>
-        <w:t>0)</w:t>
-      </w:r>
-      <w:r>
-        <w:t>.</w:t>
-      </w:r>
-    </w:p>
-    <w:p/>
-    <w:tbl>
-      <w:tblPr>
-        <w:tblStyle w:val="TableGrid"/>
-        <w:tblW w:w="0" w:type="auto"/>
-        <w:tblLook w:val="04A0" w:firstRow="1" w:lastRow="0" w:firstColumn="1" w:lastColumn="0" w:noHBand="0" w:noVBand="1"/>
-      </w:tblPr>
-      <w:tblGrid>
-        <w:gridCol w:w="2093"/>
-        <w:gridCol w:w="7149"/>
-      </w:tblGrid>
-      <w:tr>
-        <w:tc>
-          <w:tcPr>
-            <w:tcW w:w="2093" w:type="dxa"/>
-          </w:tcPr>
-          <w:p>
-            <w:r>
-              <w:t>create(region)</w:t>
-            </w:r>
-          </w:p>
-        </w:tc>
-        <w:tc>
-          <w:tcPr>
-            <w:tcW w:w="7149" w:type="dxa"/>
-          </w:tcPr>
-          <w:p>
-            <w:r>
-              <w:t xml:space="preserve">This is called on a newly created region. This function should be overwritten by </w:t>
-            </w:r>
-            <w:r>
-              <w:t>custom</w:t>
-            </w:r>
-            <w:r>
-              <w:t xml:space="preserve"> code.</w:t>
-            </w:r>
-          </w:p>
-        </w:tc>
-      </w:tr>
-      <w:tr>
-        <w:tc>
-          <w:tcPr>
-            <w:tcW w:w="2093" w:type="dxa"/>
-          </w:tcPr>
-          <w:p>
-            <w:r>
-              <w:t>unload(region)</w:t>
-            </w:r>
-          </w:p>
-        </w:tc>
-        <w:tc>
-          <w:tcPr>
-            <w:tcW w:w="7149" w:type="dxa"/>
-          </w:tcPr>
-          <w:p>
-            <w:r>
-              <w:t xml:space="preserve">This is called on a region </w:t>
-            </w:r>
-            <w:r>
-              <w:t>just before</w:t>
-            </w:r>
-            <w:r>
-              <w:t xml:space="preserve"> being unloaded from memory. </w:t>
-            </w:r>
-            <w:r>
-              <w:t>This function should be overwritten by custom code.</w:t>
-            </w:r>
-          </w:p>
-        </w:tc>
-      </w:tr>
-      <w:tr>
-        <w:tc>
-          <w:tcPr>
-            <w:tcW w:w="2093" w:type="dxa"/>
-          </w:tcPr>
-          <w:p>
-            <w:r>
-              <w:t>load(region, dir)</w:t>
-            </w:r>
-          </w:p>
-        </w:tc>
-        <w:tc>
-          <w:tcPr>
-            <w:tcW w:w="7149" w:type="dxa"/>
-          </w:tcPr>
-          <w:p>
-            <w:r>
-              <w:t xml:space="preserve">This is called on a newly created region object, which should be filled with data from the disk. </w:t>
-            </w:r>
-            <w:r>
-              <w:t>R</w:t>
-            </w:r>
-            <w:r>
-              <w:t>eturn</w:t>
-            </w:r>
-            <w:r>
-              <w:t>s</w:t>
-            </w:r>
-            <w:r>
-              <w:t xml:space="preserve"> true if </w:t>
-            </w:r>
-            <w:r>
-              <w:t xml:space="preserve">a </w:t>
-            </w:r>
-            <w:r>
-              <w:t>file</w:t>
-            </w:r>
-            <w:r>
-              <w:t xml:space="preserve"> was</w:t>
-            </w:r>
-            <w:r>
-              <w:t xml:space="preserve"> loaded, otherwise return</w:t>
-            </w:r>
-            <w:r>
-              <w:t>s</w:t>
-            </w:r>
-            <w:r>
-              <w:t xml:space="preserve"> false</w:t>
-            </w:r>
-            <w:r>
-              <w:t xml:space="preserve">. </w:t>
-            </w:r>
-            <w:r>
-              <w:t>This function should be overwritten by custom code.</w:t>
-            </w:r>
-          </w:p>
-        </w:tc>
-      </w:tr>
-      <w:tr>
-        <w:tc>
-          <w:tcPr>
-            <w:tcW w:w="2093" w:type="dxa"/>
-          </w:tcPr>
-          <w:p>
-            <w:r>
-              <w:t>save(region, dir)</w:t>
-            </w:r>
-          </w:p>
-        </w:tc>
-        <w:tc>
-          <w:tcPr>
-            <w:tcW w:w="7149" w:type="dxa"/>
-          </w:tcPr>
-          <w:p>
-            <w:r>
-              <w:t>This is called on a region, which should be saved to the disk. This function should be overwritten by custom code.</w:t>
-            </w:r>
-          </w:p>
-        </w:tc>
-      </w:tr>
-      <w:tr>
-        <w:tc>
-          <w:tcPr>
-            <w:tcW w:w="2093" w:type="dxa"/>
-          </w:tcPr>
-          <w:p>
-            <w:r>
-              <w:t>settile([r,] x, y, z, v)</w:t>
-            </w:r>
-          </w:p>
-        </w:tc>
-        <w:tc>
-          <w:tcPr>
-            <w:tcW w:w="7149" w:type="dxa"/>
-          </w:tcPr>
-          <w:p>
-            <w:r>
-              <w:t>If a region is provided for r, then that region’</w:t>
-            </w:r>
-            <w:r>
-              <w:t>s tile at (x, y, z)</w:t>
-            </w:r>
-            <w:r>
-              <w:t xml:space="preserve"> is set to the value v. Otherwise, the tile at the global position </w:t>
-            </w:r>
-            <w:r>
-              <w:t>(x, y, z)</w:t>
-            </w:r>
-            <w:r>
-              <w:t xml:space="preserve"> is set to the value v. </w:t>
-            </w:r>
-          </w:p>
-        </w:tc>
-      </w:tr>
-      <w:tr>
-        <w:tc>
-          <w:tcPr>
-            <w:tcW w:w="2093" w:type="dxa"/>
-          </w:tcPr>
-          <w:p>
-            <w:r>
-              <w:t>gettile([r,] x, y, z)</w:t>
-            </w:r>
-          </w:p>
-        </w:tc>
-        <w:tc>
-          <w:tcPr>
-            <w:tcW w:w="7149" w:type="dxa"/>
-          </w:tcPr>
-          <w:p>
-            <w:r>
-              <w:t>If a region is provided for r, then that region’s tile at (x, y, z) returned. Otherwise, the tile at the global position (x, y, z) is returned.</w:t>
-            </w:r>
-          </w:p>
-        </w:tc>
-      </w:tr>
-      <w:tr>
-        <w:tc>
-          <w:tcPr>
-            <w:tcW w:w="2093" w:type="dxa"/>
-          </w:tcPr>
-          <w:p>
-            <w:r>
-              <w:t>getx(region)</w:t>
-            </w:r>
-          </w:p>
-        </w:tc>
-        <w:tc>
-          <w:tcPr>
-            <w:tcW w:w="7149" w:type="dxa"/>
-          </w:tcPr>
-          <w:p>
-            <w:r>
-              <w:t xml:space="preserve">Get the x position of </w:t>
-            </w:r>
-            <w:r>
-              <w:t xml:space="preserve">the leftmost </w:t>
-            </w:r>
-            <w:r>
-              <w:t>column</w:t>
-            </w:r>
-            <w:r>
-              <w:t xml:space="preserve"> of tiles</w:t>
-            </w:r>
-            <w:r>
-              <w:t xml:space="preserve"> </w:t>
-            </w:r>
-            <w:r>
-              <w:t xml:space="preserve">in this </w:t>
-            </w:r>
-            <w:r>
-              <w:t>region.</w:t>
-            </w:r>
-          </w:p>
-        </w:tc>
-      </w:tr>
-      <w:tr>
-        <w:tc>
-          <w:tcPr>
-            <w:tcW w:w="2093" w:type="dxa"/>
-          </w:tcPr>
-          <w:p>
-            <w:r>
-              <w:t>gety(region)</w:t>
-            </w:r>
-          </w:p>
-        </w:tc>
-        <w:tc>
-          <w:tcPr>
-            <w:tcW w:w="7149" w:type="dxa"/>
-          </w:tcPr>
-          <w:p>
-            <w:r>
-              <w:t>Get the y position of the topmost row of tiles in this region.</w:t>
-            </w:r>
-          </w:p>
-        </w:tc>
-      </w:tr>
-      <w:tr>
-        <w:tc>
-          <w:tcPr>
-            <w:tcW w:w="2093" w:type="dxa"/>
-          </w:tcPr>
-          <w:p>
-            <w:r>
-              <w:t>getregionwidth</w:t>
-            </w:r>
-            <w:r>
-              <w:t>()</w:t>
-            </w:r>
-          </w:p>
-        </w:tc>
-        <w:tc>
-          <w:tcPr>
-            <w:tcW w:w="7149" w:type="dxa"/>
-          </w:tcPr>
-          <w:p>
-            <w:r>
-              <w:t>Returns the internal value for REGION_WIDTH.</w:t>
-            </w:r>
-          </w:p>
-        </w:tc>
-      </w:tr>
-      <w:tr>
-        <w:tc>
-          <w:tcPr>
-            <w:tcW w:w="2093" w:type="dxa"/>
-          </w:tcPr>
-          <w:p>
-            <w:r>
-              <w:t>getregionheight</w:t>
-            </w:r>
-            <w:r>
-              <w:t>()</w:t>
-            </w:r>
-          </w:p>
-        </w:tc>
-        <w:tc>
-          <w:tcPr>
-            <w:tcW w:w="7149" w:type="dxa"/>
-          </w:tcPr>
-          <w:p>
-            <w:r>
-              <w:t>Returns the internal value for REGION_HEIGHT.</w:t>
-            </w:r>
-          </w:p>
-        </w:tc>
-      </w:tr>
-      <w:tr>
-        <w:tc>
-          <w:tcPr>
-            <w:tcW w:w="2093" w:type="dxa"/>
-          </w:tcPr>
-          <w:p>
-            <w:r>
-              <w:t>getregondepth</w:t>
-            </w:r>
-            <w:r>
-              <w:t>()</w:t>
-            </w:r>
-          </w:p>
-        </w:tc>
-        <w:tc>
-          <w:tcPr>
-            <w:tcW w:w="7149" w:type="dxa"/>
-          </w:tcPr>
-          <w:p>
-            <w:r>
-              <w:t>Returns the internal value for REGION_DEPTH.</w:t>
-            </w:r>
-          </w:p>
-        </w:tc>
-      </w:tr>
-    </w:tbl>
-    <w:p/>
-    <w:p>
-      <w:pPr>
-        <w:rPr>
-          <w:i/>
-        </w:rPr>
-      </w:pPr>
-      <w:r>
-        <w:rPr>
-          <w:i/>
-        </w:rPr>
-        <w:t>Combat AP</w:t>
-      </w:r>
-      <w:r>
-        <w:rPr>
-          <w:i/>
-        </w:rPr>
-        <w:t>I</w:t>
-      </w:r>
-    </w:p>
-    <w:p>
-      <w:pPr>
-        <w:rPr>
-          <w:i/>
-        </w:rPr>
-      </w:pPr>
-      <w:bookmarkStart w:id="43" w:name="_Toc384001126"/>
-    </w:p>
-    <w:p>
-      <w:pPr>
-        <w:rPr>
-          <w:i/>
-        </w:rPr>
-      </w:pPr>
-      <w:r>
-        <w:rPr>
-          <w:i/>
-        </w:rPr>
-        <w:t>TODO</w:t>
-      </w:r>
-      <w:r>
-        <w:rPr>
-          <w:i/>
-        </w:rPr>
-        <w:t>: Not finished yet</w:t>
-      </w:r>
-    </w:p>
-    <w:p>
-      <w:pPr>
-        <w:rPr>
-          <w:i/>
-        </w:rPr>
-      </w:pPr>
-    </w:p>
-    <w:p>
-      <w:pPr>
-        <w:rPr>
-          <w:i/>
-        </w:rPr>
-      </w:pPr>
-      <w:r>
-        <w:rPr>
-          <w:i/>
-        </w:rPr>
-        <w:t>Enemy API</w:t>
-      </w:r>
-    </w:p>
-    <w:p>
-      <w:pPr>
-        <w:rPr>
-          <w:i/>
-        </w:rPr>
-      </w:pPr>
-    </w:p>
-    <w:p>
-      <w:pPr>
-        <w:rPr>
-          <w:i/>
-        </w:rPr>
-      </w:pPr>
-      <w:r>
-        <w:rPr>
-          <w:i/>
-        </w:rPr>
-        <w:t>TODO</w:t>
-      </w:r>
-      <w:r>
-        <w:rPr>
-          <w:i/>
-        </w:rPr>
-        <w:t>: Not finished yet</w:t>
-      </w:r>
-    </w:p>
-    <w:p>
-      <w:pPr>
-        <w:spacing w:line="276" w:lineRule="auto"/>
-      </w:pPr>
-    </w:p>
-    <w:p>
-      <w:pPr>
-        <w:spacing w:line="276" w:lineRule="auto"/>
-        <w:rPr>
-          <w:b/>
-          <w:sz w:val="28"/>
-          <w:szCs w:val="28"/>
-        </w:rPr>
-      </w:pPr>
-      <w:r>
-        <w:br w:type="page"/>
-      </w:r>
-    </w:p>
-    <w:p>
-      <w:pPr>
-        <w:pStyle w:val="Heading1"/>
-      </w:pPr>
-      <w:bookmarkStart w:id="44" w:name="_Toc388654269"/>
-      <w:r>
-        <w:lastRenderedPageBreak/>
-        <w:t>Modding Support</w:t>
-      </w:r>
-      <w:bookmarkEnd w:id="43"/>
-      <w:r>
-        <w:t xml:space="preserve"> (TODO)</w:t>
-      </w:r>
-      <w:bookmarkEnd w:id="44"/>
-    </w:p>
-    <w:p/>
-    <w:p>
-      <w:pPr>
-        <w:rPr>
-          <w:i/>
-        </w:rPr>
-      </w:pPr>
-      <w:r>
-        <w:rPr>
-          <w:i/>
-        </w:rPr>
-        <w:t>TODO</w:t>
-      </w:r>
-    </w:p>
-    <w:p>
-      <w:pPr>
-        <w:rPr>
-          <w:i/>
-        </w:rPr>
-      </w:pPr>
-    </w:p>
-    <w:p>
-      <w:pPr>
-        <w:pStyle w:val="ListParagraph"/>
-        <w:numPr>
-          <w:ilvl w:val="0"/>
-          <w:numId w:val="3"/>
-        </w:numPr>
-        <w:rPr>
-          <w:i/>
-        </w:rPr>
-      </w:pPr>
-      <w:r>
-        <w:rPr>
-          <w:i/>
-        </w:rPr>
-        <w:t>An unmodified client must be able to connect to any server, be it vanilla, custom or modded.</w:t>
-      </w:r>
-    </w:p>
-    <w:p>
-      <w:pPr>
-        <w:pStyle w:val="ListParagraph"/>
-        <w:numPr>
-          <w:ilvl w:val="0"/>
-          <w:numId w:val="3"/>
-        </w:numPr>
-        <w:rPr>
-          <w:i/>
-        </w:rPr>
-      </w:pPr>
-      <w:r>
-        <w:rPr>
-          <w:i/>
-        </w:rPr>
-        <w:t>A server must allow the client to operate correctly.</w:t>
-      </w:r>
-    </w:p>
-    <w:p>
-      <w:pPr>
-        <w:pStyle w:val="ListParagraph"/>
-        <w:numPr>
-          <w:ilvl w:val="0"/>
-          <w:numId w:val="3"/>
-        </w:numPr>
-        <w:rPr>
-          <w:i/>
-        </w:rPr>
-      </w:pPr>
-      <w:r>
-        <w:rPr>
-          <w:i/>
-        </w:rPr>
-        <w:t>If any information causes issues, it must be resolved.</w:t>
-      </w:r>
-    </w:p>
-    <w:p>
-      <w:pPr>
-        <w:pStyle w:val="ListParagraph"/>
-        <w:numPr>
-          <w:ilvl w:val="0"/>
-          <w:numId w:val="3"/>
-        </w:numPr>
-        <w:rPr>
-          <w:i/>
-        </w:rPr>
-      </w:pPr>
-      <w:r>
-        <w:rPr>
-          <w:i/>
-        </w:rPr>
-        <w:t>If the source of the issue is the vanilla software, than that is the developer's responsibility to bring the software into line with the expected features.</w:t>
-      </w:r>
-    </w:p>
-    <w:p>
-      <w:pPr>
-        <w:pStyle w:val="ListParagraph"/>
-        <w:numPr>
-          <w:ilvl w:val="0"/>
-          <w:numId w:val="3"/>
-        </w:numPr>
-        <w:rPr>
-          <w:i/>
-        </w:rPr>
-      </w:pPr>
-      <w:r>
-        <w:rPr>
-          <w:i/>
-        </w:rPr>
-        <w:t>If however, the problem is caused by modified software or assets, than it is the responsibility of the server operator to resolve the issue.</w:t>
-      </w:r>
-    </w:p>
-    <w:p>
-      <w:pPr>
-        <w:pStyle w:val="ListParagraph"/>
-        <w:numPr>
-          <w:ilvl w:val="0"/>
-          <w:numId w:val="3"/>
-        </w:numPr>
-        <w:rPr>
-          <w:i/>
-        </w:rPr>
-      </w:pPr>
-      <w:r>
-        <w:rPr>
-          <w:i/>
-        </w:rPr>
-        <w:t>The source is available to anyone who buys the game</w:t>
-      </w:r>
-    </w:p>
-    <w:p/>
-    <w:p>
-      <w:pPr>
-        <w:spacing w:line="276" w:lineRule="auto"/>
-        <w:rPr>
-          <w:b/>
-          <w:sz w:val="28"/>
-          <w:szCs w:val="28"/>
-        </w:rPr>
-      </w:pPr>
-      <w:r>
-        <w:br w:type="page"/>
-      </w:r>
-    </w:p>
-    <w:p>
-      <w:pPr>
-        <w:pStyle w:val="Heading1"/>
-      </w:pPr>
-      <w:bookmarkStart w:id="45" w:name="_Toc388654270"/>
-      <w:r>
-        <w:lastRenderedPageBreak/>
-        <w:t>To</w:t>
-      </w:r>
-      <w:r>
-        <w:t xml:space="preserve"> D</w:t>
-      </w:r>
-      <w:r>
-        <w:t>o List</w:t>
-      </w:r>
-      <w:bookmarkEnd w:id="45"/>
-    </w:p>
-    <w:p/>
-    <w:p>
-      <w:r>
-        <w:t>This section is mostly just rubbish dumped here, that will eventually be moved to a previous part of the document, or outright deleted.</w:t>
-      </w:r>
-    </w:p>
-    <w:p/>
-    <w:p>
-      <w:pPr>
-        <w:pStyle w:val="Heading2"/>
-      </w:pPr>
-      <w:bookmarkStart w:id="46" w:name="_Toc388654271"/>
-      <w:r>
-        <w:t>Possibilities</w:t>
-      </w:r>
-      <w:bookmarkEnd w:id="46"/>
-    </w:p>
-    <w:p/>
-    <w:p>
-      <w:pPr>
-        <w:pStyle w:val="ListParagraph"/>
-        <w:numPr>
-          <w:ilvl w:val="0"/>
-          <w:numId w:val="10"/>
-        </w:numPr>
-      </w:pPr>
-      <w:r>
-        <w:t>NPC Characters</w:t>
-      </w:r>
-    </w:p>
-    <w:p>
-      <w:pPr>
-        <w:pStyle w:val="ListParagraph"/>
-        <w:numPr>
-          <w:ilvl w:val="0"/>
-          <w:numId w:val="10"/>
-        </w:numPr>
-      </w:pPr>
-      <w:r>
-        <w:t xml:space="preserve">Factional </w:t>
-      </w:r>
-      <w:r>
-        <w:t>Warfare</w:t>
-      </w:r>
-    </w:p>
-    <w:p>
-      <w:pPr>
-        <w:pStyle w:val="ListParagraph"/>
-        <w:numPr>
-          <w:ilvl w:val="0"/>
-          <w:numId w:val="10"/>
-        </w:numPr>
-      </w:pPr>
-      <w:r>
-        <w:t>Controllable Mana Nodes, captured by FW, similar to Meridian 59</w:t>
-      </w:r>
-    </w:p>
-    <w:p>
-      <w:pPr>
-        <w:pStyle w:val="ListParagraph"/>
-        <w:numPr>
-          <w:ilvl w:val="0"/>
-          <w:numId w:val="10"/>
-        </w:numPr>
-      </w:pPr>
-      <w:r>
-        <w:t>Chat system</w:t>
-      </w:r>
-    </w:p>
-    <w:p>
-      <w:pPr>
-        <w:pStyle w:val="ListParagraph"/>
-        <w:numPr>
-          <w:ilvl w:val="0"/>
-          <w:numId w:val="10"/>
-        </w:numPr>
-      </w:pPr>
-      <w:r>
-        <w:t>Money to acquire items from NPC shops</w:t>
-      </w:r>
-    </w:p>
-    <w:p>
-      <w:pPr>
-        <w:pStyle w:val="ListParagraph"/>
-        <w:numPr>
-          <w:ilvl w:val="0"/>
-          <w:numId w:val="10"/>
-        </w:numPr>
-      </w:pPr>
-      <w:r>
-        <w:t>Chaos Gates for long distance teleportation</w:t>
-      </w:r>
-    </w:p>
-    <w:p>
-      <w:pPr>
-        <w:pStyle w:val="ListParagraph"/>
-        <w:numPr>
-          <w:ilvl w:val="0"/>
-          <w:numId w:val="10"/>
-        </w:numPr>
-      </w:pPr>
-      <w:r>
-        <w:t>Gates could be automatic, but only activate if you’ve reached that gate</w:t>
-      </w:r>
-    </w:p>
-    <w:p/>
-    <w:p/>
-    <w:p>
-      <w:pPr>
-        <w:pStyle w:val="Heading2"/>
-      </w:pPr>
-      <w:bookmarkStart w:id="47" w:name="_Toc388654272"/>
-      <w:r>
-        <w:t xml:space="preserve">Additions </w:t>
-      </w:r>
-      <w:r>
-        <w:t>to</w:t>
-      </w:r>
-      <w:r>
-        <w:t xml:space="preserve"> </w:t>
-      </w:r>
-      <w:r>
-        <w:t>the</w:t>
-      </w:r>
-      <w:r>
-        <w:t xml:space="preserve"> GDD</w:t>
-      </w:r>
-      <w:bookmarkEnd w:id="47"/>
-    </w:p>
-    <w:p/>
-    <w:p>
-      <w:pPr>
-        <w:pStyle w:val="ListParagraph"/>
-        <w:numPr>
-          <w:ilvl w:val="0"/>
-          <w:numId w:val="11"/>
-        </w:numPr>
-      </w:pPr>
-      <w:r>
-        <w:t>Add the combat</w:t>
-      </w:r>
-      <w:r>
-        <w:t xml:space="preserve"> and statistic</w:t>
-      </w:r>
-      <w:r>
-        <w:t xml:space="preserve"> </w:t>
-      </w:r>
-      <w:r>
-        <w:t>equations</w:t>
-      </w:r>
-      <w:r>
-        <w:t xml:space="preserve"> (already written, just need the section</w:t>
-      </w:r>
-      <w:bookmarkStart w:id="48" w:name="_GoBack"/>
-      <w:bookmarkEnd w:id="48"/>
-      <w:r>
-        <w:t>)</w:t>
-      </w:r>
-    </w:p>
-    <w:p>
-      <w:pPr>
-        <w:pStyle w:val="ListParagraph"/>
-        <w:numPr>
-          <w:ilvl w:val="0"/>
-          <w:numId w:val="11"/>
-        </w:numPr>
-      </w:pPr>
-      <w:r>
-        <w:t>Forest enemies tend to be poisonous</w:t>
-      </w:r>
-    </w:p>
-    <w:p>
-      <w:pPr>
-        <w:pStyle w:val="ListParagraph"/>
-        <w:numPr>
-          <w:ilvl w:val="0"/>
-          <w:numId w:val="11"/>
-        </w:numPr>
-      </w:pPr>
-      <w:r>
-        <w:t>Tower enemies are usually difficult, and humanoid</w:t>
-      </w:r>
-    </w:p>
-    <w:p/>
-    <w:p>
-      <w:pPr>
-        <w:pStyle w:val="Heading2"/>
-      </w:pPr>
-      <w:bookmarkStart w:id="49" w:name="_Toc388654273"/>
-      <w:r>
-        <w:t>References</w:t>
-      </w:r>
-      <w:bookmarkEnd w:id="49"/>
-    </w:p>
-    <w:p/>
-    <w:p>
-      <w:pPr>
-        <w:pStyle w:val="ListParagraph"/>
-        <w:numPr>
-          <w:ilvl w:val="0"/>
-          <w:numId w:val="12"/>
-        </w:numPr>
-      </w:pPr>
-      <w:hyperlink r:id="rId11" w:history="1">
+        <w:rPr>
+          <w:rFonts w:ascii="Helvetica" w:hAnsi="Helvetica" w:cs="Helvetica"/>
+          <w:sz w:val="21"/>
+          <w:szCs w:val="21"/>
+        </w:rPr>
+      </w:pPr>
+      <w:r>
+        <w:rPr>
+          <w:rFonts w:ascii="Helvetica" w:hAnsi="Helvetica" w:cs="Helvetica"/>
+          <w:sz w:val="21"/>
+          <w:szCs w:val="21"/>
+        </w:rPr>
+        <w:t xml:space="preserve">OK, the physical description. Please note that the Shadow doesn't represent the Horror's "shape" in </w:t>
+      </w:r>
+      <w:proofErr w:type="gramStart"/>
+      <w:r>
+        <w:rPr>
+          <w:rFonts w:ascii="Helvetica" w:hAnsi="Helvetica" w:cs="Helvetica"/>
+          <w:sz w:val="21"/>
+          <w:szCs w:val="21"/>
+        </w:rPr>
+        <w:t>an</w:t>
+      </w:r>
+      <w:proofErr w:type="gramEnd"/>
+      <w:r>
+        <w:rPr>
+          <w:rFonts w:ascii="Helvetica" w:hAnsi="Helvetica" w:cs="Helvetica"/>
+          <w:sz w:val="21"/>
+          <w:szCs w:val="21"/>
+        </w:rPr>
+        <w:t xml:space="preserve"> way, any more than your shadow does when you stand under a light. I wish I could post the sketch, but you'll have to survive with text.</w:t>
+      </w:r>
+    </w:p>
+    <w:p>
+      <w:pPr>
+        <w:rPr>
+          <w:rFonts w:ascii="Helvetica" w:hAnsi="Helvetica" w:cs="Helvetica"/>
+          <w:sz w:val="21"/>
+          <w:szCs w:val="21"/>
+        </w:rPr>
+      </w:pPr>
+      <w:r>
+        <w:rPr>
+          <w:rFonts w:ascii="Helvetica" w:hAnsi="Helvetica" w:cs="Helvetica"/>
+          <w:sz w:val="21"/>
+          <w:szCs w:val="21"/>
+        </w:rPr>
+        <w:t xml:space="preserve">The top half of the Shadow's body resembles an emaciated human, with unnaturally long arms and fingers, a rib cage showing through the skin, and a bald head without a face, only a month. </w:t>
+      </w:r>
+      <w:proofErr w:type="gramStart"/>
+      <w:r>
+        <w:rPr>
+          <w:rFonts w:ascii="Helvetica" w:hAnsi="Helvetica" w:cs="Helvetica"/>
+          <w:sz w:val="21"/>
+          <w:szCs w:val="21"/>
+        </w:rPr>
+        <w:t>It's</w:t>
+      </w:r>
+      <w:proofErr w:type="gramEnd"/>
+      <w:r>
+        <w:rPr>
+          <w:rFonts w:ascii="Helvetica" w:hAnsi="Helvetica" w:cs="Helvetica"/>
+          <w:sz w:val="21"/>
+          <w:szCs w:val="21"/>
+        </w:rPr>
+        <w:t xml:space="preserve"> skin is mottled grey (I considered black, but it's too bland), possibly with cancerous growths (or not, I just added that idea). </w:t>
+      </w:r>
+    </w:p>
+    <w:p>
+      <w:pPr>
+        <w:rPr>
+          <w:rFonts w:ascii="Helvetica" w:hAnsi="Helvetica" w:cs="Helvetica"/>
+          <w:sz w:val="21"/>
+          <w:szCs w:val="21"/>
+        </w:rPr>
+      </w:pPr>
+      <w:r>
+        <w:rPr>
+          <w:rFonts w:ascii="Helvetica" w:hAnsi="Helvetica" w:cs="Helvetica"/>
+          <w:sz w:val="21"/>
+          <w:szCs w:val="21"/>
+        </w:rPr>
+        <w:t xml:space="preserve">The lower half starts just below </w:t>
+      </w:r>
+      <w:proofErr w:type="spellStart"/>
+      <w:r>
+        <w:rPr>
+          <w:rFonts w:ascii="Helvetica" w:hAnsi="Helvetica" w:cs="Helvetica"/>
+          <w:sz w:val="21"/>
+          <w:szCs w:val="21"/>
+        </w:rPr>
+        <w:t>it's</w:t>
+      </w:r>
+      <w:proofErr w:type="spellEnd"/>
+      <w:r>
+        <w:rPr>
+          <w:rFonts w:ascii="Helvetica" w:hAnsi="Helvetica" w:cs="Helvetica"/>
+          <w:sz w:val="21"/>
+          <w:szCs w:val="21"/>
+        </w:rPr>
+        <w:t xml:space="preserve"> rib cage (it lacks any kind of abdomen), where a large number of tendrils sprout. These tendrils move and flow through the air softly, much like long hair floating in water (Idea: what if each tendril represents somebody it's eaten?). The tendrils are long, giving the Shadow an overall appearance of wearing the lower half of a strange, unnatural ball gown.</w:t>
+      </w:r>
+    </w:p>
+    <w:p>
+      <w:pPr>
+        <w:rPr>
+          <w:rFonts w:ascii="Helvetica" w:hAnsi="Helvetica" w:cs="Helvetica"/>
+          <w:sz w:val="21"/>
+          <w:szCs w:val="21"/>
+        </w:rPr>
+      </w:pPr>
+      <w:r>
+        <w:rPr>
+          <w:rFonts w:ascii="Helvetica" w:hAnsi="Helvetica" w:cs="Helvetica"/>
+          <w:sz w:val="21"/>
+          <w:szCs w:val="21"/>
+        </w:rPr>
+        <w:t xml:space="preserve">Height wise, it's not large, only about 180cm from top to bottom. It floats through the air, about 15cm off the ground, but it can travel as high or low as it needs to, often moving between levels of </w:t>
+      </w:r>
+      <w:proofErr w:type="spellStart"/>
+      <w:r>
+        <w:rPr>
+          <w:rFonts w:ascii="Helvetica" w:hAnsi="Helvetica" w:cs="Helvetica"/>
+          <w:sz w:val="21"/>
+          <w:szCs w:val="21"/>
+        </w:rPr>
+        <w:t>it's</w:t>
+      </w:r>
+      <w:proofErr w:type="spellEnd"/>
+      <w:r>
+        <w:rPr>
+          <w:rFonts w:ascii="Helvetica" w:hAnsi="Helvetica" w:cs="Helvetica"/>
+          <w:sz w:val="21"/>
+          <w:szCs w:val="21"/>
+        </w:rPr>
+        <w:t xml:space="preserve"> habitat (I'm not sure where it lives yet) with flawless ease. It travels at roughly normal human walking speed, but it can move much faster by tilting </w:t>
+      </w:r>
+      <w:proofErr w:type="gramStart"/>
+      <w:r>
+        <w:rPr>
+          <w:rFonts w:ascii="Helvetica" w:hAnsi="Helvetica" w:cs="Helvetica"/>
+          <w:sz w:val="21"/>
+          <w:szCs w:val="21"/>
+        </w:rPr>
+        <w:t>it's</w:t>
+      </w:r>
+      <w:proofErr w:type="gramEnd"/>
+      <w:r>
+        <w:rPr>
+          <w:rFonts w:ascii="Helvetica" w:hAnsi="Helvetica" w:cs="Helvetica"/>
+          <w:sz w:val="21"/>
+          <w:szCs w:val="21"/>
+        </w:rPr>
+        <w:t xml:space="preserve"> upper body forward, and trailing it's tendrils behind itself. Overall, </w:t>
+      </w:r>
+      <w:proofErr w:type="gramStart"/>
+      <w:r>
+        <w:rPr>
+          <w:rFonts w:ascii="Helvetica" w:hAnsi="Helvetica" w:cs="Helvetica"/>
+          <w:sz w:val="21"/>
+          <w:szCs w:val="21"/>
+        </w:rPr>
+        <w:t>it's</w:t>
+      </w:r>
+      <w:proofErr w:type="gramEnd"/>
+      <w:r>
+        <w:rPr>
+          <w:rFonts w:ascii="Helvetica" w:hAnsi="Helvetica" w:cs="Helvetica"/>
+          <w:sz w:val="21"/>
+          <w:szCs w:val="21"/>
+        </w:rPr>
+        <w:t xml:space="preserve"> movements are graceful and ethereal, almost beautiful.</w:t>
+      </w:r>
+    </w:p>
+    <w:p>
+      <w:pPr>
+        <w:rPr>
+          <w:rFonts w:ascii="Helvetica" w:hAnsi="Helvetica" w:cs="Helvetica"/>
+          <w:sz w:val="21"/>
+          <w:szCs w:val="21"/>
+        </w:rPr>
+      </w:pPr>
+      <w:r>
+        <w:rPr>
+          <w:rFonts w:ascii="Helvetica" w:hAnsi="Helvetica" w:cs="Helvetica"/>
+          <w:sz w:val="21"/>
+          <w:szCs w:val="21"/>
+        </w:rPr>
+        <w:t xml:space="preserve">That's it for the main body, onto the "eyes". This, I believe, may be one of this creatures strangest attributes, and also the most </w:t>
+      </w:r>
+      <w:proofErr w:type="spellStart"/>
+      <w:r>
+        <w:rPr>
+          <w:rFonts w:ascii="Helvetica" w:hAnsi="Helvetica" w:cs="Helvetica"/>
+          <w:sz w:val="21"/>
+          <w:szCs w:val="21"/>
+        </w:rPr>
+        <w:t>Lovecraftian</w:t>
+      </w:r>
+      <w:proofErr w:type="spellEnd"/>
+      <w:r>
+        <w:rPr>
+          <w:rFonts w:ascii="Helvetica" w:hAnsi="Helvetica" w:cs="Helvetica"/>
+          <w:sz w:val="21"/>
+          <w:szCs w:val="21"/>
+        </w:rPr>
+        <w:t xml:space="preserve">. Its eyes are disconnected from </w:t>
+      </w:r>
+      <w:proofErr w:type="spellStart"/>
+      <w:proofErr w:type="gramStart"/>
+      <w:r>
+        <w:rPr>
+          <w:rFonts w:ascii="Helvetica" w:hAnsi="Helvetica" w:cs="Helvetica"/>
+          <w:sz w:val="21"/>
+          <w:szCs w:val="21"/>
+        </w:rPr>
+        <w:t>it's</w:t>
+      </w:r>
+      <w:proofErr w:type="spellEnd"/>
+      <w:proofErr w:type="gramEnd"/>
+      <w:r>
+        <w:rPr>
+          <w:rFonts w:ascii="Helvetica" w:hAnsi="Helvetica" w:cs="Helvetica"/>
+          <w:sz w:val="21"/>
+          <w:szCs w:val="21"/>
+        </w:rPr>
+        <w:t xml:space="preserve"> body, at least from the player's perspective. The eyes themselves can be destroyed, which only serves to piss the Shadow off.</w:t>
+      </w:r>
+    </w:p>
+    <w:p>
+      <w:pPr>
+        <w:rPr>
+          <w:rFonts w:ascii="Helvetica" w:hAnsi="Helvetica" w:cs="Helvetica"/>
+          <w:sz w:val="21"/>
+          <w:szCs w:val="21"/>
+        </w:rPr>
+      </w:pPr>
+      <w:r>
+        <w:rPr>
+          <w:rFonts w:ascii="Helvetica" w:hAnsi="Helvetica" w:cs="Helvetica"/>
+          <w:sz w:val="21"/>
+          <w:szCs w:val="21"/>
+        </w:rPr>
+        <w:t>To the average viewer, they appear crystalline, often coming in several different shapes. The first shape is of a blue, transparent octahedron, about 50-60cm wide, and a little longer from top to bottom. When designing it, I was heavily inspired by the</w:t>
+      </w:r>
+      <w:r>
+        <w:rPr>
+          <w:rStyle w:val="apple-converted-space"/>
+          <w:rFonts w:ascii="Helvetica" w:hAnsi="Helvetica" w:cs="Helvetica"/>
+          <w:sz w:val="21"/>
+          <w:szCs w:val="21"/>
+        </w:rPr>
+        <w:t> </w:t>
+      </w:r>
+      <w:hyperlink r:id="rId13" w:history="1">
         <w:r>
           <w:rPr>
             <w:rStyle w:val="Hyperlink"/>
+            <w:rFonts w:ascii="Helvetica" w:hAnsi="Helvetica" w:cs="Helvetica"/>
+            <w:color w:val="auto"/>
+            <w:sz w:val="21"/>
+            <w:szCs w:val="21"/>
           </w:rPr>
-          <w:t>Fewer Options, More Meaningful Choices</w:t>
+          <w:t xml:space="preserve">5th angel </w:t>
         </w:r>
+        <w:proofErr w:type="spellStart"/>
+        <w:r>
+          <w:rPr>
+            <w:rStyle w:val="Hyperlink"/>
+            <w:rFonts w:ascii="Helvetica" w:hAnsi="Helvetica" w:cs="Helvetica"/>
+            <w:color w:val="auto"/>
+            <w:sz w:val="21"/>
+            <w:szCs w:val="21"/>
+          </w:rPr>
+          <w:t>Ramiel</w:t>
+        </w:r>
+        <w:proofErr w:type="spellEnd"/>
       </w:hyperlink>
       <w:r>
-        <w:t xml:space="preserve"> -</w:t>
-      </w:r>
-      <w:r>
-        <w:t xml:space="preserve"> Gamasutra</w:t>
-      </w:r>
-    </w:p>
-    <w:p/>
-    <w:p>
-      <w:pPr>
-        <w:pStyle w:val="Heading2"/>
-      </w:pPr>
-      <w:bookmarkStart w:id="50" w:name="_Toc388654274"/>
-      <w:r>
-        <w:t>Random Thoughts</w:t>
-      </w:r>
-      <w:bookmarkEnd w:id="50"/>
-    </w:p>
-    <w:p/>
-    <w:p>
-      <w:r>
-        <w:t>I read in an article about magic being affected by the environment. What if in the ATB system, magic was affected by what type of terrain you were fighting on? Like, if you were in a volcano, fire magic was more powerful, but ice magic was weaker?</w:t>
-      </w:r>
-      <w:r>
-        <w:t xml:space="preserve"> </w:t>
-      </w:r>
-      <w:r>
-        <w:t>Unless you had an ice crystal to draw magic from, which makes up for the lack of ice magic sources, but the crystals only had limited amount of uses?</w:t>
-      </w:r>
-    </w:p>
-    <w:p/>
-    <w:p>
-      <w:r>
-        <w:t>When a combat instance is created, a list of enemies is generated based on a series of parameters, like the biome/terrain type/dungeon type/etc. and the level (base and derived) of the area, combat instance, opponents, etc. I kinda… yeah, I’ll have fixed levelling, so your character can be outgunned by an OP boss monster, so I won’t need to adjust the difficulty based on the human characters in the fight (thank god, that would be complex has hell).</w:t>
-      </w:r>
-    </w:p>
-    <w:p/>
+        <w:rPr>
+          <w:rFonts w:ascii="Helvetica" w:hAnsi="Helvetica" w:cs="Helvetica"/>
+          <w:sz w:val="21"/>
+          <w:szCs w:val="21"/>
+        </w:rPr>
+        <w:t>, sans shape shifting abilities. The second resembles several geological crystals fused together side by side, with major vertical stones clearly being "dominant" among them. The third resembles</w:t>
+      </w:r>
+      <w:r>
+        <w:rPr>
+          <w:rStyle w:val="apple-converted-space"/>
+          <w:rFonts w:ascii="Helvetica" w:hAnsi="Helvetica" w:cs="Helvetica"/>
+          <w:sz w:val="21"/>
+          <w:szCs w:val="21"/>
+        </w:rPr>
+        <w:t> </w:t>
+      </w:r>
+      <w:proofErr w:type="spellStart"/>
+      <w:r>
+        <w:rPr>
+          <w:rFonts w:ascii="Helvetica" w:hAnsi="Helvetica" w:cs="Helvetica"/>
+          <w:sz w:val="21"/>
+          <w:szCs w:val="21"/>
+        </w:rPr>
+        <w:fldChar w:fldCharType="begin"/>
+      </w:r>
+      <w:r>
+        <w:rPr>
+          <w:rFonts w:ascii="Helvetica" w:hAnsi="Helvetica" w:cs="Helvetica"/>
+          <w:sz w:val="21"/>
+          <w:szCs w:val="21"/>
+        </w:rPr>
+        <w:instrText xml:space="preserve"> HYPERLINK "http://bulbapedia.bulbagarden.net/wiki/Carbink_(Pok%C3%A9mon)" </w:instrText>
+      </w:r>
+      <w:r>
+        <w:rPr>
+          <w:rFonts w:ascii="Helvetica" w:hAnsi="Helvetica" w:cs="Helvetica"/>
+          <w:sz w:val="21"/>
+          <w:szCs w:val="21"/>
+        </w:rPr>
+        <w:fldChar w:fldCharType="separate"/>
+      </w:r>
+      <w:r>
+        <w:rPr>
+          <w:rStyle w:val="Hyperlink"/>
+          <w:rFonts w:ascii="Helvetica" w:hAnsi="Helvetica" w:cs="Helvetica"/>
+          <w:color w:val="auto"/>
+          <w:sz w:val="21"/>
+          <w:szCs w:val="21"/>
+        </w:rPr>
+        <w:t>Carbink</w:t>
+      </w:r>
+      <w:r>
+        <w:rPr>
+          <w:rFonts w:ascii="Helvetica" w:hAnsi="Helvetica" w:cs="Helvetica"/>
+          <w:sz w:val="21"/>
+          <w:szCs w:val="21"/>
+        </w:rPr>
+        <w:fldChar w:fldCharType="end"/>
+      </w:r>
+      <w:r>
+        <w:rPr>
+          <w:rFonts w:ascii="Helvetica" w:hAnsi="Helvetica" w:cs="Helvetica"/>
+          <w:sz w:val="21"/>
+          <w:szCs w:val="21"/>
+        </w:rPr>
+        <w:t>'s</w:t>
+      </w:r>
+      <w:proofErr w:type="spellEnd"/>
+      <w:r>
+        <w:rPr>
+          <w:rStyle w:val="apple-converted-space"/>
+          <w:rFonts w:ascii="Helvetica" w:hAnsi="Helvetica" w:cs="Helvetica"/>
+          <w:sz w:val="21"/>
+          <w:szCs w:val="21"/>
+        </w:rPr>
+        <w:t> </w:t>
+      </w:r>
+      <w:r>
+        <w:rPr>
+          <w:rFonts w:ascii="Helvetica" w:hAnsi="Helvetica" w:cs="Helvetica"/>
+          <w:sz w:val="21"/>
+          <w:szCs w:val="21"/>
+        </w:rPr>
+        <w:t>or</w:t>
+      </w:r>
+      <w:r>
+        <w:rPr>
+          <w:rStyle w:val="apple-converted-space"/>
+          <w:rFonts w:ascii="Helvetica" w:hAnsi="Helvetica" w:cs="Helvetica"/>
+          <w:sz w:val="21"/>
+          <w:szCs w:val="21"/>
+        </w:rPr>
+        <w:t> </w:t>
+      </w:r>
+      <w:proofErr w:type="spellStart"/>
+      <w:r>
+        <w:rPr>
+          <w:rFonts w:ascii="Helvetica" w:hAnsi="Helvetica" w:cs="Helvetica"/>
+          <w:sz w:val="21"/>
+          <w:szCs w:val="21"/>
+        </w:rPr>
+        <w:fldChar w:fldCharType="begin"/>
+      </w:r>
+      <w:r>
+        <w:rPr>
+          <w:rFonts w:ascii="Helvetica" w:hAnsi="Helvetica" w:cs="Helvetica"/>
+          <w:sz w:val="21"/>
+          <w:szCs w:val="21"/>
+        </w:rPr>
+        <w:instrText xml:space="preserve"> HYPERLINK "http://bulbapedia.bulbagarden.net/wiki/Diancie_(Pok%C3%A9mon)" </w:instrText>
+      </w:r>
+      <w:r>
+        <w:rPr>
+          <w:rFonts w:ascii="Helvetica" w:hAnsi="Helvetica" w:cs="Helvetica"/>
+          <w:sz w:val="21"/>
+          <w:szCs w:val="21"/>
+        </w:rPr>
+        <w:fldChar w:fldCharType="separate"/>
+      </w:r>
+      <w:r>
+        <w:rPr>
+          <w:rStyle w:val="Hyperlink"/>
+          <w:rFonts w:ascii="Helvetica" w:hAnsi="Helvetica" w:cs="Helvetica"/>
+          <w:color w:val="auto"/>
+          <w:sz w:val="21"/>
+          <w:szCs w:val="21"/>
+        </w:rPr>
+        <w:t>Diancie</w:t>
+      </w:r>
+      <w:r>
+        <w:rPr>
+          <w:rFonts w:ascii="Helvetica" w:hAnsi="Helvetica" w:cs="Helvetica"/>
+          <w:sz w:val="21"/>
+          <w:szCs w:val="21"/>
+        </w:rPr>
+        <w:fldChar w:fldCharType="end"/>
+      </w:r>
+      <w:r>
+        <w:rPr>
+          <w:rFonts w:ascii="Helvetica" w:hAnsi="Helvetica" w:cs="Helvetica"/>
+          <w:sz w:val="21"/>
+          <w:szCs w:val="21"/>
+        </w:rPr>
+        <w:t>'s</w:t>
+      </w:r>
+      <w:proofErr w:type="spellEnd"/>
+      <w:r>
+        <w:rPr>
+          <w:rFonts w:ascii="Helvetica" w:hAnsi="Helvetica" w:cs="Helvetica"/>
+          <w:sz w:val="21"/>
+          <w:szCs w:val="21"/>
+        </w:rPr>
+        <w:t xml:space="preserve"> lower halves, with a central rock-like structure and several small crystals either visible or partially visible. I think of the third form as a sort of immature eye.</w:t>
+      </w:r>
+    </w:p>
+    <w:p>
+      <w:pPr>
+        <w:rPr>
+          <w:rFonts w:ascii="Helvetica" w:hAnsi="Helvetica" w:cs="Helvetica"/>
+          <w:sz w:val="21"/>
+          <w:szCs w:val="21"/>
+        </w:rPr>
+      </w:pPr>
+      <w:r>
+        <w:rPr>
+          <w:rFonts w:ascii="Helvetica" w:hAnsi="Helvetica" w:cs="Helvetica"/>
+          <w:sz w:val="21"/>
+          <w:szCs w:val="21"/>
+        </w:rPr>
+        <w:t xml:space="preserve">The main body of the Shadow has no eyes of </w:t>
+      </w:r>
+      <w:proofErr w:type="spellStart"/>
+      <w:r>
+        <w:rPr>
+          <w:rFonts w:ascii="Helvetica" w:hAnsi="Helvetica" w:cs="Helvetica"/>
+          <w:sz w:val="21"/>
+          <w:szCs w:val="21"/>
+        </w:rPr>
+        <w:t>it's</w:t>
+      </w:r>
+      <w:proofErr w:type="spellEnd"/>
+      <w:r>
+        <w:rPr>
+          <w:rFonts w:ascii="Helvetica" w:hAnsi="Helvetica" w:cs="Helvetica"/>
+          <w:sz w:val="21"/>
+          <w:szCs w:val="21"/>
+        </w:rPr>
+        <w:t xml:space="preserve"> own, so to see the world, it creates these crystal eyes which can be found floating around </w:t>
+      </w:r>
+      <w:proofErr w:type="spellStart"/>
+      <w:r>
+        <w:rPr>
+          <w:rFonts w:ascii="Helvetica" w:hAnsi="Helvetica" w:cs="Helvetica"/>
+          <w:sz w:val="21"/>
+          <w:szCs w:val="21"/>
+        </w:rPr>
+        <w:t>it's</w:t>
+      </w:r>
+      <w:proofErr w:type="spellEnd"/>
+      <w:r>
+        <w:rPr>
+          <w:rFonts w:ascii="Helvetica" w:hAnsi="Helvetica" w:cs="Helvetica"/>
+          <w:sz w:val="21"/>
+          <w:szCs w:val="21"/>
+        </w:rPr>
+        <w:t xml:space="preserve"> habitat, and can even be found by brave adventurers who've strayed too far from safety. The Shadow can sense any and every bit of light that touches an eye; that must be a hell of a way to see the world.</w:t>
+      </w:r>
+    </w:p>
+    <w:p>
+      <w:pPr>
+        <w:rPr>
+          <w:rFonts w:ascii="Helvetica" w:hAnsi="Helvetica" w:cs="Helvetica"/>
+          <w:sz w:val="21"/>
+          <w:szCs w:val="21"/>
+        </w:rPr>
+      </w:pPr>
+      <w:r>
+        <w:rPr>
+          <w:rFonts w:ascii="Helvetica" w:hAnsi="Helvetica" w:cs="Helvetica"/>
+          <w:sz w:val="21"/>
+          <w:szCs w:val="21"/>
+        </w:rPr>
+        <w:t>The eyes themselves don't do much, but they may be able to attack if they're on their own; that's to be determined by the gameplay. When you're fighting the Shadow itself, they're probably going to act as walls.</w:t>
+      </w:r>
+    </w:p>
+    <w:p>
+      <w:pPr>
+        <w:rPr>
+          <w:rFonts w:ascii="Helvetica" w:hAnsi="Helvetica" w:cs="Helvetica"/>
+          <w:sz w:val="21"/>
+          <w:szCs w:val="21"/>
+        </w:rPr>
+      </w:pPr>
+      <w:r>
+        <w:rPr>
+          <w:rFonts w:ascii="Helvetica" w:hAnsi="Helvetica" w:cs="Helvetica"/>
+          <w:sz w:val="21"/>
+          <w:szCs w:val="21"/>
+        </w:rPr>
+        <w:t xml:space="preserve">Anyway, </w:t>
+      </w:r>
+      <w:proofErr w:type="gramStart"/>
+      <w:r>
+        <w:rPr>
+          <w:rFonts w:ascii="Helvetica" w:hAnsi="Helvetica" w:cs="Helvetica"/>
+          <w:sz w:val="21"/>
+          <w:szCs w:val="21"/>
+        </w:rPr>
+        <w:t>That's</w:t>
+      </w:r>
+      <w:proofErr w:type="gramEnd"/>
+      <w:r>
+        <w:rPr>
+          <w:rFonts w:ascii="Helvetica" w:hAnsi="Helvetica" w:cs="Helvetica"/>
+          <w:sz w:val="21"/>
+          <w:szCs w:val="21"/>
+        </w:rPr>
+        <w:t xml:space="preserve"> about as much as I have. I'm going to drop this post into my GDD, for posterity. I hope you liked it, and if you're interested in my game, follow or contact me!</w:t>
+      </w:r>
+    </w:p>
+    <w:p>
+      <w:r>
+        <w:t xml:space="preserve">Edit: Nearly forgot, my brother recommended making the Shadow invisible at first, until getting a </w:t>
+      </w:r>
+      <w:proofErr w:type="spellStart"/>
+      <w:r>
+        <w:t>silph</w:t>
+      </w:r>
+      <w:proofErr w:type="spellEnd"/>
+      <w:r>
+        <w:t xml:space="preserve"> scope style item. I think that's an OK idea, at least for pushing this into the end game. Personally, I want it to be... IDK, more attached to the lore? So I might make the player's sacrifice an eye or something in a big ritual to reveal it. What do you think?</w:t>
+      </w:r>
+    </w:p>
     <w:sectPr>
-      <w:footerReference w:type="default" r:id="rId12"/>
+      <w:footerReference w:type="default" r:id="rId14"/>
       <w:pgSz w:w="11906" w:h="16838"/>
       <w:pgMar w:top="1440" w:right="1440" w:bottom="1440" w:left="1440" w:header="708" w:footer="708" w:gutter="0"/>
       <w:cols w:space="708"/>
@@ -6843,7 +6507,7 @@
           <w:rPr>
             <w:noProof/>
           </w:rPr>
-          <w:t>19</w:t>
+          <w:t>2</w:t>
         </w:r>
         <w:r>
           <w:rPr>
@@ -8838,7 +8502,6 @@
       <w:spacing w:line="240" w:lineRule="auto"/>
     </w:pPr>
     <w:tblPr>
-      <w:tblInd w:w="0" w:type="dxa"/>
       <w:tblBorders>
         <w:top w:val="single" w:sz="4" w:space="0" w:color="auto"/>
         <w:left w:val="single" w:sz="4" w:space="0" w:color="auto"/>
@@ -8847,12 +8510,6 @@
         <w:insideH w:val="single" w:sz="4" w:space="0" w:color="auto"/>
         <w:insideV w:val="single" w:sz="4" w:space="0" w:color="auto"/>
       </w:tblBorders>
-      <w:tblCellMar>
-        <w:top w:w="0" w:type="dxa"/>
-        <w:left w:w="108" w:type="dxa"/>
-        <w:bottom w:w="0" w:type="dxa"/>
-        <w:right w:w="108" w:type="dxa"/>
-      </w:tblCellMar>
     </w:tblPr>
   </w:style>
   <w:style w:type="character" w:styleId="FollowedHyperlink">
@@ -8940,6 +8597,38 @@
     <w:rsid w:val="00C5622C"/>
     <w:rPr>
       <w:rFonts w:ascii="Arial" w:hAnsi="Arial"/>
+    </w:rPr>
+  </w:style>
+  <w:style w:type="paragraph" w:styleId="NormalWeb">
+    <w:name w:val="Normal (Web)"/>
+    <w:basedOn w:val="Normal"/>
+    <w:uiPriority w:val="99"/>
+    <w:semiHidden/>
+    <w:unhideWhenUsed/>
+    <w:rsid w:val="00C07533"/>
+    <w:pPr>
+      <w:spacing w:before="100" w:beforeAutospacing="1" w:after="100" w:afterAutospacing="1"/>
+    </w:pPr>
+    <w:rPr>
+      <w:rFonts w:ascii="Times New Roman" w:eastAsia="Times New Roman" w:hAnsi="Times New Roman" w:cs="Times New Roman"/>
+      <w:sz w:val="24"/>
+      <w:szCs w:val="24"/>
+    </w:rPr>
+  </w:style>
+  <w:style w:type="character" w:customStyle="1" w:styleId="apple-converted-space">
+    <w:name w:val="apple-converted-space"/>
+    <w:basedOn w:val="DefaultParagraphFont"/>
+    <w:rsid w:val="00C07533"/>
+  </w:style>
+  <w:style w:type="character" w:styleId="Emphasis">
+    <w:name w:val="Emphasis"/>
+    <w:basedOn w:val="DefaultParagraphFont"/>
+    <w:uiPriority w:val="20"/>
+    <w:qFormat/>
+    <w:rsid w:val="00C07533"/>
+    <w:rPr>
+      <w:i/>
+      <w:iCs/>
     </w:rPr>
   </w:style>
 </w:styles>
@@ -9389,7 +9078,6 @@
       <w:spacing w:line="240" w:lineRule="auto"/>
     </w:pPr>
     <w:tblPr>
-      <w:tblInd w:w="0" w:type="dxa"/>
       <w:tblBorders>
         <w:top w:val="single" w:sz="4" w:space="0" w:color="auto"/>
         <w:left w:val="single" w:sz="4" w:space="0" w:color="auto"/>
@@ -9398,12 +9086,6 @@
         <w:insideH w:val="single" w:sz="4" w:space="0" w:color="auto"/>
         <w:insideV w:val="single" w:sz="4" w:space="0" w:color="auto"/>
       </w:tblBorders>
-      <w:tblCellMar>
-        <w:top w:w="0" w:type="dxa"/>
-        <w:left w:w="108" w:type="dxa"/>
-        <w:bottom w:w="0" w:type="dxa"/>
-        <w:right w:w="108" w:type="dxa"/>
-      </w:tblCellMar>
     </w:tblPr>
   </w:style>
   <w:style w:type="character" w:styleId="FollowedHyperlink">
@@ -9491,6 +9173,38 @@
     <w:rsid w:val="00C5622C"/>
     <w:rPr>
       <w:rFonts w:ascii="Arial" w:hAnsi="Arial"/>
+    </w:rPr>
+  </w:style>
+  <w:style w:type="paragraph" w:styleId="NormalWeb">
+    <w:name w:val="Normal (Web)"/>
+    <w:basedOn w:val="Normal"/>
+    <w:uiPriority w:val="99"/>
+    <w:semiHidden/>
+    <w:unhideWhenUsed/>
+    <w:rsid w:val="00C07533"/>
+    <w:pPr>
+      <w:spacing w:before="100" w:beforeAutospacing="1" w:after="100" w:afterAutospacing="1"/>
+    </w:pPr>
+    <w:rPr>
+      <w:rFonts w:ascii="Times New Roman" w:eastAsia="Times New Roman" w:hAnsi="Times New Roman" w:cs="Times New Roman"/>
+      <w:sz w:val="24"/>
+      <w:szCs w:val="24"/>
+    </w:rPr>
+  </w:style>
+  <w:style w:type="character" w:customStyle="1" w:styleId="apple-converted-space">
+    <w:name w:val="apple-converted-space"/>
+    <w:basedOn w:val="DefaultParagraphFont"/>
+    <w:rsid w:val="00C07533"/>
+  </w:style>
+  <w:style w:type="character" w:styleId="Emphasis">
+    <w:name w:val="Emphasis"/>
+    <w:basedOn w:val="DefaultParagraphFont"/>
+    <w:uiPriority w:val="20"/>
+    <w:qFormat/>
+    <w:rsid w:val="00C07533"/>
+    <w:rPr>
+      <w:i/>
+      <w:iCs/>
     </w:rPr>
   </w:style>
 </w:styles>
@@ -9786,7 +9500,7 @@
 </file>
 
 <file path=customXml/itemProps1.xml><?xml version="1.0" encoding="utf-8"?>
-<ds:datastoreItem xmlns:ds="http://schemas.openxmlformats.org/officeDocument/2006/customXml" ds:itemID="{7312EEFA-2856-48DD-9EE4-398EBC1C9209}">
+<ds:datastoreItem xmlns:ds="http://schemas.openxmlformats.org/officeDocument/2006/customXml" ds:itemID="{CD19FAC4-C5D2-499C-8828-65A3FD910918}">
   <ds:schemaRefs>
     <ds:schemaRef ds:uri="http://schemas.openxmlformats.org/officeDocument/2006/bibliography"/>
   </ds:schemaRefs>

--- a/Tortuga Game Design Document.docx
+++ b/Tortuga Game Design Document.docx
@@ -115,8 +115,6 @@
       <w:r>
         <w:fldChar w:fldCharType="separate"/>
       </w:r>
-      <w:bookmarkStart w:id="1" w:name="_GoBack"/>
-      <w:bookmarkEnd w:id="1"/>
       <w:r>
         <w:rPr>
           <w:noProof/>
@@ -1898,47 +1896,73 @@
       <w:pPr>
         <w:pStyle w:val="Heading1"/>
       </w:pPr>
-      <w:bookmarkStart w:id="2" w:name="_Toc391772196"/>
+      <w:bookmarkStart w:id="1" w:name="_Toc391772196"/>
       <w:r>
         <w:lastRenderedPageBreak/>
         <w:t>Introduction</w:t>
       </w:r>
+      <w:bookmarkEnd w:id="1"/>
+    </w:p>
+    <w:p/>
+    <w:p>
+      <w:r>
+        <w:t>This is the</w:t>
+      </w:r>
+      <w:r>
+        <w:t xml:space="preserve"> game</w:t>
+      </w:r>
+      <w:r>
+        <w:t xml:space="preserve"> </w:t>
+      </w:r>
+      <w:r>
+        <w:t>design</w:t>
+      </w:r>
+      <w:r>
+        <w:t xml:space="preserve"> document for Tortuga. This is intended to plan out required tasks for the game, as well as serve as an instructional text for modders and others interested in Tortuga’s development cycle. </w:t>
+      </w:r>
+    </w:p>
+    <w:p/>
+    <w:p>
+      <w:r>
+        <w:t>I</w:t>
+      </w:r>
+      <w:r>
+        <w:t xml:space="preserve"> have a long road ahead of me, and design docs are never really finished until the project is</w:t>
+      </w:r>
+      <w:r>
+        <w:t>. So, if you see any italic text, you can consider that to be an incomplete or removed section of text</w:t>
+      </w:r>
+      <w:r>
+        <w:t>,</w:t>
+      </w:r>
+      <w:r>
+        <w:t xml:space="preserve"> or an inline comment.</w:t>
+      </w:r>
+    </w:p>
+    <w:p/>
+    <w:p>
+      <w:pPr>
+        <w:pStyle w:val="Heading2"/>
+      </w:pPr>
+      <w:bookmarkStart w:id="2" w:name="_Toc391772197"/>
+      <w:r>
+        <w:t xml:space="preserve">Elevator </w:t>
+      </w:r>
+      <w:r>
+        <w:t>Pitch</w:t>
+      </w:r>
       <w:bookmarkEnd w:id="2"/>
     </w:p>
     <w:p/>
     <w:p>
       <w:r>
-        <w:t>This is the</w:t>
-      </w:r>
-      <w:r>
-        <w:t xml:space="preserve"> game</w:t>
-      </w:r>
-      <w:r>
-        <w:t xml:space="preserve"> </w:t>
-      </w:r>
-      <w:r>
-        <w:t>design</w:t>
-      </w:r>
-      <w:r>
-        <w:t xml:space="preserve"> document for Tortuga. This is intended to plan out required tasks for the game, as well as serve as an instructional text for modders and others interested in Tortuga’s development cycle. </w:t>
+        <w:t>Tortuga is a 2D multiplayer JRPG featuring permadeath (deletion of a character upon death). The emphasis of this game is on multiplayer cooperation, exploration and customization. The game runs on customizable server software that can support up to 150 simultaneous players or more.</w:t>
       </w:r>
     </w:p>
     <w:p/>
     <w:p>
       <w:r>
-        <w:t>I</w:t>
-      </w:r>
-      <w:r>
-        <w:t xml:space="preserve"> have a long road ahead of me, and design docs are never really finished until the project is</w:t>
-      </w:r>
-      <w:r>
-        <w:t>. So, if you see any italic text, you can consider that to be an incomplete or removed section of text</w:t>
-      </w:r>
-      <w:r>
-        <w:t>,</w:t>
-      </w:r>
-      <w:r>
-        <w:t xml:space="preserve"> or an inline comment.</w:t>
+        <w:t>This game is inspired by classic 2D RPGs, as well as more modern sandbox MMOs. This project is currently independently created and funded, with the goal of creating a game that will engage user's imagination and inspire a large modding community.</w:t>
       </w:r>
     </w:p>
     <w:p/>
@@ -1946,37 +1970,11 @@
       <w:pPr>
         <w:pStyle w:val="Heading2"/>
       </w:pPr>
-      <w:bookmarkStart w:id="3" w:name="_Toc391772197"/>
-      <w:r>
-        <w:t xml:space="preserve">Elevator </w:t>
-      </w:r>
-      <w:r>
-        <w:t>Pitch</w:t>
+      <w:bookmarkStart w:id="3" w:name="_Toc391772198"/>
+      <w:r>
+        <w:t>Monetization</w:t>
       </w:r>
       <w:bookmarkEnd w:id="3"/>
-    </w:p>
-    <w:p/>
-    <w:p>
-      <w:r>
-        <w:t>Tortuga is a 2D multiplayer JRPG featuring permadeath (deletion of a character upon death). The emphasis of this game is on multiplayer cooperation, exploration and customization. The game runs on customizable server software that can support up to 150 simultaneous players or more.</w:t>
-      </w:r>
-    </w:p>
-    <w:p/>
-    <w:p>
-      <w:r>
-        <w:t>This game is inspired by classic 2D RPGs, as well as more modern sandbox MMOs. This project is currently independently created and funded, with the goal of creating a game that will engage user's imagination and inspire a large modding community.</w:t>
-      </w:r>
-    </w:p>
-    <w:p/>
-    <w:p>
-      <w:pPr>
-        <w:pStyle w:val="Heading2"/>
-      </w:pPr>
-      <w:bookmarkStart w:id="4" w:name="_Toc391772198"/>
-      <w:r>
-        <w:t>Monetization</w:t>
-      </w:r>
-      <w:bookmarkEnd w:id="4"/>
     </w:p>
     <w:p/>
     <w:p>
@@ -2066,7 +2064,7 @@
       <w:pPr>
         <w:pStyle w:val="Heading1"/>
       </w:pPr>
-      <w:bookmarkStart w:id="5" w:name="_Toc391772199"/>
+      <w:bookmarkStart w:id="4" w:name="_Toc391772199"/>
       <w:r>
         <w:lastRenderedPageBreak/>
         <w:t xml:space="preserve">My </w:t>
@@ -2080,18 +2078,18 @@
       <w:r>
         <w:t xml:space="preserve"> Checklist</w:t>
       </w:r>
+      <w:bookmarkEnd w:id="4"/>
+    </w:p>
+    <w:p/>
+    <w:p>
+      <w:pPr>
+        <w:pStyle w:val="Heading2"/>
+      </w:pPr>
+      <w:bookmarkStart w:id="5" w:name="_Toc391772200"/>
+      <w:r>
+        <w:t>Description</w:t>
+      </w:r>
       <w:bookmarkEnd w:id="5"/>
-    </w:p>
-    <w:p/>
-    <w:p>
-      <w:pPr>
-        <w:pStyle w:val="Heading2"/>
-      </w:pPr>
-      <w:bookmarkStart w:id="6" w:name="_Toc391772200"/>
-      <w:r>
-        <w:t>Description</w:t>
-      </w:r>
-      <w:bookmarkEnd w:id="6"/>
     </w:p>
     <w:p/>
     <w:p>
@@ -2195,11 +2193,11 @@
       <w:pPr>
         <w:pStyle w:val="Heading2"/>
       </w:pPr>
-      <w:bookmarkStart w:id="7" w:name="_Toc391772201"/>
+      <w:bookmarkStart w:id="6" w:name="_Toc391772201"/>
       <w:r>
         <w:t>Required Upkeep</w:t>
       </w:r>
-      <w:bookmarkEnd w:id="7"/>
+      <w:bookmarkEnd w:id="6"/>
     </w:p>
     <w:p/>
     <w:p>
@@ -2286,7 +2284,7 @@
       <w:pPr>
         <w:pStyle w:val="Heading1"/>
       </w:pPr>
-      <w:bookmarkStart w:id="8" w:name="_Toc391772202"/>
+      <w:bookmarkStart w:id="7" w:name="_Toc391772202"/>
       <w:r>
         <w:lastRenderedPageBreak/>
         <w:t>Gameplay</w:t>
@@ -2294,7 +2292,7 @@
       <w:r>
         <w:t xml:space="preserve"> Overview</w:t>
       </w:r>
-      <w:bookmarkEnd w:id="8"/>
+      <w:bookmarkEnd w:id="7"/>
     </w:p>
     <w:p/>
     <w:p>
@@ -2490,7 +2488,7 @@
       <w:pPr>
         <w:pStyle w:val="Heading1"/>
       </w:pPr>
-      <w:bookmarkStart w:id="9" w:name="_Toc391772203"/>
+      <w:bookmarkStart w:id="8" w:name="_Toc391772203"/>
       <w:r>
         <w:lastRenderedPageBreak/>
         <w:t>The Game M</w:t>
@@ -2498,6 +2496,125 @@
       <w:r>
         <w:t>ap</w:t>
       </w:r>
+      <w:bookmarkEnd w:id="8"/>
+    </w:p>
+    <w:p>
+      <w:pPr>
+        <w:rPr>
+          <w:i/>
+        </w:rPr>
+      </w:pPr>
+    </w:p>
+    <w:p>
+      <w:pPr>
+        <w:rPr>
+          <w:i/>
+        </w:rPr>
+      </w:pPr>
+      <w:r>
+        <w:rPr>
+          <w:i/>
+        </w:rPr>
+        <w:t xml:space="preserve">Please note that what </w:t>
+      </w:r>
+      <w:proofErr w:type="gramStart"/>
+      <w:r>
+        <w:rPr>
+          <w:i/>
+        </w:rPr>
+        <w:t>is</w:t>
+      </w:r>
+      <w:proofErr w:type="gramEnd"/>
+      <w:r>
+        <w:rPr>
+          <w:i/>
+        </w:rPr>
+        <w:t xml:space="preserve"> listed here are hoped-for goals for the game, rather than what actually exists </w:t>
+      </w:r>
+      <w:r>
+        <w:rPr>
+          <w:i/>
+        </w:rPr>
+        <w:t>at the moment</w:t>
+      </w:r>
+      <w:r>
+        <w:rPr>
+          <w:i/>
+        </w:rPr>
+        <w:t>. I’ll rewrite this at a later date, hopefully after some of this is implemented.</w:t>
+      </w:r>
+      <w:r>
+        <w:rPr>
+          <w:i/>
+        </w:rPr>
+        <w:t xml:space="preserve"> The schematics mentioned here refer to areas of the maps hand-crafted in an external map editor.</w:t>
+      </w:r>
+    </w:p>
+    <w:p>
+      <w:pPr>
+        <w:rPr>
+          <w:i/>
+        </w:rPr>
+      </w:pPr>
+    </w:p>
+    <w:p>
+      <w:pPr>
+        <w:rPr>
+          <w:i/>
+        </w:rPr>
+      </w:pPr>
+      <w:r>
+        <w:rPr>
+          <w:i/>
+        </w:rPr>
+        <w:t xml:space="preserve">The game’s </w:t>
+      </w:r>
+      <w:r>
+        <w:rPr>
+          <w:i/>
+        </w:rPr>
+        <w:t>world is</w:t>
+      </w:r>
+      <w:r>
+        <w:rPr>
+          <w:i/>
+        </w:rPr>
+        <w:t xml:space="preserve"> for the most part</w:t>
+      </w:r>
+      <w:r>
+        <w:rPr>
+          <w:i/>
+        </w:rPr>
+        <w:t xml:space="preserve"> procedurally generated</w:t>
+      </w:r>
+      <w:r>
+        <w:rPr>
+          <w:i/>
+        </w:rPr>
+        <w:t xml:space="preserve">, consisting of biomes, towns, safe zones, roads, dungeon doors, etc. In addition to this, the world is broken up into difficulty regions. The difficulty at any point can be determined from an onscreen display, </w:t>
+      </w:r>
+      <w:r>
+        <w:rPr>
+          <w:i/>
+        </w:rPr>
+        <w:t>and is often a significant factor in what is found nearby.</w:t>
+      </w:r>
+    </w:p>
+    <w:p>
+      <w:pPr>
+        <w:rPr>
+          <w:i/>
+        </w:rPr>
+      </w:pPr>
+    </w:p>
+    <w:p>
+      <w:pPr>
+        <w:pStyle w:val="Heading2"/>
+      </w:pPr>
+      <w:bookmarkStart w:id="9" w:name="_Toc391772204"/>
+      <w:r>
+        <w:t>The Overworld</w:t>
+      </w:r>
       <w:bookmarkEnd w:id="9"/>
     </w:p>
     <w:p>
@@ -2517,89 +2634,37 @@
         <w:rPr>
           <w:i/>
         </w:rPr>
-        <w:t xml:space="preserve">Please note that what </w:t>
-      </w:r>
-      <w:proofErr w:type="gramStart"/>
-      <w:r>
-        <w:rPr>
-          <w:i/>
-        </w:rPr>
-        <w:t>is</w:t>
-      </w:r>
-      <w:proofErr w:type="gramEnd"/>
-      <w:r>
-        <w:rPr>
-          <w:i/>
-        </w:rPr>
-        <w:t xml:space="preserve"> listed here are hoped-for goals for the game, rather than what actually exists </w:t>
-      </w:r>
-      <w:r>
-        <w:rPr>
-          <w:i/>
-        </w:rPr>
-        <w:t>at the moment</w:t>
-      </w:r>
-      <w:r>
-        <w:rPr>
-          <w:i/>
-        </w:rPr>
-        <w:t>. I’ll rewrite this at a later date, hopefully after some of this is implemented.</w:t>
-      </w:r>
-      <w:r>
-        <w:rPr>
-          <w:i/>
-        </w:rPr>
-        <w:t xml:space="preserve"> The schematics mentioned here refer to areas of the maps hand-crafted in an external map editor.</w:t>
-      </w:r>
-    </w:p>
-    <w:p>
-      <w:pPr>
-        <w:rPr>
-          <w:i/>
-        </w:rPr>
-      </w:pPr>
-    </w:p>
-    <w:p>
-      <w:pPr>
-        <w:rPr>
-          <w:i/>
-        </w:rPr>
-      </w:pPr>
-      <w:r>
-        <w:rPr>
-          <w:i/>
-        </w:rPr>
-        <w:t xml:space="preserve">The game’s </w:t>
-      </w:r>
-      <w:r>
-        <w:rPr>
-          <w:i/>
-        </w:rPr>
-        <w:t>world is</w:t>
-      </w:r>
-      <w:r>
-        <w:rPr>
-          <w:i/>
-        </w:rPr>
-        <w:t xml:space="preserve"> for the most part</w:t>
-      </w:r>
-      <w:r>
-        <w:rPr>
-          <w:i/>
-        </w:rPr>
-        <w:t xml:space="preserve"> procedurally generated</w:t>
-      </w:r>
-      <w:r>
-        <w:rPr>
-          <w:i/>
-        </w:rPr>
-        <w:t xml:space="preserve">, consisting of biomes, towns, safe zones, roads, dungeon doors, etc. In addition to this, the world is broken up into difficulty regions. The difficulty at any point can be determined from an onscreen display, </w:t>
-      </w:r>
-      <w:r>
-        <w:rPr>
-          <w:i/>
-        </w:rPr>
-        <w:t>and is often a significant factor in what is found nearby.</w:t>
+        <w:t xml:space="preserve">The overworld consists of different biomes including mountains, oceans, plains, etc. Different sections are also given difficulty ratings, from zero (for towns, safe zones, etc.) upwards. The difficulty ratings are fixed, meaning that you can be easily outgunned </w:t>
+      </w:r>
+      <w:r>
+        <w:rPr>
+          <w:i/>
+        </w:rPr>
+        <w:t>in a dangerous area</w:t>
+      </w:r>
+      <w:r>
+        <w:rPr>
+          <w:i/>
+        </w:rPr>
+        <w:t>, so it’s a good idea to keep t</w:t>
+      </w:r>
+      <w:r>
+        <w:rPr>
+          <w:i/>
+        </w:rPr>
+        <w:t>rack of the ratings as you explore</w:t>
+      </w:r>
+      <w:r>
+        <w:rPr>
+          <w:i/>
+        </w:rPr>
+        <w:t>.</w:t>
+      </w:r>
+      <w:r>
+        <w:rPr>
+          <w:i/>
+        </w:rPr>
+        <w:t xml:space="preserve"> Dungeon entrances are also found throughout the overworld.</w:t>
       </w:r>
     </w:p>
     <w:p>
@@ -2613,9 +2678,9 @@
       <w:pPr>
         <w:pStyle w:val="Heading2"/>
       </w:pPr>
-      <w:bookmarkStart w:id="10" w:name="_Toc391772204"/>
-      <w:r>
-        <w:t>The Overworld</w:t>
+      <w:bookmarkStart w:id="10" w:name="_Toc391772205"/>
+      <w:r>
+        <w:t>Towns and Safe Zones</w:t>
       </w:r>
       <w:bookmarkEnd w:id="10"/>
     </w:p>
@@ -2636,25 +2701,337 @@
         <w:rPr>
           <w:i/>
         </w:rPr>
-        <w:t xml:space="preserve">The overworld consists of different biomes including mountains, oceans, plains, etc. Different sections are also given difficulty ratings, from zero (for towns, safe zones, etc.) upwards. The difficulty ratings are fixed, meaning that you can be easily outgunned </w:t>
-      </w:r>
-      <w:r>
-        <w:rPr>
-          <w:i/>
-        </w:rPr>
-        <w:t>in a dangerous area</w:t>
-      </w:r>
-      <w:r>
-        <w:rPr>
-          <w:i/>
-        </w:rPr>
-        <w:t>, so it’s a good idea to keep t</w:t>
-      </w:r>
-      <w:r>
-        <w:rPr>
-          <w:i/>
-        </w:rPr>
-        <w:t>rack of the ratings as you explore</w:t>
+        <w:t>Towns and safe zones are created in the world to provide places for players to heal their characters and restock their inventories, but this may not be available at all locations. The most prominent town</w:t>
+      </w:r>
+      <w:r>
+        <w:rPr>
+          <w:i/>
+        </w:rPr>
+        <w:t xml:space="preserve"> is called “Root Town”</w:t>
+      </w:r>
+      <w:r>
+        <w:rPr>
+          <w:i/>
+        </w:rPr>
+        <w:t>,</w:t>
+      </w:r>
+      <w:r>
+        <w:rPr>
+          <w:i/>
+        </w:rPr>
+        <w:t xml:space="preserve"> where the newly created characters begin the game. This town is for the most part quite large, having </w:t>
+      </w:r>
+      <w:r>
+        <w:rPr>
+          <w:i/>
+        </w:rPr>
+        <w:t xml:space="preserve">all available facilities available, as well as a large </w:t>
+      </w:r>
+      <w:r>
+        <w:rPr>
+          <w:i/>
+        </w:rPr>
+        <w:t>town square and a teleportation device.</w:t>
+      </w:r>
+    </w:p>
+    <w:p>
+      <w:pPr>
+        <w:rPr>
+          <w:i/>
+        </w:rPr>
+      </w:pPr>
+    </w:p>
+    <w:p>
+      <w:pPr>
+        <w:rPr>
+          <w:i/>
+        </w:rPr>
+      </w:pPr>
+      <w:r>
+        <w:rPr>
+          <w:i/>
+        </w:rPr>
+        <w:t>Root Town is identical in every server, since it is loaded from a schematic. Other towns are much smaller and often generated.</w:t>
+      </w:r>
+    </w:p>
+    <w:p>
+      <w:pPr>
+        <w:rPr>
+          <w:i/>
+        </w:rPr>
+      </w:pPr>
+    </w:p>
+    <w:p>
+      <w:pPr>
+        <w:pStyle w:val="Heading2"/>
+      </w:pPr>
+      <w:bookmarkStart w:id="11" w:name="_Toc391772206"/>
+      <w:r>
+        <w:t>Roads</w:t>
+      </w:r>
+      <w:bookmarkEnd w:id="11"/>
+    </w:p>
+    <w:p>
+      <w:pPr>
+        <w:rPr>
+          <w:i/>
+        </w:rPr>
+      </w:pPr>
+    </w:p>
+    <w:p>
+      <w:pPr>
+        <w:rPr>
+          <w:i/>
+        </w:rPr>
+      </w:pPr>
+      <w:r>
+        <w:rPr>
+          <w:i/>
+        </w:rPr>
+        <w:t xml:space="preserve">Throughout the overworld, roads criss-cross the various biomes allowing fast and relatively safe travel between important areas like towns and legendary dungeons, etc. The further away from a town (especially Root Town) you travel, the </w:t>
+      </w:r>
+      <w:r>
+        <w:rPr>
+          <w:i/>
+        </w:rPr>
+        <w:t>fewer</w:t>
+      </w:r>
+      <w:r>
+        <w:rPr>
+          <w:i/>
+        </w:rPr>
+        <w:t xml:space="preserve"> roads are available, forcing players to travel though dangerous areas.</w:t>
+      </w:r>
+    </w:p>
+    <w:p>
+      <w:pPr>
+        <w:rPr>
+          <w:i/>
+        </w:rPr>
+      </w:pPr>
+    </w:p>
+    <w:p>
+      <w:pPr>
+        <w:pStyle w:val="Heading2"/>
+      </w:pPr>
+      <w:bookmarkStart w:id="12" w:name="_Toc391772207"/>
+      <w:r>
+        <w:t>Dungeons</w:t>
+      </w:r>
+      <w:bookmarkEnd w:id="12"/>
+    </w:p>
+    <w:p>
+      <w:pPr>
+        <w:rPr>
+          <w:i/>
+        </w:rPr>
+      </w:pPr>
+    </w:p>
+    <w:p>
+      <w:pPr>
+        <w:rPr>
+          <w:i/>
+        </w:rPr>
+      </w:pPr>
+      <w:r>
+        <w:rPr>
+          <w:i/>
+        </w:rPr>
+        <w:t xml:space="preserve">Scattered around the overworld are </w:t>
+      </w:r>
+      <w:r>
+        <w:rPr>
+          <w:i/>
+        </w:rPr>
+        <w:t>several types of “</w:t>
+      </w:r>
+      <w:r>
+        <w:rPr>
+          <w:i/>
+        </w:rPr>
+        <w:t>dungeons</w:t>
+      </w:r>
+      <w:r>
+        <w:rPr>
+          <w:i/>
+        </w:rPr>
+        <w:t>”</w:t>
+      </w:r>
+      <w:r>
+        <w:rPr>
+          <w:i/>
+        </w:rPr>
+        <w:t>. Unique</w:t>
+      </w:r>
+      <w:r>
+        <w:rPr>
+          <w:i/>
+        </w:rPr>
+        <w:t>ly themed</w:t>
+      </w:r>
+      <w:r>
+        <w:rPr>
+          <w:i/>
+        </w:rPr>
+        <w:t xml:space="preserve"> monsters and items can be found inside, and they usually have one final </w:t>
+      </w:r>
+      <w:r>
+        <w:rPr>
+          <w:i/>
+        </w:rPr>
+        <w:t xml:space="preserve">“boss” </w:t>
+      </w:r>
+      <w:r>
+        <w:rPr>
+          <w:i/>
+        </w:rPr>
+        <w:t xml:space="preserve">monster </w:t>
+      </w:r>
+      <w:r>
+        <w:rPr>
+          <w:i/>
+        </w:rPr>
+        <w:t>that</w:t>
+      </w:r>
+      <w:r>
+        <w:rPr>
+          <w:i/>
+        </w:rPr>
+        <w:t xml:space="preserve"> drops the biggest reward.</w:t>
+      </w:r>
+      <w:r>
+        <w:rPr>
+          <w:i/>
+        </w:rPr>
+        <w:t xml:space="preserve"> Each dungeon has a specific difficulty rating, based partially on its location.</w:t>
+      </w:r>
+    </w:p>
+    <w:p>
+      <w:pPr>
+        <w:rPr>
+          <w:i/>
+        </w:rPr>
+      </w:pPr>
+    </w:p>
+    <w:p>
+      <w:pPr>
+        <w:rPr>
+          <w:i/>
+        </w:rPr>
+      </w:pPr>
+      <w:r>
+        <w:rPr>
+          <w:i/>
+        </w:rPr>
+        <w:t xml:space="preserve">Each </w:t>
+      </w:r>
+      <w:r>
+        <w:rPr>
+          <w:i/>
+        </w:rPr>
+        <w:t>area</w:t>
+      </w:r>
+      <w:r>
+        <w:rPr>
+          <w:i/>
+        </w:rPr>
+        <w:t xml:space="preserve"> inside a dungeon is procedurally generated, based on various factors including the dungeon’s </w:t>
+      </w:r>
+      <w:r>
+        <w:rPr>
+          <w:i/>
+        </w:rPr>
+        <w:t xml:space="preserve">type, </w:t>
+      </w:r>
+      <w:r>
+        <w:rPr>
+          <w:i/>
+        </w:rPr>
+        <w:t>difficul</w:t>
+      </w:r>
+      <w:r>
+        <w:rPr>
+          <w:i/>
+        </w:rPr>
+        <w:t>ty rating, how deep the player is</w:t>
+      </w:r>
+      <w:r>
+        <w:rPr>
+          <w:i/>
+        </w:rPr>
+        <w:t>, where in the world the dungeon is located</w:t>
+      </w:r>
+      <w:r>
+        <w:rPr>
+          <w:i/>
+        </w:rPr>
+        <w:t>, etc</w:t>
+      </w:r>
+      <w:r>
+        <w:rPr>
+          <w:i/>
+        </w:rPr>
+        <w:t>. The lo</w:t>
+      </w:r>
+      <w:r>
+        <w:rPr>
+          <w:i/>
+        </w:rPr>
+        <w:t>cations of these dungeons are</w:t>
+      </w:r>
+      <w:r>
+        <w:rPr>
+          <w:i/>
+        </w:rPr>
+        <w:t xml:space="preserve"> generated by the overworld algorithm</w:t>
+      </w:r>
+      <w:r>
+        <w:rPr>
+          <w:i/>
+        </w:rPr>
+        <w:t>;</w:t>
+      </w:r>
+      <w:r>
+        <w:rPr>
+          <w:i/>
+        </w:rPr>
+        <w:t xml:space="preserve"> </w:t>
+      </w:r>
+      <w:r>
+        <w:rPr>
+          <w:i/>
+        </w:rPr>
+        <w:t>t</w:t>
+      </w:r>
+      <w:r>
+        <w:rPr>
+          <w:i/>
+        </w:rPr>
+        <w:t>here</w:t>
+      </w:r>
+      <w:r>
+        <w:rPr>
+          <w:i/>
+        </w:rPr>
+        <w:t xml:space="preserve"> are also</w:t>
+      </w:r>
+      <w:r>
+        <w:rPr>
+          <w:i/>
+        </w:rPr>
+        <w:t xml:space="preserve"> unique</w:t>
+      </w:r>
+      <w:r>
+        <w:rPr>
+          <w:i/>
+        </w:rPr>
+        <w:t xml:space="preserve"> “legendary” dungeons that are guaranteed to spawn with certain parameters</w:t>
+      </w:r>
+      <w:r>
+        <w:rPr>
+          <w:i/>
+        </w:rPr>
+        <w:t>, and may be entirely loaded from schematics</w:t>
       </w:r>
       <w:r>
         <w:rPr>
@@ -2662,12 +3039,6 @@
         </w:rPr>
         <w:t>.</w:t>
       </w:r>
-      <w:r>
-        <w:rPr>
-          <w:i/>
-        </w:rPr>
-        <w:t xml:space="preserve"> Dungeon entrances are also found throughout the overworld.</w:t>
-      </w:r>
     </w:p>
     <w:p>
       <w:pPr>
@@ -2680,384 +3051,11 @@
       <w:pPr>
         <w:pStyle w:val="Heading2"/>
       </w:pPr>
-      <w:bookmarkStart w:id="11" w:name="_Toc391772205"/>
-      <w:r>
-        <w:t>Towns and Safe Zones</w:t>
-      </w:r>
-      <w:bookmarkEnd w:id="11"/>
-    </w:p>
-    <w:p>
-      <w:pPr>
-        <w:rPr>
-          <w:i/>
-        </w:rPr>
-      </w:pPr>
-    </w:p>
-    <w:p>
-      <w:pPr>
-        <w:rPr>
-          <w:i/>
-        </w:rPr>
-      </w:pPr>
-      <w:r>
-        <w:rPr>
-          <w:i/>
-        </w:rPr>
-        <w:t>Towns and safe zones are created in the world to provide places for players to heal their characters and restock their inventories, but this may not be available at all locations. The most prominent town</w:t>
-      </w:r>
-      <w:r>
-        <w:rPr>
-          <w:i/>
-        </w:rPr>
-        <w:t xml:space="preserve"> is called “Root Town”</w:t>
-      </w:r>
-      <w:r>
-        <w:rPr>
-          <w:i/>
-        </w:rPr>
-        <w:t>,</w:t>
-      </w:r>
-      <w:r>
-        <w:rPr>
-          <w:i/>
-        </w:rPr>
-        <w:t xml:space="preserve"> where the newly created characters begin the game. This town is for the most part quite large, having </w:t>
-      </w:r>
-      <w:r>
-        <w:rPr>
-          <w:i/>
-        </w:rPr>
-        <w:t xml:space="preserve">all available facilities available, as well as a large </w:t>
-      </w:r>
-      <w:r>
-        <w:rPr>
-          <w:i/>
-        </w:rPr>
-        <w:t>town square and a teleportation device.</w:t>
-      </w:r>
-    </w:p>
-    <w:p>
-      <w:pPr>
-        <w:rPr>
-          <w:i/>
-        </w:rPr>
-      </w:pPr>
-    </w:p>
-    <w:p>
-      <w:pPr>
-        <w:rPr>
-          <w:i/>
-        </w:rPr>
-      </w:pPr>
-      <w:r>
-        <w:rPr>
-          <w:i/>
-        </w:rPr>
-        <w:t>Root Town is identical in every server, since it is loaded from a schematic. Other towns are much smaller and often generated.</w:t>
-      </w:r>
-    </w:p>
-    <w:p>
-      <w:pPr>
-        <w:rPr>
-          <w:i/>
-        </w:rPr>
-      </w:pPr>
-    </w:p>
-    <w:p>
-      <w:pPr>
-        <w:pStyle w:val="Heading2"/>
-      </w:pPr>
-      <w:bookmarkStart w:id="12" w:name="_Toc391772206"/>
-      <w:r>
-        <w:t>Roads</w:t>
-      </w:r>
-      <w:bookmarkEnd w:id="12"/>
-    </w:p>
-    <w:p>
-      <w:pPr>
-        <w:rPr>
-          <w:i/>
-        </w:rPr>
-      </w:pPr>
-    </w:p>
-    <w:p>
-      <w:pPr>
-        <w:rPr>
-          <w:i/>
-        </w:rPr>
-      </w:pPr>
-      <w:r>
-        <w:rPr>
-          <w:i/>
-        </w:rPr>
-        <w:t xml:space="preserve">Throughout the overworld, roads criss-cross the various biomes allowing fast and relatively safe travel between important areas like towns and legendary dungeons, etc. The further away from a town (especially Root Town) you travel, the </w:t>
-      </w:r>
-      <w:r>
-        <w:rPr>
-          <w:i/>
-        </w:rPr>
-        <w:t>fewer</w:t>
-      </w:r>
-      <w:r>
-        <w:rPr>
-          <w:i/>
-        </w:rPr>
-        <w:t xml:space="preserve"> roads are available, forcing players to travel though dangerous areas.</w:t>
-      </w:r>
-    </w:p>
-    <w:p>
-      <w:pPr>
-        <w:rPr>
-          <w:i/>
-        </w:rPr>
-      </w:pPr>
-    </w:p>
-    <w:p>
-      <w:pPr>
-        <w:pStyle w:val="Heading2"/>
-      </w:pPr>
-      <w:bookmarkStart w:id="13" w:name="_Toc391772207"/>
-      <w:r>
-        <w:t>Dungeons</w:t>
+      <w:bookmarkStart w:id="13" w:name="_Toc391772208"/>
+      <w:r>
+        <w:t>Ruins</w:t>
       </w:r>
       <w:bookmarkEnd w:id="13"/>
-    </w:p>
-    <w:p>
-      <w:pPr>
-        <w:rPr>
-          <w:i/>
-        </w:rPr>
-      </w:pPr>
-    </w:p>
-    <w:p>
-      <w:pPr>
-        <w:rPr>
-          <w:i/>
-        </w:rPr>
-      </w:pPr>
-      <w:r>
-        <w:rPr>
-          <w:i/>
-        </w:rPr>
-        <w:t xml:space="preserve">Scattered around the overworld are </w:t>
-      </w:r>
-      <w:r>
-        <w:rPr>
-          <w:i/>
-        </w:rPr>
-        <w:t>several types of “</w:t>
-      </w:r>
-      <w:r>
-        <w:rPr>
-          <w:i/>
-        </w:rPr>
-        <w:t>dungeons</w:t>
-      </w:r>
-      <w:r>
-        <w:rPr>
-          <w:i/>
-        </w:rPr>
-        <w:t>”</w:t>
-      </w:r>
-      <w:r>
-        <w:rPr>
-          <w:i/>
-        </w:rPr>
-        <w:t>. Unique</w:t>
-      </w:r>
-      <w:r>
-        <w:rPr>
-          <w:i/>
-        </w:rPr>
-        <w:t>ly themed</w:t>
-      </w:r>
-      <w:r>
-        <w:rPr>
-          <w:i/>
-        </w:rPr>
-        <w:t xml:space="preserve"> monsters and items can be found inside, and they usually have one final </w:t>
-      </w:r>
-      <w:r>
-        <w:rPr>
-          <w:i/>
-        </w:rPr>
-        <w:t xml:space="preserve">“boss” </w:t>
-      </w:r>
-      <w:r>
-        <w:rPr>
-          <w:i/>
-        </w:rPr>
-        <w:t xml:space="preserve">monster </w:t>
-      </w:r>
-      <w:r>
-        <w:rPr>
-          <w:i/>
-        </w:rPr>
-        <w:t>that</w:t>
-      </w:r>
-      <w:r>
-        <w:rPr>
-          <w:i/>
-        </w:rPr>
-        <w:t xml:space="preserve"> drops the biggest reward.</w:t>
-      </w:r>
-      <w:r>
-        <w:rPr>
-          <w:i/>
-        </w:rPr>
-        <w:t xml:space="preserve"> Each dungeon has a specific difficulty rating, based partially on its location.</w:t>
-      </w:r>
-    </w:p>
-    <w:p>
-      <w:pPr>
-        <w:rPr>
-          <w:i/>
-        </w:rPr>
-      </w:pPr>
-    </w:p>
-    <w:p>
-      <w:pPr>
-        <w:rPr>
-          <w:i/>
-        </w:rPr>
-      </w:pPr>
-      <w:r>
-        <w:rPr>
-          <w:i/>
-        </w:rPr>
-        <w:t xml:space="preserve">Each </w:t>
-      </w:r>
-      <w:r>
-        <w:rPr>
-          <w:i/>
-        </w:rPr>
-        <w:t>area</w:t>
-      </w:r>
-      <w:r>
-        <w:rPr>
-          <w:i/>
-        </w:rPr>
-        <w:t xml:space="preserve"> inside a dungeon is procedurally generated, based on various factors including the dungeon’s </w:t>
-      </w:r>
-      <w:r>
-        <w:rPr>
-          <w:i/>
-        </w:rPr>
-        <w:t xml:space="preserve">type, </w:t>
-      </w:r>
-      <w:r>
-        <w:rPr>
-          <w:i/>
-        </w:rPr>
-        <w:t>difficul</w:t>
-      </w:r>
-      <w:r>
-        <w:rPr>
-          <w:i/>
-        </w:rPr>
-        <w:t>ty rating, how deep the player is</w:t>
-      </w:r>
-      <w:r>
-        <w:rPr>
-          <w:i/>
-        </w:rPr>
-        <w:t>, where in the world the dungeon is located</w:t>
-      </w:r>
-      <w:r>
-        <w:rPr>
-          <w:i/>
-        </w:rPr>
-        <w:t>, etc</w:t>
-      </w:r>
-      <w:r>
-        <w:rPr>
-          <w:i/>
-        </w:rPr>
-        <w:t>. The lo</w:t>
-      </w:r>
-      <w:r>
-        <w:rPr>
-          <w:i/>
-        </w:rPr>
-        <w:t>cations of these dungeons are</w:t>
-      </w:r>
-      <w:r>
-        <w:rPr>
-          <w:i/>
-        </w:rPr>
-        <w:t xml:space="preserve"> generated by the overworld algorithm</w:t>
-      </w:r>
-      <w:r>
-        <w:rPr>
-          <w:i/>
-        </w:rPr>
-        <w:t>;</w:t>
-      </w:r>
-      <w:r>
-        <w:rPr>
-          <w:i/>
-        </w:rPr>
-        <w:t xml:space="preserve"> </w:t>
-      </w:r>
-      <w:r>
-        <w:rPr>
-          <w:i/>
-        </w:rPr>
-        <w:t>t</w:t>
-      </w:r>
-      <w:r>
-        <w:rPr>
-          <w:i/>
-        </w:rPr>
-        <w:t>here</w:t>
-      </w:r>
-      <w:r>
-        <w:rPr>
-          <w:i/>
-        </w:rPr>
-        <w:t xml:space="preserve"> are also</w:t>
-      </w:r>
-      <w:r>
-        <w:rPr>
-          <w:i/>
-        </w:rPr>
-        <w:t xml:space="preserve"> unique</w:t>
-      </w:r>
-      <w:r>
-        <w:rPr>
-          <w:i/>
-        </w:rPr>
-        <w:t xml:space="preserve"> “legendary” dungeons that are guaranteed to spawn with certain parameters</w:t>
-      </w:r>
-      <w:r>
-        <w:rPr>
-          <w:i/>
-        </w:rPr>
-        <w:t>, and may be entirely loaded from schematics</w:t>
-      </w:r>
-      <w:r>
-        <w:rPr>
-          <w:i/>
-        </w:rPr>
-        <w:t>.</w:t>
-      </w:r>
-    </w:p>
-    <w:p>
-      <w:pPr>
-        <w:rPr>
-          <w:i/>
-        </w:rPr>
-      </w:pPr>
-    </w:p>
-    <w:p>
-      <w:pPr>
-        <w:pStyle w:val="Heading2"/>
-      </w:pPr>
-      <w:bookmarkStart w:id="14" w:name="_Toc391772208"/>
-      <w:r>
-        <w:t>Ruins</w:t>
-      </w:r>
-      <w:bookmarkEnd w:id="14"/>
     </w:p>
     <w:p>
       <w:pPr>
@@ -3147,10 +3145,97 @@
       <w:pPr>
         <w:pStyle w:val="Heading2"/>
       </w:pPr>
-      <w:bookmarkStart w:id="15" w:name="_Toc391772209"/>
+      <w:bookmarkStart w:id="14" w:name="_Toc391772209"/>
       <w:r>
         <w:t>Towers</w:t>
       </w:r>
+      <w:bookmarkEnd w:id="14"/>
+    </w:p>
+    <w:p>
+      <w:pPr>
+        <w:rPr>
+          <w:i/>
+        </w:rPr>
+      </w:pPr>
+    </w:p>
+    <w:p>
+      <w:pPr>
+        <w:rPr>
+          <w:i/>
+        </w:rPr>
+      </w:pPr>
+      <w:r>
+        <w:rPr>
+          <w:i/>
+        </w:rPr>
+        <w:t xml:space="preserve">Towers are gauntlet-style challenges that get progressively harder the higher you go. Each level in a tower is a </w:t>
+      </w:r>
+      <w:r>
+        <w:rPr>
+          <w:i/>
+        </w:rPr>
+        <w:t>single</w:t>
+      </w:r>
+      <w:r>
+        <w:rPr>
+          <w:i/>
+        </w:rPr>
+        <w:t xml:space="preserve"> room, but it has its own </w:t>
+      </w:r>
+      <w:r>
+        <w:rPr>
+          <w:i/>
+        </w:rPr>
+        <w:t>enemies</w:t>
+      </w:r>
+      <w:r>
+        <w:rPr>
+          <w:i/>
+        </w:rPr>
+        <w:t xml:space="preserve"> and challenges.</w:t>
+      </w:r>
+      <w:r>
+        <w:rPr>
+          <w:i/>
+        </w:rPr>
+        <w:t xml:space="preserve"> Towers are fairly rare, and are designed as a challenge for higher-level characters. Death is entirely possible here, and exiting the tower is not possible from all floors.</w:t>
+      </w:r>
+    </w:p>
+    <w:p>
+      <w:pPr>
+        <w:rPr>
+          <w:i/>
+        </w:rPr>
+      </w:pPr>
+    </w:p>
+    <w:p>
+      <w:pPr>
+        <w:rPr>
+          <w:i/>
+        </w:rPr>
+      </w:pPr>
+      <w:r>
+        <w:rPr>
+          <w:i/>
+        </w:rPr>
+        <w:t>The tower dungeons may not need a complex map generator. Instead they can simply be a series of combat instances strung together, or consist of simple round rooms filled with combat portals that get progressively harder the higher you get.</w:t>
+      </w:r>
+    </w:p>
+    <w:p>
+      <w:pPr>
+        <w:rPr>
+          <w:i/>
+        </w:rPr>
+      </w:pPr>
+    </w:p>
+    <w:p>
+      <w:pPr>
+        <w:pStyle w:val="Heading2"/>
+      </w:pPr>
+      <w:bookmarkStart w:id="15" w:name="_Toc391772210"/>
+      <w:r>
+        <w:t>Forests</w:t>
+      </w:r>
       <w:bookmarkEnd w:id="15"/>
     </w:p>
     <w:p>
@@ -3170,57 +3255,87 @@
         <w:rPr>
           <w:i/>
         </w:rPr>
-        <w:t xml:space="preserve">Towers are gauntlet-style challenges that get progressively harder the higher you go. Each level in a tower is a </w:t>
-      </w:r>
-      <w:r>
-        <w:rPr>
-          <w:i/>
-        </w:rPr>
-        <w:t>single</w:t>
-      </w:r>
-      <w:r>
-        <w:rPr>
-          <w:i/>
-        </w:rPr>
-        <w:t xml:space="preserve"> room, but it has its own </w:t>
-      </w:r>
-      <w:r>
-        <w:rPr>
-          <w:i/>
-        </w:rPr>
-        <w:t>enemies</w:t>
-      </w:r>
-      <w:r>
-        <w:rPr>
-          <w:i/>
-        </w:rPr>
-        <w:t xml:space="preserve"> and challenges.</w:t>
-      </w:r>
-      <w:r>
-        <w:rPr>
-          <w:i/>
-        </w:rPr>
-        <w:t xml:space="preserve"> Towers are fairly rare, and are designed as a challenge for higher-level characters. Death is entirely possible here, and exiting the tower is not possible from all floors.</w:t>
-      </w:r>
-    </w:p>
-    <w:p>
-      <w:pPr>
-        <w:rPr>
-          <w:i/>
-        </w:rPr>
-      </w:pPr>
-    </w:p>
-    <w:p>
-      <w:pPr>
-        <w:rPr>
-          <w:i/>
-        </w:rPr>
-      </w:pPr>
-      <w:r>
-        <w:rPr>
-          <w:i/>
-        </w:rPr>
-        <w:t>The tower dungeons may not need a complex map generator. Instead they can simply be a series of combat instances strung together, or consist of simple round rooms filled with combat portals that get progressively harder the higher you get.</w:t>
+        <w:t>Forests take up actual space in the overworld</w:t>
+      </w:r>
+      <w:r>
+        <w:rPr>
+          <w:i/>
+        </w:rPr>
+        <w:t>, possibly forming natural barriers, but their internals</w:t>
+      </w:r>
+      <w:r>
+        <w:rPr>
+          <w:i/>
+        </w:rPr>
+        <w:t xml:space="preserve"> do exist in their own </w:t>
+      </w:r>
+      <w:r>
+        <w:rPr>
+          <w:i/>
+        </w:rPr>
+        <w:t>instance</w:t>
+      </w:r>
+      <w:r>
+        <w:rPr>
+          <w:i/>
+        </w:rPr>
+        <w:t xml:space="preserve">. They can be </w:t>
+      </w:r>
+      <w:r>
+        <w:rPr>
+          <w:i/>
+        </w:rPr>
+        <w:t xml:space="preserve">bigger on the inside than the </w:t>
+      </w:r>
+      <w:r>
+        <w:rPr>
+          <w:i/>
+        </w:rPr>
+        <w:t>outside</w:t>
+      </w:r>
+      <w:r>
+        <w:rPr>
+          <w:i/>
+        </w:rPr>
+        <w:t>, they may</w:t>
+      </w:r>
+      <w:r>
+        <w:rPr>
+          <w:i/>
+        </w:rPr>
+        <w:t xml:space="preserve"> have multiple exits</w:t>
+      </w:r>
+      <w:r>
+        <w:rPr>
+          <w:i/>
+        </w:rPr>
+        <w:t>, and their internal doors don’t need to precisely correspond to their external ones.</w:t>
+      </w:r>
+    </w:p>
+    <w:p>
+      <w:pPr>
+        <w:rPr>
+          <w:i/>
+        </w:rPr>
+      </w:pPr>
+    </w:p>
+    <w:p>
+      <w:pPr>
+        <w:rPr>
+          <w:i/>
+        </w:rPr>
+      </w:pPr>
+      <w:r>
+        <w:rPr>
+          <w:i/>
+        </w:rPr>
+        <w:t>The Forests are single lev</w:t>
+      </w:r>
+      <w:r>
+        <w:rPr>
+          <w:i/>
+        </w:rPr>
+        <w:t>els, with a mazelike structure containing plant-based and poisonous enemy types. There could be a variation to forests with a swamp theme.</w:t>
       </w:r>
     </w:p>
     <w:p>
@@ -3234,9 +3349,9 @@
       <w:pPr>
         <w:pStyle w:val="Heading2"/>
       </w:pPr>
-      <w:bookmarkStart w:id="16" w:name="_Toc391772210"/>
-      <w:r>
-        <w:t>Forests</w:t>
+      <w:bookmarkStart w:id="16" w:name="_Toc391772211"/>
+      <w:r>
+        <w:t>Caves</w:t>
       </w:r>
       <w:bookmarkEnd w:id="16"/>
     </w:p>
@@ -3257,87 +3372,57 @@
         <w:rPr>
           <w:i/>
         </w:rPr>
-        <w:t>Forests take up actual space in the overworld</w:t>
-      </w:r>
-      <w:r>
-        <w:rPr>
-          <w:i/>
-        </w:rPr>
-        <w:t>, possibly forming natural barriers, but their internals</w:t>
-      </w:r>
-      <w:r>
-        <w:rPr>
-          <w:i/>
-        </w:rPr>
-        <w:t xml:space="preserve"> do exist in their own </w:t>
-      </w:r>
-      <w:r>
-        <w:rPr>
-          <w:i/>
-        </w:rPr>
-        <w:t>instance</w:t>
-      </w:r>
-      <w:r>
-        <w:rPr>
-          <w:i/>
-        </w:rPr>
-        <w:t xml:space="preserve">. They can be </w:t>
-      </w:r>
-      <w:r>
-        <w:rPr>
-          <w:i/>
-        </w:rPr>
-        <w:t xml:space="preserve">bigger on the inside than the </w:t>
-      </w:r>
-      <w:r>
-        <w:rPr>
-          <w:i/>
-        </w:rPr>
-        <w:t>outside</w:t>
-      </w:r>
-      <w:r>
-        <w:rPr>
-          <w:i/>
-        </w:rPr>
-        <w:t>, they may</w:t>
-      </w:r>
-      <w:r>
-        <w:rPr>
-          <w:i/>
-        </w:rPr>
-        <w:t xml:space="preserve"> have multiple exits</w:t>
-      </w:r>
-      <w:r>
-        <w:rPr>
-          <w:i/>
-        </w:rPr>
-        <w:t>, and their internal doors don’t need to precisely correspond to their external ones.</w:t>
-      </w:r>
-    </w:p>
-    <w:p>
-      <w:pPr>
-        <w:rPr>
-          <w:i/>
-        </w:rPr>
-      </w:pPr>
-    </w:p>
-    <w:p>
-      <w:pPr>
-        <w:rPr>
-          <w:i/>
-        </w:rPr>
-      </w:pPr>
-      <w:r>
-        <w:rPr>
-          <w:i/>
-        </w:rPr>
-        <w:t>The Forests are single lev</w:t>
-      </w:r>
-      <w:r>
-        <w:rPr>
-          <w:i/>
-        </w:rPr>
-        <w:t>els, with a mazelike structure containing plant-based and poisonous enemy types. There could be a variation to forests with a swamp theme.</w:t>
+        <w:t>Caves have several exits, often extremely far apart from each other</w:t>
+      </w:r>
+      <w:r>
+        <w:rPr>
+          <w:i/>
+        </w:rPr>
+        <w:t>,</w:t>
+      </w:r>
+      <w:r>
+        <w:rPr>
+          <w:i/>
+        </w:rPr>
+        <w:t xml:space="preserve"> with the cave acting as a fast transit system. However, like other dungeons, caves also have dangerous </w:t>
+      </w:r>
+      <w:r>
+        <w:rPr>
+          <w:i/>
+        </w:rPr>
+        <w:t>obstacles,</w:t>
+      </w:r>
+      <w:r>
+        <w:rPr>
+          <w:i/>
+        </w:rPr>
+        <w:t xml:space="preserve"> and must be explored to reach the other end.</w:t>
+      </w:r>
+    </w:p>
+    <w:p>
+      <w:pPr>
+        <w:rPr>
+          <w:i/>
+        </w:rPr>
+      </w:pPr>
+    </w:p>
+    <w:p>
+      <w:pPr>
+        <w:rPr>
+          <w:i/>
+        </w:rPr>
+      </w:pPr>
+      <w:r>
+        <w:rPr>
+          <w:i/>
+        </w:rPr>
+        <w:t xml:space="preserve">Caves are single room tunnel systems, and can branch apart in several locations. They may prove to be the most difficult to program, since each entrance for each cave needs to be present in the overworld’s generation algorithm, and each entrance can possibly trigger the internal generators. Forests have a similar problem, but cave doors are not connected by any overworld object, and may in fact be separated by </w:t>
+      </w:r>
+      <w:r>
+        <w:rPr>
+          <w:i/>
+        </w:rPr>
+        <w:t>several kilometres.</w:t>
       </w:r>
     </w:p>
     <w:p>
@@ -3351,98 +3436,11 @@
       <w:pPr>
         <w:pStyle w:val="Heading2"/>
       </w:pPr>
-      <w:bookmarkStart w:id="17" w:name="_Toc391772211"/>
-      <w:r>
-        <w:t>Caves</w:t>
+      <w:bookmarkStart w:id="17" w:name="_Toc391772212"/>
+      <w:r>
+        <w:t>Legendary Dungeons</w:t>
       </w:r>
       <w:bookmarkEnd w:id="17"/>
-    </w:p>
-    <w:p>
-      <w:pPr>
-        <w:rPr>
-          <w:i/>
-        </w:rPr>
-      </w:pPr>
-    </w:p>
-    <w:p>
-      <w:pPr>
-        <w:rPr>
-          <w:i/>
-        </w:rPr>
-      </w:pPr>
-      <w:r>
-        <w:rPr>
-          <w:i/>
-        </w:rPr>
-        <w:t>Caves have several exits, often extremely far apart from each other</w:t>
-      </w:r>
-      <w:r>
-        <w:rPr>
-          <w:i/>
-        </w:rPr>
-        <w:t>,</w:t>
-      </w:r>
-      <w:r>
-        <w:rPr>
-          <w:i/>
-        </w:rPr>
-        <w:t xml:space="preserve"> with the cave acting as a fast transit system. However, like other dungeons, caves also have dangerous </w:t>
-      </w:r>
-      <w:r>
-        <w:rPr>
-          <w:i/>
-        </w:rPr>
-        <w:t>obstacles,</w:t>
-      </w:r>
-      <w:r>
-        <w:rPr>
-          <w:i/>
-        </w:rPr>
-        <w:t xml:space="preserve"> and must be explored to reach the other end.</w:t>
-      </w:r>
-    </w:p>
-    <w:p>
-      <w:pPr>
-        <w:rPr>
-          <w:i/>
-        </w:rPr>
-      </w:pPr>
-    </w:p>
-    <w:p>
-      <w:pPr>
-        <w:rPr>
-          <w:i/>
-        </w:rPr>
-      </w:pPr>
-      <w:r>
-        <w:rPr>
-          <w:i/>
-        </w:rPr>
-        <w:t xml:space="preserve">Caves are single room tunnel systems, and can branch apart in several locations. They may prove to be the most difficult to program, since each entrance for each cave needs to be present in the overworld’s generation algorithm, and each entrance can possibly trigger the internal generators. Forests have a similar problem, but cave doors are not connected by any overworld object, and may in fact be separated by </w:t>
-      </w:r>
-      <w:r>
-        <w:rPr>
-          <w:i/>
-        </w:rPr>
-        <w:t>several kilometres.</w:t>
-      </w:r>
-    </w:p>
-    <w:p>
-      <w:pPr>
-        <w:rPr>
-          <w:i/>
-        </w:rPr>
-      </w:pPr>
-    </w:p>
-    <w:p>
-      <w:pPr>
-        <w:pStyle w:val="Heading2"/>
-      </w:pPr>
-      <w:bookmarkStart w:id="18" w:name="_Toc391772212"/>
-      <w:r>
-        <w:t>Legendary Dungeons</w:t>
-      </w:r>
-      <w:bookmarkEnd w:id="18"/>
     </w:p>
     <w:p>
       <w:pPr>
@@ -3547,7 +3545,7 @@
       <w:pPr>
         <w:pStyle w:val="Heading1"/>
       </w:pPr>
-      <w:bookmarkStart w:id="19" w:name="_Toc391772213"/>
+      <w:bookmarkStart w:id="18" w:name="_Toc391772213"/>
       <w:r>
         <w:lastRenderedPageBreak/>
         <w:t>Combat Mechanics</w:t>
@@ -3555,7 +3553,7 @@
       <w:r>
         <w:t xml:space="preserve"> (TODO)</w:t>
       </w:r>
-      <w:bookmarkEnd w:id="19"/>
+      <w:bookmarkEnd w:id="18"/>
     </w:p>
     <w:p>
       <w:pPr>
@@ -4002,7 +4000,7 @@
       <w:pPr>
         <w:pStyle w:val="Heading1"/>
       </w:pPr>
-      <w:bookmarkStart w:id="20" w:name="_Toc391772214"/>
+      <w:bookmarkStart w:id="19" w:name="_Toc391772214"/>
       <w:r>
         <w:lastRenderedPageBreak/>
         <w:t>E</w:t>
@@ -4013,7 +4011,7 @@
       <w:r>
         <w:t>y Types (TODO)</w:t>
       </w:r>
-      <w:bookmarkEnd w:id="20"/>
+      <w:bookmarkEnd w:id="19"/>
     </w:p>
     <w:p>
       <w:pPr>
@@ -4324,7 +4322,7 @@
       <w:pPr>
         <w:pStyle w:val="Heading1"/>
       </w:pPr>
-      <w:bookmarkStart w:id="21" w:name="_Toc391772215"/>
+      <w:bookmarkStart w:id="20" w:name="_Toc391772215"/>
       <w:r>
         <w:lastRenderedPageBreak/>
         <w:t xml:space="preserve">Item </w:t>
@@ -4335,7 +4333,7 @@
       <w:r>
         <w:t xml:space="preserve"> (TODO)</w:t>
       </w:r>
-      <w:bookmarkEnd w:id="21"/>
+      <w:bookmarkEnd w:id="20"/>
     </w:p>
     <w:p/>
     <w:p>
@@ -4495,7 +4493,7 @@
       <w:pPr>
         <w:pStyle w:val="Heading1"/>
       </w:pPr>
-      <w:bookmarkStart w:id="22" w:name="_Toc391772216"/>
+      <w:bookmarkStart w:id="21" w:name="_Toc391772216"/>
       <w:r>
         <w:lastRenderedPageBreak/>
         <w:t>Server Management</w:t>
@@ -4506,6 +4504,314 @@
       <w:r>
         <w:t>(TODO)</w:t>
       </w:r>
+      <w:bookmarkEnd w:id="21"/>
+    </w:p>
+    <w:p>
+      <w:pPr>
+        <w:rPr>
+          <w:i/>
+        </w:rPr>
+      </w:pPr>
+    </w:p>
+    <w:p>
+      <w:pPr>
+        <w:rPr>
+          <w:i/>
+        </w:rPr>
+      </w:pPr>
+      <w:r>
+        <w:rPr>
+          <w:i/>
+        </w:rPr>
+        <w:t>Server Mechanics</w:t>
+      </w:r>
+    </w:p>
+    <w:p>
+      <w:pPr>
+        <w:rPr>
+          <w:i/>
+        </w:rPr>
+      </w:pPr>
+    </w:p>
+    <w:p>
+      <w:pPr>
+        <w:rPr>
+          <w:i/>
+        </w:rPr>
+      </w:pPr>
+      <w:r>
+        <w:rPr>
+          <w:i/>
+        </w:rPr>
+        <w:t>TODO</w:t>
+      </w:r>
+      <w:r>
+        <w:rPr>
+          <w:i/>
+        </w:rPr>
+        <w:t xml:space="preserve">: </w:t>
+      </w:r>
+      <w:r>
+        <w:rPr>
+          <w:i/>
+        </w:rPr>
+        <w:t>What can a server do, and how does it do it?</w:t>
+      </w:r>
+    </w:p>
+    <w:p>
+      <w:pPr>
+        <w:rPr>
+          <w:i/>
+        </w:rPr>
+      </w:pPr>
+    </w:p>
+    <w:p>
+      <w:pPr>
+        <w:rPr>
+          <w:i/>
+        </w:rPr>
+      </w:pPr>
+      <w:r>
+        <w:rPr>
+          <w:i/>
+        </w:rPr>
+        <w:t>Players can setup their own game server, while other players can connect via the internet or over a LAN. The first time a player connects to a server, they have to create a new character for that specific server.</w:t>
+      </w:r>
+    </w:p>
+    <w:p>
+      <w:pPr>
+        <w:rPr>
+          <w:i/>
+        </w:rPr>
+      </w:pPr>
+    </w:p>
+    <w:p>
+      <w:pPr>
+        <w:rPr>
+          <w:i/>
+        </w:rPr>
+      </w:pPr>
+      <w:r>
+        <w:rPr>
+          <w:i/>
+        </w:rPr>
+        <w:t>Server moderators can whitelist or blacklist players, as well as install mods. Mods are packaged in zipped archives, and dropped into the server’s “mods” folder (simplicity here is what I’m aiming for). Actually creating these mods requires knowledge of the scripting API, as well as familiarity with the lua programming language.</w:t>
+      </w:r>
+    </w:p>
+    <w:p>
+      <w:pPr>
+        <w:rPr>
+          <w:i/>
+        </w:rPr>
+      </w:pPr>
+    </w:p>
+    <w:p>
+      <w:pPr>
+        <w:rPr>
+          <w:i/>
+        </w:rPr>
+      </w:pPr>
+      <w:r>
+        <w:rPr>
+          <w:i/>
+        </w:rPr>
+        <w:t>At first, only the world generation code can be modified, but eventually new graphics, etc. will be available. More in-depth modding is possible by altering the source code, but this would require obtaining the new programs. For security reasons, the vanilla client will not be allowed to connect to servers with modified source code, and the vanilla server will reject modified clients.</w:t>
+      </w:r>
+    </w:p>
+    <w:p>
+      <w:pPr>
+        <w:rPr>
+          <w:i/>
+        </w:rPr>
+      </w:pPr>
+    </w:p>
+    <w:p>
+      <w:pPr>
+        <w:rPr>
+          <w:i/>
+        </w:rPr>
+      </w:pPr>
+      <w:r>
+        <w:rPr>
+          <w:i/>
+        </w:rPr>
+        <w:t>Data Storage</w:t>
+      </w:r>
+    </w:p>
+    <w:p>
+      <w:pPr>
+        <w:rPr>
+          <w:i/>
+        </w:rPr>
+      </w:pPr>
+    </w:p>
+    <w:p>
+      <w:pPr>
+        <w:rPr>
+          <w:i/>
+        </w:rPr>
+      </w:pPr>
+      <w:r>
+        <w:rPr>
+          <w:i/>
+        </w:rPr>
+        <w:t>TODO</w:t>
+      </w:r>
+    </w:p>
+    <w:p>
+      <w:pPr>
+        <w:rPr>
+          <w:i/>
+        </w:rPr>
+      </w:pPr>
+    </w:p>
+    <w:p>
+      <w:pPr>
+        <w:rPr>
+          <w:i/>
+        </w:rPr>
+      </w:pPr>
+      <w:r>
+        <w:rPr>
+          <w:i/>
+        </w:rPr>
+        <w:t>User</w:t>
+      </w:r>
+      <w:r>
+        <w:rPr>
+          <w:i/>
+        </w:rPr>
+        <w:t xml:space="preserve"> Accounts</w:t>
+      </w:r>
+    </w:p>
+    <w:p>
+      <w:pPr>
+        <w:rPr>
+          <w:i/>
+        </w:rPr>
+      </w:pPr>
+    </w:p>
+    <w:p>
+      <w:pPr>
+        <w:rPr>
+          <w:i/>
+        </w:rPr>
+      </w:pPr>
+      <w:r>
+        <w:rPr>
+          <w:i/>
+        </w:rPr>
+        <w:t>TODO</w:t>
+      </w:r>
+    </w:p>
+    <w:p>
+      <w:pPr>
+        <w:rPr>
+          <w:i/>
+        </w:rPr>
+      </w:pPr>
+    </w:p>
+    <w:p>
+      <w:pPr>
+        <w:rPr>
+          <w:i/>
+        </w:rPr>
+      </w:pPr>
+      <w:r>
+        <w:rPr>
+          <w:i/>
+        </w:rPr>
+        <w:t>The player accounts can be handled using Amazon servers down the line, but for now players have to input their username into the configuration file. This username is used by the server, so if two people connect using the same username, there could be problems.</w:t>
+      </w:r>
+    </w:p>
+    <w:p>
+      <w:pPr>
+        <w:rPr>
+          <w:i/>
+        </w:rPr>
+      </w:pPr>
+    </w:p>
+    <w:p>
+      <w:pPr>
+        <w:rPr>
+          <w:i/>
+        </w:rPr>
+      </w:pPr>
+      <w:r>
+        <w:rPr>
+          <w:i/>
+        </w:rPr>
+        <w:t>Each person who accesses a server must have their own user account. This allows players to keep track of their PCs, items, and other settings. This will also allow a server owner to whitelist or blacklist certain players, as well as other server specific options.</w:t>
+      </w:r>
+    </w:p>
+    <w:p>
+      <w:pPr>
+        <w:rPr>
+          <w:i/>
+        </w:rPr>
+      </w:pPr>
+    </w:p>
+    <w:p>
+      <w:pPr>
+        <w:rPr>
+          <w:i/>
+        </w:rPr>
+      </w:pPr>
+      <w:r>
+        <w:rPr>
+          <w:i/>
+        </w:rPr>
+        <w:t xml:space="preserve">Each user account will have a certain number of PC slots. </w:t>
+      </w:r>
+      <w:proofErr w:type="gramStart"/>
+      <w:r>
+        <w:rPr>
+          <w:i/>
+        </w:rPr>
+        <w:t>The items, etc. that a character collects stays with that character when a user logs out.</w:t>
+      </w:r>
+      <w:proofErr w:type="gramEnd"/>
+    </w:p>
+    <w:p>
+      <w:pPr>
+        <w:rPr>
+          <w:i/>
+        </w:rPr>
+      </w:pPr>
+    </w:p>
+    <w:p>
+      <w:pPr>
+        <w:rPr>
+          <w:i/>
+        </w:rPr>
+      </w:pPr>
+      <w:r>
+        <w:rPr>
+          <w:i/>
+        </w:rPr>
+        <w:t>The accounts will be stored in a database.</w:t>
+      </w:r>
+    </w:p>
+    <w:p>
+      <w:pPr>
+        <w:rPr>
+          <w:i/>
+        </w:rPr>
+      </w:pPr>
+    </w:p>
+    <w:p>
+      <w:pPr>
+        <w:rPr>
+          <w:i/>
+        </w:rPr>
+      </w:pPr>
+      <w:bookmarkStart w:id="22" w:name="_Toc384001124"/>
+      <w:r>
+        <w:rPr>
+          <w:i/>
+        </w:rPr>
+        <w:t>Lua Scripting</w:t>
+      </w:r>
       <w:bookmarkEnd w:id="22"/>
     </w:p>
     <w:p>
@@ -4525,338 +4831,30 @@
         <w:rPr>
           <w:i/>
         </w:rPr>
-        <w:t>Server Mechanics</w:t>
-      </w:r>
-    </w:p>
-    <w:p>
-      <w:pPr>
-        <w:rPr>
-          <w:i/>
-        </w:rPr>
-      </w:pPr>
-    </w:p>
-    <w:p>
-      <w:pPr>
-        <w:rPr>
-          <w:i/>
-        </w:rPr>
-      </w:pPr>
-      <w:r>
-        <w:rPr>
-          <w:i/>
-        </w:rPr>
-        <w:t>TODO</w:t>
-      </w:r>
-      <w:r>
-        <w:rPr>
-          <w:i/>
-        </w:rPr>
-        <w:t xml:space="preserve">: </w:t>
-      </w:r>
-      <w:r>
-        <w:rPr>
-          <w:i/>
-        </w:rPr>
-        <w:t>What can a server do, and how does it do it?</w:t>
-      </w:r>
-    </w:p>
-    <w:p>
-      <w:pPr>
-        <w:rPr>
-          <w:i/>
-        </w:rPr>
-      </w:pPr>
-    </w:p>
-    <w:p>
-      <w:pPr>
-        <w:rPr>
-          <w:i/>
-        </w:rPr>
-      </w:pPr>
-      <w:r>
-        <w:rPr>
-          <w:i/>
-        </w:rPr>
-        <w:t>Players can setup their own game server, while other players can connect via the internet or over a LAN. The first time a player connects to a server, they have to create a new character for that specific server.</w:t>
-      </w:r>
-    </w:p>
-    <w:p>
-      <w:pPr>
-        <w:rPr>
-          <w:i/>
-        </w:rPr>
-      </w:pPr>
-    </w:p>
-    <w:p>
-      <w:pPr>
-        <w:rPr>
-          <w:i/>
-        </w:rPr>
-      </w:pPr>
-      <w:r>
-        <w:rPr>
-          <w:i/>
-        </w:rPr>
-        <w:t>Server moderators can whitelist or blacklist players, as well as install mods. Mods are packaged in zipped archives, and dropped into the server’s “mods” folder (simplicity here is what I’m aiming for). Actually creating these mods requires knowledge of the scripting API, as well as familiarity with the lua programming language.</w:t>
-      </w:r>
-    </w:p>
-    <w:p>
-      <w:pPr>
-        <w:rPr>
-          <w:i/>
-        </w:rPr>
-      </w:pPr>
-    </w:p>
-    <w:p>
-      <w:pPr>
-        <w:rPr>
-          <w:i/>
-        </w:rPr>
-      </w:pPr>
-      <w:r>
-        <w:rPr>
-          <w:i/>
-        </w:rPr>
-        <w:t>At first, only the world generation code can be modified, but eventually new graphics, etc. will be available. More in-depth modding is possible by altering the source code, but this would require obtaining the new programs. For security reasons, the vanilla client will not be allowed to connect to servers with modified source code, and the vanilla server will reject modified clients.</w:t>
-      </w:r>
-    </w:p>
-    <w:p>
-      <w:pPr>
-        <w:rPr>
-          <w:i/>
-        </w:rPr>
-      </w:pPr>
-    </w:p>
-    <w:p>
-      <w:pPr>
-        <w:rPr>
-          <w:i/>
-        </w:rPr>
-      </w:pPr>
-      <w:r>
-        <w:rPr>
-          <w:i/>
-        </w:rPr>
-        <w:t>Data Storage</w:t>
-      </w:r>
-    </w:p>
-    <w:p>
-      <w:pPr>
-        <w:rPr>
-          <w:i/>
-        </w:rPr>
-      </w:pPr>
-    </w:p>
-    <w:p>
-      <w:pPr>
-        <w:rPr>
-          <w:i/>
-        </w:rPr>
-      </w:pPr>
-      <w:r>
-        <w:rPr>
-          <w:i/>
-        </w:rPr>
-        <w:t>TODO</w:t>
-      </w:r>
-    </w:p>
-    <w:p>
-      <w:pPr>
-        <w:rPr>
-          <w:i/>
-        </w:rPr>
-      </w:pPr>
-    </w:p>
-    <w:p>
-      <w:pPr>
-        <w:rPr>
-          <w:i/>
-        </w:rPr>
-      </w:pPr>
-      <w:r>
-        <w:rPr>
-          <w:i/>
-        </w:rPr>
-        <w:t>User</w:t>
-      </w:r>
-      <w:r>
-        <w:rPr>
-          <w:i/>
-        </w:rPr>
-        <w:t xml:space="preserve"> Accounts</w:t>
-      </w:r>
-    </w:p>
-    <w:p>
-      <w:pPr>
-        <w:rPr>
-          <w:i/>
-        </w:rPr>
-      </w:pPr>
-    </w:p>
-    <w:p>
-      <w:pPr>
-        <w:rPr>
-          <w:i/>
-        </w:rPr>
-      </w:pPr>
-      <w:r>
-        <w:rPr>
-          <w:i/>
-        </w:rPr>
-        <w:t>TODO</w:t>
-      </w:r>
-    </w:p>
-    <w:p>
-      <w:pPr>
-        <w:rPr>
-          <w:i/>
-        </w:rPr>
-      </w:pPr>
-    </w:p>
-    <w:p>
-      <w:pPr>
-        <w:rPr>
-          <w:i/>
-        </w:rPr>
-      </w:pPr>
-      <w:r>
-        <w:rPr>
-          <w:i/>
-        </w:rPr>
-        <w:t>The player accounts can be handled using Amazon servers down the line, but for now players have to input their username into the configuration file. This username is used by the server, so if two people connect using the same username, there could be problems.</w:t>
-      </w:r>
-    </w:p>
-    <w:p>
-      <w:pPr>
-        <w:rPr>
-          <w:i/>
-        </w:rPr>
-      </w:pPr>
-    </w:p>
-    <w:p>
-      <w:pPr>
-        <w:rPr>
-          <w:i/>
-        </w:rPr>
-      </w:pPr>
-      <w:r>
-        <w:rPr>
-          <w:i/>
-        </w:rPr>
-        <w:t>Each person who accesses a server must have their own user account. This allows players to keep track of their PCs, items, and other settings. This will also allow a server owner to whitelist or blacklist certain players, as well as other server specific options.</w:t>
-      </w:r>
-    </w:p>
-    <w:p>
-      <w:pPr>
-        <w:rPr>
-          <w:i/>
-        </w:rPr>
-      </w:pPr>
-    </w:p>
-    <w:p>
-      <w:pPr>
-        <w:rPr>
-          <w:i/>
-        </w:rPr>
-      </w:pPr>
-      <w:r>
-        <w:rPr>
-          <w:i/>
-        </w:rPr>
-        <w:t xml:space="preserve">Each user account will have a certain number of PC slots. </w:t>
-      </w:r>
-      <w:proofErr w:type="gramStart"/>
-      <w:r>
-        <w:rPr>
-          <w:i/>
-        </w:rPr>
-        <w:t>The items, etc. that a character collects stays with that character when a user logs out.</w:t>
-      </w:r>
-      <w:proofErr w:type="gramEnd"/>
-    </w:p>
-    <w:p>
-      <w:pPr>
-        <w:rPr>
-          <w:i/>
-        </w:rPr>
-      </w:pPr>
-    </w:p>
-    <w:p>
-      <w:pPr>
-        <w:rPr>
-          <w:i/>
-        </w:rPr>
-      </w:pPr>
-      <w:r>
-        <w:rPr>
-          <w:i/>
-        </w:rPr>
-        <w:t>The accounts will be stored in a database.</w:t>
-      </w:r>
-    </w:p>
-    <w:p>
-      <w:pPr>
-        <w:rPr>
-          <w:i/>
-        </w:rPr>
-      </w:pPr>
-    </w:p>
-    <w:p>
-      <w:pPr>
-        <w:rPr>
-          <w:i/>
-        </w:rPr>
-      </w:pPr>
-      <w:bookmarkStart w:id="23" w:name="_Toc384001124"/>
-      <w:r>
-        <w:rPr>
-          <w:i/>
-        </w:rPr>
-        <w:t>Lua Scripting</w:t>
+        <w:t>TODO: Information on the packaged scripts and the APIs.</w:t>
+      </w:r>
+    </w:p>
+    <w:p>
+      <w:pPr>
+        <w:rPr>
+          <w:i/>
+        </w:rPr>
+      </w:pPr>
+    </w:p>
+    <w:p>
+      <w:pPr>
+        <w:rPr>
+          <w:i/>
+        </w:rPr>
+      </w:pPr>
+      <w:bookmarkStart w:id="23" w:name="_Toc384001125"/>
+      <w:r>
+        <w:rPr>
+          <w:i/>
+        </w:rPr>
+        <w:t>SQL Scripting</w:t>
       </w:r>
       <w:bookmarkEnd w:id="23"/>
-    </w:p>
-    <w:p>
-      <w:pPr>
-        <w:rPr>
-          <w:i/>
-        </w:rPr>
-      </w:pPr>
-    </w:p>
-    <w:p>
-      <w:pPr>
-        <w:rPr>
-          <w:i/>
-        </w:rPr>
-      </w:pPr>
-      <w:r>
-        <w:rPr>
-          <w:i/>
-        </w:rPr>
-        <w:t>TODO: Information on the packaged scripts and the APIs.</w:t>
-      </w:r>
-    </w:p>
-    <w:p>
-      <w:pPr>
-        <w:rPr>
-          <w:i/>
-        </w:rPr>
-      </w:pPr>
-    </w:p>
-    <w:p>
-      <w:pPr>
-        <w:rPr>
-          <w:i/>
-        </w:rPr>
-      </w:pPr>
-      <w:bookmarkStart w:id="24" w:name="_Toc384001125"/>
-      <w:r>
-        <w:rPr>
-          <w:i/>
-        </w:rPr>
-        <w:t>SQL Scripting</w:t>
-      </w:r>
-      <w:bookmarkEnd w:id="24"/>
     </w:p>
     <w:p>
       <w:pPr>
@@ -4896,7 +4894,7 @@
       <w:pPr>
         <w:pStyle w:val="Heading1"/>
       </w:pPr>
-      <w:bookmarkStart w:id="25" w:name="_Toc391772217"/>
+      <w:bookmarkStart w:id="24" w:name="_Toc391772217"/>
       <w:r>
         <w:lastRenderedPageBreak/>
         <w:t>Lua Scripting API</w:t>
@@ -4904,7 +4902,7 @@
       <w:r>
         <w:t xml:space="preserve"> (TODO)</w:t>
       </w:r>
-      <w:bookmarkEnd w:id="25"/>
+      <w:bookmarkEnd w:id="24"/>
     </w:p>
     <w:p>
       <w:pPr>
@@ -4978,7 +4976,7 @@
           <w:i/>
         </w:rPr>
       </w:pPr>
-      <w:bookmarkStart w:id="26" w:name="_Toc384001126"/>
+      <w:bookmarkStart w:id="25" w:name="_Toc384001126"/>
     </w:p>
     <w:p>
       <w:pPr>
@@ -5073,16 +5071,16 @@
       <w:pPr>
         <w:pStyle w:val="Heading1"/>
       </w:pPr>
-      <w:bookmarkStart w:id="27" w:name="_Toc391772218"/>
+      <w:bookmarkStart w:id="26" w:name="_Toc391772218"/>
       <w:r>
         <w:lastRenderedPageBreak/>
         <w:t>Modding Support</w:t>
       </w:r>
+      <w:bookmarkEnd w:id="25"/>
+      <w:r>
+        <w:t xml:space="preserve"> (TODO)</w:t>
+      </w:r>
       <w:bookmarkEnd w:id="26"/>
-      <w:r>
-        <w:t xml:space="preserve"> (TODO)</w:t>
-      </w:r>
-      <w:bookmarkEnd w:id="27"/>
     </w:p>
     <w:p/>
     <w:p>
@@ -5245,7 +5243,7 @@
       <w:pPr>
         <w:pStyle w:val="Heading1"/>
       </w:pPr>
-      <w:bookmarkStart w:id="28" w:name="_Toc391772219"/>
+      <w:bookmarkStart w:id="27" w:name="_Toc391772219"/>
       <w:r>
         <w:lastRenderedPageBreak/>
         <w:t>To</w:t>
@@ -5256,24 +5254,24 @@
       <w:r>
         <w:t>o List</w:t>
       </w:r>
+      <w:bookmarkEnd w:id="27"/>
+    </w:p>
+    <w:p/>
+    <w:p>
+      <w:r>
+        <w:t>This section is mostly just rubbish dumped here, that will eventually be moved to a previous part of the document, or outright deleted.</w:t>
+      </w:r>
+    </w:p>
+    <w:p/>
+    <w:p>
+      <w:pPr>
+        <w:pStyle w:val="Heading2"/>
+      </w:pPr>
+      <w:bookmarkStart w:id="28" w:name="_Toc391772220"/>
+      <w:r>
+        <w:t>Possibilities</w:t>
+      </w:r>
       <w:bookmarkEnd w:id="28"/>
-    </w:p>
-    <w:p/>
-    <w:p>
-      <w:r>
-        <w:t>This section is mostly just rubbish dumped here, that will eventually be moved to a previous part of the document, or outright deleted.</w:t>
-      </w:r>
-    </w:p>
-    <w:p/>
-    <w:p>
-      <w:pPr>
-        <w:pStyle w:val="Heading2"/>
-      </w:pPr>
-      <w:bookmarkStart w:id="29" w:name="_Toc391772220"/>
-      <w:r>
-        <w:t>Possibilities</w:t>
-      </w:r>
-      <w:bookmarkEnd w:id="29"/>
     </w:p>
     <w:p/>
     <w:p>
@@ -5369,7 +5367,7 @@
       <w:pPr>
         <w:pStyle w:val="Heading2"/>
       </w:pPr>
-      <w:bookmarkStart w:id="30" w:name="_Toc391772221"/>
+      <w:bookmarkStart w:id="29" w:name="_Toc391772221"/>
       <w:r>
         <w:t xml:space="preserve">Additions </w:t>
       </w:r>
@@ -5385,7 +5383,7 @@
       <w:r>
         <w:t xml:space="preserve"> GDD</w:t>
       </w:r>
-      <w:bookmarkEnd w:id="30"/>
+      <w:bookmarkEnd w:id="29"/>
     </w:p>
     <w:p/>
     <w:p>
@@ -5435,6 +5433,20 @@
       <w:r>
         <w:t>Tower enemies are usually difficult, and humanoid</w:t>
       </w:r>
+    </w:p>
+    <w:p>
+      <w:pPr>
+        <w:pStyle w:val="ListParagraph"/>
+        <w:numPr>
+          <w:ilvl w:val="0"/>
+          <w:numId w:val="11"/>
+        </w:numPr>
+      </w:pPr>
+      <w:r>
+        <w:t>I completely forgot about status ailments</w:t>
+      </w:r>
+      <w:bookmarkStart w:id="30" w:name="_GoBack"/>
+      <w:bookmarkEnd w:id="30"/>
     </w:p>
     <w:p/>
     <w:p>
@@ -5624,24 +5636,32 @@
           <w:sz w:val="21"/>
           <w:szCs w:val="21"/>
         </w:rPr>
-        <w:t>I don't have much in the way of story line, outside of a Mutant Frog King for the first dungeon (first besides "Beginner's Keep", or even Beginner's Keep itself). To remedy this, I'm going to lay down some basic elements of the world. There may be libraries and books in the game (if I have the time), I may convey the lore via out-of-game texts (like a wiki), or I might just leave the lore ambiguous, who knows.</w:t>
-      </w:r>
-    </w:p>
-    <w:p>
-      <w:pPr>
+        <w:t xml:space="preserve">I don't have much in the way of story line, outside of a Mutant Frog King for the first dungeon (first besides "Beginner's Keep", or even Beginner's Keep itself). To remedy this, I'm going to lay down some basic elements of the world. There may be libraries and books in the game (if I have </w:t>
+      </w:r>
+      <w:r>
         <w:rPr>
           <w:rFonts w:ascii="Helvetica" w:hAnsi="Helvetica" w:cs="Helvetica"/>
           <w:sz w:val="21"/>
           <w:szCs w:val="21"/>
         </w:rPr>
-      </w:pPr>
-      <w:r>
+        <w:lastRenderedPageBreak/>
+        <w:t>the time), I may convey the lore via out-of-game texts (like a wiki), or I might just leave the lore ambiguous, who knows.</w:t>
+      </w:r>
+    </w:p>
+    <w:p>
+      <w:pPr>
         <w:rPr>
           <w:rFonts w:ascii="Helvetica" w:hAnsi="Helvetica" w:cs="Helvetica"/>
           <w:sz w:val="21"/>
           <w:szCs w:val="21"/>
         </w:rPr>
-        <w:lastRenderedPageBreak/>
+      </w:pPr>
+      <w:r>
+        <w:rPr>
+          <w:rFonts w:ascii="Helvetica" w:hAnsi="Helvetica" w:cs="Helvetica"/>
+          <w:sz w:val="21"/>
+          <w:szCs w:val="21"/>
+        </w:rPr>
         <w:t xml:space="preserve">Anyway, the final boss is an Eldritch Horror who exists in a much higher plane of existence than the players. As a result, what the players are actually attacking, the entity they see, is little more than the Eldritch Horror's "Shadow". A creature in </w:t>
       </w:r>
       <w:proofErr w:type="spellStart"/>
@@ -6507,7 +6527,7 @@
           <w:rPr>
             <w:noProof/>
           </w:rPr>
-          <w:t>2</w:t>
+          <w:t>15</w:t>
         </w:r>
         <w:r>
           <w:rPr>
@@ -9500,7 +9520,7 @@
 </file>
 
 <file path=customXml/itemProps1.xml><?xml version="1.0" encoding="utf-8"?>
-<ds:datastoreItem xmlns:ds="http://schemas.openxmlformats.org/officeDocument/2006/customXml" ds:itemID="{CD19FAC4-C5D2-499C-8828-65A3FD910918}">
+<ds:datastoreItem xmlns:ds="http://schemas.openxmlformats.org/officeDocument/2006/customXml" ds:itemID="{B6762B36-1DA6-4EA8-8D84-30940A975A9D}">
   <ds:schemaRefs>
     <ds:schemaRef ds:uri="http://schemas.openxmlformats.org/officeDocument/2006/bibliography"/>
   </ds:schemaRefs>
